--- a/word/陶润洲_1120162055_无锚点框的全卷积单阶段目标检测方法研究.docx
+++ b/word/陶润洲_1120162055_无锚点框的全卷积单阶段目标检测方法研究.docx
@@ -18,12 +18,16 @@
         <w:spacing w:before="120" w:after="120"/>
         <w:jc w:val="center"/>
         <w:rPr>
+          <w:b/>
+          <w:bCs/>
           <w:sz w:val="44"/>
         </w:rPr>
       </w:pPr>
       <w:r>
         <w:rPr>
           <w:rFonts w:hint="eastAsia"/>
+          <w:b/>
+          <w:bCs/>
           <w:sz w:val="44"/>
         </w:rPr>
         <w:t>北京理工大学</w:t>
@@ -44,6 +48,9 @@
         <w:snapToGrid w:val="0"/>
         <w:spacing w:before="120" w:after="120"/>
         <w:jc w:val="center"/>
+        <w:rPr>
+          <w:rFonts w:hint="eastAsia"/>
+        </w:rPr>
       </w:pPr>
       <w:r>
         <w:rPr>
@@ -63,6 +70,9 @@
       <w:pPr>
         <w:snapToGrid w:val="0"/>
         <w:spacing w:before="120" w:after="120"/>
+        <w:rPr>
+          <w:rFonts w:hint="eastAsia"/>
+        </w:rPr>
       </w:pPr>
     </w:p>
     <w:p>
@@ -75,13 +85,89 @@
       <w:pPr>
         <w:snapToGrid w:val="0"/>
         <w:spacing w:before="120" w:after="120"/>
-      </w:pPr>
+        <w:jc w:val="center"/>
+        <w:rPr>
+          <w:rFonts w:ascii="黑体" w:eastAsia="黑体" w:hAnsi="黑体" w:hint="eastAsia"/>
+          <w:b/>
+          <w:bCs/>
+          <w:sz w:val="40"/>
+          <w:szCs w:val="40"/>
+        </w:rPr>
+      </w:pPr>
+      <w:r>
+        <w:rPr>
+          <w:rFonts w:ascii="黑体" w:eastAsia="黑体" w:hAnsi="黑体" w:hint="eastAsia"/>
+          <w:b/>
+          <w:bCs/>
+          <w:sz w:val="40"/>
+          <w:szCs w:val="40"/>
+        </w:rPr>
+        <w:t>无锚点框的全卷积单阶段目标检测方法研究</w:t>
+      </w:r>
     </w:p>
     <w:p>
       <w:pPr>
         <w:snapToGrid w:val="0"/>
         <w:spacing w:before="120" w:after="120"/>
-      </w:pPr>
+        <w:jc w:val="center"/>
+        <w:rPr>
+          <w:rFonts w:eastAsia="黑体" w:cs="Times New Roman" w:hint="eastAsia"/>
+          <w:b/>
+          <w:bCs/>
+          <w:sz w:val="40"/>
+          <w:szCs w:val="40"/>
+        </w:rPr>
+      </w:pPr>
+      <w:r>
+        <w:rPr>
+          <w:rFonts w:eastAsia="黑体" w:cs="Times New Roman"/>
+          <w:b/>
+          <w:bCs/>
+          <w:sz w:val="40"/>
+          <w:szCs w:val="40"/>
+        </w:rPr>
+        <w:t>Research of Anchor-</w:t>
+      </w:r>
+      <w:r>
+        <w:rPr>
+          <w:rFonts w:eastAsia="黑体" w:cs="Times New Roman"/>
+          <w:b/>
+          <w:bCs/>
+          <w:sz w:val="40"/>
+          <w:szCs w:val="40"/>
+        </w:rPr>
+        <w:t>F</w:t>
+      </w:r>
+      <w:r>
+        <w:rPr>
+          <w:rFonts w:eastAsia="黑体" w:cs="Times New Roman"/>
+          <w:b/>
+          <w:bCs/>
+          <w:sz w:val="40"/>
+          <w:szCs w:val="40"/>
+        </w:rPr>
+        <w:t>ree Full Convolutional One-S</w:t>
+      </w:r>
+      <w:r>
+        <w:rPr>
+          <w:rFonts w:eastAsia="黑体" w:cs="Times New Roman"/>
+          <w:b/>
+          <w:bCs/>
+          <w:sz w:val="40"/>
+          <w:szCs w:val="40"/>
+        </w:rPr>
+        <w:t>ta</w:t>
+      </w:r>
+      <w:r>
+        <w:rPr>
+          <w:rFonts w:eastAsia="黑体" w:cs="Times New Roman"/>
+          <w:b/>
+          <w:bCs/>
+          <w:sz w:val="40"/>
+          <w:szCs w:val="40"/>
+        </w:rPr>
+        <w:t>ge Object Detection</w:t>
+      </w:r>
     </w:p>
     <w:p>
       <w:pPr>
@@ -99,12 +185,30 @@
       <w:pPr>
         <w:snapToGrid w:val="0"/>
         <w:spacing w:before="120" w:after="120"/>
+        <w:rPr>
+          <w:rFonts w:hint="eastAsia"/>
+        </w:rPr>
+      </w:pPr>
+    </w:p>
+    <w:p>
+      <w:pPr>
+        <w:snapToGrid w:val="0"/>
+        <w:spacing w:before="120" w:after="120"/>
+      </w:pPr>
+    </w:p>
+    <w:p>
+      <w:pPr>
+        <w:snapToGrid w:val="0"/>
+        <w:spacing w:before="120" w:after="120"/>
+        <w:rPr>
+          <w:rFonts w:hint="eastAsia"/>
+        </w:rPr>
       </w:pPr>
     </w:p>
     <w:p>
       <w:pPr>
         <w:spacing w:before="120" w:after="120" w:line="700" w:lineRule="exact"/>
-        <w:ind w:firstLineChars="785" w:firstLine="2522"/>
+        <w:ind w:firstLineChars="650" w:firstLine="2088"/>
         <w:rPr>
           <w:sz w:val="32"/>
           <w:u w:val="single"/>
@@ -143,14 +247,29 @@
           <w:sz w:val="32"/>
           <w:u w:val="single"/>
         </w:rPr>
-        <w:t xml:space="preserve">    </w:t>
-      </w:r>
-      <w:r>
-        <w:rPr>
-          <w:rFonts w:hint="eastAsia"/>
+        <w:t xml:space="preserve"> </w:t>
+      </w:r>
+      <w:r>
+        <w:rPr>
           <w:sz w:val="32"/>
           <w:u w:val="single"/>
         </w:rPr>
+        <w:t xml:space="preserve"> </w:t>
+      </w:r>
+      <w:r>
+        <w:rPr>
+          <w:rFonts w:hint="eastAsia"/>
+          <w:sz w:val="32"/>
+          <w:u w:val="single"/>
+        </w:rPr>
+        <w:t xml:space="preserve"> </w:t>
+      </w:r>
+      <w:r>
+        <w:rPr>
+          <w:rFonts w:hint="eastAsia"/>
+          <w:sz w:val="32"/>
+          <w:u w:val="single"/>
+        </w:rPr>
         <w:t>计算机学院</w:t>
       </w:r>
       <w:r>
@@ -159,13 +278,28 @@
           <w:sz w:val="32"/>
           <w:u w:val="single"/>
         </w:rPr>
-        <w:t xml:space="preserve">    </w:t>
+        <w:t xml:space="preserve"> </w:t>
+      </w:r>
+      <w:r>
+        <w:rPr>
+          <w:sz w:val="32"/>
+          <w:u w:val="single"/>
+        </w:rPr>
+        <w:t xml:space="preserve"> </w:t>
+      </w:r>
+      <w:r>
+        <w:rPr>
+          <w:rFonts w:hint="eastAsia"/>
+          <w:sz w:val="32"/>
+          <w:u w:val="single"/>
+        </w:rPr>
+        <w:t xml:space="preserve"> </w:t>
       </w:r>
     </w:p>
     <w:p>
       <w:pPr>
         <w:spacing w:before="120" w:after="120" w:line="700" w:lineRule="exact"/>
-        <w:ind w:firstLineChars="785" w:firstLine="2522"/>
+        <w:ind w:firstLineChars="650" w:firstLine="2088"/>
         <w:rPr>
           <w:b/>
           <w:bCs/>
@@ -205,14 +339,36 @@
           <w:sz w:val="32"/>
           <w:u w:val="single"/>
         </w:rPr>
-        <w:t xml:space="preserve">     </w:t>
-      </w:r>
-      <w:r>
-        <w:rPr>
-          <w:rFonts w:hint="eastAsia"/>
+        <w:t xml:space="preserve"> </w:t>
+      </w:r>
+      <w:r>
+        <w:rPr>
           <w:sz w:val="32"/>
           <w:u w:val="single"/>
         </w:rPr>
+        <w:t xml:space="preserve"> </w:t>
+      </w:r>
+      <w:r>
+        <w:rPr>
+          <w:sz w:val="32"/>
+          <w:u w:val="single"/>
+        </w:rPr>
+        <w:t xml:space="preserve"> </w:t>
+      </w:r>
+      <w:r>
+        <w:rPr>
+          <w:rFonts w:hint="eastAsia"/>
+          <w:sz w:val="32"/>
+          <w:u w:val="single"/>
+        </w:rPr>
+        <w:t xml:space="preserve"> </w:t>
+      </w:r>
+      <w:r>
+        <w:rPr>
+          <w:rFonts w:hint="eastAsia"/>
+          <w:sz w:val="32"/>
+          <w:u w:val="single"/>
+        </w:rPr>
         <w:t>软件工程</w:t>
       </w:r>
       <w:r>
@@ -221,13 +377,27 @@
           <w:sz w:val="32"/>
           <w:u w:val="single"/>
         </w:rPr>
-        <w:t xml:space="preserve">     </w:t>
+        <w:t xml:space="preserve"> </w:t>
+      </w:r>
+      <w:r>
+        <w:rPr>
+          <w:sz w:val="32"/>
+          <w:u w:val="single"/>
+        </w:rPr>
+        <w:t xml:space="preserve">  </w:t>
+      </w:r>
+      <w:r>
+        <w:rPr>
+          <w:sz w:val="32"/>
+          <w:u w:val="single"/>
+        </w:rPr>
+        <w:t xml:space="preserve"> </w:t>
       </w:r>
     </w:p>
     <w:p>
       <w:pPr>
         <w:spacing w:before="120" w:after="120" w:line="700" w:lineRule="exact"/>
-        <w:ind w:firstLineChars="785" w:firstLine="2522"/>
+        <w:ind w:firstLineChars="650" w:firstLine="2088"/>
         <w:rPr>
           <w:b/>
           <w:bCs/>
@@ -267,13 +437,27 @@
           <w:sz w:val="32"/>
           <w:u w:val="single"/>
         </w:rPr>
-        <w:t xml:space="preserve">     08111606     </w:t>
+        <w:t xml:space="preserve">    08111606</w:t>
+      </w:r>
+      <w:r>
+        <w:rPr>
+          <w:sz w:val="32"/>
+          <w:u w:val="single"/>
+        </w:rPr>
+        <w:t xml:space="preserve"> </w:t>
+      </w:r>
+      <w:r>
+        <w:rPr>
+          <w:sz w:val="32"/>
+          <w:u w:val="single"/>
+        </w:rPr>
+        <w:t xml:space="preserve">   </w:t>
       </w:r>
     </w:p>
     <w:p>
       <w:pPr>
         <w:spacing w:before="120" w:after="120" w:line="700" w:lineRule="exact"/>
-        <w:ind w:firstLineChars="785" w:firstLine="2522"/>
+        <w:ind w:firstLineChars="650" w:firstLine="2088"/>
         <w:rPr>
           <w:b/>
           <w:bCs/>
@@ -314,14 +498,29 @@
           <w:sz w:val="32"/>
           <w:u w:val="single"/>
         </w:rPr>
-        <w:t xml:space="preserve">      </w:t>
-      </w:r>
-      <w:r>
-        <w:rPr>
-          <w:rFonts w:hint="eastAsia"/>
+        <w:t xml:space="preserve">   </w:t>
+      </w:r>
+      <w:r>
+        <w:rPr>
           <w:sz w:val="32"/>
           <w:u w:val="single"/>
         </w:rPr>
+        <w:t xml:space="preserve"> </w:t>
+      </w:r>
+      <w:r>
+        <w:rPr>
+          <w:rFonts w:hint="eastAsia"/>
+          <w:sz w:val="32"/>
+          <w:u w:val="single"/>
+        </w:rPr>
+        <w:t xml:space="preserve"> </w:t>
+      </w:r>
+      <w:r>
+        <w:rPr>
+          <w:rFonts w:hint="eastAsia"/>
+          <w:sz w:val="32"/>
+          <w:u w:val="single"/>
+        </w:rPr>
         <w:t>陶润洲</w:t>
       </w:r>
       <w:r>
@@ -330,14 +529,29 @@
           <w:sz w:val="32"/>
           <w:u w:val="single"/>
         </w:rPr>
-        <w:t xml:space="preserve">      </w:t>
+        <w:t xml:space="preserve"> </w:t>
+      </w:r>
+      <w:r>
+        <w:rPr>
+          <w:sz w:val="32"/>
+          <w:u w:val="single"/>
+        </w:rPr>
+        <w:t xml:space="preserve">  </w:t>
+      </w:r>
+      <w:r>
+        <w:rPr>
+          <w:sz w:val="32"/>
+          <w:u w:val="single"/>
+        </w:rPr>
+        <w:t xml:space="preserve">  </w:t>
       </w:r>
     </w:p>
     <w:p>
       <w:pPr>
         <w:spacing w:before="120" w:after="120" w:line="700" w:lineRule="exact"/>
-        <w:ind w:firstLineChars="785" w:firstLine="2522"/>
-        <w:rPr>
+        <w:ind w:firstLineChars="650" w:firstLine="2088"/>
+        <w:rPr>
+          <w:rFonts w:hint="eastAsia"/>
           <w:sz w:val="32"/>
           <w:u w:val="single"/>
         </w:rPr>
@@ -357,7 +571,7 @@
           <w:sz w:val="32"/>
           <w:u w:val="single"/>
         </w:rPr>
-        <w:t xml:space="preserve">      </w:t>
+        <w:t xml:space="preserve">     </w:t>
       </w:r>
       <w:r>
         <w:rPr>
@@ -373,24 +587,103 @@
           <w:sz w:val="32"/>
           <w:u w:val="single"/>
         </w:rPr>
-        <w:t xml:space="preserve">      </w:t>
-      </w:r>
-    </w:p>
-    <w:p/>
-    <w:p/>
-    <w:p/>
-    <w:p/>
-    <w:p/>
-    <w:p/>
-    <w:p/>
-    <w:p/>
-    <w:p/>
-    <w:p/>
-    <w:p/>
-    <w:p/>
+        <w:t xml:space="preserve"> </w:t>
+      </w:r>
+      <w:r>
+        <w:rPr>
+          <w:sz w:val="32"/>
+          <w:u w:val="single"/>
+        </w:rPr>
+        <w:t xml:space="preserve">  </w:t>
+      </w:r>
+      <w:r>
+        <w:rPr>
+          <w:sz w:val="32"/>
+          <w:u w:val="single"/>
+        </w:rPr>
+        <w:t xml:space="preserve">  </w:t>
+      </w:r>
+    </w:p>
+    <w:p>
+      <w:pPr>
+        <w:rPr>
+          <w:rFonts w:hint="eastAsia"/>
+        </w:rPr>
+      </w:pPr>
+    </w:p>
+    <w:p/>
+    <w:p/>
+    <w:p>
+      <w:pPr>
+        <w:rPr>
+          <w:rFonts w:hint="eastAsia"/>
+        </w:rPr>
+      </w:pPr>
+    </w:p>
     <w:p>
       <w:pPr>
         <w:jc w:val="center"/>
+        <w:rPr>
+          <w:rFonts w:hint="eastAsia"/>
+          <w:sz w:val="36"/>
+          <w:szCs w:val="36"/>
+        </w:rPr>
+      </w:pPr>
+      <w:r>
+        <w:rPr>
+          <w:rFonts w:hint="eastAsia"/>
+          <w:sz w:val="36"/>
+          <w:szCs w:val="36"/>
+        </w:rPr>
+        <w:t>2020</w:t>
+      </w:r>
+      <w:r>
+        <w:rPr>
+          <w:rFonts w:hint="eastAsia"/>
+          <w:sz w:val="36"/>
+          <w:szCs w:val="36"/>
+        </w:rPr>
+        <w:t>年</w:t>
+      </w:r>
+      <w:r>
+        <w:rPr>
+          <w:rFonts w:hint="eastAsia"/>
+          <w:sz w:val="36"/>
+          <w:szCs w:val="36"/>
+        </w:rPr>
+        <w:t>4</w:t>
+      </w:r>
+      <w:r>
+        <w:rPr>
+          <w:rFonts w:hint="eastAsia"/>
+          <w:sz w:val="36"/>
+          <w:szCs w:val="36"/>
+        </w:rPr>
+        <w:t>月</w:t>
+      </w:r>
+      <w:r>
+        <w:rPr>
+          <w:rFonts w:hint="eastAsia"/>
+          <w:sz w:val="36"/>
+          <w:szCs w:val="36"/>
+        </w:rPr>
+        <w:t>12</w:t>
+      </w:r>
+      <w:r>
+        <w:rPr>
+          <w:rFonts w:hint="eastAsia"/>
+          <w:sz w:val="36"/>
+          <w:szCs w:val="36"/>
+        </w:rPr>
+        <w:t>日</w:t>
+      </w:r>
+    </w:p>
+    <w:p/>
+    <w:p>
+      <w:pPr>
+        <w:rPr>
+          <w:rFonts w:hint="eastAsia"/>
+        </w:rPr>
         <w:sectPr>
           <w:footerReference w:type="default" r:id="rId8"/>
           <w:pgSz w:w="11906" w:h="16838"/>
@@ -403,91 +696,505 @@
     </w:p>
     <w:p>
       <w:pPr>
+        <w:snapToGrid w:val="0"/>
+        <w:spacing w:before="120" w:after="120"/>
+        <w:jc w:val="center"/>
+        <w:rPr>
+          <w:rFonts w:ascii="黑体" w:eastAsia="黑体" w:hAnsi="黑体"/>
+          <w:b/>
+          <w:bCs/>
+          <w:sz w:val="40"/>
+          <w:szCs w:val="40"/>
+        </w:rPr>
+      </w:pPr>
+      <w:bookmarkStart w:id="0" w:name="_Toc37583958"/>
+    </w:p>
+    <w:p>
+      <w:pPr>
+        <w:snapToGrid w:val="0"/>
+        <w:spacing w:before="120" w:after="120"/>
+        <w:jc w:val="center"/>
+        <w:rPr>
+          <w:rFonts w:ascii="黑体" w:eastAsia="黑体" w:hAnsi="黑体"/>
+          <w:b/>
+          <w:bCs/>
+          <w:sz w:val="40"/>
+          <w:szCs w:val="40"/>
+        </w:rPr>
+      </w:pPr>
+      <w:r>
+        <w:rPr>
+          <w:rFonts w:ascii="黑体" w:eastAsia="黑体" w:hAnsi="黑体" w:hint="eastAsia"/>
+          <w:b/>
+          <w:bCs/>
+          <w:sz w:val="40"/>
+          <w:szCs w:val="40"/>
+        </w:rPr>
+        <w:t>无锚点框的全卷积单阶段目标检测方法研究</w:t>
+      </w:r>
+    </w:p>
+    <w:p>
+      <w:pPr>
         <w:jc w:val="center"/>
         <w:outlineLvl w:val="0"/>
         <w:rPr>
+          <w:rFonts w:ascii="黑体" w:eastAsia="黑体" w:hAnsi="黑体" w:hint="eastAsia"/>
+          <w:sz w:val="32"/>
+          <w:szCs w:val="32"/>
+        </w:rPr>
+      </w:pPr>
+      <w:r>
+        <w:rPr>
+          <w:rFonts w:ascii="黑体" w:eastAsia="黑体" w:hAnsi="黑体" w:hint="eastAsia"/>
+          <w:sz w:val="32"/>
+          <w:szCs w:val="32"/>
+        </w:rPr>
+        <w:t>摘</w:t>
+      </w:r>
+      <w:r>
+        <w:rPr>
           <w:rFonts w:ascii="黑体" w:eastAsia="黑体" w:hAnsi="黑体"/>
           <w:sz w:val="32"/>
           <w:szCs w:val="32"/>
         </w:rPr>
-      </w:pPr>
-      <w:bookmarkStart w:id="0" w:name="_Toc37531191"/>
+        <w:t xml:space="preserve"> </w:t>
+      </w:r>
       <w:r>
         <w:rPr>
           <w:rFonts w:ascii="黑体" w:eastAsia="黑体" w:hAnsi="黑体" w:hint="eastAsia"/>
           <w:sz w:val="32"/>
           <w:szCs w:val="32"/>
         </w:rPr>
-        <w:lastRenderedPageBreak/>
-        <w:t>摘要</w:t>
+        <w:t>要</w:t>
       </w:r>
       <w:bookmarkEnd w:id="0"/>
     </w:p>
-    <w:p/>
-    <w:p/>
-    <w:p/>
-    <w:p/>
-    <w:p/>
-    <w:p/>
-    <w:p/>
-    <w:p/>
-    <w:p/>
-    <w:p/>
-    <w:p/>
-    <w:p/>
-    <w:p/>
-    <w:p/>
-    <w:p/>
-    <w:p/>
-    <w:p/>
-    <w:p/>
-    <w:p/>
-    <w:p/>
-    <w:p/>
-    <w:p/>
-    <w:p/>
-    <w:p/>
-    <w:p/>
-    <w:p/>
-    <w:p/>
-    <w:p/>
-    <w:p/>
-    <w:p/>
-    <w:p/>
-    <w:p/>
-    <w:p/>
-    <w:p/>
-    <w:p/>
-    <w:p/>
-    <w:p/>
-    <w:p/>
-    <w:p/>
-    <w:p/>
-    <w:p/>
-    <w:p/>
-    <w:p/>
+    <w:p>
+      <w:r>
+        <w:tab/>
+      </w:r>
+      <w:r>
+        <w:rPr>
+          <w:rFonts w:hint="eastAsia"/>
+        </w:rPr>
+        <w:t>目标检测</w:t>
+      </w:r>
+      <w:r>
+        <w:rPr>
+          <w:rFonts w:hint="eastAsia"/>
+        </w:rPr>
+        <w:t>作为计算机视觉和数字图像处理的一个热门方向，广泛应用于机器人导航、智能视频监控</w:t>
+      </w:r>
+      <w:r>
+        <w:rPr>
+          <w:rFonts w:hint="eastAsia"/>
+        </w:rPr>
+        <w:t>、工业检测、航空航天等诸多领域，通过计算机视觉减少对人力资本的消耗，具有重要的</w:t>
+      </w:r>
+      <w:r>
+        <w:rPr>
+          <w:rFonts w:hint="eastAsia"/>
+        </w:rPr>
+        <w:t>现实</w:t>
+      </w:r>
+      <w:r>
+        <w:rPr>
+          <w:rFonts w:hint="eastAsia"/>
+        </w:rPr>
+        <w:t>意义</w:t>
+      </w:r>
+      <w:r>
+        <w:rPr>
+          <w:rFonts w:hint="eastAsia"/>
+        </w:rPr>
+        <w:t>。</w:t>
+      </w:r>
+    </w:p>
+    <w:p>
+      <w:pPr>
+        <w:rPr>
+          <w:rFonts w:hint="eastAsia"/>
+        </w:rPr>
+      </w:pPr>
+      <w:r>
+        <w:tab/>
+      </w:r>
+      <w:r>
+        <w:rPr>
+          <w:rFonts w:hint="eastAsia"/>
+        </w:rPr>
+        <w:t>本课题主要研究无锚点框的全卷积单阶段目标检测方法，通过</w:t>
+      </w:r>
+      <w:r>
+        <w:rPr>
+          <w:rFonts w:hint="eastAsia"/>
+        </w:rPr>
+        <w:t>消除预定义的锚</w:t>
+      </w:r>
+      <w:r>
+        <w:rPr>
+          <w:rFonts w:hint="eastAsia"/>
+        </w:rPr>
+        <w:t>点</w:t>
+      </w:r>
+      <w:r>
+        <w:rPr>
+          <w:rFonts w:hint="eastAsia"/>
+        </w:rPr>
+        <w:t>框设置，该方法完全避免了与锚</w:t>
+      </w:r>
+      <w:r>
+        <w:rPr>
+          <w:rFonts w:hint="eastAsia"/>
+        </w:rPr>
+        <w:t>点</w:t>
+      </w:r>
+      <w:r>
+        <w:rPr>
+          <w:rFonts w:hint="eastAsia"/>
+        </w:rPr>
+        <w:t>框相关的复杂计算，大大减少了训练内存占用。</w:t>
+      </w:r>
+      <w:r>
+        <w:rPr>
+          <w:rFonts w:hint="eastAsia"/>
+        </w:rPr>
+        <w:t>该方法还避免了所有与锚点框相关并对最终检测性能非常敏感的超参数。</w:t>
+      </w:r>
+      <w:r>
+        <w:rPr>
+          <w:rFonts w:hint="eastAsia"/>
+        </w:rPr>
+        <w:t>由于</w:t>
+      </w:r>
+      <w:r>
+        <w:rPr>
+          <w:rFonts w:hint="eastAsia"/>
+        </w:rPr>
+        <w:t>该方法最后使用</w:t>
+      </w:r>
+      <w:r>
+        <w:rPr>
+          <w:rFonts w:hint="eastAsia"/>
+        </w:rPr>
+        <w:t>非最大抑制</w:t>
+      </w:r>
+      <w:r>
+        <w:rPr>
+          <w:rFonts w:hint="eastAsia"/>
+        </w:rPr>
+        <w:t>（</w:t>
+      </w:r>
+      <w:r>
+        <w:rPr>
+          <w:rFonts w:hint="eastAsia"/>
+        </w:rPr>
+        <w:t>NMS</w:t>
+      </w:r>
+      <w:r>
+        <w:rPr>
+          <w:rFonts w:hint="eastAsia"/>
+        </w:rPr>
+        <w:t>）</w:t>
+      </w:r>
+      <w:r>
+        <w:rPr>
+          <w:rFonts w:hint="eastAsia"/>
+        </w:rPr>
+        <w:t>对回归框</w:t>
+      </w:r>
+      <w:r>
+        <w:rPr>
+          <w:rFonts w:hint="eastAsia"/>
+        </w:rPr>
+        <w:t>进行处理</w:t>
+      </w:r>
+      <w:r>
+        <w:rPr>
+          <w:rFonts w:hint="eastAsia"/>
+        </w:rPr>
+        <w:t>，该检测器比以前的基于锚点框的单阶段检测器具有更加简单的优点。</w:t>
+      </w:r>
+      <w:r>
+        <w:rPr>
+          <w:rFonts w:hint="eastAsia"/>
+        </w:rPr>
+        <w:t>该方法还提出新分支中心度（</w:t>
+      </w:r>
+      <w:r>
+        <w:rPr>
+          <w:rFonts w:hint="eastAsia"/>
+        </w:rPr>
+        <w:t>center-ness</w:t>
+      </w:r>
+      <w:r>
+        <w:rPr>
+          <w:rFonts w:hint="eastAsia"/>
+        </w:rPr>
+        <w:t>），用于打压距离目标中心较远位置的一定数量的低质量边界框，</w:t>
+      </w:r>
+      <w:r>
+        <w:rPr>
+          <w:rFonts w:hint="eastAsia"/>
+        </w:rPr>
+        <w:t>降低低质量</w:t>
+      </w:r>
+      <w:r>
+        <w:rPr>
+          <w:rFonts w:hint="eastAsia"/>
+        </w:rPr>
+        <w:t>检测框的</w:t>
+      </w:r>
+      <w:r>
+        <w:rPr>
+          <w:rFonts w:hint="eastAsia"/>
+        </w:rPr>
+        <w:t>权重</w:t>
+      </w:r>
+      <w:r>
+        <w:rPr>
+          <w:rFonts w:hint="eastAsia"/>
+        </w:rPr>
+        <w:t>，提高</w:t>
+      </w:r>
+      <w:r>
+        <w:rPr>
+          <w:rFonts w:hint="eastAsia"/>
+        </w:rPr>
+        <w:t>检测</w:t>
+      </w:r>
+      <w:r>
+        <w:rPr>
+          <w:rFonts w:hint="eastAsia"/>
+        </w:rPr>
+        <w:t>性能</w:t>
+      </w:r>
+      <w:r>
+        <w:rPr>
+          <w:rFonts w:hint="eastAsia"/>
+        </w:rPr>
+        <w:t>。</w:t>
+      </w:r>
+    </w:p>
+    <w:p/>
+    <w:p/>
+    <w:p/>
+    <w:p/>
+    <w:p/>
+    <w:p/>
+    <w:p/>
+    <w:p/>
+    <w:p/>
+    <w:p/>
+    <w:p/>
+    <w:p/>
+    <w:p/>
+    <w:p/>
+    <w:p/>
+    <w:p/>
+    <w:p/>
+    <w:p/>
+    <w:p/>
+    <w:p/>
+    <w:p/>
+    <w:p/>
+    <w:p/>
+    <w:p/>
+    <w:p/>
+    <w:p>
+      <w:pPr>
+        <w:rPr>
+          <w:rFonts w:hint="eastAsia"/>
+        </w:rPr>
+      </w:pPr>
+    </w:p>
+    <w:p/>
+    <w:p/>
+    <w:p>
+      <w:pPr>
+        <w:snapToGrid w:val="0"/>
+        <w:spacing w:before="120" w:after="120"/>
+        <w:jc w:val="center"/>
+        <w:rPr>
+          <w:rFonts w:eastAsia="黑体" w:cs="Times New Roman"/>
+          <w:b/>
+          <w:bCs/>
+          <w:sz w:val="40"/>
+          <w:szCs w:val="40"/>
+        </w:rPr>
+      </w:pPr>
+    </w:p>
+    <w:p>
+      <w:pPr>
+        <w:snapToGrid w:val="0"/>
+        <w:spacing w:before="120" w:after="120"/>
+        <w:jc w:val="center"/>
+        <w:rPr>
+          <w:rFonts w:eastAsia="黑体" w:cs="Times New Roman" w:hint="eastAsia"/>
+          <w:b/>
+          <w:bCs/>
+          <w:sz w:val="40"/>
+          <w:szCs w:val="40"/>
+        </w:rPr>
+      </w:pPr>
+      <w:r>
+        <w:rPr>
+          <w:rFonts w:eastAsia="黑体" w:cs="Times New Roman"/>
+          <w:b/>
+          <w:bCs/>
+          <w:sz w:val="40"/>
+          <w:szCs w:val="40"/>
+        </w:rPr>
+        <w:t>Research of Anchor-Free Full Convolutional One-Stage Object Detection</w:t>
+      </w:r>
+    </w:p>
     <w:p>
       <w:pPr>
         <w:jc w:val="center"/>
         <w:outlineLvl w:val="0"/>
         <w:rPr>
-          <w:rFonts w:ascii="黑体" w:eastAsia="黑体" w:hAnsi="黑体"/>
+          <w:rFonts w:eastAsia="黑体" w:cs="Times New Roman"/>
           <w:sz w:val="32"/>
           <w:szCs w:val="32"/>
         </w:rPr>
       </w:pPr>
-      <w:bookmarkStart w:id="1" w:name="_Toc37531192"/>
-      <w:r>
-        <w:rPr>
-          <w:rFonts w:ascii="黑体" w:eastAsia="黑体" w:hAnsi="黑体" w:hint="eastAsia"/>
+      <w:bookmarkStart w:id="1" w:name="_Toc37583959"/>
+      <w:r>
+        <w:rPr>
+          <w:rFonts w:eastAsia="黑体" w:cs="Times New Roman"/>
           <w:sz w:val="32"/>
           <w:szCs w:val="32"/>
         </w:rPr>
-        <w:t>ABSTRACT</w:t>
+        <w:t>A</w:t>
       </w:r>
       <w:bookmarkEnd w:id="1"/>
-    </w:p>
-    <w:p/>
+      <w:r>
+        <w:rPr>
+          <w:rFonts w:eastAsia="黑体" w:cs="Times New Roman"/>
+          <w:sz w:val="32"/>
+          <w:szCs w:val="32"/>
+        </w:rPr>
+        <w:t>bstract</w:t>
+      </w:r>
+    </w:p>
+    <w:p>
+      <w:pPr>
+        <w:ind w:firstLine="420"/>
+      </w:pPr>
+      <w:r>
+        <w:rPr>
+          <w:rFonts w:hint="eastAsia"/>
+        </w:rPr>
+        <w:t>A</w:t>
+      </w:r>
+      <w:r>
+        <w:t xml:space="preserve">s a popular direction </w:t>
+      </w:r>
+      <w:r>
+        <w:rPr>
+          <w:rFonts w:hint="eastAsia"/>
+        </w:rPr>
+        <w:t>of</w:t>
+      </w:r>
+      <w:r>
+        <w:t xml:space="preserve"> </w:t>
+      </w:r>
+      <w:r>
+        <w:rPr>
+          <w:rFonts w:hint="eastAsia"/>
+        </w:rPr>
+        <w:t>computer</w:t>
+      </w:r>
+      <w:r>
+        <w:t xml:space="preserve"> </w:t>
+      </w:r>
+      <w:r>
+        <w:rPr>
+          <w:rFonts w:hint="eastAsia"/>
+        </w:rPr>
+        <w:t>vision and</w:t>
+      </w:r>
+      <w:r>
+        <w:t xml:space="preserve"> </w:t>
+      </w:r>
+      <w:r>
+        <w:rPr>
+          <w:rFonts w:hint="eastAsia"/>
+        </w:rPr>
+        <w:t>digital</w:t>
+      </w:r>
+      <w:r>
+        <w:t xml:space="preserve"> </w:t>
+      </w:r>
+      <w:r>
+        <w:rPr>
+          <w:rFonts w:hint="eastAsia"/>
+        </w:rPr>
+        <w:t>image</w:t>
+      </w:r>
+      <w:r>
+        <w:t xml:space="preserve"> </w:t>
+      </w:r>
+      <w:r>
+        <w:rPr>
+          <w:rFonts w:hint="eastAsia"/>
+        </w:rPr>
+        <w:t>processing,</w:t>
+      </w:r>
+      <w:r>
+        <w:t xml:space="preserve"> object </w:t>
+      </w:r>
+      <w:r>
+        <w:rPr>
+          <w:rFonts w:hint="eastAsia"/>
+        </w:rPr>
+        <w:t>detection</w:t>
+      </w:r>
+      <w:r>
+        <w:t xml:space="preserve"> is widely used in robot navigation, intelligent video surveillance, industrial inspection, aerospace and many other fields. It has great practical significance to reduce the consumption of the human capital</w:t>
+      </w:r>
+      <w:r>
+        <w:t xml:space="preserve"> through computer vision</w:t>
+      </w:r>
+      <w:r>
+        <w:t>.</w:t>
+      </w:r>
+    </w:p>
+    <w:p>
+      <w:pPr>
+        <w:ind w:firstLine="420"/>
+        <w:rPr>
+          <w:rFonts w:hint="eastAsia"/>
+        </w:rPr>
+      </w:pPr>
+      <w:r>
+        <w:t xml:space="preserve">This paper mainly studies </w:t>
+      </w:r>
+      <w:r>
+        <w:t>the full convolutional one-stage object detection without anchor boxes</w:t>
+      </w:r>
+      <w:r>
+        <w:t xml:space="preserve">. By eliminating the predefined anchor box settings, this method completely avoids the complex calculations related to anchor boxes and greatly reduces the training memory footprint. This method also avoids </w:t>
+      </w:r>
+      <w:r>
+        <w:t xml:space="preserve">all hyperparameters that are related to the anchor box and very sensitive to the final detection performance. Since this method finally uses non-maximum suppression(NMS) to process the regression box, the detector has a simpler advantage than the previous single-stage </w:t>
+      </w:r>
+      <w:r>
+        <w:t>based on the anchor box. This method also proposes a new branch center-ness, which is used to suppress a certain number of low-quality bounding boxes far away from the target center, reduce the weight of low-quality detection boxes, and improve detection performance.</w:t>
+      </w:r>
+      <w:bookmarkStart w:id="2" w:name="_GoBack"/>
+      <w:bookmarkEnd w:id="2"/>
+    </w:p>
+    <w:p>
+      <w:pPr>
+        <w:rPr>
+          <w:rFonts w:hint="eastAsia"/>
+        </w:rPr>
+      </w:pPr>
+      <w:r>
+        <w:tab/>
+      </w:r>
+    </w:p>
     <w:p/>
     <w:p/>
     <w:p/>
@@ -595,7 +1302,7 @@
           <w:r>
             <w:fldChar w:fldCharType="separate"/>
           </w:r>
-          <w:hyperlink w:anchor="_Toc37531191" w:history="1">
+          <w:hyperlink w:anchor="_Toc37583958" w:history="1">
             <w:r>
               <w:rPr>
                 <w:rStyle w:val="a7"/>
@@ -623,7 +1330,7 @@
                 <w:noProof/>
                 <w:webHidden/>
               </w:rPr>
-              <w:instrText xml:space="preserve"> PAGEREF _Toc37531191 \h </w:instrText>
+              <w:instrText xml:space="preserve"> PAGEREF _Toc37583958 \h </w:instrText>
             </w:r>
             <w:r>
               <w:rPr>
@@ -661,66 +1368,66 @@
               <w:tab w:val="right" w:leader="dot" w:pos="8296"/>
             </w:tabs>
             <w:rPr>
-              <w:rFonts w:eastAsia="黑体" w:cs="Times New Roman"/>
+              <w:rFonts w:asciiTheme="minorHAnsi" w:eastAsiaTheme="minorEastAsia" w:hAnsiTheme="minorHAnsi" w:cstheme="minorBidi"/>
+              <w:noProof/>
+              <w:kern w:val="2"/>
+              <w:sz w:val="21"/>
+              <w:szCs w:val="22"/>
             </w:rPr>
           </w:pPr>
-          <w:hyperlink w:anchor="_Toc37531192" w:history="1">
-            <w:r>
-              <w:rPr>
-                <w:rFonts w:cs="Times New Roman"/>
-              </w:rPr>
-              <w:t>A</w:t>
-            </w:r>
-            <w:r>
-              <w:rPr>
-                <w:rFonts w:eastAsia="黑体" w:cs="Times New Roman"/>
-              </w:rPr>
-              <w:t>BSTRACT</w:t>
-            </w:r>
-            <w:r>
-              <w:rPr>
-                <w:rFonts w:eastAsia="黑体" w:cs="Times New Roman"/>
+          <w:hyperlink w:anchor="_Toc37583959" w:history="1">
+            <w:r>
+              <w:rPr>
+                <w:rStyle w:val="a7"/>
+                <w:rFonts w:ascii="黑体" w:eastAsia="黑体" w:hAnsi="黑体"/>
+                <w:noProof/>
+              </w:rPr>
+              <w:t>ABSTRACT</w:t>
+            </w:r>
+            <w:r>
+              <w:rPr>
+                <w:noProof/>
                 <w:webHidden/>
               </w:rPr>
               <w:tab/>
             </w:r>
             <w:r>
               <w:rPr>
-                <w:rFonts w:eastAsia="黑体" w:cs="Times New Roman"/>
+                <w:noProof/>
                 <w:webHidden/>
               </w:rPr>
               <w:fldChar w:fldCharType="begin"/>
             </w:r>
             <w:r>
               <w:rPr>
-                <w:rFonts w:eastAsia="黑体" w:cs="Times New Roman"/>
-                <w:webHidden/>
-              </w:rPr>
-              <w:instrText xml:space="preserve"> PAGEREF _Toc37531192 \h </w:instrText>
-            </w:r>
-            <w:r>
-              <w:rPr>
-                <w:rFonts w:eastAsia="黑体" w:cs="Times New Roman"/>
-                <w:webHidden/>
-              </w:rPr>
-            </w:r>
-            <w:r>
-              <w:rPr>
-                <w:rFonts w:eastAsia="黑体" w:cs="Times New Roman"/>
+                <w:noProof/>
+                <w:webHidden/>
+              </w:rPr>
+              <w:instrText xml:space="preserve"> PAGEREF _Toc37583959 \h </w:instrText>
+            </w:r>
+            <w:r>
+              <w:rPr>
+                <w:noProof/>
+                <w:webHidden/>
+              </w:rPr>
+            </w:r>
+            <w:r>
+              <w:rPr>
+                <w:noProof/>
                 <w:webHidden/>
               </w:rPr>
               <w:fldChar w:fldCharType="separate"/>
             </w:r>
             <w:r>
               <w:rPr>
-                <w:rFonts w:eastAsia="黑体" w:cs="Times New Roman"/>
+                <w:noProof/>
                 <w:webHidden/>
               </w:rPr>
               <w:t>II</w:t>
             </w:r>
             <w:r>
               <w:rPr>
-                <w:rFonts w:eastAsia="黑体" w:cs="Times New Roman"/>
+                <w:noProof/>
                 <w:webHidden/>
               </w:rPr>
               <w:fldChar w:fldCharType="end"/>
@@ -742,7 +1449,7 @@
               <w:szCs w:val="22"/>
             </w:rPr>
           </w:pPr>
-          <w:hyperlink w:anchor="_Toc37531193" w:history="1">
+          <w:hyperlink w:anchor="_Toc37583960" w:history="1">
             <w:r>
               <w:rPr>
                 <w:rStyle w:val="a7"/>
@@ -788,7 +1495,7 @@
                 <w:noProof/>
                 <w:webHidden/>
               </w:rPr>
-              <w:instrText xml:space="preserve"> PAGEREF _Toc37531193 \h </w:instrText>
+              <w:instrText xml:space="preserve"> PAGEREF _Toc37583960 \h </w:instrText>
             </w:r>
             <w:r>
               <w:rPr>
@@ -834,7 +1541,7 @@
               <w:szCs w:val="22"/>
             </w:rPr>
           </w:pPr>
-          <w:hyperlink w:anchor="_Toc37531194" w:history="1">
+          <w:hyperlink w:anchor="_Toc37583961" w:history="1">
             <w:r>
               <w:rPr>
                 <w:rStyle w:val="a7"/>
@@ -862,7 +1569,7 @@
                 <w:noProof/>
                 <w:webHidden/>
               </w:rPr>
-              <w:instrText xml:space="preserve"> PAGEREF _Toc37531194 \h </w:instrText>
+              <w:instrText xml:space="preserve"> PAGEREF _Toc37583961 \h </w:instrText>
             </w:r>
             <w:r>
               <w:rPr>
@@ -908,7 +1615,7 @@
               <w:szCs w:val="22"/>
             </w:rPr>
           </w:pPr>
-          <w:hyperlink w:anchor="_Toc37531195" w:history="1">
+          <w:hyperlink w:anchor="_Toc37583962" w:history="1">
             <w:r>
               <w:rPr>
                 <w:rStyle w:val="a7"/>
@@ -936,7 +1643,7 @@
                 <w:noProof/>
                 <w:webHidden/>
               </w:rPr>
-              <w:instrText xml:space="preserve"> PAGEREF _Toc37531195 \h </w:instrText>
+              <w:instrText xml:space="preserve"> PAGEREF _Toc37583962 \h </w:instrText>
             </w:r>
             <w:r>
               <w:rPr>
@@ -982,7 +1689,7 @@
               <w:szCs w:val="22"/>
             </w:rPr>
           </w:pPr>
-          <w:hyperlink w:anchor="_Toc37531196" w:history="1">
+          <w:hyperlink w:anchor="_Toc37583963" w:history="1">
             <w:r>
               <w:rPr>
                 <w:rStyle w:val="a7"/>
@@ -1010,7 +1717,7 @@
                 <w:noProof/>
                 <w:webHidden/>
               </w:rPr>
-              <w:instrText xml:space="preserve"> PAGEREF _Toc37531196 \h </w:instrText>
+              <w:instrText xml:space="preserve"> PAGEREF _Toc37583963 \h </w:instrText>
             </w:r>
             <w:r>
               <w:rPr>
@@ -1056,7 +1763,7 @@
               <w:szCs w:val="22"/>
             </w:rPr>
           </w:pPr>
-          <w:hyperlink w:anchor="_Toc37531197" w:history="1">
+          <w:hyperlink w:anchor="_Toc37583964" w:history="1">
             <w:r>
               <w:rPr>
                 <w:rStyle w:val="a7"/>
@@ -1084,7 +1791,7 @@
                 <w:noProof/>
                 <w:webHidden/>
               </w:rPr>
-              <w:instrText xml:space="preserve"> PAGEREF _Toc37531197 \h </w:instrText>
+              <w:instrText xml:space="preserve"> PAGEREF _Toc37583964 \h </w:instrText>
             </w:r>
             <w:r>
               <w:rPr>
@@ -1130,7 +1837,7 @@
               <w:szCs w:val="22"/>
             </w:rPr>
           </w:pPr>
-          <w:hyperlink w:anchor="_Toc37531198" w:history="1">
+          <w:hyperlink w:anchor="_Toc37583965" w:history="1">
             <w:r>
               <w:rPr>
                 <w:rStyle w:val="a7"/>
@@ -1176,7 +1883,7 @@
                 <w:noProof/>
                 <w:webHidden/>
               </w:rPr>
-              <w:instrText xml:space="preserve"> PAGEREF _Toc37531198 \h </w:instrText>
+              <w:instrText xml:space="preserve"> PAGEREF _Toc37583965 \h </w:instrText>
             </w:r>
             <w:r>
               <w:rPr>
@@ -1222,7 +1929,7 @@
               <w:szCs w:val="22"/>
             </w:rPr>
           </w:pPr>
-          <w:hyperlink w:anchor="_Toc37531199" w:history="1">
+          <w:hyperlink w:anchor="_Toc37583966" w:history="1">
             <w:r>
               <w:rPr>
                 <w:rStyle w:val="a7"/>
@@ -1250,7 +1957,7 @@
                 <w:noProof/>
                 <w:webHidden/>
               </w:rPr>
-              <w:instrText xml:space="preserve"> PAGEREF _Toc37531199 \h </w:instrText>
+              <w:instrText xml:space="preserve"> PAGEREF _Toc37583966 \h </w:instrText>
             </w:r>
             <w:r>
               <w:rPr>
@@ -1296,7 +2003,7 @@
               <w:szCs w:val="22"/>
             </w:rPr>
           </w:pPr>
-          <w:hyperlink w:anchor="_Toc37531200" w:history="1">
+          <w:hyperlink w:anchor="_Toc37583967" w:history="1">
             <w:r>
               <w:rPr>
                 <w:rStyle w:val="a7"/>
@@ -1307,7 +2014,9 @@
             </w:r>
             <w:r>
               <w:rPr>
-                <w:rFonts w:cs="Times New Roman"/>
+                <w:rStyle w:val="a7"/>
+                <w:rFonts w:eastAsia="黑体" w:cs="Times New Roman"/>
+                <w:noProof/>
               </w:rPr>
               <w:t>Miniconda</w:t>
             </w:r>
@@ -1321,7 +2030,9 @@
             </w:r>
             <w:r>
               <w:rPr>
-                <w:rFonts w:cs="Times New Roman"/>
+                <w:rStyle w:val="a7"/>
+                <w:rFonts w:eastAsia="黑体" w:cs="Times New Roman"/>
+                <w:noProof/>
               </w:rPr>
               <w:t>VScode</w:t>
             </w:r>
@@ -1344,7 +2055,7 @@
                 <w:noProof/>
                 <w:webHidden/>
               </w:rPr>
-              <w:instrText xml:space="preserve"> PAGEREF _Toc37531200 \h </w:instrText>
+              <w:instrText xml:space="preserve"> PAGEREF _Toc37583967 \h </w:instrText>
             </w:r>
             <w:r>
               <w:rPr>
@@ -1390,7 +2101,7 @@
               <w:szCs w:val="22"/>
             </w:rPr>
           </w:pPr>
-          <w:hyperlink w:anchor="_Toc37531201" w:history="1">
+          <w:hyperlink w:anchor="_Toc37583968" w:history="1">
             <w:r>
               <w:rPr>
                 <w:rStyle w:val="a7"/>
@@ -1401,7 +2112,9 @@
             </w:r>
             <w:r>
               <w:rPr>
-                <w:rFonts w:cs="Times New Roman"/>
+                <w:rStyle w:val="a7"/>
+                <w:rFonts w:eastAsia="黑体" w:cs="Times New Roman"/>
+                <w:noProof/>
               </w:rPr>
               <w:t>Pytorch</w:t>
             </w:r>
@@ -1424,7 +2137,7 @@
                 <w:noProof/>
                 <w:webHidden/>
               </w:rPr>
-              <w:instrText xml:space="preserve"> PAGEREF _Toc37531201 \h </w:instrText>
+              <w:instrText xml:space="preserve"> PAGEREF _Toc37583968 \h </w:instrText>
             </w:r>
             <w:r>
               <w:rPr>
@@ -1470,7 +2183,7 @@
               <w:szCs w:val="22"/>
             </w:rPr>
           </w:pPr>
-          <w:hyperlink w:anchor="_Toc37531202" w:history="1">
+          <w:hyperlink w:anchor="_Toc37583969" w:history="1">
             <w:r>
               <w:rPr>
                 <w:rStyle w:val="a7"/>
@@ -1481,7 +2194,9 @@
             </w:r>
             <w:r>
               <w:rPr>
-                <w:rFonts w:cs="Times New Roman"/>
+                <w:rStyle w:val="a7"/>
+                <w:rFonts w:eastAsia="黑体" w:cs="Times New Roman"/>
+                <w:noProof/>
               </w:rPr>
               <w:t>GPU</w:t>
             </w:r>
@@ -1495,7 +2210,9 @@
             </w:r>
             <w:r>
               <w:rPr>
-                <w:rFonts w:cs="Times New Roman"/>
+                <w:rStyle w:val="a7"/>
+                <w:rFonts w:eastAsia="黑体" w:cs="Times New Roman"/>
+                <w:noProof/>
               </w:rPr>
               <w:t>CuPy</w:t>
             </w:r>
@@ -1518,7 +2235,7 @@
                 <w:noProof/>
                 <w:webHidden/>
               </w:rPr>
-              <w:instrText xml:space="preserve"> PAGEREF _Toc37531202 \h </w:instrText>
+              <w:instrText xml:space="preserve"> PAGEREF _Toc37583969 \h </w:instrText>
             </w:r>
             <w:r>
               <w:rPr>
@@ -1564,7 +2281,7 @@
               <w:szCs w:val="22"/>
             </w:rPr>
           </w:pPr>
-          <w:hyperlink w:anchor="_Toc37531203" w:history="1">
+          <w:hyperlink w:anchor="_Toc37583970" w:history="1">
             <w:r>
               <w:rPr>
                 <w:rStyle w:val="a7"/>
@@ -1592,7 +2309,7 @@
                 <w:noProof/>
                 <w:webHidden/>
               </w:rPr>
-              <w:instrText xml:space="preserve"> PAGEREF _Toc37531203 \h </w:instrText>
+              <w:instrText xml:space="preserve"> PAGEREF _Toc37583970 \h </w:instrText>
             </w:r>
             <w:r>
               <w:rPr>
@@ -1638,7 +2355,7 @@
               <w:szCs w:val="22"/>
             </w:rPr>
           </w:pPr>
-          <w:hyperlink w:anchor="_Toc37531204" w:history="1">
+          <w:hyperlink w:anchor="_Toc37583971" w:history="1">
             <w:r>
               <w:rPr>
                 <w:rStyle w:val="a7"/>
@@ -1666,7 +2383,7 @@
                 <w:noProof/>
                 <w:webHidden/>
               </w:rPr>
-              <w:instrText xml:space="preserve"> PAGEREF _Toc37531204 \h </w:instrText>
+              <w:instrText xml:space="preserve"> PAGEREF _Toc37583971 \h </w:instrText>
             </w:r>
             <w:r>
               <w:rPr>
@@ -1712,7 +2429,7 @@
               <w:szCs w:val="22"/>
             </w:rPr>
           </w:pPr>
-          <w:hyperlink w:anchor="_Toc37531205" w:history="1">
+          <w:hyperlink w:anchor="_Toc37583972" w:history="1">
             <w:r>
               <w:rPr>
                 <w:rStyle w:val="a7"/>
@@ -1740,7 +2457,7 @@
                 <w:noProof/>
                 <w:webHidden/>
               </w:rPr>
-              <w:instrText xml:space="preserve"> PAGEREF _Toc37531205 \h </w:instrText>
+              <w:instrText xml:space="preserve"> PAGEREF _Toc37583972 \h </w:instrText>
             </w:r>
             <w:r>
               <w:rPr>
@@ -1786,7 +2503,7 @@
               <w:szCs w:val="22"/>
             </w:rPr>
           </w:pPr>
-          <w:hyperlink w:anchor="_Toc37531206" w:history="1">
+          <w:hyperlink w:anchor="_Toc37583973" w:history="1">
             <w:r>
               <w:rPr>
                 <w:rStyle w:val="a7"/>
@@ -1814,7 +2531,7 @@
                 <w:noProof/>
                 <w:webHidden/>
               </w:rPr>
-              <w:instrText xml:space="preserve"> PAGEREF _Toc37531206 \h </w:instrText>
+              <w:instrText xml:space="preserve"> PAGEREF _Toc37583973 \h </w:instrText>
             </w:r>
             <w:r>
               <w:rPr>
@@ -1860,7 +2577,7 @@
               <w:szCs w:val="22"/>
             </w:rPr>
           </w:pPr>
-          <w:hyperlink w:anchor="_Toc37531207" w:history="1">
+          <w:hyperlink w:anchor="_Toc37583974" w:history="1">
             <w:r>
               <w:rPr>
                 <w:rStyle w:val="a7"/>
@@ -1888,7 +2605,7 @@
                 <w:noProof/>
                 <w:webHidden/>
               </w:rPr>
-              <w:instrText xml:space="preserve"> PAGEREF _Toc37531207 \h </w:instrText>
+              <w:instrText xml:space="preserve"> PAGEREF _Toc37583974 \h </w:instrText>
             </w:r>
             <w:r>
               <w:rPr>
@@ -1934,7 +2651,7 @@
               <w:szCs w:val="22"/>
             </w:rPr>
           </w:pPr>
-          <w:hyperlink w:anchor="_Toc37531208" w:history="1">
+          <w:hyperlink w:anchor="_Toc37583975" w:history="1">
             <w:r>
               <w:rPr>
                 <w:rStyle w:val="a7"/>
@@ -1962,7 +2679,7 @@
                 <w:noProof/>
                 <w:webHidden/>
               </w:rPr>
-              <w:instrText xml:space="preserve"> PAGEREF _Toc37531208 \h </w:instrText>
+              <w:instrText xml:space="preserve"> PAGEREF _Toc37583975 \h </w:instrText>
             </w:r>
             <w:r>
               <w:rPr>
@@ -2008,7 +2725,7 @@
               <w:szCs w:val="22"/>
             </w:rPr>
           </w:pPr>
-          <w:hyperlink w:anchor="_Toc37531209" w:history="1">
+          <w:hyperlink w:anchor="_Toc37583976" w:history="1">
             <w:r>
               <w:rPr>
                 <w:rStyle w:val="a7"/>
@@ -2036,7 +2753,7 @@
                 <w:noProof/>
                 <w:webHidden/>
               </w:rPr>
-              <w:instrText xml:space="preserve"> PAGEREF _Toc37531209 \h </w:instrText>
+              <w:instrText xml:space="preserve"> PAGEREF _Toc37583976 \h </w:instrText>
             </w:r>
             <w:r>
               <w:rPr>
@@ -2082,7 +2799,7 @@
               <w:szCs w:val="22"/>
             </w:rPr>
           </w:pPr>
-          <w:hyperlink w:anchor="_Toc37531210" w:history="1">
+          <w:hyperlink w:anchor="_Toc37583977" w:history="1">
             <w:r>
               <w:rPr>
                 <w:rStyle w:val="a7"/>
@@ -2128,7 +2845,7 @@
                 <w:noProof/>
                 <w:webHidden/>
               </w:rPr>
-              <w:instrText xml:space="preserve"> PAGEREF _Toc37531210 \h </w:instrText>
+              <w:instrText xml:space="preserve"> PAGEREF _Toc37583977 \h </w:instrText>
             </w:r>
             <w:r>
               <w:rPr>
@@ -2174,7 +2891,7 @@
               <w:szCs w:val="22"/>
             </w:rPr>
           </w:pPr>
-          <w:hyperlink w:anchor="_Toc37531211" w:history="1">
+          <w:hyperlink w:anchor="_Toc37583978" w:history="1">
             <w:r>
               <w:rPr>
                 <w:rStyle w:val="a7"/>
@@ -2202,7 +2919,7 @@
                 <w:noProof/>
                 <w:webHidden/>
               </w:rPr>
-              <w:instrText xml:space="preserve"> PAGEREF _Toc37531211 \h </w:instrText>
+              <w:instrText xml:space="preserve"> PAGEREF _Toc37583978 \h </w:instrText>
             </w:r>
             <w:r>
               <w:rPr>
@@ -2248,7 +2965,7 @@
               <w:szCs w:val="22"/>
             </w:rPr>
           </w:pPr>
-          <w:hyperlink w:anchor="_Toc37531212" w:history="1">
+          <w:hyperlink w:anchor="_Toc37583979" w:history="1">
             <w:r>
               <w:rPr>
                 <w:rStyle w:val="a7"/>
@@ -2276,7 +2993,7 @@
                 <w:noProof/>
                 <w:webHidden/>
               </w:rPr>
-              <w:instrText xml:space="preserve"> PAGEREF _Toc37531212 \h </w:instrText>
+              <w:instrText xml:space="preserve"> PAGEREF _Toc37583979 \h </w:instrText>
             </w:r>
             <w:r>
               <w:rPr>
@@ -2322,7 +3039,7 @@
               <w:szCs w:val="22"/>
             </w:rPr>
           </w:pPr>
-          <w:hyperlink w:anchor="_Toc37531213" w:history="1">
+          <w:hyperlink w:anchor="_Toc37583980" w:history="1">
             <w:r>
               <w:rPr>
                 <w:rStyle w:val="a7"/>
@@ -2350,7 +3067,7 @@
                 <w:noProof/>
                 <w:webHidden/>
               </w:rPr>
-              <w:instrText xml:space="preserve"> PAGEREF _Toc37531213 \h </w:instrText>
+              <w:instrText xml:space="preserve"> PAGEREF _Toc37583980 \h </w:instrText>
             </w:r>
             <w:r>
               <w:rPr>
@@ -2396,7 +3113,7 @@
               <w:szCs w:val="22"/>
             </w:rPr>
           </w:pPr>
-          <w:hyperlink w:anchor="_Toc37531214" w:history="1">
+          <w:hyperlink w:anchor="_Toc37583981" w:history="1">
             <w:r>
               <w:rPr>
                 <w:rStyle w:val="a7"/>
@@ -2424,7 +3141,7 @@
                 <w:noProof/>
                 <w:webHidden/>
               </w:rPr>
-              <w:instrText xml:space="preserve"> PAGEREF _Toc37531214 \h </w:instrText>
+              <w:instrText xml:space="preserve"> PAGEREF _Toc37583981 \h </w:instrText>
             </w:r>
             <w:r>
               <w:rPr>
@@ -2470,7 +3187,7 @@
               <w:szCs w:val="22"/>
             </w:rPr>
           </w:pPr>
-          <w:hyperlink w:anchor="_Toc37531215" w:history="1">
+          <w:hyperlink w:anchor="_Toc37583982" w:history="1">
             <w:r>
               <w:rPr>
                 <w:rStyle w:val="a7"/>
@@ -2498,7 +3215,7 @@
                 <w:noProof/>
                 <w:webHidden/>
               </w:rPr>
-              <w:instrText xml:space="preserve"> PAGEREF _Toc37531215 \h </w:instrText>
+              <w:instrText xml:space="preserve"> PAGEREF _Toc37583982 \h </w:instrText>
             </w:r>
             <w:r>
               <w:rPr>
@@ -2544,7 +3261,7 @@
               <w:szCs w:val="22"/>
             </w:rPr>
           </w:pPr>
-          <w:hyperlink w:anchor="_Toc37531216" w:history="1">
+          <w:hyperlink w:anchor="_Toc37583983" w:history="1">
             <w:r>
               <w:rPr>
                 <w:rStyle w:val="a7"/>
@@ -2590,7 +3307,7 @@
                 <w:noProof/>
                 <w:webHidden/>
               </w:rPr>
-              <w:instrText xml:space="preserve"> PAGEREF _Toc37531216 \h </w:instrText>
+              <w:instrText xml:space="preserve"> PAGEREF _Toc37583983 \h </w:instrText>
             </w:r>
             <w:r>
               <w:rPr>
@@ -2636,7 +3353,7 @@
               <w:szCs w:val="22"/>
             </w:rPr>
           </w:pPr>
-          <w:hyperlink w:anchor="_Toc37531217" w:history="1">
+          <w:hyperlink w:anchor="_Toc37583984" w:history="1">
             <w:r>
               <w:rPr>
                 <w:rStyle w:val="a7"/>
@@ -2647,7 +3364,9 @@
             </w:r>
             <w:r>
               <w:rPr>
-                <w:rFonts w:cs="Times New Roman"/>
+                <w:rStyle w:val="a7"/>
+                <w:rFonts w:eastAsia="黑体" w:cs="Times New Roman"/>
+                <w:noProof/>
               </w:rPr>
               <w:t>CuPy</w:t>
             </w:r>
@@ -2678,7 +3397,7 @@
                 <w:noProof/>
                 <w:webHidden/>
               </w:rPr>
-              <w:instrText xml:space="preserve"> PAGEREF _Toc37531217 \h </w:instrText>
+              <w:instrText xml:space="preserve"> PAGEREF _Toc37583984 \h </w:instrText>
             </w:r>
             <w:r>
               <w:rPr>
@@ -2724,7 +3443,7 @@
               <w:szCs w:val="22"/>
             </w:rPr>
           </w:pPr>
-          <w:hyperlink w:anchor="_Toc37531218" w:history="1">
+          <w:hyperlink w:anchor="_Toc37583985" w:history="1">
             <w:r>
               <w:rPr>
                 <w:rStyle w:val="a7"/>
@@ -2735,7 +3454,9 @@
             </w:r>
             <w:r>
               <w:rPr>
-                <w:rFonts w:cs="Times New Roman"/>
+                <w:rStyle w:val="a7"/>
+                <w:rFonts w:eastAsia="黑体" w:cs="Times New Roman"/>
+                <w:noProof/>
               </w:rPr>
               <w:t>VOC0712</w:t>
             </w:r>
@@ -2766,7 +3487,7 @@
                 <w:noProof/>
                 <w:webHidden/>
               </w:rPr>
-              <w:instrText xml:space="preserve"> PAGEREF _Toc37531218 \h </w:instrText>
+              <w:instrText xml:space="preserve"> PAGEREF _Toc37583985 \h </w:instrText>
             </w:r>
             <w:r>
               <w:rPr>
@@ -2812,7 +3533,7 @@
               <w:szCs w:val="22"/>
             </w:rPr>
           </w:pPr>
-          <w:hyperlink w:anchor="_Toc37531219" w:history="1">
+          <w:hyperlink w:anchor="_Toc37583986" w:history="1">
             <w:r>
               <w:rPr>
                 <w:rStyle w:val="a7"/>
@@ -2823,9 +3544,11 @@
             </w:r>
             <w:r>
               <w:rPr>
-                <w:rFonts w:cs="Times New Roman"/>
-              </w:rPr>
-              <w:t>COCO</w:t>
+                <w:rStyle w:val="a7"/>
+                <w:rFonts w:eastAsia="黑体" w:cs="Times New Roman"/>
+                <w:noProof/>
+              </w:rPr>
+              <w:t>COCO2017</w:t>
             </w:r>
             <w:r>
               <w:rPr>
@@ -2854,7 +3577,7 @@
                 <w:noProof/>
                 <w:webHidden/>
               </w:rPr>
-              <w:instrText xml:space="preserve"> PAGEREF _Toc37531219 \h </w:instrText>
+              <w:instrText xml:space="preserve"> PAGEREF _Toc37583986 \h </w:instrText>
             </w:r>
             <w:r>
               <w:rPr>
@@ -2900,7 +3623,7 @@
               <w:szCs w:val="22"/>
             </w:rPr>
           </w:pPr>
-          <w:hyperlink w:anchor="_Toc37531220" w:history="1">
+          <w:hyperlink w:anchor="_Toc37583987" w:history="1">
             <w:r>
               <w:rPr>
                 <w:rStyle w:val="a7"/>
@@ -2928,7 +3651,7 @@
                 <w:noProof/>
                 <w:webHidden/>
               </w:rPr>
-              <w:instrText xml:space="preserve"> PAGEREF _Toc37531220 \h </w:instrText>
+              <w:instrText xml:space="preserve"> PAGEREF _Toc37583987 \h </w:instrText>
             </w:r>
             <w:r>
               <w:rPr>
@@ -2974,7 +3697,7 @@
               <w:szCs w:val="22"/>
             </w:rPr>
           </w:pPr>
-          <w:hyperlink w:anchor="_Toc37531221" w:history="1">
+          <w:hyperlink w:anchor="_Toc37583988" w:history="1">
             <w:r>
               <w:rPr>
                 <w:rStyle w:val="a7"/>
@@ -3002,7 +3725,7 @@
                 <w:noProof/>
                 <w:webHidden/>
               </w:rPr>
-              <w:instrText xml:space="preserve"> PAGEREF _Toc37531221 \h </w:instrText>
+              <w:instrText xml:space="preserve"> PAGEREF _Toc37583988 \h </w:instrText>
             </w:r>
             <w:r>
               <w:rPr>
@@ -3047,7 +3770,7 @@
               <w:szCs w:val="22"/>
             </w:rPr>
           </w:pPr>
-          <w:hyperlink w:anchor="_Toc37531222" w:history="1">
+          <w:hyperlink w:anchor="_Toc37583989" w:history="1">
             <w:r>
               <w:rPr>
                 <w:rStyle w:val="a7"/>
@@ -3075,7 +3798,7 @@
                 <w:noProof/>
                 <w:webHidden/>
               </w:rPr>
-              <w:instrText xml:space="preserve"> PAGEREF _Toc37531222 \h </w:instrText>
+              <w:instrText xml:space="preserve"> PAGEREF _Toc37583989 \h </w:instrText>
             </w:r>
             <w:r>
               <w:rPr>
@@ -3120,7 +3843,7 @@
               <w:szCs w:val="22"/>
             </w:rPr>
           </w:pPr>
-          <w:hyperlink w:anchor="_Toc37531223" w:history="1">
+          <w:hyperlink w:anchor="_Toc37583990" w:history="1">
             <w:r>
               <w:rPr>
                 <w:rStyle w:val="a7"/>
@@ -3150,7 +3873,7 @@
                 <w:noProof/>
                 <w:webHidden/>
               </w:rPr>
-              <w:instrText xml:space="preserve"> PAGEREF _Toc37531223 \h </w:instrText>
+              <w:instrText xml:space="preserve"> PAGEREF _Toc37583990 \h </w:instrText>
             </w:r>
             <w:r>
               <w:rPr>
@@ -3195,7 +3918,7 @@
               <w:szCs w:val="22"/>
             </w:rPr>
           </w:pPr>
-          <w:hyperlink w:anchor="_Toc37531224" w:history="1">
+          <w:hyperlink w:anchor="_Toc37583991" w:history="1">
             <w:r>
               <w:rPr>
                 <w:rStyle w:val="a7"/>
@@ -3223,7 +3946,7 @@
                 <w:noProof/>
                 <w:webHidden/>
               </w:rPr>
-              <w:instrText xml:space="preserve"> PAGEREF _Toc37531224 \h </w:instrText>
+              <w:instrText xml:space="preserve"> PAGEREF _Toc37583991 \h </w:instrText>
             </w:r>
             <w:r>
               <w:rPr>
@@ -3295,7 +4018,7 @@
           <w:szCs w:val="32"/>
         </w:rPr>
       </w:pPr>
-      <w:bookmarkStart w:id="2" w:name="_Toc1266234783"/>
+      <w:bookmarkStart w:id="3" w:name="_Toc1266234783"/>
       <w:r>
         <w:rPr>
           <w:rFonts w:ascii="黑体" w:eastAsia="黑体" w:hAnsi="黑体" w:hint="eastAsia"/>
@@ -3305,7 +4028,7 @@
         <w:lastRenderedPageBreak/>
         <w:t xml:space="preserve"> </w:t>
       </w:r>
-      <w:bookmarkStart w:id="3" w:name="_Toc37531193"/>
+      <w:bookmarkStart w:id="4" w:name="_Toc37583960"/>
       <w:r>
         <w:rPr>
           <w:rFonts w:ascii="黑体" w:eastAsia="黑体" w:hAnsi="黑体" w:hint="eastAsia"/>
@@ -3314,140 +4037,140 @@
         </w:rPr>
         <w:t>绪论</w:t>
       </w:r>
-      <w:bookmarkEnd w:id="2"/>
       <w:bookmarkEnd w:id="3"/>
+      <w:bookmarkEnd w:id="4"/>
     </w:p>
     <w:p>
       <w:pPr>
         <w:pStyle w:val="a8"/>
         <w:outlineLvl w:val="1"/>
+        <w:rPr>
+          <w:rFonts w:ascii="黑体" w:eastAsia="黑体" w:hAnsi="黑体"/>
+          <w:sz w:val="28"/>
+          <w:szCs w:val="28"/>
+        </w:rPr>
+      </w:pPr>
+      <w:bookmarkStart w:id="5" w:name="_Toc37583961"/>
+      <w:r>
         <w:rPr>
           <w:rFonts w:ascii="黑体" w:eastAsia="黑体" w:hAnsi="黑体" w:hint="eastAsia"/>
           <w:sz w:val="28"/>
           <w:szCs w:val="28"/>
         </w:rPr>
-      </w:pPr>
-      <w:bookmarkStart w:id="4" w:name="_Toc37531194"/>
-      <w:r>
+        <w:t>1.1课题研究背景与意义</w:t>
+      </w:r>
+      <w:bookmarkEnd w:id="5"/>
+    </w:p>
+    <w:p>
+      <w:pPr>
+        <w:pStyle w:val="a8"/>
+        <w:outlineLvl w:val="1"/>
         <w:rPr>
           <w:rFonts w:ascii="黑体" w:eastAsia="黑体" w:hAnsi="黑体" w:hint="eastAsia"/>
           <w:sz w:val="28"/>
           <w:szCs w:val="28"/>
         </w:rPr>
-        <w:t>1.1课题研究背景与意义</w:t>
-      </w:r>
-      <w:bookmarkEnd w:id="4"/>
-    </w:p>
-    <w:p>
-      <w:pPr>
-        <w:pStyle w:val="a8"/>
-        <w:outlineLvl w:val="1"/>
+      </w:pPr>
+      <w:bookmarkStart w:id="6" w:name="_Toc37583962"/>
+      <w:r>
+        <w:rPr>
+          <w:rFonts w:ascii="黑体" w:eastAsia="黑体" w:hAnsi="黑体" w:hint="eastAsia"/>
+          <w:sz w:val="28"/>
+          <w:szCs w:val="28"/>
+        </w:rPr>
+        <w:t>1.2</w:t>
+      </w:r>
+      <w:r>
         <w:rPr>
           <w:rFonts w:ascii="黑体" w:eastAsia="黑体" w:hAnsi="黑体"/>
           <w:sz w:val="28"/>
           <w:szCs w:val="28"/>
         </w:rPr>
-      </w:pPr>
-      <w:bookmarkStart w:id="5" w:name="_Toc37531195"/>
+        <w:t xml:space="preserve"> </w:t>
+      </w:r>
       <w:r>
         <w:rPr>
           <w:rFonts w:ascii="黑体" w:eastAsia="黑体" w:hAnsi="黑体" w:hint="eastAsia"/>
           <w:sz w:val="28"/>
           <w:szCs w:val="28"/>
         </w:rPr>
-        <w:t>1.2</w:t>
-      </w:r>
-      <w:r>
+        <w:t>国内外研究现状分析</w:t>
+      </w:r>
+      <w:bookmarkEnd w:id="6"/>
+    </w:p>
+    <w:p>
+      <w:pPr>
+        <w:pStyle w:val="a8"/>
+        <w:outlineLvl w:val="1"/>
         <w:rPr>
           <w:rFonts w:ascii="黑体" w:eastAsia="黑体" w:hAnsi="黑体"/>
           <w:sz w:val="28"/>
           <w:szCs w:val="28"/>
         </w:rPr>
-        <w:t xml:space="preserve"> </w:t>
-      </w:r>
+      </w:pPr>
+      <w:bookmarkStart w:id="7" w:name="_Toc37583963"/>
       <w:r>
         <w:rPr>
           <w:rFonts w:ascii="黑体" w:eastAsia="黑体" w:hAnsi="黑体" w:hint="eastAsia"/>
           <w:sz w:val="28"/>
           <w:szCs w:val="28"/>
         </w:rPr>
-        <w:t>国内外研究现状分析</w:t>
-      </w:r>
-      <w:bookmarkEnd w:id="5"/>
-    </w:p>
-    <w:p>
-      <w:pPr>
-        <w:pStyle w:val="a8"/>
-        <w:outlineLvl w:val="1"/>
+        <w:t>1.3</w:t>
+      </w:r>
+      <w:r>
         <w:rPr>
           <w:rFonts w:ascii="黑体" w:eastAsia="黑体" w:hAnsi="黑体"/>
           <w:sz w:val="28"/>
           <w:szCs w:val="28"/>
         </w:rPr>
-      </w:pPr>
-      <w:bookmarkStart w:id="6" w:name="_Toc37531196"/>
+        <w:t xml:space="preserve"> </w:t>
+      </w:r>
       <w:r>
         <w:rPr>
           <w:rFonts w:ascii="黑体" w:eastAsia="黑体" w:hAnsi="黑体" w:hint="eastAsia"/>
           <w:sz w:val="28"/>
           <w:szCs w:val="28"/>
         </w:rPr>
-        <w:t>1.3</w:t>
-      </w:r>
-      <w:r>
+        <w:t>主要研究内容</w:t>
+      </w:r>
+      <w:bookmarkEnd w:id="7"/>
+    </w:p>
+    <w:p>
+      <w:pPr>
+        <w:pStyle w:val="a8"/>
+        <w:outlineLvl w:val="1"/>
         <w:rPr>
           <w:rFonts w:ascii="黑体" w:eastAsia="黑体" w:hAnsi="黑体"/>
           <w:sz w:val="28"/>
           <w:szCs w:val="28"/>
         </w:rPr>
-        <w:t xml:space="preserve"> </w:t>
-      </w:r>
+      </w:pPr>
+      <w:bookmarkStart w:id="8" w:name="_Toc37583964"/>
       <w:r>
         <w:rPr>
           <w:rFonts w:ascii="黑体" w:eastAsia="黑体" w:hAnsi="黑体" w:hint="eastAsia"/>
           <w:sz w:val="28"/>
           <w:szCs w:val="28"/>
         </w:rPr>
-        <w:t>主要研究内容</w:t>
-      </w:r>
-      <w:bookmarkEnd w:id="6"/>
-    </w:p>
-    <w:p>
-      <w:pPr>
-        <w:pStyle w:val="a8"/>
-        <w:outlineLvl w:val="1"/>
+        <w:t>1.4</w:t>
+      </w:r>
+      <w:r>
         <w:rPr>
           <w:rFonts w:ascii="黑体" w:eastAsia="黑体" w:hAnsi="黑体"/>
           <w:sz w:val="28"/>
           <w:szCs w:val="28"/>
         </w:rPr>
-      </w:pPr>
-      <w:bookmarkStart w:id="7" w:name="_Toc37531197"/>
+        <w:t xml:space="preserve"> </w:t>
+      </w:r>
       <w:r>
         <w:rPr>
           <w:rFonts w:ascii="黑体" w:eastAsia="黑体" w:hAnsi="黑体" w:hint="eastAsia"/>
           <w:sz w:val="28"/>
           <w:szCs w:val="28"/>
         </w:rPr>
-        <w:t>1.4</w:t>
-      </w:r>
-      <w:r>
-        <w:rPr>
-          <w:rFonts w:ascii="黑体" w:eastAsia="黑体" w:hAnsi="黑体"/>
-          <w:sz w:val="28"/>
-          <w:szCs w:val="28"/>
-        </w:rPr>
-        <w:t xml:space="preserve"> </w:t>
-      </w:r>
-      <w:r>
-        <w:rPr>
-          <w:rFonts w:ascii="黑体" w:eastAsia="黑体" w:hAnsi="黑体" w:hint="eastAsia"/>
-          <w:sz w:val="28"/>
-          <w:szCs w:val="28"/>
-        </w:rPr>
         <w:t>论文组织结构</w:t>
       </w:r>
-      <w:bookmarkEnd w:id="7"/>
+      <w:bookmarkEnd w:id="8"/>
     </w:p>
     <w:p>
       <w:pPr>
@@ -3473,7 +4196,7 @@
         </w:rPr>
         <w:t xml:space="preserve"> </w:t>
       </w:r>
-      <w:bookmarkStart w:id="8" w:name="_Toc37531198"/>
+      <w:bookmarkStart w:id="9" w:name="_Toc37583965"/>
       <w:r>
         <w:rPr>
           <w:rFonts w:ascii="黑体" w:eastAsia="黑体" w:hAnsi="黑体" w:hint="eastAsia"/>
@@ -3482,7 +4205,7 @@
         </w:rPr>
         <w:t>实验平台搭建与数据集处理</w:t>
       </w:r>
-      <w:bookmarkEnd w:id="8"/>
+      <w:bookmarkEnd w:id="9"/>
     </w:p>
     <w:p>
       <w:pPr>
@@ -3494,7 +4217,7 @@
           <w:szCs w:val="28"/>
         </w:rPr>
       </w:pPr>
-      <w:bookmarkStart w:id="9" w:name="_Toc37531199"/>
+      <w:bookmarkStart w:id="10" w:name="_Toc37583966"/>
       <w:r>
         <w:rPr>
           <w:rFonts w:ascii="黑体" w:eastAsia="黑体" w:hAnsi="黑体" w:hint="eastAsia"/>
@@ -3503,7 +4226,7 @@
         </w:rPr>
         <w:t>2.1 相关的开发平台与主要技术介绍</w:t>
       </w:r>
-      <w:bookmarkEnd w:id="9"/>
+      <w:bookmarkEnd w:id="10"/>
     </w:p>
     <w:p>
       <w:pPr>
@@ -3513,8 +4236,8 @@
           <w:rFonts w:ascii="黑体" w:eastAsia="黑体" w:hAnsi="黑体"/>
         </w:rPr>
       </w:pPr>
-      <w:bookmarkStart w:id="10" w:name="_Toc446598628"/>
-      <w:bookmarkStart w:id="11" w:name="_Toc37531200"/>
+      <w:bookmarkStart w:id="11" w:name="_Toc446598628"/>
+      <w:bookmarkStart w:id="12" w:name="_Toc37583967"/>
       <w:r>
         <w:rPr>
           <w:rFonts w:ascii="黑体" w:eastAsia="黑体" w:hAnsi="黑体" w:hint="eastAsia"/>
@@ -3539,8 +4262,8 @@
         </w:rPr>
         <w:t>VScode</w:t>
       </w:r>
-      <w:bookmarkEnd w:id="10"/>
       <w:bookmarkEnd w:id="11"/>
+      <w:bookmarkEnd w:id="12"/>
     </w:p>
     <w:p>
       <w:pPr>
@@ -3550,8 +4273,8 @@
           <w:rFonts w:ascii="黑体" w:eastAsia="黑体" w:hAnsi="黑体"/>
         </w:rPr>
       </w:pPr>
-      <w:bookmarkStart w:id="12" w:name="_Toc618989020"/>
-      <w:bookmarkStart w:id="13" w:name="_Toc37531201"/>
+      <w:bookmarkStart w:id="13" w:name="_Toc618989020"/>
+      <w:bookmarkStart w:id="14" w:name="_Toc37583968"/>
       <w:r>
         <w:rPr>
           <w:rFonts w:ascii="黑体" w:eastAsia="黑体" w:hAnsi="黑体" w:hint="eastAsia"/>
@@ -3564,8 +4287,8 @@
         </w:rPr>
         <w:t>Pytorch</w:t>
       </w:r>
-      <w:bookmarkEnd w:id="12"/>
       <w:bookmarkEnd w:id="13"/>
+      <w:bookmarkEnd w:id="14"/>
     </w:p>
     <w:p>
       <w:pPr>
@@ -3575,8 +4298,8 @@
           <w:rFonts w:ascii="黑体" w:eastAsia="黑体" w:hAnsi="黑体"/>
         </w:rPr>
       </w:pPr>
-      <w:bookmarkStart w:id="14" w:name="_Toc510868607"/>
-      <w:bookmarkStart w:id="15" w:name="_Toc37531202"/>
+      <w:bookmarkStart w:id="15" w:name="_Toc510868607"/>
+      <w:bookmarkStart w:id="16" w:name="_Toc37583969"/>
       <w:r>
         <w:rPr>
           <w:rFonts w:ascii="黑体" w:eastAsia="黑体" w:hAnsi="黑体" w:hint="eastAsia"/>
@@ -3601,8 +4324,8 @@
         </w:rPr>
         <w:t>CuPy</w:t>
       </w:r>
-      <w:bookmarkEnd w:id="14"/>
       <w:bookmarkEnd w:id="15"/>
+      <w:bookmarkEnd w:id="16"/>
     </w:p>
     <w:p>
       <w:pPr>
@@ -3614,8 +4337,8 @@
           <w:szCs w:val="28"/>
         </w:rPr>
       </w:pPr>
-      <w:bookmarkStart w:id="16" w:name="_Toc1183084662"/>
-      <w:bookmarkStart w:id="17" w:name="_Toc37531203"/>
+      <w:bookmarkStart w:id="17" w:name="_Toc1183084662"/>
+      <w:bookmarkStart w:id="18" w:name="_Toc37583970"/>
       <w:r>
         <w:rPr>
           <w:rFonts w:ascii="黑体" w:eastAsia="黑体" w:hAnsi="黑体" w:hint="eastAsia"/>
@@ -3624,8 +4347,8 @@
         </w:rPr>
         <w:t>2.2 开发环境搭建</w:t>
       </w:r>
-      <w:bookmarkEnd w:id="16"/>
       <w:bookmarkEnd w:id="17"/>
+      <w:bookmarkEnd w:id="18"/>
     </w:p>
     <w:p>
       <w:pPr>
@@ -3635,16 +4358,16 @@
           <w:rFonts w:ascii="黑体" w:eastAsia="黑体" w:hAnsi="黑体"/>
         </w:rPr>
       </w:pPr>
-      <w:bookmarkStart w:id="18" w:name="_Toc660572327"/>
-      <w:bookmarkStart w:id="19" w:name="_Toc37531204"/>
+      <w:bookmarkStart w:id="19" w:name="_Toc660572327"/>
+      <w:bookmarkStart w:id="20" w:name="_Toc37583971"/>
       <w:r>
         <w:rPr>
           <w:rFonts w:ascii="黑体" w:eastAsia="黑体" w:hAnsi="黑体" w:hint="eastAsia"/>
         </w:rPr>
         <w:t>2.2.1 算法实现环境介绍</w:t>
       </w:r>
-      <w:bookmarkEnd w:id="18"/>
       <w:bookmarkEnd w:id="19"/>
+      <w:bookmarkEnd w:id="20"/>
     </w:p>
     <w:p>
       <w:pPr>
@@ -3654,16 +4377,16 @@
           <w:rFonts w:ascii="黑体" w:eastAsia="黑体" w:hAnsi="黑体"/>
         </w:rPr>
       </w:pPr>
-      <w:bookmarkStart w:id="20" w:name="_Toc181858819"/>
-      <w:bookmarkStart w:id="21" w:name="_Toc37531205"/>
+      <w:bookmarkStart w:id="21" w:name="_Toc181858819"/>
+      <w:bookmarkStart w:id="22" w:name="_Toc37583972"/>
       <w:r>
         <w:rPr>
           <w:rFonts w:ascii="黑体" w:eastAsia="黑体" w:hAnsi="黑体" w:hint="eastAsia"/>
         </w:rPr>
         <w:t>2.2.2 算法实现环境搭建</w:t>
       </w:r>
-      <w:bookmarkEnd w:id="20"/>
       <w:bookmarkEnd w:id="21"/>
+      <w:bookmarkEnd w:id="22"/>
     </w:p>
     <w:p>
       <w:pPr>
@@ -3675,8 +4398,8 @@
           <w:szCs w:val="28"/>
         </w:rPr>
       </w:pPr>
-      <w:bookmarkStart w:id="22" w:name="_Toc10564684"/>
-      <w:bookmarkStart w:id="23" w:name="_Toc37531206"/>
+      <w:bookmarkStart w:id="23" w:name="_Toc10564684"/>
+      <w:bookmarkStart w:id="24" w:name="_Toc37583973"/>
       <w:r>
         <w:rPr>
           <w:rFonts w:ascii="黑体" w:eastAsia="黑体" w:hAnsi="黑体" w:hint="eastAsia"/>
@@ -3685,8 +4408,8 @@
         </w:rPr>
         <w:t>2.3 数据集下载与处理</w:t>
       </w:r>
-      <w:bookmarkEnd w:id="22"/>
       <w:bookmarkEnd w:id="23"/>
+      <w:bookmarkEnd w:id="24"/>
     </w:p>
     <w:p>
       <w:pPr>
@@ -3696,16 +4419,16 @@
           <w:rFonts w:ascii="黑体" w:eastAsia="黑体" w:hAnsi="黑体"/>
         </w:rPr>
       </w:pPr>
-      <w:bookmarkStart w:id="24" w:name="_Toc1459712216"/>
-      <w:bookmarkStart w:id="25" w:name="_Toc37531207"/>
+      <w:bookmarkStart w:id="25" w:name="_Toc1459712216"/>
+      <w:bookmarkStart w:id="26" w:name="_Toc37583974"/>
       <w:r>
         <w:rPr>
           <w:rFonts w:ascii="黑体" w:eastAsia="黑体" w:hAnsi="黑体" w:hint="eastAsia"/>
         </w:rPr>
         <w:t>2.3.1 数据集下载</w:t>
       </w:r>
-      <w:bookmarkEnd w:id="24"/>
       <w:bookmarkEnd w:id="25"/>
+      <w:bookmarkEnd w:id="26"/>
     </w:p>
     <w:p>
       <w:pPr>
@@ -3715,16 +4438,16 @@
           <w:rFonts w:ascii="黑体" w:eastAsia="黑体" w:hAnsi="黑体"/>
         </w:rPr>
       </w:pPr>
-      <w:bookmarkStart w:id="26" w:name="_Toc845719406"/>
-      <w:bookmarkStart w:id="27" w:name="_Toc37531208"/>
+      <w:bookmarkStart w:id="27" w:name="_Toc845719406"/>
+      <w:bookmarkStart w:id="28" w:name="_Toc37583975"/>
       <w:r>
         <w:rPr>
           <w:rFonts w:ascii="黑体" w:eastAsia="黑体" w:hAnsi="黑体" w:hint="eastAsia"/>
         </w:rPr>
         <w:t>2.3.2 数据集处理</w:t>
       </w:r>
-      <w:bookmarkEnd w:id="26"/>
       <w:bookmarkEnd w:id="27"/>
+      <w:bookmarkEnd w:id="28"/>
     </w:p>
     <w:p>
       <w:pPr>
@@ -3736,8 +4459,8 @@
           <w:szCs w:val="28"/>
         </w:rPr>
       </w:pPr>
-      <w:bookmarkStart w:id="28" w:name="_Toc658848262"/>
-      <w:bookmarkStart w:id="29" w:name="_Toc37531209"/>
+      <w:bookmarkStart w:id="29" w:name="_Toc658848262"/>
+      <w:bookmarkStart w:id="30" w:name="_Toc37583976"/>
       <w:r>
         <w:rPr>
           <w:rFonts w:ascii="黑体" w:eastAsia="黑体" w:hAnsi="黑体" w:hint="eastAsia"/>
@@ -3746,8 +4469,8 @@
         </w:rPr>
         <w:t>2.4 本章小节</w:t>
       </w:r>
-      <w:bookmarkEnd w:id="28"/>
       <w:bookmarkEnd w:id="29"/>
+      <w:bookmarkEnd w:id="30"/>
     </w:p>
     <w:p>
       <w:pPr>
@@ -3773,7 +4496,7 @@
         </w:rPr>
         <w:t xml:space="preserve"> </w:t>
       </w:r>
-      <w:bookmarkStart w:id="30" w:name="_Toc37531210"/>
+      <w:bookmarkStart w:id="31" w:name="_Toc37583977"/>
       <w:r>
         <w:rPr>
           <w:rFonts w:ascii="黑体" w:eastAsia="黑体" w:hAnsi="黑体" w:hint="eastAsia"/>
@@ -3782,7 +4505,7 @@
         </w:rPr>
         <w:t>全卷积单阶段目标检测网络的实现</w:t>
       </w:r>
-      <w:bookmarkEnd w:id="30"/>
+      <w:bookmarkEnd w:id="31"/>
     </w:p>
     <w:p>
       <w:pPr>
@@ -3794,8 +4517,8 @@
           <w:szCs w:val="28"/>
         </w:rPr>
       </w:pPr>
-      <w:bookmarkStart w:id="31" w:name="_Toc988623932"/>
-      <w:bookmarkStart w:id="32" w:name="_Toc37531211"/>
+      <w:bookmarkStart w:id="32" w:name="_Toc988623932"/>
+      <w:bookmarkStart w:id="33" w:name="_Toc37583978"/>
       <w:r>
         <w:rPr>
           <w:rFonts w:ascii="黑体" w:eastAsia="黑体" w:hAnsi="黑体" w:hint="eastAsia"/>
@@ -3804,8 +4527,8 @@
         </w:rPr>
         <w:t>3.1 数据预处理</w:t>
       </w:r>
-      <w:bookmarkEnd w:id="31"/>
       <w:bookmarkEnd w:id="32"/>
+      <w:bookmarkEnd w:id="33"/>
     </w:p>
     <w:p>
       <w:pPr>
@@ -3817,8 +4540,8 @@
           <w:szCs w:val="28"/>
         </w:rPr>
       </w:pPr>
-      <w:bookmarkStart w:id="33" w:name="_Toc284837523"/>
-      <w:bookmarkStart w:id="34" w:name="_Toc37531212"/>
+      <w:bookmarkStart w:id="34" w:name="_Toc284837523"/>
+      <w:bookmarkStart w:id="35" w:name="_Toc37583979"/>
       <w:r>
         <w:rPr>
           <w:rFonts w:ascii="黑体" w:eastAsia="黑体" w:hAnsi="黑体" w:hint="eastAsia"/>
@@ -3827,8 +4550,8 @@
         </w:rPr>
         <w:t>3.2 骨干网络搭建</w:t>
       </w:r>
-      <w:bookmarkEnd w:id="33"/>
       <w:bookmarkEnd w:id="34"/>
+      <w:bookmarkEnd w:id="35"/>
     </w:p>
     <w:p>
       <w:pPr>
@@ -3840,8 +4563,8 @@
           <w:szCs w:val="28"/>
         </w:rPr>
       </w:pPr>
-      <w:bookmarkStart w:id="35" w:name="_Toc249078852"/>
-      <w:bookmarkStart w:id="36" w:name="_Toc37531213"/>
+      <w:bookmarkStart w:id="36" w:name="_Toc249078852"/>
+      <w:bookmarkStart w:id="37" w:name="_Toc37583980"/>
       <w:r>
         <w:rPr>
           <w:rFonts w:ascii="黑体" w:eastAsia="黑体" w:hAnsi="黑体" w:hint="eastAsia"/>
@@ -3850,8 +4573,8 @@
         </w:rPr>
         <w:t>3.3 特征图金字塔网络与全卷积单阶段网络头部搭建</w:t>
       </w:r>
-      <w:bookmarkEnd w:id="35"/>
       <w:bookmarkEnd w:id="36"/>
+      <w:bookmarkEnd w:id="37"/>
     </w:p>
     <w:p>
       <w:pPr>
@@ -3863,8 +4586,8 @@
           <w:szCs w:val="28"/>
         </w:rPr>
       </w:pPr>
-      <w:bookmarkStart w:id="37" w:name="_Toc608377709"/>
-      <w:bookmarkStart w:id="38" w:name="_Toc37531214"/>
+      <w:bookmarkStart w:id="38" w:name="_Toc608377709"/>
+      <w:bookmarkStart w:id="39" w:name="_Toc37583981"/>
       <w:r>
         <w:rPr>
           <w:rFonts w:ascii="黑体" w:eastAsia="黑体" w:hAnsi="黑体" w:hint="eastAsia"/>
@@ -3873,8 +4596,8 @@
         </w:rPr>
         <w:t>3.4 训练模型、评估模型、结果分析与检测实物功能实现</w:t>
       </w:r>
-      <w:bookmarkEnd w:id="37"/>
       <w:bookmarkEnd w:id="38"/>
+      <w:bookmarkEnd w:id="39"/>
     </w:p>
     <w:p>
       <w:pPr>
@@ -3886,8 +4609,8 @@
           <w:szCs w:val="28"/>
         </w:rPr>
       </w:pPr>
-      <w:bookmarkStart w:id="39" w:name="_Toc1612984335"/>
-      <w:bookmarkStart w:id="40" w:name="_Toc37531215"/>
+      <w:bookmarkStart w:id="40" w:name="_Toc1612984335"/>
+      <w:bookmarkStart w:id="41" w:name="_Toc37583982"/>
       <w:r>
         <w:rPr>
           <w:rFonts w:ascii="黑体" w:eastAsia="黑体" w:hAnsi="黑体" w:hint="eastAsia"/>
@@ -3896,8 +4619,8 @@
         </w:rPr>
         <w:t>3.5 本章小节</w:t>
       </w:r>
-      <w:bookmarkEnd w:id="39"/>
       <w:bookmarkEnd w:id="40"/>
+      <w:bookmarkEnd w:id="41"/>
     </w:p>
     <w:p>
       <w:pPr>
@@ -3923,7 +4646,7 @@
         </w:rPr>
         <w:t xml:space="preserve"> </w:t>
       </w:r>
-      <w:bookmarkStart w:id="41" w:name="_Toc37531216"/>
+      <w:bookmarkStart w:id="42" w:name="_Toc37583983"/>
       <w:r>
         <w:rPr>
           <w:rFonts w:ascii="黑体" w:eastAsia="黑体" w:hAnsi="黑体" w:hint="eastAsia"/>
@@ -3932,8 +4655,8 @@
         </w:rPr>
         <w:t>基于全卷积单阶段目标检测网络的实验</w:t>
       </w:r>
-      <w:bookmarkStart w:id="42" w:name="_Toc1554079125"/>
-      <w:bookmarkEnd w:id="41"/>
+      <w:bookmarkStart w:id="43" w:name="_Toc1554079125"/>
+      <w:bookmarkEnd w:id="42"/>
     </w:p>
     <w:p>
       <w:pPr>
@@ -3945,7 +4668,7 @@
           <w:szCs w:val="28"/>
         </w:rPr>
       </w:pPr>
-      <w:bookmarkStart w:id="43" w:name="_Toc37531217"/>
+      <w:bookmarkStart w:id="44" w:name="_Toc37583984"/>
       <w:r>
         <w:rPr>
           <w:rFonts w:ascii="黑体" w:eastAsia="黑体" w:hAnsi="黑体" w:hint="eastAsia"/>
@@ -3954,7 +4677,6 @@
         </w:rPr>
         <w:t xml:space="preserve">4.1 </w:t>
       </w:r>
-      <w:proofErr w:type="spellStart"/>
       <w:r>
         <w:rPr>
           <w:rFonts w:eastAsia="黑体" w:cs="Times New Roman"/>
@@ -3963,7 +4685,6 @@
         </w:rPr>
         <w:t>CuPy</w:t>
       </w:r>
-      <w:proofErr w:type="spellEnd"/>
       <w:r>
         <w:rPr>
           <w:rFonts w:ascii="黑体" w:eastAsia="黑体" w:hAnsi="黑体" w:hint="eastAsia"/>
@@ -3972,8 +4693,8 @@
         </w:rPr>
         <w:t>加速运算效果</w:t>
       </w:r>
-      <w:bookmarkEnd w:id="42"/>
       <w:bookmarkEnd w:id="43"/>
+      <w:bookmarkEnd w:id="44"/>
     </w:p>
     <w:p>
       <w:pPr>
@@ -3985,8 +4706,8 @@
           <w:szCs w:val="28"/>
         </w:rPr>
       </w:pPr>
-      <w:bookmarkStart w:id="44" w:name="_Toc1519731597"/>
-      <w:bookmarkStart w:id="45" w:name="_Toc37531218"/>
+      <w:bookmarkStart w:id="45" w:name="_Toc1519731597"/>
+      <w:bookmarkStart w:id="46" w:name="_Toc37583985"/>
       <w:r>
         <w:rPr>
           <w:rFonts w:ascii="黑体" w:eastAsia="黑体" w:hAnsi="黑体" w:hint="eastAsia"/>
@@ -4011,8 +4732,8 @@
         </w:rPr>
         <w:t>数据集</w:t>
       </w:r>
-      <w:bookmarkEnd w:id="44"/>
       <w:bookmarkEnd w:id="45"/>
+      <w:bookmarkEnd w:id="46"/>
     </w:p>
     <w:p>
       <w:pPr>
@@ -4024,8 +4745,8 @@
           <w:szCs w:val="28"/>
         </w:rPr>
       </w:pPr>
-      <w:bookmarkStart w:id="46" w:name="_Toc459046881"/>
-      <w:bookmarkStart w:id="47" w:name="_Toc37531219"/>
+      <w:bookmarkStart w:id="47" w:name="_Toc459046881"/>
+      <w:bookmarkStart w:id="48" w:name="_Toc37583986"/>
       <w:r>
         <w:rPr>
           <w:rFonts w:ascii="黑体" w:eastAsia="黑体" w:hAnsi="黑体" w:hint="eastAsia"/>
@@ -4044,14 +4765,22 @@
       </w:r>
       <w:r>
         <w:rPr>
+          <w:rFonts w:eastAsia="黑体" w:cs="Times New Roman"/>
+          <w:sz w:val="28"/>
+          <w:szCs w:val="28"/>
+        </w:rPr>
+        <w:t>2017</w:t>
+      </w:r>
+      <w:r>
+        <w:rPr>
           <w:rFonts w:ascii="黑体" w:eastAsia="黑体" w:hAnsi="黑体" w:hint="eastAsia"/>
           <w:sz w:val="28"/>
           <w:szCs w:val="28"/>
         </w:rPr>
         <w:t>数据集</w:t>
       </w:r>
-      <w:bookmarkEnd w:id="46"/>
       <w:bookmarkEnd w:id="47"/>
+      <w:bookmarkEnd w:id="48"/>
     </w:p>
     <w:p>
       <w:pPr>
@@ -4063,8 +4792,8 @@
           <w:szCs w:val="28"/>
         </w:rPr>
       </w:pPr>
-      <w:bookmarkStart w:id="48" w:name="_Toc1064056189"/>
-      <w:bookmarkStart w:id="49" w:name="_Toc37531220"/>
+      <w:bookmarkStart w:id="49" w:name="_Toc1064056189"/>
+      <w:bookmarkStart w:id="50" w:name="_Toc37583987"/>
       <w:r>
         <w:rPr>
           <w:rFonts w:ascii="黑体" w:eastAsia="黑体" w:hAnsi="黑体" w:hint="eastAsia"/>
@@ -4073,8 +4802,6 @@
         </w:rPr>
         <w:t>4.4 实物检测</w:t>
       </w:r>
-      <w:bookmarkStart w:id="50" w:name="_GoBack"/>
-      <w:bookmarkEnd w:id="48"/>
       <w:bookmarkEnd w:id="49"/>
       <w:bookmarkEnd w:id="50"/>
     </w:p>
@@ -4089,7 +4816,7 @@
         </w:rPr>
       </w:pPr>
       <w:bookmarkStart w:id="51" w:name="_Toc588847368"/>
-      <w:bookmarkStart w:id="52" w:name="_Toc37531221"/>
+      <w:bookmarkStart w:id="52" w:name="_Toc37583988"/>
       <w:r>
         <w:rPr>
           <w:rFonts w:ascii="黑体" w:eastAsia="黑体" w:hAnsi="黑体" w:hint="eastAsia"/>
@@ -4125,7 +4852,7 @@
           <w:szCs w:val="32"/>
         </w:rPr>
       </w:pPr>
-      <w:bookmarkStart w:id="53" w:name="_Toc37531222"/>
+      <w:bookmarkStart w:id="53" w:name="_Toc37583989"/>
       <w:r>
         <w:rPr>
           <w:rFonts w:ascii="黑体" w:eastAsia="黑体" w:hAnsi="黑体" w:hint="eastAsia"/>
@@ -4162,7 +4889,7 @@
           <w:szCs w:val="32"/>
         </w:rPr>
       </w:pPr>
-      <w:bookmarkStart w:id="54" w:name="_Toc37531223"/>
+      <w:bookmarkStart w:id="54" w:name="_Toc37583990"/>
       <w:r>
         <w:rPr>
           <w:rFonts w:ascii="黑体" w:eastAsia="黑体" w:hAnsi="黑体" w:hint="eastAsia"/>
@@ -4186,7 +4913,7 @@
           <w:szCs w:val="32"/>
         </w:rPr>
       </w:pPr>
-      <w:bookmarkStart w:id="55" w:name="_Toc37531224"/>
+      <w:bookmarkStart w:id="55" w:name="_Toc37583991"/>
       <w:r>
         <w:rPr>
           <w:rFonts w:ascii="黑体" w:eastAsia="黑体" w:hAnsi="黑体" w:hint="eastAsia"/>
@@ -4251,7 +4978,6 @@
         <w:docPartUnique/>
       </w:docPartObj>
     </w:sdtPr>
-    <w:sdtEndPr/>
     <w:sdtContent>
       <w:p>
         <w:pPr>
@@ -4297,7 +5023,6 @@
         <w:docPartUnique/>
       </w:docPartObj>
     </w:sdtPr>
-    <w:sdtEndPr/>
     <w:sdtContent>
       <w:p>
         <w:pPr>
@@ -4976,7 +5701,7 @@
   <w:style w:type="paragraph" w:default="1" w:styleId="a">
     <w:name w:val="Normal"/>
     <w:qFormat/>
-    <w:rsid w:val="0007629B"/>
+    <w:rsid w:val="00201AE3"/>
     <w:rPr>
       <w:rFonts w:ascii="Times New Roman" w:eastAsia="宋体" w:hAnsi="Times New Roman" w:cs="宋体-简"/>
       <w:kern w:val="0"/>
@@ -5243,6 +5968,33 @@
     <w:pPr>
       <w:ind w:leftChars="400" w:left="840"/>
     </w:pPr>
+  </w:style>
+  <w:style w:type="paragraph" w:styleId="aa">
+    <w:name w:val="Date"/>
+    <w:basedOn w:val="a"/>
+    <w:next w:val="a"/>
+    <w:link w:val="ab"/>
+    <w:uiPriority w:val="99"/>
+    <w:semiHidden/>
+    <w:unhideWhenUsed/>
+    <w:rsid w:val="00B043A4"/>
+    <w:pPr>
+      <w:ind w:leftChars="2500" w:left="100"/>
+    </w:pPr>
+  </w:style>
+  <w:style w:type="character" w:customStyle="1" w:styleId="ab">
+    <w:name w:val="日期 字符"/>
+    <w:basedOn w:val="a0"/>
+    <w:link w:val="aa"/>
+    <w:uiPriority w:val="99"/>
+    <w:semiHidden/>
+    <w:rsid w:val="00B043A4"/>
+    <w:rPr>
+      <w:rFonts w:ascii="Times New Roman" w:eastAsia="宋体" w:hAnsi="Times New Roman" w:cs="宋体-简"/>
+      <w:kern w:val="0"/>
+      <w:sz w:val="24"/>
+      <w:szCs w:val="24"/>
+    </w:rPr>
   </w:style>
 </w:styles>
 </file>
@@ -5547,7 +6299,7 @@
 </file>
 
 <file path=customXml/itemProps1.xml><?xml version="1.0" encoding="utf-8"?>
-<ds:datastoreItem xmlns:ds="http://schemas.openxmlformats.org/officeDocument/2006/customXml" ds:itemID="{00DF0A68-54B6-4BF7-AB34-7EE024FA36F9}">
+<ds:datastoreItem xmlns:ds="http://schemas.openxmlformats.org/officeDocument/2006/customXml" ds:itemID="{787B2081-3C53-4696-99CB-254D4362ABD4}">
   <ds:schemaRefs>
     <ds:schemaRef ds:uri="http://schemas.openxmlformats.org/officeDocument/2006/bibliography"/>
   </ds:schemaRefs>

--- a/word/陶润洲_1120162055_无锚点框的全卷积单阶段目标检测方法研究.docx
+++ b/word/陶润洲_1120162055_无锚点框的全卷积单阶段目标检测方法研究.docx
@@ -48,9 +48,6 @@
         <w:snapToGrid w:val="0"/>
         <w:spacing w:before="120" w:after="120"/>
         <w:jc w:val="center"/>
-        <w:rPr>
-          <w:rFonts w:hint="eastAsia"/>
-        </w:rPr>
       </w:pPr>
       <w:r>
         <w:rPr>
@@ -70,9 +67,6 @@
       <w:pPr>
         <w:snapToGrid w:val="0"/>
         <w:spacing w:before="120" w:after="120"/>
-        <w:rPr>
-          <w:rFonts w:hint="eastAsia"/>
-        </w:rPr>
       </w:pPr>
     </w:p>
     <w:p>
@@ -86,6 +80,15 @@
         <w:snapToGrid w:val="0"/>
         <w:spacing w:before="120" w:after="120"/>
         <w:jc w:val="center"/>
+        <w:rPr>
+          <w:rFonts w:ascii="黑体" w:eastAsia="黑体" w:hAnsi="黑体"/>
+          <w:b/>
+          <w:bCs/>
+          <w:sz w:val="40"/>
+          <w:szCs w:val="40"/>
+        </w:rPr>
+      </w:pPr>
+      <w:r>
         <w:rPr>
           <w:rFonts w:ascii="黑体" w:eastAsia="黑体" w:hAnsi="黑体" w:hint="eastAsia"/>
           <w:b/>
@@ -93,15 +96,6 @@
           <w:sz w:val="40"/>
           <w:szCs w:val="40"/>
         </w:rPr>
-      </w:pPr>
-      <w:r>
-        <w:rPr>
-          <w:rFonts w:ascii="黑体" w:eastAsia="黑体" w:hAnsi="黑体" w:hint="eastAsia"/>
-          <w:b/>
-          <w:bCs/>
-          <w:sz w:val="40"/>
-          <w:szCs w:val="40"/>
-        </w:rPr>
         <w:t>无锚点框的全卷积单阶段目标检测方法研究</w:t>
       </w:r>
     </w:p>
@@ -110,15 +104,6 @@
         <w:snapToGrid w:val="0"/>
         <w:spacing w:before="120" w:after="120"/>
         <w:jc w:val="center"/>
-        <w:rPr>
-          <w:rFonts w:eastAsia="黑体" w:cs="Times New Roman" w:hint="eastAsia"/>
-          <w:b/>
-          <w:bCs/>
-          <w:sz w:val="40"/>
-          <w:szCs w:val="40"/>
-        </w:rPr>
-      </w:pPr>
-      <w:r>
         <w:rPr>
           <w:rFonts w:eastAsia="黑体" w:cs="Times New Roman"/>
           <w:b/>
@@ -126,8 +111,7 @@
           <w:sz w:val="40"/>
           <w:szCs w:val="40"/>
         </w:rPr>
-        <w:t>Research of Anchor-</w:t>
-      </w:r>
+      </w:pPr>
       <w:r>
         <w:rPr>
           <w:rFonts w:eastAsia="黑体" w:cs="Times New Roman"/>
@@ -136,7 +120,7 @@
           <w:sz w:val="40"/>
           <w:szCs w:val="40"/>
         </w:rPr>
-        <w:t>F</w:t>
+        <w:t>Research of Anchor-</w:t>
       </w:r>
       <w:r>
         <w:rPr>
@@ -146,7 +130,7 @@
           <w:sz w:val="40"/>
           <w:szCs w:val="40"/>
         </w:rPr>
-        <w:t>ree Full Convolutional One-S</w:t>
+        <w:t>F</w:t>
       </w:r>
       <w:r>
         <w:rPr>
@@ -156,7 +140,7 @@
           <w:sz w:val="40"/>
           <w:szCs w:val="40"/>
         </w:rPr>
-        <w:t>ta</w:t>
+        <w:t>ree Full Convolutional One-S</w:t>
       </w:r>
       <w:r>
         <w:rPr>
@@ -166,6 +150,16 @@
           <w:sz w:val="40"/>
           <w:szCs w:val="40"/>
         </w:rPr>
+        <w:t>ta</w:t>
+      </w:r>
+      <w:r>
+        <w:rPr>
+          <w:rFonts w:eastAsia="黑体" w:cs="Times New Roman"/>
+          <w:b/>
+          <w:bCs/>
+          <w:sz w:val="40"/>
+          <w:szCs w:val="40"/>
+        </w:rPr>
         <w:t>ge Object Detection</w:t>
       </w:r>
     </w:p>
@@ -185,9 +179,6 @@
       <w:pPr>
         <w:snapToGrid w:val="0"/>
         <w:spacing w:before="120" w:after="120"/>
-        <w:rPr>
-          <w:rFonts w:hint="eastAsia"/>
-        </w:rPr>
       </w:pPr>
     </w:p>
     <w:p>
@@ -200,9 +191,6 @@
       <w:pPr>
         <w:snapToGrid w:val="0"/>
         <w:spacing w:before="120" w:after="120"/>
-        <w:rPr>
-          <w:rFonts w:hint="eastAsia"/>
-        </w:rPr>
       </w:pPr>
     </w:p>
     <w:p>
@@ -551,7 +539,6 @@
         <w:spacing w:before="120" w:after="120" w:line="700" w:lineRule="exact"/>
         <w:ind w:firstLineChars="650" w:firstLine="2088"/>
         <w:rPr>
-          <w:rFonts w:hint="eastAsia"/>
           <w:sz w:val="32"/>
           <w:u w:val="single"/>
         </w:rPr>
@@ -604,27 +591,14 @@
         <w:t xml:space="preserve">  </w:t>
       </w:r>
     </w:p>
-    <w:p>
-      <w:pPr>
-        <w:rPr>
-          <w:rFonts w:hint="eastAsia"/>
-        </w:rPr>
-      </w:pPr>
-    </w:p>
     <w:p/>
     <w:p/>
-    <w:p>
-      <w:pPr>
-        <w:rPr>
-          <w:rFonts w:hint="eastAsia"/>
-        </w:rPr>
-      </w:pPr>
-    </w:p>
+    <w:p/>
+    <w:p/>
     <w:p>
       <w:pPr>
         <w:jc w:val="center"/>
         <w:rPr>
-          <w:rFonts w:hint="eastAsia"/>
           <w:sz w:val="36"/>
           <w:szCs w:val="36"/>
         </w:rPr>
@@ -681,9 +655,6 @@
     <w:p/>
     <w:p>
       <w:pPr>
-        <w:rPr>
-          <w:rFonts w:hint="eastAsia"/>
-        </w:rPr>
         <w:sectPr>
           <w:footerReference w:type="default" r:id="rId8"/>
           <w:pgSz w:w="11906" w:h="16838"/>
@@ -738,70 +709,323 @@
         <w:jc w:val="center"/>
         <w:outlineLvl w:val="0"/>
         <w:rPr>
+          <w:rFonts w:ascii="黑体" w:eastAsia="黑体" w:hAnsi="黑体"/>
+          <w:sz w:val="32"/>
+          <w:szCs w:val="32"/>
+        </w:rPr>
+      </w:pPr>
+      <w:r>
+        <w:rPr>
           <w:rFonts w:ascii="黑体" w:eastAsia="黑体" w:hAnsi="黑体" w:hint="eastAsia"/>
           <w:sz w:val="32"/>
           <w:szCs w:val="32"/>
         </w:rPr>
-      </w:pPr>
+        <w:t>摘</w:t>
+      </w:r>
+      <w:r>
+        <w:rPr>
+          <w:rFonts w:ascii="黑体" w:eastAsia="黑体" w:hAnsi="黑体"/>
+          <w:sz w:val="32"/>
+          <w:szCs w:val="32"/>
+        </w:rPr>
+        <w:t xml:space="preserve"> </w:t>
+      </w:r>
       <w:r>
         <w:rPr>
           <w:rFonts w:ascii="黑体" w:eastAsia="黑体" w:hAnsi="黑体" w:hint="eastAsia"/>
           <w:sz w:val="32"/>
           <w:szCs w:val="32"/>
         </w:rPr>
-        <w:t>摘</w:t>
-      </w:r>
-      <w:r>
-        <w:rPr>
-          <w:rFonts w:ascii="黑体" w:eastAsia="黑体" w:hAnsi="黑体"/>
-          <w:sz w:val="32"/>
-          <w:szCs w:val="32"/>
-        </w:rPr>
+        <w:t>要</w:t>
+      </w:r>
+      <w:bookmarkEnd w:id="0"/>
+    </w:p>
+    <w:p>
+      <w:r>
+        <w:tab/>
+      </w:r>
+      <w:r>
+        <w:rPr>
+          <w:rFonts w:hint="eastAsia"/>
+        </w:rPr>
+        <w:t>目标检测</w:t>
+      </w:r>
+      <w:r>
+        <w:rPr>
+          <w:rFonts w:hint="eastAsia"/>
+        </w:rPr>
+        <w:t>作为计算机视觉和数字图像处理的一个热门方向，广泛应用于机器人导航、智能视频监控</w:t>
+      </w:r>
+      <w:r>
+        <w:rPr>
+          <w:rFonts w:hint="eastAsia"/>
+        </w:rPr>
+        <w:t>、工业检测、航空航天等诸多领域，通过计算机视觉减少对人力资本的消耗，具有重要的</w:t>
+      </w:r>
+      <w:r>
+        <w:rPr>
+          <w:rFonts w:hint="eastAsia"/>
+        </w:rPr>
+        <w:t>现实</w:t>
+      </w:r>
+      <w:r>
+        <w:rPr>
+          <w:rFonts w:hint="eastAsia"/>
+        </w:rPr>
+        <w:t>意义</w:t>
+      </w:r>
+      <w:r>
+        <w:rPr>
+          <w:rFonts w:hint="eastAsia"/>
+        </w:rPr>
+        <w:t>。</w:t>
+      </w:r>
+    </w:p>
+    <w:p>
+      <w:r>
+        <w:tab/>
+      </w:r>
+      <w:r>
+        <w:rPr>
+          <w:rFonts w:hint="eastAsia"/>
+        </w:rPr>
+        <w:t>本课题主要研究无锚点框的全卷积单阶段目标检测方法，通过</w:t>
+      </w:r>
+      <w:r>
+        <w:rPr>
+          <w:rFonts w:hint="eastAsia"/>
+        </w:rPr>
+        <w:t>消除预定义的锚</w:t>
+      </w:r>
+      <w:r>
+        <w:rPr>
+          <w:rFonts w:hint="eastAsia"/>
+        </w:rPr>
+        <w:t>点</w:t>
+      </w:r>
+      <w:r>
+        <w:rPr>
+          <w:rFonts w:hint="eastAsia"/>
+        </w:rPr>
+        <w:t>框设置，该方法完全避免了与锚</w:t>
+      </w:r>
+      <w:r>
+        <w:rPr>
+          <w:rFonts w:hint="eastAsia"/>
+        </w:rPr>
+        <w:t>点</w:t>
+      </w:r>
+      <w:r>
+        <w:rPr>
+          <w:rFonts w:hint="eastAsia"/>
+        </w:rPr>
+        <w:t>框相关的复杂计算，大大减少了训练内存占用。</w:t>
+      </w:r>
+      <w:r>
+        <w:rPr>
+          <w:rFonts w:hint="eastAsia"/>
+        </w:rPr>
+        <w:t>该方法还避免了所有与锚点框相关并对最终检测性能非常敏感的超参数。</w:t>
+      </w:r>
+      <w:r>
+        <w:rPr>
+          <w:rFonts w:hint="eastAsia"/>
+        </w:rPr>
+        <w:t>由于</w:t>
+      </w:r>
+      <w:r>
+        <w:rPr>
+          <w:rFonts w:hint="eastAsia"/>
+        </w:rPr>
+        <w:t>该方法最后使用</w:t>
+      </w:r>
+      <w:r>
+        <w:rPr>
+          <w:rFonts w:hint="eastAsia"/>
+        </w:rPr>
+        <w:t>非最大抑制</w:t>
+      </w:r>
+      <w:r>
+        <w:rPr>
+          <w:rFonts w:hint="eastAsia"/>
+        </w:rPr>
+        <w:t>（</w:t>
+      </w:r>
+      <w:r>
+        <w:rPr>
+          <w:rFonts w:hint="eastAsia"/>
+        </w:rPr>
+        <w:t>NMS</w:t>
+      </w:r>
+      <w:r>
+        <w:rPr>
+          <w:rFonts w:hint="eastAsia"/>
+        </w:rPr>
+        <w:t>）</w:t>
+      </w:r>
+      <w:r>
+        <w:rPr>
+          <w:rFonts w:hint="eastAsia"/>
+        </w:rPr>
+        <w:t>对回归框</w:t>
+      </w:r>
+      <w:r>
+        <w:rPr>
+          <w:rFonts w:hint="eastAsia"/>
+        </w:rPr>
+        <w:t>进行处理</w:t>
+      </w:r>
+      <w:r>
+        <w:rPr>
+          <w:rFonts w:hint="eastAsia"/>
+        </w:rPr>
+        <w:t>，该检测器比以前的基于锚点框的单阶段检测器具有更加简单的优点。</w:t>
+      </w:r>
+      <w:r>
+        <w:rPr>
+          <w:rFonts w:hint="eastAsia"/>
+        </w:rPr>
+        <w:t>该方法还提出新分支中心度（</w:t>
+      </w:r>
+      <w:r>
+        <w:rPr>
+          <w:rFonts w:hint="eastAsia"/>
+        </w:rPr>
+        <w:t>center-ness</w:t>
+      </w:r>
+      <w:r>
+        <w:rPr>
+          <w:rFonts w:hint="eastAsia"/>
+        </w:rPr>
+        <w:t>），用于打压距离目标中心较远位置的一定数量的低质量边界框，</w:t>
+      </w:r>
+      <w:r>
+        <w:rPr>
+          <w:rFonts w:hint="eastAsia"/>
+        </w:rPr>
+        <w:t>降低低质量</w:t>
+      </w:r>
+      <w:r>
+        <w:rPr>
+          <w:rFonts w:hint="eastAsia"/>
+        </w:rPr>
+        <w:t>检测框的</w:t>
+      </w:r>
+      <w:r>
+        <w:rPr>
+          <w:rFonts w:hint="eastAsia"/>
+        </w:rPr>
+        <w:t>权重</w:t>
+      </w:r>
+      <w:r>
+        <w:rPr>
+          <w:rFonts w:hint="eastAsia"/>
+        </w:rPr>
+        <w:t>，提高</w:t>
+      </w:r>
+      <w:r>
+        <w:rPr>
+          <w:rFonts w:hint="eastAsia"/>
+        </w:rPr>
+        <w:t>检测</w:t>
+      </w:r>
+      <w:r>
+        <w:rPr>
+          <w:rFonts w:hint="eastAsia"/>
+        </w:rPr>
+        <w:t>性能</w:t>
+      </w:r>
+      <w:r>
+        <w:rPr>
+          <w:rFonts w:hint="eastAsia"/>
+        </w:rPr>
+        <w:t>。</w:t>
+      </w:r>
+    </w:p>
+    <w:p>
+      <w:pPr>
+        <w:ind w:firstLine="420"/>
+      </w:pPr>
+      <w:r>
+        <w:rPr>
+          <w:rFonts w:hint="eastAsia"/>
+        </w:rPr>
+        <w:t>本文基于</w:t>
+      </w:r>
+      <w:r>
+        <w:rPr>
+          <w:rFonts w:hint="eastAsia"/>
+        </w:rPr>
+        <w:t>Python</w:t>
+      </w:r>
+      <w:r>
+        <w:rPr>
+          <w:rFonts w:hint="eastAsia"/>
+        </w:rPr>
+        <w:t>的科学计算软件包和</w:t>
+      </w:r>
+      <w:r>
+        <w:rPr>
+          <w:rFonts w:hint="eastAsia"/>
+        </w:rPr>
+        <w:t>Pytorch</w:t>
+      </w:r>
+      <w:r>
+        <w:rPr>
+          <w:rFonts w:hint="eastAsia"/>
+        </w:rPr>
+        <w:t>深度学习框架来搭建全卷积单阶段目标检测网络，</w:t>
+      </w:r>
+      <w:r>
+        <w:rPr>
+          <w:rFonts w:hint="eastAsia"/>
+        </w:rPr>
+        <w:t>并</w:t>
+      </w:r>
+      <w:r>
+        <w:rPr>
+          <w:rFonts w:hint="eastAsia"/>
+        </w:rPr>
+        <w:t>使用</w:t>
+      </w:r>
+      <w:r>
+        <w:rPr>
+          <w:rFonts w:hint="eastAsia"/>
+        </w:rPr>
+        <w:t>PASCAL</w:t>
+      </w:r>
+      <w:r>
         <w:t xml:space="preserve"> </w:t>
       </w:r>
       <w:r>
         <w:rPr>
-          <w:rFonts w:ascii="黑体" w:eastAsia="黑体" w:hAnsi="黑体" w:hint="eastAsia"/>
-          <w:sz w:val="32"/>
-          <w:szCs w:val="32"/>
-        </w:rPr>
-        <w:t>要</w:t>
-      </w:r>
-      <w:bookmarkEnd w:id="0"/>
-    </w:p>
-    <w:p>
-      <w:r>
-        <w:tab/>
-      </w:r>
-      <w:r>
-        <w:rPr>
-          <w:rFonts w:hint="eastAsia"/>
-        </w:rPr>
-        <w:t>目标检测</w:t>
-      </w:r>
-      <w:r>
-        <w:rPr>
-          <w:rFonts w:hint="eastAsia"/>
-        </w:rPr>
-        <w:t>作为计算机视觉和数字图像处理的一个热门方向，广泛应用于机器人导航、智能视频监控</w:t>
-      </w:r>
-      <w:r>
-        <w:rPr>
-          <w:rFonts w:hint="eastAsia"/>
-        </w:rPr>
-        <w:t>、工业检测、航空航天等诸多领域，通过计算机视觉减少对人力资本的消耗，具有重要的</w:t>
-      </w:r>
-      <w:r>
-        <w:rPr>
-          <w:rFonts w:hint="eastAsia"/>
-        </w:rPr>
-        <w:t>现实</w:t>
-      </w:r>
-      <w:r>
-        <w:rPr>
-          <w:rFonts w:hint="eastAsia"/>
-        </w:rPr>
-        <w:t>意义</w:t>
+          <w:rFonts w:hint="eastAsia"/>
+        </w:rPr>
+        <w:t>VOC</w:t>
+      </w:r>
+      <w:r>
+        <w:rPr>
+          <w:rFonts w:hint="eastAsia"/>
+        </w:rPr>
+        <w:t>和</w:t>
+      </w:r>
+      <w:r>
+        <w:rPr>
+          <w:rFonts w:hint="eastAsia"/>
+        </w:rPr>
+        <w:t>COCO</w:t>
+      </w:r>
+      <w:r>
+        <w:rPr>
+          <w:rFonts w:hint="eastAsia"/>
+        </w:rPr>
+        <w:t>数据集进行模型的训练和评估</w:t>
+      </w:r>
+      <w:r>
+        <w:rPr>
+          <w:rFonts w:hint="eastAsia"/>
+        </w:rPr>
+        <w:t>，最后使用训练好的模型对实物图片进行目标检测</w:t>
       </w:r>
       <w:r>
         <w:rPr>
@@ -810,170 +1034,29 @@
         <w:t>。</w:t>
       </w:r>
     </w:p>
-    <w:p>
-      <w:pPr>
-        <w:rPr>
-          <w:rFonts w:hint="eastAsia"/>
-        </w:rPr>
-      </w:pPr>
-      <w:r>
-        <w:tab/>
-      </w:r>
-      <w:r>
-        <w:rPr>
-          <w:rFonts w:hint="eastAsia"/>
-        </w:rPr>
-        <w:t>本课题主要研究无锚点框的全卷积单阶段目标检测方法，通过</w:t>
-      </w:r>
-      <w:r>
-        <w:rPr>
-          <w:rFonts w:hint="eastAsia"/>
-        </w:rPr>
-        <w:t>消除预定义的锚</w:t>
-      </w:r>
-      <w:r>
-        <w:rPr>
-          <w:rFonts w:hint="eastAsia"/>
-        </w:rPr>
-        <w:t>点</w:t>
-      </w:r>
-      <w:r>
-        <w:rPr>
-          <w:rFonts w:hint="eastAsia"/>
-        </w:rPr>
-        <w:t>框设置，该方法完全避免了与锚</w:t>
-      </w:r>
-      <w:r>
-        <w:rPr>
-          <w:rFonts w:hint="eastAsia"/>
-        </w:rPr>
-        <w:t>点</w:t>
-      </w:r>
-      <w:r>
-        <w:rPr>
-          <w:rFonts w:hint="eastAsia"/>
-        </w:rPr>
-        <w:t>框相关的复杂计算，大大减少了训练内存占用。</w:t>
-      </w:r>
-      <w:r>
-        <w:rPr>
-          <w:rFonts w:hint="eastAsia"/>
-        </w:rPr>
-        <w:t>该方法还避免了所有与锚点框相关并对最终检测性能非常敏感的超参数。</w:t>
-      </w:r>
-      <w:r>
-        <w:rPr>
-          <w:rFonts w:hint="eastAsia"/>
-        </w:rPr>
-        <w:t>由于</w:t>
-      </w:r>
-      <w:r>
-        <w:rPr>
-          <w:rFonts w:hint="eastAsia"/>
-        </w:rPr>
-        <w:t>该方法最后使用</w:t>
-      </w:r>
-      <w:r>
-        <w:rPr>
-          <w:rFonts w:hint="eastAsia"/>
-        </w:rPr>
-        <w:t>非最大抑制</w:t>
-      </w:r>
-      <w:r>
-        <w:rPr>
-          <w:rFonts w:hint="eastAsia"/>
-        </w:rPr>
-        <w:t>（</w:t>
-      </w:r>
-      <w:r>
-        <w:rPr>
-          <w:rFonts w:hint="eastAsia"/>
-        </w:rPr>
-        <w:t>NMS</w:t>
-      </w:r>
-      <w:r>
-        <w:rPr>
-          <w:rFonts w:hint="eastAsia"/>
-        </w:rPr>
-        <w:t>）</w:t>
-      </w:r>
-      <w:r>
-        <w:rPr>
-          <w:rFonts w:hint="eastAsia"/>
-        </w:rPr>
-        <w:t>对回归框</w:t>
-      </w:r>
-      <w:r>
-        <w:rPr>
-          <w:rFonts w:hint="eastAsia"/>
-        </w:rPr>
-        <w:t>进行处理</w:t>
-      </w:r>
-      <w:r>
-        <w:rPr>
-          <w:rFonts w:hint="eastAsia"/>
-        </w:rPr>
-        <w:t>，该检测器比以前的基于锚点框的单阶段检测器具有更加简单的优点。</w:t>
-      </w:r>
-      <w:r>
-        <w:rPr>
-          <w:rFonts w:hint="eastAsia"/>
-        </w:rPr>
-        <w:t>该方法还提出新分支中心度（</w:t>
-      </w:r>
-      <w:r>
-        <w:rPr>
-          <w:rFonts w:hint="eastAsia"/>
-        </w:rPr>
-        <w:t>center-ness</w:t>
-      </w:r>
-      <w:r>
-        <w:rPr>
-          <w:rFonts w:hint="eastAsia"/>
-        </w:rPr>
-        <w:t>），用于打压距离目标中心较远位置的一定数量的低质量边界框，</w:t>
-      </w:r>
-      <w:r>
-        <w:rPr>
-          <w:rFonts w:hint="eastAsia"/>
-        </w:rPr>
-        <w:t>降低低质量</w:t>
-      </w:r>
-      <w:r>
-        <w:rPr>
-          <w:rFonts w:hint="eastAsia"/>
-        </w:rPr>
-        <w:t>检测框的</w:t>
-      </w:r>
-      <w:r>
-        <w:rPr>
-          <w:rFonts w:hint="eastAsia"/>
-        </w:rPr>
-        <w:t>权重</w:t>
-      </w:r>
-      <w:r>
-        <w:rPr>
-          <w:rFonts w:hint="eastAsia"/>
-        </w:rPr>
-        <w:t>，提高</w:t>
-      </w:r>
-      <w:r>
-        <w:rPr>
-          <w:rFonts w:hint="eastAsia"/>
-        </w:rPr>
-        <w:t>检测</w:t>
-      </w:r>
-      <w:r>
-        <w:rPr>
-          <w:rFonts w:hint="eastAsia"/>
-        </w:rPr>
-        <w:t>性能</w:t>
-      </w:r>
-      <w:r>
-        <w:rPr>
-          <w:rFonts w:hint="eastAsia"/>
-        </w:rPr>
-        <w:t>。</w:t>
+    <w:p/>
+    <w:p>
+      <w:pPr>
+        <w:rPr>
+          <w:b/>
+          <w:bCs/>
+        </w:rPr>
+      </w:pPr>
+      <w:r>
+        <w:rPr>
+          <w:rFonts w:hint="eastAsia"/>
+          <w:b/>
+          <w:bCs/>
+        </w:rPr>
+        <w:t>关键词：目标检测；</w:t>
+      </w:r>
+      <w:r>
+        <w:rPr>
+          <w:rFonts w:hint="eastAsia"/>
+          <w:b/>
+          <w:bCs/>
+        </w:rPr>
+        <w:t>深度学习；无锚点框</w:t>
       </w:r>
     </w:p>
     <w:p/>
@@ -999,17 +1082,6 @@
     <w:p/>
     <w:p/>
     <w:p/>
-    <w:p/>
-    <w:p/>
-    <w:p>
-      <w:pPr>
-        <w:rPr>
-          <w:rFonts w:hint="eastAsia"/>
-        </w:rPr>
-      </w:pPr>
-    </w:p>
-    <w:p/>
-    <w:p/>
     <w:p>
       <w:pPr>
         <w:snapToGrid w:val="0"/>
@@ -1030,21 +1102,21 @@
         <w:spacing w:before="120" w:after="120"/>
         <w:jc w:val="center"/>
         <w:rPr>
-          <w:rFonts w:eastAsia="黑体" w:cs="Times New Roman" w:hint="eastAsia"/>
-          <w:b/>
-          <w:bCs/>
-          <w:sz w:val="40"/>
-          <w:szCs w:val="40"/>
-        </w:rPr>
-      </w:pPr>
-      <w:r>
-        <w:rPr>
           <w:rFonts w:eastAsia="黑体" w:cs="Times New Roman"/>
           <w:b/>
           <w:bCs/>
           <w:sz w:val="40"/>
           <w:szCs w:val="40"/>
         </w:rPr>
+      </w:pPr>
+      <w:r>
+        <w:rPr>
+          <w:rFonts w:eastAsia="黑体" w:cs="Times New Roman"/>
+          <w:b/>
+          <w:bCs/>
+          <w:sz w:val="40"/>
+          <w:szCs w:val="40"/>
+        </w:rPr>
         <w:t>Research of Anchor-Free Full Convolutional One-Stage Object Detection</w:t>
       </w:r>
     </w:p>
@@ -1163,9 +1235,6 @@
     <w:p>
       <w:pPr>
         <w:ind w:firstLine="420"/>
-        <w:rPr>
-          <w:rFonts w:hint="eastAsia"/>
-        </w:rPr>
       </w:pPr>
       <w:r>
         <w:t xml:space="preserve">This paper mainly studies </w:t>
@@ -1182,43 +1251,84 @@
       <w:r>
         <w:t>based on the anchor box. This method also proposes a new branch center-ness, which is used to suppress a certain number of low-quality bounding boxes far away from the target center, reduce the weight of low-quality detection boxes, and improve detection performance.</w:t>
       </w:r>
-      <w:bookmarkStart w:id="2" w:name="_GoBack"/>
-      <w:bookmarkEnd w:id="2"/>
-    </w:p>
-    <w:p>
-      <w:pPr>
-        <w:rPr>
-          <w:rFonts w:hint="eastAsia"/>
-        </w:rPr>
-      </w:pPr>
-      <w:r>
-        <w:tab/>
+    </w:p>
+    <w:p>
+      <w:pPr>
+        <w:ind w:firstLine="420"/>
+      </w:pPr>
+      <w:r>
+        <w:rPr>
+          <w:rFonts w:hint="eastAsia"/>
+        </w:rPr>
+        <w:t>Base</w:t>
+      </w:r>
+      <w:r>
+        <w:t>d on Python’s scientific computing software package and Pytorch deep learning framework, this paper builds a full convolutional one-stage object detection network, and uses the PASCAL VOC and COCO datasets for model training and evaluation</w:t>
+      </w:r>
+      <w:r>
+        <w:rPr>
+          <w:rFonts w:hint="eastAsia"/>
+        </w:rPr>
+        <w:t>.</w:t>
+      </w:r>
+      <w:r>
+        <w:t xml:space="preserve"> Finally, the trained model is used to object detection for real pictures.</w:t>
       </w:r>
     </w:p>
     <w:p/>
-    <w:p/>
-    <w:p/>
-    <w:p/>
-    <w:p/>
-    <w:p/>
-    <w:p/>
-    <w:p/>
-    <w:p/>
-    <w:p/>
-    <w:p/>
-    <w:p/>
-    <w:p/>
-    <w:p/>
-    <w:p/>
-    <w:p/>
-    <w:p/>
-    <w:p/>
-    <w:p/>
-    <w:p/>
-    <w:p/>
-    <w:p/>
-    <w:p/>
-    <w:p/>
+    <w:p>
+      <w:pPr>
+        <w:rPr>
+          <w:b/>
+          <w:bCs/>
+        </w:rPr>
+      </w:pPr>
+      <w:r>
+        <w:rPr>
+          <w:b/>
+          <w:bCs/>
+        </w:rPr>
+        <w:t>K</w:t>
+      </w:r>
+      <w:r>
+        <w:rPr>
+          <w:rFonts w:hint="eastAsia"/>
+          <w:b/>
+          <w:bCs/>
+        </w:rPr>
+        <w:t>ey</w:t>
+      </w:r>
+      <w:r>
+        <w:rPr>
+          <w:b/>
+          <w:bCs/>
+        </w:rPr>
+        <w:t xml:space="preserve"> </w:t>
+      </w:r>
+      <w:r>
+        <w:rPr>
+          <w:rFonts w:hint="eastAsia"/>
+          <w:b/>
+          <w:bCs/>
+        </w:rPr>
+        <w:t>words</w:t>
+      </w:r>
+      <w:r>
+        <w:rPr>
+          <w:rFonts w:hint="eastAsia"/>
+          <w:b/>
+          <w:bCs/>
+        </w:rPr>
+        <w:t>：</w:t>
+      </w:r>
+      <w:r>
+        <w:rPr>
+          <w:b/>
+          <w:bCs/>
+        </w:rPr>
+        <w:t>object detection; deep learning; anchor-free</w:t>
+      </w:r>
+    </w:p>
     <w:p/>
     <w:p/>
     <w:p/>
@@ -4018,7 +4128,7 @@
           <w:szCs w:val="32"/>
         </w:rPr>
       </w:pPr>
-      <w:bookmarkStart w:id="3" w:name="_Toc1266234783"/>
+      <w:bookmarkStart w:id="2" w:name="_Toc1266234783"/>
       <w:r>
         <w:rPr>
           <w:rFonts w:ascii="黑体" w:eastAsia="黑体" w:hAnsi="黑体" w:hint="eastAsia"/>
@@ -4028,7 +4138,7 @@
         <w:lastRenderedPageBreak/>
         <w:t xml:space="preserve"> </w:t>
       </w:r>
-      <w:bookmarkStart w:id="4" w:name="_Toc37583960"/>
+      <w:bookmarkStart w:id="3" w:name="_Toc37583960"/>
       <w:r>
         <w:rPr>
           <w:rFonts w:ascii="黑体" w:eastAsia="黑体" w:hAnsi="黑体" w:hint="eastAsia"/>
@@ -4037,8 +4147,8 @@
         </w:rPr>
         <w:t>绪论</w:t>
       </w:r>
+      <w:bookmarkEnd w:id="2"/>
       <w:bookmarkEnd w:id="3"/>
-      <w:bookmarkEnd w:id="4"/>
     </w:p>
     <w:p>
       <w:pPr>
@@ -4050,7 +4160,7 @@
           <w:szCs w:val="28"/>
         </w:rPr>
       </w:pPr>
-      <w:bookmarkStart w:id="5" w:name="_Toc37583961"/>
+      <w:bookmarkStart w:id="4" w:name="_Toc37583961"/>
       <w:r>
         <w:rPr>
           <w:rFonts w:ascii="黑体" w:eastAsia="黑体" w:hAnsi="黑体" w:hint="eastAsia"/>
@@ -4059,118 +4169,126 @@
         </w:rPr>
         <w:t>1.1课题研究背景与意义</w:t>
       </w:r>
-      <w:bookmarkEnd w:id="5"/>
+      <w:bookmarkEnd w:id="4"/>
     </w:p>
     <w:p>
       <w:pPr>
         <w:pStyle w:val="a8"/>
         <w:outlineLvl w:val="1"/>
+        <w:rPr>
+          <w:rFonts w:ascii="黑体" w:eastAsia="黑体" w:hAnsi="黑体"/>
+          <w:sz w:val="28"/>
+          <w:szCs w:val="28"/>
+        </w:rPr>
+      </w:pPr>
+      <w:bookmarkStart w:id="5" w:name="_Toc37583962"/>
+      <w:r>
         <w:rPr>
           <w:rFonts w:ascii="黑体" w:eastAsia="黑体" w:hAnsi="黑体" w:hint="eastAsia"/>
           <w:sz w:val="28"/>
           <w:szCs w:val="28"/>
         </w:rPr>
-      </w:pPr>
-      <w:bookmarkStart w:id="6" w:name="_Toc37583962"/>
+        <w:t>1.2</w:t>
+      </w:r>
+      <w:r>
+        <w:rPr>
+          <w:rFonts w:ascii="黑体" w:eastAsia="黑体" w:hAnsi="黑体"/>
+          <w:sz w:val="28"/>
+          <w:szCs w:val="28"/>
+        </w:rPr>
+        <w:t xml:space="preserve"> </w:t>
+      </w:r>
       <w:r>
         <w:rPr>
           <w:rFonts w:ascii="黑体" w:eastAsia="黑体" w:hAnsi="黑体" w:hint="eastAsia"/>
           <w:sz w:val="28"/>
           <w:szCs w:val="28"/>
         </w:rPr>
-        <w:t>1.2</w:t>
-      </w:r>
-      <w:r>
+        <w:t>国内外研究现状分析</w:t>
+      </w:r>
+      <w:bookmarkEnd w:id="5"/>
+      <w:r>
+        <w:rPr>
+          <w:rFonts w:ascii="黑体" w:eastAsia="黑体" w:hAnsi="黑体" w:hint="eastAsia"/>
+          <w:sz w:val="28"/>
+          <w:szCs w:val="28"/>
+        </w:rPr>
+        <w:t xml:space="preserve"> </w:t>
+      </w:r>
+    </w:p>
+    <w:p>
+      <w:pPr>
+        <w:pStyle w:val="a8"/>
+        <w:outlineLvl w:val="1"/>
         <w:rPr>
           <w:rFonts w:ascii="黑体" w:eastAsia="黑体" w:hAnsi="黑体"/>
           <w:sz w:val="28"/>
           <w:szCs w:val="28"/>
         </w:rPr>
-        <w:t xml:space="preserve"> </w:t>
-      </w:r>
+      </w:pPr>
+      <w:bookmarkStart w:id="6" w:name="_Toc37583963"/>
       <w:r>
         <w:rPr>
           <w:rFonts w:ascii="黑体" w:eastAsia="黑体" w:hAnsi="黑体" w:hint="eastAsia"/>
           <w:sz w:val="28"/>
           <w:szCs w:val="28"/>
         </w:rPr>
-        <w:t>国内外研究现状分析</w:t>
-      </w:r>
-      <w:bookmarkEnd w:id="6"/>
-    </w:p>
-    <w:p>
-      <w:pPr>
-        <w:pStyle w:val="a8"/>
-        <w:outlineLvl w:val="1"/>
+        <w:t>1.3</w:t>
+      </w:r>
+      <w:r>
         <w:rPr>
           <w:rFonts w:ascii="黑体" w:eastAsia="黑体" w:hAnsi="黑体"/>
           <w:sz w:val="28"/>
           <w:szCs w:val="28"/>
         </w:rPr>
-      </w:pPr>
-      <w:bookmarkStart w:id="7" w:name="_Toc37583963"/>
+        <w:t xml:space="preserve"> </w:t>
+      </w:r>
       <w:r>
         <w:rPr>
           <w:rFonts w:ascii="黑体" w:eastAsia="黑体" w:hAnsi="黑体" w:hint="eastAsia"/>
           <w:sz w:val="28"/>
           <w:szCs w:val="28"/>
         </w:rPr>
-        <w:t>1.3</w:t>
-      </w:r>
-      <w:r>
+        <w:t>主要研究内容</w:t>
+      </w:r>
+      <w:bookmarkEnd w:id="6"/>
+    </w:p>
+    <w:p>
+      <w:pPr>
+        <w:pStyle w:val="a8"/>
+        <w:outlineLvl w:val="1"/>
         <w:rPr>
           <w:rFonts w:ascii="黑体" w:eastAsia="黑体" w:hAnsi="黑体"/>
           <w:sz w:val="28"/>
           <w:szCs w:val="28"/>
         </w:rPr>
-        <w:t xml:space="preserve"> </w:t>
-      </w:r>
+      </w:pPr>
+      <w:bookmarkStart w:id="7" w:name="_Toc37583964"/>
       <w:r>
         <w:rPr>
           <w:rFonts w:ascii="黑体" w:eastAsia="黑体" w:hAnsi="黑体" w:hint="eastAsia"/>
           <w:sz w:val="28"/>
           <w:szCs w:val="28"/>
         </w:rPr>
-        <w:t>主要研究内容</w:t>
-      </w:r>
-      <w:bookmarkEnd w:id="7"/>
-    </w:p>
-    <w:p>
-      <w:pPr>
-        <w:pStyle w:val="a8"/>
-        <w:outlineLvl w:val="1"/>
+        <w:t>1.4</w:t>
+      </w:r>
+      <w:r>
         <w:rPr>
           <w:rFonts w:ascii="黑体" w:eastAsia="黑体" w:hAnsi="黑体"/>
           <w:sz w:val="28"/>
           <w:szCs w:val="28"/>
         </w:rPr>
-      </w:pPr>
-      <w:bookmarkStart w:id="8" w:name="_Toc37583964"/>
+        <w:t xml:space="preserve"> </w:t>
+      </w:r>
       <w:r>
         <w:rPr>
           <w:rFonts w:ascii="黑体" w:eastAsia="黑体" w:hAnsi="黑体" w:hint="eastAsia"/>
           <w:sz w:val="28"/>
           <w:szCs w:val="28"/>
         </w:rPr>
-        <w:t>1.4</w:t>
-      </w:r>
-      <w:r>
-        <w:rPr>
-          <w:rFonts w:ascii="黑体" w:eastAsia="黑体" w:hAnsi="黑体"/>
-          <w:sz w:val="28"/>
-          <w:szCs w:val="28"/>
-        </w:rPr>
-        <w:t xml:space="preserve"> </w:t>
-      </w:r>
-      <w:r>
-        <w:rPr>
-          <w:rFonts w:ascii="黑体" w:eastAsia="黑体" w:hAnsi="黑体" w:hint="eastAsia"/>
-          <w:sz w:val="28"/>
-          <w:szCs w:val="28"/>
-        </w:rPr>
         <w:t>论文组织结构</w:t>
       </w:r>
-      <w:bookmarkEnd w:id="8"/>
+      <w:bookmarkEnd w:id="7"/>
     </w:p>
     <w:p>
       <w:pPr>
@@ -4196,7 +4314,7 @@
         </w:rPr>
         <w:t xml:space="preserve"> </w:t>
       </w:r>
-      <w:bookmarkStart w:id="9" w:name="_Toc37583965"/>
+      <w:bookmarkStart w:id="8" w:name="_Toc37583965"/>
       <w:r>
         <w:rPr>
           <w:rFonts w:ascii="黑体" w:eastAsia="黑体" w:hAnsi="黑体" w:hint="eastAsia"/>
@@ -4205,7 +4323,7 @@
         </w:rPr>
         <w:t>实验平台搭建与数据集处理</w:t>
       </w:r>
-      <w:bookmarkEnd w:id="9"/>
+      <w:bookmarkEnd w:id="8"/>
     </w:p>
     <w:p>
       <w:pPr>
@@ -4217,7 +4335,7 @@
           <w:szCs w:val="28"/>
         </w:rPr>
       </w:pPr>
-      <w:bookmarkStart w:id="10" w:name="_Toc37583966"/>
+      <w:bookmarkStart w:id="9" w:name="_Toc37583966"/>
       <w:r>
         <w:rPr>
           <w:rFonts w:ascii="黑体" w:eastAsia="黑体" w:hAnsi="黑体" w:hint="eastAsia"/>
@@ -4226,7 +4344,7 @@
         </w:rPr>
         <w:t>2.1 相关的开发平台与主要技术介绍</w:t>
       </w:r>
-      <w:bookmarkEnd w:id="10"/>
+      <w:bookmarkEnd w:id="9"/>
     </w:p>
     <w:p>
       <w:pPr>
@@ -4236,8 +4354,8 @@
           <w:rFonts w:ascii="黑体" w:eastAsia="黑体" w:hAnsi="黑体"/>
         </w:rPr>
       </w:pPr>
-      <w:bookmarkStart w:id="11" w:name="_Toc446598628"/>
-      <w:bookmarkStart w:id="12" w:name="_Toc37583967"/>
+      <w:bookmarkStart w:id="10" w:name="_Toc446598628"/>
+      <w:bookmarkStart w:id="11" w:name="_Toc37583967"/>
       <w:r>
         <w:rPr>
           <w:rFonts w:ascii="黑体" w:eastAsia="黑体" w:hAnsi="黑体" w:hint="eastAsia"/>
@@ -4262,8 +4380,8 @@
         </w:rPr>
         <w:t>VScode</w:t>
       </w:r>
+      <w:bookmarkEnd w:id="10"/>
       <w:bookmarkEnd w:id="11"/>
-      <w:bookmarkEnd w:id="12"/>
     </w:p>
     <w:p>
       <w:pPr>
@@ -4273,8 +4391,8 @@
           <w:rFonts w:ascii="黑体" w:eastAsia="黑体" w:hAnsi="黑体"/>
         </w:rPr>
       </w:pPr>
-      <w:bookmarkStart w:id="13" w:name="_Toc618989020"/>
-      <w:bookmarkStart w:id="14" w:name="_Toc37583968"/>
+      <w:bookmarkStart w:id="12" w:name="_Toc618989020"/>
+      <w:bookmarkStart w:id="13" w:name="_Toc37583968"/>
       <w:r>
         <w:rPr>
           <w:rFonts w:ascii="黑体" w:eastAsia="黑体" w:hAnsi="黑体" w:hint="eastAsia"/>
@@ -4287,8 +4405,8 @@
         </w:rPr>
         <w:t>Pytorch</w:t>
       </w:r>
+      <w:bookmarkEnd w:id="12"/>
       <w:bookmarkEnd w:id="13"/>
-      <w:bookmarkEnd w:id="14"/>
     </w:p>
     <w:p>
       <w:pPr>
@@ -4298,8 +4416,8 @@
           <w:rFonts w:ascii="黑体" w:eastAsia="黑体" w:hAnsi="黑体"/>
         </w:rPr>
       </w:pPr>
-      <w:bookmarkStart w:id="15" w:name="_Toc510868607"/>
-      <w:bookmarkStart w:id="16" w:name="_Toc37583969"/>
+      <w:bookmarkStart w:id="14" w:name="_Toc510868607"/>
+      <w:bookmarkStart w:id="15" w:name="_Toc37583969"/>
       <w:r>
         <w:rPr>
           <w:rFonts w:ascii="黑体" w:eastAsia="黑体" w:hAnsi="黑体" w:hint="eastAsia"/>
@@ -4324,8 +4442,8 @@
         </w:rPr>
         <w:t>CuPy</w:t>
       </w:r>
+      <w:bookmarkEnd w:id="14"/>
       <w:bookmarkEnd w:id="15"/>
-      <w:bookmarkEnd w:id="16"/>
     </w:p>
     <w:p>
       <w:pPr>
@@ -4337,8 +4455,8 @@
           <w:szCs w:val="28"/>
         </w:rPr>
       </w:pPr>
-      <w:bookmarkStart w:id="17" w:name="_Toc1183084662"/>
-      <w:bookmarkStart w:id="18" w:name="_Toc37583970"/>
+      <w:bookmarkStart w:id="16" w:name="_Toc1183084662"/>
+      <w:bookmarkStart w:id="17" w:name="_Toc37583970"/>
       <w:r>
         <w:rPr>
           <w:rFonts w:ascii="黑体" w:eastAsia="黑体" w:hAnsi="黑体" w:hint="eastAsia"/>
@@ -4347,8 +4465,8 @@
         </w:rPr>
         <w:t>2.2 开发环境搭建</w:t>
       </w:r>
+      <w:bookmarkEnd w:id="16"/>
       <w:bookmarkEnd w:id="17"/>
-      <w:bookmarkEnd w:id="18"/>
     </w:p>
     <w:p>
       <w:pPr>
@@ -4358,16 +4476,16 @@
           <w:rFonts w:ascii="黑体" w:eastAsia="黑体" w:hAnsi="黑体"/>
         </w:rPr>
       </w:pPr>
-      <w:bookmarkStart w:id="19" w:name="_Toc660572327"/>
-      <w:bookmarkStart w:id="20" w:name="_Toc37583971"/>
+      <w:bookmarkStart w:id="18" w:name="_Toc660572327"/>
+      <w:bookmarkStart w:id="19" w:name="_Toc37583971"/>
       <w:r>
         <w:rPr>
           <w:rFonts w:ascii="黑体" w:eastAsia="黑体" w:hAnsi="黑体" w:hint="eastAsia"/>
         </w:rPr>
         <w:t>2.2.1 算法实现环境介绍</w:t>
       </w:r>
+      <w:bookmarkEnd w:id="18"/>
       <w:bookmarkEnd w:id="19"/>
-      <w:bookmarkEnd w:id="20"/>
     </w:p>
     <w:p>
       <w:pPr>
@@ -4377,16 +4495,16 @@
           <w:rFonts w:ascii="黑体" w:eastAsia="黑体" w:hAnsi="黑体"/>
         </w:rPr>
       </w:pPr>
-      <w:bookmarkStart w:id="21" w:name="_Toc181858819"/>
-      <w:bookmarkStart w:id="22" w:name="_Toc37583972"/>
+      <w:bookmarkStart w:id="20" w:name="_Toc181858819"/>
+      <w:bookmarkStart w:id="21" w:name="_Toc37583972"/>
       <w:r>
         <w:rPr>
           <w:rFonts w:ascii="黑体" w:eastAsia="黑体" w:hAnsi="黑体" w:hint="eastAsia"/>
         </w:rPr>
         <w:t>2.2.2 算法实现环境搭建</w:t>
       </w:r>
+      <w:bookmarkEnd w:id="20"/>
       <w:bookmarkEnd w:id="21"/>
-      <w:bookmarkEnd w:id="22"/>
     </w:p>
     <w:p>
       <w:pPr>
@@ -4398,18 +4516,34 @@
           <w:szCs w:val="28"/>
         </w:rPr>
       </w:pPr>
-      <w:bookmarkStart w:id="23" w:name="_Toc10564684"/>
-      <w:bookmarkStart w:id="24" w:name="_Toc37583973"/>
+      <w:bookmarkStart w:id="22" w:name="_Toc10564684"/>
+      <w:bookmarkStart w:id="23" w:name="_Toc37583973"/>
       <w:r>
         <w:rPr>
           <w:rFonts w:ascii="黑体" w:eastAsia="黑体" w:hAnsi="黑体" w:hint="eastAsia"/>
           <w:sz w:val="28"/>
           <w:szCs w:val="28"/>
         </w:rPr>
-        <w:t>2.3 数据集下载与处理</w:t>
-      </w:r>
+        <w:t>2.3 数据集</w:t>
+      </w:r>
+      <w:r>
+        <w:rPr>
+          <w:rFonts w:ascii="黑体" w:eastAsia="黑体" w:hAnsi="黑体" w:hint="eastAsia"/>
+          <w:sz w:val="28"/>
+          <w:szCs w:val="28"/>
+        </w:rPr>
+        <w:t>介绍</w:t>
+      </w:r>
+      <w:r>
+        <w:rPr>
+          <w:rFonts w:ascii="黑体" w:eastAsia="黑体" w:hAnsi="黑体" w:hint="eastAsia"/>
+          <w:sz w:val="28"/>
+          <w:szCs w:val="28"/>
+        </w:rPr>
+        <w:t>与处理</w:t>
+      </w:r>
+      <w:bookmarkEnd w:id="22"/>
       <w:bookmarkEnd w:id="23"/>
-      <w:bookmarkEnd w:id="24"/>
     </w:p>
     <w:p>
       <w:pPr>
@@ -4419,16 +4553,18 @@
           <w:rFonts w:ascii="黑体" w:eastAsia="黑体" w:hAnsi="黑体"/>
         </w:rPr>
       </w:pPr>
-      <w:bookmarkStart w:id="25" w:name="_Toc1459712216"/>
-      <w:bookmarkStart w:id="26" w:name="_Toc37583974"/>
+      <w:r>
+        <w:rPr>
+          <w:rFonts w:ascii="黑体" w:eastAsia="黑体" w:hAnsi="黑体"/>
+        </w:rPr>
+        <w:t xml:space="preserve">2.3.1 </w:t>
+      </w:r>
       <w:r>
         <w:rPr>
           <w:rFonts w:ascii="黑体" w:eastAsia="黑体" w:hAnsi="黑体" w:hint="eastAsia"/>
         </w:rPr>
-        <w:t>2.3.1 数据集下载</w:t>
-      </w:r>
-      <w:bookmarkEnd w:id="25"/>
-      <w:bookmarkEnd w:id="26"/>
+        <w:t>数据集介绍</w:t>
+      </w:r>
     </w:p>
     <w:p>
       <w:pPr>
@@ -4438,16 +4574,30 @@
           <w:rFonts w:ascii="黑体" w:eastAsia="黑体" w:hAnsi="黑体"/>
         </w:rPr>
       </w:pPr>
-      <w:bookmarkStart w:id="27" w:name="_Toc845719406"/>
-      <w:bookmarkStart w:id="28" w:name="_Toc37583975"/>
+      <w:bookmarkStart w:id="24" w:name="_Toc845719406"/>
+      <w:bookmarkStart w:id="25" w:name="_Toc37583975"/>
       <w:r>
         <w:rPr>
           <w:rFonts w:ascii="黑体" w:eastAsia="黑体" w:hAnsi="黑体" w:hint="eastAsia"/>
         </w:rPr>
-        <w:t>2.3.2 数据集处理</w:t>
-      </w:r>
-      <w:bookmarkEnd w:id="27"/>
-      <w:bookmarkEnd w:id="28"/>
+        <w:t>2.3.</w:t>
+      </w:r>
+      <w:r>
+        <w:rPr>
+          <w:rFonts w:ascii="黑体" w:eastAsia="黑体" w:hAnsi="黑体" w:hint="eastAsia"/>
+        </w:rPr>
+        <w:t>2</w:t>
+      </w:r>
+      <w:bookmarkStart w:id="26" w:name="_GoBack"/>
+      <w:bookmarkEnd w:id="26"/>
+      <w:r>
+        <w:rPr>
+          <w:rFonts w:ascii="黑体" w:eastAsia="黑体" w:hAnsi="黑体" w:hint="eastAsia"/>
+        </w:rPr>
+        <w:t xml:space="preserve"> 数据集处理</w:t>
+      </w:r>
+      <w:bookmarkEnd w:id="24"/>
+      <w:bookmarkEnd w:id="25"/>
     </w:p>
     <w:p>
       <w:pPr>
@@ -4459,8 +4609,8 @@
           <w:szCs w:val="28"/>
         </w:rPr>
       </w:pPr>
-      <w:bookmarkStart w:id="29" w:name="_Toc658848262"/>
-      <w:bookmarkStart w:id="30" w:name="_Toc37583976"/>
+      <w:bookmarkStart w:id="27" w:name="_Toc658848262"/>
+      <w:bookmarkStart w:id="28" w:name="_Toc37583976"/>
       <w:r>
         <w:rPr>
           <w:rFonts w:ascii="黑体" w:eastAsia="黑体" w:hAnsi="黑体" w:hint="eastAsia"/>
@@ -4469,8 +4619,8 @@
         </w:rPr>
         <w:t>2.4 本章小节</w:t>
       </w:r>
-      <w:bookmarkEnd w:id="29"/>
-      <w:bookmarkEnd w:id="30"/>
+      <w:bookmarkEnd w:id="27"/>
+      <w:bookmarkEnd w:id="28"/>
     </w:p>
     <w:p>
       <w:pPr>
@@ -4496,7 +4646,7 @@
         </w:rPr>
         <w:t xml:space="preserve"> </w:t>
       </w:r>
-      <w:bookmarkStart w:id="31" w:name="_Toc37583977"/>
+      <w:bookmarkStart w:id="29" w:name="_Toc37583977"/>
       <w:r>
         <w:rPr>
           <w:rFonts w:ascii="黑体" w:eastAsia="黑体" w:hAnsi="黑体" w:hint="eastAsia"/>
@@ -4505,7 +4655,7 @@
         </w:rPr>
         <w:t>全卷积单阶段目标检测网络的实现</w:t>
       </w:r>
-      <w:bookmarkEnd w:id="31"/>
+      <w:bookmarkEnd w:id="29"/>
     </w:p>
     <w:p>
       <w:pPr>
@@ -4517,8 +4667,8 @@
           <w:szCs w:val="28"/>
         </w:rPr>
       </w:pPr>
-      <w:bookmarkStart w:id="32" w:name="_Toc988623932"/>
-      <w:bookmarkStart w:id="33" w:name="_Toc37583978"/>
+      <w:bookmarkStart w:id="30" w:name="_Toc988623932"/>
+      <w:bookmarkStart w:id="31" w:name="_Toc37583978"/>
       <w:r>
         <w:rPr>
           <w:rFonts w:ascii="黑体" w:eastAsia="黑体" w:hAnsi="黑体" w:hint="eastAsia"/>
@@ -4527,8 +4677,8 @@
         </w:rPr>
         <w:t>3.1 数据预处理</w:t>
       </w:r>
-      <w:bookmarkEnd w:id="32"/>
-      <w:bookmarkEnd w:id="33"/>
+      <w:bookmarkEnd w:id="30"/>
+      <w:bookmarkEnd w:id="31"/>
     </w:p>
     <w:p>
       <w:pPr>
@@ -4540,8 +4690,8 @@
           <w:szCs w:val="28"/>
         </w:rPr>
       </w:pPr>
-      <w:bookmarkStart w:id="34" w:name="_Toc284837523"/>
-      <w:bookmarkStart w:id="35" w:name="_Toc37583979"/>
+      <w:bookmarkStart w:id="32" w:name="_Toc284837523"/>
+      <w:bookmarkStart w:id="33" w:name="_Toc37583979"/>
       <w:r>
         <w:rPr>
           <w:rFonts w:ascii="黑体" w:eastAsia="黑体" w:hAnsi="黑体" w:hint="eastAsia"/>
@@ -4550,8 +4700,8 @@
         </w:rPr>
         <w:t>3.2 骨干网络搭建</w:t>
       </w:r>
-      <w:bookmarkEnd w:id="34"/>
-      <w:bookmarkEnd w:id="35"/>
+      <w:bookmarkEnd w:id="32"/>
+      <w:bookmarkEnd w:id="33"/>
     </w:p>
     <w:p>
       <w:pPr>
@@ -4563,8 +4713,8 @@
           <w:szCs w:val="28"/>
         </w:rPr>
       </w:pPr>
-      <w:bookmarkStart w:id="36" w:name="_Toc249078852"/>
-      <w:bookmarkStart w:id="37" w:name="_Toc37583980"/>
+      <w:bookmarkStart w:id="34" w:name="_Toc249078852"/>
+      <w:bookmarkStart w:id="35" w:name="_Toc37583980"/>
       <w:r>
         <w:rPr>
           <w:rFonts w:ascii="黑体" w:eastAsia="黑体" w:hAnsi="黑体" w:hint="eastAsia"/>
@@ -4573,8 +4723,8 @@
         </w:rPr>
         <w:t>3.3 特征图金字塔网络与全卷积单阶段网络头部搭建</w:t>
       </w:r>
-      <w:bookmarkEnd w:id="36"/>
-      <w:bookmarkEnd w:id="37"/>
+      <w:bookmarkEnd w:id="34"/>
+      <w:bookmarkEnd w:id="35"/>
     </w:p>
     <w:p>
       <w:pPr>
@@ -4586,8 +4736,8 @@
           <w:szCs w:val="28"/>
         </w:rPr>
       </w:pPr>
-      <w:bookmarkStart w:id="38" w:name="_Toc608377709"/>
-      <w:bookmarkStart w:id="39" w:name="_Toc37583981"/>
+      <w:bookmarkStart w:id="36" w:name="_Toc608377709"/>
+      <w:bookmarkStart w:id="37" w:name="_Toc37583981"/>
       <w:r>
         <w:rPr>
           <w:rFonts w:ascii="黑体" w:eastAsia="黑体" w:hAnsi="黑体" w:hint="eastAsia"/>
@@ -4596,8 +4746,8 @@
         </w:rPr>
         <w:t>3.4 训练模型、评估模型、结果分析与检测实物功能实现</w:t>
       </w:r>
-      <w:bookmarkEnd w:id="38"/>
-      <w:bookmarkEnd w:id="39"/>
+      <w:bookmarkEnd w:id="36"/>
+      <w:bookmarkEnd w:id="37"/>
     </w:p>
     <w:p>
       <w:pPr>
@@ -4609,8 +4759,8 @@
           <w:szCs w:val="28"/>
         </w:rPr>
       </w:pPr>
-      <w:bookmarkStart w:id="40" w:name="_Toc1612984335"/>
-      <w:bookmarkStart w:id="41" w:name="_Toc37583982"/>
+      <w:bookmarkStart w:id="38" w:name="_Toc1612984335"/>
+      <w:bookmarkStart w:id="39" w:name="_Toc37583982"/>
       <w:r>
         <w:rPr>
           <w:rFonts w:ascii="黑体" w:eastAsia="黑体" w:hAnsi="黑体" w:hint="eastAsia"/>
@@ -4619,8 +4769,8 @@
         </w:rPr>
         <w:t>3.5 本章小节</w:t>
       </w:r>
-      <w:bookmarkEnd w:id="40"/>
-      <w:bookmarkEnd w:id="41"/>
+      <w:bookmarkEnd w:id="38"/>
+      <w:bookmarkEnd w:id="39"/>
     </w:p>
     <w:p>
       <w:pPr>
@@ -4646,7 +4796,7 @@
         </w:rPr>
         <w:t xml:space="preserve"> </w:t>
       </w:r>
-      <w:bookmarkStart w:id="42" w:name="_Toc37583983"/>
+      <w:bookmarkStart w:id="40" w:name="_Toc37583983"/>
       <w:r>
         <w:rPr>
           <w:rFonts w:ascii="黑体" w:eastAsia="黑体" w:hAnsi="黑体" w:hint="eastAsia"/>
@@ -4655,8 +4805,8 @@
         </w:rPr>
         <w:t>基于全卷积单阶段目标检测网络的实验</w:t>
       </w:r>
-      <w:bookmarkStart w:id="43" w:name="_Toc1554079125"/>
-      <w:bookmarkEnd w:id="42"/>
+      <w:bookmarkStart w:id="41" w:name="_Toc1554079125"/>
+      <w:bookmarkEnd w:id="40"/>
     </w:p>
     <w:p>
       <w:pPr>
@@ -4668,7 +4818,7 @@
           <w:szCs w:val="28"/>
         </w:rPr>
       </w:pPr>
-      <w:bookmarkStart w:id="44" w:name="_Toc37583984"/>
+      <w:bookmarkStart w:id="42" w:name="_Toc37583984"/>
       <w:r>
         <w:rPr>
           <w:rFonts w:ascii="黑体" w:eastAsia="黑体" w:hAnsi="黑体" w:hint="eastAsia"/>
@@ -4693,8 +4843,8 @@
         </w:rPr>
         <w:t>加速运算效果</w:t>
       </w:r>
-      <w:bookmarkEnd w:id="43"/>
-      <w:bookmarkEnd w:id="44"/>
+      <w:bookmarkEnd w:id="41"/>
+      <w:bookmarkEnd w:id="42"/>
     </w:p>
     <w:p>
       <w:pPr>
@@ -4706,8 +4856,8 @@
           <w:szCs w:val="28"/>
         </w:rPr>
       </w:pPr>
-      <w:bookmarkStart w:id="45" w:name="_Toc1519731597"/>
-      <w:bookmarkStart w:id="46" w:name="_Toc37583985"/>
+      <w:bookmarkStart w:id="43" w:name="_Toc1519731597"/>
+      <w:bookmarkStart w:id="44" w:name="_Toc37583985"/>
       <w:r>
         <w:rPr>
           <w:rFonts w:ascii="黑体" w:eastAsia="黑体" w:hAnsi="黑体" w:hint="eastAsia"/>
@@ -4732,8 +4882,8 @@
         </w:rPr>
         <w:t>数据集</w:t>
       </w:r>
-      <w:bookmarkEnd w:id="45"/>
-      <w:bookmarkEnd w:id="46"/>
+      <w:bookmarkEnd w:id="43"/>
+      <w:bookmarkEnd w:id="44"/>
     </w:p>
     <w:p>
       <w:pPr>
@@ -4745,8 +4895,8 @@
           <w:szCs w:val="28"/>
         </w:rPr>
       </w:pPr>
-      <w:bookmarkStart w:id="47" w:name="_Toc459046881"/>
-      <w:bookmarkStart w:id="48" w:name="_Toc37583986"/>
+      <w:bookmarkStart w:id="45" w:name="_Toc459046881"/>
+      <w:bookmarkStart w:id="46" w:name="_Toc37583986"/>
       <w:r>
         <w:rPr>
           <w:rFonts w:ascii="黑体" w:eastAsia="黑体" w:hAnsi="黑体" w:hint="eastAsia"/>
@@ -4779,8 +4929,8 @@
         </w:rPr>
         <w:t>数据集</w:t>
       </w:r>
-      <w:bookmarkEnd w:id="47"/>
-      <w:bookmarkEnd w:id="48"/>
+      <w:bookmarkEnd w:id="45"/>
+      <w:bookmarkEnd w:id="46"/>
     </w:p>
     <w:p>
       <w:pPr>
@@ -4792,8 +4942,8 @@
           <w:szCs w:val="28"/>
         </w:rPr>
       </w:pPr>
-      <w:bookmarkStart w:id="49" w:name="_Toc1064056189"/>
-      <w:bookmarkStart w:id="50" w:name="_Toc37583987"/>
+      <w:bookmarkStart w:id="47" w:name="_Toc1064056189"/>
+      <w:bookmarkStart w:id="48" w:name="_Toc37583987"/>
       <w:r>
         <w:rPr>
           <w:rFonts w:ascii="黑体" w:eastAsia="黑体" w:hAnsi="黑体" w:hint="eastAsia"/>
@@ -4802,8 +4952,8 @@
         </w:rPr>
         <w:t>4.4 实物检测</w:t>
       </w:r>
-      <w:bookmarkEnd w:id="49"/>
-      <w:bookmarkEnd w:id="50"/>
+      <w:bookmarkEnd w:id="47"/>
+      <w:bookmarkEnd w:id="48"/>
     </w:p>
     <w:p>
       <w:pPr>
@@ -4815,8 +4965,8 @@
           <w:szCs w:val="28"/>
         </w:rPr>
       </w:pPr>
-      <w:bookmarkStart w:id="51" w:name="_Toc588847368"/>
-      <w:bookmarkStart w:id="52" w:name="_Toc37583988"/>
+      <w:bookmarkStart w:id="49" w:name="_Toc588847368"/>
+      <w:bookmarkStart w:id="50" w:name="_Toc37583988"/>
       <w:r>
         <w:rPr>
           <w:rFonts w:ascii="黑体" w:eastAsia="黑体" w:hAnsi="黑体" w:hint="eastAsia"/>
@@ -4825,7 +4975,7 @@
         </w:rPr>
         <w:t>4.5 本章</w:t>
       </w:r>
-      <w:bookmarkEnd w:id="51"/>
+      <w:bookmarkEnd w:id="49"/>
       <w:r>
         <w:rPr>
           <w:rFonts w:ascii="黑体" w:eastAsia="黑体" w:hAnsi="黑体" w:hint="eastAsia"/>
@@ -4834,7 +4984,7 @@
         </w:rPr>
         <w:t>小节</w:t>
       </w:r>
-      <w:bookmarkEnd w:id="52"/>
+      <w:bookmarkEnd w:id="50"/>
     </w:p>
     <w:p>
       <w:pPr>
@@ -4852,7 +5002,7 @@
           <w:szCs w:val="32"/>
         </w:rPr>
       </w:pPr>
-      <w:bookmarkStart w:id="53" w:name="_Toc37583989"/>
+      <w:bookmarkStart w:id="51" w:name="_Toc37583989"/>
       <w:r>
         <w:rPr>
           <w:rFonts w:ascii="黑体" w:eastAsia="黑体" w:hAnsi="黑体" w:hint="eastAsia"/>
@@ -4862,7 +5012,7 @@
         <w:lastRenderedPageBreak/>
         <w:t>结论</w:t>
       </w:r>
-      <w:bookmarkEnd w:id="53"/>
+      <w:bookmarkEnd w:id="51"/>
     </w:p>
     <w:p/>
     <w:p>
@@ -4889,7 +5039,7 @@
           <w:szCs w:val="32"/>
         </w:rPr>
       </w:pPr>
-      <w:bookmarkStart w:id="54" w:name="_Toc37583990"/>
+      <w:bookmarkStart w:id="52" w:name="_Toc37583990"/>
       <w:r>
         <w:rPr>
           <w:rFonts w:ascii="黑体" w:eastAsia="黑体" w:hAnsi="黑体" w:hint="eastAsia"/>
@@ -4901,7 +5051,7 @@
         <w:lastRenderedPageBreak/>
         <w:t>参考文献</w:t>
       </w:r>
-      <w:bookmarkEnd w:id="54"/>
+      <w:bookmarkEnd w:id="52"/>
     </w:p>
     <w:p>
       <w:pPr>
@@ -4913,7 +5063,7 @@
           <w:szCs w:val="32"/>
         </w:rPr>
       </w:pPr>
-      <w:bookmarkStart w:id="55" w:name="_Toc37583991"/>
+      <w:bookmarkStart w:id="53" w:name="_Toc37583991"/>
       <w:r>
         <w:rPr>
           <w:rFonts w:ascii="黑体" w:eastAsia="黑体" w:hAnsi="黑体" w:hint="eastAsia"/>
@@ -4922,7 +5072,7 @@
         </w:rPr>
         <w:t>致谢</w:t>
       </w:r>
-      <w:bookmarkEnd w:id="55"/>
+      <w:bookmarkEnd w:id="53"/>
     </w:p>
     <w:sectPr>
       <w:pgSz w:w="11906" w:h="16838"/>
@@ -4978,6 +5128,7 @@
         <w:docPartUnique/>
       </w:docPartObj>
     </w:sdtPr>
+    <w:sdtEndPr/>
     <w:sdtContent>
       <w:p>
         <w:pPr>
@@ -5023,6 +5174,7 @@
         <w:docPartUnique/>
       </w:docPartObj>
     </w:sdtPr>
+    <w:sdtEndPr/>
     <w:sdtContent>
       <w:p>
         <w:pPr>
@@ -6299,7 +6451,7 @@
 </file>
 
 <file path=customXml/itemProps1.xml><?xml version="1.0" encoding="utf-8"?>
-<ds:datastoreItem xmlns:ds="http://schemas.openxmlformats.org/officeDocument/2006/customXml" ds:itemID="{787B2081-3C53-4696-99CB-254D4362ABD4}">
+<ds:datastoreItem xmlns:ds="http://schemas.openxmlformats.org/officeDocument/2006/customXml" ds:itemID="{E2746B53-E539-4F58-8E12-497B44F300CB}">
   <ds:schemaRefs>
     <ds:schemaRef ds:uri="http://schemas.openxmlformats.org/officeDocument/2006/bibliography"/>
   </ds:schemaRefs>

--- a/word/陶润洲_1120162055_无锚点框的全卷积单阶段目标检测方法研究.docx
+++ b/word/陶润洲_1120162055_无锚点框的全卷积单阶段目标检测方法研究.docx
@@ -678,7 +678,6 @@
           <w:szCs w:val="40"/>
         </w:rPr>
       </w:pPr>
-      <w:bookmarkStart w:id="0" w:name="_Toc37583958"/>
     </w:p>
     <w:p>
       <w:pPr>
@@ -714,6 +713,7 @@
           <w:szCs w:val="32"/>
         </w:rPr>
       </w:pPr>
+      <w:bookmarkStart w:id="0" w:name="_Toc37936417"/>
       <w:r>
         <w:rPr>
           <w:rFonts w:ascii="黑体" w:eastAsia="黑体" w:hAnsi="黑体" w:hint="eastAsia"/>
@@ -849,7 +849,7 @@
         <w:rPr>
           <w:rFonts w:hint="eastAsia"/>
         </w:rPr>
-        <w:t>（</w:t>
+        <w:t>(</w:t>
       </w:r>
       <w:r>
         <w:rPr>
@@ -861,7 +861,7 @@
         <w:rPr>
           <w:rFonts w:hint="eastAsia"/>
         </w:rPr>
-        <w:t>）</w:t>
+        <w:t>)</w:t>
       </w:r>
       <w:r>
         <w:rPr>
@@ -885,7 +885,13 @@
         <w:rPr>
           <w:rFonts w:hint="eastAsia"/>
         </w:rPr>
-        <w:t>该方法还提出新分支中心度（</w:t>
+        <w:t>该方法还提出新分支中心度</w:t>
+      </w:r>
+      <w:r>
+        <w:rPr>
+          <w:rFonts w:hint="eastAsia"/>
+        </w:rPr>
+        <w:t>(</w:t>
       </w:r>
       <w:r>
         <w:rPr>
@@ -894,10 +900,13 @@
         <w:t>center-ness</w:t>
       </w:r>
       <w:r>
-        <w:rPr>
-          <w:rFonts w:hint="eastAsia"/>
-        </w:rPr>
-        <w:t>），用于打压距离目标中心较远位置的一定数量的低质量边界框，</w:t>
+        <w:t>)</w:t>
+      </w:r>
+      <w:r>
+        <w:rPr>
+          <w:rFonts w:hint="eastAsia"/>
+        </w:rPr>
+        <w:t>，用于打压距离目标中心较远位置的一定数量的低质量边界框，</w:t>
       </w:r>
       <w:r>
         <w:rPr>
@@ -1059,29 +1068,18 @@
         <w:t>深度学习；无锚点框</w:t>
       </w:r>
     </w:p>
-    <w:p/>
-    <w:p/>
-    <w:p/>
-    <w:p/>
-    <w:p/>
-    <w:p/>
-    <w:p/>
-    <w:p/>
-    <w:p/>
-    <w:p/>
-    <w:p/>
-    <w:p/>
-    <w:p/>
-    <w:p/>
-    <w:p/>
-    <w:p/>
-    <w:p/>
-    <w:p/>
-    <w:p/>
-    <w:p/>
-    <w:p/>
-    <w:p/>
-    <w:p/>
+    <w:p>
+      <w:r>
+        <w:br w:type="page"/>
+      </w:r>
+    </w:p>
+    <w:p>
+      <w:pPr>
+        <w:rPr>
+          <w:rFonts w:hint="eastAsia"/>
+        </w:rPr>
+      </w:pPr>
+    </w:p>
     <w:p>
       <w:pPr>
         <w:snapToGrid w:val="0"/>
@@ -1130,7 +1128,7 @@
           <w:szCs w:val="32"/>
         </w:rPr>
       </w:pPr>
-      <w:bookmarkStart w:id="1" w:name="_Toc37583959"/>
+      <w:bookmarkStart w:id="1" w:name="_Toc37936418"/>
       <w:r>
         <w:rPr>
           <w:rFonts w:eastAsia="黑体" w:cs="Times New Roman"/>
@@ -1139,7 +1137,6 @@
         </w:rPr>
         <w:t>A</w:t>
       </w:r>
-      <w:bookmarkEnd w:id="1"/>
       <w:r>
         <w:rPr>
           <w:rFonts w:eastAsia="黑体" w:cs="Times New Roman"/>
@@ -1148,6 +1145,7 @@
         </w:rPr>
         <w:t>bstract</w:t>
       </w:r>
+      <w:bookmarkEnd w:id="1"/>
     </w:p>
     <w:p>
       <w:pPr>
@@ -1329,22 +1327,22 @@
         <w:t>object detection; deep learning; anchor-free</w:t>
       </w:r>
     </w:p>
-    <w:p/>
-    <w:p/>
-    <w:p/>
-    <w:p/>
-    <w:p/>
-    <w:p/>
-    <w:p/>
-    <w:p/>
-    <w:p/>
-    <w:p/>
-    <w:p/>
-    <w:p/>
-    <w:p/>
-    <w:p/>
-    <w:p/>
-    <w:p/>
+    <w:p>
+      <w:pPr>
+        <w:rPr>
+          <w:rFonts w:hint="eastAsia"/>
+          <w:b/>
+          <w:bCs/>
+        </w:rPr>
+      </w:pPr>
+      <w:r>
+        <w:rPr>
+          <w:b/>
+          <w:bCs/>
+        </w:rPr>
+        <w:br w:type="page"/>
+      </w:r>
+    </w:p>
     <w:sdt>
       <w:sdtPr>
         <w:rPr>
@@ -1412,14 +1410,14 @@
           <w:r>
             <w:fldChar w:fldCharType="separate"/>
           </w:r>
-          <w:hyperlink w:anchor="_Toc37583958" w:history="1">
+          <w:hyperlink w:anchor="_Toc37936417" w:history="1">
             <w:r>
               <w:rPr>
                 <w:rStyle w:val="a7"/>
                 <w:rFonts w:ascii="黑体" w:eastAsia="黑体" w:hAnsi="黑体"/>
                 <w:noProof/>
               </w:rPr>
-              <w:t>摘要</w:t>
+              <w:t>摘 要</w:t>
             </w:r>
             <w:r>
               <w:rPr>
@@ -1440,7 +1438,7 @@
                 <w:noProof/>
                 <w:webHidden/>
               </w:rPr>
-              <w:instrText xml:space="preserve"> PAGEREF _Toc37583958 \h </w:instrText>
+              <w:instrText xml:space="preserve"> PAGEREF _Toc37936417 \h </w:instrText>
             </w:r>
             <w:r>
               <w:rPr>
@@ -1485,14 +1483,14 @@
               <w:szCs w:val="22"/>
             </w:rPr>
           </w:pPr>
-          <w:hyperlink w:anchor="_Toc37583959" w:history="1">
+          <w:hyperlink w:anchor="_Toc37936418" w:history="1">
             <w:r>
               <w:rPr>
                 <w:rStyle w:val="a7"/>
-                <w:rFonts w:ascii="黑体" w:eastAsia="黑体" w:hAnsi="黑体"/>
-                <w:noProof/>
-              </w:rPr>
-              <w:t>ABSTRACT</w:t>
+                <w:rFonts w:eastAsia="黑体" w:cs="Times New Roman"/>
+                <w:noProof/>
+              </w:rPr>
+              <w:t>Abstract</w:t>
             </w:r>
             <w:r>
               <w:rPr>
@@ -1513,7 +1511,7 @@
                 <w:noProof/>
                 <w:webHidden/>
               </w:rPr>
-              <w:instrText xml:space="preserve"> PAGEREF _Toc37583959 \h </w:instrText>
+              <w:instrText xml:space="preserve"> PAGEREF _Toc37936418 \h </w:instrText>
             </w:r>
             <w:r>
               <w:rPr>
@@ -1559,7 +1557,7 @@
               <w:szCs w:val="22"/>
             </w:rPr>
           </w:pPr>
-          <w:hyperlink w:anchor="_Toc37583960" w:history="1">
+          <w:hyperlink w:anchor="_Toc37936419" w:history="1">
             <w:r>
               <w:rPr>
                 <w:rStyle w:val="a7"/>
@@ -1605,7 +1603,7 @@
                 <w:noProof/>
                 <w:webHidden/>
               </w:rPr>
-              <w:instrText xml:space="preserve"> PAGEREF _Toc37583960 \h </w:instrText>
+              <w:instrText xml:space="preserve"> PAGEREF _Toc37936419 \h </w:instrText>
             </w:r>
             <w:r>
               <w:rPr>
@@ -1651,7 +1649,7 @@
               <w:szCs w:val="22"/>
             </w:rPr>
           </w:pPr>
-          <w:hyperlink w:anchor="_Toc37583961" w:history="1">
+          <w:hyperlink w:anchor="_Toc37936420" w:history="1">
             <w:r>
               <w:rPr>
                 <w:rStyle w:val="a7"/>
@@ -1679,7 +1677,7 @@
                 <w:noProof/>
                 <w:webHidden/>
               </w:rPr>
-              <w:instrText xml:space="preserve"> PAGEREF _Toc37583961 \h </w:instrText>
+              <w:instrText xml:space="preserve"> PAGEREF _Toc37936420 \h </w:instrText>
             </w:r>
             <w:r>
               <w:rPr>
@@ -1725,7 +1723,7 @@
               <w:szCs w:val="22"/>
             </w:rPr>
           </w:pPr>
-          <w:hyperlink w:anchor="_Toc37583962" w:history="1">
+          <w:hyperlink w:anchor="_Toc37936421" w:history="1">
             <w:r>
               <w:rPr>
                 <w:rStyle w:val="a7"/>
@@ -1753,7 +1751,7 @@
                 <w:noProof/>
                 <w:webHidden/>
               </w:rPr>
-              <w:instrText xml:space="preserve"> PAGEREF _Toc37583962 \h </w:instrText>
+              <w:instrText xml:space="preserve"> PAGEREF _Toc37936421 \h </w:instrText>
             </w:r>
             <w:r>
               <w:rPr>
@@ -1773,7 +1771,155 @@
                 <w:noProof/>
                 <w:webHidden/>
               </w:rPr>
-              <w:t>1</w:t>
+              <w:t>2</w:t>
+            </w:r>
+            <w:r>
+              <w:rPr>
+                <w:noProof/>
+                <w:webHidden/>
+              </w:rPr>
+              <w:fldChar w:fldCharType="end"/>
+            </w:r>
+          </w:hyperlink>
+        </w:p>
+        <w:p>
+          <w:pPr>
+            <w:pStyle w:val="TOC3"/>
+            <w:tabs>
+              <w:tab w:val="right" w:leader="dot" w:pos="8296"/>
+            </w:tabs>
+            <w:ind w:left="960"/>
+            <w:rPr>
+              <w:rFonts w:asciiTheme="minorHAnsi" w:eastAsiaTheme="minorEastAsia" w:hAnsiTheme="minorHAnsi" w:cstheme="minorBidi"/>
+              <w:noProof/>
+              <w:kern w:val="2"/>
+              <w:sz w:val="21"/>
+              <w:szCs w:val="22"/>
+            </w:rPr>
+          </w:pPr>
+          <w:hyperlink w:anchor="_Toc37936422" w:history="1">
+            <w:r>
+              <w:rPr>
+                <w:rStyle w:val="a7"/>
+                <w:rFonts w:ascii="黑体" w:eastAsia="黑体" w:hAnsi="黑体"/>
+                <w:noProof/>
+              </w:rPr>
+              <w:t>1.2.1 基于锚点框目标检测算法</w:t>
+            </w:r>
+            <w:r>
+              <w:rPr>
+                <w:noProof/>
+                <w:webHidden/>
+              </w:rPr>
+              <w:tab/>
+            </w:r>
+            <w:r>
+              <w:rPr>
+                <w:noProof/>
+                <w:webHidden/>
+              </w:rPr>
+              <w:fldChar w:fldCharType="begin"/>
+            </w:r>
+            <w:r>
+              <w:rPr>
+                <w:noProof/>
+                <w:webHidden/>
+              </w:rPr>
+              <w:instrText xml:space="preserve"> PAGEREF _Toc37936422 \h </w:instrText>
+            </w:r>
+            <w:r>
+              <w:rPr>
+                <w:noProof/>
+                <w:webHidden/>
+              </w:rPr>
+            </w:r>
+            <w:r>
+              <w:rPr>
+                <w:noProof/>
+                <w:webHidden/>
+              </w:rPr>
+              <w:fldChar w:fldCharType="separate"/>
+            </w:r>
+            <w:r>
+              <w:rPr>
+                <w:noProof/>
+                <w:webHidden/>
+              </w:rPr>
+              <w:t>2</w:t>
+            </w:r>
+            <w:r>
+              <w:rPr>
+                <w:noProof/>
+                <w:webHidden/>
+              </w:rPr>
+              <w:fldChar w:fldCharType="end"/>
+            </w:r>
+          </w:hyperlink>
+        </w:p>
+        <w:p>
+          <w:pPr>
+            <w:pStyle w:val="TOC3"/>
+            <w:tabs>
+              <w:tab w:val="right" w:leader="dot" w:pos="8296"/>
+            </w:tabs>
+            <w:ind w:left="960"/>
+            <w:rPr>
+              <w:rFonts w:asciiTheme="minorHAnsi" w:eastAsiaTheme="minorEastAsia" w:hAnsiTheme="minorHAnsi" w:cstheme="minorBidi"/>
+              <w:noProof/>
+              <w:kern w:val="2"/>
+              <w:sz w:val="21"/>
+              <w:szCs w:val="22"/>
+            </w:rPr>
+          </w:pPr>
+          <w:hyperlink w:anchor="_Toc37936423" w:history="1">
+            <w:r>
+              <w:rPr>
+                <w:rStyle w:val="a7"/>
+                <w:rFonts w:ascii="黑体" w:eastAsia="黑体" w:hAnsi="黑体"/>
+                <w:noProof/>
+              </w:rPr>
+              <w:t>1.2.2 无锚点框目标检测算法</w:t>
+            </w:r>
+            <w:r>
+              <w:rPr>
+                <w:noProof/>
+                <w:webHidden/>
+              </w:rPr>
+              <w:tab/>
+            </w:r>
+            <w:r>
+              <w:rPr>
+                <w:noProof/>
+                <w:webHidden/>
+              </w:rPr>
+              <w:fldChar w:fldCharType="begin"/>
+            </w:r>
+            <w:r>
+              <w:rPr>
+                <w:noProof/>
+                <w:webHidden/>
+              </w:rPr>
+              <w:instrText xml:space="preserve"> PAGEREF _Toc37936423 \h </w:instrText>
+            </w:r>
+            <w:r>
+              <w:rPr>
+                <w:noProof/>
+                <w:webHidden/>
+              </w:rPr>
+            </w:r>
+            <w:r>
+              <w:rPr>
+                <w:noProof/>
+                <w:webHidden/>
+              </w:rPr>
+              <w:fldChar w:fldCharType="separate"/>
+            </w:r>
+            <w:r>
+              <w:rPr>
+                <w:noProof/>
+                <w:webHidden/>
+              </w:rPr>
+              <w:t>3</w:t>
             </w:r>
             <w:r>
               <w:rPr>
@@ -1799,7 +1945,7 @@
               <w:szCs w:val="22"/>
             </w:rPr>
           </w:pPr>
-          <w:hyperlink w:anchor="_Toc37583963" w:history="1">
+          <w:hyperlink w:anchor="_Toc37936424" w:history="1">
             <w:r>
               <w:rPr>
                 <w:rStyle w:val="a7"/>
@@ -1827,7 +1973,7 @@
                 <w:noProof/>
                 <w:webHidden/>
               </w:rPr>
-              <w:instrText xml:space="preserve"> PAGEREF _Toc37583963 \h </w:instrText>
+              <w:instrText xml:space="preserve"> PAGEREF _Toc37936424 \h </w:instrText>
             </w:r>
             <w:r>
               <w:rPr>
@@ -1847,7 +1993,7 @@
                 <w:noProof/>
                 <w:webHidden/>
               </w:rPr>
-              <w:t>1</w:t>
+              <w:t>3</w:t>
             </w:r>
             <w:r>
               <w:rPr>
@@ -1873,7 +2019,7 @@
               <w:szCs w:val="22"/>
             </w:rPr>
           </w:pPr>
-          <w:hyperlink w:anchor="_Toc37583964" w:history="1">
+          <w:hyperlink w:anchor="_Toc37936425" w:history="1">
             <w:r>
               <w:rPr>
                 <w:rStyle w:val="a7"/>
@@ -1901,7 +2047,7 @@
                 <w:noProof/>
                 <w:webHidden/>
               </w:rPr>
-              <w:instrText xml:space="preserve"> PAGEREF _Toc37583964 \h </w:instrText>
+              <w:instrText xml:space="preserve"> PAGEREF _Toc37936425 \h </w:instrText>
             </w:r>
             <w:r>
               <w:rPr>
@@ -1921,7 +2067,7 @@
                 <w:noProof/>
                 <w:webHidden/>
               </w:rPr>
-              <w:t>1</w:t>
+              <w:t>3</w:t>
             </w:r>
             <w:r>
               <w:rPr>
@@ -1947,7 +2093,7 @@
               <w:szCs w:val="22"/>
             </w:rPr>
           </w:pPr>
-          <w:hyperlink w:anchor="_Toc37583965" w:history="1">
+          <w:hyperlink w:anchor="_Toc37936426" w:history="1">
             <w:r>
               <w:rPr>
                 <w:rStyle w:val="a7"/>
@@ -1993,7 +2139,7 @@
                 <w:noProof/>
                 <w:webHidden/>
               </w:rPr>
-              <w:instrText xml:space="preserve"> PAGEREF _Toc37583965 \h </w:instrText>
+              <w:instrText xml:space="preserve"> PAGEREF _Toc37936426 \h </w:instrText>
             </w:r>
             <w:r>
               <w:rPr>
@@ -2013,7 +2159,7 @@
                 <w:noProof/>
                 <w:webHidden/>
               </w:rPr>
-              <w:t>1</w:t>
+              <w:t>3</w:t>
             </w:r>
             <w:r>
               <w:rPr>
@@ -2039,7 +2185,7 @@
               <w:szCs w:val="22"/>
             </w:rPr>
           </w:pPr>
-          <w:hyperlink w:anchor="_Toc37583966" w:history="1">
+          <w:hyperlink w:anchor="_Toc37936427" w:history="1">
             <w:r>
               <w:rPr>
                 <w:rStyle w:val="a7"/>
@@ -2067,7 +2213,7 @@
                 <w:noProof/>
                 <w:webHidden/>
               </w:rPr>
-              <w:instrText xml:space="preserve"> PAGEREF _Toc37583966 \h </w:instrText>
+              <w:instrText xml:space="preserve"> PAGEREF _Toc37936427 \h </w:instrText>
             </w:r>
             <w:r>
               <w:rPr>
@@ -2087,7 +2233,7 @@
                 <w:noProof/>
                 <w:webHidden/>
               </w:rPr>
-              <w:t>1</w:t>
+              <w:t>3</w:t>
             </w:r>
             <w:r>
               <w:rPr>
@@ -2113,7 +2259,7 @@
               <w:szCs w:val="22"/>
             </w:rPr>
           </w:pPr>
-          <w:hyperlink w:anchor="_Toc37583967" w:history="1">
+          <w:hyperlink w:anchor="_Toc37936428" w:history="1">
             <w:r>
               <w:rPr>
                 <w:rStyle w:val="a7"/>
@@ -2165,7 +2311,7 @@
                 <w:noProof/>
                 <w:webHidden/>
               </w:rPr>
-              <w:instrText xml:space="preserve"> PAGEREF _Toc37583967 \h </w:instrText>
+              <w:instrText xml:space="preserve"> PAGEREF _Toc37936428 \h </w:instrText>
             </w:r>
             <w:r>
               <w:rPr>
@@ -2185,7 +2331,7 @@
                 <w:noProof/>
                 <w:webHidden/>
               </w:rPr>
-              <w:t>1</w:t>
+              <w:t>3</w:t>
             </w:r>
             <w:r>
               <w:rPr>
@@ -2211,7 +2357,7 @@
               <w:szCs w:val="22"/>
             </w:rPr>
           </w:pPr>
-          <w:hyperlink w:anchor="_Toc37583968" w:history="1">
+          <w:hyperlink w:anchor="_Toc37936429" w:history="1">
             <w:r>
               <w:rPr>
                 <w:rStyle w:val="a7"/>
@@ -2247,7 +2393,7 @@
                 <w:noProof/>
                 <w:webHidden/>
               </w:rPr>
-              <w:instrText xml:space="preserve"> PAGEREF _Toc37583968 \h </w:instrText>
+              <w:instrText xml:space="preserve"> PAGEREF _Toc37936429 \h </w:instrText>
             </w:r>
             <w:r>
               <w:rPr>
@@ -2267,7 +2413,7 @@
                 <w:noProof/>
                 <w:webHidden/>
               </w:rPr>
-              <w:t>1</w:t>
+              <w:t>3</w:t>
             </w:r>
             <w:r>
               <w:rPr>
@@ -2293,7 +2439,7 @@
               <w:szCs w:val="22"/>
             </w:rPr>
           </w:pPr>
-          <w:hyperlink w:anchor="_Toc37583969" w:history="1">
+          <w:hyperlink w:anchor="_Toc37936430" w:history="1">
             <w:r>
               <w:rPr>
                 <w:rStyle w:val="a7"/>
@@ -2345,7 +2491,7 @@
                 <w:noProof/>
                 <w:webHidden/>
               </w:rPr>
-              <w:instrText xml:space="preserve"> PAGEREF _Toc37583969 \h </w:instrText>
+              <w:instrText xml:space="preserve"> PAGEREF _Toc37936430 \h </w:instrText>
             </w:r>
             <w:r>
               <w:rPr>
@@ -2365,7 +2511,7 @@
                 <w:noProof/>
                 <w:webHidden/>
               </w:rPr>
-              <w:t>1</w:t>
+              <w:t>3</w:t>
             </w:r>
             <w:r>
               <w:rPr>
@@ -2391,7 +2537,7 @@
               <w:szCs w:val="22"/>
             </w:rPr>
           </w:pPr>
-          <w:hyperlink w:anchor="_Toc37583970" w:history="1">
+          <w:hyperlink w:anchor="_Toc37936431" w:history="1">
             <w:r>
               <w:rPr>
                 <w:rStyle w:val="a7"/>
@@ -2419,7 +2565,7 @@
                 <w:noProof/>
                 <w:webHidden/>
               </w:rPr>
-              <w:instrText xml:space="preserve"> PAGEREF _Toc37583970 \h </w:instrText>
+              <w:instrText xml:space="preserve"> PAGEREF _Toc37936431 \h </w:instrText>
             </w:r>
             <w:r>
               <w:rPr>
@@ -2439,7 +2585,7 @@
                 <w:noProof/>
                 <w:webHidden/>
               </w:rPr>
-              <w:t>1</w:t>
+              <w:t>3</w:t>
             </w:r>
             <w:r>
               <w:rPr>
@@ -2465,7 +2611,7 @@
               <w:szCs w:val="22"/>
             </w:rPr>
           </w:pPr>
-          <w:hyperlink w:anchor="_Toc37583971" w:history="1">
+          <w:hyperlink w:anchor="_Toc37936432" w:history="1">
             <w:r>
               <w:rPr>
                 <w:rStyle w:val="a7"/>
@@ -2493,7 +2639,7 @@
                 <w:noProof/>
                 <w:webHidden/>
               </w:rPr>
-              <w:instrText xml:space="preserve"> PAGEREF _Toc37583971 \h </w:instrText>
+              <w:instrText xml:space="preserve"> PAGEREF _Toc37936432 \h </w:instrText>
             </w:r>
             <w:r>
               <w:rPr>
@@ -2513,7 +2659,7 @@
                 <w:noProof/>
                 <w:webHidden/>
               </w:rPr>
-              <w:t>1</w:t>
+              <w:t>4</w:t>
             </w:r>
             <w:r>
               <w:rPr>
@@ -2539,7 +2685,7 @@
               <w:szCs w:val="22"/>
             </w:rPr>
           </w:pPr>
-          <w:hyperlink w:anchor="_Toc37583972" w:history="1">
+          <w:hyperlink w:anchor="_Toc37936433" w:history="1">
             <w:r>
               <w:rPr>
                 <w:rStyle w:val="a7"/>
@@ -2567,7 +2713,7 @@
                 <w:noProof/>
                 <w:webHidden/>
               </w:rPr>
-              <w:instrText xml:space="preserve"> PAGEREF _Toc37583972 \h </w:instrText>
+              <w:instrText xml:space="preserve"> PAGEREF _Toc37936433 \h </w:instrText>
             </w:r>
             <w:r>
               <w:rPr>
@@ -2587,7 +2733,7 @@
                 <w:noProof/>
                 <w:webHidden/>
               </w:rPr>
-              <w:t>1</w:t>
+              <w:t>4</w:t>
             </w:r>
             <w:r>
               <w:rPr>
@@ -2613,14 +2759,14 @@
               <w:szCs w:val="22"/>
             </w:rPr>
           </w:pPr>
-          <w:hyperlink w:anchor="_Toc37583973" w:history="1">
+          <w:hyperlink w:anchor="_Toc37936434" w:history="1">
             <w:r>
               <w:rPr>
                 <w:rStyle w:val="a7"/>
                 <w:rFonts w:ascii="黑体" w:eastAsia="黑体" w:hAnsi="黑体"/>
                 <w:noProof/>
               </w:rPr>
-              <w:t>2.3 数据集下载与处理</w:t>
+              <w:t>2.3 数据集介绍与处理</w:t>
             </w:r>
             <w:r>
               <w:rPr>
@@ -2641,7 +2787,7 @@
                 <w:noProof/>
                 <w:webHidden/>
               </w:rPr>
-              <w:instrText xml:space="preserve"> PAGEREF _Toc37583973 \h </w:instrText>
+              <w:instrText xml:space="preserve"> PAGEREF _Toc37936434 \h </w:instrText>
             </w:r>
             <w:r>
               <w:rPr>
@@ -2661,7 +2807,7 @@
                 <w:noProof/>
                 <w:webHidden/>
               </w:rPr>
-              <w:t>1</w:t>
+              <w:t>4</w:t>
             </w:r>
             <w:r>
               <w:rPr>
@@ -2687,14 +2833,14 @@
               <w:szCs w:val="22"/>
             </w:rPr>
           </w:pPr>
-          <w:hyperlink w:anchor="_Toc37583974" w:history="1">
+          <w:hyperlink w:anchor="_Toc37936435" w:history="1">
             <w:r>
               <w:rPr>
                 <w:rStyle w:val="a7"/>
                 <w:rFonts w:ascii="黑体" w:eastAsia="黑体" w:hAnsi="黑体"/>
                 <w:noProof/>
               </w:rPr>
-              <w:t>2.3.1 数据集下载</w:t>
+              <w:t>2.3.1 数据集介绍</w:t>
             </w:r>
             <w:r>
               <w:rPr>
@@ -2715,7 +2861,7 @@
                 <w:noProof/>
                 <w:webHidden/>
               </w:rPr>
-              <w:instrText xml:space="preserve"> PAGEREF _Toc37583974 \h </w:instrText>
+              <w:instrText xml:space="preserve"> PAGEREF _Toc37936435 \h </w:instrText>
             </w:r>
             <w:r>
               <w:rPr>
@@ -2735,7 +2881,7 @@
                 <w:noProof/>
                 <w:webHidden/>
               </w:rPr>
-              <w:t>1</w:t>
+              <w:t>4</w:t>
             </w:r>
             <w:r>
               <w:rPr>
@@ -2761,7 +2907,7 @@
               <w:szCs w:val="22"/>
             </w:rPr>
           </w:pPr>
-          <w:hyperlink w:anchor="_Toc37583975" w:history="1">
+          <w:hyperlink w:anchor="_Toc37936436" w:history="1">
             <w:r>
               <w:rPr>
                 <w:rStyle w:val="a7"/>
@@ -2789,7 +2935,7 @@
                 <w:noProof/>
                 <w:webHidden/>
               </w:rPr>
-              <w:instrText xml:space="preserve"> PAGEREF _Toc37583975 \h </w:instrText>
+              <w:instrText xml:space="preserve"> PAGEREF _Toc37936436 \h </w:instrText>
             </w:r>
             <w:r>
               <w:rPr>
@@ -2809,7 +2955,7 @@
                 <w:noProof/>
                 <w:webHidden/>
               </w:rPr>
-              <w:t>1</w:t>
+              <w:t>4</w:t>
             </w:r>
             <w:r>
               <w:rPr>
@@ -2835,7 +2981,7 @@
               <w:szCs w:val="22"/>
             </w:rPr>
           </w:pPr>
-          <w:hyperlink w:anchor="_Toc37583976" w:history="1">
+          <w:hyperlink w:anchor="_Toc37936437" w:history="1">
             <w:r>
               <w:rPr>
                 <w:rStyle w:val="a7"/>
@@ -2863,7 +3009,7 @@
                 <w:noProof/>
                 <w:webHidden/>
               </w:rPr>
-              <w:instrText xml:space="preserve"> PAGEREF _Toc37583976 \h </w:instrText>
+              <w:instrText xml:space="preserve"> PAGEREF _Toc37936437 \h </w:instrText>
             </w:r>
             <w:r>
               <w:rPr>
@@ -2883,7 +3029,7 @@
                 <w:noProof/>
                 <w:webHidden/>
               </w:rPr>
-              <w:t>1</w:t>
+              <w:t>4</w:t>
             </w:r>
             <w:r>
               <w:rPr>
@@ -2909,7 +3055,7 @@
               <w:szCs w:val="22"/>
             </w:rPr>
           </w:pPr>
-          <w:hyperlink w:anchor="_Toc37583977" w:history="1">
+          <w:hyperlink w:anchor="_Toc37936438" w:history="1">
             <w:r>
               <w:rPr>
                 <w:rStyle w:val="a7"/>
@@ -2955,7 +3101,7 @@
                 <w:noProof/>
                 <w:webHidden/>
               </w:rPr>
-              <w:instrText xml:space="preserve"> PAGEREF _Toc37583977 \h </w:instrText>
+              <w:instrText xml:space="preserve"> PAGEREF _Toc37936438 \h </w:instrText>
             </w:r>
             <w:r>
               <w:rPr>
@@ -2975,7 +3121,7 @@
                 <w:noProof/>
                 <w:webHidden/>
               </w:rPr>
-              <w:t>1</w:t>
+              <w:t>4</w:t>
             </w:r>
             <w:r>
               <w:rPr>
@@ -3001,7 +3147,7 @@
               <w:szCs w:val="22"/>
             </w:rPr>
           </w:pPr>
-          <w:hyperlink w:anchor="_Toc37583978" w:history="1">
+          <w:hyperlink w:anchor="_Toc37936439" w:history="1">
             <w:r>
               <w:rPr>
                 <w:rStyle w:val="a7"/>
@@ -3029,7 +3175,7 @@
                 <w:noProof/>
                 <w:webHidden/>
               </w:rPr>
-              <w:instrText xml:space="preserve"> PAGEREF _Toc37583978 \h </w:instrText>
+              <w:instrText xml:space="preserve"> PAGEREF _Toc37936439 \h </w:instrText>
             </w:r>
             <w:r>
               <w:rPr>
@@ -3049,7 +3195,7 @@
                 <w:noProof/>
                 <w:webHidden/>
               </w:rPr>
-              <w:t>1</w:t>
+              <w:t>4</w:t>
             </w:r>
             <w:r>
               <w:rPr>
@@ -3075,7 +3221,7 @@
               <w:szCs w:val="22"/>
             </w:rPr>
           </w:pPr>
-          <w:hyperlink w:anchor="_Toc37583979" w:history="1">
+          <w:hyperlink w:anchor="_Toc37936440" w:history="1">
             <w:r>
               <w:rPr>
                 <w:rStyle w:val="a7"/>
@@ -3103,7 +3249,7 @@
                 <w:noProof/>
                 <w:webHidden/>
               </w:rPr>
-              <w:instrText xml:space="preserve"> PAGEREF _Toc37583979 \h </w:instrText>
+              <w:instrText xml:space="preserve"> PAGEREF _Toc37936440 \h </w:instrText>
             </w:r>
             <w:r>
               <w:rPr>
@@ -3123,7 +3269,7 @@
                 <w:noProof/>
                 <w:webHidden/>
               </w:rPr>
-              <w:t>1</w:t>
+              <w:t>4</w:t>
             </w:r>
             <w:r>
               <w:rPr>
@@ -3149,7 +3295,7 @@
               <w:szCs w:val="22"/>
             </w:rPr>
           </w:pPr>
-          <w:hyperlink w:anchor="_Toc37583980" w:history="1">
+          <w:hyperlink w:anchor="_Toc37936441" w:history="1">
             <w:r>
               <w:rPr>
                 <w:rStyle w:val="a7"/>
@@ -3177,7 +3323,7 @@
                 <w:noProof/>
                 <w:webHidden/>
               </w:rPr>
-              <w:instrText xml:space="preserve"> PAGEREF _Toc37583980 \h </w:instrText>
+              <w:instrText xml:space="preserve"> PAGEREF _Toc37936441 \h </w:instrText>
             </w:r>
             <w:r>
               <w:rPr>
@@ -3197,7 +3343,7 @@
                 <w:noProof/>
                 <w:webHidden/>
               </w:rPr>
-              <w:t>1</w:t>
+              <w:t>4</w:t>
             </w:r>
             <w:r>
               <w:rPr>
@@ -3223,7 +3369,7 @@
               <w:szCs w:val="22"/>
             </w:rPr>
           </w:pPr>
-          <w:hyperlink w:anchor="_Toc37583981" w:history="1">
+          <w:hyperlink w:anchor="_Toc37936442" w:history="1">
             <w:r>
               <w:rPr>
                 <w:rStyle w:val="a7"/>
@@ -3251,7 +3397,7 @@
                 <w:noProof/>
                 <w:webHidden/>
               </w:rPr>
-              <w:instrText xml:space="preserve"> PAGEREF _Toc37583981 \h </w:instrText>
+              <w:instrText xml:space="preserve"> PAGEREF _Toc37936442 \h </w:instrText>
             </w:r>
             <w:r>
               <w:rPr>
@@ -3271,7 +3417,7 @@
                 <w:noProof/>
                 <w:webHidden/>
               </w:rPr>
-              <w:t>1</w:t>
+              <w:t>4</w:t>
             </w:r>
             <w:r>
               <w:rPr>
@@ -3297,7 +3443,7 @@
               <w:szCs w:val="22"/>
             </w:rPr>
           </w:pPr>
-          <w:hyperlink w:anchor="_Toc37583982" w:history="1">
+          <w:hyperlink w:anchor="_Toc37936443" w:history="1">
             <w:r>
               <w:rPr>
                 <w:rStyle w:val="a7"/>
@@ -3325,7 +3471,7 @@
                 <w:noProof/>
                 <w:webHidden/>
               </w:rPr>
-              <w:instrText xml:space="preserve"> PAGEREF _Toc37583982 \h </w:instrText>
+              <w:instrText xml:space="preserve"> PAGEREF _Toc37936443 \h </w:instrText>
             </w:r>
             <w:r>
               <w:rPr>
@@ -3345,7 +3491,7 @@
                 <w:noProof/>
                 <w:webHidden/>
               </w:rPr>
-              <w:t>1</w:t>
+              <w:t>4</w:t>
             </w:r>
             <w:r>
               <w:rPr>
@@ -3371,7 +3517,7 @@
               <w:szCs w:val="22"/>
             </w:rPr>
           </w:pPr>
-          <w:hyperlink w:anchor="_Toc37583983" w:history="1">
+          <w:hyperlink w:anchor="_Toc37936444" w:history="1">
             <w:r>
               <w:rPr>
                 <w:rStyle w:val="a7"/>
@@ -3417,7 +3563,7 @@
                 <w:noProof/>
                 <w:webHidden/>
               </w:rPr>
-              <w:instrText xml:space="preserve"> PAGEREF _Toc37583983 \h </w:instrText>
+              <w:instrText xml:space="preserve"> PAGEREF _Toc37936444 \h </w:instrText>
             </w:r>
             <w:r>
               <w:rPr>
@@ -3437,7 +3583,7 @@
                 <w:noProof/>
                 <w:webHidden/>
               </w:rPr>
-              <w:t>1</w:t>
+              <w:t>4</w:t>
             </w:r>
             <w:r>
               <w:rPr>
@@ -3463,7 +3609,7 @@
               <w:szCs w:val="22"/>
             </w:rPr>
           </w:pPr>
-          <w:hyperlink w:anchor="_Toc37583984" w:history="1">
+          <w:hyperlink w:anchor="_Toc37936445" w:history="1">
             <w:r>
               <w:rPr>
                 <w:rStyle w:val="a7"/>
@@ -3483,10 +3629,18 @@
             <w:r>
               <w:rPr>
                 <w:rStyle w:val="a7"/>
+                <w:rFonts w:eastAsia="黑体" w:cs="Times New Roman"/>
+                <w:noProof/>
+              </w:rPr>
+              <w:t>库</w:t>
+            </w:r>
+            <w:r>
+              <w:rPr>
+                <w:rStyle w:val="a7"/>
                 <w:rFonts w:ascii="黑体" w:eastAsia="黑体" w:hAnsi="黑体"/>
                 <w:noProof/>
               </w:rPr>
-              <w:t>加速运算效果</w:t>
+              <w:t>加速运算</w:t>
             </w:r>
             <w:r>
               <w:rPr>
@@ -3507,7 +3661,7 @@
                 <w:noProof/>
                 <w:webHidden/>
               </w:rPr>
-              <w:instrText xml:space="preserve"> PAGEREF _Toc37583984 \h </w:instrText>
+              <w:instrText xml:space="preserve"> PAGEREF _Toc37936445 \h </w:instrText>
             </w:r>
             <w:r>
               <w:rPr>
@@ -3527,7 +3681,7 @@
                 <w:noProof/>
                 <w:webHidden/>
               </w:rPr>
-              <w:t>1</w:t>
+              <w:t>4</w:t>
             </w:r>
             <w:r>
               <w:rPr>
@@ -3553,7 +3707,7 @@
               <w:szCs w:val="22"/>
             </w:rPr>
           </w:pPr>
-          <w:hyperlink w:anchor="_Toc37583985" w:history="1">
+          <w:hyperlink w:anchor="_Toc37936446" w:history="1">
             <w:r>
               <w:rPr>
                 <w:rStyle w:val="a7"/>
@@ -3597,7 +3751,7 @@
                 <w:noProof/>
                 <w:webHidden/>
               </w:rPr>
-              <w:instrText xml:space="preserve"> PAGEREF _Toc37583985 \h </w:instrText>
+              <w:instrText xml:space="preserve"> PAGEREF _Toc37936446 \h </w:instrText>
             </w:r>
             <w:r>
               <w:rPr>
@@ -3617,7 +3771,7 @@
                 <w:noProof/>
                 <w:webHidden/>
               </w:rPr>
-              <w:t>1</w:t>
+              <w:t>4</w:t>
             </w:r>
             <w:r>
               <w:rPr>
@@ -3643,7 +3797,7 @@
               <w:szCs w:val="22"/>
             </w:rPr>
           </w:pPr>
-          <w:hyperlink w:anchor="_Toc37583986" w:history="1">
+          <w:hyperlink w:anchor="_Toc37936447" w:history="1">
             <w:r>
               <w:rPr>
                 <w:rStyle w:val="a7"/>
@@ -3687,7 +3841,7 @@
                 <w:noProof/>
                 <w:webHidden/>
               </w:rPr>
-              <w:instrText xml:space="preserve"> PAGEREF _Toc37583986 \h </w:instrText>
+              <w:instrText xml:space="preserve"> PAGEREF _Toc37936447 \h </w:instrText>
             </w:r>
             <w:r>
               <w:rPr>
@@ -3707,7 +3861,7 @@
                 <w:noProof/>
                 <w:webHidden/>
               </w:rPr>
-              <w:t>1</w:t>
+              <w:t>4</w:t>
             </w:r>
             <w:r>
               <w:rPr>
@@ -3733,7 +3887,7 @@
               <w:szCs w:val="22"/>
             </w:rPr>
           </w:pPr>
-          <w:hyperlink w:anchor="_Toc37583987" w:history="1">
+          <w:hyperlink w:anchor="_Toc37936448" w:history="1">
             <w:r>
               <w:rPr>
                 <w:rStyle w:val="a7"/>
@@ -3761,7 +3915,7 @@
                 <w:noProof/>
                 <w:webHidden/>
               </w:rPr>
-              <w:instrText xml:space="preserve"> PAGEREF _Toc37583987 \h </w:instrText>
+              <w:instrText xml:space="preserve"> PAGEREF _Toc37936448 \h </w:instrText>
             </w:r>
             <w:r>
               <w:rPr>
@@ -3781,7 +3935,7 @@
                 <w:noProof/>
                 <w:webHidden/>
               </w:rPr>
-              <w:t>1</w:t>
+              <w:t>4</w:t>
             </w:r>
             <w:r>
               <w:rPr>
@@ -3807,7 +3961,7 @@
               <w:szCs w:val="22"/>
             </w:rPr>
           </w:pPr>
-          <w:hyperlink w:anchor="_Toc37583988" w:history="1">
+          <w:hyperlink w:anchor="_Toc37936449" w:history="1">
             <w:r>
               <w:rPr>
                 <w:rStyle w:val="a7"/>
@@ -3835,7 +3989,7 @@
                 <w:noProof/>
                 <w:webHidden/>
               </w:rPr>
-              <w:instrText xml:space="preserve"> PAGEREF _Toc37583988 \h </w:instrText>
+              <w:instrText xml:space="preserve"> PAGEREF _Toc37936449 \h </w:instrText>
             </w:r>
             <w:r>
               <w:rPr>
@@ -3855,7 +4009,7 @@
                 <w:noProof/>
                 <w:webHidden/>
               </w:rPr>
-              <w:t>1</w:t>
+              <w:t>4</w:t>
             </w:r>
             <w:r>
               <w:rPr>
@@ -3880,7 +4034,7 @@
               <w:szCs w:val="22"/>
             </w:rPr>
           </w:pPr>
-          <w:hyperlink w:anchor="_Toc37583989" w:history="1">
+          <w:hyperlink w:anchor="_Toc37936450" w:history="1">
             <w:r>
               <w:rPr>
                 <w:rStyle w:val="a7"/>
@@ -3908,7 +4062,7 @@
                 <w:noProof/>
                 <w:webHidden/>
               </w:rPr>
-              <w:instrText xml:space="preserve"> PAGEREF _Toc37583989 \h </w:instrText>
+              <w:instrText xml:space="preserve"> PAGEREF _Toc37936450 \h </w:instrText>
             </w:r>
             <w:r>
               <w:rPr>
@@ -3928,7 +4082,7 @@
                 <w:noProof/>
                 <w:webHidden/>
               </w:rPr>
-              <w:t>2</w:t>
+              <w:t>4</w:t>
             </w:r>
             <w:r>
               <w:rPr>
@@ -3953,7 +4107,7 @@
               <w:szCs w:val="22"/>
             </w:rPr>
           </w:pPr>
-          <w:hyperlink w:anchor="_Toc37583990" w:history="1">
+          <w:hyperlink w:anchor="_Toc37936451" w:history="1">
             <w:r>
               <w:rPr>
                 <w:rStyle w:val="a7"/>
@@ -3983,7 +4137,7 @@
                 <w:noProof/>
                 <w:webHidden/>
               </w:rPr>
-              <w:instrText xml:space="preserve"> PAGEREF _Toc37583990 \h </w:instrText>
+              <w:instrText xml:space="preserve"> PAGEREF _Toc37936451 \h </w:instrText>
             </w:r>
             <w:r>
               <w:rPr>
@@ -4003,7 +4157,7 @@
                 <w:noProof/>
                 <w:webHidden/>
               </w:rPr>
-              <w:t>3</w:t>
+              <w:t>5</w:t>
             </w:r>
             <w:r>
               <w:rPr>
@@ -4028,7 +4182,7 @@
               <w:szCs w:val="22"/>
             </w:rPr>
           </w:pPr>
-          <w:hyperlink w:anchor="_Toc37583991" w:history="1">
+          <w:hyperlink w:anchor="_Toc37936452" w:history="1">
             <w:r>
               <w:rPr>
                 <w:rStyle w:val="a7"/>
@@ -4056,7 +4210,7 @@
                 <w:noProof/>
                 <w:webHidden/>
               </w:rPr>
-              <w:instrText xml:space="preserve"> PAGEREF _Toc37583991 \h </w:instrText>
+              <w:instrText xml:space="preserve"> PAGEREF _Toc37936452 \h </w:instrText>
             </w:r>
             <w:r>
               <w:rPr>
@@ -4076,7 +4230,7 @@
                 <w:noProof/>
                 <w:webHidden/>
               </w:rPr>
-              <w:t>3</w:t>
+              <w:t>5</w:t>
             </w:r>
             <w:r>
               <w:rPr>
@@ -4138,7 +4292,7 @@
         <w:lastRenderedPageBreak/>
         <w:t xml:space="preserve"> </w:t>
       </w:r>
-      <w:bookmarkStart w:id="3" w:name="_Toc37583960"/>
+      <w:bookmarkStart w:id="3" w:name="_Toc37936419"/>
       <w:r>
         <w:rPr>
           <w:rFonts w:ascii="黑体" w:eastAsia="黑体" w:hAnsi="黑体" w:hint="eastAsia"/>
@@ -4160,7 +4314,7 @@
           <w:szCs w:val="28"/>
         </w:rPr>
       </w:pPr>
-      <w:bookmarkStart w:id="4" w:name="_Toc37583961"/>
+      <w:bookmarkStart w:id="4" w:name="_Toc37936420"/>
       <w:r>
         <w:rPr>
           <w:rFonts w:ascii="黑体" w:eastAsia="黑体" w:hAnsi="黑体" w:hint="eastAsia"/>
@@ -4174,6 +4328,432 @@
     <w:p>
       <w:pPr>
         <w:pStyle w:val="a8"/>
+      </w:pPr>
+      <w:r>
+        <w:tab/>
+      </w:r>
+      <w:r>
+        <w:rPr>
+          <w:rFonts w:hint="eastAsia"/>
+        </w:rPr>
+        <w:t>当人类最开始发明计算机的时候，就在思考如何才能将计算机变得更加智能，来帮助人类完成一些工作。现如今，人工智能已经成为了一个非常热门的领域，</w:t>
+      </w:r>
+      <w:r>
+        <w:rPr>
+          <w:rFonts w:hint="eastAsia"/>
+        </w:rPr>
+        <w:t>不仅仅应用在众多活跃研究课题中，并且在人们生活的方方面面中也有很多实际的应用</w:t>
+      </w:r>
+      <w:r>
+        <w:rPr>
+          <w:rFonts w:hint="eastAsia"/>
+        </w:rPr>
+        <w:t>。</w:t>
+      </w:r>
+      <w:r>
+        <w:rPr>
+          <w:rFonts w:hint="eastAsia"/>
+        </w:rPr>
+        <w:t>目前，这个领域正在以几何倍的速度发展着，并且在未来也将继续健康发展。正因如此，人们也越来越希望可以通过人工智能来处理一些主观的、非规范性的事物，如识别图像等。</w:t>
+      </w:r>
+    </w:p>
+    <w:p>
+      <w:pPr>
+        <w:pStyle w:val="a8"/>
+      </w:pPr>
+      <w:r>
+        <w:tab/>
+      </w:r>
+      <w:r>
+        <w:rPr>
+          <w:rFonts w:hint="eastAsia"/>
+        </w:rPr>
+        <w:t>对于一些人类觉得处理起来很困难的抽象和形式化的任务，计算机却</w:t>
+      </w:r>
+      <w:r>
+        <w:rPr>
+          <w:rFonts w:hint="eastAsia"/>
+        </w:rPr>
+        <w:t>很</w:t>
+      </w:r>
+      <w:r>
+        <w:rPr>
+          <w:rFonts w:hint="eastAsia"/>
+        </w:rPr>
+        <w:t>擅长</w:t>
+      </w:r>
+      <w:r>
+        <w:rPr>
+          <w:rFonts w:hint="eastAsia"/>
+        </w:rPr>
+        <w:t>处理</w:t>
+      </w:r>
+      <w:r>
+        <w:rPr>
+          <w:rFonts w:hint="eastAsia"/>
+        </w:rPr>
+        <w:t>。在上个世界，计算机就在国际象棋方面崭露头角，战胜了人类棋手。但是直到最近几年，计算机在图像和语音的识别任务中才能达到人类的一般水平</w:t>
+      </w:r>
+      <w:r>
+        <w:rPr>
+          <w:rFonts w:hint="eastAsia"/>
+        </w:rPr>
+        <w:t>。</w:t>
+      </w:r>
+      <w:r>
+        <w:rPr>
+          <w:rFonts w:hint="eastAsia"/>
+        </w:rPr>
+        <w:t>一个人的思维发育是需要海量的外界相关知识</w:t>
+      </w:r>
+      <w:r>
+        <w:rPr>
+          <w:rFonts w:hint="eastAsia"/>
+        </w:rPr>
+        <w:t>，并且其中有很大一部分的知识是主观的，难以用形式化的符号和结构表示出来</w:t>
+      </w:r>
+      <w:r>
+        <w:rPr>
+          <w:rFonts w:hint="eastAsia"/>
+        </w:rPr>
+        <w:t>；如同人类一样，计算机也需要获取相等数量级的知识才能表现的足够智能。在如何让计算机学会这些主观的、非形式化的知识这一问题上，科学家首次提出了层次化的概念，借助人脑的工作方式，使得计算机通过构建简单的模型来学习一些较为复杂的特征。</w:t>
+      </w:r>
+      <w:r>
+        <w:rPr>
+          <w:rFonts w:hint="eastAsia"/>
+        </w:rPr>
+        <w:t>这种学习方式因其最终是构造出了一张“深层次”的图，且层与层之间通过简单的规则进行连接，</w:t>
+      </w:r>
+      <w:r>
+        <w:rPr>
+          <w:rFonts w:hint="eastAsia"/>
+        </w:rPr>
+        <w:t>所以</w:t>
+      </w:r>
+      <w:r>
+        <w:rPr>
+          <w:rFonts w:hint="eastAsia"/>
+        </w:rPr>
+        <w:t>被称为深度学习。</w:t>
+      </w:r>
+    </w:p>
+    <w:p>
+      <w:pPr>
+        <w:pStyle w:val="a8"/>
+      </w:pPr>
+      <w:r>
+        <w:tab/>
+      </w:r>
+      <w:r>
+        <w:rPr>
+          <w:rFonts w:hint="eastAsia"/>
+        </w:rPr>
+        <w:t>自</w:t>
+      </w:r>
+      <w:r>
+        <w:rPr>
+          <w:rFonts w:hint="eastAsia"/>
+        </w:rPr>
+        <w:t>2006</w:t>
+      </w:r>
+      <w:r>
+        <w:rPr>
+          <w:rFonts w:hint="eastAsia"/>
+        </w:rPr>
+        <w:t>年开始，</w:t>
+      </w:r>
+      <w:r>
+        <w:rPr>
+          <w:rFonts w:hint="eastAsia"/>
+        </w:rPr>
+        <w:t>大量的深度神经网络论文被发表，特别是</w:t>
+      </w:r>
+      <w:r>
+        <w:rPr>
+          <w:rFonts w:hint="eastAsia"/>
+        </w:rPr>
+        <w:t>在</w:t>
+      </w:r>
+      <w:r>
+        <w:rPr>
+          <w:rFonts w:hint="eastAsia"/>
+        </w:rPr>
+        <w:t>2012</w:t>
+      </w:r>
+      <w:r>
+        <w:rPr>
+          <w:rFonts w:hint="eastAsia"/>
+        </w:rPr>
+        <w:t>年，</w:t>
+      </w:r>
+      <w:r>
+        <w:rPr>
+          <w:rFonts w:hint="eastAsia"/>
+        </w:rPr>
+        <w:t>Hinton</w:t>
+      </w:r>
+      <w:r>
+        <w:rPr>
+          <w:rFonts w:hint="eastAsia"/>
+        </w:rPr>
+        <w:t>课题组首次参加</w:t>
+      </w:r>
+      <w:r>
+        <w:rPr>
+          <w:rFonts w:hint="eastAsia"/>
+        </w:rPr>
+        <w:t>ImageNet</w:t>
+      </w:r>
+      <w:r>
+        <w:rPr>
+          <w:rFonts w:hint="eastAsia"/>
+        </w:rPr>
+        <w:t>图像识别大赛，通过构建的</w:t>
+      </w:r>
+      <w:r>
+        <w:rPr>
+          <w:rFonts w:hint="eastAsia"/>
+        </w:rPr>
+        <w:t>CNN</w:t>
+      </w:r>
+      <w:r>
+        <w:rPr>
+          <w:rFonts w:hint="eastAsia"/>
+        </w:rPr>
+        <w:t>网络</w:t>
+      </w:r>
+      <w:r>
+        <w:rPr>
+          <w:rFonts w:hint="eastAsia"/>
+        </w:rPr>
+        <w:t>AlexNet</w:t>
+      </w:r>
+      <w:r>
+        <w:rPr>
+          <w:rFonts w:hint="eastAsia"/>
+        </w:rPr>
+        <w:t>一举多得冠军</w:t>
+      </w:r>
+      <w:r>
+        <w:rPr>
+          <w:rFonts w:hint="eastAsia"/>
+        </w:rPr>
+        <w:t>，从那之后，神经网络就开始收到广泛的关注。</w:t>
+      </w:r>
+      <w:r>
+        <w:rPr>
+          <w:rFonts w:hint="eastAsia"/>
+        </w:rPr>
+        <w:t>现如今，这项技术已经成功地应用在包括计算机视觉领域在内</w:t>
+      </w:r>
+      <w:r>
+        <w:rPr>
+          <w:rFonts w:hint="eastAsia"/>
+        </w:rPr>
+        <w:t>的</w:t>
+      </w:r>
+      <w:r>
+        <w:rPr>
+          <w:rFonts w:hint="eastAsia"/>
+        </w:rPr>
+        <w:t>多种模式分类问题上</w:t>
+      </w:r>
+      <w:r>
+        <w:rPr>
+          <w:rFonts w:hint="eastAsia"/>
+        </w:rPr>
+        <w:t>。</w:t>
+      </w:r>
+      <w:r>
+        <w:rPr>
+          <w:rFonts w:hint="eastAsia"/>
+        </w:rPr>
+        <w:t>而目标检测则是计算机视觉领域需要解决的基础任务之一，也是视频监控技术的基础任务。</w:t>
+      </w:r>
+      <w:r>
+        <w:rPr>
+          <w:rFonts w:hint="eastAsia"/>
+        </w:rPr>
+        <w:t>同时目标检测</w:t>
+      </w:r>
+      <w:r>
+        <w:rPr>
+          <w:rFonts w:hint="eastAsia"/>
+        </w:rPr>
+        <w:t>作为</w:t>
+      </w:r>
+      <w:r>
+        <w:rPr>
+          <w:rFonts w:hint="eastAsia"/>
+        </w:rPr>
+        <w:t>泛身份识别领域的一个基础算法，对</w:t>
+      </w:r>
+      <w:r>
+        <w:rPr>
+          <w:rFonts w:hint="eastAsia"/>
+        </w:rPr>
+        <w:t>之后</w:t>
+      </w:r>
+      <w:r>
+        <w:rPr>
+          <w:rFonts w:hint="eastAsia"/>
+        </w:rPr>
+        <w:t>的人脸识别、步态识别、人群</w:t>
+      </w:r>
+      <w:r>
+        <w:rPr>
+          <w:rFonts w:hint="eastAsia"/>
+        </w:rPr>
+        <w:t>计数、实例分割等任务有着至关重要的作用。所以研究出高效、准确的目标检测算法具有</w:t>
+      </w:r>
+      <w:r>
+        <w:rPr>
+          <w:rFonts w:hint="eastAsia"/>
+        </w:rPr>
+        <w:t>非常</w:t>
+      </w:r>
+      <w:r>
+        <w:rPr>
+          <w:rFonts w:hint="eastAsia"/>
+        </w:rPr>
+        <w:t>重要的意义。</w:t>
+      </w:r>
+    </w:p>
+    <w:p>
+      <w:pPr>
+        <w:pStyle w:val="a8"/>
+      </w:pPr>
+      <w:r>
+        <w:tab/>
+      </w:r>
+      <w:r>
+        <w:rPr>
+          <w:rFonts w:hint="eastAsia"/>
+        </w:rPr>
+        <w:t>现如今，几乎所有的最先进的目标检测网络，如</w:t>
+      </w:r>
+      <w:r>
+        <w:rPr>
+          <w:rFonts w:hint="eastAsia"/>
+        </w:rPr>
+        <w:t>RetinaNet</w:t>
+      </w:r>
+      <w:r>
+        <w:rPr>
+          <w:rFonts w:hint="eastAsia"/>
+        </w:rPr>
+        <w:t>、</w:t>
+      </w:r>
+      <w:r>
+        <w:t>SSD</w:t>
+      </w:r>
+      <w:r>
+        <w:rPr>
+          <w:rFonts w:hint="eastAsia"/>
+        </w:rPr>
+        <w:t>、</w:t>
+      </w:r>
+      <w:r>
+        <w:t>YOLO</w:t>
+      </w:r>
+      <w:r>
+        <w:rPr>
+          <w:rFonts w:hint="eastAsia"/>
+        </w:rPr>
+        <w:t>v3</w:t>
+      </w:r>
+      <w:r>
+        <w:rPr>
+          <w:rFonts w:hint="eastAsia"/>
+        </w:rPr>
+        <w:t>和</w:t>
+      </w:r>
+      <w:r>
+        <w:rPr>
+          <w:rFonts w:hint="eastAsia"/>
+        </w:rPr>
+        <w:t>Faster</w:t>
+      </w:r>
+      <w:r>
+        <w:t xml:space="preserve"> </w:t>
+      </w:r>
+      <w:r>
+        <w:rPr>
+          <w:rFonts w:hint="eastAsia"/>
+        </w:rPr>
+        <w:t>R-CNN</w:t>
+      </w:r>
+      <w:r>
+        <w:rPr>
+          <w:rFonts w:hint="eastAsia"/>
+        </w:rPr>
+        <w:t>都依赖于预定义的锚点框</w:t>
+      </w:r>
+      <w:r>
+        <w:rPr>
+          <w:rFonts w:hint="eastAsia"/>
+        </w:rPr>
+        <w:t>，而本课题研究的无锚点框全卷积单阶段目标检测网络</w:t>
+      </w:r>
+      <w:r>
+        <w:rPr>
+          <w:rFonts w:hint="eastAsia"/>
+        </w:rPr>
+        <w:t>，通过消除预定义的锚点框</w:t>
+      </w:r>
+      <w:r>
+        <w:rPr>
+          <w:rFonts w:hint="eastAsia"/>
+        </w:rPr>
+        <w:t>，避免了大量与锚点框相关的运算</w:t>
+      </w:r>
+      <w:r>
+        <w:rPr>
+          <w:rFonts w:hint="eastAsia"/>
+        </w:rPr>
+        <w:t>和相关的</w:t>
+      </w:r>
+      <w:r>
+        <w:rPr>
+          <w:rFonts w:hint="eastAsia"/>
+        </w:rPr>
+        <w:t>超参数</w:t>
+      </w:r>
+      <w:r>
+        <w:rPr>
+          <w:rFonts w:hint="eastAsia"/>
+        </w:rPr>
+        <w:t>。相比于目前主流的基于锚点框的单阶段网络，全卷积单阶段网络做到了涉</w:t>
+      </w:r>
+      <w:r>
+        <w:rPr>
+          <w:rFonts w:hint="eastAsia"/>
+        </w:rPr>
+        <w:lastRenderedPageBreak/>
+        <w:t>及复杂度更低、性能较好，速度较快</w:t>
+      </w:r>
+      <w:r>
+        <w:rPr>
+          <w:rFonts w:hint="eastAsia"/>
+        </w:rPr>
+        <w:t>。鉴于其有效性和高效性，全卷积单阶段网络可以作为</w:t>
+      </w:r>
+      <w:r>
+        <w:rPr>
+          <w:rFonts w:hint="eastAsia"/>
+        </w:rPr>
+        <w:t>目前主流基于锚点框检测器的一个简单而又强大的替代品，甚至可以扩展到许多其他实例级的识别任务中去</w:t>
+      </w:r>
+      <w:r>
+        <w:rPr>
+          <w:rFonts w:hint="eastAsia"/>
+        </w:rPr>
+        <w:t>，对目标检测领域的发展有着较为重大的意义。</w:t>
+      </w:r>
+    </w:p>
+    <w:p>
+      <w:pPr>
+        <w:pStyle w:val="a8"/>
         <w:outlineLvl w:val="1"/>
         <w:rPr>
           <w:rFonts w:ascii="黑体" w:eastAsia="黑体" w:hAnsi="黑体"/>
@@ -4181,7 +4761,7 @@
           <w:szCs w:val="28"/>
         </w:rPr>
       </w:pPr>
-      <w:bookmarkStart w:id="5" w:name="_Toc37583962"/>
+      <w:bookmarkStart w:id="5" w:name="_Toc37936421"/>
       <w:r>
         <w:rPr>
           <w:rFonts w:ascii="黑体" w:eastAsia="黑体" w:hAnsi="黑体" w:hint="eastAsia"/>
@@ -4219,6 +4799,2254 @@
     <w:p>
       <w:pPr>
         <w:pStyle w:val="a8"/>
+      </w:pPr>
+      <w:r>
+        <w:tab/>
+      </w:r>
+      <w:r>
+        <w:rPr>
+          <w:rFonts w:hint="eastAsia"/>
+        </w:rPr>
+        <w:t>目标检测是“在哪里有什么”的任务，对于目标检测任务，目标的类别不确定、数量不确定、位置不确定、尺度不确定，根据传统非深度学习方法</w:t>
+      </w:r>
+      <w:r>
+        <w:rPr>
+          <w:rFonts w:hint="eastAsia"/>
+        </w:rPr>
+        <w:t>如</w:t>
+      </w:r>
+      <w:r>
+        <w:rPr>
+          <w:rFonts w:hint="eastAsia"/>
+        </w:rPr>
+        <w:t>VJ</w:t>
+      </w:r>
+      <w:r>
+        <w:rPr>
+          <w:rFonts w:hint="eastAsia"/>
+        </w:rPr>
+        <w:t>和</w:t>
+      </w:r>
+      <w:r>
+        <w:rPr>
+          <w:rFonts w:hint="eastAsia"/>
+        </w:rPr>
+        <w:t>DPM</w:t>
+      </w:r>
+      <w:r>
+        <w:rPr>
+          <w:rFonts w:hint="eastAsia"/>
+        </w:rPr>
+        <w:t>和早期深度学习方法如</w:t>
+      </w:r>
+      <w:r>
+        <w:rPr>
+          <w:rFonts w:hint="eastAsia"/>
+        </w:rPr>
+        <w:t>OverFeat</w:t>
+      </w:r>
+      <w:r>
+        <w:rPr>
+          <w:rFonts w:hint="eastAsia"/>
+        </w:rPr>
+        <w:t>，都使用</w:t>
+      </w:r>
+      <w:r>
+        <w:rPr>
+          <w:rFonts w:hint="eastAsia"/>
+        </w:rPr>
+        <w:t>金字塔多尺度和遍历滑窗的方式</w:t>
+      </w:r>
+      <w:r>
+        <w:rPr>
+          <w:rFonts w:hint="eastAsia"/>
+        </w:rPr>
+        <w:t>，逐尺度位置判断该尺度该位置处有没有可以识别的目标，非常笨重且耗时长。</w:t>
+      </w:r>
+    </w:p>
+    <w:p>
+      <w:pPr>
+        <w:pStyle w:val="a8"/>
+      </w:pPr>
+      <w:r>
+        <w:tab/>
+      </w:r>
+      <w:r>
+        <w:rPr>
+          <w:rFonts w:hint="eastAsia"/>
+        </w:rPr>
+        <w:t>锚点框这个概念首次提出是在</w:t>
+      </w:r>
+      <w:r>
+        <w:rPr>
+          <w:rFonts w:hint="eastAsia"/>
+        </w:rPr>
+        <w:t>Faster</w:t>
+      </w:r>
+      <w:r>
+        <w:t xml:space="preserve"> </w:t>
+      </w:r>
+      <w:r>
+        <w:rPr>
+          <w:rFonts w:hint="eastAsia"/>
+        </w:rPr>
+        <w:t>R-CNN</w:t>
+      </w:r>
+      <w:r>
+        <w:rPr>
+          <w:rFonts w:hint="eastAsia"/>
+        </w:rPr>
+        <w:t>论文中，</w:t>
+      </w:r>
+      <w:r>
+        <w:rPr>
+          <w:rFonts w:hint="eastAsia"/>
+        </w:rPr>
+        <w:t>通过预置的</w:t>
+      </w:r>
+      <w:r>
+        <w:rPr>
+          <w:rFonts w:hint="eastAsia"/>
+        </w:rPr>
+        <w:t>一组固定参考</w:t>
+      </w:r>
+      <w:r>
+        <w:rPr>
+          <w:rFonts w:hint="eastAsia"/>
+        </w:rPr>
+        <w:t>框</w:t>
+      </w:r>
+      <w:r>
+        <w:rPr>
+          <w:rFonts w:hint="eastAsia"/>
+        </w:rPr>
+        <w:t>，避免</w:t>
+      </w:r>
+      <w:r>
+        <w:rPr>
+          <w:rFonts w:hint="eastAsia"/>
+        </w:rPr>
+        <w:t>复杂的</w:t>
+      </w:r>
+      <w:r>
+        <w:rPr>
+          <w:rFonts w:hint="eastAsia"/>
+        </w:rPr>
+        <w:t>遍历</w:t>
+      </w:r>
+      <w:r>
+        <w:rPr>
+          <w:rFonts w:hint="eastAsia"/>
+        </w:rPr>
+        <w:t>和计算</w:t>
+      </w:r>
+      <w:r>
+        <w:rPr>
+          <w:rFonts w:hint="eastAsia"/>
+        </w:rPr>
+        <w:t>，直接判断该固定参考框</w:t>
+      </w:r>
+      <w:r>
+        <w:rPr>
+          <w:rFonts w:hint="eastAsia"/>
+        </w:rPr>
+        <w:t>和</w:t>
+      </w:r>
+      <w:r>
+        <w:rPr>
+          <w:rFonts w:hint="eastAsia"/>
+        </w:rPr>
+        <w:t>目标框</w:t>
+      </w:r>
+      <w:r>
+        <w:rPr>
+          <w:rFonts w:hint="eastAsia"/>
+        </w:rPr>
+        <w:t>的关系</w:t>
+      </w:r>
+      <w:r>
+        <w:rPr>
+          <w:rFonts w:hint="eastAsia"/>
+        </w:rPr>
+        <w:t>来进行检测</w:t>
+      </w:r>
+      <w:r>
+        <w:rPr>
+          <w:rFonts w:hint="eastAsia"/>
+        </w:rPr>
+        <w:t>，</w:t>
+      </w:r>
+      <w:r>
+        <w:rPr>
+          <w:rFonts w:hint="eastAsia"/>
+        </w:rPr>
+        <w:t>相较于之前</w:t>
+      </w:r>
+      <w:r>
+        <w:rPr>
+          <w:rFonts w:hint="eastAsia"/>
+        </w:rPr>
+        <w:t>的方法</w:t>
+      </w:r>
+      <w:r>
+        <w:rPr>
+          <w:rFonts w:hint="eastAsia"/>
+        </w:rPr>
+        <w:t>又快又好</w:t>
+      </w:r>
+      <w:r>
+        <w:rPr>
+          <w:rFonts w:hint="eastAsia"/>
+        </w:rPr>
+        <w:t>。</w:t>
+      </w:r>
+      <w:r>
+        <w:rPr>
+          <w:rFonts w:hint="eastAsia"/>
+        </w:rPr>
+        <w:t>但是</w:t>
+      </w:r>
+      <w:r>
+        <w:rPr>
+          <w:rFonts w:hint="eastAsia"/>
+        </w:rPr>
+        <w:t>同时还有以关键点等特征取代锚点框进行目标检测的</w:t>
+      </w:r>
+      <w:r>
+        <w:rPr>
+          <w:rFonts w:hint="eastAsia"/>
+        </w:rPr>
+        <w:t>方法</w:t>
+      </w:r>
+      <w:r>
+        <w:rPr>
+          <w:rFonts w:hint="eastAsia"/>
+        </w:rPr>
+        <w:t>，也能够达到类似的效果。所以根据有无锚点框，</w:t>
+      </w:r>
+      <w:r>
+        <w:rPr>
+          <w:rFonts w:hint="eastAsia"/>
+        </w:rPr>
+        <w:t>可以大致的将目标检测方法</w:t>
+      </w:r>
+      <w:r>
+        <w:rPr>
+          <w:rFonts w:hint="eastAsia"/>
+        </w:rPr>
+        <w:t>分为：基于锚点框目标检测算法和无锚点框目标检测算法。</w:t>
+      </w:r>
+    </w:p>
+    <w:p>
+      <w:pPr>
+        <w:pStyle w:val="a8"/>
+        <w:outlineLvl w:val="2"/>
+        <w:rPr>
+          <w:rFonts w:ascii="黑体" w:eastAsia="黑体" w:hAnsi="黑体"/>
+        </w:rPr>
+      </w:pPr>
+      <w:bookmarkStart w:id="6" w:name="_Toc37936422"/>
+      <w:r>
+        <w:rPr>
+          <w:rFonts w:ascii="黑体" w:eastAsia="黑体" w:hAnsi="黑体" w:hint="eastAsia"/>
+        </w:rPr>
+        <w:t>1.2.1</w:t>
+      </w:r>
+      <w:r>
+        <w:rPr>
+          <w:rFonts w:ascii="黑体" w:eastAsia="黑体" w:hAnsi="黑体"/>
+        </w:rPr>
+        <w:t xml:space="preserve"> </w:t>
+      </w:r>
+      <w:r>
+        <w:rPr>
+          <w:rFonts w:ascii="黑体" w:eastAsia="黑体" w:hAnsi="黑体" w:hint="eastAsia"/>
+        </w:rPr>
+        <w:t>基于锚点框目标检测算法</w:t>
+      </w:r>
+      <w:bookmarkEnd w:id="6"/>
+    </w:p>
+    <w:p>
+      <w:pPr>
+        <w:pStyle w:val="a8"/>
+      </w:pPr>
+      <w:r>
+        <w:tab/>
+      </w:r>
+      <w:r>
+        <w:rPr>
+          <w:rFonts w:hint="eastAsia"/>
+        </w:rPr>
+        <w:t>目前来说，比较顶尖的</w:t>
+      </w:r>
+      <w:r>
+        <w:rPr>
+          <w:rFonts w:hint="eastAsia"/>
+        </w:rPr>
+        <w:t>目标检测方法几乎都是用了锚点框技术。首先预定义一组不同尺寸不同位置的固定参考框，覆盖几乎所有的位置和尺寸，每个参考框均负责检测与其交并比大于阈值的目标，通过直接判断该参考框中有没有需要检测的目标以及目标框偏离参考框多远，来避免多尺度遍历滑窗</w:t>
+      </w:r>
+      <w:r>
+        <w:rPr>
+          <w:rFonts w:hint="eastAsia"/>
+        </w:rPr>
+        <w:t>，使得检测器检测效果好，并且检测时间短。</w:t>
+      </w:r>
+    </w:p>
+    <w:p>
+      <w:pPr>
+        <w:pStyle w:val="a8"/>
+      </w:pPr>
+      <w:r>
+        <w:tab/>
+      </w:r>
+      <w:r>
+        <w:rPr>
+          <w:rFonts w:hint="eastAsia"/>
+        </w:rPr>
+        <w:t>在</w:t>
+      </w:r>
+      <w:r>
+        <w:rPr>
+          <w:rFonts w:hint="eastAsia"/>
+        </w:rPr>
+        <w:t>首次提出锚点框概念的</w:t>
+      </w:r>
+      <w:r>
+        <w:rPr>
+          <w:rFonts w:hint="eastAsia"/>
+        </w:rPr>
+        <w:t>Faster</w:t>
+      </w:r>
+      <w:r>
+        <w:t xml:space="preserve"> </w:t>
+      </w:r>
+      <w:r>
+        <w:rPr>
+          <w:rFonts w:hint="eastAsia"/>
+        </w:rPr>
+        <w:t>R-CNN</w:t>
+      </w:r>
+      <w:r>
+        <w:rPr>
+          <w:rFonts w:hint="eastAsia"/>
+        </w:rPr>
+        <w:t>方法中，首先通过</w:t>
+      </w:r>
+      <w:r>
+        <w:rPr>
+          <w:rFonts w:hint="eastAsia"/>
+        </w:rPr>
+        <w:t>VGG16</w:t>
+      </w:r>
+      <w:r>
+        <w:rPr>
+          <w:rFonts w:hint="eastAsia"/>
+        </w:rPr>
+        <w:t>骨干网络输出</w:t>
+      </w:r>
+      <w:r>
+        <w:rPr>
+          <w:rFonts w:hint="eastAsia"/>
+        </w:rPr>
+        <w:t>256</w:t>
+      </w:r>
+      <w:r>
+        <w:rPr>
+          <w:rFonts w:hint="eastAsia"/>
+        </w:rPr>
+        <w:t>维的</w:t>
+      </w:r>
+      <w:r>
+        <w:rPr>
+          <w:rFonts w:hint="eastAsia"/>
+        </w:rPr>
+        <w:t>特征图，再通过区域提案网络</w:t>
+      </w:r>
+      <w:r>
+        <w:rPr>
+          <w:rFonts w:hint="eastAsia"/>
+        </w:rPr>
+        <w:t>(</w:t>
+      </w:r>
+      <w:r>
+        <w:t>RPN)</w:t>
+      </w:r>
+      <w:r>
+        <w:rPr>
+          <w:rFonts w:hint="eastAsia"/>
+        </w:rPr>
+        <w:t>对之前输出的特征图进行预测</w:t>
+      </w:r>
+      <w:r>
+        <w:rPr>
+          <w:rFonts w:hint="eastAsia"/>
+        </w:rPr>
+        <w:t>。在</w:t>
+      </w:r>
+      <w:r>
+        <w:rPr>
+          <w:rFonts w:hint="eastAsia"/>
+        </w:rPr>
+        <w:t>RPN</w:t>
+      </w:r>
+      <w:r>
+        <w:rPr>
+          <w:rFonts w:hint="eastAsia"/>
+        </w:rPr>
+        <w:t>网络中</w:t>
+      </w:r>
+      <w:r>
+        <w:rPr>
+          <w:rFonts w:hint="eastAsia"/>
+        </w:rPr>
+        <w:t>，</w:t>
+      </w:r>
+      <w:r>
+        <w:rPr>
+          <w:rFonts w:hint="eastAsia"/>
+        </w:rPr>
+        <w:t>特征图先经过一个</w:t>
+      </w:r>
+      <w:r>
+        <w:rPr>
+          <w:rFonts w:hint="eastAsia"/>
+        </w:rPr>
+        <w:t>3</w:t>
+      </w:r>
+      <w:r>
+        <w:rPr>
+          <w:rFonts w:hint="eastAsia"/>
+        </w:rPr>
+        <w:t>×</w:t>
+      </w:r>
+      <w:r>
+        <w:rPr>
+          <w:rFonts w:hint="eastAsia"/>
+        </w:rPr>
+        <w:t>3</w:t>
+      </w:r>
+      <w:r>
+        <w:rPr>
+          <w:rFonts w:hint="eastAsia"/>
+        </w:rPr>
+        <w:t>的卷积层，最后进入两个分支。根据</w:t>
+      </w:r>
+      <w:r>
+        <w:rPr>
+          <w:rFonts w:hint="eastAsia"/>
+        </w:rPr>
+        <w:t>预置</w:t>
+      </w:r>
+      <w:r>
+        <w:rPr>
+          <w:rFonts w:hint="eastAsia"/>
+        </w:rPr>
+        <w:t>的由</w:t>
+      </w:r>
+      <w:r>
+        <w:rPr>
+          <w:rFonts w:hint="eastAsia"/>
+        </w:rPr>
+        <w:t>3</w:t>
+      </w:r>
+      <w:r>
+        <w:rPr>
+          <w:rFonts w:hint="eastAsia"/>
+        </w:rPr>
+        <w:t>个不同</w:t>
+      </w:r>
+      <w:r>
+        <w:rPr>
+          <w:rFonts w:hint="eastAsia"/>
+        </w:rPr>
+        <w:t>尺度</w:t>
+      </w:r>
+      <w:r>
+        <w:rPr>
+          <w:rFonts w:hint="eastAsia"/>
+        </w:rPr>
+        <w:t>{</w:t>
+      </w:r>
+      <w:r>
+        <w:t>128, 256, 512}</w:t>
+      </w:r>
+      <w:r>
+        <w:rPr>
+          <w:rFonts w:hint="eastAsia"/>
+        </w:rPr>
+        <w:t>以及</w:t>
+      </w:r>
+      <w:r>
+        <w:rPr>
+          <w:rFonts w:hint="eastAsia"/>
+        </w:rPr>
+        <w:t>3</w:t>
+      </w:r>
+      <w:r>
+        <w:rPr>
+          <w:rFonts w:hint="eastAsia"/>
+        </w:rPr>
+        <w:t>个不同</w:t>
+      </w:r>
+      <w:r>
+        <w:rPr>
+          <w:rFonts w:hint="eastAsia"/>
+        </w:rPr>
+        <w:t>比例</w:t>
+      </w:r>
+      <w:r>
+        <w:rPr>
+          <w:rFonts w:hint="eastAsia"/>
+        </w:rPr>
+        <w:t>{</w:t>
+      </w:r>
+      <w:r>
+        <w:t>1:1, 1:2, 2:1}</w:t>
+      </w:r>
+      <w:r>
+        <w:rPr>
+          <w:rFonts w:hint="eastAsia"/>
+        </w:rPr>
+        <w:t>所构成的</w:t>
+      </w:r>
+      <w:r>
+        <w:rPr>
+          <w:rFonts w:hint="eastAsia"/>
+        </w:rPr>
+        <w:t>9</w:t>
+      </w:r>
+      <w:r>
+        <w:rPr>
+          <w:rFonts w:hint="eastAsia"/>
+        </w:rPr>
+        <w:t>个固定的锚点框</w:t>
+      </w:r>
+      <w:r>
+        <w:rPr>
+          <w:rFonts w:hint="eastAsia"/>
+        </w:rPr>
+        <w:t>，</w:t>
+      </w:r>
+      <w:r>
+        <w:rPr>
+          <w:rFonts w:hint="eastAsia"/>
+        </w:rPr>
+        <w:t>两个分支分别会输出</w:t>
+      </w:r>
+      <w:r>
+        <w:rPr>
+          <w:rFonts w:hint="eastAsia"/>
+        </w:rPr>
+        <w:t>2</w:t>
+      </w:r>
+      <w:r>
+        <w:rPr>
+          <w:rFonts w:hint="eastAsia"/>
+        </w:rPr>
+        <w:t>×</w:t>
+      </w:r>
+      <w:r>
+        <w:rPr>
+          <w:rFonts w:hint="eastAsia"/>
+        </w:rPr>
+        <w:t>9=18</w:t>
+      </w:r>
+      <w:r>
+        <w:rPr>
+          <w:rFonts w:hint="eastAsia"/>
+        </w:rPr>
+        <w:t>个分类的分数以及</w:t>
+      </w:r>
+      <w:r>
+        <w:rPr>
+          <w:rFonts w:hint="eastAsia"/>
+        </w:rPr>
+        <w:t>4</w:t>
+      </w:r>
+      <w:r>
+        <w:rPr>
+          <w:rFonts w:hint="eastAsia"/>
+        </w:rPr>
+        <w:t>×</w:t>
+      </w:r>
+      <w:r>
+        <w:rPr>
+          <w:rFonts w:hint="eastAsia"/>
+        </w:rPr>
+        <w:t>9=36</w:t>
+      </w:r>
+      <w:r>
+        <w:rPr>
+          <w:rFonts w:hint="eastAsia"/>
+        </w:rPr>
+        <w:t>个回归的</w:t>
+      </w:r>
+      <w:r>
+        <w:rPr>
+          <w:rFonts w:hint="eastAsia"/>
+        </w:rPr>
+        <w:t>坐标</w:t>
+      </w:r>
+      <w:r>
+        <w:rPr>
+          <w:rFonts w:hint="eastAsia"/>
+        </w:rPr>
+        <w:t>。</w:t>
+      </w:r>
+      <w:r>
+        <w:rPr>
+          <w:rFonts w:hint="eastAsia"/>
+        </w:rPr>
+        <w:t>再</w:t>
+      </w:r>
+      <w:r>
+        <w:rPr>
+          <w:rFonts w:hint="eastAsia"/>
+        </w:rPr>
+        <w:t>将</w:t>
+      </w:r>
+      <w:r>
+        <w:rPr>
+          <w:rFonts w:hint="eastAsia"/>
+        </w:rPr>
+        <w:t>以上得到的</w:t>
+      </w:r>
+      <w:r>
+        <w:rPr>
+          <w:rFonts w:hint="eastAsia"/>
+        </w:rPr>
+        <w:t>分类器结果和回归结果</w:t>
+      </w:r>
+      <w:r>
+        <w:rPr>
+          <w:rFonts w:hint="eastAsia"/>
+        </w:rPr>
+        <w:t>输入到</w:t>
+      </w:r>
+      <w:r>
+        <w:rPr>
+          <w:rFonts w:hint="eastAsia"/>
+        </w:rPr>
+        <w:t>RPN</w:t>
+      </w:r>
+      <w:r>
+        <w:rPr>
+          <w:rFonts w:hint="eastAsia"/>
+        </w:rPr>
+        <w:t>网络的最后一部分</w:t>
+      </w:r>
+      <w:r>
+        <w:rPr>
+          <w:rFonts w:hint="eastAsia"/>
+        </w:rPr>
+        <w:t>Proposal</w:t>
+      </w:r>
+      <w:r>
+        <w:t xml:space="preserve"> </w:t>
+      </w:r>
+      <w:r>
+        <w:rPr>
+          <w:rFonts w:hint="eastAsia"/>
+        </w:rPr>
+        <w:t>Layer</w:t>
+      </w:r>
+      <w:r>
+        <w:rPr>
+          <w:rFonts w:hint="eastAsia"/>
+        </w:rPr>
+        <w:t>，对预测的</w:t>
+      </w:r>
+      <w:r>
+        <w:rPr>
+          <w:rFonts w:hint="eastAsia"/>
+        </w:rPr>
+        <w:t>回归</w:t>
+      </w:r>
+      <w:r>
+        <w:rPr>
+          <w:rFonts w:hint="eastAsia"/>
+        </w:rPr>
+        <w:t>边界框</w:t>
+      </w:r>
+      <w:r>
+        <w:rPr>
+          <w:rFonts w:hint="eastAsia"/>
+        </w:rPr>
+        <w:t>进行修</w:t>
+      </w:r>
+      <w:r>
+        <w:rPr>
+          <w:rFonts w:hint="eastAsia"/>
+        </w:rPr>
+        <w:t>正</w:t>
+      </w:r>
+      <w:r>
+        <w:rPr>
+          <w:rFonts w:hint="eastAsia"/>
+        </w:rPr>
+        <w:t>和结果的输出。</w:t>
+      </w:r>
+      <w:r>
+        <w:rPr>
+          <w:rFonts w:hint="eastAsia"/>
+        </w:rPr>
+        <w:t>根据</w:t>
+      </w:r>
+      <w:r>
+        <w:rPr>
+          <w:rFonts w:hint="eastAsia"/>
+        </w:rPr>
+        <w:t>Faster</w:t>
+      </w:r>
+      <w:r>
+        <w:t xml:space="preserve"> </w:t>
+      </w:r>
+      <w:r>
+        <w:rPr>
+          <w:rFonts w:hint="eastAsia"/>
+        </w:rPr>
+        <w:t>R-CNN</w:t>
+      </w:r>
+      <w:r>
+        <w:rPr>
+          <w:rFonts w:hint="eastAsia"/>
+        </w:rPr>
+        <w:t>论文锚点框训练后学习到的平均区域大小</w:t>
+      </w:r>
+      <w:r>
+        <w:rPr>
+          <w:rFonts w:hint="eastAsia"/>
+        </w:rPr>
+        <w:t>(</w:t>
+      </w:r>
+      <w:r>
+        <w:rPr>
+          <w:rFonts w:hint="eastAsia"/>
+        </w:rPr>
+        <w:t>见表</w:t>
+      </w:r>
+      <w:r>
+        <w:rPr>
+          <w:rFonts w:hint="eastAsia"/>
+        </w:rPr>
+        <w:t>1-1</w:t>
+      </w:r>
+      <w:r>
+        <w:t>)</w:t>
+      </w:r>
+      <w:r>
+        <w:rPr>
+          <w:rFonts w:hint="eastAsia"/>
+        </w:rPr>
+        <w:t>显示，</w:t>
+      </w:r>
+      <w:r>
+        <w:rPr>
+          <w:rFonts w:hint="eastAsia"/>
+        </w:rPr>
+        <w:t>这</w:t>
+      </w:r>
+      <w:r>
+        <w:rPr>
+          <w:rFonts w:hint="eastAsia"/>
+        </w:rPr>
+        <w:t>9</w:t>
+      </w:r>
+      <w:r>
+        <w:rPr>
+          <w:rFonts w:hint="eastAsia"/>
+        </w:rPr>
+        <w:t>个固定的锚点框大约能</w:t>
+      </w:r>
+      <w:r>
+        <w:rPr>
+          <w:rFonts w:hint="eastAsia"/>
+        </w:rPr>
+        <w:t>覆盖</w:t>
+      </w:r>
+      <w:r>
+        <w:rPr>
+          <w:rFonts w:hint="eastAsia"/>
+        </w:rPr>
+        <w:t>到</w:t>
+      </w:r>
+      <w:r>
+        <w:rPr>
+          <w:rFonts w:hint="eastAsia"/>
+        </w:rPr>
+        <w:t>边长</w:t>
+      </w:r>
+      <w:r>
+        <w:rPr>
+          <w:rFonts w:hint="eastAsia"/>
+        </w:rPr>
+        <w:t>70</w:t>
+      </w:r>
+      <w:r>
+        <w:rPr>
+          <w:rFonts w:hint="eastAsia"/>
+        </w:rPr>
+        <w:t>~</w:t>
+      </w:r>
+      <w:r>
+        <w:rPr>
+          <w:rFonts w:hint="eastAsia"/>
+        </w:rPr>
+        <w:t>768</w:t>
+      </w:r>
+      <w:r>
+        <w:rPr>
+          <w:rFonts w:hint="eastAsia"/>
+        </w:rPr>
+        <w:t>的</w:t>
+      </w:r>
+      <w:r>
+        <w:rPr>
+          <w:rFonts w:hint="eastAsia"/>
+        </w:rPr>
+        <w:t>目标</w:t>
+      </w:r>
+      <w:r>
+        <w:rPr>
+          <w:rFonts w:hint="eastAsia"/>
+        </w:rPr>
+        <w:t>。</w:t>
+      </w:r>
+    </w:p>
+    <w:tbl>
+      <w:tblPr>
+        <w:tblStyle w:val="ad"/>
+        <w:tblW w:w="0" w:type="auto"/>
+        <w:jc w:val="center"/>
+        <w:tblLook w:val="0480" w:firstRow="0" w:lastRow="0" w:firstColumn="1" w:lastColumn="0" w:noHBand="0" w:noVBand="1"/>
+      </w:tblPr>
+      <w:tblGrid>
+        <w:gridCol w:w="1043"/>
+        <w:gridCol w:w="868"/>
+        <w:gridCol w:w="868"/>
+        <w:gridCol w:w="842"/>
+        <w:gridCol w:w="868"/>
+        <w:gridCol w:w="869"/>
+        <w:gridCol w:w="869"/>
+        <w:gridCol w:w="869"/>
+        <w:gridCol w:w="869"/>
+        <w:gridCol w:w="869"/>
+      </w:tblGrid>
+      <w:tr>
+        <w:trPr>
+          <w:jc w:val="center"/>
+        </w:trPr>
+        <w:tc>
+          <w:tcPr>
+            <w:tcW w:w="0" w:type="auto"/>
+          </w:tcPr>
+          <w:p>
+            <w:pPr>
+              <w:pStyle w:val="a8"/>
+              <w:jc w:val="center"/>
+              <w:rPr>
+                <w:rFonts w:hint="eastAsia"/>
+              </w:rPr>
+            </w:pPr>
+            <w:r>
+              <w:rPr>
+                <w:rFonts w:hint="eastAsia"/>
+              </w:rPr>
+              <w:t>anchor</w:t>
+            </w:r>
+          </w:p>
+        </w:tc>
+        <w:tc>
+          <w:tcPr>
+            <w:tcW w:w="0" w:type="auto"/>
+          </w:tcPr>
+          <w:p>
+            <w:pPr>
+              <w:pStyle w:val="a8"/>
+              <w:jc w:val="center"/>
+              <w:rPr>
+                <w:rFonts w:hint="eastAsia"/>
+              </w:rPr>
+            </w:pPr>
+            <w:r>
+              <w:rPr>
+                <w:rFonts w:hint="eastAsia"/>
+              </w:rPr>
+              <w:t>1</w:t>
+            </w:r>
+            <w:r>
+              <w:t>28</w:t>
+            </w:r>
+            <w:r>
+              <w:rPr>
+                <w:rFonts w:hint="eastAsia"/>
+              </w:rPr>
+              <w:t>²</w:t>
+            </w:r>
+            <w:r>
+              <w:rPr>
+                <w:rFonts w:hint="eastAsia"/>
+              </w:rPr>
+              <w:t>,</w:t>
+            </w:r>
+            <w:r>
+              <w:t xml:space="preserve"> 2:1</w:t>
+            </w:r>
+          </w:p>
+        </w:tc>
+        <w:tc>
+          <w:tcPr>
+            <w:tcW w:w="0" w:type="auto"/>
+          </w:tcPr>
+          <w:p>
+            <w:pPr>
+              <w:pStyle w:val="a8"/>
+              <w:jc w:val="center"/>
+              <w:rPr>
+                <w:rFonts w:hint="eastAsia"/>
+              </w:rPr>
+            </w:pPr>
+            <w:r>
+              <w:rPr>
+                <w:rFonts w:hint="eastAsia"/>
+              </w:rPr>
+              <w:t>1</w:t>
+            </w:r>
+            <w:r>
+              <w:t>28</w:t>
+            </w:r>
+            <w:r>
+              <w:rPr>
+                <w:rFonts w:hint="eastAsia"/>
+              </w:rPr>
+              <w:t>²</w:t>
+            </w:r>
+            <w:r>
+              <w:rPr>
+                <w:rFonts w:hint="eastAsia"/>
+              </w:rPr>
+              <w:t>,</w:t>
+            </w:r>
+            <w:r>
+              <w:t xml:space="preserve"> 1:1</w:t>
+            </w:r>
+          </w:p>
+        </w:tc>
+        <w:tc>
+          <w:tcPr>
+            <w:tcW w:w="0" w:type="auto"/>
+          </w:tcPr>
+          <w:p>
+            <w:pPr>
+              <w:pStyle w:val="a8"/>
+              <w:jc w:val="center"/>
+              <w:rPr>
+                <w:rFonts w:hint="eastAsia"/>
+              </w:rPr>
+            </w:pPr>
+            <w:r>
+              <w:rPr>
+                <w:rFonts w:hint="eastAsia"/>
+              </w:rPr>
+              <w:t>1</w:t>
+            </w:r>
+            <w:r>
+              <w:t>28</w:t>
+            </w:r>
+            <w:r>
+              <w:rPr>
+                <w:rFonts w:hint="eastAsia"/>
+              </w:rPr>
+              <w:t>²</w:t>
+            </w:r>
+            <w:r>
+              <w:rPr>
+                <w:rFonts w:hint="eastAsia"/>
+              </w:rPr>
+              <w:t>,</w:t>
+            </w:r>
+            <w:r>
+              <w:t xml:space="preserve"> 1:2</w:t>
+            </w:r>
+          </w:p>
+        </w:tc>
+        <w:tc>
+          <w:tcPr>
+            <w:tcW w:w="0" w:type="auto"/>
+          </w:tcPr>
+          <w:p>
+            <w:pPr>
+              <w:pStyle w:val="a8"/>
+              <w:jc w:val="center"/>
+              <w:rPr>
+                <w:rFonts w:hint="eastAsia"/>
+              </w:rPr>
+            </w:pPr>
+            <w:r>
+              <w:t>256</w:t>
+            </w:r>
+            <w:r>
+              <w:rPr>
+                <w:rFonts w:hint="eastAsia"/>
+              </w:rPr>
+              <w:t>²</w:t>
+            </w:r>
+            <w:r>
+              <w:rPr>
+                <w:rFonts w:hint="eastAsia"/>
+              </w:rPr>
+              <w:t>,</w:t>
+            </w:r>
+            <w:r>
+              <w:t xml:space="preserve"> 2:1</w:t>
+            </w:r>
+          </w:p>
+        </w:tc>
+        <w:tc>
+          <w:tcPr>
+            <w:tcW w:w="0" w:type="auto"/>
+          </w:tcPr>
+          <w:p>
+            <w:pPr>
+              <w:pStyle w:val="a8"/>
+              <w:jc w:val="center"/>
+              <w:rPr>
+                <w:rFonts w:hint="eastAsia"/>
+              </w:rPr>
+            </w:pPr>
+            <w:r>
+              <w:t>256</w:t>
+            </w:r>
+            <w:r>
+              <w:rPr>
+                <w:rFonts w:hint="eastAsia"/>
+              </w:rPr>
+              <w:t>²</w:t>
+            </w:r>
+            <w:r>
+              <w:rPr>
+                <w:rFonts w:hint="eastAsia"/>
+              </w:rPr>
+              <w:t>,</w:t>
+            </w:r>
+            <w:r>
+              <w:t xml:space="preserve"> 1:1</w:t>
+            </w:r>
+          </w:p>
+        </w:tc>
+        <w:tc>
+          <w:tcPr>
+            <w:tcW w:w="0" w:type="auto"/>
+          </w:tcPr>
+          <w:p>
+            <w:pPr>
+              <w:pStyle w:val="a8"/>
+              <w:jc w:val="center"/>
+              <w:rPr>
+                <w:rFonts w:hint="eastAsia"/>
+              </w:rPr>
+            </w:pPr>
+            <w:r>
+              <w:t>256</w:t>
+            </w:r>
+            <w:r>
+              <w:rPr>
+                <w:rFonts w:hint="eastAsia"/>
+              </w:rPr>
+              <w:t>²</w:t>
+            </w:r>
+            <w:r>
+              <w:rPr>
+                <w:rFonts w:hint="eastAsia"/>
+              </w:rPr>
+              <w:t>,</w:t>
+            </w:r>
+            <w:r>
+              <w:t xml:space="preserve"> 1:2</w:t>
+            </w:r>
+          </w:p>
+        </w:tc>
+        <w:tc>
+          <w:tcPr>
+            <w:tcW w:w="0" w:type="auto"/>
+          </w:tcPr>
+          <w:p>
+            <w:pPr>
+              <w:pStyle w:val="a8"/>
+              <w:jc w:val="center"/>
+              <w:rPr>
+                <w:rFonts w:hint="eastAsia"/>
+              </w:rPr>
+            </w:pPr>
+            <w:r>
+              <w:t>512</w:t>
+            </w:r>
+            <w:r>
+              <w:rPr>
+                <w:rFonts w:hint="eastAsia"/>
+              </w:rPr>
+              <w:t>²</w:t>
+            </w:r>
+            <w:r>
+              <w:rPr>
+                <w:rFonts w:hint="eastAsia"/>
+              </w:rPr>
+              <w:t>,</w:t>
+            </w:r>
+            <w:r>
+              <w:t xml:space="preserve"> 2:1</w:t>
+            </w:r>
+          </w:p>
+        </w:tc>
+        <w:tc>
+          <w:tcPr>
+            <w:tcW w:w="0" w:type="auto"/>
+          </w:tcPr>
+          <w:p>
+            <w:pPr>
+              <w:pStyle w:val="a8"/>
+              <w:jc w:val="center"/>
+              <w:rPr>
+                <w:rFonts w:hint="eastAsia"/>
+              </w:rPr>
+            </w:pPr>
+            <w:r>
+              <w:t>512</w:t>
+            </w:r>
+            <w:r>
+              <w:rPr>
+                <w:rFonts w:hint="eastAsia"/>
+              </w:rPr>
+              <w:t>²</w:t>
+            </w:r>
+            <w:r>
+              <w:rPr>
+                <w:rFonts w:hint="eastAsia"/>
+              </w:rPr>
+              <w:t>,</w:t>
+            </w:r>
+            <w:r>
+              <w:t xml:space="preserve"> 1:1</w:t>
+            </w:r>
+          </w:p>
+        </w:tc>
+        <w:tc>
+          <w:tcPr>
+            <w:tcW w:w="0" w:type="auto"/>
+          </w:tcPr>
+          <w:p>
+            <w:pPr>
+              <w:pStyle w:val="a8"/>
+              <w:jc w:val="center"/>
+              <w:rPr>
+                <w:rFonts w:hint="eastAsia"/>
+              </w:rPr>
+            </w:pPr>
+            <w:r>
+              <w:t>512</w:t>
+            </w:r>
+            <w:r>
+              <w:rPr>
+                <w:rFonts w:hint="eastAsia"/>
+              </w:rPr>
+              <w:t>²</w:t>
+            </w:r>
+            <w:r>
+              <w:rPr>
+                <w:rFonts w:hint="eastAsia"/>
+              </w:rPr>
+              <w:t>,</w:t>
+            </w:r>
+            <w:r>
+              <w:t xml:space="preserve"> 1:2</w:t>
+            </w:r>
+          </w:p>
+        </w:tc>
+      </w:tr>
+      <w:tr>
+        <w:trPr>
+          <w:jc w:val="center"/>
+        </w:trPr>
+        <w:tc>
+          <w:tcPr>
+            <w:tcW w:w="0" w:type="auto"/>
+          </w:tcPr>
+          <w:p>
+            <w:pPr>
+              <w:pStyle w:val="a8"/>
+              <w:rPr>
+                <w:rFonts w:hint="eastAsia"/>
+              </w:rPr>
+            </w:pPr>
+            <w:r>
+              <w:rPr>
+                <w:rFonts w:hint="eastAsia"/>
+              </w:rPr>
+              <w:lastRenderedPageBreak/>
+              <w:t>p</w:t>
+            </w:r>
+            <w:r>
+              <w:t>roposal</w:t>
+            </w:r>
+          </w:p>
+        </w:tc>
+        <w:tc>
+          <w:tcPr>
+            <w:tcW w:w="0" w:type="auto"/>
+          </w:tcPr>
+          <w:p>
+            <w:pPr>
+              <w:pStyle w:val="a8"/>
+              <w:rPr>
+                <w:rFonts w:hint="eastAsia"/>
+              </w:rPr>
+            </w:pPr>
+            <w:r>
+              <w:rPr>
+                <w:rFonts w:hint="eastAsia"/>
+              </w:rPr>
+              <w:t>1</w:t>
+            </w:r>
+            <w:r>
+              <w:t>88</w:t>
+            </w:r>
+            <w:r>
+              <w:rPr>
+                <w:rFonts w:hint="eastAsia"/>
+              </w:rPr>
+              <w:t>×</w:t>
+            </w:r>
+            <w:r>
+              <w:rPr>
+                <w:rFonts w:hint="eastAsia"/>
+              </w:rPr>
+              <w:t>1</w:t>
+            </w:r>
+            <w:r>
+              <w:t>11</w:t>
+            </w:r>
+          </w:p>
+        </w:tc>
+        <w:tc>
+          <w:tcPr>
+            <w:tcW w:w="0" w:type="auto"/>
+          </w:tcPr>
+          <w:p>
+            <w:pPr>
+              <w:pStyle w:val="a8"/>
+              <w:rPr>
+                <w:rFonts w:hint="eastAsia"/>
+              </w:rPr>
+            </w:pPr>
+            <w:r>
+              <w:rPr>
+                <w:rFonts w:hint="eastAsia"/>
+              </w:rPr>
+              <w:t>1</w:t>
+            </w:r>
+            <w:r>
+              <w:t>13</w:t>
+            </w:r>
+            <w:r>
+              <w:rPr>
+                <w:rFonts w:hint="eastAsia"/>
+              </w:rPr>
+              <w:t>×</w:t>
+            </w:r>
+            <w:r>
+              <w:rPr>
+                <w:rFonts w:hint="eastAsia"/>
+              </w:rPr>
+              <w:t>1</w:t>
+            </w:r>
+            <w:r>
+              <w:t>14</w:t>
+            </w:r>
+          </w:p>
+        </w:tc>
+        <w:tc>
+          <w:tcPr>
+            <w:tcW w:w="0" w:type="auto"/>
+          </w:tcPr>
+          <w:p>
+            <w:pPr>
+              <w:pStyle w:val="a8"/>
+              <w:rPr>
+                <w:rFonts w:hint="eastAsia"/>
+              </w:rPr>
+            </w:pPr>
+            <w:r>
+              <w:rPr>
+                <w:rFonts w:hint="eastAsia"/>
+              </w:rPr>
+              <w:t>7</w:t>
+            </w:r>
+            <w:r>
+              <w:t>0</w:t>
+            </w:r>
+            <w:r>
+              <w:rPr>
+                <w:rFonts w:hint="eastAsia"/>
+              </w:rPr>
+              <w:t>×</w:t>
+            </w:r>
+            <w:r>
+              <w:rPr>
+                <w:rFonts w:hint="eastAsia"/>
+              </w:rPr>
+              <w:t>9</w:t>
+            </w:r>
+            <w:r>
+              <w:t>2</w:t>
+            </w:r>
+          </w:p>
+        </w:tc>
+        <w:tc>
+          <w:tcPr>
+            <w:tcW w:w="0" w:type="auto"/>
+          </w:tcPr>
+          <w:p>
+            <w:pPr>
+              <w:pStyle w:val="a8"/>
+              <w:rPr>
+                <w:rFonts w:hint="eastAsia"/>
+              </w:rPr>
+            </w:pPr>
+            <w:r>
+              <w:rPr>
+                <w:rFonts w:hint="eastAsia"/>
+              </w:rPr>
+              <w:t>4</w:t>
+            </w:r>
+            <w:r>
+              <w:t>16</w:t>
+            </w:r>
+            <w:r>
+              <w:rPr>
+                <w:rFonts w:hint="eastAsia"/>
+              </w:rPr>
+              <w:t>×</w:t>
+            </w:r>
+            <w:r>
+              <w:rPr>
+                <w:rFonts w:hint="eastAsia"/>
+              </w:rPr>
+              <w:t>2</w:t>
+            </w:r>
+            <w:r>
+              <w:t>29</w:t>
+            </w:r>
+          </w:p>
+        </w:tc>
+        <w:tc>
+          <w:tcPr>
+            <w:tcW w:w="0" w:type="auto"/>
+          </w:tcPr>
+          <w:p>
+            <w:pPr>
+              <w:pStyle w:val="a8"/>
+              <w:rPr>
+                <w:rFonts w:hint="eastAsia"/>
+              </w:rPr>
+            </w:pPr>
+            <w:r>
+              <w:rPr>
+                <w:rFonts w:hint="eastAsia"/>
+              </w:rPr>
+              <w:t>2</w:t>
+            </w:r>
+            <w:r>
+              <w:t>61</w:t>
+            </w:r>
+            <w:r>
+              <w:rPr>
+                <w:rFonts w:hint="eastAsia"/>
+              </w:rPr>
+              <w:t>×</w:t>
+            </w:r>
+            <w:r>
+              <w:rPr>
+                <w:rFonts w:hint="eastAsia"/>
+              </w:rPr>
+              <w:t>2</w:t>
+            </w:r>
+            <w:r>
+              <w:t>84</w:t>
+            </w:r>
+          </w:p>
+        </w:tc>
+        <w:tc>
+          <w:tcPr>
+            <w:tcW w:w="0" w:type="auto"/>
+          </w:tcPr>
+          <w:p>
+            <w:pPr>
+              <w:pStyle w:val="a8"/>
+              <w:rPr>
+                <w:rFonts w:hint="eastAsia"/>
+              </w:rPr>
+            </w:pPr>
+            <w:r>
+              <w:rPr>
+                <w:rFonts w:hint="eastAsia"/>
+              </w:rPr>
+              <w:t>1</w:t>
+            </w:r>
+            <w:r>
+              <w:t>74</w:t>
+            </w:r>
+            <w:r>
+              <w:rPr>
+                <w:rFonts w:hint="eastAsia"/>
+              </w:rPr>
+              <w:t>×</w:t>
+            </w:r>
+            <w:r>
+              <w:rPr>
+                <w:rFonts w:hint="eastAsia"/>
+              </w:rPr>
+              <w:t>3</w:t>
+            </w:r>
+            <w:r>
+              <w:t>32</w:t>
+            </w:r>
+          </w:p>
+        </w:tc>
+        <w:tc>
+          <w:tcPr>
+            <w:tcW w:w="0" w:type="auto"/>
+          </w:tcPr>
+          <w:p>
+            <w:pPr>
+              <w:pStyle w:val="a8"/>
+              <w:rPr>
+                <w:rFonts w:hint="eastAsia"/>
+              </w:rPr>
+            </w:pPr>
+            <w:r>
+              <w:rPr>
+                <w:rFonts w:hint="eastAsia"/>
+              </w:rPr>
+              <w:t>7</w:t>
+            </w:r>
+            <w:r>
+              <w:t>68</w:t>
+            </w:r>
+            <w:r>
+              <w:rPr>
+                <w:rFonts w:hint="eastAsia"/>
+              </w:rPr>
+              <w:t>×</w:t>
+            </w:r>
+            <w:r>
+              <w:rPr>
+                <w:rFonts w:hint="eastAsia"/>
+              </w:rPr>
+              <w:t>4</w:t>
+            </w:r>
+            <w:r>
+              <w:t>37</w:t>
+            </w:r>
+          </w:p>
+        </w:tc>
+        <w:tc>
+          <w:tcPr>
+            <w:tcW w:w="0" w:type="auto"/>
+          </w:tcPr>
+          <w:p>
+            <w:pPr>
+              <w:pStyle w:val="a8"/>
+              <w:rPr>
+                <w:rFonts w:hint="eastAsia"/>
+              </w:rPr>
+            </w:pPr>
+            <w:r>
+              <w:rPr>
+                <w:rFonts w:hint="eastAsia"/>
+              </w:rPr>
+              <w:t>4</w:t>
+            </w:r>
+            <w:r>
+              <w:t>99</w:t>
+            </w:r>
+            <w:r>
+              <w:rPr>
+                <w:rFonts w:hint="eastAsia"/>
+              </w:rPr>
+              <w:t>×</w:t>
+            </w:r>
+            <w:r>
+              <w:rPr>
+                <w:rFonts w:hint="eastAsia"/>
+              </w:rPr>
+              <w:t>5</w:t>
+            </w:r>
+            <w:r>
+              <w:t>01</w:t>
+            </w:r>
+          </w:p>
+        </w:tc>
+        <w:tc>
+          <w:tcPr>
+            <w:tcW w:w="0" w:type="auto"/>
+          </w:tcPr>
+          <w:p>
+            <w:pPr>
+              <w:pStyle w:val="a8"/>
+              <w:rPr>
+                <w:rFonts w:hint="eastAsia"/>
+              </w:rPr>
+            </w:pPr>
+            <w:r>
+              <w:rPr>
+                <w:rFonts w:hint="eastAsia"/>
+              </w:rPr>
+              <w:t>3</w:t>
+            </w:r>
+            <w:r>
+              <w:t>55</w:t>
+            </w:r>
+            <w:r>
+              <w:rPr>
+                <w:rFonts w:hint="eastAsia"/>
+              </w:rPr>
+              <w:t>×</w:t>
+            </w:r>
+            <w:r>
+              <w:rPr>
+                <w:rFonts w:hint="eastAsia"/>
+              </w:rPr>
+              <w:t>7</w:t>
+            </w:r>
+            <w:r>
+              <w:t>15</w:t>
+            </w:r>
+          </w:p>
+        </w:tc>
+      </w:tr>
+    </w:tbl>
+    <w:p>
+      <w:pPr>
+        <w:pStyle w:val="a8"/>
+        <w:rPr>
+          <w:rFonts w:hint="eastAsia"/>
+        </w:rPr>
+      </w:pPr>
+      <w:r>
+        <w:tab/>
+      </w:r>
+      <w:r>
+        <w:rPr>
+          <w:rFonts w:hint="eastAsia"/>
+        </w:rPr>
+        <w:t>最终在使用锚点框之后，</w:t>
+      </w:r>
+      <w:r>
+        <w:rPr>
+          <w:rFonts w:hint="eastAsia"/>
+        </w:rPr>
+        <w:t>Faster</w:t>
+      </w:r>
+      <w:r>
+        <w:t xml:space="preserve"> </w:t>
+      </w:r>
+      <w:r>
+        <w:rPr>
+          <w:rFonts w:hint="eastAsia"/>
+        </w:rPr>
+        <w:t>R-CNN</w:t>
+      </w:r>
+      <w:r>
+        <w:rPr>
+          <w:rFonts w:hint="eastAsia"/>
+        </w:rPr>
+        <w:t>在</w:t>
+      </w:r>
+      <w:r>
+        <w:rPr>
+          <w:rFonts w:hint="eastAsia"/>
+        </w:rPr>
+        <w:t>VOC07</w:t>
+      </w:r>
+      <w:r>
+        <w:rPr>
+          <w:rFonts w:hint="eastAsia"/>
+        </w:rPr>
+        <w:t>和</w:t>
+      </w:r>
+      <w:r>
+        <w:rPr>
+          <w:rFonts w:hint="eastAsia"/>
+        </w:rPr>
+        <w:t>VOC12</w:t>
+      </w:r>
+      <w:r>
+        <w:rPr>
+          <w:rFonts w:hint="eastAsia"/>
+        </w:rPr>
+        <w:t>数据集上的</w:t>
+      </w:r>
+      <w:r>
+        <w:rPr>
+          <w:rFonts w:hint="eastAsia"/>
+        </w:rPr>
+        <w:t>mAP</w:t>
+      </w:r>
+      <w:r>
+        <w:rPr>
+          <w:rFonts w:hint="eastAsia"/>
+        </w:rPr>
+        <w:t>分别达到了</w:t>
+      </w:r>
+      <w:r>
+        <w:rPr>
+          <w:rFonts w:hint="eastAsia"/>
+        </w:rPr>
+        <w:t>73.2</w:t>
+      </w:r>
+      <w:r>
+        <w:rPr>
+          <w:rFonts w:hint="eastAsia"/>
+        </w:rPr>
+        <w:t>，</w:t>
+      </w:r>
+      <w:r>
+        <w:rPr>
+          <w:rFonts w:hint="eastAsia"/>
+        </w:rPr>
+        <w:t>70.4</w:t>
+      </w:r>
+      <w:r>
+        <w:rPr>
+          <w:rFonts w:hint="eastAsia"/>
+        </w:rPr>
+        <w:t>，在</w:t>
+      </w:r>
+      <w:r>
+        <w:rPr>
+          <w:rFonts w:hint="eastAsia"/>
+        </w:rPr>
+        <w:t>COCO</w:t>
+      </w:r>
+      <w:r>
+        <w:rPr>
+          <w:rFonts w:hint="eastAsia"/>
+        </w:rPr>
+        <w:t>数据集上</w:t>
+      </w:r>
+      <w:r>
+        <w:rPr>
+          <w:rFonts w:hint="eastAsia"/>
+        </w:rPr>
+        <w:t>mAP</w:t>
+      </w:r>
+      <w:r>
+        <w:rPr>
+          <w:rFonts w:hint="eastAsia"/>
+        </w:rPr>
+        <w:t>也达到了</w:t>
+      </w:r>
+      <w:r>
+        <w:rPr>
+          <w:rFonts w:hint="eastAsia"/>
+        </w:rPr>
+        <w:t>21.9</w:t>
+      </w:r>
+      <w:r>
+        <w:rPr>
+          <w:rFonts w:hint="eastAsia"/>
+        </w:rPr>
+        <w:t>的高度。这样的识别精度在当时众多算法框架中是非常高的，从这之后锚点框技术也广泛应用在</w:t>
+      </w:r>
+      <w:r>
+        <w:rPr>
+          <w:rFonts w:hint="eastAsia"/>
+        </w:rPr>
+        <w:t>众多的目标检测框架中，也都取得了很优异的效果。</w:t>
+      </w:r>
+    </w:p>
+    <w:p>
+      <w:pPr>
+        <w:pStyle w:val="a8"/>
+      </w:pPr>
+      <w:r>
+        <w:tab/>
+      </w:r>
+      <w:r>
+        <w:rPr>
+          <w:rFonts w:hint="eastAsia"/>
+        </w:rPr>
+        <w:t>在</w:t>
+      </w:r>
+      <w:r>
+        <w:rPr>
+          <w:rFonts w:hint="eastAsia"/>
+        </w:rPr>
+        <w:t>2016</w:t>
+      </w:r>
+      <w:r>
+        <w:rPr>
+          <w:rFonts w:hint="eastAsia"/>
+        </w:rPr>
+        <w:t>年</w:t>
+      </w:r>
+      <w:r>
+        <w:rPr>
+          <w:rFonts w:hint="eastAsia"/>
+        </w:rPr>
+        <w:t>ECCV</w:t>
+      </w:r>
+      <w:r>
+        <w:rPr>
+          <w:rFonts w:hint="eastAsia"/>
+        </w:rPr>
+        <w:t>的</w:t>
+      </w:r>
+      <w:r>
+        <w:rPr>
+          <w:rFonts w:hint="eastAsia"/>
+        </w:rPr>
+        <w:t>SSD</w:t>
+      </w:r>
+      <w:r>
+        <w:rPr>
+          <w:rFonts w:hint="eastAsia"/>
+        </w:rPr>
+        <w:t>框架中也采用了</w:t>
+      </w:r>
+      <w:r>
+        <w:rPr>
+          <w:rFonts w:hint="eastAsia"/>
+        </w:rPr>
+        <w:t>锚点框技术，同样也达到了很好的效果。</w:t>
+      </w:r>
+      <w:r>
+        <w:rPr>
+          <w:rFonts w:hint="eastAsia"/>
+        </w:rPr>
+        <w:t>SDD</w:t>
+      </w:r>
+      <w:r>
+        <w:rPr>
+          <w:rFonts w:hint="eastAsia"/>
+        </w:rPr>
+        <w:t>框架的</w:t>
+      </w:r>
+      <w:r>
+        <w:rPr>
+          <w:rFonts w:hint="eastAsia"/>
+        </w:rPr>
+        <w:t>作者认为仅仅只靠同一层特征图上的多个锚点框进行回归的话，精度还远远不够，因为有很大可能这一层上所有预置的锚点框和目标框的交并比都很小，这样一来训练误差就会很大。</w:t>
+      </w:r>
+      <w:r>
+        <w:rPr>
+          <w:rFonts w:hint="eastAsia"/>
+        </w:rPr>
+        <w:t>通过对多个层级上的锚点框计算其相关的交并比，去找到与目标框的尺寸、位置最接近的一批锚点框，这样在训练时也能达到最好的准确度。</w:t>
+      </w:r>
+    </w:p>
+    <w:p>
+      <w:pPr>
+        <w:pStyle w:val="a8"/>
+        <w:ind w:firstLine="420"/>
+        <w:rPr>
+          <w:rFonts w:hint="eastAsia"/>
+        </w:rPr>
+      </w:pPr>
+      <w:r>
+        <w:rPr>
+          <w:rFonts w:hint="eastAsia"/>
+        </w:rPr>
+        <w:t>在</w:t>
+      </w:r>
+      <w:r>
+        <w:rPr>
+          <w:rFonts w:hint="eastAsia"/>
+        </w:rPr>
+        <w:t>SSD</w:t>
+      </w:r>
+      <w:r>
+        <w:rPr>
+          <w:rFonts w:hint="eastAsia"/>
+        </w:rPr>
+        <w:t>框架中骨干网络采用与</w:t>
+      </w:r>
+      <w:r>
+        <w:rPr>
+          <w:rFonts w:hint="eastAsia"/>
+        </w:rPr>
+        <w:t>Faster</w:t>
+      </w:r>
+      <w:r>
+        <w:t xml:space="preserve"> </w:t>
+      </w:r>
+      <w:r>
+        <w:rPr>
+          <w:rFonts w:hint="eastAsia"/>
+        </w:rPr>
+        <w:t>R-CNN</w:t>
+      </w:r>
+      <w:r>
+        <w:rPr>
+          <w:rFonts w:hint="eastAsia"/>
+        </w:rPr>
+        <w:t>一样的</w:t>
+      </w:r>
+      <w:r>
+        <w:rPr>
+          <w:rFonts w:hint="eastAsia"/>
+        </w:rPr>
+        <w:t>VGG16</w:t>
+      </w:r>
+      <w:r>
+        <w:rPr>
+          <w:rFonts w:hint="eastAsia"/>
+        </w:rPr>
+        <w:t>网络，但是把最后的两层全连接层换成了普通的卷积层，</w:t>
+      </w:r>
+      <w:r>
+        <w:rPr>
+          <w:rFonts w:hint="eastAsia"/>
+        </w:rPr>
+        <w:t>之后再通过多个卷积层，</w:t>
+      </w:r>
+      <w:r>
+        <w:rPr>
+          <w:rFonts w:hint="eastAsia"/>
+        </w:rPr>
+        <w:t>最后得到</w:t>
+      </w:r>
+      <w:r>
+        <w:rPr>
+          <w:rFonts w:hint="eastAsia"/>
+        </w:rPr>
+        <w:t>6</w:t>
+      </w:r>
+      <w:r>
+        <w:rPr>
+          <w:rFonts w:hint="eastAsia"/>
+        </w:rPr>
+        <w:t>个不同尺度的特征图。</w:t>
+      </w:r>
+      <w:r>
+        <w:rPr>
+          <w:rFonts w:hint="eastAsia"/>
+        </w:rPr>
+        <w:t>对于这</w:t>
+      </w:r>
+      <w:r>
+        <w:rPr>
+          <w:rFonts w:hint="eastAsia"/>
+        </w:rPr>
+        <w:t>6</w:t>
+      </w:r>
+      <w:r>
+        <w:rPr>
+          <w:rFonts w:hint="eastAsia"/>
+        </w:rPr>
+        <w:t>层特征图每层分配</w:t>
+      </w:r>
+      <w:r>
+        <w:rPr>
+          <w:rFonts w:hint="eastAsia"/>
+        </w:rPr>
+        <w:t>4</w:t>
+      </w:r>
+      <w:r>
+        <w:rPr>
+          <w:rFonts w:hint="eastAsia"/>
+        </w:rPr>
+        <w:t>或</w:t>
+      </w:r>
+      <w:r>
+        <w:rPr>
+          <w:rFonts w:hint="eastAsia"/>
+        </w:rPr>
+        <w:t>6</w:t>
+      </w:r>
+      <w:r>
+        <w:rPr>
+          <w:rFonts w:hint="eastAsia"/>
+        </w:rPr>
+        <w:t>个</w:t>
+      </w:r>
+      <w:r>
+        <w:rPr>
+          <w:rFonts w:hint="eastAsia"/>
+        </w:rPr>
+        <w:t>不同形状的锚点框，对于不同尺度的特征图，采用不同尺度、不同比例的锚点框进行匹配</w:t>
+      </w:r>
+      <w:r>
+        <w:rPr>
+          <w:rFonts w:hint="eastAsia"/>
+        </w:rPr>
+        <w:t xml:space="preserve"> </w:t>
+      </w:r>
+      <w:r>
+        <w:rPr>
+          <w:rFonts w:hint="eastAsia"/>
+        </w:rPr>
+        <w:t>。根据原文的计算，</w:t>
+      </w:r>
+      <w:r>
+        <w:rPr>
+          <w:rFonts w:hint="eastAsia"/>
+        </w:rPr>
+        <w:t>6</w:t>
+      </w:r>
+      <w:r>
+        <w:rPr>
+          <w:rFonts w:hint="eastAsia"/>
+        </w:rPr>
+        <w:t>个特征图</w:t>
+      </w:r>
+      <w:r>
+        <w:rPr>
+          <w:rFonts w:hint="eastAsia"/>
+        </w:rPr>
+        <w:t>攻击</w:t>
+      </w:r>
+      <w:r>
+        <w:rPr>
+          <w:rFonts w:hint="eastAsia"/>
+        </w:rPr>
+        <w:t>8732</w:t>
+      </w:r>
+      <w:r>
+        <w:rPr>
+          <w:rFonts w:hint="eastAsia"/>
+        </w:rPr>
+        <w:t>个锚点框，总数量会比</w:t>
+      </w:r>
+      <w:r>
+        <w:rPr>
+          <w:rFonts w:hint="eastAsia"/>
+        </w:rPr>
+        <w:t>Faster</w:t>
+      </w:r>
+      <w:r>
+        <w:t xml:space="preserve"> </w:t>
+      </w:r>
+      <w:r>
+        <w:rPr>
+          <w:rFonts w:hint="eastAsia"/>
+        </w:rPr>
+        <w:t>R-CNN</w:t>
+      </w:r>
+      <w:r>
+        <w:rPr>
+          <w:rFonts w:hint="eastAsia"/>
+        </w:rPr>
+        <w:t>的</w:t>
+      </w:r>
+      <w:r>
+        <w:rPr>
+          <w:rFonts w:hint="eastAsia"/>
+        </w:rPr>
+        <w:t>RPN</w:t>
+      </w:r>
+      <w:r>
+        <w:rPr>
+          <w:rFonts w:hint="eastAsia"/>
+        </w:rPr>
+        <w:t>少很多，并且锚点框设置更加合理，小尺度锚点框多且密，大尺度锚点框少且疏</w:t>
+      </w:r>
+      <w:r>
+        <w:rPr>
+          <w:rFonts w:hint="eastAsia"/>
+        </w:rPr>
+        <w:t>。</w:t>
+      </w:r>
+      <w:r>
+        <w:rPr>
+          <w:rFonts w:hint="eastAsia"/>
+        </w:rPr>
+        <w:t>最终</w:t>
+      </w:r>
+      <w:r>
+        <w:rPr>
+          <w:rFonts w:hint="eastAsia"/>
+        </w:rPr>
+        <w:t>SSD</w:t>
+      </w:r>
+      <w:r>
+        <w:rPr>
+          <w:rFonts w:hint="eastAsia"/>
+        </w:rPr>
+        <w:t>框架</w:t>
+      </w:r>
+      <w:r>
+        <w:rPr>
+          <w:rFonts w:hint="eastAsia"/>
+        </w:rPr>
+        <w:t>在</w:t>
+      </w:r>
+      <w:r>
+        <w:rPr>
+          <w:rFonts w:hint="eastAsia"/>
+        </w:rPr>
+        <w:t>VOC07</w:t>
+      </w:r>
+      <w:r>
+        <w:rPr>
+          <w:rFonts w:hint="eastAsia"/>
+        </w:rPr>
+        <w:t>和</w:t>
+      </w:r>
+      <w:r>
+        <w:rPr>
+          <w:rFonts w:hint="eastAsia"/>
+        </w:rPr>
+        <w:t>VOC12</w:t>
+      </w:r>
+      <w:r>
+        <w:rPr>
+          <w:rFonts w:hint="eastAsia"/>
+        </w:rPr>
+        <w:t>数据集上</w:t>
+      </w:r>
+      <w:r>
+        <w:rPr>
+          <w:rFonts w:hint="eastAsia"/>
+        </w:rPr>
+        <w:t>得到</w:t>
+      </w:r>
+      <w:r>
+        <w:rPr>
+          <w:rFonts w:hint="eastAsia"/>
+        </w:rPr>
+        <w:t>的</w:t>
+      </w:r>
+      <w:r>
+        <w:rPr>
+          <w:rFonts w:hint="eastAsia"/>
+        </w:rPr>
+        <w:t>mAP</w:t>
+      </w:r>
+      <w:r>
+        <w:rPr>
+          <w:rFonts w:hint="eastAsia"/>
+        </w:rPr>
+        <w:t>分别达到了</w:t>
+      </w:r>
+      <w:r>
+        <w:rPr>
+          <w:rFonts w:hint="eastAsia"/>
+        </w:rPr>
+        <w:t>7</w:t>
+      </w:r>
+      <w:r>
+        <w:rPr>
+          <w:rFonts w:hint="eastAsia"/>
+        </w:rPr>
+        <w:t>6</w:t>
+      </w:r>
+      <w:r>
+        <w:rPr>
+          <w:rFonts w:hint="eastAsia"/>
+        </w:rPr>
+        <w:t>.</w:t>
+      </w:r>
+      <w:r>
+        <w:rPr>
+          <w:rFonts w:hint="eastAsia"/>
+        </w:rPr>
+        <w:t>8</w:t>
+      </w:r>
+      <w:r>
+        <w:rPr>
+          <w:rFonts w:hint="eastAsia"/>
+        </w:rPr>
+        <w:t>，</w:t>
+      </w:r>
+      <w:r>
+        <w:rPr>
+          <w:rFonts w:hint="eastAsia"/>
+        </w:rPr>
+        <w:t>7</w:t>
+      </w:r>
+      <w:r>
+        <w:rPr>
+          <w:rFonts w:hint="eastAsia"/>
+        </w:rPr>
+        <w:t>4</w:t>
+      </w:r>
+      <w:r>
+        <w:rPr>
+          <w:rFonts w:hint="eastAsia"/>
+        </w:rPr>
+        <w:t>.</w:t>
+      </w:r>
+      <w:r>
+        <w:rPr>
+          <w:rFonts w:hint="eastAsia"/>
+        </w:rPr>
+        <w:t>9</w:t>
+      </w:r>
+      <w:r>
+        <w:rPr>
+          <w:rFonts w:hint="eastAsia"/>
+        </w:rPr>
+        <w:t>，在</w:t>
+      </w:r>
+      <w:r>
+        <w:rPr>
+          <w:rFonts w:hint="eastAsia"/>
+        </w:rPr>
+        <w:t>COCO</w:t>
+      </w:r>
+      <w:r>
+        <w:rPr>
+          <w:rFonts w:hint="eastAsia"/>
+        </w:rPr>
+        <w:t>数据集上</w:t>
+      </w:r>
+      <w:r>
+        <w:rPr>
+          <w:rFonts w:hint="eastAsia"/>
+        </w:rPr>
+        <w:t>mAP</w:t>
+      </w:r>
+      <w:r>
+        <w:rPr>
+          <w:rFonts w:hint="eastAsia"/>
+        </w:rPr>
+        <w:t>也达到了</w:t>
+      </w:r>
+      <w:r>
+        <w:rPr>
+          <w:rFonts w:hint="eastAsia"/>
+        </w:rPr>
+        <w:t>十分优异的</w:t>
+      </w:r>
+      <w:r>
+        <w:rPr>
+          <w:rFonts w:hint="eastAsia"/>
+        </w:rPr>
+        <w:t>31</w:t>
+      </w:r>
+      <w:r>
+        <w:rPr>
+          <w:rFonts w:hint="eastAsia"/>
+        </w:rPr>
+        <w:t>.</w:t>
+      </w:r>
+      <w:r>
+        <w:rPr>
+          <w:rFonts w:hint="eastAsia"/>
+        </w:rPr>
+        <w:t>2</w:t>
+      </w:r>
+      <w:r>
+        <w:rPr>
+          <w:rFonts w:hint="eastAsia"/>
+        </w:rPr>
+        <w:t>。</w:t>
+      </w:r>
+      <w:r>
+        <w:rPr>
+          <w:rFonts w:hint="eastAsia"/>
+        </w:rPr>
+        <w:t xml:space="preserve"> </w:t>
+      </w:r>
+    </w:p>
+    <w:p>
+      <w:pPr>
+        <w:pStyle w:val="a8"/>
+        <w:outlineLvl w:val="2"/>
+        <w:rPr>
+          <w:rFonts w:ascii="黑体" w:eastAsia="黑体" w:hAnsi="黑体"/>
+        </w:rPr>
+      </w:pPr>
+      <w:bookmarkStart w:id="7" w:name="_Toc37936423"/>
+      <w:r>
+        <w:rPr>
+          <w:rFonts w:ascii="黑体" w:eastAsia="黑体" w:hAnsi="黑体" w:hint="eastAsia"/>
+        </w:rPr>
+        <w:t>1.2.2</w:t>
+      </w:r>
+      <w:r>
+        <w:rPr>
+          <w:rFonts w:ascii="黑体" w:eastAsia="黑体" w:hAnsi="黑体"/>
+        </w:rPr>
+        <w:t xml:space="preserve"> </w:t>
+      </w:r>
+      <w:r>
+        <w:rPr>
+          <w:rFonts w:ascii="黑体" w:eastAsia="黑体" w:hAnsi="黑体" w:hint="eastAsia"/>
+        </w:rPr>
+        <w:t>无锚点框目标检测算法</w:t>
+      </w:r>
+      <w:bookmarkEnd w:id="7"/>
+    </w:p>
+    <w:p>
+      <w:pPr>
+        <w:pStyle w:val="a8"/>
+        <w:rPr>
+          <w:rFonts w:hint="eastAsia"/>
+        </w:rPr>
+      </w:pPr>
+      <w:r>
+        <w:tab/>
+      </w:r>
+      <w:r>
+        <w:rPr>
+          <w:rFonts w:hint="eastAsia"/>
+        </w:rPr>
+        <w:t>自从</w:t>
+      </w:r>
+      <w:r>
+        <w:rPr>
+          <w:rFonts w:hint="eastAsia"/>
+        </w:rPr>
+        <w:t>2018</w:t>
+      </w:r>
+      <w:r>
+        <w:rPr>
+          <w:rFonts w:hint="eastAsia"/>
+        </w:rPr>
+        <w:t>年在</w:t>
+      </w:r>
+      <w:r>
+        <w:rPr>
+          <w:rFonts w:hint="eastAsia"/>
+        </w:rPr>
+        <w:t>ECCV</w:t>
+      </w:r>
+      <w:r>
+        <w:rPr>
+          <w:rFonts w:hint="eastAsia"/>
+        </w:rPr>
+        <w:t>上发表的</w:t>
+      </w:r>
+      <w:r>
+        <w:rPr>
+          <w:rFonts w:hint="eastAsia"/>
+        </w:rPr>
+        <w:t>CornerNet</w:t>
+      </w:r>
+      <w:r>
+        <w:rPr>
+          <w:rFonts w:hint="eastAsia"/>
+        </w:rPr>
+        <w:t>开始，</w:t>
+      </w:r>
+      <w:r>
+        <w:rPr>
+          <w:rFonts w:hint="eastAsia"/>
+        </w:rPr>
+        <w:t>无锚点框</w:t>
+      </w:r>
+      <w:r>
+        <w:rPr>
+          <w:rFonts w:hint="eastAsia"/>
+        </w:rPr>
+        <w:t>的目标检测模型</w:t>
+      </w:r>
+    </w:p>
+    <w:p>
+      <w:pPr>
+        <w:pStyle w:val="a8"/>
         <w:outlineLvl w:val="1"/>
         <w:rPr>
           <w:rFonts w:ascii="黑体" w:eastAsia="黑体" w:hAnsi="黑体"/>
@@ -4226,7 +7054,7 @@
           <w:szCs w:val="28"/>
         </w:rPr>
       </w:pPr>
-      <w:bookmarkStart w:id="6" w:name="_Toc37583963"/>
+      <w:bookmarkStart w:id="8" w:name="_Toc37936424"/>
       <w:r>
         <w:rPr>
           <w:rFonts w:ascii="黑体" w:eastAsia="黑体" w:hAnsi="黑体" w:hint="eastAsia"/>
@@ -4251,7 +7079,7 @@
         </w:rPr>
         <w:t>主要研究内容</w:t>
       </w:r>
-      <w:bookmarkEnd w:id="6"/>
+      <w:bookmarkEnd w:id="8"/>
     </w:p>
     <w:p>
       <w:pPr>
@@ -4263,7 +7091,7 @@
           <w:szCs w:val="28"/>
         </w:rPr>
       </w:pPr>
-      <w:bookmarkStart w:id="7" w:name="_Toc37583964"/>
+      <w:bookmarkStart w:id="9" w:name="_Toc37936425"/>
       <w:r>
         <w:rPr>
           <w:rFonts w:ascii="黑体" w:eastAsia="黑体" w:hAnsi="黑体" w:hint="eastAsia"/>
@@ -4288,7 +7116,7 @@
         </w:rPr>
         <w:t>论文组织结构</w:t>
       </w:r>
-      <w:bookmarkEnd w:id="7"/>
+      <w:bookmarkEnd w:id="9"/>
     </w:p>
     <w:p>
       <w:pPr>
@@ -4314,7 +7142,7 @@
         </w:rPr>
         <w:t xml:space="preserve"> </w:t>
       </w:r>
-      <w:bookmarkStart w:id="8" w:name="_Toc37583965"/>
+      <w:bookmarkStart w:id="10" w:name="_Toc37936426"/>
       <w:r>
         <w:rPr>
           <w:rFonts w:ascii="黑体" w:eastAsia="黑体" w:hAnsi="黑体" w:hint="eastAsia"/>
@@ -4323,7 +7151,7 @@
         </w:rPr>
         <w:t>实验平台搭建与数据集处理</w:t>
       </w:r>
-      <w:bookmarkEnd w:id="8"/>
+      <w:bookmarkEnd w:id="10"/>
     </w:p>
     <w:p>
       <w:pPr>
@@ -4335,7 +7163,7 @@
           <w:szCs w:val="28"/>
         </w:rPr>
       </w:pPr>
-      <w:bookmarkStart w:id="9" w:name="_Toc37583966"/>
+      <w:bookmarkStart w:id="11" w:name="_Toc37936427"/>
       <w:r>
         <w:rPr>
           <w:rFonts w:ascii="黑体" w:eastAsia="黑体" w:hAnsi="黑体" w:hint="eastAsia"/>
@@ -4344,43 +7172,6 @@
         </w:rPr>
         <w:t>2.1 相关的开发平台与主要技术介绍</w:t>
       </w:r>
-      <w:bookmarkEnd w:id="9"/>
-    </w:p>
-    <w:p>
-      <w:pPr>
-        <w:pStyle w:val="a8"/>
-        <w:outlineLvl w:val="2"/>
-        <w:rPr>
-          <w:rFonts w:ascii="黑体" w:eastAsia="黑体" w:hAnsi="黑体"/>
-        </w:rPr>
-      </w:pPr>
-      <w:bookmarkStart w:id="10" w:name="_Toc446598628"/>
-      <w:bookmarkStart w:id="11" w:name="_Toc37583967"/>
-      <w:r>
-        <w:rPr>
-          <w:rFonts w:ascii="黑体" w:eastAsia="黑体" w:hAnsi="黑体" w:hint="eastAsia"/>
-        </w:rPr>
-        <w:t>2.1.1 开发平台</w:t>
-      </w:r>
-      <w:r>
-        <w:rPr>
-          <w:rFonts w:eastAsia="黑体" w:cs="Times New Roman"/>
-        </w:rPr>
-        <w:t>Miniconda</w:t>
-      </w:r>
-      <w:r>
-        <w:rPr>
-          <w:rFonts w:ascii="黑体" w:eastAsia="黑体" w:hAnsi="黑体" w:hint="eastAsia"/>
-        </w:rPr>
-        <w:t>与</w:t>
-      </w:r>
-      <w:r>
-        <w:rPr>
-          <w:rFonts w:eastAsia="黑体" w:cs="Times New Roman"/>
-        </w:rPr>
-        <w:t>VScode</w:t>
-      </w:r>
-      <w:bookmarkEnd w:id="10"/>
       <w:bookmarkEnd w:id="11"/>
     </w:p>
     <w:p>
@@ -4391,19 +7182,31 @@
           <w:rFonts w:ascii="黑体" w:eastAsia="黑体" w:hAnsi="黑体"/>
         </w:rPr>
       </w:pPr>
-      <w:bookmarkStart w:id="12" w:name="_Toc618989020"/>
-      <w:bookmarkStart w:id="13" w:name="_Toc37583968"/>
+      <w:bookmarkStart w:id="12" w:name="_Toc446598628"/>
+      <w:bookmarkStart w:id="13" w:name="_Toc37936428"/>
       <w:r>
         <w:rPr>
           <w:rFonts w:ascii="黑体" w:eastAsia="黑体" w:hAnsi="黑体" w:hint="eastAsia"/>
         </w:rPr>
-        <w:t>2.1.2 深度学习框架</w:t>
-      </w:r>
-      <w:r>
-        <w:rPr>
-          <w:rFonts w:eastAsia="黑体" w:cs="Times New Roman" w:hint="eastAsia"/>
-        </w:rPr>
-        <w:t>Pytorch</w:t>
+        <w:t>2.1.1 开发平台</w:t>
+      </w:r>
+      <w:r>
+        <w:rPr>
+          <w:rFonts w:eastAsia="黑体" w:cs="Times New Roman"/>
+        </w:rPr>
+        <w:t>Miniconda</w:t>
+      </w:r>
+      <w:r>
+        <w:rPr>
+          <w:rFonts w:ascii="黑体" w:eastAsia="黑体" w:hAnsi="黑体" w:hint="eastAsia"/>
+        </w:rPr>
+        <w:t>与</w:t>
+      </w:r>
+      <w:r>
+        <w:rPr>
+          <w:rFonts w:eastAsia="黑体" w:cs="Times New Roman"/>
+        </w:rPr>
+        <w:t>VScode</w:t>
       </w:r>
       <w:bookmarkEnd w:id="12"/>
       <w:bookmarkEnd w:id="13"/>
@@ -4416,31 +7219,19 @@
           <w:rFonts w:ascii="黑体" w:eastAsia="黑体" w:hAnsi="黑体"/>
         </w:rPr>
       </w:pPr>
-      <w:bookmarkStart w:id="14" w:name="_Toc510868607"/>
-      <w:bookmarkStart w:id="15" w:name="_Toc37583969"/>
+      <w:bookmarkStart w:id="14" w:name="_Toc618989020"/>
+      <w:bookmarkStart w:id="15" w:name="_Toc37936429"/>
       <w:r>
         <w:rPr>
           <w:rFonts w:ascii="黑体" w:eastAsia="黑体" w:hAnsi="黑体" w:hint="eastAsia"/>
         </w:rPr>
-        <w:t xml:space="preserve">2.1.3 </w:t>
+        <w:t>2.1.2 深度学习框架</w:t>
       </w:r>
       <w:r>
         <w:rPr>
           <w:rFonts w:eastAsia="黑体" w:cs="Times New Roman" w:hint="eastAsia"/>
         </w:rPr>
-        <w:t>GPU</w:t>
-      </w:r>
-      <w:r>
-        <w:rPr>
-          <w:rFonts w:ascii="黑体" w:eastAsia="黑体" w:hAnsi="黑体" w:hint="eastAsia"/>
-        </w:rPr>
-        <w:t>加速运算库</w:t>
-      </w:r>
-      <w:r>
-        <w:rPr>
-          <w:rFonts w:eastAsia="黑体" w:cs="Times New Roman" w:hint="eastAsia"/>
-        </w:rPr>
-        <w:t>CuPy</w:t>
+        <w:t>Pytorch</w:t>
       </w:r>
       <w:bookmarkEnd w:id="14"/>
       <w:bookmarkEnd w:id="15"/>
@@ -4448,22 +7239,36 @@
     <w:p>
       <w:pPr>
         <w:pStyle w:val="a8"/>
-        <w:outlineLvl w:val="1"/>
+        <w:outlineLvl w:val="2"/>
         <w:rPr>
           <w:rFonts w:ascii="黑体" w:eastAsia="黑体" w:hAnsi="黑体"/>
-          <w:sz w:val="28"/>
-          <w:szCs w:val="28"/>
-        </w:rPr>
-      </w:pPr>
-      <w:bookmarkStart w:id="16" w:name="_Toc1183084662"/>
-      <w:bookmarkStart w:id="17" w:name="_Toc37583970"/>
+        </w:rPr>
+      </w:pPr>
+      <w:bookmarkStart w:id="16" w:name="_Toc510868607"/>
+      <w:bookmarkStart w:id="17" w:name="_Toc37936430"/>
       <w:r>
         <w:rPr>
           <w:rFonts w:ascii="黑体" w:eastAsia="黑体" w:hAnsi="黑体" w:hint="eastAsia"/>
-          <w:sz w:val="28"/>
-          <w:szCs w:val="28"/>
-        </w:rPr>
-        <w:t>2.2 开发环境搭建</w:t>
+        </w:rPr>
+        <w:t xml:space="preserve">2.1.3 </w:t>
+      </w:r>
+      <w:r>
+        <w:rPr>
+          <w:rFonts w:eastAsia="黑体" w:cs="Times New Roman" w:hint="eastAsia"/>
+        </w:rPr>
+        <w:t>GPU</w:t>
+      </w:r>
+      <w:r>
+        <w:rPr>
+          <w:rFonts w:ascii="黑体" w:eastAsia="黑体" w:hAnsi="黑体" w:hint="eastAsia"/>
+        </w:rPr>
+        <w:t>加速运算库</w:t>
+      </w:r>
+      <w:r>
+        <w:rPr>
+          <w:rFonts w:eastAsia="黑体" w:cs="Times New Roman" w:hint="eastAsia"/>
+        </w:rPr>
+        <w:t>CuPy</w:t>
       </w:r>
       <w:bookmarkEnd w:id="16"/>
       <w:bookmarkEnd w:id="17"/>
@@ -4471,18 +7276,22 @@
     <w:p>
       <w:pPr>
         <w:pStyle w:val="a8"/>
-        <w:outlineLvl w:val="2"/>
+        <w:outlineLvl w:val="1"/>
         <w:rPr>
           <w:rFonts w:ascii="黑体" w:eastAsia="黑体" w:hAnsi="黑体"/>
-        </w:rPr>
-      </w:pPr>
-      <w:bookmarkStart w:id="18" w:name="_Toc660572327"/>
-      <w:bookmarkStart w:id="19" w:name="_Toc37583971"/>
+          <w:sz w:val="28"/>
+          <w:szCs w:val="28"/>
+        </w:rPr>
+      </w:pPr>
+      <w:bookmarkStart w:id="18" w:name="_Toc1183084662"/>
+      <w:bookmarkStart w:id="19" w:name="_Toc37936431"/>
       <w:r>
         <w:rPr>
           <w:rFonts w:ascii="黑体" w:eastAsia="黑体" w:hAnsi="黑体" w:hint="eastAsia"/>
-        </w:rPr>
-        <w:t>2.2.1 算法实现环境介绍</w:t>
+          <w:sz w:val="28"/>
+          <w:szCs w:val="28"/>
+        </w:rPr>
+        <w:t>2.2 开发环境搭建</w:t>
       </w:r>
       <w:bookmarkEnd w:id="18"/>
       <w:bookmarkEnd w:id="19"/>
@@ -4495,13 +7304,14 @@
           <w:rFonts w:ascii="黑体" w:eastAsia="黑体" w:hAnsi="黑体"/>
         </w:rPr>
       </w:pPr>
-      <w:bookmarkStart w:id="20" w:name="_Toc181858819"/>
-      <w:bookmarkStart w:id="21" w:name="_Toc37583972"/>
+      <w:bookmarkStart w:id="20" w:name="_Toc660572327"/>
+      <w:bookmarkStart w:id="21" w:name="_Toc37936432"/>
       <w:r>
         <w:rPr>
           <w:rFonts w:ascii="黑体" w:eastAsia="黑体" w:hAnsi="黑体" w:hint="eastAsia"/>
         </w:rPr>
-        <w:t>2.2.2 算法实现环境搭建</w:t>
+        <w:lastRenderedPageBreak/>
+        <w:t>2.2.1 算法实现环境介绍</w:t>
       </w:r>
       <w:bookmarkEnd w:id="20"/>
       <w:bookmarkEnd w:id="21"/>
@@ -4509,38 +7319,18 @@
     <w:p>
       <w:pPr>
         <w:pStyle w:val="a8"/>
-        <w:outlineLvl w:val="1"/>
+        <w:outlineLvl w:val="2"/>
         <w:rPr>
           <w:rFonts w:ascii="黑体" w:eastAsia="黑体" w:hAnsi="黑体"/>
-          <w:sz w:val="28"/>
-          <w:szCs w:val="28"/>
-        </w:rPr>
-      </w:pPr>
-      <w:bookmarkStart w:id="22" w:name="_Toc10564684"/>
-      <w:bookmarkStart w:id="23" w:name="_Toc37583973"/>
+        </w:rPr>
+      </w:pPr>
+      <w:bookmarkStart w:id="22" w:name="_Toc181858819"/>
+      <w:bookmarkStart w:id="23" w:name="_Toc37936433"/>
       <w:r>
         <w:rPr>
           <w:rFonts w:ascii="黑体" w:eastAsia="黑体" w:hAnsi="黑体" w:hint="eastAsia"/>
-          <w:sz w:val="28"/>
-          <w:szCs w:val="28"/>
-        </w:rPr>
-        <w:t>2.3 数据集</w:t>
-      </w:r>
-      <w:r>
-        <w:rPr>
-          <w:rFonts w:ascii="黑体" w:eastAsia="黑体" w:hAnsi="黑体" w:hint="eastAsia"/>
-          <w:sz w:val="28"/>
-          <w:szCs w:val="28"/>
-        </w:rPr>
-        <w:t>介绍</w:t>
-      </w:r>
-      <w:r>
-        <w:rPr>
-          <w:rFonts w:ascii="黑体" w:eastAsia="黑体" w:hAnsi="黑体" w:hint="eastAsia"/>
-          <w:sz w:val="28"/>
-          <w:szCs w:val="28"/>
-        </w:rPr>
-        <w:t>与处理</w:t>
+        </w:rPr>
+        <w:t>2.2.2 算法实现环境搭建</w:t>
       </w:r>
       <w:bookmarkEnd w:id="22"/>
       <w:bookmarkEnd w:id="23"/>
@@ -4548,53 +7338,38 @@
     <w:p>
       <w:pPr>
         <w:pStyle w:val="a8"/>
-        <w:outlineLvl w:val="2"/>
+        <w:outlineLvl w:val="1"/>
         <w:rPr>
           <w:rFonts w:ascii="黑体" w:eastAsia="黑体" w:hAnsi="黑体"/>
-        </w:rPr>
-      </w:pPr>
-      <w:r>
-        <w:rPr>
-          <w:rFonts w:ascii="黑体" w:eastAsia="黑体" w:hAnsi="黑体"/>
-        </w:rPr>
-        <w:t xml:space="preserve">2.3.1 </w:t>
-      </w:r>
+          <w:sz w:val="28"/>
+          <w:szCs w:val="28"/>
+        </w:rPr>
+      </w:pPr>
+      <w:bookmarkStart w:id="24" w:name="_Toc10564684"/>
+      <w:bookmarkStart w:id="25" w:name="_Toc37936434"/>
       <w:r>
         <w:rPr>
           <w:rFonts w:ascii="黑体" w:eastAsia="黑体" w:hAnsi="黑体" w:hint="eastAsia"/>
-        </w:rPr>
-        <w:t>数据集介绍</w:t>
-      </w:r>
-    </w:p>
-    <w:p>
-      <w:pPr>
-        <w:pStyle w:val="a8"/>
-        <w:outlineLvl w:val="2"/>
-        <w:rPr>
-          <w:rFonts w:ascii="黑体" w:eastAsia="黑体" w:hAnsi="黑体"/>
-        </w:rPr>
-      </w:pPr>
-      <w:bookmarkStart w:id="24" w:name="_Toc845719406"/>
-      <w:bookmarkStart w:id="25" w:name="_Toc37583975"/>
+          <w:sz w:val="28"/>
+          <w:szCs w:val="28"/>
+        </w:rPr>
+        <w:t>2.3 数据集</w:t>
+      </w:r>
       <w:r>
         <w:rPr>
           <w:rFonts w:ascii="黑体" w:eastAsia="黑体" w:hAnsi="黑体" w:hint="eastAsia"/>
-        </w:rPr>
-        <w:t>2.3.</w:t>
+          <w:sz w:val="28"/>
+          <w:szCs w:val="28"/>
+        </w:rPr>
+        <w:t>介绍</w:t>
       </w:r>
       <w:r>
         <w:rPr>
           <w:rFonts w:ascii="黑体" w:eastAsia="黑体" w:hAnsi="黑体" w:hint="eastAsia"/>
-        </w:rPr>
-        <w:t>2</w:t>
-      </w:r>
-      <w:bookmarkStart w:id="26" w:name="_GoBack"/>
-      <w:bookmarkEnd w:id="26"/>
-      <w:r>
-        <w:rPr>
-          <w:rFonts w:ascii="黑体" w:eastAsia="黑体" w:hAnsi="黑体" w:hint="eastAsia"/>
-        </w:rPr>
-        <w:t xml:space="preserve"> 数据集处理</w:t>
+          <w:sz w:val="28"/>
+          <w:szCs w:val="28"/>
+        </w:rPr>
+        <w:t>与处理</w:t>
       </w:r>
       <w:bookmarkEnd w:id="24"/>
       <w:bookmarkEnd w:id="25"/>
@@ -4602,6 +7377,60 @@
     <w:p>
       <w:pPr>
         <w:pStyle w:val="a8"/>
+        <w:outlineLvl w:val="2"/>
+        <w:rPr>
+          <w:rFonts w:ascii="黑体" w:eastAsia="黑体" w:hAnsi="黑体"/>
+        </w:rPr>
+      </w:pPr>
+      <w:bookmarkStart w:id="26" w:name="_Toc37936435"/>
+      <w:r>
+        <w:rPr>
+          <w:rFonts w:ascii="黑体" w:eastAsia="黑体" w:hAnsi="黑体"/>
+        </w:rPr>
+        <w:t xml:space="preserve">2.3.1 </w:t>
+      </w:r>
+      <w:r>
+        <w:rPr>
+          <w:rFonts w:ascii="黑体" w:eastAsia="黑体" w:hAnsi="黑体" w:hint="eastAsia"/>
+        </w:rPr>
+        <w:t>数据集介绍</w:t>
+      </w:r>
+      <w:bookmarkEnd w:id="26"/>
+    </w:p>
+    <w:p>
+      <w:pPr>
+        <w:pStyle w:val="a8"/>
+        <w:outlineLvl w:val="2"/>
+        <w:rPr>
+          <w:rFonts w:ascii="黑体" w:eastAsia="黑体" w:hAnsi="黑体"/>
+        </w:rPr>
+      </w:pPr>
+      <w:bookmarkStart w:id="27" w:name="_Toc845719406"/>
+      <w:bookmarkStart w:id="28" w:name="_Toc37936436"/>
+      <w:r>
+        <w:rPr>
+          <w:rFonts w:ascii="黑体" w:eastAsia="黑体" w:hAnsi="黑体" w:hint="eastAsia"/>
+        </w:rPr>
+        <w:t>2.3.</w:t>
+      </w:r>
+      <w:r>
+        <w:rPr>
+          <w:rFonts w:ascii="黑体" w:eastAsia="黑体" w:hAnsi="黑体" w:hint="eastAsia"/>
+        </w:rPr>
+        <w:t>2</w:t>
+      </w:r>
+      <w:r>
+        <w:rPr>
+          <w:rFonts w:ascii="黑体" w:eastAsia="黑体" w:hAnsi="黑体" w:hint="eastAsia"/>
+        </w:rPr>
+        <w:t xml:space="preserve"> 数据集处理</w:t>
+      </w:r>
+      <w:bookmarkEnd w:id="27"/>
+      <w:bookmarkEnd w:id="28"/>
+    </w:p>
+    <w:p>
+      <w:pPr>
+        <w:pStyle w:val="a8"/>
         <w:outlineLvl w:val="1"/>
         <w:rPr>
           <w:rFonts w:ascii="黑体" w:eastAsia="黑体" w:hAnsi="黑体"/>
@@ -4609,8 +7438,8 @@
           <w:szCs w:val="28"/>
         </w:rPr>
       </w:pPr>
-      <w:bookmarkStart w:id="27" w:name="_Toc658848262"/>
-      <w:bookmarkStart w:id="28" w:name="_Toc37583976"/>
+      <w:bookmarkStart w:id="29" w:name="_Toc658848262"/>
+      <w:bookmarkStart w:id="30" w:name="_Toc37936437"/>
       <w:r>
         <w:rPr>
           <w:rFonts w:ascii="黑体" w:eastAsia="黑体" w:hAnsi="黑体" w:hint="eastAsia"/>
@@ -4619,8 +7448,8 @@
         </w:rPr>
         <w:t>2.4 本章小节</w:t>
       </w:r>
-      <w:bookmarkEnd w:id="27"/>
-      <w:bookmarkEnd w:id="28"/>
+      <w:bookmarkEnd w:id="29"/>
+      <w:bookmarkEnd w:id="30"/>
     </w:p>
     <w:p>
       <w:pPr>
@@ -4646,7 +7475,7 @@
         </w:rPr>
         <w:t xml:space="preserve"> </w:t>
       </w:r>
-      <w:bookmarkStart w:id="29" w:name="_Toc37583977"/>
+      <w:bookmarkStart w:id="31" w:name="_Toc37936438"/>
       <w:r>
         <w:rPr>
           <w:rFonts w:ascii="黑体" w:eastAsia="黑体" w:hAnsi="黑体" w:hint="eastAsia"/>
@@ -4655,7 +7484,7 @@
         </w:rPr>
         <w:t>全卷积单阶段目标检测网络的实现</w:t>
       </w:r>
-      <w:bookmarkEnd w:id="29"/>
+      <w:bookmarkEnd w:id="31"/>
     </w:p>
     <w:p>
       <w:pPr>
@@ -4667,8 +7496,8 @@
           <w:szCs w:val="28"/>
         </w:rPr>
       </w:pPr>
-      <w:bookmarkStart w:id="30" w:name="_Toc988623932"/>
-      <w:bookmarkStart w:id="31" w:name="_Toc37583978"/>
+      <w:bookmarkStart w:id="32" w:name="_Toc988623932"/>
+      <w:bookmarkStart w:id="33" w:name="_Toc37936439"/>
       <w:r>
         <w:rPr>
           <w:rFonts w:ascii="黑体" w:eastAsia="黑体" w:hAnsi="黑体" w:hint="eastAsia"/>
@@ -4676,29 +7505,6 @@
           <w:szCs w:val="28"/>
         </w:rPr>
         <w:t>3.1 数据预处理</w:t>
-      </w:r>
-      <w:bookmarkEnd w:id="30"/>
-      <w:bookmarkEnd w:id="31"/>
-    </w:p>
-    <w:p>
-      <w:pPr>
-        <w:pStyle w:val="a8"/>
-        <w:outlineLvl w:val="1"/>
-        <w:rPr>
-          <w:rFonts w:ascii="黑体" w:eastAsia="黑体" w:hAnsi="黑体"/>
-          <w:sz w:val="28"/>
-          <w:szCs w:val="28"/>
-        </w:rPr>
-      </w:pPr>
-      <w:bookmarkStart w:id="32" w:name="_Toc284837523"/>
-      <w:bookmarkStart w:id="33" w:name="_Toc37583979"/>
-      <w:r>
-        <w:rPr>
-          <w:rFonts w:ascii="黑体" w:eastAsia="黑体" w:hAnsi="黑体" w:hint="eastAsia"/>
-          <w:sz w:val="28"/>
-          <w:szCs w:val="28"/>
-        </w:rPr>
-        <w:t>3.2 骨干网络搭建</w:t>
       </w:r>
       <w:bookmarkEnd w:id="32"/>
       <w:bookmarkEnd w:id="33"/>
@@ -4713,15 +7519,15 @@
           <w:szCs w:val="28"/>
         </w:rPr>
       </w:pPr>
-      <w:bookmarkStart w:id="34" w:name="_Toc249078852"/>
-      <w:bookmarkStart w:id="35" w:name="_Toc37583980"/>
+      <w:bookmarkStart w:id="34" w:name="_Toc284837523"/>
+      <w:bookmarkStart w:id="35" w:name="_Toc37936440"/>
       <w:r>
         <w:rPr>
           <w:rFonts w:ascii="黑体" w:eastAsia="黑体" w:hAnsi="黑体" w:hint="eastAsia"/>
           <w:sz w:val="28"/>
           <w:szCs w:val="28"/>
         </w:rPr>
-        <w:t>3.3 特征图金字塔网络与全卷积单阶段网络头部搭建</w:t>
+        <w:t>3.2 骨干网络搭建</w:t>
       </w:r>
       <w:bookmarkEnd w:id="34"/>
       <w:bookmarkEnd w:id="35"/>
@@ -4736,15 +7542,15 @@
           <w:szCs w:val="28"/>
         </w:rPr>
       </w:pPr>
-      <w:bookmarkStart w:id="36" w:name="_Toc608377709"/>
-      <w:bookmarkStart w:id="37" w:name="_Toc37583981"/>
+      <w:bookmarkStart w:id="36" w:name="_Toc249078852"/>
+      <w:bookmarkStart w:id="37" w:name="_Toc37936441"/>
       <w:r>
         <w:rPr>
           <w:rFonts w:ascii="黑体" w:eastAsia="黑体" w:hAnsi="黑体" w:hint="eastAsia"/>
           <w:sz w:val="28"/>
           <w:szCs w:val="28"/>
         </w:rPr>
-        <w:t>3.4 训练模型、评估模型、结果分析与检测实物功能实现</w:t>
+        <w:t>3.3 特征图金字塔网络与全卷积单阶段网络头部搭建</w:t>
       </w:r>
       <w:bookmarkEnd w:id="36"/>
       <w:bookmarkEnd w:id="37"/>
@@ -4759,18 +7565,41 @@
           <w:szCs w:val="28"/>
         </w:rPr>
       </w:pPr>
-      <w:bookmarkStart w:id="38" w:name="_Toc1612984335"/>
-      <w:bookmarkStart w:id="39" w:name="_Toc37583982"/>
+      <w:bookmarkStart w:id="38" w:name="_Toc608377709"/>
+      <w:bookmarkStart w:id="39" w:name="_Toc37936442"/>
       <w:r>
         <w:rPr>
           <w:rFonts w:ascii="黑体" w:eastAsia="黑体" w:hAnsi="黑体" w:hint="eastAsia"/>
           <w:sz w:val="28"/>
           <w:szCs w:val="28"/>
         </w:rPr>
-        <w:t>3.5 本章小节</w:t>
+        <w:t>3.4 训练模型、评估模型、结果分析与检测实物功能实现</w:t>
       </w:r>
       <w:bookmarkEnd w:id="38"/>
       <w:bookmarkEnd w:id="39"/>
+    </w:p>
+    <w:p>
+      <w:pPr>
+        <w:pStyle w:val="a8"/>
+        <w:outlineLvl w:val="1"/>
+        <w:rPr>
+          <w:rFonts w:ascii="黑体" w:eastAsia="黑体" w:hAnsi="黑体"/>
+          <w:sz w:val="28"/>
+          <w:szCs w:val="28"/>
+        </w:rPr>
+      </w:pPr>
+      <w:bookmarkStart w:id="40" w:name="_Toc1612984335"/>
+      <w:bookmarkStart w:id="41" w:name="_Toc37936443"/>
+      <w:r>
+        <w:rPr>
+          <w:rFonts w:ascii="黑体" w:eastAsia="黑体" w:hAnsi="黑体" w:hint="eastAsia"/>
+          <w:sz w:val="28"/>
+          <w:szCs w:val="28"/>
+        </w:rPr>
+        <w:t>3.5 本章小节</w:t>
+      </w:r>
+      <w:bookmarkEnd w:id="40"/>
+      <w:bookmarkEnd w:id="41"/>
     </w:p>
     <w:p>
       <w:pPr>
@@ -4796,7 +7625,7 @@
         </w:rPr>
         <w:t xml:space="preserve"> </w:t>
       </w:r>
-      <w:bookmarkStart w:id="40" w:name="_Toc37583983"/>
+      <w:bookmarkStart w:id="42" w:name="_Toc37936444"/>
       <w:r>
         <w:rPr>
           <w:rFonts w:ascii="黑体" w:eastAsia="黑体" w:hAnsi="黑体" w:hint="eastAsia"/>
@@ -4805,8 +7634,8 @@
         </w:rPr>
         <w:t>基于全卷积单阶段目标检测网络的实验</w:t>
       </w:r>
-      <w:bookmarkStart w:id="41" w:name="_Toc1554079125"/>
-      <w:bookmarkEnd w:id="40"/>
+      <w:bookmarkStart w:id="43" w:name="_Toc1554079125"/>
+      <w:bookmarkEnd w:id="42"/>
     </w:p>
     <w:p>
       <w:pPr>
@@ -4818,7 +7647,7 @@
           <w:szCs w:val="28"/>
         </w:rPr>
       </w:pPr>
-      <w:bookmarkStart w:id="42" w:name="_Toc37583984"/>
+      <w:bookmarkStart w:id="44" w:name="_Toc37936445"/>
       <w:r>
         <w:rPr>
           <w:rFonts w:ascii="黑体" w:eastAsia="黑体" w:hAnsi="黑体" w:hint="eastAsia"/>
@@ -4837,50 +7666,19 @@
       </w:r>
       <w:r>
         <w:rPr>
+          <w:rFonts w:eastAsia="黑体" w:cs="Times New Roman" w:hint="eastAsia"/>
+          <w:sz w:val="28"/>
+          <w:szCs w:val="28"/>
+        </w:rPr>
+        <w:t>库</w:t>
+      </w:r>
+      <w:r>
+        <w:rPr>
           <w:rFonts w:ascii="黑体" w:eastAsia="黑体" w:hAnsi="黑体" w:hint="eastAsia"/>
           <w:sz w:val="28"/>
           <w:szCs w:val="28"/>
         </w:rPr>
-        <w:t>加速运算效果</w:t>
-      </w:r>
-      <w:bookmarkEnd w:id="41"/>
-      <w:bookmarkEnd w:id="42"/>
-    </w:p>
-    <w:p>
-      <w:pPr>
-        <w:pStyle w:val="a8"/>
-        <w:outlineLvl w:val="1"/>
-        <w:rPr>
-          <w:rFonts w:ascii="黑体" w:eastAsia="黑体" w:hAnsi="黑体"/>
-          <w:sz w:val="28"/>
-          <w:szCs w:val="28"/>
-        </w:rPr>
-      </w:pPr>
-      <w:bookmarkStart w:id="43" w:name="_Toc1519731597"/>
-      <w:bookmarkStart w:id="44" w:name="_Toc37583985"/>
-      <w:r>
-        <w:rPr>
-          <w:rFonts w:ascii="黑体" w:eastAsia="黑体" w:hAnsi="黑体" w:hint="eastAsia"/>
-          <w:sz w:val="28"/>
-          <w:szCs w:val="28"/>
-        </w:rPr>
-        <w:t xml:space="preserve">4.2 </w:t>
-      </w:r>
-      <w:r>
-        <w:rPr>
-          <w:rFonts w:eastAsia="黑体" w:cs="Times New Roman" w:hint="eastAsia"/>
-          <w:sz w:val="28"/>
-          <w:szCs w:val="28"/>
-        </w:rPr>
-        <w:t>VOC0712</w:t>
-      </w:r>
-      <w:r>
-        <w:rPr>
-          <w:rFonts w:ascii="黑体" w:eastAsia="黑体" w:hAnsi="黑体" w:hint="eastAsia"/>
-          <w:sz w:val="28"/>
-          <w:szCs w:val="28"/>
-        </w:rPr>
-        <w:t>数据集</w:t>
+        <w:t>加速运算</w:t>
       </w:r>
       <w:bookmarkEnd w:id="43"/>
       <w:bookmarkEnd w:id="44"/>
@@ -4895,15 +7693,15 @@
           <w:szCs w:val="28"/>
         </w:rPr>
       </w:pPr>
-      <w:bookmarkStart w:id="45" w:name="_Toc459046881"/>
-      <w:bookmarkStart w:id="46" w:name="_Toc37583986"/>
+      <w:bookmarkStart w:id="45" w:name="_Toc1519731597"/>
+      <w:bookmarkStart w:id="46" w:name="_Toc37936446"/>
       <w:r>
         <w:rPr>
           <w:rFonts w:ascii="黑体" w:eastAsia="黑体" w:hAnsi="黑体" w:hint="eastAsia"/>
           <w:sz w:val="28"/>
           <w:szCs w:val="28"/>
         </w:rPr>
-        <w:t xml:space="preserve">4.3 </w:t>
+        <w:t xml:space="preserve">4.2 </w:t>
       </w:r>
       <w:r>
         <w:rPr>
@@ -4911,15 +7709,7 @@
           <w:sz w:val="28"/>
           <w:szCs w:val="28"/>
         </w:rPr>
-        <w:t>COCO</w:t>
-      </w:r>
-      <w:r>
-        <w:rPr>
-          <w:rFonts w:eastAsia="黑体" w:cs="Times New Roman"/>
-          <w:sz w:val="28"/>
-          <w:szCs w:val="28"/>
-        </w:rPr>
-        <w:t>2017</w:t>
+        <w:t>VOC0712</w:t>
       </w:r>
       <w:r>
         <w:rPr>
@@ -4942,15 +7732,39 @@
           <w:szCs w:val="28"/>
         </w:rPr>
       </w:pPr>
-      <w:bookmarkStart w:id="47" w:name="_Toc1064056189"/>
-      <w:bookmarkStart w:id="48" w:name="_Toc37583987"/>
+      <w:bookmarkStart w:id="47" w:name="_Toc459046881"/>
+      <w:bookmarkStart w:id="48" w:name="_Toc37936447"/>
       <w:r>
         <w:rPr>
           <w:rFonts w:ascii="黑体" w:eastAsia="黑体" w:hAnsi="黑体" w:hint="eastAsia"/>
           <w:sz w:val="28"/>
           <w:szCs w:val="28"/>
         </w:rPr>
-        <w:t>4.4 实物检测</w:t>
+        <w:t xml:space="preserve">4.3 </w:t>
+      </w:r>
+      <w:r>
+        <w:rPr>
+          <w:rFonts w:eastAsia="黑体" w:cs="Times New Roman" w:hint="eastAsia"/>
+          <w:sz w:val="28"/>
+          <w:szCs w:val="28"/>
+        </w:rPr>
+        <w:t>COCO</w:t>
+      </w:r>
+      <w:r>
+        <w:rPr>
+          <w:rFonts w:eastAsia="黑体" w:cs="Times New Roman"/>
+          <w:sz w:val="28"/>
+          <w:szCs w:val="28"/>
+        </w:rPr>
+        <w:t>2017</w:t>
+      </w:r>
+      <w:r>
+        <w:rPr>
+          <w:rFonts w:ascii="黑体" w:eastAsia="黑体" w:hAnsi="黑体" w:hint="eastAsia"/>
+          <w:sz w:val="28"/>
+          <w:szCs w:val="28"/>
+        </w:rPr>
+        <w:t>数据集</w:t>
       </w:r>
       <w:bookmarkEnd w:id="47"/>
       <w:bookmarkEnd w:id="48"/>
@@ -4965,26 +7779,49 @@
           <w:szCs w:val="28"/>
         </w:rPr>
       </w:pPr>
-      <w:bookmarkStart w:id="49" w:name="_Toc588847368"/>
-      <w:bookmarkStart w:id="50" w:name="_Toc37583988"/>
+      <w:bookmarkStart w:id="49" w:name="_Toc1064056189"/>
+      <w:bookmarkStart w:id="50" w:name="_Toc37936448"/>
       <w:r>
         <w:rPr>
           <w:rFonts w:ascii="黑体" w:eastAsia="黑体" w:hAnsi="黑体" w:hint="eastAsia"/>
           <w:sz w:val="28"/>
           <w:szCs w:val="28"/>
         </w:rPr>
-        <w:t>4.5 本章</w:t>
+        <w:t>4.4 实物检测</w:t>
       </w:r>
       <w:bookmarkEnd w:id="49"/>
+      <w:bookmarkEnd w:id="50"/>
+    </w:p>
+    <w:p>
+      <w:pPr>
+        <w:pStyle w:val="a8"/>
+        <w:outlineLvl w:val="1"/>
+        <w:rPr>
+          <w:rFonts w:ascii="黑体" w:eastAsia="黑体" w:hAnsi="黑体"/>
+          <w:sz w:val="28"/>
+          <w:szCs w:val="28"/>
+        </w:rPr>
+      </w:pPr>
+      <w:bookmarkStart w:id="51" w:name="_Toc588847368"/>
+      <w:bookmarkStart w:id="52" w:name="_Toc37936449"/>
       <w:r>
         <w:rPr>
           <w:rFonts w:ascii="黑体" w:eastAsia="黑体" w:hAnsi="黑体" w:hint="eastAsia"/>
           <w:sz w:val="28"/>
           <w:szCs w:val="28"/>
         </w:rPr>
+        <w:t>4.5 本章</w:t>
+      </w:r>
+      <w:bookmarkEnd w:id="51"/>
+      <w:r>
+        <w:rPr>
+          <w:rFonts w:ascii="黑体" w:eastAsia="黑体" w:hAnsi="黑体" w:hint="eastAsia"/>
+          <w:sz w:val="28"/>
+          <w:szCs w:val="28"/>
+        </w:rPr>
         <w:t>小节</w:t>
       </w:r>
-      <w:bookmarkEnd w:id="50"/>
+      <w:bookmarkEnd w:id="52"/>
     </w:p>
     <w:p>
       <w:pPr>
@@ -5002,17 +7839,16 @@
           <w:szCs w:val="32"/>
         </w:rPr>
       </w:pPr>
-      <w:bookmarkStart w:id="51" w:name="_Toc37583989"/>
+      <w:bookmarkStart w:id="53" w:name="_Toc37936450"/>
       <w:r>
         <w:rPr>
           <w:rFonts w:ascii="黑体" w:eastAsia="黑体" w:hAnsi="黑体" w:hint="eastAsia"/>
           <w:sz w:val="32"/>
           <w:szCs w:val="32"/>
         </w:rPr>
-        <w:lastRenderedPageBreak/>
         <w:t>结论</w:t>
       </w:r>
-      <w:bookmarkEnd w:id="51"/>
+      <w:bookmarkEnd w:id="53"/>
     </w:p>
     <w:p/>
     <w:p>
@@ -5039,7 +7875,7 @@
           <w:szCs w:val="32"/>
         </w:rPr>
       </w:pPr>
-      <w:bookmarkStart w:id="52" w:name="_Toc37583990"/>
+      <w:bookmarkStart w:id="54" w:name="_Toc37936451"/>
       <w:r>
         <w:rPr>
           <w:rFonts w:ascii="黑体" w:eastAsia="黑体" w:hAnsi="黑体" w:hint="eastAsia"/>
@@ -5051,7 +7887,7 @@
         <w:lastRenderedPageBreak/>
         <w:t>参考文献</w:t>
       </w:r>
-      <w:bookmarkEnd w:id="52"/>
+      <w:bookmarkEnd w:id="54"/>
     </w:p>
     <w:p>
       <w:pPr>
@@ -5063,7 +7899,7 @@
           <w:szCs w:val="32"/>
         </w:rPr>
       </w:pPr>
-      <w:bookmarkStart w:id="53" w:name="_Toc37583991"/>
+      <w:bookmarkStart w:id="55" w:name="_Toc37936452"/>
       <w:r>
         <w:rPr>
           <w:rFonts w:ascii="黑体" w:eastAsia="黑体" w:hAnsi="黑体" w:hint="eastAsia"/>
@@ -5072,7 +7908,7 @@
         </w:rPr>
         <w:t>致谢</w:t>
       </w:r>
-      <w:bookmarkEnd w:id="53"/>
+      <w:bookmarkEnd w:id="55"/>
     </w:p>
     <w:sectPr>
       <w:pgSz w:w="11906" w:h="16838"/>
@@ -5092,6 +7928,7 @@
         <w:separator/>
       </w:r>
     </w:p>
+    <w:p/>
   </w:endnote>
   <w:endnote w:type="continuationSeparator" w:id="0">
     <w:p>
@@ -5099,6 +7936,7 @@
         <w:continuationSeparator/>
       </w:r>
     </w:p>
+    <w:p/>
   </w:endnote>
 </w:endnotes>
 </file>
@@ -5128,7 +7966,6 @@
         <w:docPartUnique/>
       </w:docPartObj>
     </w:sdtPr>
-    <w:sdtEndPr/>
     <w:sdtContent>
       <w:p>
         <w:pPr>
@@ -5174,7 +8011,6 @@
         <w:docPartUnique/>
       </w:docPartObj>
     </w:sdtPr>
-    <w:sdtEndPr/>
     <w:sdtContent>
       <w:p>
         <w:pPr>
@@ -5218,6 +8054,7 @@
         <w:separator/>
       </w:r>
     </w:p>
+    <w:p/>
   </w:footnote>
   <w:footnote w:type="continuationSeparator" w:id="0">
     <w:p>
@@ -5225,6 +8062,7 @@
         <w:continuationSeparator/>
       </w:r>
     </w:p>
+    <w:p/>
   </w:footnote>
 </w:footnotes>
 </file>
@@ -6148,6 +8986,36 @@
       <w:szCs w:val="24"/>
     </w:rPr>
   </w:style>
+  <w:style w:type="paragraph" w:styleId="ac">
+    <w:name w:val="Normal (Web)"/>
+    <w:basedOn w:val="a"/>
+    <w:uiPriority w:val="99"/>
+    <w:semiHidden/>
+    <w:unhideWhenUsed/>
+    <w:rsid w:val="00614FF9"/>
+    <w:pPr>
+      <w:spacing w:before="100" w:beforeAutospacing="1" w:after="100" w:afterAutospacing="1"/>
+    </w:pPr>
+    <w:rPr>
+      <w:rFonts w:ascii="宋体" w:hAnsi="宋体" w:cs="宋体"/>
+    </w:rPr>
+  </w:style>
+  <w:style w:type="table" w:styleId="ad">
+    <w:name w:val="Table Grid"/>
+    <w:basedOn w:val="a1"/>
+    <w:uiPriority w:val="39"/>
+    <w:rsid w:val="00992C1A"/>
+    <w:tblPr>
+      <w:tblBorders>
+        <w:top w:val="single" w:sz="4" w:space="0" w:color="auto"/>
+        <w:left w:val="single" w:sz="4" w:space="0" w:color="auto"/>
+        <w:bottom w:val="single" w:sz="4" w:space="0" w:color="auto"/>
+        <w:right w:val="single" w:sz="4" w:space="0" w:color="auto"/>
+        <w:insideH w:val="single" w:sz="4" w:space="0" w:color="auto"/>
+        <w:insideV w:val="single" w:sz="4" w:space="0" w:color="auto"/>
+      </w:tblBorders>
+    </w:tblPr>
+  </w:style>
 </w:styles>
 </file>
 
@@ -6451,7 +9319,7 @@
 </file>
 
 <file path=customXml/itemProps1.xml><?xml version="1.0" encoding="utf-8"?>
-<ds:datastoreItem xmlns:ds="http://schemas.openxmlformats.org/officeDocument/2006/customXml" ds:itemID="{E2746B53-E539-4F58-8E12-497B44F300CB}">
+<ds:datastoreItem xmlns:ds="http://schemas.openxmlformats.org/officeDocument/2006/customXml" ds:itemID="{5D2E9A79-399B-4FEE-A1C0-C4BA3B27E0BF}">
   <ds:schemaRefs>
     <ds:schemaRef ds:uri="http://schemas.openxmlformats.org/officeDocument/2006/bibliography"/>
   </ds:schemaRefs>

--- a/word/陶润洲_1120162055_无锚点框的全卷积单阶段目标检测方法研究.docx
+++ b/word/陶润洲_1120162055_无锚点框的全卷积单阶段目标检测方法研究.docx
@@ -713,7 +713,7 @@
           <w:szCs w:val="32"/>
         </w:rPr>
       </w:pPr>
-      <w:bookmarkStart w:id="0" w:name="_Toc37936417"/>
+      <w:bookmarkStart w:id="0" w:name="_Toc37967664"/>
       <w:r>
         <w:rPr>
           <w:rFonts w:ascii="黑体" w:eastAsia="黑体" w:hAnsi="黑体" w:hint="eastAsia"/>
@@ -1073,13 +1073,7 @@
         <w:br w:type="page"/>
       </w:r>
     </w:p>
-    <w:p>
-      <w:pPr>
-        <w:rPr>
-          <w:rFonts w:hint="eastAsia"/>
-        </w:rPr>
-      </w:pPr>
-    </w:p>
+    <w:p/>
     <w:p>
       <w:pPr>
         <w:snapToGrid w:val="0"/>
@@ -1128,7 +1122,7 @@
           <w:szCs w:val="32"/>
         </w:rPr>
       </w:pPr>
-      <w:bookmarkStart w:id="1" w:name="_Toc37936418"/>
+      <w:bookmarkStart w:id="1" w:name="_Toc37967665"/>
       <w:r>
         <w:rPr>
           <w:rFonts w:eastAsia="黑体" w:cs="Times New Roman"/>
@@ -1330,7 +1324,6 @@
     <w:p>
       <w:pPr>
         <w:rPr>
-          <w:rFonts w:hint="eastAsia"/>
           <w:b/>
           <w:bCs/>
         </w:rPr>
@@ -1410,7 +1403,7 @@
           <w:r>
             <w:fldChar w:fldCharType="separate"/>
           </w:r>
-          <w:hyperlink w:anchor="_Toc37936417" w:history="1">
+          <w:hyperlink w:anchor="_Toc37967664" w:history="1">
             <w:r>
               <w:rPr>
                 <w:rStyle w:val="a7"/>
@@ -1438,7 +1431,7 @@
                 <w:noProof/>
                 <w:webHidden/>
               </w:rPr>
-              <w:instrText xml:space="preserve"> PAGEREF _Toc37936417 \h </w:instrText>
+              <w:instrText xml:space="preserve"> PAGEREF _Toc37967664 \h </w:instrText>
             </w:r>
             <w:r>
               <w:rPr>
@@ -1483,7 +1476,7 @@
               <w:szCs w:val="22"/>
             </w:rPr>
           </w:pPr>
-          <w:hyperlink w:anchor="_Toc37936418" w:history="1">
+          <w:hyperlink w:anchor="_Toc37967665" w:history="1">
             <w:r>
               <w:rPr>
                 <w:rStyle w:val="a7"/>
@@ -1511,7 +1504,7 @@
                 <w:noProof/>
                 <w:webHidden/>
               </w:rPr>
-              <w:instrText xml:space="preserve"> PAGEREF _Toc37936418 \h </w:instrText>
+              <w:instrText xml:space="preserve"> PAGEREF _Toc37967665 \h </w:instrText>
             </w:r>
             <w:r>
               <w:rPr>
@@ -1557,7 +1550,7 @@
               <w:szCs w:val="22"/>
             </w:rPr>
           </w:pPr>
-          <w:hyperlink w:anchor="_Toc37936419" w:history="1">
+          <w:hyperlink w:anchor="_Toc37967666" w:history="1">
             <w:r>
               <w:rPr>
                 <w:rStyle w:val="a7"/>
@@ -1603,7 +1596,7 @@
                 <w:noProof/>
                 <w:webHidden/>
               </w:rPr>
-              <w:instrText xml:space="preserve"> PAGEREF _Toc37936419 \h </w:instrText>
+              <w:instrText xml:space="preserve"> PAGEREF _Toc37967666 \h </w:instrText>
             </w:r>
             <w:r>
               <w:rPr>
@@ -1649,7 +1642,7 @@
               <w:szCs w:val="22"/>
             </w:rPr>
           </w:pPr>
-          <w:hyperlink w:anchor="_Toc37936420" w:history="1">
+          <w:hyperlink w:anchor="_Toc37967667" w:history="1">
             <w:r>
               <w:rPr>
                 <w:rStyle w:val="a7"/>
@@ -1677,7 +1670,7 @@
                 <w:noProof/>
                 <w:webHidden/>
               </w:rPr>
-              <w:instrText xml:space="preserve"> PAGEREF _Toc37936420 \h </w:instrText>
+              <w:instrText xml:space="preserve"> PAGEREF _Toc37967667 \h </w:instrText>
             </w:r>
             <w:r>
               <w:rPr>
@@ -1723,7 +1716,7 @@
               <w:szCs w:val="22"/>
             </w:rPr>
           </w:pPr>
-          <w:hyperlink w:anchor="_Toc37936421" w:history="1">
+          <w:hyperlink w:anchor="_Toc37967668" w:history="1">
             <w:r>
               <w:rPr>
                 <w:rStyle w:val="a7"/>
@@ -1751,7 +1744,7 @@
                 <w:noProof/>
                 <w:webHidden/>
               </w:rPr>
-              <w:instrText xml:space="preserve"> PAGEREF _Toc37936421 \h </w:instrText>
+              <w:instrText xml:space="preserve"> PAGEREF _Toc37967668 \h </w:instrText>
             </w:r>
             <w:r>
               <w:rPr>
@@ -1797,7 +1790,7 @@
               <w:szCs w:val="22"/>
             </w:rPr>
           </w:pPr>
-          <w:hyperlink w:anchor="_Toc37936422" w:history="1">
+          <w:hyperlink w:anchor="_Toc37967669" w:history="1">
             <w:r>
               <w:rPr>
                 <w:rStyle w:val="a7"/>
@@ -1825,7 +1818,7 @@
                 <w:noProof/>
                 <w:webHidden/>
               </w:rPr>
-              <w:instrText xml:space="preserve"> PAGEREF _Toc37936422 \h </w:instrText>
+              <w:instrText xml:space="preserve"> PAGEREF _Toc37967669 \h </w:instrText>
             </w:r>
             <w:r>
               <w:rPr>
@@ -1871,7 +1864,7 @@
               <w:szCs w:val="22"/>
             </w:rPr>
           </w:pPr>
-          <w:hyperlink w:anchor="_Toc37936423" w:history="1">
+          <w:hyperlink w:anchor="_Toc37967670" w:history="1">
             <w:r>
               <w:rPr>
                 <w:rStyle w:val="a7"/>
@@ -1899,7 +1892,7 @@
                 <w:noProof/>
                 <w:webHidden/>
               </w:rPr>
-              <w:instrText xml:space="preserve"> PAGEREF _Toc37936423 \h </w:instrText>
+              <w:instrText xml:space="preserve"> PAGEREF _Toc37967670 \h </w:instrText>
             </w:r>
             <w:r>
               <w:rPr>
@@ -1945,14 +1938,14 @@
               <w:szCs w:val="22"/>
             </w:rPr>
           </w:pPr>
-          <w:hyperlink w:anchor="_Toc37936424" w:history="1">
+          <w:hyperlink w:anchor="_Toc37967671" w:history="1">
             <w:r>
               <w:rPr>
                 <w:rStyle w:val="a7"/>
                 <w:rFonts w:ascii="黑体" w:eastAsia="黑体" w:hAnsi="黑体"/>
                 <w:noProof/>
               </w:rPr>
-              <w:t>1.3 主要研究内容</w:t>
+              <w:t>1.3 研究内容和主要工作</w:t>
             </w:r>
             <w:r>
               <w:rPr>
@@ -1973,7 +1966,7 @@
                 <w:noProof/>
                 <w:webHidden/>
               </w:rPr>
-              <w:instrText xml:space="preserve"> PAGEREF _Toc37936424 \h </w:instrText>
+              <w:instrText xml:space="preserve"> PAGEREF _Toc37967671 \h </w:instrText>
             </w:r>
             <w:r>
               <w:rPr>
@@ -1993,7 +1986,7 @@
                 <w:noProof/>
                 <w:webHidden/>
               </w:rPr>
-              <w:t>3</w:t>
+              <w:t>4</w:t>
             </w:r>
             <w:r>
               <w:rPr>
@@ -2019,7 +2012,7 @@
               <w:szCs w:val="22"/>
             </w:rPr>
           </w:pPr>
-          <w:hyperlink w:anchor="_Toc37936425" w:history="1">
+          <w:hyperlink w:anchor="_Toc37967672" w:history="1">
             <w:r>
               <w:rPr>
                 <w:rStyle w:val="a7"/>
@@ -2047,7 +2040,7 @@
                 <w:noProof/>
                 <w:webHidden/>
               </w:rPr>
-              <w:instrText xml:space="preserve"> PAGEREF _Toc37936425 \h </w:instrText>
+              <w:instrText xml:space="preserve"> PAGEREF _Toc37967672 \h </w:instrText>
             </w:r>
             <w:r>
               <w:rPr>
@@ -2067,7 +2060,7 @@
                 <w:noProof/>
                 <w:webHidden/>
               </w:rPr>
-              <w:t>3</w:t>
+              <w:t>4</w:t>
             </w:r>
             <w:r>
               <w:rPr>
@@ -2093,7 +2086,7 @@
               <w:szCs w:val="22"/>
             </w:rPr>
           </w:pPr>
-          <w:hyperlink w:anchor="_Toc37936426" w:history="1">
+          <w:hyperlink w:anchor="_Toc37967673" w:history="1">
             <w:r>
               <w:rPr>
                 <w:rStyle w:val="a7"/>
@@ -2139,7 +2132,7 @@
                 <w:noProof/>
                 <w:webHidden/>
               </w:rPr>
-              <w:instrText xml:space="preserve"> PAGEREF _Toc37936426 \h </w:instrText>
+              <w:instrText xml:space="preserve"> PAGEREF _Toc37967673 \h </w:instrText>
             </w:r>
             <w:r>
               <w:rPr>
@@ -2159,7 +2152,7 @@
                 <w:noProof/>
                 <w:webHidden/>
               </w:rPr>
-              <w:t>3</w:t>
+              <w:t>5</w:t>
             </w:r>
             <w:r>
               <w:rPr>
@@ -2185,7 +2178,7 @@
               <w:szCs w:val="22"/>
             </w:rPr>
           </w:pPr>
-          <w:hyperlink w:anchor="_Toc37936427" w:history="1">
+          <w:hyperlink w:anchor="_Toc37967674" w:history="1">
             <w:r>
               <w:rPr>
                 <w:rStyle w:val="a7"/>
@@ -2213,7 +2206,7 @@
                 <w:noProof/>
                 <w:webHidden/>
               </w:rPr>
-              <w:instrText xml:space="preserve"> PAGEREF _Toc37936427 \h </w:instrText>
+              <w:instrText xml:space="preserve"> PAGEREF _Toc37967674 \h </w:instrText>
             </w:r>
             <w:r>
               <w:rPr>
@@ -2233,7 +2226,7 @@
                 <w:noProof/>
                 <w:webHidden/>
               </w:rPr>
-              <w:t>3</w:t>
+              <w:t>5</w:t>
             </w:r>
             <w:r>
               <w:rPr>
@@ -2259,7 +2252,7 @@
               <w:szCs w:val="22"/>
             </w:rPr>
           </w:pPr>
-          <w:hyperlink w:anchor="_Toc37936428" w:history="1">
+          <w:hyperlink w:anchor="_Toc37967675" w:history="1">
             <w:r>
               <w:rPr>
                 <w:rStyle w:val="a7"/>
@@ -2274,7 +2267,7 @@
                 <w:rFonts w:eastAsia="黑体" w:cs="Times New Roman"/>
                 <w:noProof/>
               </w:rPr>
-              <w:t>Miniconda</w:t>
+              <w:t>Anaconda</w:t>
             </w:r>
             <w:r>
               <w:rPr>
@@ -2311,7 +2304,7 @@
                 <w:noProof/>
                 <w:webHidden/>
               </w:rPr>
-              <w:instrText xml:space="preserve"> PAGEREF _Toc37936428 \h </w:instrText>
+              <w:instrText xml:space="preserve"> PAGEREF _Toc37967675 \h </w:instrText>
             </w:r>
             <w:r>
               <w:rPr>
@@ -2331,7 +2324,7 @@
                 <w:noProof/>
                 <w:webHidden/>
               </w:rPr>
-              <w:t>3</w:t>
+              <w:t>5</w:t>
             </w:r>
             <w:r>
               <w:rPr>
@@ -2357,7 +2350,7 @@
               <w:szCs w:val="22"/>
             </w:rPr>
           </w:pPr>
-          <w:hyperlink w:anchor="_Toc37936429" w:history="1">
+          <w:hyperlink w:anchor="_Toc37967676" w:history="1">
             <w:r>
               <w:rPr>
                 <w:rStyle w:val="a7"/>
@@ -2393,7 +2386,7 @@
                 <w:noProof/>
                 <w:webHidden/>
               </w:rPr>
-              <w:instrText xml:space="preserve"> PAGEREF _Toc37936429 \h </w:instrText>
+              <w:instrText xml:space="preserve"> PAGEREF _Toc37967676 \h </w:instrText>
             </w:r>
             <w:r>
               <w:rPr>
@@ -2413,7 +2406,7 @@
                 <w:noProof/>
                 <w:webHidden/>
               </w:rPr>
-              <w:t>3</w:t>
+              <w:t>5</w:t>
             </w:r>
             <w:r>
               <w:rPr>
@@ -2439,7 +2432,7 @@
               <w:szCs w:val="22"/>
             </w:rPr>
           </w:pPr>
-          <w:hyperlink w:anchor="_Toc37936430" w:history="1">
+          <w:hyperlink w:anchor="_Toc37967677" w:history="1">
             <w:r>
               <w:rPr>
                 <w:rStyle w:val="a7"/>
@@ -2491,7 +2484,7 @@
                 <w:noProof/>
                 <w:webHidden/>
               </w:rPr>
-              <w:instrText xml:space="preserve"> PAGEREF _Toc37936430 \h </w:instrText>
+              <w:instrText xml:space="preserve"> PAGEREF _Toc37967677 \h </w:instrText>
             </w:r>
             <w:r>
               <w:rPr>
@@ -2511,7 +2504,7 @@
                 <w:noProof/>
                 <w:webHidden/>
               </w:rPr>
-              <w:t>3</w:t>
+              <w:t>5</w:t>
             </w:r>
             <w:r>
               <w:rPr>
@@ -2537,7 +2530,7 @@
               <w:szCs w:val="22"/>
             </w:rPr>
           </w:pPr>
-          <w:hyperlink w:anchor="_Toc37936431" w:history="1">
+          <w:hyperlink w:anchor="_Toc37967678" w:history="1">
             <w:r>
               <w:rPr>
                 <w:rStyle w:val="a7"/>
@@ -2565,7 +2558,7 @@
                 <w:noProof/>
                 <w:webHidden/>
               </w:rPr>
-              <w:instrText xml:space="preserve"> PAGEREF _Toc37936431 \h </w:instrText>
+              <w:instrText xml:space="preserve"> PAGEREF _Toc37967678 \h </w:instrText>
             </w:r>
             <w:r>
               <w:rPr>
@@ -2585,7 +2578,7 @@
                 <w:noProof/>
                 <w:webHidden/>
               </w:rPr>
-              <w:t>3</w:t>
+              <w:t>5</w:t>
             </w:r>
             <w:r>
               <w:rPr>
@@ -2611,7 +2604,7 @@
               <w:szCs w:val="22"/>
             </w:rPr>
           </w:pPr>
-          <w:hyperlink w:anchor="_Toc37936432" w:history="1">
+          <w:hyperlink w:anchor="_Toc37967679" w:history="1">
             <w:r>
               <w:rPr>
                 <w:rStyle w:val="a7"/>
@@ -2639,7 +2632,7 @@
                 <w:noProof/>
                 <w:webHidden/>
               </w:rPr>
-              <w:instrText xml:space="preserve"> PAGEREF _Toc37936432 \h </w:instrText>
+              <w:instrText xml:space="preserve"> PAGEREF _Toc37967679 \h </w:instrText>
             </w:r>
             <w:r>
               <w:rPr>
@@ -2659,7 +2652,7 @@
                 <w:noProof/>
                 <w:webHidden/>
               </w:rPr>
-              <w:t>4</w:t>
+              <w:t>5</w:t>
             </w:r>
             <w:r>
               <w:rPr>
@@ -2685,7 +2678,7 @@
               <w:szCs w:val="22"/>
             </w:rPr>
           </w:pPr>
-          <w:hyperlink w:anchor="_Toc37936433" w:history="1">
+          <w:hyperlink w:anchor="_Toc37967680" w:history="1">
             <w:r>
               <w:rPr>
                 <w:rStyle w:val="a7"/>
@@ -2713,7 +2706,7 @@
                 <w:noProof/>
                 <w:webHidden/>
               </w:rPr>
-              <w:instrText xml:space="preserve"> PAGEREF _Toc37936433 \h </w:instrText>
+              <w:instrText xml:space="preserve"> PAGEREF _Toc37967680 \h </w:instrText>
             </w:r>
             <w:r>
               <w:rPr>
@@ -2733,7 +2726,7 @@
                 <w:noProof/>
                 <w:webHidden/>
               </w:rPr>
-              <w:t>4</w:t>
+              <w:t>5</w:t>
             </w:r>
             <w:r>
               <w:rPr>
@@ -2759,7 +2752,7 @@
               <w:szCs w:val="22"/>
             </w:rPr>
           </w:pPr>
-          <w:hyperlink w:anchor="_Toc37936434" w:history="1">
+          <w:hyperlink w:anchor="_Toc37967681" w:history="1">
             <w:r>
               <w:rPr>
                 <w:rStyle w:val="a7"/>
@@ -2787,7 +2780,7 @@
                 <w:noProof/>
                 <w:webHidden/>
               </w:rPr>
-              <w:instrText xml:space="preserve"> PAGEREF _Toc37936434 \h </w:instrText>
+              <w:instrText xml:space="preserve"> PAGEREF _Toc37967681 \h </w:instrText>
             </w:r>
             <w:r>
               <w:rPr>
@@ -2807,7 +2800,7 @@
                 <w:noProof/>
                 <w:webHidden/>
               </w:rPr>
-              <w:t>4</w:t>
+              <w:t>5</w:t>
             </w:r>
             <w:r>
               <w:rPr>
@@ -2833,7 +2826,7 @@
               <w:szCs w:val="22"/>
             </w:rPr>
           </w:pPr>
-          <w:hyperlink w:anchor="_Toc37936435" w:history="1">
+          <w:hyperlink w:anchor="_Toc37967682" w:history="1">
             <w:r>
               <w:rPr>
                 <w:rStyle w:val="a7"/>
@@ -2861,7 +2854,7 @@
                 <w:noProof/>
                 <w:webHidden/>
               </w:rPr>
-              <w:instrText xml:space="preserve"> PAGEREF _Toc37936435 \h </w:instrText>
+              <w:instrText xml:space="preserve"> PAGEREF _Toc37967682 \h </w:instrText>
             </w:r>
             <w:r>
               <w:rPr>
@@ -2881,7 +2874,7 @@
                 <w:noProof/>
                 <w:webHidden/>
               </w:rPr>
-              <w:t>4</w:t>
+              <w:t>5</w:t>
             </w:r>
             <w:r>
               <w:rPr>
@@ -2907,7 +2900,7 @@
               <w:szCs w:val="22"/>
             </w:rPr>
           </w:pPr>
-          <w:hyperlink w:anchor="_Toc37936436" w:history="1">
+          <w:hyperlink w:anchor="_Toc37967683" w:history="1">
             <w:r>
               <w:rPr>
                 <w:rStyle w:val="a7"/>
@@ -2935,7 +2928,7 @@
                 <w:noProof/>
                 <w:webHidden/>
               </w:rPr>
-              <w:instrText xml:space="preserve"> PAGEREF _Toc37936436 \h </w:instrText>
+              <w:instrText xml:space="preserve"> PAGEREF _Toc37967683 \h </w:instrText>
             </w:r>
             <w:r>
               <w:rPr>
@@ -2955,7 +2948,7 @@
                 <w:noProof/>
                 <w:webHidden/>
               </w:rPr>
-              <w:t>4</w:t>
+              <w:t>5</w:t>
             </w:r>
             <w:r>
               <w:rPr>
@@ -2981,7 +2974,7 @@
               <w:szCs w:val="22"/>
             </w:rPr>
           </w:pPr>
-          <w:hyperlink w:anchor="_Toc37936437" w:history="1">
+          <w:hyperlink w:anchor="_Toc37967684" w:history="1">
             <w:r>
               <w:rPr>
                 <w:rStyle w:val="a7"/>
@@ -3009,7 +3002,7 @@
                 <w:noProof/>
                 <w:webHidden/>
               </w:rPr>
-              <w:instrText xml:space="preserve"> PAGEREF _Toc37936437 \h </w:instrText>
+              <w:instrText xml:space="preserve"> PAGEREF _Toc37967684 \h </w:instrText>
             </w:r>
             <w:r>
               <w:rPr>
@@ -3029,7 +3022,7 @@
                 <w:noProof/>
                 <w:webHidden/>
               </w:rPr>
-              <w:t>4</w:t>
+              <w:t>5</w:t>
             </w:r>
             <w:r>
               <w:rPr>
@@ -3055,7 +3048,7 @@
               <w:szCs w:val="22"/>
             </w:rPr>
           </w:pPr>
-          <w:hyperlink w:anchor="_Toc37936438" w:history="1">
+          <w:hyperlink w:anchor="_Toc37967685" w:history="1">
             <w:r>
               <w:rPr>
                 <w:rStyle w:val="a7"/>
@@ -3101,7 +3094,7 @@
                 <w:noProof/>
                 <w:webHidden/>
               </w:rPr>
-              <w:instrText xml:space="preserve"> PAGEREF _Toc37936438 \h </w:instrText>
+              <w:instrText xml:space="preserve"> PAGEREF _Toc37967685 \h </w:instrText>
             </w:r>
             <w:r>
               <w:rPr>
@@ -3121,7 +3114,7 @@
                 <w:noProof/>
                 <w:webHidden/>
               </w:rPr>
-              <w:t>4</w:t>
+              <w:t>5</w:t>
             </w:r>
             <w:r>
               <w:rPr>
@@ -3147,7 +3140,7 @@
               <w:szCs w:val="22"/>
             </w:rPr>
           </w:pPr>
-          <w:hyperlink w:anchor="_Toc37936439" w:history="1">
+          <w:hyperlink w:anchor="_Toc37967686" w:history="1">
             <w:r>
               <w:rPr>
                 <w:rStyle w:val="a7"/>
@@ -3175,7 +3168,7 @@
                 <w:noProof/>
                 <w:webHidden/>
               </w:rPr>
-              <w:instrText xml:space="preserve"> PAGEREF _Toc37936439 \h </w:instrText>
+              <w:instrText xml:space="preserve"> PAGEREF _Toc37967686 \h </w:instrText>
             </w:r>
             <w:r>
               <w:rPr>
@@ -3195,7 +3188,7 @@
                 <w:noProof/>
                 <w:webHidden/>
               </w:rPr>
-              <w:t>4</w:t>
+              <w:t>5</w:t>
             </w:r>
             <w:r>
               <w:rPr>
@@ -3221,7 +3214,7 @@
               <w:szCs w:val="22"/>
             </w:rPr>
           </w:pPr>
-          <w:hyperlink w:anchor="_Toc37936440" w:history="1">
+          <w:hyperlink w:anchor="_Toc37967687" w:history="1">
             <w:r>
               <w:rPr>
                 <w:rStyle w:val="a7"/>
@@ -3249,7 +3242,7 @@
                 <w:noProof/>
                 <w:webHidden/>
               </w:rPr>
-              <w:instrText xml:space="preserve"> PAGEREF _Toc37936440 \h </w:instrText>
+              <w:instrText xml:space="preserve"> PAGEREF _Toc37967687 \h </w:instrText>
             </w:r>
             <w:r>
               <w:rPr>
@@ -3269,7 +3262,7 @@
                 <w:noProof/>
                 <w:webHidden/>
               </w:rPr>
-              <w:t>4</w:t>
+              <w:t>5</w:t>
             </w:r>
             <w:r>
               <w:rPr>
@@ -3295,7 +3288,7 @@
               <w:szCs w:val="22"/>
             </w:rPr>
           </w:pPr>
-          <w:hyperlink w:anchor="_Toc37936441" w:history="1">
+          <w:hyperlink w:anchor="_Toc37967688" w:history="1">
             <w:r>
               <w:rPr>
                 <w:rStyle w:val="a7"/>
@@ -3323,7 +3316,7 @@
                 <w:noProof/>
                 <w:webHidden/>
               </w:rPr>
-              <w:instrText xml:space="preserve"> PAGEREF _Toc37936441 \h </w:instrText>
+              <w:instrText xml:space="preserve"> PAGEREF _Toc37967688 \h </w:instrText>
             </w:r>
             <w:r>
               <w:rPr>
@@ -3343,7 +3336,7 @@
                 <w:noProof/>
                 <w:webHidden/>
               </w:rPr>
-              <w:t>4</w:t>
+              <w:t>5</w:t>
             </w:r>
             <w:r>
               <w:rPr>
@@ -3369,7 +3362,7 @@
               <w:szCs w:val="22"/>
             </w:rPr>
           </w:pPr>
-          <w:hyperlink w:anchor="_Toc37936442" w:history="1">
+          <w:hyperlink w:anchor="_Toc37967689" w:history="1">
             <w:r>
               <w:rPr>
                 <w:rStyle w:val="a7"/>
@@ -3397,7 +3390,7 @@
                 <w:noProof/>
                 <w:webHidden/>
               </w:rPr>
-              <w:instrText xml:space="preserve"> PAGEREF _Toc37936442 \h </w:instrText>
+              <w:instrText xml:space="preserve"> PAGEREF _Toc37967689 \h </w:instrText>
             </w:r>
             <w:r>
               <w:rPr>
@@ -3417,7 +3410,7 @@
                 <w:noProof/>
                 <w:webHidden/>
               </w:rPr>
-              <w:t>4</w:t>
+              <w:t>5</w:t>
             </w:r>
             <w:r>
               <w:rPr>
@@ -3443,7 +3436,7 @@
               <w:szCs w:val="22"/>
             </w:rPr>
           </w:pPr>
-          <w:hyperlink w:anchor="_Toc37936443" w:history="1">
+          <w:hyperlink w:anchor="_Toc37967690" w:history="1">
             <w:r>
               <w:rPr>
                 <w:rStyle w:val="a7"/>
@@ -3471,7 +3464,7 @@
                 <w:noProof/>
                 <w:webHidden/>
               </w:rPr>
-              <w:instrText xml:space="preserve"> PAGEREF _Toc37936443 \h </w:instrText>
+              <w:instrText xml:space="preserve"> PAGEREF _Toc37967690 \h </w:instrText>
             </w:r>
             <w:r>
               <w:rPr>
@@ -3491,7 +3484,7 @@
                 <w:noProof/>
                 <w:webHidden/>
               </w:rPr>
-              <w:t>4</w:t>
+              <w:t>5</w:t>
             </w:r>
             <w:r>
               <w:rPr>
@@ -3517,7 +3510,7 @@
               <w:szCs w:val="22"/>
             </w:rPr>
           </w:pPr>
-          <w:hyperlink w:anchor="_Toc37936444" w:history="1">
+          <w:hyperlink w:anchor="_Toc37967691" w:history="1">
             <w:r>
               <w:rPr>
                 <w:rStyle w:val="a7"/>
@@ -3563,7 +3556,7 @@
                 <w:noProof/>
                 <w:webHidden/>
               </w:rPr>
-              <w:instrText xml:space="preserve"> PAGEREF _Toc37936444 \h </w:instrText>
+              <w:instrText xml:space="preserve"> PAGEREF _Toc37967691 \h </w:instrText>
             </w:r>
             <w:r>
               <w:rPr>
@@ -3583,7 +3576,7 @@
                 <w:noProof/>
                 <w:webHidden/>
               </w:rPr>
-              <w:t>4</w:t>
+              <w:t>5</w:t>
             </w:r>
             <w:r>
               <w:rPr>
@@ -3609,7 +3602,7 @@
               <w:szCs w:val="22"/>
             </w:rPr>
           </w:pPr>
-          <w:hyperlink w:anchor="_Toc37936445" w:history="1">
+          <w:hyperlink w:anchor="_Toc37967692" w:history="1">
             <w:r>
               <w:rPr>
                 <w:rStyle w:val="a7"/>
@@ -3661,7 +3654,7 @@
                 <w:noProof/>
                 <w:webHidden/>
               </w:rPr>
-              <w:instrText xml:space="preserve"> PAGEREF _Toc37936445 \h </w:instrText>
+              <w:instrText xml:space="preserve"> PAGEREF _Toc37967692 \h </w:instrText>
             </w:r>
             <w:r>
               <w:rPr>
@@ -3681,7 +3674,7 @@
                 <w:noProof/>
                 <w:webHidden/>
               </w:rPr>
-              <w:t>4</w:t>
+              <w:t>5</w:t>
             </w:r>
             <w:r>
               <w:rPr>
@@ -3707,7 +3700,7 @@
               <w:szCs w:val="22"/>
             </w:rPr>
           </w:pPr>
-          <w:hyperlink w:anchor="_Toc37936446" w:history="1">
+          <w:hyperlink w:anchor="_Toc37967693" w:history="1">
             <w:r>
               <w:rPr>
                 <w:rStyle w:val="a7"/>
@@ -3751,7 +3744,7 @@
                 <w:noProof/>
                 <w:webHidden/>
               </w:rPr>
-              <w:instrText xml:space="preserve"> PAGEREF _Toc37936446 \h </w:instrText>
+              <w:instrText xml:space="preserve"> PAGEREF _Toc37967693 \h </w:instrText>
             </w:r>
             <w:r>
               <w:rPr>
@@ -3771,7 +3764,7 @@
                 <w:noProof/>
                 <w:webHidden/>
               </w:rPr>
-              <w:t>4</w:t>
+              <w:t>5</w:t>
             </w:r>
             <w:r>
               <w:rPr>
@@ -3797,7 +3790,7 @@
               <w:szCs w:val="22"/>
             </w:rPr>
           </w:pPr>
-          <w:hyperlink w:anchor="_Toc37936447" w:history="1">
+          <w:hyperlink w:anchor="_Toc37967694" w:history="1">
             <w:r>
               <w:rPr>
                 <w:rStyle w:val="a7"/>
@@ -3841,7 +3834,7 @@
                 <w:noProof/>
                 <w:webHidden/>
               </w:rPr>
-              <w:instrText xml:space="preserve"> PAGEREF _Toc37936447 \h </w:instrText>
+              <w:instrText xml:space="preserve"> PAGEREF _Toc37967694 \h </w:instrText>
             </w:r>
             <w:r>
               <w:rPr>
@@ -3861,7 +3854,7 @@
                 <w:noProof/>
                 <w:webHidden/>
               </w:rPr>
-              <w:t>4</w:t>
+              <w:t>5</w:t>
             </w:r>
             <w:r>
               <w:rPr>
@@ -3887,7 +3880,7 @@
               <w:szCs w:val="22"/>
             </w:rPr>
           </w:pPr>
-          <w:hyperlink w:anchor="_Toc37936448" w:history="1">
+          <w:hyperlink w:anchor="_Toc37967695" w:history="1">
             <w:r>
               <w:rPr>
                 <w:rStyle w:val="a7"/>
@@ -3915,7 +3908,7 @@
                 <w:noProof/>
                 <w:webHidden/>
               </w:rPr>
-              <w:instrText xml:space="preserve"> PAGEREF _Toc37936448 \h </w:instrText>
+              <w:instrText xml:space="preserve"> PAGEREF _Toc37967695 \h </w:instrText>
             </w:r>
             <w:r>
               <w:rPr>
@@ -3935,7 +3928,7 @@
                 <w:noProof/>
                 <w:webHidden/>
               </w:rPr>
-              <w:t>4</w:t>
+              <w:t>5</w:t>
             </w:r>
             <w:r>
               <w:rPr>
@@ -3961,7 +3954,7 @@
               <w:szCs w:val="22"/>
             </w:rPr>
           </w:pPr>
-          <w:hyperlink w:anchor="_Toc37936449" w:history="1">
+          <w:hyperlink w:anchor="_Toc37967696" w:history="1">
             <w:r>
               <w:rPr>
                 <w:rStyle w:val="a7"/>
@@ -3989,7 +3982,7 @@
                 <w:noProof/>
                 <w:webHidden/>
               </w:rPr>
-              <w:instrText xml:space="preserve"> PAGEREF _Toc37936449 \h </w:instrText>
+              <w:instrText xml:space="preserve"> PAGEREF _Toc37967696 \h </w:instrText>
             </w:r>
             <w:r>
               <w:rPr>
@@ -4009,7 +4002,7 @@
                 <w:noProof/>
                 <w:webHidden/>
               </w:rPr>
-              <w:t>4</w:t>
+              <w:t>5</w:t>
             </w:r>
             <w:r>
               <w:rPr>
@@ -4034,7 +4027,7 @@
               <w:szCs w:val="22"/>
             </w:rPr>
           </w:pPr>
-          <w:hyperlink w:anchor="_Toc37936450" w:history="1">
+          <w:hyperlink w:anchor="_Toc37967697" w:history="1">
             <w:r>
               <w:rPr>
                 <w:rStyle w:val="a7"/>
@@ -4062,7 +4055,7 @@
                 <w:noProof/>
                 <w:webHidden/>
               </w:rPr>
-              <w:instrText xml:space="preserve"> PAGEREF _Toc37936450 \h </w:instrText>
+              <w:instrText xml:space="preserve"> PAGEREF _Toc37967697 \h </w:instrText>
             </w:r>
             <w:r>
               <w:rPr>
@@ -4082,7 +4075,7 @@
                 <w:noProof/>
                 <w:webHidden/>
               </w:rPr>
-              <w:t>4</w:t>
+              <w:t>5</w:t>
             </w:r>
             <w:r>
               <w:rPr>
@@ -4107,7 +4100,7 @@
               <w:szCs w:val="22"/>
             </w:rPr>
           </w:pPr>
-          <w:hyperlink w:anchor="_Toc37936451" w:history="1">
+          <w:hyperlink w:anchor="_Toc37967698" w:history="1">
             <w:r>
               <w:rPr>
                 <w:rStyle w:val="a7"/>
@@ -4137,7 +4130,7 @@
                 <w:noProof/>
                 <w:webHidden/>
               </w:rPr>
-              <w:instrText xml:space="preserve"> PAGEREF _Toc37936451 \h </w:instrText>
+              <w:instrText xml:space="preserve"> PAGEREF _Toc37967698 \h </w:instrText>
             </w:r>
             <w:r>
               <w:rPr>
@@ -4157,7 +4150,7 @@
                 <w:noProof/>
                 <w:webHidden/>
               </w:rPr>
-              <w:t>5</w:t>
+              <w:t>6</w:t>
             </w:r>
             <w:r>
               <w:rPr>
@@ -4182,7 +4175,7 @@
               <w:szCs w:val="22"/>
             </w:rPr>
           </w:pPr>
-          <w:hyperlink w:anchor="_Toc37936452" w:history="1">
+          <w:hyperlink w:anchor="_Toc37967699" w:history="1">
             <w:r>
               <w:rPr>
                 <w:rStyle w:val="a7"/>
@@ -4210,7 +4203,7 @@
                 <w:noProof/>
                 <w:webHidden/>
               </w:rPr>
-              <w:instrText xml:space="preserve"> PAGEREF _Toc37936452 \h </w:instrText>
+              <w:instrText xml:space="preserve"> PAGEREF _Toc37967699 \h </w:instrText>
             </w:r>
             <w:r>
               <w:rPr>
@@ -4230,7 +4223,7 @@
                 <w:noProof/>
                 <w:webHidden/>
               </w:rPr>
-              <w:t>5</w:t>
+              <w:t>6</w:t>
             </w:r>
             <w:r>
               <w:rPr>
@@ -4292,7 +4285,7 @@
         <w:lastRenderedPageBreak/>
         <w:t xml:space="preserve"> </w:t>
       </w:r>
-      <w:bookmarkStart w:id="3" w:name="_Toc37936419"/>
+      <w:bookmarkStart w:id="3" w:name="_Toc37967666"/>
       <w:r>
         <w:rPr>
           <w:rFonts w:ascii="黑体" w:eastAsia="黑体" w:hAnsi="黑体" w:hint="eastAsia"/>
@@ -4314,7 +4307,7 @@
           <w:szCs w:val="28"/>
         </w:rPr>
       </w:pPr>
-      <w:bookmarkStart w:id="4" w:name="_Toc37936420"/>
+      <w:bookmarkStart w:id="4" w:name="_Toc37967667"/>
       <w:r>
         <w:rPr>
           <w:rFonts w:ascii="黑体" w:eastAsia="黑体" w:hAnsi="黑体" w:hint="eastAsia"/>
@@ -4761,7 +4754,7 @@
           <w:szCs w:val="28"/>
         </w:rPr>
       </w:pPr>
-      <w:bookmarkStart w:id="5" w:name="_Toc37936421"/>
+      <w:bookmarkStart w:id="5" w:name="_Toc37967668"/>
       <w:r>
         <w:rPr>
           <w:rFonts w:ascii="黑体" w:eastAsia="黑体" w:hAnsi="黑体" w:hint="eastAsia"/>
@@ -5045,7 +5038,7 @@
           <w:rFonts w:ascii="黑体" w:eastAsia="黑体" w:hAnsi="黑体"/>
         </w:rPr>
       </w:pPr>
-      <w:bookmarkStart w:id="6" w:name="_Toc37936422"/>
+      <w:bookmarkStart w:id="6" w:name="_Toc37967669"/>
       <w:r>
         <w:rPr>
           <w:rFonts w:ascii="黑体" w:eastAsia="黑体" w:hAnsi="黑体" w:hint="eastAsia"/>
@@ -5644,9 +5637,6 @@
             <w:pPr>
               <w:pStyle w:val="a8"/>
               <w:jc w:val="center"/>
-              <w:rPr>
-                <w:rFonts w:hint="eastAsia"/>
-              </w:rPr>
             </w:pPr>
             <w:r>
               <w:rPr>
@@ -5664,9 +5654,6 @@
             <w:pPr>
               <w:pStyle w:val="a8"/>
               <w:jc w:val="center"/>
-              <w:rPr>
-                <w:rFonts w:hint="eastAsia"/>
-              </w:rPr>
             </w:pPr>
             <w:r>
               <w:rPr>
@@ -5702,9 +5689,6 @@
             <w:pPr>
               <w:pStyle w:val="a8"/>
               <w:jc w:val="center"/>
-              <w:rPr>
-                <w:rFonts w:hint="eastAsia"/>
-              </w:rPr>
             </w:pPr>
             <w:r>
               <w:rPr>
@@ -5740,9 +5724,6 @@
             <w:pPr>
               <w:pStyle w:val="a8"/>
               <w:jc w:val="center"/>
-              <w:rPr>
-                <w:rFonts w:hint="eastAsia"/>
-              </w:rPr>
             </w:pPr>
             <w:r>
               <w:rPr>
@@ -5778,9 +5759,6 @@
             <w:pPr>
               <w:pStyle w:val="a8"/>
               <w:jc w:val="center"/>
-              <w:rPr>
-                <w:rFonts w:hint="eastAsia"/>
-              </w:rPr>
             </w:pPr>
             <w:r>
               <w:t>256</w:t>
@@ -5810,9 +5788,6 @@
             <w:pPr>
               <w:pStyle w:val="a8"/>
               <w:jc w:val="center"/>
-              <w:rPr>
-                <w:rFonts w:hint="eastAsia"/>
-              </w:rPr>
             </w:pPr>
             <w:r>
               <w:t>256</w:t>
@@ -5842,9 +5817,6 @@
             <w:pPr>
               <w:pStyle w:val="a8"/>
               <w:jc w:val="center"/>
-              <w:rPr>
-                <w:rFonts w:hint="eastAsia"/>
-              </w:rPr>
             </w:pPr>
             <w:r>
               <w:t>256</w:t>
@@ -5874,9 +5846,6 @@
             <w:pPr>
               <w:pStyle w:val="a8"/>
               <w:jc w:val="center"/>
-              <w:rPr>
-                <w:rFonts w:hint="eastAsia"/>
-              </w:rPr>
             </w:pPr>
             <w:r>
               <w:t>512</w:t>
@@ -5906,9 +5875,6 @@
             <w:pPr>
               <w:pStyle w:val="a8"/>
               <w:jc w:val="center"/>
-              <w:rPr>
-                <w:rFonts w:hint="eastAsia"/>
-              </w:rPr>
             </w:pPr>
             <w:r>
               <w:t>512</w:t>
@@ -5938,9 +5904,6 @@
             <w:pPr>
               <w:pStyle w:val="a8"/>
               <w:jc w:val="center"/>
-              <w:rPr>
-                <w:rFonts w:hint="eastAsia"/>
-              </w:rPr>
             </w:pPr>
             <w:r>
               <w:t>512</w:t>
@@ -5974,9 +5937,6 @@
           <w:p>
             <w:pPr>
               <w:pStyle w:val="a8"/>
-              <w:rPr>
-                <w:rFonts w:hint="eastAsia"/>
-              </w:rPr>
             </w:pPr>
             <w:r>
               <w:rPr>
@@ -5997,9 +5957,6 @@
           <w:p>
             <w:pPr>
               <w:pStyle w:val="a8"/>
-              <w:rPr>
-                <w:rFonts w:hint="eastAsia"/>
-              </w:rPr>
             </w:pPr>
             <w:r>
               <w:rPr>
@@ -6034,9 +5991,6 @@
           <w:p>
             <w:pPr>
               <w:pStyle w:val="a8"/>
-              <w:rPr>
-                <w:rFonts w:hint="eastAsia"/>
-              </w:rPr>
             </w:pPr>
             <w:r>
               <w:rPr>
@@ -6071,9 +6025,6 @@
           <w:p>
             <w:pPr>
               <w:pStyle w:val="a8"/>
-              <w:rPr>
-                <w:rFonts w:hint="eastAsia"/>
-              </w:rPr>
             </w:pPr>
             <w:r>
               <w:rPr>
@@ -6108,9 +6059,6 @@
           <w:p>
             <w:pPr>
               <w:pStyle w:val="a8"/>
-              <w:rPr>
-                <w:rFonts w:hint="eastAsia"/>
-              </w:rPr>
             </w:pPr>
             <w:r>
               <w:rPr>
@@ -6145,9 +6093,6 @@
           <w:p>
             <w:pPr>
               <w:pStyle w:val="a8"/>
-              <w:rPr>
-                <w:rFonts w:hint="eastAsia"/>
-              </w:rPr>
             </w:pPr>
             <w:r>
               <w:rPr>
@@ -6182,9 +6127,6 @@
           <w:p>
             <w:pPr>
               <w:pStyle w:val="a8"/>
-              <w:rPr>
-                <w:rFonts w:hint="eastAsia"/>
-              </w:rPr>
             </w:pPr>
             <w:r>
               <w:rPr>
@@ -6219,9 +6161,6 @@
           <w:p>
             <w:pPr>
               <w:pStyle w:val="a8"/>
-              <w:rPr>
-                <w:rFonts w:hint="eastAsia"/>
-              </w:rPr>
             </w:pPr>
             <w:r>
               <w:rPr>
@@ -6256,9 +6195,6 @@
           <w:p>
             <w:pPr>
               <w:pStyle w:val="a8"/>
-              <w:rPr>
-                <w:rFonts w:hint="eastAsia"/>
-              </w:rPr>
             </w:pPr>
             <w:r>
               <w:rPr>
@@ -6293,9 +6229,6 @@
           <w:p>
             <w:pPr>
               <w:pStyle w:val="a8"/>
-              <w:rPr>
-                <w:rFonts w:hint="eastAsia"/>
-              </w:rPr>
             </w:pPr>
             <w:r>
               <w:rPr>
@@ -6328,9 +6261,6 @@
     <w:p>
       <w:pPr>
         <w:pStyle w:val="a8"/>
-        <w:rPr>
-          <w:rFonts w:hint="eastAsia"/>
-        </w:rPr>
       </w:pPr>
       <w:r>
         <w:tab/>
@@ -6549,9 +6479,6 @@
       <w:pPr>
         <w:pStyle w:val="a8"/>
         <w:ind w:firstLine="420"/>
-        <w:rPr>
-          <w:rFonts w:hint="eastAsia"/>
-        </w:rPr>
       </w:pPr>
       <w:r>
         <w:rPr>
@@ -6803,19 +6730,7 @@
         <w:rPr>
           <w:rFonts w:hint="eastAsia"/>
         </w:rPr>
-        <w:t>数据集上</w:t>
-      </w:r>
-      <w:r>
-        <w:rPr>
-          <w:rFonts w:hint="eastAsia"/>
-        </w:rPr>
-        <w:t>得到</w:t>
-      </w:r>
-      <w:r>
-        <w:rPr>
-          <w:rFonts w:hint="eastAsia"/>
-        </w:rPr>
-        <w:t>的</w:t>
+        <w:t>数据集上得到的</w:t>
       </w:r>
       <w:r>
         <w:rPr>
@@ -6958,7 +6873,7 @@
           <w:rFonts w:ascii="黑体" w:eastAsia="黑体" w:hAnsi="黑体"/>
         </w:rPr>
       </w:pPr>
-      <w:bookmarkStart w:id="7" w:name="_Toc37936423"/>
+      <w:bookmarkStart w:id="7" w:name="_Toc37967670"/>
       <w:r>
         <w:rPr>
           <w:rFonts w:ascii="黑体" w:eastAsia="黑体" w:hAnsi="黑体" w:hint="eastAsia"/>
@@ -6982,9 +6897,6 @@
     <w:p>
       <w:pPr>
         <w:pStyle w:val="a8"/>
-        <w:rPr>
-          <w:rFonts w:hint="eastAsia"/>
-        </w:rPr>
       </w:pPr>
       <w:r>
         <w:tab/>
@@ -7042,6 +6954,629 @@
           <w:rFonts w:hint="eastAsia"/>
         </w:rPr>
         <w:t>的目标检测模型</w:t>
+      </w:r>
+      <w:r>
+        <w:rPr>
+          <w:rFonts w:hint="eastAsia"/>
+        </w:rPr>
+        <w:t>层出不穷，最更是达到了井喷的状态</w:t>
+      </w:r>
+      <w:r>
+        <w:rPr>
+          <w:rFonts w:hint="eastAsia"/>
+        </w:rPr>
+        <w:t>，宣告无锚点框目标检测算法开始在目标检测领域占有一席之地。</w:t>
+      </w:r>
+    </w:p>
+    <w:p>
+      <w:pPr>
+        <w:pStyle w:val="a8"/>
+      </w:pPr>
+      <w:r>
+        <w:tab/>
+      </w:r>
+      <w:r>
+        <w:rPr>
+          <w:rFonts w:hint="eastAsia"/>
+        </w:rPr>
+        <w:t>早在</w:t>
+      </w:r>
+      <w:r>
+        <w:rPr>
+          <w:rFonts w:hint="eastAsia"/>
+        </w:rPr>
+        <w:t>2016</w:t>
+      </w:r>
+      <w:r>
+        <w:rPr>
+          <w:rFonts w:hint="eastAsia"/>
+        </w:rPr>
+        <w:t>年</w:t>
+      </w:r>
+      <w:r>
+        <w:rPr>
+          <w:rFonts w:hint="eastAsia"/>
+        </w:rPr>
+        <w:t>CVPR</w:t>
+      </w:r>
+      <w:r>
+        <w:rPr>
+          <w:rFonts w:hint="eastAsia"/>
+        </w:rPr>
+        <w:t>上</w:t>
+      </w:r>
+      <w:r>
+        <w:rPr>
+          <w:rFonts w:hint="eastAsia"/>
+        </w:rPr>
+        <w:t>发表提出</w:t>
+      </w:r>
+      <w:r>
+        <w:rPr>
+          <w:rFonts w:hint="eastAsia"/>
+        </w:rPr>
+        <w:t>的</w:t>
+      </w:r>
+      <w:r>
+        <w:rPr>
+          <w:rFonts w:hint="eastAsia"/>
+        </w:rPr>
+        <w:t>曾经大火的</w:t>
+      </w:r>
+      <w:r>
+        <w:rPr>
+          <w:rFonts w:hint="eastAsia"/>
+        </w:rPr>
+        <w:t>YOLO</w:t>
+      </w:r>
+      <w:r>
+        <w:rPr>
+          <w:rFonts w:hint="eastAsia"/>
+        </w:rPr>
+        <w:t>框架</w:t>
+      </w:r>
+      <w:r>
+        <w:rPr>
+          <w:rFonts w:hint="eastAsia"/>
+        </w:rPr>
+        <w:t>，</w:t>
+      </w:r>
+      <w:r>
+        <w:rPr>
+          <w:rFonts w:hint="eastAsia"/>
+        </w:rPr>
+        <w:t>就是最早的无锚点框目标检测模型</w:t>
+      </w:r>
+      <w:r>
+        <w:rPr>
+          <w:rFonts w:hint="eastAsia"/>
+        </w:rPr>
+        <w:t>。</w:t>
+      </w:r>
+      <w:r>
+        <w:rPr>
+          <w:rFonts w:hint="eastAsia"/>
+        </w:rPr>
+        <w:t>YOLO</w:t>
+      </w:r>
+      <w:r>
+        <w:rPr>
+          <w:rFonts w:hint="eastAsia"/>
+        </w:rPr>
+        <w:t>将物体检测的几个部分统一成一个简单的神经网络。</w:t>
+      </w:r>
+      <w:r>
+        <w:rPr>
+          <w:rFonts w:hint="eastAsia"/>
+        </w:rPr>
+        <w:t>YOLO</w:t>
+      </w:r>
+      <w:r>
+        <w:rPr>
+          <w:rFonts w:hint="eastAsia"/>
+        </w:rPr>
+        <w:t>模型关注整张图片以及在这张图片中所有物体的信息，所以</w:t>
+      </w:r>
+      <w:r>
+        <w:rPr>
+          <w:rFonts w:hint="eastAsia"/>
+        </w:rPr>
+        <w:t>模型支持</w:t>
+      </w:r>
+      <w:r>
+        <w:rPr>
+          <w:rFonts w:hint="eastAsia"/>
+        </w:rPr>
+        <w:t>使用整张图片的特征去预测每一个边界框，同时也支持对一张图片预测出所有的边界框。</w:t>
+      </w:r>
+      <w:r>
+        <w:rPr>
+          <w:rFonts w:hint="eastAsia"/>
+        </w:rPr>
+        <w:t>YOLO</w:t>
+      </w:r>
+      <w:r>
+        <w:rPr>
+          <w:rFonts w:hint="eastAsia"/>
+        </w:rPr>
+        <w:t>模型</w:t>
+      </w:r>
+      <w:r>
+        <w:rPr>
+          <w:rFonts w:hint="eastAsia"/>
+        </w:rPr>
+        <w:t>直接对全图进行训练，首先将输入图片分成</w:t>
+      </w:r>
+      <w:r>
+        <w:rPr>
+          <w:rFonts w:hint="eastAsia"/>
+        </w:rPr>
+        <w:t>S</w:t>
+      </w:r>
+      <w:r>
+        <w:rPr>
+          <w:rFonts w:hint="eastAsia"/>
+        </w:rPr>
+        <w:t>×</w:t>
+      </w:r>
+      <w:r>
+        <w:rPr>
+          <w:rFonts w:hint="eastAsia"/>
+        </w:rPr>
+        <w:t>S</w:t>
+      </w:r>
+      <w:r>
+        <w:rPr>
+          <w:rFonts w:hint="eastAsia"/>
+        </w:rPr>
+        <w:t>个网格</w:t>
+      </w:r>
+      <w:r>
+        <w:rPr>
+          <w:rFonts w:hint="eastAsia"/>
+        </w:rPr>
+        <w:t>，如果检测目标的中心落在了网格内，那么这个网格负责检测这个目标</w:t>
+      </w:r>
+      <w:r>
+        <w:rPr>
+          <w:rFonts w:hint="eastAsia"/>
+        </w:rPr>
+        <w:t>。每一个网格单元将预测</w:t>
+      </w:r>
+      <w:r>
+        <w:rPr>
+          <w:rFonts w:hint="eastAsia"/>
+        </w:rPr>
+        <w:t>B</w:t>
+      </w:r>
+      <w:r>
+        <w:rPr>
+          <w:rFonts w:hint="eastAsia"/>
+        </w:rPr>
+        <w:t>个边界</w:t>
+      </w:r>
+      <w:r>
+        <w:rPr>
+          <w:rFonts w:hint="eastAsia"/>
+        </w:rPr>
+        <w:lastRenderedPageBreak/>
+        <w:t>框</w:t>
+      </w:r>
+      <w:r>
+        <w:rPr>
+          <w:rFonts w:hint="eastAsia"/>
+        </w:rPr>
+        <w:t>以及对应边界框的置信分数</w:t>
+      </w:r>
+      <w:r>
+        <w:rPr>
+          <w:rFonts w:hint="eastAsia"/>
+        </w:rPr>
+        <w:t>，</w:t>
+      </w:r>
+      <w:r>
+        <w:rPr>
+          <w:rFonts w:hint="eastAsia"/>
+        </w:rPr>
+        <w:t>以此来进行训练和回归</w:t>
+      </w:r>
+      <w:r>
+        <w:rPr>
+          <w:rFonts w:hint="eastAsia"/>
+        </w:rPr>
+        <w:t>。通过这样无锚点框的全局回归的方式，</w:t>
+      </w:r>
+      <w:r>
+        <w:rPr>
+          <w:rFonts w:hint="eastAsia"/>
+        </w:rPr>
+        <w:t>YOLO</w:t>
+      </w:r>
+      <w:r>
+        <w:rPr>
+          <w:rFonts w:hint="eastAsia"/>
+        </w:rPr>
+        <w:t>模型在目标检测时，处理速度很快，并且在</w:t>
+      </w:r>
+      <w:r>
+        <w:rPr>
+          <w:rFonts w:hint="eastAsia"/>
+        </w:rPr>
+        <w:t>VOC07</w:t>
+      </w:r>
+      <w:r>
+        <w:rPr>
+          <w:rFonts w:hint="eastAsia"/>
+        </w:rPr>
+        <w:t>和</w:t>
+      </w:r>
+      <w:r>
+        <w:rPr>
+          <w:rFonts w:hint="eastAsia"/>
+        </w:rPr>
+        <w:t>VOC12</w:t>
+      </w:r>
+      <w:r>
+        <w:rPr>
+          <w:rFonts w:hint="eastAsia"/>
+        </w:rPr>
+        <w:t>数据集</w:t>
+      </w:r>
+      <w:r>
+        <w:rPr>
+          <w:rFonts w:hint="eastAsia"/>
+        </w:rPr>
+        <w:t>上的</w:t>
+      </w:r>
+      <w:r>
+        <w:rPr>
+          <w:rFonts w:hint="eastAsia"/>
+        </w:rPr>
+        <w:t>m</w:t>
+      </w:r>
+      <w:r>
+        <w:rPr>
+          <w:rFonts w:hint="eastAsia"/>
+        </w:rPr>
+        <w:t>AP</w:t>
+      </w:r>
+      <w:r>
+        <w:rPr>
+          <w:rFonts w:hint="eastAsia"/>
+        </w:rPr>
+        <w:t>也分别达到了</w:t>
+      </w:r>
+      <w:r>
+        <w:rPr>
+          <w:rFonts w:hint="eastAsia"/>
+        </w:rPr>
+        <w:t>66.4</w:t>
+      </w:r>
+      <w:r>
+        <w:rPr>
+          <w:rFonts w:hint="eastAsia"/>
+        </w:rPr>
+        <w:t>和</w:t>
+      </w:r>
+      <w:r>
+        <w:rPr>
+          <w:rFonts w:hint="eastAsia"/>
+        </w:rPr>
+        <w:t>57.9</w:t>
+      </w:r>
+      <w:r>
+        <w:rPr>
+          <w:rFonts w:hint="eastAsia"/>
+        </w:rPr>
+        <w:t>。</w:t>
+      </w:r>
+      <w:r>
+        <w:rPr>
+          <w:rFonts w:hint="eastAsia"/>
+        </w:rPr>
+        <w:t>虽然效果相比</w:t>
+      </w:r>
+      <w:r>
+        <w:rPr>
+          <w:rFonts w:hint="eastAsia"/>
+        </w:rPr>
+        <w:t>Faster</w:t>
+      </w:r>
+      <w:r>
+        <w:t xml:space="preserve"> </w:t>
+      </w:r>
+      <w:r>
+        <w:rPr>
+          <w:rFonts w:hint="eastAsia"/>
+        </w:rPr>
+        <w:t>R-CNN</w:t>
+      </w:r>
+      <w:r>
+        <w:rPr>
+          <w:rFonts w:hint="eastAsia"/>
+        </w:rPr>
+        <w:t>较差，但是</w:t>
+      </w:r>
+      <w:r>
+        <w:rPr>
+          <w:rFonts w:hint="eastAsia"/>
+        </w:rPr>
+        <w:t>综合检测效果和</w:t>
+      </w:r>
+      <w:r>
+        <w:rPr>
+          <w:rFonts w:hint="eastAsia"/>
+        </w:rPr>
+        <w:t>处理速度</w:t>
+      </w:r>
+      <w:r>
+        <w:rPr>
+          <w:rFonts w:hint="eastAsia"/>
+        </w:rPr>
+        <w:t>而言，</w:t>
+      </w:r>
+      <w:r>
+        <w:rPr>
+          <w:rFonts w:hint="eastAsia"/>
+        </w:rPr>
+        <w:t>在同时期的检测器中</w:t>
+      </w:r>
+      <w:r>
+        <w:rPr>
+          <w:rFonts w:hint="eastAsia"/>
+        </w:rPr>
+        <w:t>还是很优异的。</w:t>
+      </w:r>
+    </w:p>
+    <w:p>
+      <w:pPr>
+        <w:pStyle w:val="a8"/>
+      </w:pPr>
+      <w:r>
+        <w:tab/>
+      </w:r>
+      <w:r>
+        <w:rPr>
+          <w:rFonts w:hint="eastAsia"/>
+        </w:rPr>
+        <w:t>而</w:t>
+      </w:r>
+      <w:r>
+        <w:rPr>
+          <w:rFonts w:hint="eastAsia"/>
+        </w:rPr>
+        <w:t>2018</w:t>
+      </w:r>
+      <w:r>
+        <w:rPr>
+          <w:rFonts w:hint="eastAsia"/>
+        </w:rPr>
+        <w:t>年</w:t>
+      </w:r>
+      <w:r>
+        <w:rPr>
+          <w:rFonts w:hint="eastAsia"/>
+        </w:rPr>
+        <w:t>发表在</w:t>
+      </w:r>
+      <w:r>
+        <w:rPr>
+          <w:rFonts w:hint="eastAsia"/>
+        </w:rPr>
+        <w:t>ECCV</w:t>
+      </w:r>
+      <w:r>
+        <w:rPr>
+          <w:rFonts w:hint="eastAsia"/>
+        </w:rPr>
+        <w:t>上的</w:t>
+      </w:r>
+      <w:r>
+        <w:rPr>
+          <w:rFonts w:hint="eastAsia"/>
+        </w:rPr>
+        <w:t>CornerNet</w:t>
+      </w:r>
+      <w:r>
+        <w:rPr>
+          <w:rFonts w:hint="eastAsia"/>
+        </w:rPr>
+        <w:t>则是</w:t>
+      </w:r>
+      <w:r>
+        <w:rPr>
+          <w:rFonts w:hint="eastAsia"/>
+        </w:rPr>
+        <w:t>通过关键点</w:t>
+      </w:r>
+      <w:r>
+        <w:rPr>
+          <w:rFonts w:hint="eastAsia"/>
+        </w:rPr>
+        <w:t>预测的方式来进行目标检测</w:t>
+      </w:r>
+      <w:r>
+        <w:rPr>
+          <w:rFonts w:hint="eastAsia"/>
+        </w:rPr>
+        <w:t>。</w:t>
+      </w:r>
+      <w:r>
+        <w:rPr>
+          <w:rFonts w:hint="eastAsia"/>
+        </w:rPr>
+        <w:t>CornerNet</w:t>
+      </w:r>
+      <w:r>
+        <w:rPr>
+          <w:rFonts w:hint="eastAsia"/>
+        </w:rPr>
+        <w:t>将检测目标的边界框这个任务转换成了检测边界框的左上角角点和右下角角点，然后将其组合起来完成检测任务，完全抛弃了锚点框这一概念。</w:t>
+      </w:r>
+      <w:r>
+        <w:rPr>
+          <w:rFonts w:hint="eastAsia"/>
+        </w:rPr>
+        <w:t>模型首先通过骨干网络沙漏网络</w:t>
+      </w:r>
+      <w:r>
+        <w:rPr>
+          <w:rFonts w:hint="eastAsia"/>
+        </w:rPr>
+        <w:t>(Hourglass</w:t>
+      </w:r>
+      <w:r>
+        <w:t xml:space="preserve"> </w:t>
+      </w:r>
+      <w:r>
+        <w:rPr>
+          <w:rFonts w:hint="eastAsia"/>
+        </w:rPr>
+        <w:t>Network</w:t>
+      </w:r>
+      <w:r>
+        <w:t>)</w:t>
+      </w:r>
+      <w:r>
+        <w:rPr>
+          <w:rFonts w:hint="eastAsia"/>
+        </w:rPr>
+        <w:t>提取特征</w:t>
+      </w:r>
+      <w:r>
+        <w:rPr>
+          <w:rFonts w:hint="eastAsia"/>
+        </w:rPr>
+        <w:t>，之后分出两个单独的</w:t>
+      </w:r>
+      <w:r>
+        <w:rPr>
+          <w:rFonts w:hint="eastAsia"/>
+        </w:rPr>
+        <w:t>模块</w:t>
+      </w:r>
+      <w:r>
+        <w:rPr>
+          <w:rFonts w:hint="eastAsia"/>
+        </w:rPr>
+        <w:t>用来得到</w:t>
+      </w:r>
+      <w:r>
+        <w:rPr>
+          <w:rFonts w:hint="eastAsia"/>
+        </w:rPr>
+        <w:t>左上角角点和右下角角点的</w:t>
+      </w:r>
+      <w:r>
+        <w:rPr>
+          <w:rFonts w:hint="eastAsia"/>
+        </w:rPr>
+        <w:t>类别分类</w:t>
+      </w:r>
+      <w:r>
+        <w:rPr>
+          <w:rFonts w:hint="eastAsia"/>
+        </w:rPr>
+        <w:t>(</w:t>
+      </w:r>
+      <w:r>
+        <w:t>Heatmaps)</w:t>
+      </w:r>
+      <w:r>
+        <w:rPr>
+          <w:rFonts w:hint="eastAsia"/>
+        </w:rPr>
+        <w:t>，并找到每个目标的一对关键点</w:t>
+      </w:r>
+      <w:r>
+        <w:rPr>
+          <w:rFonts w:hint="eastAsia"/>
+        </w:rPr>
+        <w:t>(</w:t>
+      </w:r>
+      <w:r>
+        <w:t>Embeddings)</w:t>
+      </w:r>
+      <w:r>
+        <w:rPr>
+          <w:rFonts w:hint="eastAsia"/>
+        </w:rPr>
+        <w:t>，以及减少基于坐标回算目标位置时的偏置</w:t>
+      </w:r>
+      <w:r>
+        <w:rPr>
+          <w:rFonts w:hint="eastAsia"/>
+        </w:rPr>
+        <w:t>(</w:t>
+      </w:r>
+      <w:r>
+        <w:t>O</w:t>
+      </w:r>
+      <w:r>
+        <w:t>f</w:t>
+      </w:r>
+      <w:r>
+        <w:t>fsets)</w:t>
+      </w:r>
+      <w:r>
+        <w:rPr>
+          <w:rFonts w:hint="eastAsia"/>
+        </w:rPr>
+        <w:t>。</w:t>
+      </w:r>
+      <w:r>
+        <w:rPr>
+          <w:rFonts w:hint="eastAsia"/>
+        </w:rPr>
+        <w:t>通过所得到的这些信息来进行训练，最终</w:t>
+      </w:r>
+      <w:r>
+        <w:rPr>
+          <w:rFonts w:hint="eastAsia"/>
+        </w:rPr>
+        <w:t>CornerNet</w:t>
+      </w:r>
+      <w:r>
+        <w:rPr>
+          <w:rFonts w:hint="eastAsia"/>
+        </w:rPr>
+        <w:t>在</w:t>
+      </w:r>
+      <w:r>
+        <w:rPr>
+          <w:rFonts w:hint="eastAsia"/>
+        </w:rPr>
+        <w:t>COCO</w:t>
+      </w:r>
+      <w:r>
+        <w:rPr>
+          <w:rFonts w:hint="eastAsia"/>
+        </w:rPr>
+        <w:t>数据集上达到了</w:t>
+      </w:r>
+      <w:r>
+        <w:rPr>
+          <w:rFonts w:hint="eastAsia"/>
+        </w:rPr>
+        <w:t>42.1</w:t>
+      </w:r>
+      <w:r>
+        <w:rPr>
+          <w:rFonts w:hint="eastAsia"/>
+        </w:rPr>
+        <w:t>的好成绩</w:t>
+      </w:r>
+      <w:r>
+        <w:rPr>
+          <w:rFonts w:hint="eastAsia"/>
+        </w:rPr>
+        <w:t>，</w:t>
+      </w:r>
+      <w:r>
+        <w:rPr>
+          <w:rFonts w:hint="eastAsia"/>
+        </w:rPr>
+        <w:t>也同时为无锚点框目标检测算法框架打开了一扇大门。</w:t>
       </w:r>
     </w:p>
     <w:p>
@@ -7054,7 +7589,7 @@
           <w:szCs w:val="28"/>
         </w:rPr>
       </w:pPr>
-      <w:bookmarkStart w:id="8" w:name="_Toc37936424"/>
+      <w:bookmarkStart w:id="8" w:name="_Toc37967671"/>
       <w:r>
         <w:rPr>
           <w:rFonts w:ascii="黑体" w:eastAsia="黑体" w:hAnsi="黑体" w:hint="eastAsia"/>
@@ -7077,13 +7612,292 @@
           <w:sz w:val="28"/>
           <w:szCs w:val="28"/>
         </w:rPr>
-        <w:t>主要研究内容</w:t>
+        <w:t>研究内容</w:t>
+      </w:r>
+      <w:r>
+        <w:rPr>
+          <w:rFonts w:ascii="黑体" w:eastAsia="黑体" w:hAnsi="黑体" w:hint="eastAsia"/>
+          <w:sz w:val="28"/>
+          <w:szCs w:val="28"/>
+        </w:rPr>
+        <w:t>和主要工作</w:t>
       </w:r>
       <w:bookmarkEnd w:id="8"/>
     </w:p>
     <w:p>
       <w:pPr>
         <w:pStyle w:val="a8"/>
+      </w:pPr>
+      <w:r>
+        <w:tab/>
+      </w:r>
+      <w:r>
+        <w:rPr>
+          <w:rFonts w:hint="eastAsia"/>
+        </w:rPr>
+        <w:t>本课题的主要任务是实现无锚点框全卷积单阶段</w:t>
+      </w:r>
+      <w:r>
+        <w:rPr>
+          <w:rFonts w:hint="eastAsia"/>
+        </w:rPr>
+        <w:t>目标检测模型。</w:t>
+      </w:r>
+      <w:r>
+        <w:rPr>
+          <w:rFonts w:hint="eastAsia"/>
+        </w:rPr>
+        <w:t>本课题的主要研究内容是</w:t>
+      </w:r>
+      <w:r>
+        <w:rPr>
+          <w:rFonts w:hint="eastAsia"/>
+        </w:rPr>
+        <w:t>：</w:t>
+      </w:r>
+      <w:r>
+        <w:rPr>
+          <w:rFonts w:hint="eastAsia"/>
+        </w:rPr>
+        <w:t>掌握深度学习中常用的数据预处理和数据增强方法</w:t>
+      </w:r>
+      <w:r>
+        <w:rPr>
+          <w:rFonts w:hint="eastAsia"/>
+        </w:rPr>
+        <w:t>，提高检测器训练效果</w:t>
+      </w:r>
+      <w:r>
+        <w:rPr>
+          <w:rFonts w:hint="eastAsia"/>
+        </w:rPr>
+        <w:t>；</w:t>
+      </w:r>
+      <w:r>
+        <w:rPr>
+          <w:rFonts w:hint="eastAsia"/>
+        </w:rPr>
+        <w:t>熟悉</w:t>
+      </w:r>
+      <w:r>
+        <w:rPr>
+          <w:rFonts w:hint="eastAsia"/>
+        </w:rPr>
+        <w:t>主流的目标检测模型</w:t>
+      </w:r>
+      <w:r>
+        <w:rPr>
+          <w:rFonts w:hint="eastAsia"/>
+        </w:rPr>
+        <w:t>网络</w:t>
+      </w:r>
+      <w:r>
+        <w:rPr>
+          <w:rFonts w:hint="eastAsia"/>
+        </w:rPr>
+        <w:t>结构，为搭建全卷积单阶段目标检测网络模型做准备；</w:t>
+      </w:r>
+      <w:r>
+        <w:rPr>
+          <w:rFonts w:hint="eastAsia"/>
+        </w:rPr>
+        <w:t>了解</w:t>
+      </w:r>
+      <w:r>
+        <w:rPr>
+          <w:rFonts w:hint="eastAsia"/>
+        </w:rPr>
+        <w:t>mAP</w:t>
+      </w:r>
+      <w:r>
+        <w:rPr>
+          <w:rFonts w:hint="eastAsia"/>
+        </w:rPr>
+        <w:t>等模型评估</w:t>
+      </w:r>
+      <w:r>
+        <w:rPr>
+          <w:rFonts w:hint="eastAsia"/>
+        </w:rPr>
+        <w:t>指标计算方式，以便对搭建好的网络模型进行评估。</w:t>
+      </w:r>
+    </w:p>
+    <w:p>
+      <w:pPr>
+        <w:pStyle w:val="a8"/>
+      </w:pPr>
+      <w:r>
+        <w:tab/>
+      </w:r>
+      <w:r>
+        <w:rPr>
+          <w:rFonts w:hint="eastAsia"/>
+        </w:rPr>
+        <w:t>本文完成工作如下：</w:t>
+      </w:r>
+    </w:p>
+    <w:p>
+      <w:pPr>
+        <w:pStyle w:val="a8"/>
+        <w:numPr>
+          <w:ilvl w:val="0"/>
+          <w:numId w:val="3"/>
+        </w:numPr>
+      </w:pPr>
+      <w:r>
+        <w:rPr>
+          <w:rFonts w:hint="eastAsia"/>
+        </w:rPr>
+        <w:t>对数据集图像进行图像处理，实现数据预处理</w:t>
+      </w:r>
+      <w:r>
+        <w:rPr>
+          <w:rFonts w:hint="eastAsia"/>
+        </w:rPr>
+        <w:t>和数据增强。</w:t>
+      </w:r>
+      <w:r>
+        <w:rPr>
+          <w:rFonts w:hint="eastAsia"/>
+        </w:rPr>
+        <w:t>数据预处理部分主要对彩色图像进行色彩归一化处理；数据增强部分主要对彩色图像进行</w:t>
+      </w:r>
+      <w:r>
+        <w:rPr>
+          <w:rFonts w:hint="eastAsia"/>
+        </w:rPr>
+        <w:t>缩放、平移</w:t>
+      </w:r>
+      <w:r>
+        <w:rPr>
+          <w:rFonts w:hint="eastAsia"/>
+        </w:rPr>
+        <w:t>、左右翻转</w:t>
+      </w:r>
+      <w:r>
+        <w:rPr>
+          <w:rFonts w:hint="eastAsia"/>
+        </w:rPr>
+        <w:t>、上下翻转</w:t>
+      </w:r>
+      <w:r>
+        <w:rPr>
+          <w:rFonts w:hint="eastAsia"/>
+        </w:rPr>
+        <w:t>。</w:t>
+      </w:r>
+    </w:p>
+    <w:p>
+      <w:pPr>
+        <w:pStyle w:val="a8"/>
+        <w:numPr>
+          <w:ilvl w:val="0"/>
+          <w:numId w:val="3"/>
+        </w:numPr>
+      </w:pPr>
+      <w:r>
+        <w:rPr>
+          <w:rFonts w:hint="eastAsia"/>
+        </w:rPr>
+        <w:t>搭建全卷积单阶段目标检测网络模型</w:t>
+      </w:r>
+      <w:r>
+        <w:rPr>
+          <w:rFonts w:hint="eastAsia"/>
+        </w:rPr>
+        <w:t>，结合原有的中心度分支增加中心部分采样处理，</w:t>
+      </w:r>
+      <w:r>
+        <w:rPr>
+          <w:rFonts w:hint="eastAsia"/>
+        </w:rPr>
+        <w:t>以</w:t>
+      </w:r>
+      <w:r>
+        <w:rPr>
+          <w:rFonts w:hint="eastAsia"/>
+        </w:rPr>
+        <w:t>提高检测器性能。</w:t>
+      </w:r>
+    </w:p>
+    <w:p>
+      <w:pPr>
+        <w:pStyle w:val="a8"/>
+        <w:numPr>
+          <w:ilvl w:val="0"/>
+          <w:numId w:val="3"/>
+        </w:numPr>
+      </w:pPr>
+      <w:r>
+        <w:rPr>
+          <w:rFonts w:hint="eastAsia"/>
+        </w:rPr>
+        <w:t>对搭建好的网络模型进行训练、评估</w:t>
+      </w:r>
+      <w:r>
+        <w:rPr>
+          <w:rFonts w:hint="eastAsia"/>
+        </w:rPr>
+        <w:t>，并判断中心部分</w:t>
+      </w:r>
+      <w:r>
+        <w:rPr>
+          <w:rFonts w:hint="eastAsia"/>
+        </w:rPr>
+        <w:t>采样处理是否</w:t>
+      </w:r>
+      <w:r>
+        <w:rPr>
+          <w:rFonts w:hint="eastAsia"/>
+        </w:rPr>
+        <w:t>能提高检测器性能</w:t>
+      </w:r>
+      <w:r>
+        <w:rPr>
+          <w:rFonts w:hint="eastAsia"/>
+        </w:rPr>
+        <w:t>；</w:t>
+      </w:r>
+      <w:r>
+        <w:rPr>
+          <w:rFonts w:hint="eastAsia"/>
+        </w:rPr>
+        <w:t>使用训练好的模型</w:t>
+      </w:r>
+      <w:r>
+        <w:rPr>
+          <w:rFonts w:hint="eastAsia"/>
+        </w:rPr>
+        <w:t>检测</w:t>
+      </w:r>
+      <w:r>
+        <w:rPr>
+          <w:rFonts w:hint="eastAsia"/>
+        </w:rPr>
+        <w:t>实物</w:t>
+      </w:r>
+      <w:r>
+        <w:rPr>
+          <w:rFonts w:hint="eastAsia"/>
+        </w:rPr>
+        <w:t>图片</w:t>
+      </w:r>
+      <w:r>
+        <w:rPr>
+          <w:rFonts w:hint="eastAsia"/>
+        </w:rPr>
+        <w:t>，查看</w:t>
+      </w:r>
+      <w:r>
+        <w:rPr>
+          <w:rFonts w:hint="eastAsia"/>
+        </w:rPr>
+        <w:t>检测效果。</w:t>
+      </w:r>
+    </w:p>
+    <w:p>
+      <w:pPr>
+        <w:pStyle w:val="a8"/>
         <w:outlineLvl w:val="1"/>
         <w:rPr>
           <w:rFonts w:ascii="黑体" w:eastAsia="黑体" w:hAnsi="黑体"/>
@@ -7091,7 +7905,7 @@
           <w:szCs w:val="28"/>
         </w:rPr>
       </w:pPr>
-      <w:bookmarkStart w:id="9" w:name="_Toc37936425"/>
+      <w:bookmarkStart w:id="9" w:name="_Toc37967672"/>
       <w:r>
         <w:rPr>
           <w:rFonts w:ascii="黑体" w:eastAsia="黑体" w:hAnsi="黑体" w:hint="eastAsia"/>
@@ -7117,6 +7931,307 @@
         <w:t>论文组织结构</w:t>
       </w:r>
       <w:bookmarkEnd w:id="9"/>
+    </w:p>
+    <w:p>
+      <w:pPr>
+        <w:pStyle w:val="a8"/>
+      </w:pPr>
+      <w:r>
+        <w:tab/>
+      </w:r>
+      <w:r>
+        <w:rPr>
+          <w:rFonts w:hint="eastAsia"/>
+        </w:rPr>
+        <w:t>本文的结构是严格按照此次课题的研究顺序进行安排的。</w:t>
+      </w:r>
+      <w:r>
+        <w:rPr>
+          <w:rFonts w:hint="eastAsia"/>
+        </w:rPr>
+        <w:t>本文详细结构如下：</w:t>
+      </w:r>
+    </w:p>
+    <w:p>
+      <w:pPr>
+        <w:pStyle w:val="a8"/>
+      </w:pPr>
+      <w:r>
+        <w:tab/>
+      </w:r>
+      <w:r>
+        <w:rPr>
+          <w:rFonts w:hint="eastAsia"/>
+        </w:rPr>
+        <w:t>第</w:t>
+      </w:r>
+      <w:r>
+        <w:rPr>
+          <w:rFonts w:hint="eastAsia"/>
+        </w:rPr>
+        <w:t>1</w:t>
+      </w:r>
+      <w:r>
+        <w:rPr>
+          <w:rFonts w:hint="eastAsia"/>
+        </w:rPr>
+        <w:t>章：</w:t>
+      </w:r>
+      <w:r>
+        <w:rPr>
+          <w:rFonts w:hint="eastAsia"/>
+        </w:rPr>
+        <w:t>绪论部分。</w:t>
+      </w:r>
+      <w:r>
+        <w:rPr>
+          <w:rFonts w:hint="eastAsia"/>
+        </w:rPr>
+        <w:t>介绍</w:t>
+      </w:r>
+      <w:r>
+        <w:rPr>
+          <w:rFonts w:hint="eastAsia"/>
+        </w:rPr>
+        <w:t>了深度学习与目标检测</w:t>
+      </w:r>
+      <w:r>
+        <w:rPr>
+          <w:rFonts w:hint="eastAsia"/>
+        </w:rPr>
+        <w:t>的技术发展，以及目标检测</w:t>
+      </w:r>
+      <w:r>
+        <w:rPr>
+          <w:rFonts w:hint="eastAsia"/>
+        </w:rPr>
+        <w:t>的发展</w:t>
+      </w:r>
+      <w:r>
+        <w:rPr>
+          <w:rFonts w:hint="eastAsia"/>
+        </w:rPr>
+        <w:t>对人工智能</w:t>
+      </w:r>
+      <w:r>
+        <w:rPr>
+          <w:rFonts w:hint="eastAsia"/>
+        </w:rPr>
+        <w:t>的重要意义</w:t>
+      </w:r>
+      <w:r>
+        <w:rPr>
+          <w:rFonts w:hint="eastAsia"/>
+        </w:rPr>
+        <w:t>。介绍了几款具有代表性的基于锚点框的目标检测框架与</w:t>
+      </w:r>
+      <w:r>
+        <w:rPr>
+          <w:rFonts w:hint="eastAsia"/>
+        </w:rPr>
+        <w:lastRenderedPageBreak/>
+        <w:t>无锚点框目标检测框架</w:t>
+      </w:r>
+      <w:r>
+        <w:rPr>
+          <w:rFonts w:hint="eastAsia"/>
+        </w:rPr>
+        <w:t>，分析了</w:t>
+      </w:r>
+      <w:r>
+        <w:rPr>
+          <w:rFonts w:hint="eastAsia"/>
+        </w:rPr>
+        <w:t>锚点框的</w:t>
+      </w:r>
+      <w:r>
+        <w:rPr>
+          <w:rFonts w:hint="eastAsia"/>
+        </w:rPr>
+        <w:t>作用与</w:t>
+      </w:r>
+      <w:r>
+        <w:rPr>
+          <w:rFonts w:hint="eastAsia"/>
+        </w:rPr>
+        <w:t>意义以及无锚点框</w:t>
+      </w:r>
+      <w:r>
+        <w:rPr>
+          <w:rFonts w:hint="eastAsia"/>
+        </w:rPr>
+        <w:t>模型的处理流程</w:t>
+      </w:r>
+      <w:r>
+        <w:rPr>
+          <w:rFonts w:hint="eastAsia"/>
+        </w:rPr>
+        <w:t>。</w:t>
+      </w:r>
+    </w:p>
+    <w:p>
+      <w:pPr>
+        <w:pStyle w:val="a8"/>
+      </w:pPr>
+      <w:r>
+        <w:tab/>
+      </w:r>
+      <w:r>
+        <w:rPr>
+          <w:rFonts w:hint="eastAsia"/>
+        </w:rPr>
+        <w:t>第</w:t>
+      </w:r>
+      <w:r>
+        <w:rPr>
+          <w:rFonts w:hint="eastAsia"/>
+        </w:rPr>
+        <w:t>2</w:t>
+      </w:r>
+      <w:r>
+        <w:rPr>
+          <w:rFonts w:hint="eastAsia"/>
+        </w:rPr>
+        <w:t>章：</w:t>
+      </w:r>
+      <w:r>
+        <w:rPr>
+          <w:rFonts w:hint="eastAsia"/>
+        </w:rPr>
+        <w:t>主要介绍了</w:t>
+      </w:r>
+      <w:r>
+        <w:rPr>
+          <w:rFonts w:hint="eastAsia"/>
+        </w:rPr>
+        <w:t>与搭建网络模型相关的一些</w:t>
+      </w:r>
+      <w:r>
+        <w:rPr>
+          <w:rFonts w:hint="eastAsia"/>
+        </w:rPr>
+        <w:t>准备工作</w:t>
+      </w:r>
+      <w:r>
+        <w:rPr>
+          <w:rFonts w:hint="eastAsia"/>
+        </w:rPr>
+        <w:t>。首先对</w:t>
+      </w:r>
+      <w:r>
+        <w:rPr>
+          <w:rFonts w:hint="eastAsia"/>
+        </w:rPr>
+        <w:t>搭建网络模型</w:t>
+      </w:r>
+      <w:r>
+        <w:rPr>
+          <w:rFonts w:hint="eastAsia"/>
+        </w:rPr>
+        <w:t>相关的开发平台、所使用的深度学习框架和相关的重要</w:t>
+      </w:r>
+      <w:r>
+        <w:rPr>
+          <w:rFonts w:hint="eastAsia"/>
+        </w:rPr>
+        <w:t>Python</w:t>
+      </w:r>
+      <w:r>
+        <w:rPr>
+          <w:rFonts w:hint="eastAsia"/>
+        </w:rPr>
+        <w:t>库</w:t>
+      </w:r>
+      <w:r>
+        <w:rPr>
+          <w:rFonts w:hint="eastAsia"/>
+        </w:rPr>
+        <w:t>进行介绍</w:t>
+      </w:r>
+      <w:r>
+        <w:rPr>
+          <w:rFonts w:hint="eastAsia"/>
+        </w:rPr>
+        <w:t>；</w:t>
+      </w:r>
+      <w:r>
+        <w:rPr>
+          <w:rFonts w:hint="eastAsia"/>
+        </w:rPr>
+        <w:t>然后，介绍了实验的环境以及</w:t>
+      </w:r>
+      <w:r>
+        <w:rPr>
+          <w:rFonts w:hint="eastAsia"/>
+        </w:rPr>
+        <w:t>实验环境的搭建；最后介绍了</w:t>
+      </w:r>
+      <w:r>
+        <w:rPr>
+          <w:rFonts w:hint="eastAsia"/>
+        </w:rPr>
+        <w:t>本次实验所采用的数据集以及制作训练集和测试集的过程。</w:t>
+      </w:r>
+    </w:p>
+    <w:p>
+      <w:pPr>
+        <w:pStyle w:val="a8"/>
+        <w:ind w:firstLine="420"/>
+      </w:pPr>
+      <w:r>
+        <w:rPr>
+          <w:rFonts w:hint="eastAsia"/>
+        </w:rPr>
+        <w:t>第</w:t>
+      </w:r>
+      <w:r>
+        <w:rPr>
+          <w:rFonts w:hint="eastAsia"/>
+        </w:rPr>
+        <w:t>3</w:t>
+      </w:r>
+      <w:r>
+        <w:rPr>
+          <w:rFonts w:hint="eastAsia"/>
+        </w:rPr>
+        <w:t>章：</w:t>
+      </w:r>
+      <w:r>
+        <w:rPr>
+          <w:rFonts w:hint="eastAsia"/>
+        </w:rPr>
+        <w:t>主要介绍了</w:t>
+      </w:r>
+    </w:p>
+    <w:p>
+      <w:pPr>
+        <w:pStyle w:val="a8"/>
+        <w:ind w:firstLine="420"/>
+      </w:pPr>
+      <w:r>
+        <w:rPr>
+          <w:rFonts w:hint="eastAsia"/>
+        </w:rPr>
+        <w:t>第</w:t>
+      </w:r>
+      <w:r>
+        <w:rPr>
+          <w:rFonts w:hint="eastAsia"/>
+        </w:rPr>
+        <w:t>4</w:t>
+      </w:r>
+      <w:r>
+        <w:rPr>
+          <w:rFonts w:hint="eastAsia"/>
+        </w:rPr>
+        <w:t>章：</w:t>
+      </w:r>
+      <w:r>
+        <w:rPr>
+          <w:rFonts w:hint="eastAsia"/>
+        </w:rPr>
+        <w:t>主要介绍了</w:t>
+      </w:r>
     </w:p>
     <w:p>
       <w:pPr>
@@ -7142,7 +8257,7 @@
         </w:rPr>
         <w:t xml:space="preserve"> </w:t>
       </w:r>
-      <w:bookmarkStart w:id="10" w:name="_Toc37936426"/>
+      <w:bookmarkStart w:id="10" w:name="_Toc37967673"/>
       <w:r>
         <w:rPr>
           <w:rFonts w:ascii="黑体" w:eastAsia="黑体" w:hAnsi="黑体" w:hint="eastAsia"/>
@@ -7163,7 +8278,7 @@
           <w:szCs w:val="28"/>
         </w:rPr>
       </w:pPr>
-      <w:bookmarkStart w:id="11" w:name="_Toc37936427"/>
+      <w:bookmarkStart w:id="11" w:name="_Toc37967674"/>
       <w:r>
         <w:rPr>
           <w:rFonts w:ascii="黑体" w:eastAsia="黑体" w:hAnsi="黑体" w:hint="eastAsia"/>
@@ -7183,7 +8298,7 @@
         </w:rPr>
       </w:pPr>
       <w:bookmarkStart w:id="12" w:name="_Toc446598628"/>
-      <w:bookmarkStart w:id="13" w:name="_Toc37936428"/>
+      <w:bookmarkStart w:id="13" w:name="_Toc37967675"/>
       <w:r>
         <w:rPr>
           <w:rFonts w:ascii="黑体" w:eastAsia="黑体" w:hAnsi="黑体" w:hint="eastAsia"/>
@@ -7192,9 +8307,15 @@
       </w:r>
       <w:r>
         <w:rPr>
+          <w:rFonts w:eastAsia="黑体" w:cs="Times New Roman" w:hint="eastAsia"/>
+        </w:rPr>
+        <w:t>Ana</w:t>
+      </w:r>
+      <w:r>
+        <w:rPr>
           <w:rFonts w:eastAsia="黑体" w:cs="Times New Roman"/>
         </w:rPr>
-        <w:t>Miniconda</w:t>
+        <w:t>conda</w:t>
       </w:r>
       <w:r>
         <w:rPr>
@@ -7220,7 +8341,7 @@
         </w:rPr>
       </w:pPr>
       <w:bookmarkStart w:id="14" w:name="_Toc618989020"/>
-      <w:bookmarkStart w:id="15" w:name="_Toc37936429"/>
+      <w:bookmarkStart w:id="15" w:name="_Toc37967676"/>
       <w:r>
         <w:rPr>
           <w:rFonts w:ascii="黑体" w:eastAsia="黑体" w:hAnsi="黑体" w:hint="eastAsia"/>
@@ -7245,7 +8366,7 @@
         </w:rPr>
       </w:pPr>
       <w:bookmarkStart w:id="16" w:name="_Toc510868607"/>
-      <w:bookmarkStart w:id="17" w:name="_Toc37936430"/>
+      <w:bookmarkStart w:id="17" w:name="_Toc37967677"/>
       <w:r>
         <w:rPr>
           <w:rFonts w:ascii="黑体" w:eastAsia="黑体" w:hAnsi="黑体" w:hint="eastAsia"/>
@@ -7284,7 +8405,7 @@
         </w:rPr>
       </w:pPr>
       <w:bookmarkStart w:id="18" w:name="_Toc1183084662"/>
-      <w:bookmarkStart w:id="19" w:name="_Toc37936431"/>
+      <w:bookmarkStart w:id="19" w:name="_Toc37967678"/>
       <w:r>
         <w:rPr>
           <w:rFonts w:ascii="黑体" w:eastAsia="黑体" w:hAnsi="黑体" w:hint="eastAsia"/>
@@ -7305,13 +8426,24 @@
         </w:rPr>
       </w:pPr>
       <w:bookmarkStart w:id="20" w:name="_Toc660572327"/>
-      <w:bookmarkStart w:id="21" w:name="_Toc37936432"/>
+      <w:bookmarkStart w:id="21" w:name="_Toc37967679"/>
       <w:r>
         <w:rPr>
           <w:rFonts w:ascii="黑体" w:eastAsia="黑体" w:hAnsi="黑体" w:hint="eastAsia"/>
         </w:rPr>
-        <w:lastRenderedPageBreak/>
-        <w:t>2.2.1 算法实现环境介绍</w:t>
+        <w:t xml:space="preserve">2.2.1 </w:t>
+      </w:r>
+      <w:r>
+        <w:rPr>
+          <w:rFonts w:ascii="黑体" w:eastAsia="黑体" w:hAnsi="黑体" w:hint="eastAsia"/>
+        </w:rPr>
+        <w:t>实验</w:t>
+      </w:r>
+      <w:r>
+        <w:rPr>
+          <w:rFonts w:ascii="黑体" w:eastAsia="黑体" w:hAnsi="黑体" w:hint="eastAsia"/>
+        </w:rPr>
+        <w:t>环境介绍</w:t>
       </w:r>
       <w:bookmarkEnd w:id="20"/>
       <w:bookmarkEnd w:id="21"/>
@@ -7325,12 +8457,24 @@
         </w:rPr>
       </w:pPr>
       <w:bookmarkStart w:id="22" w:name="_Toc181858819"/>
-      <w:bookmarkStart w:id="23" w:name="_Toc37936433"/>
+      <w:bookmarkStart w:id="23" w:name="_Toc37967680"/>
       <w:r>
         <w:rPr>
           <w:rFonts w:ascii="黑体" w:eastAsia="黑体" w:hAnsi="黑体" w:hint="eastAsia"/>
         </w:rPr>
-        <w:t>2.2.2 算法实现环境搭建</w:t>
+        <w:t xml:space="preserve">2.2.2 </w:t>
+      </w:r>
+      <w:r>
+        <w:rPr>
+          <w:rFonts w:ascii="黑体" w:eastAsia="黑体" w:hAnsi="黑体" w:hint="eastAsia"/>
+        </w:rPr>
+        <w:t>实验</w:t>
+      </w:r>
+      <w:r>
+        <w:rPr>
+          <w:rFonts w:ascii="黑体" w:eastAsia="黑体" w:hAnsi="黑体" w:hint="eastAsia"/>
+        </w:rPr>
+        <w:t>环境搭建</w:t>
       </w:r>
       <w:bookmarkEnd w:id="22"/>
       <w:bookmarkEnd w:id="23"/>
@@ -7346,7 +8490,7 @@
         </w:rPr>
       </w:pPr>
       <w:bookmarkStart w:id="24" w:name="_Toc10564684"/>
-      <w:bookmarkStart w:id="25" w:name="_Toc37936434"/>
+      <w:bookmarkStart w:id="25" w:name="_Toc37967681"/>
       <w:r>
         <w:rPr>
           <w:rFonts w:ascii="黑体" w:eastAsia="黑体" w:hAnsi="黑体" w:hint="eastAsia"/>
@@ -7382,7 +8526,7 @@
           <w:rFonts w:ascii="黑体" w:eastAsia="黑体" w:hAnsi="黑体"/>
         </w:rPr>
       </w:pPr>
-      <w:bookmarkStart w:id="26" w:name="_Toc37936435"/>
+      <w:bookmarkStart w:id="26" w:name="_Toc37967682"/>
       <w:r>
         <w:rPr>
           <w:rFonts w:ascii="黑体" w:eastAsia="黑体" w:hAnsi="黑体"/>
@@ -7406,7 +8550,7 @@
         </w:rPr>
       </w:pPr>
       <w:bookmarkStart w:id="27" w:name="_Toc845719406"/>
-      <w:bookmarkStart w:id="28" w:name="_Toc37936436"/>
+      <w:bookmarkStart w:id="28" w:name="_Toc37967683"/>
       <w:r>
         <w:rPr>
           <w:rFonts w:ascii="黑体" w:eastAsia="黑体" w:hAnsi="黑体" w:hint="eastAsia"/>
@@ -7439,7 +8583,7 @@
         </w:rPr>
       </w:pPr>
       <w:bookmarkStart w:id="29" w:name="_Toc658848262"/>
-      <w:bookmarkStart w:id="30" w:name="_Toc37936437"/>
+      <w:bookmarkStart w:id="30" w:name="_Toc37967684"/>
       <w:r>
         <w:rPr>
           <w:rFonts w:ascii="黑体" w:eastAsia="黑体" w:hAnsi="黑体" w:hint="eastAsia"/>
@@ -7475,7 +8619,7 @@
         </w:rPr>
         <w:t xml:space="preserve"> </w:t>
       </w:r>
-      <w:bookmarkStart w:id="31" w:name="_Toc37936438"/>
+      <w:bookmarkStart w:id="31" w:name="_Toc37967685"/>
       <w:r>
         <w:rPr>
           <w:rFonts w:ascii="黑体" w:eastAsia="黑体" w:hAnsi="黑体" w:hint="eastAsia"/>
@@ -7497,17 +8641,33 @@
         </w:rPr>
       </w:pPr>
       <w:bookmarkStart w:id="32" w:name="_Toc988623932"/>
-      <w:bookmarkStart w:id="33" w:name="_Toc37936439"/>
+      <w:bookmarkStart w:id="33" w:name="_Toc37967686"/>
       <w:r>
         <w:rPr>
           <w:rFonts w:ascii="黑体" w:eastAsia="黑体" w:hAnsi="黑体" w:hint="eastAsia"/>
           <w:sz w:val="28"/>
           <w:szCs w:val="28"/>
         </w:rPr>
-        <w:t>3.1 数据预处理</w:t>
+        <w:t>3.1 数据</w:t>
       </w:r>
       <w:bookmarkEnd w:id="32"/>
       <w:bookmarkEnd w:id="33"/>
+      <w:r>
+        <w:rPr>
+          <w:rFonts w:ascii="黑体" w:eastAsia="黑体" w:hAnsi="黑体" w:hint="eastAsia"/>
+          <w:sz w:val="28"/>
+          <w:szCs w:val="28"/>
+        </w:rPr>
+        <w:t>增强</w:t>
+      </w:r>
+      <w:r>
+        <w:rPr>
+          <w:rFonts w:ascii="黑体" w:eastAsia="黑体" w:hAnsi="黑体" w:hint="eastAsia"/>
+          <w:sz w:val="28"/>
+          <w:szCs w:val="28"/>
+        </w:rPr>
+        <w:t>及预处理</w:t>
+      </w:r>
     </w:p>
     <w:p>
       <w:pPr>
@@ -7520,7 +8680,7 @@
         </w:rPr>
       </w:pPr>
       <w:bookmarkStart w:id="34" w:name="_Toc284837523"/>
-      <w:bookmarkStart w:id="35" w:name="_Toc37936440"/>
+      <w:bookmarkStart w:id="35" w:name="_Toc37967687"/>
       <w:r>
         <w:rPr>
           <w:rFonts w:ascii="黑体" w:eastAsia="黑体" w:hAnsi="黑体" w:hint="eastAsia"/>
@@ -7543,7 +8703,7 @@
         </w:rPr>
       </w:pPr>
       <w:bookmarkStart w:id="36" w:name="_Toc249078852"/>
-      <w:bookmarkStart w:id="37" w:name="_Toc37936441"/>
+      <w:bookmarkStart w:id="37" w:name="_Toc37967688"/>
       <w:r>
         <w:rPr>
           <w:rFonts w:ascii="黑体" w:eastAsia="黑体" w:hAnsi="黑体" w:hint="eastAsia"/>
@@ -7566,7 +8726,7 @@
         </w:rPr>
       </w:pPr>
       <w:bookmarkStart w:id="38" w:name="_Toc608377709"/>
-      <w:bookmarkStart w:id="39" w:name="_Toc37936442"/>
+      <w:bookmarkStart w:id="39" w:name="_Toc37967689"/>
       <w:r>
         <w:rPr>
           <w:rFonts w:ascii="黑体" w:eastAsia="黑体" w:hAnsi="黑体" w:hint="eastAsia"/>
@@ -7589,7 +8749,7 @@
         </w:rPr>
       </w:pPr>
       <w:bookmarkStart w:id="40" w:name="_Toc1612984335"/>
-      <w:bookmarkStart w:id="41" w:name="_Toc37936443"/>
+      <w:bookmarkStart w:id="41" w:name="_Toc37967690"/>
       <w:r>
         <w:rPr>
           <w:rFonts w:ascii="黑体" w:eastAsia="黑体" w:hAnsi="黑体" w:hint="eastAsia"/>
@@ -7625,7 +8785,7 @@
         </w:rPr>
         <w:t xml:space="preserve"> </w:t>
       </w:r>
-      <w:bookmarkStart w:id="42" w:name="_Toc37936444"/>
+      <w:bookmarkStart w:id="42" w:name="_Toc37967691"/>
       <w:r>
         <w:rPr>
           <w:rFonts w:ascii="黑体" w:eastAsia="黑体" w:hAnsi="黑体" w:hint="eastAsia"/>
@@ -7647,7 +8807,7 @@
           <w:szCs w:val="28"/>
         </w:rPr>
       </w:pPr>
-      <w:bookmarkStart w:id="44" w:name="_Toc37936445"/>
+      <w:bookmarkStart w:id="44" w:name="_Toc37967692"/>
       <w:r>
         <w:rPr>
           <w:rFonts w:ascii="黑体" w:eastAsia="黑体" w:hAnsi="黑体" w:hint="eastAsia"/>
@@ -7694,7 +8854,7 @@
         </w:rPr>
       </w:pPr>
       <w:bookmarkStart w:id="45" w:name="_Toc1519731597"/>
-      <w:bookmarkStart w:id="46" w:name="_Toc37936446"/>
+      <w:bookmarkStart w:id="46" w:name="_Toc37967693"/>
       <w:r>
         <w:rPr>
           <w:rFonts w:ascii="黑体" w:eastAsia="黑体" w:hAnsi="黑体" w:hint="eastAsia"/>
@@ -7733,7 +8893,7 @@
         </w:rPr>
       </w:pPr>
       <w:bookmarkStart w:id="47" w:name="_Toc459046881"/>
-      <w:bookmarkStart w:id="48" w:name="_Toc37936447"/>
+      <w:bookmarkStart w:id="48" w:name="_Toc37967694"/>
       <w:r>
         <w:rPr>
           <w:rFonts w:ascii="黑体" w:eastAsia="黑体" w:hAnsi="黑体" w:hint="eastAsia"/>
@@ -7780,13 +8940,14 @@
         </w:rPr>
       </w:pPr>
       <w:bookmarkStart w:id="49" w:name="_Toc1064056189"/>
-      <w:bookmarkStart w:id="50" w:name="_Toc37936448"/>
+      <w:bookmarkStart w:id="50" w:name="_Toc37967695"/>
       <w:r>
         <w:rPr>
           <w:rFonts w:ascii="黑体" w:eastAsia="黑体" w:hAnsi="黑体" w:hint="eastAsia"/>
           <w:sz w:val="28"/>
           <w:szCs w:val="28"/>
         </w:rPr>
+        <w:lastRenderedPageBreak/>
         <w:t>4.4 实物检测</w:t>
       </w:r>
       <w:bookmarkEnd w:id="49"/>
@@ -7803,7 +8964,7 @@
         </w:rPr>
       </w:pPr>
       <w:bookmarkStart w:id="51" w:name="_Toc588847368"/>
-      <w:bookmarkStart w:id="52" w:name="_Toc37936449"/>
+      <w:bookmarkStart w:id="52" w:name="_Toc37967696"/>
       <w:r>
         <w:rPr>
           <w:rFonts w:ascii="黑体" w:eastAsia="黑体" w:hAnsi="黑体" w:hint="eastAsia"/>
@@ -7839,7 +9000,7 @@
           <w:szCs w:val="32"/>
         </w:rPr>
       </w:pPr>
-      <w:bookmarkStart w:id="53" w:name="_Toc37936450"/>
+      <w:bookmarkStart w:id="53" w:name="_Toc37967697"/>
       <w:r>
         <w:rPr>
           <w:rFonts w:ascii="黑体" w:eastAsia="黑体" w:hAnsi="黑体" w:hint="eastAsia"/>
@@ -7875,7 +9036,7 @@
           <w:szCs w:val="32"/>
         </w:rPr>
       </w:pPr>
-      <w:bookmarkStart w:id="54" w:name="_Toc37936451"/>
+      <w:bookmarkStart w:id="54" w:name="_Toc37967698"/>
       <w:r>
         <w:rPr>
           <w:rFonts w:ascii="黑体" w:eastAsia="黑体" w:hAnsi="黑体" w:hint="eastAsia"/>
@@ -7899,7 +9060,7 @@
           <w:szCs w:val="32"/>
         </w:rPr>
       </w:pPr>
-      <w:bookmarkStart w:id="55" w:name="_Toc37936452"/>
+      <w:bookmarkStart w:id="55" w:name="_Toc37967699"/>
       <w:r>
         <w:rPr>
           <w:rFonts w:ascii="黑体" w:eastAsia="黑体" w:hAnsi="黑体" w:hint="eastAsia"/>
@@ -7966,6 +9127,7 @@
         <w:docPartUnique/>
       </w:docPartObj>
     </w:sdtPr>
+    <w:sdtEndPr/>
     <w:sdtContent>
       <w:p>
         <w:pPr>
@@ -8011,6 +9173,7 @@
         <w:docPartUnique/>
       </w:docPartObj>
     </w:sdtPr>
+    <w:sdtEndPr/>
     <w:sdtContent>
       <w:p>
         <w:pPr>
@@ -8287,11 +9450,103 @@
       </w:pPr>
     </w:lvl>
   </w:abstractNum>
+  <w:abstractNum w:abstractNumId="2" w15:restartNumberingAfterBreak="0">
+    <w:nsid w:val="5F835F2E"/>
+    <w:multiLevelType w:val="hybridMultilevel"/>
+    <w:tmpl w:val="1B947042"/>
+    <w:lvl w:ilvl="0" w:tplc="ABD0F914">
+      <w:start w:val="1"/>
+      <w:numFmt w:val="decimal"/>
+      <w:lvlText w:val="%1."/>
+      <w:lvlJc w:val="left"/>
+      <w:pPr>
+        <w:ind w:left="780" w:hanging="360"/>
+      </w:pPr>
+      <w:rPr>
+        <w:rFonts w:hint="default"/>
+      </w:rPr>
+    </w:lvl>
+    <w:lvl w:ilvl="1" w:tplc="04090019" w:tentative="1">
+      <w:start w:val="1"/>
+      <w:numFmt w:val="lowerLetter"/>
+      <w:lvlText w:val="%2)"/>
+      <w:lvlJc w:val="left"/>
+      <w:pPr>
+        <w:ind w:left="1260" w:hanging="420"/>
+      </w:pPr>
+    </w:lvl>
+    <w:lvl w:ilvl="2" w:tplc="0409001B" w:tentative="1">
+      <w:start w:val="1"/>
+      <w:numFmt w:val="lowerRoman"/>
+      <w:lvlText w:val="%3."/>
+      <w:lvlJc w:val="right"/>
+      <w:pPr>
+        <w:ind w:left="1680" w:hanging="420"/>
+      </w:pPr>
+    </w:lvl>
+    <w:lvl w:ilvl="3" w:tplc="0409000F" w:tentative="1">
+      <w:start w:val="1"/>
+      <w:numFmt w:val="decimal"/>
+      <w:lvlText w:val="%4."/>
+      <w:lvlJc w:val="left"/>
+      <w:pPr>
+        <w:ind w:left="2100" w:hanging="420"/>
+      </w:pPr>
+    </w:lvl>
+    <w:lvl w:ilvl="4" w:tplc="04090019" w:tentative="1">
+      <w:start w:val="1"/>
+      <w:numFmt w:val="lowerLetter"/>
+      <w:lvlText w:val="%5)"/>
+      <w:lvlJc w:val="left"/>
+      <w:pPr>
+        <w:ind w:left="2520" w:hanging="420"/>
+      </w:pPr>
+    </w:lvl>
+    <w:lvl w:ilvl="5" w:tplc="0409001B" w:tentative="1">
+      <w:start w:val="1"/>
+      <w:numFmt w:val="lowerRoman"/>
+      <w:lvlText w:val="%6."/>
+      <w:lvlJc w:val="right"/>
+      <w:pPr>
+        <w:ind w:left="2940" w:hanging="420"/>
+      </w:pPr>
+    </w:lvl>
+    <w:lvl w:ilvl="6" w:tplc="0409000F" w:tentative="1">
+      <w:start w:val="1"/>
+      <w:numFmt w:val="decimal"/>
+      <w:lvlText w:val="%7."/>
+      <w:lvlJc w:val="left"/>
+      <w:pPr>
+        <w:ind w:left="3360" w:hanging="420"/>
+      </w:pPr>
+    </w:lvl>
+    <w:lvl w:ilvl="7" w:tplc="04090019" w:tentative="1">
+      <w:start w:val="1"/>
+      <w:numFmt w:val="lowerLetter"/>
+      <w:lvlText w:val="%8)"/>
+      <w:lvlJc w:val="left"/>
+      <w:pPr>
+        <w:ind w:left="3780" w:hanging="420"/>
+      </w:pPr>
+    </w:lvl>
+    <w:lvl w:ilvl="8" w:tplc="0409001B" w:tentative="1">
+      <w:start w:val="1"/>
+      <w:numFmt w:val="lowerRoman"/>
+      <w:lvlText w:val="%9."/>
+      <w:lvlJc w:val="right"/>
+      <w:pPr>
+        <w:ind w:left="4200" w:hanging="420"/>
+      </w:pPr>
+    </w:lvl>
+  </w:abstractNum>
   <w:num w:numId="1">
     <w:abstractNumId w:val="1"/>
   </w:num>
   <w:num w:numId="2">
     <w:abstractNumId w:val="0"/>
+  </w:num>
+  <w:num w:numId="3">
+    <w:abstractNumId w:val="2"/>
   </w:num>
 </w:numbering>
 </file>
@@ -9016,6 +10271,18 @@
       </w:tblBorders>
     </w:tblPr>
   </w:style>
+  <w:style w:type="character" w:styleId="ae">
+    <w:name w:val="Unresolved Mention"/>
+    <w:basedOn w:val="a0"/>
+    <w:uiPriority w:val="99"/>
+    <w:semiHidden/>
+    <w:unhideWhenUsed/>
+    <w:rsid w:val="005528AA"/>
+    <w:rPr>
+      <w:color w:val="605E5C"/>
+      <w:shd w:val="clear" w:color="auto" w:fill="E1DFDD"/>
+    </w:rPr>
+  </w:style>
 </w:styles>
 </file>
 
@@ -9319,7 +10586,7 @@
 </file>
 
 <file path=customXml/itemProps1.xml><?xml version="1.0" encoding="utf-8"?>
-<ds:datastoreItem xmlns:ds="http://schemas.openxmlformats.org/officeDocument/2006/customXml" ds:itemID="{5D2E9A79-399B-4FEE-A1C0-C4BA3B27E0BF}">
+<ds:datastoreItem xmlns:ds="http://schemas.openxmlformats.org/officeDocument/2006/customXml" ds:itemID="{00CC54E2-EEE6-4669-9756-BD1AC886D734}">
   <ds:schemaRefs>
     <ds:schemaRef ds:uri="http://schemas.openxmlformats.org/officeDocument/2006/bibliography"/>
   </ds:schemaRefs>

--- a/word/陶润洲_1120162055_无锚点框的全卷积单阶段目标检测方法研究.docx
+++ b/word/陶润洲_1120162055_无锚点框的全卷积单阶段目标检测方法研究.docx
@@ -579,9 +579,6 @@
     </w:p>
     <w:p>
       <w:pPr>
-        <w:rPr>
-          <w:rFonts w:hint="eastAsia"/>
-        </w:rPr>
         <w:sectPr>
           <w:footerReference w:type="default" r:id="rId9"/>
           <w:pgSz w:w="11906" w:h="16838"/>
@@ -640,7 +637,7 @@
           <w:szCs w:val="32"/>
         </w:rPr>
       </w:pPr>
-      <w:bookmarkStart w:id="0" w:name="_Toc38315169"/>
+      <w:bookmarkStart w:id="0" w:name="_Toc38453048"/>
       <w:r>
         <w:rPr>
           <w:rFonts w:ascii="黑体" w:eastAsia="黑体" w:hAnsi="黑体" w:hint="eastAsia"/>
@@ -692,13 +689,7 @@
         <w:rPr>
           <w:rFonts w:hint="eastAsia"/>
         </w:rPr>
-        <w:t>(N</w:t>
-      </w:r>
-      <w:r>
-        <w:rPr>
-          <w:rFonts w:hint="eastAsia"/>
-        </w:rPr>
-        <w:t>MS)</w:t>
+        <w:t>(NMS)</w:t>
       </w:r>
       <w:r>
         <w:rPr>
@@ -744,24 +735,14 @@
         </w:rPr>
         <w:t>的科学计算软件包和</w:t>
       </w:r>
-      <w:r>
-        <w:rPr>
-          <w:rFonts w:hint="eastAsia"/>
-        </w:rPr>
-        <w:t>Py</w:t>
-      </w:r>
-      <w:r>
-        <w:rPr>
-          <w:rFonts w:hint="eastAsia"/>
-        </w:rPr>
-        <w:t>t</w:t>
-      </w:r>
-      <w:r>
-        <w:rPr>
-          <w:rFonts w:hint="eastAsia"/>
-        </w:rPr>
-        <w:t>orch</w:t>
-      </w:r>
+      <w:proofErr w:type="spellStart"/>
+      <w:r>
+        <w:rPr>
+          <w:rFonts w:hint="eastAsia"/>
+        </w:rPr>
+        <w:t>Pytorch</w:t>
+      </w:r>
+      <w:proofErr w:type="spellEnd"/>
       <w:r>
         <w:rPr>
           <w:rFonts w:hint="eastAsia"/>
@@ -871,7 +852,7 @@
           <w:szCs w:val="32"/>
         </w:rPr>
       </w:pPr>
-      <w:bookmarkStart w:id="1" w:name="_Toc38315170"/>
+      <w:bookmarkStart w:id="1" w:name="_Toc38453049"/>
       <w:r>
         <w:rPr>
           <w:rFonts w:eastAsia="黑体" w:cs="Times New Roman"/>
@@ -964,19 +945,7 @@
         <w:ind w:firstLine="420"/>
       </w:pPr>
       <w:r>
-        <w:t>This paper mainly studi</w:t>
-      </w:r>
-      <w:r>
-        <w:t xml:space="preserve">es the full convolutional one-stage object detection without anchor boxes. By eliminating the predefined anchor box settings, this method completely avoids the complex calculations related to anchor boxes and greatly reduces the training memory footprint. </w:t>
-      </w:r>
-      <w:r>
-        <w:t>This method also avoids all hyperparameters that are related to the anchor box and very sensitive to the final detection performance. Since this method finally uses non-maximum suppression(NMS) to process the regression box, the detector has a simpler adva</w:t>
-      </w:r>
-      <w:r>
-        <w:t>ntage than the previous single-stage based on the anchor box. This method also proposes a new branch center-ness, which is used to suppress a certain number of low-quality bounding boxes far away from the target center, reduce the weight of low-quality det</w:t>
-      </w:r>
-      <w:r>
-        <w:t>ection boxes, and improve detection performance.</w:t>
+        <w:t>This paper mainly studies the full convolutional one-stage object detection without anchor boxes. By eliminating the predefined anchor box settings, this method completely avoids the complex calculations related to anchor boxes and greatly reduces the training memory footprint. This method also avoids all hyperparameters that are related to the anchor box and very sensitive to the final detection performance. Since this method finally uses non-maximum suppression(NMS) to process the regression box, the detector has a simpler advantage than the previous single-stage based on the anchor box. This method also proposes a new branch center-ness, which is used to suppress a certain number of low-quality bounding boxes far away from the target center, reduce the weight of low-quality detection boxes, and improve detection performance.</w:t>
       </w:r>
     </w:p>
     <w:p>
@@ -990,16 +959,15 @@
         <w:t>Base</w:t>
       </w:r>
       <w:r>
-        <w:t>d on Python’s scientific computing software package and Py</w:t>
-      </w:r>
-      <w:r>
-        <w:t>t</w:t>
-      </w:r>
-      <w:r>
-        <w:t>orch deep learning framework, this paper builds a full convolutional one-stage object detection network, and uses the PASCAL VOC and COCO datase</w:t>
-      </w:r>
-      <w:r>
-        <w:t>ts for model training and evaluation</w:t>
+        <w:t xml:space="preserve">d on Python’s scientific computing software package and </w:t>
+      </w:r>
+      <w:proofErr w:type="spellStart"/>
+      <w:r>
+        <w:t>Pytorch</w:t>
+      </w:r>
+      <w:proofErr w:type="spellEnd"/>
+      <w:r>
+        <w:t xml:space="preserve"> deep learning framework, this paper builds a full convolutional one-stage object detection network, and uses the PASCAL VOC and COCO datasets for model training and evaluation</w:t>
       </w:r>
       <w:r>
         <w:rPr>
@@ -1139,7 +1107,7 @@
           <w:r>
             <w:fldChar w:fldCharType="separate"/>
           </w:r>
-          <w:hyperlink w:anchor="_Toc38315169" w:history="1">
+          <w:hyperlink w:anchor="_Toc38453048" w:history="1">
             <w:r>
               <w:rPr>
                 <w:rStyle w:val="ad"/>
@@ -1167,7 +1135,7 @@
                 <w:noProof/>
                 <w:webHidden/>
               </w:rPr>
-              <w:instrText xml:space="preserve"> PAGEREF _Toc38315169 \h </w:instrText>
+              <w:instrText xml:space="preserve"> PAGEREF _Toc38453048 \h </w:instrText>
             </w:r>
             <w:r>
               <w:rPr>
@@ -1212,7 +1180,7 @@
               <w:szCs w:val="22"/>
             </w:rPr>
           </w:pPr>
-          <w:hyperlink w:anchor="_Toc38315170" w:history="1">
+          <w:hyperlink w:anchor="_Toc38453049" w:history="1">
             <w:r>
               <w:rPr>
                 <w:rStyle w:val="ad"/>
@@ -1240,7 +1208,7 @@
                 <w:noProof/>
                 <w:webHidden/>
               </w:rPr>
-              <w:instrText xml:space="preserve"> PAGEREF _Toc38315170 \h </w:instrText>
+              <w:instrText xml:space="preserve"> PAGEREF _Toc38453049 \h </w:instrText>
             </w:r>
             <w:r>
               <w:rPr>
@@ -1286,7 +1254,7 @@
               <w:szCs w:val="22"/>
             </w:rPr>
           </w:pPr>
-          <w:hyperlink w:anchor="_Toc38315171" w:history="1">
+          <w:hyperlink w:anchor="_Toc38453050" w:history="1">
             <w:r>
               <w:rPr>
                 <w:rStyle w:val="ad"/>
@@ -1332,7 +1300,7 @@
                 <w:noProof/>
                 <w:webHidden/>
               </w:rPr>
-              <w:instrText xml:space="preserve"> PAGEREF _Toc38315171 \h </w:instrText>
+              <w:instrText xml:space="preserve"> PAGEREF _Toc38453050 \h </w:instrText>
             </w:r>
             <w:r>
               <w:rPr>
@@ -1378,7 +1346,7 @@
               <w:szCs w:val="22"/>
             </w:rPr>
           </w:pPr>
-          <w:hyperlink w:anchor="_Toc38315172" w:history="1">
+          <w:hyperlink w:anchor="_Toc38453051" w:history="1">
             <w:r>
               <w:rPr>
                 <w:rStyle w:val="ad"/>
@@ -1406,7 +1374,7 @@
                 <w:noProof/>
                 <w:webHidden/>
               </w:rPr>
-              <w:instrText xml:space="preserve"> PAGEREF _Toc38315172 \h </w:instrText>
+              <w:instrText xml:space="preserve"> PAGEREF _Toc38453051 \h </w:instrText>
             </w:r>
             <w:r>
               <w:rPr>
@@ -1452,7 +1420,7 @@
               <w:szCs w:val="22"/>
             </w:rPr>
           </w:pPr>
-          <w:hyperlink w:anchor="_Toc38315173" w:history="1">
+          <w:hyperlink w:anchor="_Toc38453052" w:history="1">
             <w:r>
               <w:rPr>
                 <w:rStyle w:val="ad"/>
@@ -1480,7 +1448,7 @@
                 <w:noProof/>
                 <w:webHidden/>
               </w:rPr>
-              <w:instrText xml:space="preserve"> PAGEREF _Toc38315173 \h </w:instrText>
+              <w:instrText xml:space="preserve"> PAGEREF _Toc38453052 \h </w:instrText>
             </w:r>
             <w:r>
               <w:rPr>
@@ -1526,7 +1494,7 @@
               <w:szCs w:val="22"/>
             </w:rPr>
           </w:pPr>
-          <w:hyperlink w:anchor="_Toc38315174" w:history="1">
+          <w:hyperlink w:anchor="_Toc38453053" w:history="1">
             <w:r>
               <w:rPr>
                 <w:rStyle w:val="ad"/>
@@ -1554,7 +1522,7 @@
                 <w:noProof/>
                 <w:webHidden/>
               </w:rPr>
-              <w:instrText xml:space="preserve"> PAGEREF _Toc38315174 \h </w:instrText>
+              <w:instrText xml:space="preserve"> PAGEREF _Toc38453053 \h </w:instrText>
             </w:r>
             <w:r>
               <w:rPr>
@@ -1600,7 +1568,7 @@
               <w:szCs w:val="22"/>
             </w:rPr>
           </w:pPr>
-          <w:hyperlink w:anchor="_Toc38315175" w:history="1">
+          <w:hyperlink w:anchor="_Toc38453054" w:history="1">
             <w:r>
               <w:rPr>
                 <w:rStyle w:val="ad"/>
@@ -1628,7 +1596,7 @@
                 <w:noProof/>
                 <w:webHidden/>
               </w:rPr>
-              <w:instrText xml:space="preserve"> PAGEREF _Toc38315175 \h </w:instrText>
+              <w:instrText xml:space="preserve"> PAGEREF _Toc38453054 \h </w:instrText>
             </w:r>
             <w:r>
               <w:rPr>
@@ -1674,7 +1642,7 @@
               <w:szCs w:val="22"/>
             </w:rPr>
           </w:pPr>
-          <w:hyperlink w:anchor="_Toc38315176" w:history="1">
+          <w:hyperlink w:anchor="_Toc38453055" w:history="1">
             <w:r>
               <w:rPr>
                 <w:rStyle w:val="ad"/>
@@ -1702,7 +1670,7 @@
                 <w:noProof/>
                 <w:webHidden/>
               </w:rPr>
-              <w:instrText xml:space="preserve"> PAGEREF _Toc38315176 \h </w:instrText>
+              <w:instrText xml:space="preserve"> PAGEREF _Toc38453055 \h </w:instrText>
             </w:r>
             <w:r>
               <w:rPr>
@@ -1748,7 +1716,7 @@
               <w:szCs w:val="22"/>
             </w:rPr>
           </w:pPr>
-          <w:hyperlink w:anchor="_Toc38315177" w:history="1">
+          <w:hyperlink w:anchor="_Toc38453056" w:history="1">
             <w:r>
               <w:rPr>
                 <w:rStyle w:val="ad"/>
@@ -1776,7 +1744,7 @@
                 <w:noProof/>
                 <w:webHidden/>
               </w:rPr>
-              <w:instrText xml:space="preserve"> PAGEREF _Toc38315177 \h </w:instrText>
+              <w:instrText xml:space="preserve"> PAGEREF _Toc38453056 \h </w:instrText>
             </w:r>
             <w:r>
               <w:rPr>
@@ -1822,7 +1790,7 @@
               <w:szCs w:val="22"/>
             </w:rPr>
           </w:pPr>
-          <w:hyperlink w:anchor="_Toc38315178" w:history="1">
+          <w:hyperlink w:anchor="_Toc38453057" w:history="1">
             <w:r>
               <w:rPr>
                 <w:rStyle w:val="ad"/>
@@ -1868,7 +1836,7 @@
                 <w:noProof/>
                 <w:webHidden/>
               </w:rPr>
-              <w:instrText xml:space="preserve"> PAGEREF _Toc38315178 \h </w:instrText>
+              <w:instrText xml:space="preserve"> PAGEREF _Toc38453057 \h </w:instrText>
             </w:r>
             <w:r>
               <w:rPr>
@@ -1914,7 +1882,7 @@
               <w:szCs w:val="22"/>
             </w:rPr>
           </w:pPr>
-          <w:hyperlink w:anchor="_Toc38315179" w:history="1">
+          <w:hyperlink w:anchor="_Toc38453058" w:history="1">
             <w:r>
               <w:rPr>
                 <w:rStyle w:val="ad"/>
@@ -1942,7 +1910,7 @@
                 <w:noProof/>
                 <w:webHidden/>
               </w:rPr>
-              <w:instrText xml:space="preserve"> PAGEREF _Toc38315179 \h </w:instrText>
+              <w:instrText xml:space="preserve"> PAGEREF _Toc38453058 \h </w:instrText>
             </w:r>
             <w:r>
               <w:rPr>
@@ -1988,7 +1956,7 @@
               <w:szCs w:val="22"/>
             </w:rPr>
           </w:pPr>
-          <w:hyperlink w:anchor="_Toc38315180" w:history="1">
+          <w:hyperlink w:anchor="_Toc38453059" w:history="1">
             <w:r>
               <w:rPr>
                 <w:rStyle w:val="ad"/>
@@ -2040,7 +2008,7 @@
                 <w:noProof/>
                 <w:webHidden/>
               </w:rPr>
-              <w:instrText xml:space="preserve"> PAGEREF _Toc38315180 \h </w:instrText>
+              <w:instrText xml:space="preserve"> PAGEREF _Toc38453059 \h </w:instrText>
             </w:r>
             <w:r>
               <w:rPr>
@@ -2086,7 +2054,7 @@
               <w:szCs w:val="22"/>
             </w:rPr>
           </w:pPr>
-          <w:hyperlink w:anchor="_Toc38315181" w:history="1">
+          <w:hyperlink w:anchor="_Toc38453060" w:history="1">
             <w:r>
               <w:rPr>
                 <w:rStyle w:val="ad"/>
@@ -2122,7 +2090,7 @@
                 <w:noProof/>
                 <w:webHidden/>
               </w:rPr>
-              <w:instrText xml:space="preserve"> PAGEREF _Toc38315181 \h </w:instrText>
+              <w:instrText xml:space="preserve"> PAGEREF _Toc38453060 \h </w:instrText>
             </w:r>
             <w:r>
               <w:rPr>
@@ -2168,7 +2136,7 @@
               <w:szCs w:val="22"/>
             </w:rPr>
           </w:pPr>
-          <w:hyperlink w:anchor="_Toc38315182" w:history="1">
+          <w:hyperlink w:anchor="_Toc38453061" w:history="1">
             <w:r>
               <w:rPr>
                 <w:rStyle w:val="ad"/>
@@ -2220,7 +2188,7 @@
                 <w:noProof/>
                 <w:webHidden/>
               </w:rPr>
-              <w:instrText xml:space="preserve"> PAGEREF _Toc38315182 \h </w:instrText>
+              <w:instrText xml:space="preserve"> PAGEREF _Toc38453061 \h </w:instrText>
             </w:r>
             <w:r>
               <w:rPr>
@@ -2266,7 +2234,7 @@
               <w:szCs w:val="22"/>
             </w:rPr>
           </w:pPr>
-          <w:hyperlink w:anchor="_Toc38315183" w:history="1">
+          <w:hyperlink w:anchor="_Toc38453062" w:history="1">
             <w:r>
               <w:rPr>
                 <w:rStyle w:val="ad"/>
@@ -2294,7 +2262,7 @@
                 <w:noProof/>
                 <w:webHidden/>
               </w:rPr>
-              <w:instrText xml:space="preserve"> PAGEREF _Toc38315183 \h </w:instrText>
+              <w:instrText xml:space="preserve"> PAGEREF _Toc38453062 \h </w:instrText>
             </w:r>
             <w:r>
               <w:rPr>
@@ -2340,7 +2308,7 @@
               <w:szCs w:val="22"/>
             </w:rPr>
           </w:pPr>
-          <w:hyperlink w:anchor="_Toc38315184" w:history="1">
+          <w:hyperlink w:anchor="_Toc38453063" w:history="1">
             <w:r>
               <w:rPr>
                 <w:rStyle w:val="ad"/>
@@ -2368,7 +2336,7 @@
                 <w:noProof/>
                 <w:webHidden/>
               </w:rPr>
-              <w:instrText xml:space="preserve"> PAGEREF _Toc38315184 \h </w:instrText>
+              <w:instrText xml:space="preserve"> PAGEREF _Toc38453063 \h </w:instrText>
             </w:r>
             <w:r>
               <w:rPr>
@@ -2414,7 +2382,7 @@
               <w:szCs w:val="22"/>
             </w:rPr>
           </w:pPr>
-          <w:hyperlink w:anchor="_Toc38315185" w:history="1">
+          <w:hyperlink w:anchor="_Toc38453064" w:history="1">
             <w:r>
               <w:rPr>
                 <w:rStyle w:val="ad"/>
@@ -2442,7 +2410,7 @@
                 <w:noProof/>
                 <w:webHidden/>
               </w:rPr>
-              <w:instrText xml:space="preserve"> PAGEREF _Toc38315185 \h </w:instrText>
+              <w:instrText xml:space="preserve"> PAGEREF _Toc38453064 \h </w:instrText>
             </w:r>
             <w:r>
               <w:rPr>
@@ -2488,7 +2456,7 @@
               <w:szCs w:val="22"/>
             </w:rPr>
           </w:pPr>
-          <w:hyperlink w:anchor="_Toc38315186" w:history="1">
+          <w:hyperlink w:anchor="_Toc38453065" w:history="1">
             <w:r>
               <w:rPr>
                 <w:rStyle w:val="ad"/>
@@ -2516,7 +2484,7 @@
                 <w:noProof/>
                 <w:webHidden/>
               </w:rPr>
-              <w:instrText xml:space="preserve"> PAGEREF _Toc38315186 \h </w:instrText>
+              <w:instrText xml:space="preserve"> PAGEREF _Toc38453065 \h </w:instrText>
             </w:r>
             <w:r>
               <w:rPr>
@@ -2536,155 +2504,7 @@
                 <w:noProof/>
                 <w:webHidden/>
               </w:rPr>
-              <w:t>8</w:t>
-            </w:r>
-            <w:r>
-              <w:rPr>
-                <w:noProof/>
-                <w:webHidden/>
-              </w:rPr>
-              <w:fldChar w:fldCharType="end"/>
-            </w:r>
-          </w:hyperlink>
-        </w:p>
-        <w:p>
-          <w:pPr>
-            <w:pStyle w:val="TOC3"/>
-            <w:tabs>
-              <w:tab w:val="right" w:leader="dot" w:pos="8296"/>
-            </w:tabs>
-            <w:ind w:left="960"/>
-            <w:rPr>
-              <w:rFonts w:asciiTheme="minorHAnsi" w:eastAsiaTheme="minorEastAsia" w:hAnsiTheme="minorHAnsi" w:cstheme="minorBidi"/>
-              <w:noProof/>
-              <w:kern w:val="2"/>
-              <w:sz w:val="21"/>
-              <w:szCs w:val="22"/>
-            </w:rPr>
-          </w:pPr>
-          <w:hyperlink w:anchor="_Toc38315187" w:history="1">
-            <w:r>
-              <w:rPr>
-                <w:rStyle w:val="ad"/>
-                <w:rFonts w:ascii="黑体" w:eastAsia="黑体" w:hAnsi="黑体"/>
-                <w:noProof/>
-              </w:rPr>
-              <w:t>2.3.1 数据集介绍</w:t>
-            </w:r>
-            <w:r>
-              <w:rPr>
-                <w:noProof/>
-                <w:webHidden/>
-              </w:rPr>
-              <w:tab/>
-            </w:r>
-            <w:r>
-              <w:rPr>
-                <w:noProof/>
-                <w:webHidden/>
-              </w:rPr>
-              <w:fldChar w:fldCharType="begin"/>
-            </w:r>
-            <w:r>
-              <w:rPr>
-                <w:noProof/>
-                <w:webHidden/>
-              </w:rPr>
-              <w:instrText xml:space="preserve"> PAGEREF _Toc38315187 \h </w:instrText>
-            </w:r>
-            <w:r>
-              <w:rPr>
-                <w:noProof/>
-                <w:webHidden/>
-              </w:rPr>
-            </w:r>
-            <w:r>
-              <w:rPr>
-                <w:noProof/>
-                <w:webHidden/>
-              </w:rPr>
-              <w:fldChar w:fldCharType="separate"/>
-            </w:r>
-            <w:r>
-              <w:rPr>
-                <w:noProof/>
-                <w:webHidden/>
-              </w:rPr>
-              <w:t>8</w:t>
-            </w:r>
-            <w:r>
-              <w:rPr>
-                <w:noProof/>
-                <w:webHidden/>
-              </w:rPr>
-              <w:fldChar w:fldCharType="end"/>
-            </w:r>
-          </w:hyperlink>
-        </w:p>
-        <w:p>
-          <w:pPr>
-            <w:pStyle w:val="TOC3"/>
-            <w:tabs>
-              <w:tab w:val="right" w:leader="dot" w:pos="8296"/>
-            </w:tabs>
-            <w:ind w:left="960"/>
-            <w:rPr>
-              <w:rFonts w:asciiTheme="minorHAnsi" w:eastAsiaTheme="minorEastAsia" w:hAnsiTheme="minorHAnsi" w:cstheme="minorBidi"/>
-              <w:noProof/>
-              <w:kern w:val="2"/>
-              <w:sz w:val="21"/>
-              <w:szCs w:val="22"/>
-            </w:rPr>
-          </w:pPr>
-          <w:hyperlink w:anchor="_Toc38315188" w:history="1">
-            <w:r>
-              <w:rPr>
-                <w:rStyle w:val="ad"/>
-                <w:rFonts w:ascii="黑体" w:eastAsia="黑体" w:hAnsi="黑体"/>
-                <w:noProof/>
-              </w:rPr>
-              <w:t>2.3.2 数据集处理</w:t>
-            </w:r>
-            <w:r>
-              <w:rPr>
-                <w:noProof/>
-                <w:webHidden/>
-              </w:rPr>
-              <w:tab/>
-            </w:r>
-            <w:r>
-              <w:rPr>
-                <w:noProof/>
-                <w:webHidden/>
-              </w:rPr>
-              <w:fldChar w:fldCharType="begin"/>
-            </w:r>
-            <w:r>
-              <w:rPr>
-                <w:noProof/>
-                <w:webHidden/>
-              </w:rPr>
-              <w:instrText xml:space="preserve"> PAGEREF _Toc38315188 \h </w:instrText>
-            </w:r>
-            <w:r>
-              <w:rPr>
-                <w:noProof/>
-                <w:webHidden/>
-              </w:rPr>
-            </w:r>
-            <w:r>
-              <w:rPr>
-                <w:noProof/>
-                <w:webHidden/>
-              </w:rPr>
-              <w:fldChar w:fldCharType="separate"/>
-            </w:r>
-            <w:r>
-              <w:rPr>
-                <w:noProof/>
-                <w:webHidden/>
-              </w:rPr>
-              <w:t>8</w:t>
+              <w:t>10</w:t>
             </w:r>
             <w:r>
               <w:rPr>
@@ -2710,7 +2530,7 @@
               <w:szCs w:val="22"/>
             </w:rPr>
           </w:pPr>
-          <w:hyperlink w:anchor="_Toc38315189" w:history="1">
+          <w:hyperlink w:anchor="_Toc38453066" w:history="1">
             <w:r>
               <w:rPr>
                 <w:rStyle w:val="ad"/>
@@ -2738,7 +2558,7 @@
                 <w:noProof/>
                 <w:webHidden/>
               </w:rPr>
-              <w:instrText xml:space="preserve"> PAGEREF _Toc38315189 \h </w:instrText>
+              <w:instrText xml:space="preserve"> PAGEREF _Toc38453066 \h </w:instrText>
             </w:r>
             <w:r>
               <w:rPr>
@@ -2758,7 +2578,7 @@
                 <w:noProof/>
                 <w:webHidden/>
               </w:rPr>
-              <w:t>8</w:t>
+              <w:t>10</w:t>
             </w:r>
             <w:r>
               <w:rPr>
@@ -2784,7 +2604,7 @@
               <w:szCs w:val="22"/>
             </w:rPr>
           </w:pPr>
-          <w:hyperlink w:anchor="_Toc38315190" w:history="1">
+          <w:hyperlink w:anchor="_Toc38453067" w:history="1">
             <w:r>
               <w:rPr>
                 <w:rStyle w:val="ad"/>
@@ -2830,7 +2650,7 @@
                 <w:noProof/>
                 <w:webHidden/>
               </w:rPr>
-              <w:instrText xml:space="preserve"> PAGEREF _Toc38315190 \h </w:instrText>
+              <w:instrText xml:space="preserve"> PAGEREF _Toc38453067 \h </w:instrText>
             </w:r>
             <w:r>
               <w:rPr>
@@ -2850,7 +2670,7 @@
                 <w:noProof/>
                 <w:webHidden/>
               </w:rPr>
-              <w:t>8</w:t>
+              <w:t>10</w:t>
             </w:r>
             <w:r>
               <w:rPr>
@@ -2876,7 +2696,7 @@
               <w:szCs w:val="22"/>
             </w:rPr>
           </w:pPr>
-          <w:hyperlink w:anchor="_Toc38315191" w:history="1">
+          <w:hyperlink w:anchor="_Toc38453068" w:history="1">
             <w:r>
               <w:rPr>
                 <w:rStyle w:val="ad"/>
@@ -2904,7 +2724,7 @@
                 <w:noProof/>
                 <w:webHidden/>
               </w:rPr>
-              <w:instrText xml:space="preserve"> PAGEREF _Toc38315191 \h </w:instrText>
+              <w:instrText xml:space="preserve"> PAGEREF _Toc38453068 \h </w:instrText>
             </w:r>
             <w:r>
               <w:rPr>
@@ -2924,7 +2744,7 @@
                 <w:noProof/>
                 <w:webHidden/>
               </w:rPr>
-              <w:t>8</w:t>
+              <w:t>10</w:t>
             </w:r>
             <w:r>
               <w:rPr>
@@ -2950,7 +2770,7 @@
               <w:szCs w:val="22"/>
             </w:rPr>
           </w:pPr>
-          <w:hyperlink w:anchor="_Toc38315192" w:history="1">
+          <w:hyperlink w:anchor="_Toc38453069" w:history="1">
             <w:r>
               <w:rPr>
                 <w:rStyle w:val="ad"/>
@@ -2978,7 +2798,7 @@
                 <w:noProof/>
                 <w:webHidden/>
               </w:rPr>
-              <w:instrText xml:space="preserve"> PAGEREF _Toc38315192 \h </w:instrText>
+              <w:instrText xml:space="preserve"> PAGEREF _Toc38453069 \h </w:instrText>
             </w:r>
             <w:r>
               <w:rPr>
@@ -2998,7 +2818,7 @@
                 <w:noProof/>
                 <w:webHidden/>
               </w:rPr>
-              <w:t>8</w:t>
+              <w:t>10</w:t>
             </w:r>
             <w:r>
               <w:rPr>
@@ -3024,7 +2844,7 @@
               <w:szCs w:val="22"/>
             </w:rPr>
           </w:pPr>
-          <w:hyperlink w:anchor="_Toc38315193" w:history="1">
+          <w:hyperlink w:anchor="_Toc38453070" w:history="1">
             <w:r>
               <w:rPr>
                 <w:rStyle w:val="ad"/>
@@ -3052,7 +2872,7 @@
                 <w:noProof/>
                 <w:webHidden/>
               </w:rPr>
-              <w:instrText xml:space="preserve"> PAGEREF _Toc38315193 \h </w:instrText>
+              <w:instrText xml:space="preserve"> PAGEREF _Toc38453070 \h </w:instrText>
             </w:r>
             <w:r>
               <w:rPr>
@@ -3072,7 +2892,7 @@
                 <w:noProof/>
                 <w:webHidden/>
               </w:rPr>
-              <w:t>8</w:t>
+              <w:t>10</w:t>
             </w:r>
             <w:r>
               <w:rPr>
@@ -3098,7 +2918,7 @@
               <w:szCs w:val="22"/>
             </w:rPr>
           </w:pPr>
-          <w:hyperlink w:anchor="_Toc38315194" w:history="1">
+          <w:hyperlink w:anchor="_Toc38453071" w:history="1">
             <w:r>
               <w:rPr>
                 <w:rStyle w:val="ad"/>
@@ -3126,7 +2946,7 @@
                 <w:noProof/>
                 <w:webHidden/>
               </w:rPr>
-              <w:instrText xml:space="preserve"> PAGEREF _Toc38315194 \h </w:instrText>
+              <w:instrText xml:space="preserve"> PAGEREF _Toc38453071 \h </w:instrText>
             </w:r>
             <w:r>
               <w:rPr>
@@ -3146,7 +2966,7 @@
                 <w:noProof/>
                 <w:webHidden/>
               </w:rPr>
-              <w:t>8</w:t>
+              <w:t>10</w:t>
             </w:r>
             <w:r>
               <w:rPr>
@@ -3172,7 +2992,7 @@
               <w:szCs w:val="22"/>
             </w:rPr>
           </w:pPr>
-          <w:hyperlink w:anchor="_Toc38315195" w:history="1">
+          <w:hyperlink w:anchor="_Toc38453072" w:history="1">
             <w:r>
               <w:rPr>
                 <w:rStyle w:val="ad"/>
@@ -3200,7 +3020,7 @@
                 <w:noProof/>
                 <w:webHidden/>
               </w:rPr>
-              <w:instrText xml:space="preserve"> PAGEREF _Toc38315195 \h </w:instrText>
+              <w:instrText xml:space="preserve"> PAGEREF _Toc38453072 \h </w:instrText>
             </w:r>
             <w:r>
               <w:rPr>
@@ -3220,7 +3040,7 @@
                 <w:noProof/>
                 <w:webHidden/>
               </w:rPr>
-              <w:t>8</w:t>
+              <w:t>10</w:t>
             </w:r>
             <w:r>
               <w:rPr>
@@ -3246,7 +3066,7 @@
               <w:szCs w:val="22"/>
             </w:rPr>
           </w:pPr>
-          <w:hyperlink w:anchor="_Toc38315196" w:history="1">
+          <w:hyperlink w:anchor="_Toc38453073" w:history="1">
             <w:r>
               <w:rPr>
                 <w:rStyle w:val="ad"/>
@@ -3292,7 +3112,7 @@
                 <w:noProof/>
                 <w:webHidden/>
               </w:rPr>
-              <w:instrText xml:space="preserve"> PAGEREF _Toc38315196 \h </w:instrText>
+              <w:instrText xml:space="preserve"> PAGEREF _Toc38453073 \h </w:instrText>
             </w:r>
             <w:r>
               <w:rPr>
@@ -3312,7 +3132,7 @@
                 <w:noProof/>
                 <w:webHidden/>
               </w:rPr>
-              <w:t>8</w:t>
+              <w:t>10</w:t>
             </w:r>
             <w:r>
               <w:rPr>
@@ -3338,7 +3158,7 @@
               <w:szCs w:val="22"/>
             </w:rPr>
           </w:pPr>
-          <w:hyperlink w:anchor="_Toc38315197" w:history="1">
+          <w:hyperlink w:anchor="_Toc38453074" w:history="1">
             <w:r>
               <w:rPr>
                 <w:rStyle w:val="ad"/>
@@ -3390,7 +3210,7 @@
                 <w:noProof/>
                 <w:webHidden/>
               </w:rPr>
-              <w:instrText xml:space="preserve"> PAGEREF _Toc38315197 \h </w:instrText>
+              <w:instrText xml:space="preserve"> PAGEREF _Toc38453074 \h </w:instrText>
             </w:r>
             <w:r>
               <w:rPr>
@@ -3410,7 +3230,7 @@
                 <w:noProof/>
                 <w:webHidden/>
               </w:rPr>
-              <w:t>8</w:t>
+              <w:t>10</w:t>
             </w:r>
             <w:r>
               <w:rPr>
@@ -3436,7 +3256,7 @@
               <w:szCs w:val="22"/>
             </w:rPr>
           </w:pPr>
-          <w:hyperlink w:anchor="_Toc38315198" w:history="1">
+          <w:hyperlink w:anchor="_Toc38453075" w:history="1">
             <w:r>
               <w:rPr>
                 <w:rStyle w:val="ad"/>
@@ -3480,7 +3300,7 @@
                 <w:noProof/>
                 <w:webHidden/>
               </w:rPr>
-              <w:instrText xml:space="preserve"> PAGEREF _Toc38315198 \h </w:instrText>
+              <w:instrText xml:space="preserve"> PAGEREF _Toc38453075 \h </w:instrText>
             </w:r>
             <w:r>
               <w:rPr>
@@ -3500,7 +3320,7 @@
                 <w:noProof/>
                 <w:webHidden/>
               </w:rPr>
-              <w:t>8</w:t>
+              <w:t>10</w:t>
             </w:r>
             <w:r>
               <w:rPr>
@@ -3526,7 +3346,7 @@
               <w:szCs w:val="22"/>
             </w:rPr>
           </w:pPr>
-          <w:hyperlink w:anchor="_Toc38315199" w:history="1">
+          <w:hyperlink w:anchor="_Toc38453076" w:history="1">
             <w:r>
               <w:rPr>
                 <w:rStyle w:val="ad"/>
@@ -3570,7 +3390,7 @@
                 <w:noProof/>
                 <w:webHidden/>
               </w:rPr>
-              <w:instrText xml:space="preserve"> PAGEREF _Toc38315199 \h </w:instrText>
+              <w:instrText xml:space="preserve"> PAGEREF _Toc38453076 \h </w:instrText>
             </w:r>
             <w:r>
               <w:rPr>
@@ -3590,7 +3410,7 @@
                 <w:noProof/>
                 <w:webHidden/>
               </w:rPr>
-              <w:t>8</w:t>
+              <w:t>10</w:t>
             </w:r>
             <w:r>
               <w:rPr>
@@ -3616,7 +3436,7 @@
               <w:szCs w:val="22"/>
             </w:rPr>
           </w:pPr>
-          <w:hyperlink w:anchor="_Toc38315200" w:history="1">
+          <w:hyperlink w:anchor="_Toc38453077" w:history="1">
             <w:r>
               <w:rPr>
                 <w:rStyle w:val="ad"/>
@@ -3644,7 +3464,7 @@
                 <w:noProof/>
                 <w:webHidden/>
               </w:rPr>
-              <w:instrText xml:space="preserve"> PAGEREF _Toc38315200 \h </w:instrText>
+              <w:instrText xml:space="preserve"> PAGEREF _Toc38453077 \h </w:instrText>
             </w:r>
             <w:r>
               <w:rPr>
@@ -3664,7 +3484,7 @@
                 <w:noProof/>
                 <w:webHidden/>
               </w:rPr>
-              <w:t>8</w:t>
+              <w:t>10</w:t>
             </w:r>
             <w:r>
               <w:rPr>
@@ -3690,7 +3510,7 @@
               <w:szCs w:val="22"/>
             </w:rPr>
           </w:pPr>
-          <w:hyperlink w:anchor="_Toc38315201" w:history="1">
+          <w:hyperlink w:anchor="_Toc38453078" w:history="1">
             <w:r>
               <w:rPr>
                 <w:rStyle w:val="ad"/>
@@ -3718,7 +3538,7 @@
                 <w:noProof/>
                 <w:webHidden/>
               </w:rPr>
-              <w:instrText xml:space="preserve"> PAGEREF _Toc38315201 \h </w:instrText>
+              <w:instrText xml:space="preserve"> PAGEREF _Toc38453078 \h </w:instrText>
             </w:r>
             <w:r>
               <w:rPr>
@@ -3738,7 +3558,7 @@
                 <w:noProof/>
                 <w:webHidden/>
               </w:rPr>
-              <w:t>8</w:t>
+              <w:t>10</w:t>
             </w:r>
             <w:r>
               <w:rPr>
@@ -3763,7 +3583,7 @@
               <w:szCs w:val="22"/>
             </w:rPr>
           </w:pPr>
-          <w:hyperlink w:anchor="_Toc38315202" w:history="1">
+          <w:hyperlink w:anchor="_Toc38453079" w:history="1">
             <w:r>
               <w:rPr>
                 <w:rStyle w:val="ad"/>
@@ -3791,7 +3611,7 @@
                 <w:noProof/>
                 <w:webHidden/>
               </w:rPr>
-              <w:instrText xml:space="preserve"> PAGEREF _Toc38315202 \h </w:instrText>
+              <w:instrText xml:space="preserve"> PAGEREF _Toc38453079 \h </w:instrText>
             </w:r>
             <w:r>
               <w:rPr>
@@ -3811,7 +3631,7 @@
                 <w:noProof/>
                 <w:webHidden/>
               </w:rPr>
-              <w:t>8</w:t>
+              <w:t>10</w:t>
             </w:r>
             <w:r>
               <w:rPr>
@@ -3836,7 +3656,7 @@
               <w:szCs w:val="22"/>
             </w:rPr>
           </w:pPr>
-          <w:hyperlink w:anchor="_Toc38315203" w:history="1">
+          <w:hyperlink w:anchor="_Toc38453080" w:history="1">
             <w:r>
               <w:rPr>
                 <w:rStyle w:val="ad"/>
@@ -3866,7 +3686,7 @@
                 <w:noProof/>
                 <w:webHidden/>
               </w:rPr>
-              <w:instrText xml:space="preserve"> PAGEREF _Toc38315203 \h </w:instrText>
+              <w:instrText xml:space="preserve"> PAGEREF _Toc38453080 \h </w:instrText>
             </w:r>
             <w:r>
               <w:rPr>
@@ -3886,7 +3706,7 @@
                 <w:noProof/>
                 <w:webHidden/>
               </w:rPr>
-              <w:t>9</w:t>
+              <w:t>11</w:t>
             </w:r>
             <w:r>
               <w:rPr>
@@ -3911,7 +3731,7 @@
               <w:szCs w:val="22"/>
             </w:rPr>
           </w:pPr>
-          <w:hyperlink w:anchor="_Toc38315204" w:history="1">
+          <w:hyperlink w:anchor="_Toc38453081" w:history="1">
             <w:r>
               <w:rPr>
                 <w:rStyle w:val="ad"/>
@@ -3939,7 +3759,7 @@
                 <w:noProof/>
                 <w:webHidden/>
               </w:rPr>
-              <w:instrText xml:space="preserve"> PAGEREF _Toc38315204 \h </w:instrText>
+              <w:instrText xml:space="preserve"> PAGEREF _Toc38453081 \h </w:instrText>
             </w:r>
             <w:r>
               <w:rPr>
@@ -3959,7 +3779,7 @@
                 <w:noProof/>
                 <w:webHidden/>
               </w:rPr>
-              <w:t>9</w:t>
+              <w:t>11</w:t>
             </w:r>
             <w:r>
               <w:rPr>
@@ -3972,9 +3792,6 @@
         </w:p>
         <w:p>
           <w:pPr>
-            <w:rPr>
-              <w:rFonts w:hint="eastAsia"/>
-            </w:rPr>
             <w:sectPr>
               <w:headerReference w:type="default" r:id="rId10"/>
               <w:footerReference w:type="default" r:id="rId11"/>
@@ -4022,7 +3839,7 @@
         <w:lastRenderedPageBreak/>
         <w:t xml:space="preserve"> </w:t>
       </w:r>
-      <w:bookmarkStart w:id="3" w:name="_Toc38315171"/>
+      <w:bookmarkStart w:id="3" w:name="_Toc38453050"/>
       <w:r>
         <w:rPr>
           <w:rFonts w:ascii="黑体" w:eastAsia="黑体" w:hAnsi="黑体" w:hint="eastAsia"/>
@@ -4044,14 +3861,247 @@
           <w:szCs w:val="28"/>
         </w:rPr>
       </w:pPr>
-      <w:bookmarkStart w:id="4" w:name="_Toc38315172"/>
+      <w:r>
+        <w:rPr>
+          <w:rFonts w:eastAsia="黑体" w:cs="Times New Roman"/>
+          <w:sz w:val="28"/>
+          <w:szCs w:val="28"/>
+        </w:rPr>
+        <w:t>1.1</w:t>
+      </w:r>
+      <w:bookmarkStart w:id="4" w:name="_Toc38453051"/>
+      <w:r>
+        <w:rPr>
+          <w:rFonts w:eastAsia="黑体" w:cs="Times New Roman"/>
+          <w:sz w:val="28"/>
+          <w:szCs w:val="28"/>
+        </w:rPr>
+        <w:t xml:space="preserve"> </w:t>
+      </w:r>
       <w:r>
         <w:rPr>
           <w:rFonts w:ascii="黑体" w:eastAsia="黑体" w:hAnsi="黑体" w:hint="eastAsia"/>
           <w:sz w:val="28"/>
           <w:szCs w:val="28"/>
         </w:rPr>
-        <w:t>1.1</w:t>
+        <w:t>课题研究背景与意义</w:t>
+      </w:r>
+      <w:bookmarkEnd w:id="4"/>
+    </w:p>
+    <w:p>
+      <w:pPr>
+        <w:pStyle w:val="a3"/>
+      </w:pPr>
+      <w:r>
+        <w:tab/>
+      </w:r>
+      <w:r>
+        <w:rPr>
+          <w:rFonts w:hint="eastAsia"/>
+        </w:rPr>
+        <w:t>当人类最开始发明计算机的时候，就在思考如何才能将计算机变得更加智能，来帮助人类完成一些工作。现如今，人工智能已经成为了一个非常热门的领域，不仅仅应用在众多活跃研究课题中，并且在人们生活的方方面面中也有很多实际的应用。目前，这个领域正在以几何倍的速度发展着，并且在未来也将继续健康发展。正因如此，人们也越来越希望可以通过人工智能来处理一些主观的、非规范性的事物，如识别图像等。</w:t>
+      </w:r>
+    </w:p>
+    <w:p>
+      <w:pPr>
+        <w:pStyle w:val="a3"/>
+      </w:pPr>
+      <w:r>
+        <w:tab/>
+      </w:r>
+      <w:r>
+        <w:rPr>
+          <w:rFonts w:hint="eastAsia"/>
+        </w:rPr>
+        <w:t>对于一些人类觉得处理起来很困难的抽象和形式化的任务，计算机却很擅长处理。在上个世界，计算机就在国际象棋方面崭露头角，战胜了人类棋手。但是直到最近几年，计算机在图像和语音的识别任务中才能达到人类的一般水平。一个人的思维发育是需要海量的外界相关知识，并且其中有很大一部分的知识是主观的，难以用形式化的符号和结构表示出来；如同人类一样，计算机也需要获取相等数量级的知识才能表现的足够智能。在如何让计算机学会这些主观的、非形式化的知识这一问题上，科学家首次提出了层次化的概念，借助人脑的工作方式，使得计算机通过构建简单的模型来学习一些较为复杂的特征。这种学习方式因其最终是构造出了一张“深层次”的图，且层与层之间通过简单的规则进行连接，所以被称为深度学习。</w:t>
+      </w:r>
+    </w:p>
+    <w:p>
+      <w:pPr>
+        <w:pStyle w:val="a3"/>
+      </w:pPr>
+      <w:r>
+        <w:tab/>
+      </w:r>
+      <w:r>
+        <w:rPr>
+          <w:rFonts w:hint="eastAsia"/>
+        </w:rPr>
+        <w:t>自</w:t>
+      </w:r>
+      <w:r>
+        <w:rPr>
+          <w:rFonts w:hint="eastAsia"/>
+        </w:rPr>
+        <w:t>2006</w:t>
+      </w:r>
+      <w:r>
+        <w:rPr>
+          <w:rFonts w:hint="eastAsia"/>
+        </w:rPr>
+        <w:t>年开始，大量的深度神经网络论文被发表，特别是在</w:t>
+      </w:r>
+      <w:r>
+        <w:rPr>
+          <w:rFonts w:hint="eastAsia"/>
+        </w:rPr>
+        <w:t>2012</w:t>
+      </w:r>
+      <w:r>
+        <w:rPr>
+          <w:rFonts w:hint="eastAsia"/>
+        </w:rPr>
+        <w:t>年，</w:t>
+      </w:r>
+      <w:r>
+        <w:rPr>
+          <w:rFonts w:hint="eastAsia"/>
+        </w:rPr>
+        <w:t>Hinton</w:t>
+      </w:r>
+      <w:r>
+        <w:rPr>
+          <w:rFonts w:hint="eastAsia"/>
+        </w:rPr>
+        <w:t>课题组首次参加</w:t>
+      </w:r>
+      <w:r>
+        <w:rPr>
+          <w:rFonts w:hint="eastAsia"/>
+        </w:rPr>
+        <w:t>ImageNet</w:t>
+      </w:r>
+      <w:r>
+        <w:rPr>
+          <w:rFonts w:hint="eastAsia"/>
+        </w:rPr>
+        <w:t>图像识别大赛，通过构建的</w:t>
+      </w:r>
+      <w:r>
+        <w:rPr>
+          <w:rFonts w:hint="eastAsia"/>
+        </w:rPr>
+        <w:t>CNN</w:t>
+      </w:r>
+      <w:r>
+        <w:rPr>
+          <w:rFonts w:hint="eastAsia"/>
+        </w:rPr>
+        <w:t>网络</w:t>
+      </w:r>
+      <w:proofErr w:type="spellStart"/>
+      <w:r>
+        <w:rPr>
+          <w:rFonts w:hint="eastAsia"/>
+        </w:rPr>
+        <w:t>AlexNet</w:t>
+      </w:r>
+      <w:proofErr w:type="spellEnd"/>
+      <w:r>
+        <w:rPr>
+          <w:rFonts w:hint="eastAsia"/>
+        </w:rPr>
+        <w:t>一举多得冠军，从那之后，神经网络就开始收到广泛的关注。现如今，这项技术已经成功地应用在包括计算机视觉领域在内的多种模式分类问题上。而目标检测则是计算机视觉领域需要解决的基础任务之一，也是视频监控技术的基础任务。同时目标检测作为泛身份识别领域的一个基础算法，对之后的人脸识别、步态识别、人群计数、实例分割等任务有着至关重要的作用。所以研究出高效、准确的目标检测算法具有非常重要的意义。</w:t>
+      </w:r>
+    </w:p>
+    <w:p>
+      <w:pPr>
+        <w:pStyle w:val="a3"/>
+      </w:pPr>
+      <w:r>
+        <w:tab/>
+      </w:r>
+      <w:r>
+        <w:rPr>
+          <w:rFonts w:hint="eastAsia"/>
+        </w:rPr>
+        <w:t>现如今，几乎所有的最先进的目标检测网络，如</w:t>
+      </w:r>
+      <w:proofErr w:type="spellStart"/>
+      <w:r>
+        <w:rPr>
+          <w:rFonts w:hint="eastAsia"/>
+        </w:rPr>
+        <w:t>RetinaNet</w:t>
+      </w:r>
+      <w:proofErr w:type="spellEnd"/>
+      <w:r>
+        <w:rPr>
+          <w:rFonts w:hint="eastAsia"/>
+        </w:rPr>
+        <w:t>、</w:t>
+      </w:r>
+      <w:r>
+        <w:t>SSD</w:t>
+      </w:r>
+      <w:r>
+        <w:rPr>
+          <w:rFonts w:hint="eastAsia"/>
+        </w:rPr>
+        <w:t>、</w:t>
+      </w:r>
+      <w:r>
+        <w:t>YOLO</w:t>
+      </w:r>
+      <w:r>
+        <w:rPr>
+          <w:rFonts w:hint="eastAsia"/>
+        </w:rPr>
+        <w:t>v3</w:t>
+      </w:r>
+      <w:r>
+        <w:rPr>
+          <w:rFonts w:hint="eastAsia"/>
+        </w:rPr>
+        <w:t>和</w:t>
+      </w:r>
+      <w:r>
+        <w:rPr>
+          <w:rFonts w:hint="eastAsia"/>
+        </w:rPr>
+        <w:t>Faster</w:t>
+      </w:r>
+      <w:r>
+        <w:t xml:space="preserve"> </w:t>
+      </w:r>
+      <w:r>
+        <w:rPr>
+          <w:rFonts w:hint="eastAsia"/>
+        </w:rPr>
+        <w:t>R-CNN</w:t>
+      </w:r>
+      <w:r>
+        <w:rPr>
+          <w:rFonts w:hint="eastAsia"/>
+        </w:rPr>
+        <w:t>都依赖于预定义的锚点框，而本课题研究的无锚点框全卷积单阶段目标检测网络，通过消除预定义的锚点框，避免了大量与锚点框相关的运算和相关的超参数。相比于目前主流的基于锚点框的单阶段网络，全卷积单阶段网络做到了涉</w:t>
+      </w:r>
+      <w:r>
+        <w:rPr>
+          <w:rFonts w:hint="eastAsia"/>
+        </w:rPr>
+        <w:lastRenderedPageBreak/>
+        <w:t>及复杂度更低、性能较好，速度较快。鉴于其有效性和高效性，全卷积单阶段网络可以作为目前主流基于锚点框检测器的一个简单而又强大的替代品，甚至可以扩展到许多其他实例级的识别任务中去，对目标检测领域的发展有着较为重大的意义。</w:t>
+      </w:r>
+    </w:p>
+    <w:p>
+      <w:pPr>
+        <w:pStyle w:val="a3"/>
+        <w:outlineLvl w:val="1"/>
+        <w:rPr>
+          <w:rFonts w:ascii="黑体" w:eastAsia="黑体" w:hAnsi="黑体"/>
+          <w:sz w:val="28"/>
+          <w:szCs w:val="28"/>
+        </w:rPr>
+      </w:pPr>
+      <w:bookmarkStart w:id="5" w:name="_Toc38453052"/>
+      <w:r>
+        <w:rPr>
+          <w:rFonts w:eastAsia="黑体" w:cs="Times New Roman"/>
+          <w:sz w:val="28"/>
+          <w:szCs w:val="28"/>
+        </w:rPr>
+        <w:t xml:space="preserve">1.2 </w:t>
       </w:r>
       <w:r>
         <w:rPr>
@@ -4059,268 +4109,15 @@
           <w:sz w:val="28"/>
           <w:szCs w:val="28"/>
         </w:rPr>
-        <w:t>课题研究背景与意义</w:t>
-      </w:r>
-      <w:bookmarkEnd w:id="4"/>
-    </w:p>
-    <w:p>
-      <w:pPr>
-        <w:pStyle w:val="a3"/>
-      </w:pPr>
-      <w:r>
-        <w:tab/>
-      </w:r>
-      <w:r>
-        <w:rPr>
-          <w:rFonts w:hint="eastAsia"/>
-        </w:rPr>
-        <w:t>当人类最开始发明计算机的时候，就在思考如何才能将计算机变得更加智能，来帮助人类完成一些工作。现如今，人工智能已经成为了一个非常热门的领域，不仅仅应用在众多活跃研究课题中，并且在人们生活的方方面面中也有很多实际的应用。目前，这个领域正在以几何倍的速度发展着，并且在未来也将继续健康发展。正因如此，人们也越来越希望可以通过人工智能来处理一些主观的、非规范性的事物，如识别图像等。</w:t>
-      </w:r>
-    </w:p>
-    <w:p>
-      <w:pPr>
-        <w:pStyle w:val="a3"/>
-      </w:pPr>
-      <w:r>
-        <w:tab/>
-      </w:r>
-      <w:r>
-        <w:rPr>
-          <w:rFonts w:hint="eastAsia"/>
-        </w:rPr>
-        <w:t>对于一些人类觉得处理起来很困难的抽象和形式化的任务，计算机却很擅长处理。在上个世界，计算机就在国际象棋方面崭露头角，战胜了人类棋手。但</w:t>
-      </w:r>
-      <w:r>
-        <w:rPr>
-          <w:rFonts w:hint="eastAsia"/>
-        </w:rPr>
-        <w:t>是直到最近几年，计算机在图像和语音的识别任务中才能达到人类的一般水平。一个人的思维发育是需要海量的外界相关知识，并且其中有很大一部分的知识是主观的，难以用形式化的符号和结构表示出来；如同人类一样，计算机也需要获取相等数量级的知识才能表现的足够智能。在如何让计算机学会这些主观的、非形式化的知识这一问题上，科学家首次提出了层次化的概念，借助人脑的工作方式，使得计算机通过构建简单的模型来学习一些较为复杂的特征。这种学习方式因其最终是构造出了一张“深层次”的图，且层与层之间通过简单的规则进行连接，所以被称为深度学习</w:t>
-      </w:r>
-      <w:r>
-        <w:rPr>
-          <w:rFonts w:hint="eastAsia"/>
-        </w:rPr>
-        <w:t>。</w:t>
-      </w:r>
-    </w:p>
-    <w:p>
-      <w:pPr>
-        <w:pStyle w:val="a3"/>
-      </w:pPr>
-      <w:r>
-        <w:tab/>
-      </w:r>
-      <w:r>
-        <w:rPr>
-          <w:rFonts w:hint="eastAsia"/>
-        </w:rPr>
-        <w:t>自</w:t>
-      </w:r>
-      <w:r>
-        <w:rPr>
-          <w:rFonts w:hint="eastAsia"/>
-        </w:rPr>
-        <w:t>2006</w:t>
-      </w:r>
-      <w:r>
-        <w:rPr>
-          <w:rFonts w:hint="eastAsia"/>
-        </w:rPr>
-        <w:t>年开始，大量的深度神经网络论文被发表，特别是在</w:t>
-      </w:r>
-      <w:r>
-        <w:rPr>
-          <w:rFonts w:hint="eastAsia"/>
-        </w:rPr>
-        <w:t>2012</w:t>
-      </w:r>
-      <w:r>
-        <w:rPr>
-          <w:rFonts w:hint="eastAsia"/>
-        </w:rPr>
-        <w:t>年，</w:t>
-      </w:r>
-      <w:r>
-        <w:rPr>
-          <w:rFonts w:hint="eastAsia"/>
-        </w:rPr>
-        <w:t>Hinton</w:t>
-      </w:r>
-      <w:r>
-        <w:rPr>
-          <w:rFonts w:hint="eastAsia"/>
-        </w:rPr>
-        <w:t>课题组首次参加</w:t>
-      </w:r>
-      <w:r>
-        <w:rPr>
-          <w:rFonts w:hint="eastAsia"/>
-        </w:rPr>
-        <w:t>ImageNet</w:t>
-      </w:r>
-      <w:r>
-        <w:rPr>
-          <w:rFonts w:hint="eastAsia"/>
-        </w:rPr>
-        <w:t>图像识别大赛，通过构建的</w:t>
-      </w:r>
-      <w:r>
-        <w:rPr>
-          <w:rFonts w:hint="eastAsia"/>
-        </w:rPr>
-        <w:t>CNN</w:t>
-      </w:r>
-      <w:r>
-        <w:rPr>
-          <w:rFonts w:hint="eastAsia"/>
-        </w:rPr>
-        <w:t>网络</w:t>
-      </w:r>
-      <w:r>
-        <w:rPr>
-          <w:rFonts w:hint="eastAsia"/>
-        </w:rPr>
-        <w:t>AlexNet</w:t>
-      </w:r>
-      <w:r>
-        <w:rPr>
-          <w:rFonts w:hint="eastAsia"/>
-        </w:rPr>
-        <w:t>一举多得冠军，从那之后，神经网络就开始收到广泛的关注。现如今，这项技术已经成功地应用在包括计算机视觉领域在内的多种模式分类问题上。而目标检测则是计算机视觉领域需要解决的基础任务之一，也是视频监控技术的基础任务。同时目标检测作为泛身份识别领域的一个基础算法，对之后的人脸识别、步态识别、人群计数、实例分割等任务有着至关重要的作用。所以研究出高效、准确</w:t>
-      </w:r>
-      <w:r>
-        <w:rPr>
-          <w:rFonts w:hint="eastAsia"/>
-        </w:rPr>
-        <w:t>的目标检测算法具有非常重要的意义。</w:t>
-      </w:r>
-    </w:p>
-    <w:p>
-      <w:pPr>
-        <w:pStyle w:val="a3"/>
-      </w:pPr>
-      <w:r>
-        <w:tab/>
-      </w:r>
-      <w:r>
-        <w:rPr>
-          <w:rFonts w:hint="eastAsia"/>
-        </w:rPr>
-        <w:t>现如今，几乎所有的最先进的目标检测网络，如</w:t>
-      </w:r>
-      <w:r>
-        <w:rPr>
-          <w:rFonts w:hint="eastAsia"/>
-        </w:rPr>
-        <w:t>RetinaNet</w:t>
-      </w:r>
-      <w:r>
-        <w:rPr>
-          <w:rFonts w:hint="eastAsia"/>
-        </w:rPr>
-        <w:t>、</w:t>
-      </w:r>
-      <w:r>
-        <w:t>SSD</w:t>
-      </w:r>
-      <w:r>
-        <w:rPr>
-          <w:rFonts w:hint="eastAsia"/>
-        </w:rPr>
-        <w:t>、</w:t>
-      </w:r>
-      <w:r>
-        <w:t>YOLO</w:t>
-      </w:r>
-      <w:r>
-        <w:rPr>
-          <w:rFonts w:hint="eastAsia"/>
-        </w:rPr>
-        <w:t>v3</w:t>
-      </w:r>
-      <w:r>
-        <w:rPr>
-          <w:rFonts w:hint="eastAsia"/>
-        </w:rPr>
-        <w:t>和</w:t>
-      </w:r>
-      <w:r>
-        <w:rPr>
-          <w:rFonts w:hint="eastAsia"/>
-        </w:rPr>
-        <w:t>Faster</w:t>
-      </w:r>
-      <w:r>
-        <w:t xml:space="preserve"> </w:t>
-      </w:r>
-      <w:r>
-        <w:rPr>
-          <w:rFonts w:hint="eastAsia"/>
-        </w:rPr>
-        <w:t>R-CNN</w:t>
-      </w:r>
-      <w:r>
-        <w:rPr>
-          <w:rFonts w:hint="eastAsia"/>
-        </w:rPr>
-        <w:t>都依赖于预定义的锚点框，而本课题研究的无锚点框全卷积单阶段目标检测网络，通过消除预定义的锚点框，避免了大量与锚点框相关的运算和相关的超参数。相比于目前主流的基于锚点框的单阶段网络，全卷积单阶段网络做到了涉</w:t>
-      </w:r>
-      <w:r>
-        <w:rPr>
-          <w:rFonts w:hint="eastAsia"/>
-        </w:rPr>
-        <w:lastRenderedPageBreak/>
-        <w:t>及复杂度更低、性能较好，速度较快。鉴于其有效性和高效性，全卷积单阶段网络可以作为目前主流基于锚点框检测器的一个简单而又强大的替代品，甚至可以扩展到许多其他实例级的</w:t>
-      </w:r>
-      <w:r>
-        <w:rPr>
-          <w:rFonts w:hint="eastAsia"/>
-        </w:rPr>
-        <w:t>识别任务中去，对目标检测领域的发展有着较为重大的意义。</w:t>
-      </w:r>
-    </w:p>
-    <w:p>
-      <w:pPr>
-        <w:pStyle w:val="a3"/>
-        <w:outlineLvl w:val="1"/>
-        <w:rPr>
-          <w:rFonts w:ascii="黑体" w:eastAsia="黑体" w:hAnsi="黑体"/>
-          <w:sz w:val="28"/>
-          <w:szCs w:val="28"/>
-        </w:rPr>
-      </w:pPr>
-      <w:bookmarkStart w:id="5" w:name="_Toc38315173"/>
+        <w:t>国内外研究现状分析</w:t>
+      </w:r>
+      <w:bookmarkEnd w:id="5"/>
       <w:r>
         <w:rPr>
           <w:rFonts w:ascii="黑体" w:eastAsia="黑体" w:hAnsi="黑体" w:hint="eastAsia"/>
           <w:sz w:val="28"/>
           <w:szCs w:val="28"/>
         </w:rPr>
-        <w:t>1.2</w:t>
-      </w:r>
-      <w:r>
-        <w:rPr>
-          <w:rFonts w:ascii="黑体" w:eastAsia="黑体" w:hAnsi="黑体"/>
-          <w:sz w:val="28"/>
-          <w:szCs w:val="28"/>
-        </w:rPr>
-        <w:t xml:space="preserve"> </w:t>
-      </w:r>
-      <w:r>
-        <w:rPr>
-          <w:rFonts w:ascii="黑体" w:eastAsia="黑体" w:hAnsi="黑体" w:hint="eastAsia"/>
-          <w:sz w:val="28"/>
-          <w:szCs w:val="28"/>
-        </w:rPr>
-        <w:t>国内外研究现状分析</w:t>
-      </w:r>
-      <w:bookmarkEnd w:id="5"/>
-      <w:r>
-        <w:rPr>
-          <w:rFonts w:ascii="黑体" w:eastAsia="黑体" w:hAnsi="黑体" w:hint="eastAsia"/>
-          <w:sz w:val="28"/>
-          <w:szCs w:val="28"/>
-        </w:rPr>
         <w:t xml:space="preserve"> </w:t>
       </w:r>
     </w:p>
@@ -4361,12 +4158,14 @@
         </w:rPr>
         <w:t>和早期深度学习方法如</w:t>
       </w:r>
+      <w:proofErr w:type="spellStart"/>
       <w:r>
         <w:rPr>
           <w:rFonts w:hint="eastAsia"/>
         </w:rPr>
         <w:t>OverFeat</w:t>
       </w:r>
+      <w:proofErr w:type="spellEnd"/>
       <w:r>
         <w:rPr>
           <w:rFonts w:hint="eastAsia"/>
@@ -4406,13 +4205,7 @@
         <w:rPr>
           <w:rFonts w:hint="eastAsia"/>
         </w:rPr>
-        <w:t>论文中，通过预置的一组固定参考框，避免复杂的遍历和计算，直接判断该固定参考框和目标框的</w:t>
-      </w:r>
-      <w:r>
-        <w:rPr>
-          <w:rFonts w:hint="eastAsia"/>
-        </w:rPr>
-        <w:t>关系来进行检测，相较于之前的方法又快又好。但是同时还有以关键点等特征取代锚点框进行目标检测的方法，也能够达到类似的效果。所以根据有无锚点框，可以大致的将目标检测方法分为：基于锚点框目标检测算法和无锚点框目标检测算法。</w:t>
+        <w:t>论文中，通过预置的一组固定参考框，避免复杂的遍历和计算，直接判断该固定参考框和目标框的关系来进行检测，相较于之前的方法又快又好。但是同时还有以关键点等特征取代锚点框进行目标检测的方法，也能够达到类似的效果。所以根据有无锚点框，可以大致的将目标检测方法分为：基于锚点框目标检测算法和无锚点框目标检测算法。</w:t>
       </w:r>
     </w:p>
     <w:p>
@@ -4423,18 +4216,12 @@
           <w:rFonts w:ascii="黑体" w:eastAsia="黑体" w:hAnsi="黑体"/>
         </w:rPr>
       </w:pPr>
-      <w:bookmarkStart w:id="6" w:name="_Toc38315174"/>
-      <w:r>
-        <w:rPr>
-          <w:rFonts w:ascii="黑体" w:eastAsia="黑体" w:hAnsi="黑体" w:hint="eastAsia"/>
-        </w:rPr>
-        <w:t>1.2.1</w:t>
-      </w:r>
-      <w:r>
-        <w:rPr>
-          <w:rFonts w:ascii="黑体" w:eastAsia="黑体" w:hAnsi="黑体"/>
-        </w:rPr>
-        <w:t xml:space="preserve"> </w:t>
+      <w:bookmarkStart w:id="6" w:name="_Toc38453053"/>
+      <w:r>
+        <w:rPr>
+          <w:rFonts w:eastAsia="黑体" w:cs="Times New Roman"/>
+        </w:rPr>
+        <w:t xml:space="preserve">1.2.1 </w:t>
       </w:r>
       <w:r>
         <w:rPr>
@@ -4455,13 +4242,7 @@
         <w:rPr>
           <w:rFonts w:hint="eastAsia"/>
         </w:rPr>
-        <w:t>目前来说，比较顶尖的目标检测方法几乎都是用了锚点框技术。首先预定义一组不同尺寸不同位置的固定参考框，覆盖几乎所有的位置和尺寸，每个参考框均负责检测与其交并比大于阈值的目标，通过直接判断该参考框中有没有需要检测的目标以及目标框偏离参考框多远，来避免多尺度遍历</w:t>
-      </w:r>
-      <w:r>
-        <w:rPr>
-          <w:rFonts w:hint="eastAsia"/>
-        </w:rPr>
-        <w:t>滑窗，使得检测器检测效果好，并且检测时间短。</w:t>
+        <w:t>目前来说，比较顶尖的目标检测方法几乎都是用了锚点框技术。首先预定义一组不同尺寸不同位置的固定参考框，覆盖几乎所有的位置和尺寸，每个参考框均负责检测与其交并比大于阈值的目标，通过直接判断该参考框中有没有需要检测的目标以及目标框偏离参考框多远，来避免多尺度遍历滑窗，使得检测器检测效果好，并且检测时间短。</w:t>
       </w:r>
     </w:p>
     <w:p>
@@ -4691,13 +4472,7 @@
         <w:rPr>
           <w:rFonts w:hint="eastAsia"/>
         </w:rPr>
-        <w:t>R</w:t>
-      </w:r>
-      <w:r>
-        <w:rPr>
-          <w:rFonts w:hint="eastAsia"/>
-        </w:rPr>
-        <w:t>PN</w:t>
+        <w:t>RPN</w:t>
       </w:r>
       <w:r>
         <w:rPr>
@@ -4797,6 +4572,48 @@
           <w:rFonts w:hint="eastAsia"/>
         </w:rPr>
         <w:t>的目标。</w:t>
+      </w:r>
+    </w:p>
+    <w:p>
+      <w:pPr>
+        <w:pStyle w:val="a3"/>
+        <w:jc w:val="center"/>
+        <w:rPr>
+          <w:rFonts w:hint="eastAsia"/>
+          <w:sz w:val="20"/>
+          <w:szCs w:val="20"/>
+        </w:rPr>
+      </w:pPr>
+      <w:r>
+        <w:rPr>
+          <w:rFonts w:hint="eastAsia"/>
+          <w:sz w:val="20"/>
+          <w:szCs w:val="20"/>
+        </w:rPr>
+        <w:t>表</w:t>
+      </w:r>
+      <w:r>
+        <w:rPr>
+          <w:rFonts w:hint="eastAsia"/>
+          <w:sz w:val="20"/>
+          <w:szCs w:val="20"/>
+        </w:rPr>
+        <w:t>1-1</w:t>
+      </w:r>
+      <w:r>
+        <w:rPr>
+          <w:sz w:val="20"/>
+          <w:szCs w:val="20"/>
+        </w:rPr>
+        <w:t xml:space="preserve"> </w:t>
+      </w:r>
+      <w:r>
+        <w:rPr>
+          <w:rFonts w:hint="eastAsia"/>
+          <w:sz w:val="20"/>
+          <w:szCs w:val="20"/>
+        </w:rPr>
+        <w:t>不同锚点框对应平均区域大小</w:t>
       </w:r>
     </w:p>
     <w:tbl>
@@ -4835,6 +4652,7 @@
               <w:rPr>
                 <w:rFonts w:hint="eastAsia"/>
               </w:rPr>
+              <w:lastRenderedPageBreak/>
               <w:t>anchor</w:t>
             </w:r>
           </w:p>
@@ -5135,7 +4953,6 @@
               <w:rPr>
                 <w:rFonts w:hint="eastAsia"/>
               </w:rPr>
-              <w:lastRenderedPageBreak/>
               <w:t>p</w:t>
             </w:r>
             <w:r>
@@ -5509,12 +5326,14 @@
         </w:rPr>
         <w:t>数据集上的</w:t>
       </w:r>
+      <w:proofErr w:type="spellStart"/>
       <w:r>
         <w:rPr>
           <w:rFonts w:hint="eastAsia"/>
         </w:rPr>
         <w:t>mAP</w:t>
       </w:r>
+      <w:proofErr w:type="spellEnd"/>
       <w:r>
         <w:rPr>
           <w:rFonts w:hint="eastAsia"/>
@@ -5557,12 +5376,14 @@
         </w:rPr>
         <w:t>数据集上</w:t>
       </w:r>
+      <w:proofErr w:type="spellStart"/>
       <w:r>
         <w:rPr>
           <w:rFonts w:hint="eastAsia"/>
         </w:rPr>
         <w:t>mAP</w:t>
       </w:r>
+      <w:proofErr w:type="spellEnd"/>
       <w:r>
         <w:rPr>
           <w:rFonts w:hint="eastAsia"/>
@@ -5641,13 +5462,7 @@
         <w:rPr>
           <w:rFonts w:hint="eastAsia"/>
         </w:rPr>
-        <w:t>框架的作者认为仅仅只靠同一层特征图上的多个锚点框进行回归</w:t>
-      </w:r>
-      <w:r>
-        <w:rPr>
-          <w:rFonts w:hint="eastAsia"/>
-        </w:rPr>
-        <w:t>的话，精度还远远不够，因为有很大可能这一层上所有预置的锚点框和目标框的交并比都很小，这样一来训练误差就会很大。通过对多个层级上的锚点框计算其相关的交并比，去找到与目标框的尺寸、位置最接近的一批锚点框，这样在训练时也能达到最好的准确度。</w:t>
+        <w:t>框架的作者认为仅仅只靠同一层特征图上的多个锚点框进行回归的话，精度还远远不够，因为有很大可能这一层上所有预置的锚点框和目标框的交并比都很小，这样一来训练误差就会很大。通过对多个层级上的锚点框计算其相关的交并比，去找到与目标框的尺寸、位置最接近的一批锚点框，这样在训练时也能达到最好的准确度。</w:t>
       </w:r>
     </w:p>
     <w:p>
@@ -5752,13 +5567,7 @@
         <w:rPr>
           <w:rFonts w:hint="eastAsia"/>
         </w:rPr>
-        <w:t>个不同形状的锚点框，对于不同尺度的特征图，采用不同尺度、不同比例的锚点框进行</w:t>
-      </w:r>
-      <w:r>
-        <w:rPr>
-          <w:rFonts w:hint="eastAsia"/>
-        </w:rPr>
-        <w:t>匹配</w:t>
+        <w:t>个不同形状的锚点框，对于不同尺度的特征图，采用不同尺度、不同比例的锚点框进行匹配</w:t>
       </w:r>
       <w:r>
         <w:rPr>
@@ -5865,12 +5674,14 @@
         </w:rPr>
         <w:t>数据集上得到的</w:t>
       </w:r>
+      <w:proofErr w:type="spellStart"/>
       <w:r>
         <w:rPr>
           <w:rFonts w:hint="eastAsia"/>
         </w:rPr>
         <w:t>mAP</w:t>
       </w:r>
+      <w:proofErr w:type="spellEnd"/>
       <w:r>
         <w:rPr>
           <w:rFonts w:hint="eastAsia"/>
@@ -5913,12 +5724,14 @@
         </w:rPr>
         <w:t>数据集上</w:t>
       </w:r>
+      <w:proofErr w:type="spellStart"/>
       <w:r>
         <w:rPr>
           <w:rFonts w:hint="eastAsia"/>
         </w:rPr>
         <w:t>mAP</w:t>
       </w:r>
+      <w:proofErr w:type="spellEnd"/>
       <w:r>
         <w:rPr>
           <w:rFonts w:hint="eastAsia"/>
@@ -5952,18 +5765,12 @@
           <w:rFonts w:ascii="黑体" w:eastAsia="黑体" w:hAnsi="黑体"/>
         </w:rPr>
       </w:pPr>
-      <w:bookmarkStart w:id="7" w:name="_Toc38315175"/>
-      <w:r>
-        <w:rPr>
-          <w:rFonts w:ascii="黑体" w:eastAsia="黑体" w:hAnsi="黑体" w:hint="eastAsia"/>
-        </w:rPr>
-        <w:t>1.2.2</w:t>
-      </w:r>
-      <w:r>
-        <w:rPr>
-          <w:rFonts w:ascii="黑体" w:eastAsia="黑体" w:hAnsi="黑体"/>
-        </w:rPr>
-        <w:t xml:space="preserve"> </w:t>
+      <w:bookmarkStart w:id="7" w:name="_Toc38453054"/>
+      <w:r>
+        <w:rPr>
+          <w:rFonts w:eastAsia="黑体" w:cs="Times New Roman"/>
+        </w:rPr>
+        <w:t xml:space="preserve">1.2.2 </w:t>
       </w:r>
       <w:r>
         <w:rPr>
@@ -6010,12 +5817,14 @@
         </w:rPr>
         <w:t>上发表的</w:t>
       </w:r>
+      <w:proofErr w:type="spellStart"/>
       <w:r>
         <w:rPr>
           <w:rFonts w:hint="eastAsia"/>
         </w:rPr>
         <w:t>CornerNet</w:t>
       </w:r>
+      <w:proofErr w:type="spellEnd"/>
       <w:r>
         <w:rPr>
           <w:rFonts w:hint="eastAsia"/>
@@ -6106,6 +5915,7 @@
         <w:rPr>
           <w:rFonts w:hint="eastAsia"/>
         </w:rPr>
+        <w:lastRenderedPageBreak/>
         <w:t>模型直接对全图进行训练，首先将输入图片分成</w:t>
       </w:r>
       <w:r>
@@ -6142,14 +5952,7 @@
         <w:rPr>
           <w:rFonts w:hint="eastAsia"/>
         </w:rPr>
-        <w:t>个边界</w:t>
-      </w:r>
-      <w:r>
-        <w:rPr>
-          <w:rFonts w:hint="eastAsia"/>
-        </w:rPr>
-        <w:lastRenderedPageBreak/>
-        <w:t>框以及对应边界框的置信分数，以此来进行训练和回归。通过这样无锚点框的全局回归的方式，</w:t>
+        <w:t>个边界框以及对应边界框的置信分数，以此来进行训练和回归。通过这样无锚点框的全局回归的方式，</w:t>
       </w:r>
       <w:r>
         <w:rPr>
@@ -6187,12 +5990,14 @@
         </w:rPr>
         <w:t>数据集上的</w:t>
       </w:r>
+      <w:proofErr w:type="spellStart"/>
       <w:r>
         <w:rPr>
           <w:rFonts w:hint="eastAsia"/>
         </w:rPr>
         <w:t>mAP</w:t>
       </w:r>
+      <w:proofErr w:type="spellEnd"/>
       <w:r>
         <w:rPr>
           <w:rFonts w:hint="eastAsia"/>
@@ -6282,30 +6087,28 @@
         </w:rPr>
         <w:t>上的</w:t>
       </w:r>
+      <w:proofErr w:type="spellStart"/>
       <w:r>
         <w:rPr>
           <w:rFonts w:hint="eastAsia"/>
         </w:rPr>
         <w:t>CornerNet</w:t>
       </w:r>
+      <w:proofErr w:type="spellEnd"/>
       <w:r>
         <w:rPr>
           <w:rFonts w:hint="eastAsia"/>
         </w:rPr>
         <w:t>则是通过关键点预测的方式来进行目标检测。</w:t>
       </w:r>
-      <w:r>
-        <w:rPr>
-          <w:rFonts w:hint="eastAsia"/>
-        </w:rPr>
-        <w:t>Corne</w:t>
-      </w:r>
-      <w:r>
-        <w:rPr>
-          <w:rFonts w:hint="eastAsia"/>
-        </w:rPr>
-        <w:t>rNet</w:t>
-      </w:r>
+      <w:proofErr w:type="spellStart"/>
+      <w:r>
+        <w:rPr>
+          <w:rFonts w:hint="eastAsia"/>
+        </w:rPr>
+        <w:t>CornerNet</w:t>
+      </w:r>
+      <w:proofErr w:type="spellEnd"/>
       <w:r>
         <w:rPr>
           <w:rFonts w:hint="eastAsia"/>
@@ -6381,12 +6184,14 @@
         </w:rPr>
         <w:t>。通过所得到的这些信息来进行训练，最终</w:t>
       </w:r>
+      <w:proofErr w:type="spellStart"/>
       <w:r>
         <w:rPr>
           <w:rFonts w:hint="eastAsia"/>
         </w:rPr>
         <w:t>CornerNet</w:t>
       </w:r>
+      <w:proofErr w:type="spellEnd"/>
       <w:r>
         <w:rPr>
           <w:rFonts w:hint="eastAsia"/>
@@ -6415,13 +6220,7 @@
         <w:rPr>
           <w:rFonts w:hint="eastAsia"/>
         </w:rPr>
-        <w:t>的好成绩，也同时为无锚点</w:t>
-      </w:r>
-      <w:r>
-        <w:rPr>
-          <w:rFonts w:hint="eastAsia"/>
-        </w:rPr>
-        <w:t>框目标检测算法框架打开了一扇大门。</w:t>
+        <w:t>的好成绩，也同时为无锚点框目标检测算法框架打开了一扇大门。</w:t>
       </w:r>
     </w:p>
     <w:p>
@@ -6434,29 +6233,21 @@
           <w:szCs w:val="28"/>
         </w:rPr>
       </w:pPr>
-      <w:bookmarkStart w:id="8" w:name="_Toc38315176"/>
+      <w:bookmarkStart w:id="8" w:name="_Toc38453055"/>
+      <w:r>
+        <w:rPr>
+          <w:rFonts w:eastAsia="黑体" w:cs="Times New Roman"/>
+          <w:sz w:val="28"/>
+          <w:szCs w:val="28"/>
+        </w:rPr>
+        <w:t xml:space="preserve">1.3 </w:t>
+      </w:r>
       <w:r>
         <w:rPr>
           <w:rFonts w:ascii="黑体" w:eastAsia="黑体" w:hAnsi="黑体" w:hint="eastAsia"/>
           <w:sz w:val="28"/>
           <w:szCs w:val="28"/>
         </w:rPr>
-        <w:t>1.3</w:t>
-      </w:r>
-      <w:r>
-        <w:rPr>
-          <w:rFonts w:ascii="黑体" w:eastAsia="黑体" w:hAnsi="黑体"/>
-          <w:sz w:val="28"/>
-          <w:szCs w:val="28"/>
-        </w:rPr>
-        <w:t xml:space="preserve"> </w:t>
-      </w:r>
-      <w:r>
-        <w:rPr>
-          <w:rFonts w:ascii="黑体" w:eastAsia="黑体" w:hAnsi="黑体" w:hint="eastAsia"/>
-          <w:sz w:val="28"/>
-          <w:szCs w:val="28"/>
-        </w:rPr>
         <w:t>研究内容和主要工作</w:t>
       </w:r>
       <w:bookmarkEnd w:id="8"/>
@@ -6474,12 +6265,14 @@
         </w:rPr>
         <w:t>本课题的主要任务是实现无锚点框全卷积单阶段目标检测模型。本课题的主要研究内容是：掌握深度学习中常用的数据预处理和数据增强方法，提高检测器训练效果；熟悉主流的目标检测模型网络结构，为搭建全卷积单阶段目标检测网络模型做准备；了解</w:t>
       </w:r>
+      <w:proofErr w:type="spellStart"/>
       <w:r>
         <w:rPr>
           <w:rFonts w:hint="eastAsia"/>
         </w:rPr>
         <w:t>mAP</w:t>
       </w:r>
+      <w:proofErr w:type="spellEnd"/>
       <w:r>
         <w:rPr>
           <w:rFonts w:hint="eastAsia"/>
@@ -6513,13 +6306,7 @@
         <w:rPr>
           <w:rFonts w:hint="eastAsia"/>
         </w:rPr>
-        <w:t>对数据集图像进行图像处理，实现数据预处理和数据增强。数据预处理部分主要对彩色图像进行色彩归一化处理；数据增强部分主要对彩色图像进行缩放、</w:t>
-      </w:r>
-      <w:r>
-        <w:rPr>
-          <w:rFonts w:hint="eastAsia"/>
-        </w:rPr>
-        <w:t>平移、左右翻转、上下翻转。</w:t>
+        <w:t>对数据集图像进行图像处理，实现数据预处理和数据增强。数据预处理部分主要对彩色图像进行色彩归一化处理；数据增强部分主要对彩色图像进行缩放、平移、左右翻转、上下翻转。</w:t>
       </w:r>
     </w:p>
     <w:p>
@@ -6562,29 +6349,21 @@
           <w:szCs w:val="28"/>
         </w:rPr>
       </w:pPr>
-      <w:bookmarkStart w:id="9" w:name="_Toc38315177"/>
+      <w:bookmarkStart w:id="9" w:name="_Toc38453056"/>
+      <w:r>
+        <w:rPr>
+          <w:rFonts w:eastAsia="黑体" w:cs="Times New Roman"/>
+          <w:sz w:val="28"/>
+          <w:szCs w:val="28"/>
+        </w:rPr>
+        <w:t xml:space="preserve">1.4 </w:t>
+      </w:r>
       <w:r>
         <w:rPr>
           <w:rFonts w:ascii="黑体" w:eastAsia="黑体" w:hAnsi="黑体" w:hint="eastAsia"/>
           <w:sz w:val="28"/>
           <w:szCs w:val="28"/>
         </w:rPr>
-        <w:t>1.4</w:t>
-      </w:r>
-      <w:r>
-        <w:rPr>
-          <w:rFonts w:ascii="黑体" w:eastAsia="黑体" w:hAnsi="黑体"/>
-          <w:sz w:val="28"/>
-          <w:szCs w:val="28"/>
-        </w:rPr>
-        <w:t xml:space="preserve"> </w:t>
-      </w:r>
-      <w:r>
-        <w:rPr>
-          <w:rFonts w:ascii="黑体" w:eastAsia="黑体" w:hAnsi="黑体" w:hint="eastAsia"/>
-          <w:sz w:val="28"/>
-          <w:szCs w:val="28"/>
-        </w:rPr>
         <w:t>论文组织结构</w:t>
       </w:r>
       <w:bookmarkEnd w:id="9"/>
@@ -6608,6 +6387,7 @@
         <w:pStyle w:val="a3"/>
       </w:pPr>
       <w:r>
+        <w:lastRenderedPageBreak/>
         <w:tab/>
       </w:r>
       <w:r>
@@ -6626,20 +6406,7 @@
         <w:rPr>
           <w:rFonts w:hint="eastAsia"/>
         </w:rPr>
-        <w:t>章：绪论部分。介绍了深度学习与目标检测的技术发展，以及目标检测的发展对人工智能的重要意义。介绍了几款具有代表性的基于锚点框的目标检测框架与</w:t>
-      </w:r>
-      <w:r>
-        <w:rPr>
-          <w:rFonts w:hint="eastAsia"/>
-        </w:rPr>
-        <w:lastRenderedPageBreak/>
-        <w:t>无锚点框目标检测框架，分析</w:t>
-      </w:r>
-      <w:r>
-        <w:rPr>
-          <w:rFonts w:hint="eastAsia"/>
-        </w:rPr>
-        <w:t>了锚点框的作用与意义以及无锚点框模型的处理流程。</w:t>
+        <w:t>章：绪论部分。介绍了深度学习与目标检测的技术发展，以及目标检测的发展对人工智能的重要意义。介绍了几款具有代表性的基于锚点框的目标检测框架与无锚点框目标检测框架，分析了锚点框的作用与意义以及无锚点框模型的处理流程。</w:t>
       </w:r>
     </w:p>
     <w:p>
@@ -6756,9 +6523,6 @@
       <w:pPr>
         <w:pStyle w:val="a3"/>
         <w:ind w:firstLine="420"/>
-        <w:rPr>
-          <w:rFonts w:hint="eastAsia"/>
-        </w:rPr>
       </w:pPr>
       <w:r>
         <w:rPr>
@@ -6814,12 +6578,14 @@
         </w:rPr>
         <w:t>：</w:t>
       </w:r>
+      <w:proofErr w:type="spellStart"/>
       <w:r>
         <w:rPr>
           <w:rFonts w:hint="eastAsia"/>
         </w:rPr>
         <w:t>CuPy</w:t>
       </w:r>
+      <w:proofErr w:type="spellEnd"/>
       <w:r>
         <w:rPr>
           <w:rFonts w:hint="eastAsia"/>
@@ -6921,7 +6687,7 @@
         <w:lastRenderedPageBreak/>
         <w:t xml:space="preserve"> </w:t>
       </w:r>
-      <w:bookmarkStart w:id="10" w:name="_Toc38315178"/>
+      <w:bookmarkStart w:id="10" w:name="_Toc38453057"/>
       <w:r>
         <w:rPr>
           <w:rFonts w:ascii="黑体" w:eastAsia="黑体" w:hAnsi="黑体" w:hint="eastAsia"/>
@@ -6942,21 +6708,21 @@
           <w:szCs w:val="28"/>
         </w:rPr>
       </w:pPr>
-      <w:bookmarkStart w:id="11" w:name="_Toc38315179"/>
+      <w:bookmarkStart w:id="11" w:name="_Toc38453058"/>
+      <w:r>
+        <w:rPr>
+          <w:rFonts w:eastAsia="黑体" w:cs="Times New Roman"/>
+          <w:sz w:val="28"/>
+          <w:szCs w:val="28"/>
+        </w:rPr>
+        <w:t xml:space="preserve">2.1 </w:t>
+      </w:r>
       <w:r>
         <w:rPr>
           <w:rFonts w:ascii="黑体" w:eastAsia="黑体" w:hAnsi="黑体" w:hint="eastAsia"/>
           <w:sz w:val="28"/>
           <w:szCs w:val="28"/>
         </w:rPr>
-        <w:t xml:space="preserve">2.1 </w:t>
-      </w:r>
-      <w:r>
-        <w:rPr>
-          <w:rFonts w:ascii="黑体" w:eastAsia="黑体" w:hAnsi="黑体" w:hint="eastAsia"/>
-          <w:sz w:val="28"/>
-          <w:szCs w:val="28"/>
-        </w:rPr>
         <w:t>相关的开发平台与主要技术介绍</w:t>
       </w:r>
       <w:bookmarkEnd w:id="11"/>
@@ -6970,37 +6736,38 @@
         </w:rPr>
       </w:pPr>
       <w:bookmarkStart w:id="12" w:name="_Toc446598628"/>
-      <w:bookmarkStart w:id="13" w:name="_Toc38315180"/>
+      <w:bookmarkStart w:id="13" w:name="_Toc38453059"/>
+      <w:r>
+        <w:rPr>
+          <w:rFonts w:eastAsia="黑体" w:cs="Times New Roman"/>
+        </w:rPr>
+        <w:t xml:space="preserve">2.1.1 </w:t>
+      </w:r>
       <w:r>
         <w:rPr>
           <w:rFonts w:ascii="黑体" w:eastAsia="黑体" w:hAnsi="黑体" w:hint="eastAsia"/>
         </w:rPr>
-        <w:t xml:space="preserve">2.1.1 </w:t>
+        <w:t>开发平台</w:t>
+      </w:r>
+      <w:r>
+        <w:rPr>
+          <w:rFonts w:eastAsia="黑体" w:cs="Times New Roman" w:hint="eastAsia"/>
+        </w:rPr>
+        <w:t>Ana</w:t>
+      </w:r>
+      <w:r>
+        <w:rPr>
+          <w:rFonts w:eastAsia="黑体" w:cs="Times New Roman"/>
+        </w:rPr>
+        <w:t>conda</w:t>
       </w:r>
       <w:r>
         <w:rPr>
           <w:rFonts w:ascii="黑体" w:eastAsia="黑体" w:hAnsi="黑体" w:hint="eastAsia"/>
         </w:rPr>
-        <w:t>开发平台</w:t>
-      </w:r>
-      <w:r>
-        <w:rPr>
-          <w:rFonts w:eastAsia="黑体" w:cs="Times New Roman" w:hint="eastAsia"/>
-        </w:rPr>
-        <w:t>Ana</w:t>
-      </w:r>
-      <w:r>
-        <w:rPr>
-          <w:rFonts w:eastAsia="黑体" w:cs="Times New Roman"/>
-        </w:rPr>
-        <w:t>conda</w:t>
-      </w:r>
-      <w:r>
-        <w:rPr>
-          <w:rFonts w:ascii="黑体" w:eastAsia="黑体" w:hAnsi="黑体" w:hint="eastAsia"/>
-        </w:rPr>
         <w:t>与</w:t>
       </w:r>
+      <w:proofErr w:type="spellStart"/>
       <w:r>
         <w:rPr>
           <w:rFonts w:eastAsia="黑体" w:cs="Times New Roman"/>
@@ -7009,6 +6776,7 @@
       </w:r>
       <w:bookmarkEnd w:id="12"/>
       <w:bookmarkEnd w:id="13"/>
+      <w:proofErr w:type="spellEnd"/>
     </w:p>
     <w:p>
       <w:pPr>
@@ -7080,6 +6848,7 @@
         </w:rPr>
         <w:t>自带有</w:t>
       </w:r>
+      <w:proofErr w:type="spellStart"/>
       <w:r>
         <w:rPr>
           <w:rFonts w:hint="eastAsia"/>
@@ -7092,6 +6861,7 @@
         </w:rPr>
         <w:t>onda</w:t>
       </w:r>
+      <w:proofErr w:type="spellEnd"/>
       <w:r>
         <w:rPr>
           <w:rFonts w:hint="eastAsia"/>
@@ -7171,7 +6941,25 @@
         <w:rPr>
           <w:rFonts w:hint="eastAsia"/>
         </w:rPr>
-        <w:t>，可以在不使用命令行的情况下管理软件包和环境等。</w:t>
+        <w:t>，</w:t>
+      </w:r>
+      <w:r>
+        <w:rPr>
+          <w:rFonts w:hint="eastAsia"/>
+        </w:rPr>
+        <w:t>通过图形化界面</w:t>
+      </w:r>
+      <w:r>
+        <w:rPr>
+          <w:rFonts w:hint="eastAsia"/>
+        </w:rPr>
+        <w:t>用户</w:t>
+      </w:r>
+      <w:r>
+        <w:rPr>
+          <w:rFonts w:hint="eastAsia"/>
+        </w:rPr>
+        <w:t>可以在不使用命令行的情况下管理软件包和环境等。</w:t>
       </w:r>
       <w:r>
         <w:rPr>
@@ -7217,12 +7005,14 @@
       <w:r>
         <w:tab/>
       </w:r>
+      <w:proofErr w:type="spellStart"/>
       <w:r>
         <w:rPr>
           <w:rFonts w:hint="eastAsia"/>
         </w:rPr>
         <w:t>VScode</w:t>
       </w:r>
+      <w:proofErr w:type="spellEnd"/>
       <w:r>
         <w:rPr>
           <w:rFonts w:hint="eastAsia"/>
@@ -7286,12 +7076,14 @@
         </w:rPr>
         <w:t>系统。</w:t>
       </w:r>
+      <w:proofErr w:type="spellStart"/>
       <w:r>
         <w:rPr>
           <w:rFonts w:hint="eastAsia"/>
         </w:rPr>
         <w:t>VScode</w:t>
       </w:r>
+      <w:proofErr w:type="spellEnd"/>
       <w:r>
         <w:rPr>
           <w:rFonts w:hint="eastAsia"/>
@@ -7400,12 +7192,14 @@
         </w:rPr>
         <w:t>对比于其他代码编辑器，</w:t>
       </w:r>
+      <w:proofErr w:type="spellStart"/>
       <w:r>
         <w:rPr>
           <w:rFonts w:hint="eastAsia"/>
         </w:rPr>
         <w:t>VScode</w:t>
       </w:r>
+      <w:proofErr w:type="spellEnd"/>
       <w:r>
         <w:rPr>
           <w:rFonts w:hint="eastAsia"/>
@@ -7424,11 +7218,19 @@
         </w:rPr>
         <w:t>甚至可以和</w:t>
       </w:r>
-      <w:r>
-        <w:rPr>
-          <w:rFonts w:hint="eastAsia"/>
-        </w:rPr>
-        <w:t>NotePad++</w:t>
+      <w:proofErr w:type="spellStart"/>
+      <w:r>
+        <w:rPr>
+          <w:rFonts w:hint="eastAsia"/>
+        </w:rPr>
+        <w:t>NotePad</w:t>
+      </w:r>
+      <w:proofErr w:type="spellEnd"/>
+      <w:r>
+        <w:rPr>
+          <w:rFonts w:hint="eastAsia"/>
+        </w:rPr>
+        <w:t>++</w:t>
       </w:r>
       <w:r>
         <w:rPr>
@@ -7436,12 +7238,14 @@
         </w:rPr>
         <w:t>相媲美。并且</w:t>
       </w:r>
+      <w:proofErr w:type="spellStart"/>
       <w:r>
         <w:rPr>
           <w:rFonts w:hint="eastAsia"/>
         </w:rPr>
         <w:t>VScode</w:t>
       </w:r>
+      <w:proofErr w:type="spellEnd"/>
       <w:r>
         <w:rPr>
           <w:rFonts w:hint="eastAsia"/>
@@ -7524,13 +7328,11 @@
     <w:p>
       <w:pPr>
         <w:pStyle w:val="a3"/>
-        <w:rPr>
-          <w:rFonts w:hint="eastAsia"/>
-        </w:rPr>
       </w:pPr>
       <w:r>
         <w:tab/>
       </w:r>
+      <w:proofErr w:type="spellStart"/>
       <w:r>
         <w:rPr>
           <w:rFonts w:hint="eastAsia"/>
@@ -7543,6 +7345,7 @@
         </w:rPr>
         <w:t>e</w:t>
       </w:r>
+      <w:proofErr w:type="spellEnd"/>
       <w:r>
         <w:rPr>
           <w:rFonts w:hint="eastAsia"/>
@@ -7612,6 +7415,7 @@
         </w:rPr>
         <w:t>虽然</w:t>
       </w:r>
+      <w:proofErr w:type="spellStart"/>
       <w:r>
         <w:rPr>
           <w:rFonts w:hint="eastAsia"/>
@@ -7621,6 +7425,7 @@
       <w:r>
         <w:t>Scode</w:t>
       </w:r>
+      <w:proofErr w:type="spellEnd"/>
       <w:r>
         <w:rPr>
           <w:rFonts w:hint="eastAsia"/>
@@ -7715,39 +7520,29 @@
         </w:rPr>
       </w:pPr>
       <w:bookmarkStart w:id="14" w:name="_Toc618989020"/>
-      <w:bookmarkStart w:id="15" w:name="_Toc38315181"/>
+      <w:bookmarkStart w:id="15" w:name="_Toc38453060"/>
+      <w:r>
+        <w:rPr>
+          <w:rFonts w:eastAsia="黑体" w:cs="Times New Roman"/>
+        </w:rPr>
+        <w:t xml:space="preserve">2.1.2 </w:t>
+      </w:r>
       <w:r>
         <w:rPr>
           <w:rFonts w:ascii="黑体" w:eastAsia="黑体" w:hAnsi="黑体" w:hint="eastAsia"/>
         </w:rPr>
-        <w:t xml:space="preserve">2.1.2 </w:t>
-      </w:r>
-      <w:r>
-        <w:rPr>
-          <w:rFonts w:ascii="黑体" w:eastAsia="黑体" w:hAnsi="黑体" w:hint="eastAsia"/>
-        </w:rPr>
         <w:t>深度学习框架</w:t>
       </w:r>
+      <w:proofErr w:type="spellStart"/>
       <w:r>
         <w:rPr>
           <w:rFonts w:eastAsia="黑体" w:cs="Times New Roman" w:hint="eastAsia"/>
         </w:rPr>
-        <w:t>Py</w:t>
-      </w:r>
-      <w:r>
-        <w:rPr>
-          <w:rFonts w:eastAsia="黑体" w:cs="Times New Roman" w:hint="eastAsia"/>
-        </w:rPr>
-        <w:t>t</w:t>
-      </w:r>
-      <w:r>
-        <w:rPr>
-          <w:rFonts w:eastAsia="黑体" w:cs="Times New Roman" w:hint="eastAsia"/>
-        </w:rPr>
-        <w:t>orch</w:t>
+        <w:t>Pytorch</w:t>
       </w:r>
       <w:bookmarkEnd w:id="14"/>
       <w:bookmarkEnd w:id="15"/>
+      <w:proofErr w:type="spellEnd"/>
     </w:p>
     <w:p>
       <w:pPr>
@@ -7756,12 +7551,14 @@
       <w:r>
         <w:tab/>
       </w:r>
+      <w:proofErr w:type="spellStart"/>
       <w:r>
         <w:t>Pyt</w:t>
       </w:r>
       <w:r>
         <w:t>orch</w:t>
       </w:r>
+      <w:proofErr w:type="spellEnd"/>
       <w:r>
         <w:rPr>
           <w:rFonts w:hint="eastAsia"/>
@@ -7864,12 +7661,14 @@
         </w:rPr>
         <w:t>的静态计算图不同，</w:t>
       </w:r>
+      <w:proofErr w:type="spellStart"/>
       <w:r>
         <w:rPr>
           <w:rFonts w:hint="eastAsia"/>
         </w:rPr>
         <w:t>Pytorch</w:t>
       </w:r>
+      <w:proofErr w:type="spellEnd"/>
       <w:r>
         <w:rPr>
           <w:rFonts w:hint="eastAsia"/>
@@ -7894,12 +7693,14 @@
         </w:rPr>
         <w:t>。</w:t>
       </w:r>
+      <w:proofErr w:type="spellStart"/>
       <w:r>
         <w:rPr>
           <w:rFonts w:hint="eastAsia"/>
         </w:rPr>
         <w:t>Pytorch</w:t>
       </w:r>
+      <w:proofErr w:type="spellEnd"/>
       <w:r>
         <w:rPr>
           <w:rFonts w:hint="eastAsia"/>
@@ -7948,17 +7749,19 @@
         </w:rPr>
         <w:t>。</w:t>
       </w:r>
+      <w:proofErr w:type="spellStart"/>
       <w:r>
         <w:rPr>
           <w:rFonts w:hint="eastAsia"/>
         </w:rPr>
         <w:t>Pytorch</w:t>
       </w:r>
-      <w:r>
-        <w:rPr>
-          <w:rFonts w:hint="eastAsia"/>
-        </w:rPr>
-        <w:t>在源码的设计方面，避免重复造轮子，不同于</w:t>
+      <w:proofErr w:type="spellEnd"/>
+      <w:r>
+        <w:rPr>
+          <w:rFonts w:hint="eastAsia"/>
+        </w:rPr>
+        <w:t>在源码的设计方面，不同于</w:t>
       </w:r>
       <w:r>
         <w:rPr>
@@ -7970,19 +7773,63 @@
         <w:rPr>
           <w:rFonts w:hint="eastAsia"/>
         </w:rPr>
-        <w:t>中大量的全新概念，</w:t>
-      </w:r>
+        <w:t>中</w:t>
+      </w:r>
+      <w:r>
+        <w:rPr>
+          <w:rFonts w:hint="eastAsia"/>
+        </w:rPr>
+        <w:t>封装有</w:t>
+      </w:r>
+      <w:r>
+        <w:rPr>
+          <w:rFonts w:hint="eastAsia"/>
+        </w:rPr>
+        <w:t>大量的全新概念，</w:t>
+      </w:r>
+      <w:proofErr w:type="spellStart"/>
       <w:r>
         <w:rPr>
           <w:rFonts w:hint="eastAsia"/>
         </w:rPr>
         <w:t>Pytorch</w:t>
       </w:r>
-      <w:r>
-        <w:rPr>
-          <w:rFonts w:hint="eastAsia"/>
-        </w:rPr>
-        <w:t>追求最少的封装</w:t>
+      <w:proofErr w:type="spellEnd"/>
+      <w:r>
+        <w:rPr>
+          <w:rFonts w:hint="eastAsia"/>
+        </w:rPr>
+        <w:t>中</w:t>
+      </w:r>
+      <w:r>
+        <w:rPr>
+          <w:rFonts w:hint="eastAsia"/>
+        </w:rPr>
+        <w:t>只有少量</w:t>
+      </w:r>
+      <w:r>
+        <w:rPr>
+          <w:rFonts w:hint="eastAsia"/>
+        </w:rPr>
+        <w:t>的封装</w:t>
+      </w:r>
+      <w:r>
+        <w:rPr>
+          <w:rFonts w:hint="eastAsia"/>
+        </w:rPr>
+        <w:t>，设计</w:t>
+      </w:r>
+      <w:r>
+        <w:rPr>
+          <w:rFonts w:hint="eastAsia"/>
+        </w:rPr>
+        <w:t>追求</w:t>
+      </w:r>
+      <w:r>
+        <w:rPr>
+          <w:rFonts w:hint="eastAsia"/>
+        </w:rPr>
+        <w:t>简洁</w:t>
       </w:r>
       <w:r>
         <w:rPr>
@@ -8018,19 +7865,34 @@
         <w:rPr>
           <w:rFonts w:hint="eastAsia"/>
         </w:rPr>
+        <w:t>正是</w:t>
+      </w:r>
+      <w:r>
+        <w:rPr>
+          <w:rFonts w:hint="eastAsia"/>
+        </w:rPr>
         <w:t>由于</w:t>
       </w:r>
+      <w:proofErr w:type="spellStart"/>
       <w:r>
         <w:rPr>
           <w:rFonts w:hint="eastAsia"/>
         </w:rPr>
         <w:t>Pytorch</w:t>
       </w:r>
-      <w:r>
-        <w:rPr>
-          <w:rFonts w:hint="eastAsia"/>
-        </w:rPr>
-        <w:t>这种简洁明了的设计方式，其源码的可读性十分高，并且其运行速度也比</w:t>
+      <w:proofErr w:type="spellEnd"/>
+      <w:r>
+        <w:rPr>
+          <w:rFonts w:hint="eastAsia"/>
+        </w:rPr>
+        <w:t>这种简洁明了的设</w:t>
+      </w:r>
+      <w:r>
+        <w:rPr>
+          <w:rFonts w:hint="eastAsia"/>
+        </w:rPr>
+        <w:lastRenderedPageBreak/>
+        <w:t>计方式，其源码的可读性十分高，并且其运行速度也比</w:t>
       </w:r>
       <w:r>
         <w:rPr>
@@ -8044,12 +7906,14 @@
         </w:rPr>
         <w:t>和</w:t>
       </w:r>
+      <w:proofErr w:type="spellStart"/>
       <w:r>
         <w:rPr>
           <w:rFonts w:hint="eastAsia"/>
         </w:rPr>
         <w:t>Keras</w:t>
       </w:r>
+      <w:proofErr w:type="spellEnd"/>
       <w:r>
         <w:rPr>
           <w:rFonts w:hint="eastAsia"/>
@@ -8061,17 +7925,15 @@
       <w:pPr>
         <w:pStyle w:val="a3"/>
         <w:ind w:firstLine="420"/>
-        <w:rPr>
-          <w:rFonts w:hint="eastAsia"/>
-        </w:rPr>
-      </w:pPr>
-      <w:r>
-        <w:rPr>
-          <w:rFonts w:hint="eastAsia"/>
-        </w:rPr>
-        <w:lastRenderedPageBreak/>
+      </w:pPr>
+      <w:proofErr w:type="spellStart"/>
+      <w:r>
+        <w:rPr>
+          <w:rFonts w:hint="eastAsia"/>
+        </w:rPr>
         <w:t>Pytorch</w:t>
       </w:r>
+      <w:proofErr w:type="spellEnd"/>
       <w:r>
         <w:rPr>
           <w:rFonts w:hint="eastAsia"/>
@@ -8100,7 +7962,19 @@
         <w:rPr>
           <w:rFonts w:hint="eastAsia"/>
         </w:rPr>
-        <w:t>也十分易于使用。</w:t>
+        <w:t>也十分易于</w:t>
+      </w:r>
+      <w:r>
+        <w:rPr>
+          <w:rFonts w:hint="eastAsia"/>
+        </w:rPr>
+        <w:t>操作</w:t>
+      </w:r>
+      <w:r>
+        <w:rPr>
+          <w:rFonts w:hint="eastAsia"/>
+        </w:rPr>
+        <w:t>。</w:t>
       </w:r>
       <w:r>
         <w:rPr>
@@ -8114,6 +7988,7 @@
         </w:rPr>
         <w:t>神经网络模块</w:t>
       </w:r>
+      <w:proofErr w:type="spellStart"/>
       <w:r>
         <w:rPr>
           <w:rFonts w:hint="eastAsia"/>
@@ -8123,6 +7998,7 @@
       <w:r>
         <w:t>orch.nn</w:t>
       </w:r>
+      <w:proofErr w:type="spellEnd"/>
       <w:r>
         <w:rPr>
           <w:rFonts w:hint="eastAsia"/>
@@ -8144,6 +8020,7 @@
         </w:rPr>
         <w:t>方法来构建一层一层序列化的网络结构模型；然后通过神经网络优化器模块</w:t>
       </w:r>
+      <w:proofErr w:type="spellStart"/>
       <w:r>
         <w:rPr>
           <w:rFonts w:hint="eastAsia"/>
@@ -8153,6 +8030,7 @@
       <w:r>
         <w:t>orch.Optim</w:t>
       </w:r>
+      <w:proofErr w:type="spellEnd"/>
       <w:r>
         <w:rPr>
           <w:rFonts w:hint="eastAsia"/>
@@ -8211,14 +8089,9 @@
         <w:rPr>
           <w:rFonts w:hint="eastAsia"/>
         </w:rPr>
-        <w:t>再通过</w:t>
-      </w:r>
-      <w:r>
-        <w:rPr>
-          <w:rFonts w:hint="eastAsia"/>
-        </w:rPr>
-        <w:t>神经网络模块</w:t>
-      </w:r>
+        <w:t>再通过神经网络模块</w:t>
+      </w:r>
+      <w:proofErr w:type="spellStart"/>
       <w:r>
         <w:rPr>
           <w:rFonts w:hint="eastAsia"/>
@@ -8228,17 +8101,12 @@
       <w:r>
         <w:t>orch.nn</w:t>
       </w:r>
-      <w:r>
-        <w:rPr>
-          <w:rFonts w:hint="eastAsia"/>
-        </w:rPr>
-        <w:t>中的</w:t>
-      </w:r>
-      <w:r>
-        <w:rPr>
-          <w:rFonts w:hint="eastAsia"/>
-        </w:rPr>
-        <w:t>损失函数来计算</w:t>
+      <w:proofErr w:type="spellEnd"/>
+      <w:r>
+        <w:rPr>
+          <w:rFonts w:hint="eastAsia"/>
+        </w:rPr>
+        <w:t>中的损失函数来计算</w:t>
       </w:r>
       <w:r>
         <w:rPr>
@@ -8390,12 +8258,14 @@
         </w:rPr>
         <w:t>通过</w:t>
       </w:r>
+      <w:proofErr w:type="spellStart"/>
       <w:r>
         <w:rPr>
           <w:rFonts w:hint="eastAsia"/>
         </w:rPr>
         <w:t>Pytorch</w:t>
       </w:r>
+      <w:proofErr w:type="spellEnd"/>
       <w:r>
         <w:rPr>
           <w:rFonts w:hint="eastAsia"/>
@@ -8448,25 +8318,26 @@
         </w:rPr>
       </w:pPr>
       <w:bookmarkStart w:id="16" w:name="_Toc510868607"/>
-      <w:bookmarkStart w:id="17" w:name="_Toc38315182"/>
+      <w:bookmarkStart w:id="17" w:name="_Toc38453061"/>
+      <w:r>
+        <w:rPr>
+          <w:rFonts w:eastAsia="黑体" w:cs="Times New Roman"/>
+        </w:rPr>
+        <w:t xml:space="preserve">2.1.3 </w:t>
+      </w:r>
+      <w:r>
+        <w:rPr>
+          <w:rFonts w:eastAsia="黑体" w:cs="Times New Roman" w:hint="eastAsia"/>
+        </w:rPr>
+        <w:t>GPU</w:t>
+      </w:r>
       <w:r>
         <w:rPr>
           <w:rFonts w:ascii="黑体" w:eastAsia="黑体" w:hAnsi="黑体" w:hint="eastAsia"/>
         </w:rPr>
-        <w:t xml:space="preserve">2.1.3 </w:t>
-      </w:r>
-      <w:r>
-        <w:rPr>
-          <w:rFonts w:eastAsia="黑体" w:cs="Times New Roman" w:hint="eastAsia"/>
-        </w:rPr>
-        <w:t>GPU</w:t>
-      </w:r>
-      <w:r>
-        <w:rPr>
-          <w:rFonts w:ascii="黑体" w:eastAsia="黑体" w:hAnsi="黑体" w:hint="eastAsia"/>
-        </w:rPr>
         <w:t>加速运算库</w:t>
       </w:r>
+      <w:proofErr w:type="spellStart"/>
       <w:r>
         <w:rPr>
           <w:rFonts w:eastAsia="黑体" w:cs="Times New Roman" w:hint="eastAsia"/>
@@ -8475,6 +8346,7 @@
       </w:r>
       <w:bookmarkEnd w:id="16"/>
       <w:bookmarkEnd w:id="17"/>
+      <w:proofErr w:type="spellEnd"/>
     </w:p>
     <w:p>
       <w:pPr>
@@ -8501,12 +8373,14 @@
         </w:rPr>
         <w:t>软件包</w:t>
       </w:r>
+      <w:proofErr w:type="spellStart"/>
       <w:r>
         <w:rPr>
           <w:rFonts w:hint="eastAsia"/>
         </w:rPr>
         <w:t>Numpy</w:t>
       </w:r>
+      <w:proofErr w:type="spellEnd"/>
       <w:r>
         <w:rPr>
           <w:rFonts w:hint="eastAsia"/>
@@ -8549,12 +8423,14 @@
         </w:rPr>
         <w:t>个甚至更少，所以这也就限制了</w:t>
       </w:r>
+      <w:proofErr w:type="spellStart"/>
       <w:r>
         <w:rPr>
           <w:rFonts w:hint="eastAsia"/>
         </w:rPr>
         <w:t>Numpy</w:t>
       </w:r>
+      <w:proofErr w:type="spellEnd"/>
       <w:r>
         <w:rPr>
           <w:rFonts w:hint="eastAsia"/>
@@ -8567,12 +8443,14 @@
         </w:rPr>
         <w:t>而对于</w:t>
       </w:r>
+      <w:proofErr w:type="spellStart"/>
       <w:r>
         <w:rPr>
           <w:rFonts w:hint="eastAsia"/>
         </w:rPr>
         <w:t>CuPy</w:t>
       </w:r>
+      <w:proofErr w:type="spellEnd"/>
       <w:r>
         <w:rPr>
           <w:rFonts w:hint="eastAsia"/>
@@ -8597,12 +8475,14 @@
         </w:rPr>
         <w:t>并行运算的</w:t>
       </w:r>
+      <w:proofErr w:type="spellStart"/>
       <w:r>
         <w:rPr>
           <w:rFonts w:hint="eastAsia"/>
         </w:rPr>
         <w:t>Numpy</w:t>
       </w:r>
+      <w:proofErr w:type="spellEnd"/>
       <w:r>
         <w:rPr>
           <w:rFonts w:hint="eastAsia"/>
@@ -8639,12 +8519,14 @@
         </w:rPr>
         <w:t>，这样一来</w:t>
       </w:r>
+      <w:proofErr w:type="spellStart"/>
       <w:r>
         <w:rPr>
           <w:rFonts w:hint="eastAsia"/>
         </w:rPr>
         <w:t>CuPy</w:t>
       </w:r>
+      <w:proofErr w:type="spellEnd"/>
       <w:r>
         <w:rPr>
           <w:rFonts w:hint="eastAsia"/>
@@ -8665,30 +8547,35 @@
         </w:rPr>
         <w:t>同时</w:t>
       </w:r>
+      <w:proofErr w:type="spellStart"/>
       <w:r>
         <w:rPr>
           <w:rFonts w:hint="eastAsia"/>
         </w:rPr>
         <w:t>CuPy</w:t>
       </w:r>
+      <w:proofErr w:type="spellEnd"/>
       <w:r>
         <w:rPr>
           <w:rFonts w:hint="eastAsia"/>
         </w:rPr>
         <w:t>与</w:t>
       </w:r>
+      <w:proofErr w:type="spellStart"/>
       <w:r>
         <w:rPr>
           <w:rFonts w:hint="eastAsia"/>
         </w:rPr>
         <w:t>Numpy</w:t>
       </w:r>
+      <w:proofErr w:type="spellEnd"/>
       <w:r>
         <w:rPr>
           <w:rFonts w:hint="eastAsia"/>
         </w:rPr>
         <w:t>、</w:t>
       </w:r>
+      <w:proofErr w:type="spellStart"/>
       <w:r>
         <w:rPr>
           <w:rFonts w:hint="eastAsia"/>
@@ -8698,6 +8585,7 @@
       <w:r>
         <w:t>torch</w:t>
       </w:r>
+      <w:proofErr w:type="spellEnd"/>
       <w:r>
         <w:rPr>
           <w:rFonts w:hint="eastAsia"/>
@@ -8710,6 +8598,7 @@
         </w:rPr>
         <w:t>简单。</w:t>
       </w:r>
+      <w:proofErr w:type="spellStart"/>
       <w:r>
         <w:rPr>
           <w:rFonts w:hint="eastAsia"/>
@@ -8719,18 +8608,21 @@
       <w:r>
         <w:t>y</w:t>
       </w:r>
+      <w:proofErr w:type="spellEnd"/>
       <w:r>
         <w:rPr>
           <w:rFonts w:hint="eastAsia"/>
         </w:rPr>
         <w:t>与</w:t>
       </w:r>
+      <w:proofErr w:type="spellStart"/>
       <w:r>
         <w:rPr>
           <w:rFonts w:hint="eastAsia"/>
         </w:rPr>
         <w:t>Numpy</w:t>
       </w:r>
+      <w:proofErr w:type="spellEnd"/>
       <w:r>
         <w:rPr>
           <w:rFonts w:hint="eastAsia"/>
@@ -8743,6 +8635,7 @@
         </w:rPr>
         <w:t>可以直接通过</w:t>
       </w:r>
+      <w:proofErr w:type="spellStart"/>
       <w:r>
         <w:rPr>
           <w:rFonts w:hint="eastAsia"/>
@@ -8752,6 +8645,7 @@
       <w:r>
         <w:t>uPy</w:t>
       </w:r>
+      <w:proofErr w:type="spellEnd"/>
       <w:r>
         <w:rPr>
           <w:rFonts w:hint="eastAsia"/>
@@ -8782,24 +8676,28 @@
         </w:rPr>
         <w:t>而</w:t>
       </w:r>
+      <w:proofErr w:type="spellStart"/>
       <w:r>
         <w:rPr>
           <w:rFonts w:hint="eastAsia"/>
         </w:rPr>
         <w:t>CuPy</w:t>
       </w:r>
+      <w:proofErr w:type="spellEnd"/>
       <w:r>
         <w:rPr>
           <w:rFonts w:hint="eastAsia"/>
         </w:rPr>
         <w:t>与</w:t>
       </w:r>
+      <w:proofErr w:type="spellStart"/>
       <w:r>
         <w:rPr>
           <w:rFonts w:hint="eastAsia"/>
         </w:rPr>
         <w:t>Pytorch</w:t>
       </w:r>
+      <w:proofErr w:type="spellEnd"/>
       <w:r>
         <w:rPr>
           <w:rFonts w:hint="eastAsia"/>
@@ -8812,12 +8710,14 @@
         </w:rPr>
         <w:t>通过中间库</w:t>
       </w:r>
+      <w:proofErr w:type="spellStart"/>
       <w:r>
         <w:rPr>
           <w:rFonts w:hint="eastAsia"/>
         </w:rPr>
         <w:t>dlpack</w:t>
       </w:r>
+      <w:proofErr w:type="spellEnd"/>
       <w:r>
         <w:rPr>
           <w:rFonts w:hint="eastAsia"/>
@@ -8834,22 +8734,22 @@
     <w:p>
       <w:pPr>
         <w:pStyle w:val="a3"/>
-        <w:rPr>
-          <w:rFonts w:hint="eastAsia"/>
-        </w:rPr>
-      </w:pPr>
+      </w:pPr>
+      <w:proofErr w:type="spellStart"/>
       <w:r>
         <w:rPr>
           <w:rFonts w:hint="eastAsia"/>
         </w:rPr>
         <w:t>CuPy</w:t>
       </w:r>
+      <w:proofErr w:type="spellEnd"/>
       <w:r>
         <w:rPr>
           <w:rFonts w:hint="eastAsia"/>
         </w:rPr>
         <w:t>的</w:t>
       </w:r>
+      <w:proofErr w:type="spellStart"/>
       <w:r>
         <w:rPr>
           <w:rFonts w:hint="eastAsia"/>
@@ -8865,6 +8765,7 @@
         </w:rPr>
         <w:t>y</w:t>
       </w:r>
+      <w:proofErr w:type="spellEnd"/>
       <w:r>
         <w:rPr>
           <w:rFonts w:hint="eastAsia"/>
@@ -8877,18 +8778,21 @@
         </w:rPr>
         <w:t>与</w:t>
       </w:r>
+      <w:proofErr w:type="spellStart"/>
       <w:r>
         <w:rPr>
           <w:rFonts w:hint="eastAsia"/>
         </w:rPr>
         <w:t>Numpy</w:t>
       </w:r>
+      <w:proofErr w:type="spellEnd"/>
       <w:r>
         <w:rPr>
           <w:rFonts w:hint="eastAsia"/>
         </w:rPr>
         <w:t>的</w:t>
       </w:r>
+      <w:proofErr w:type="spellStart"/>
       <w:r>
         <w:rPr>
           <w:rFonts w:hint="eastAsia"/>
@@ -8898,6 +8802,7 @@
       <w:r>
         <w:t>darray</w:t>
       </w:r>
+      <w:proofErr w:type="spellEnd"/>
       <w:r>
         <w:rPr>
           <w:rFonts w:hint="eastAsia"/>
@@ -8951,7 +8856,15 @@
               <w:t>mport</w:t>
             </w:r>
             <w:r>
-              <w:t xml:space="preserve"> cupy as cp</w:t>
+              <w:t xml:space="preserve"> </w:t>
+            </w:r>
+            <w:proofErr w:type="spellStart"/>
+            <w:r>
+              <w:t>cupy</w:t>
+            </w:r>
+            <w:proofErr w:type="spellEnd"/>
+            <w:r>
+              <w:t xml:space="preserve"> as cp</w:t>
             </w:r>
           </w:p>
           <w:p>
@@ -8965,15 +8878,49 @@
               <w:t>#</w:t>
             </w:r>
             <w:r>
-              <w:t xml:space="preserve"> cupy -&gt; numpy</w:t>
-            </w:r>
+              <w:t xml:space="preserve"> </w:t>
+            </w:r>
+            <w:proofErr w:type="spellStart"/>
+            <w:r>
+              <w:t>cupy</w:t>
+            </w:r>
+            <w:proofErr w:type="spellEnd"/>
+            <w:r>
+              <w:t xml:space="preserve"> -&gt; </w:t>
+            </w:r>
+            <w:proofErr w:type="spellStart"/>
+            <w:r>
+              <w:t>numpy</w:t>
+            </w:r>
+            <w:proofErr w:type="spellEnd"/>
           </w:p>
           <w:p>
             <w:pPr>
               <w:pStyle w:val="a3"/>
             </w:pPr>
-            <w:r>
-              <w:t>numpy_data = cp.asnumpy(cupy_data)</w:t>
+            <w:proofErr w:type="spellStart"/>
+            <w:r>
+              <w:t>numpy_data</w:t>
+            </w:r>
+            <w:proofErr w:type="spellEnd"/>
+            <w:r>
+              <w:t xml:space="preserve"> = </w:t>
+            </w:r>
+            <w:proofErr w:type="spellStart"/>
+            <w:r>
+              <w:t>cp.asnumpy</w:t>
+            </w:r>
+            <w:proofErr w:type="spellEnd"/>
+            <w:r>
+              <w:t>(</w:t>
+            </w:r>
+            <w:proofErr w:type="spellStart"/>
+            <w:r>
+              <w:t>cupy_data</w:t>
+            </w:r>
+            <w:proofErr w:type="spellEnd"/>
+            <w:r>
+              <w:t>)</w:t>
             </w:r>
           </w:p>
           <w:p>
@@ -8987,33 +8934,61 @@
               <w:t>#</w:t>
             </w:r>
             <w:r>
-              <w:t xml:space="preserve"> numpy -&gt; cupy</w:t>
-            </w:r>
+              <w:t xml:space="preserve"> </w:t>
+            </w:r>
+            <w:proofErr w:type="spellStart"/>
+            <w:r>
+              <w:t>numpy</w:t>
+            </w:r>
+            <w:proofErr w:type="spellEnd"/>
+            <w:r>
+              <w:t xml:space="preserve"> -&gt; </w:t>
+            </w:r>
+            <w:proofErr w:type="spellStart"/>
+            <w:r>
+              <w:t>cupy</w:t>
+            </w:r>
+            <w:proofErr w:type="spellEnd"/>
           </w:p>
           <w:p>
             <w:pPr>
               <w:pStyle w:val="a3"/>
+            </w:pPr>
+            <w:proofErr w:type="spellStart"/>
+            <w:r>
+              <w:t>c</w:t>
+            </w:r>
+            <w:r>
+              <w:t>upy_data</w:t>
+            </w:r>
+            <w:proofErr w:type="spellEnd"/>
+            <w:r>
+              <w:t xml:space="preserve"> = </w:t>
+            </w:r>
+            <w:proofErr w:type="spellStart"/>
+            <w:r>
               <w:rPr>
                 <w:rFonts w:hint="eastAsia"/>
               </w:rPr>
-            </w:pPr>
-            <w:r>
               <w:t>c</w:t>
             </w:r>
             <w:r>
-              <w:t xml:space="preserve">upy_data = </w:t>
-            </w:r>
-            <w:r>
-              <w:rPr>
-                <w:rFonts w:hint="eastAsia"/>
-              </w:rPr>
-              <w:t>c</w:t>
-            </w:r>
-            <w:r>
               <w:t>p.</w:t>
             </w:r>
             <w:r>
-              <w:t>asarray(numpy_data)</w:t>
+              <w:t>asarray</w:t>
+            </w:r>
+            <w:proofErr w:type="spellEnd"/>
+            <w:r>
+              <w:t>(</w:t>
+            </w:r>
+            <w:proofErr w:type="spellStart"/>
+            <w:r>
+              <w:t>numpy_data</w:t>
+            </w:r>
+            <w:proofErr w:type="spellEnd"/>
+            <w:r>
+              <w:t>)</w:t>
             </w:r>
           </w:p>
         </w:tc>
@@ -9023,33 +8998,39 @@
       <w:pPr>
         <w:pStyle w:val="a3"/>
       </w:pPr>
+      <w:proofErr w:type="spellStart"/>
       <w:r>
         <w:t>CuPy</w:t>
       </w:r>
+      <w:proofErr w:type="spellEnd"/>
       <w:r>
         <w:rPr>
           <w:rFonts w:hint="eastAsia"/>
         </w:rPr>
         <w:t>的</w:t>
       </w:r>
+      <w:proofErr w:type="spellStart"/>
       <w:r>
         <w:rPr>
           <w:rFonts w:hint="eastAsia"/>
         </w:rPr>
         <w:t>ndarray</w:t>
       </w:r>
+      <w:proofErr w:type="spellEnd"/>
       <w:r>
         <w:rPr>
           <w:rFonts w:hint="eastAsia"/>
         </w:rPr>
         <w:t>类型与</w:t>
       </w:r>
+      <w:proofErr w:type="spellStart"/>
       <w:r>
         <w:rPr>
           <w:rFonts w:hint="eastAsia"/>
         </w:rPr>
         <w:t>Pytorch</w:t>
       </w:r>
+      <w:proofErr w:type="spellEnd"/>
       <w:r>
         <w:rPr>
           <w:rFonts w:hint="eastAsia"/>
@@ -9091,8 +9072,29 @@
               <w:t>f</w:t>
             </w:r>
             <w:r>
-              <w:t>rom cupy.core.dlpack import toDlpack, fromDlpack</w:t>
-            </w:r>
+              <w:t xml:space="preserve">rom </w:t>
+            </w:r>
+            <w:proofErr w:type="spellStart"/>
+            <w:r>
+              <w:t>cupy.core.dlpack</w:t>
+            </w:r>
+            <w:proofErr w:type="spellEnd"/>
+            <w:r>
+              <w:t xml:space="preserve"> import </w:t>
+            </w:r>
+            <w:proofErr w:type="spellStart"/>
+            <w:r>
+              <w:t>toDlpack</w:t>
+            </w:r>
+            <w:proofErr w:type="spellEnd"/>
+            <w:r>
+              <w:t xml:space="preserve">, </w:t>
+            </w:r>
+            <w:proofErr w:type="spellStart"/>
+            <w:r>
+              <w:t>fromDlpack</w:t>
+            </w:r>
+            <w:proofErr w:type="spellEnd"/>
           </w:p>
           <w:p>
             <w:pPr>
@@ -9102,14 +9104,35 @@
               <w:t>f</w:t>
             </w:r>
             <w:r>
-              <w:t>rom torch.utils.dlpack import to_d</w:t>
+              <w:t xml:space="preserve">rom </w:t>
+            </w:r>
+            <w:proofErr w:type="spellStart"/>
+            <w:r>
+              <w:t>torch.utils.dlpack</w:t>
+            </w:r>
+            <w:proofErr w:type="spellEnd"/>
+            <w:r>
+              <w:t xml:space="preserve"> import </w:t>
+            </w:r>
+            <w:proofErr w:type="spellStart"/>
+            <w:r>
+              <w:t>to_d</w:t>
             </w:r>
             <w:r>
               <w:t>l</w:t>
             </w:r>
             <w:r>
-              <w:t>pack, from_dlpack</w:t>
-            </w:r>
+              <w:t>pack</w:t>
+            </w:r>
+            <w:proofErr w:type="spellEnd"/>
+            <w:r>
+              <w:t xml:space="preserve">, </w:t>
+            </w:r>
+            <w:proofErr w:type="spellStart"/>
+            <w:r>
+              <w:t>from_dlpack</w:t>
+            </w:r>
+            <w:proofErr w:type="spellEnd"/>
           </w:p>
           <w:p>
             <w:pPr>
@@ -9122,18 +9145,55 @@
               <w:t>#</w:t>
             </w:r>
             <w:r>
-              <w:t xml:space="preserve"> cupy -&gt; tensor</w:t>
+              <w:t xml:space="preserve"> </w:t>
+            </w:r>
+            <w:proofErr w:type="spellStart"/>
+            <w:r>
+              <w:t>cupy</w:t>
+            </w:r>
+            <w:proofErr w:type="spellEnd"/>
+            <w:r>
+              <w:t xml:space="preserve"> -&gt; tensor</w:t>
             </w:r>
           </w:p>
           <w:p>
             <w:pPr>
               <w:pStyle w:val="a3"/>
             </w:pPr>
+            <w:proofErr w:type="spellStart"/>
             <w:r>
               <w:t>t</w:t>
             </w:r>
             <w:r>
-              <w:t>ensor_data = from_dlpack(toDlpack(cupy_data))</w:t>
+              <w:t>ensor_data</w:t>
+            </w:r>
+            <w:proofErr w:type="spellEnd"/>
+            <w:r>
+              <w:t xml:space="preserve"> = </w:t>
+            </w:r>
+            <w:proofErr w:type="spellStart"/>
+            <w:r>
+              <w:t>from_dlpack</w:t>
+            </w:r>
+            <w:proofErr w:type="spellEnd"/>
+            <w:r>
+              <w:t>(</w:t>
+            </w:r>
+            <w:proofErr w:type="spellStart"/>
+            <w:r>
+              <w:t>toDlpack</w:t>
+            </w:r>
+            <w:proofErr w:type="spellEnd"/>
+            <w:r>
+              <w:t>(</w:t>
+            </w:r>
+            <w:proofErr w:type="spellStart"/>
+            <w:r>
+              <w:t>cupy_data</w:t>
+            </w:r>
+            <w:proofErr w:type="spellEnd"/>
+            <w:r>
+              <w:t>))</w:t>
             </w:r>
           </w:p>
           <w:p>
@@ -9147,21 +9207,53 @@
               <w:t>#</w:t>
             </w:r>
             <w:r>
-              <w:t xml:space="preserve"> tensor -&gt; cupy</w:t>
-            </w:r>
+              <w:t xml:space="preserve"> tensor -&gt; </w:t>
+            </w:r>
+            <w:proofErr w:type="spellStart"/>
+            <w:r>
+              <w:t>cupy</w:t>
+            </w:r>
+            <w:proofErr w:type="spellEnd"/>
           </w:p>
           <w:p>
             <w:pPr>
               <w:pStyle w:val="a3"/>
-              <w:rPr>
-                <w:rFonts w:hint="eastAsia"/>
-              </w:rPr>
             </w:pPr>
-            <w:r>
+            <w:proofErr w:type="spellStart"/>
+            <w:r>
+              <w:lastRenderedPageBreak/>
               <w:t>c</w:t>
             </w:r>
             <w:r>
-              <w:t>upy_data = fromDlpack(to_dlpack(tensor_data))</w:t>
+              <w:t>upy_data</w:t>
+            </w:r>
+            <w:proofErr w:type="spellEnd"/>
+            <w:r>
+              <w:t xml:space="preserve"> = </w:t>
+            </w:r>
+            <w:proofErr w:type="spellStart"/>
+            <w:r>
+              <w:t>fromDlpack</w:t>
+            </w:r>
+            <w:proofErr w:type="spellEnd"/>
+            <w:r>
+              <w:t>(</w:t>
+            </w:r>
+            <w:proofErr w:type="spellStart"/>
+            <w:r>
+              <w:t>to_dlpack</w:t>
+            </w:r>
+            <w:proofErr w:type="spellEnd"/>
+            <w:r>
+              <w:t>(</w:t>
+            </w:r>
+            <w:proofErr w:type="spellStart"/>
+            <w:r>
+              <w:t>tensor_data</w:t>
+            </w:r>
+            <w:proofErr w:type="spellEnd"/>
+            <w:r>
+              <w:t>))</w:t>
             </w:r>
           </w:p>
         </w:tc>
@@ -9178,13 +9270,14 @@
         </w:rPr>
       </w:pPr>
       <w:bookmarkStart w:id="18" w:name="_Toc1183084662"/>
-      <w:bookmarkStart w:id="19" w:name="_Toc38315183"/>
-      <w:r>
-        <w:rPr>
-          <w:rFonts w:ascii="黑体" w:eastAsia="黑体" w:hAnsi="黑体" w:hint="eastAsia"/>
+      <w:bookmarkStart w:id="19" w:name="_Toc38453062"/>
+      <w:r>
+        <w:rPr>
+          <w:rFonts w:eastAsia="黑体" w:cs="Times New Roman"/>
           <w:sz w:val="28"/>
           <w:szCs w:val="28"/>
         </w:rPr>
+        <w:lastRenderedPageBreak/>
         <w:t xml:space="preserve">2.2 </w:t>
       </w:r>
       <w:r>
@@ -9207,13 +9300,18 @@
         </w:rPr>
       </w:pPr>
       <w:bookmarkStart w:id="20" w:name="_Toc660572327"/>
-      <w:bookmarkStart w:id="21" w:name="_Toc38315184"/>
-      <w:r>
-        <w:rPr>
-          <w:rFonts w:ascii="黑体" w:eastAsia="黑体" w:hAnsi="黑体" w:hint="eastAsia"/>
-        </w:rPr>
-        <w:lastRenderedPageBreak/>
-        <w:t xml:space="preserve">2.2.1 </w:t>
+      <w:bookmarkStart w:id="21" w:name="_Toc38453063"/>
+      <w:r>
+        <w:rPr>
+          <w:rFonts w:eastAsia="黑体" w:cs="Times New Roman"/>
+        </w:rPr>
+        <w:t>2.2.1</w:t>
+      </w:r>
+      <w:r>
+        <w:rPr>
+          <w:rFonts w:ascii="黑体" w:eastAsia="黑体" w:hAnsi="黑体"/>
+        </w:rPr>
+        <w:t xml:space="preserve"> </w:t>
       </w:r>
       <w:r>
         <w:rPr>
@@ -9286,12 +9384,14 @@
         </w:rPr>
         <w:t>、</w:t>
       </w:r>
+      <w:proofErr w:type="spellStart"/>
       <w:r>
         <w:rPr>
           <w:rFonts w:hint="eastAsia"/>
         </w:rPr>
         <w:t>VScode</w:t>
       </w:r>
+      <w:proofErr w:type="spellEnd"/>
     </w:p>
     <w:p>
       <w:pPr>
@@ -9367,6 +9467,7 @@
         </w:rPr>
         <w:t>深度学习加速库：</w:t>
       </w:r>
+      <w:proofErr w:type="spellStart"/>
       <w:r>
         <w:rPr>
           <w:rFonts w:hint="eastAsia"/>
@@ -9374,7 +9475,11 @@
         <w:t>C</w:t>
       </w:r>
       <w:r>
-        <w:t>uDNN 7.6.5</w:t>
+        <w:t>uDNN</w:t>
+      </w:r>
+      <w:proofErr w:type="spellEnd"/>
+      <w:r>
+        <w:t xml:space="preserve"> 7.6.5</w:t>
       </w:r>
     </w:p>
     <w:p>
@@ -9391,6 +9496,7 @@
         </w:rPr>
         <w:t>深度学习网络框架：</w:t>
       </w:r>
+      <w:proofErr w:type="spellStart"/>
       <w:r>
         <w:rPr>
           <w:rFonts w:hint="eastAsia"/>
@@ -9398,7 +9504,11 @@
         <w:t>P</w:t>
       </w:r>
       <w:r>
-        <w:t>ytorch 1.4.0</w:t>
+        <w:t>ytorch</w:t>
+      </w:r>
+      <w:proofErr w:type="spellEnd"/>
+      <w:r>
+        <w:t xml:space="preserve"> 1.4.0</w:t>
       </w:r>
     </w:p>
     <w:p>
@@ -9467,7 +9577,15 @@
         <w:t>：</w:t>
       </w:r>
       <w:r>
-        <w:t>GeForce RTX 2080 Ti </w:t>
+        <w:t>GeForce RTX 2080 </w:t>
+      </w:r>
+      <w:proofErr w:type="spellStart"/>
+      <w:r>
+        <w:t>Ti</w:t>
+      </w:r>
+      <w:proofErr w:type="spellEnd"/>
+      <w:r>
+        <w:t> </w:t>
       </w:r>
     </w:p>
     <w:p>
@@ -9477,9 +9595,6 @@
           <w:ilvl w:val="1"/>
           <w:numId w:val="3"/>
         </w:numPr>
-        <w:rPr>
-          <w:rFonts w:hint="eastAsia"/>
-        </w:rPr>
       </w:pPr>
       <w:r>
         <w:rPr>
@@ -9503,10 +9618,10 @@
         </w:rPr>
       </w:pPr>
       <w:bookmarkStart w:id="22" w:name="_Toc181858819"/>
-      <w:bookmarkStart w:id="23" w:name="_Toc38315185"/>
-      <w:r>
-        <w:rPr>
-          <w:rFonts w:ascii="黑体" w:eastAsia="黑体" w:hAnsi="黑体" w:hint="eastAsia"/>
+      <w:bookmarkStart w:id="23" w:name="_Toc38453064"/>
+      <w:r>
+        <w:rPr>
+          <w:rFonts w:eastAsia="黑体" w:cs="Times New Roman"/>
         </w:rPr>
         <w:t xml:space="preserve">2.2.2 </w:t>
       </w:r>
@@ -9522,6 +9637,1874 @@
     <w:p>
       <w:pPr>
         <w:pStyle w:val="a3"/>
+        <w:numPr>
+          <w:ilvl w:val="0"/>
+          <w:numId w:val="5"/>
+        </w:numPr>
+      </w:pPr>
+      <w:r>
+        <w:rPr>
+          <w:rFonts w:hint="eastAsia"/>
+        </w:rPr>
+        <w:t>安装</w:t>
+      </w:r>
+      <w:r>
+        <w:rPr>
+          <w:rFonts w:hint="eastAsia"/>
+        </w:rPr>
+        <w:t>A</w:t>
+      </w:r>
+      <w:r>
+        <w:t>naconda</w:t>
+      </w:r>
+      <w:r>
+        <w:rPr>
+          <w:rFonts w:hint="eastAsia"/>
+        </w:rPr>
+        <w:t>平台</w:t>
+      </w:r>
+    </w:p>
+    <w:p>
+      <w:pPr>
+        <w:pStyle w:val="a3"/>
+        <w:ind w:left="840" w:firstLine="420"/>
+      </w:pPr>
+      <w:r>
+        <w:t>Anaconda</w:t>
+      </w:r>
+      <w:r>
+        <w:rPr>
+          <w:rFonts w:hint="eastAsia"/>
+        </w:rPr>
+        <w:t>是一个</w:t>
+      </w:r>
+      <w:r>
+        <w:rPr>
+          <w:rFonts w:hint="eastAsia"/>
+        </w:rPr>
+        <w:t>开源的</w:t>
+      </w:r>
+      <w:r>
+        <w:rPr>
+          <w:rFonts w:hint="eastAsia"/>
+        </w:rPr>
+        <w:t>Python</w:t>
+      </w:r>
+      <w:r>
+        <w:rPr>
+          <w:rFonts w:hint="eastAsia"/>
+        </w:rPr>
+        <w:t>发行版本，其中包括了</w:t>
+      </w:r>
+      <w:proofErr w:type="spellStart"/>
+      <w:r>
+        <w:t>Conda</w:t>
+      </w:r>
+      <w:proofErr w:type="spellEnd"/>
+      <w:r>
+        <w:rPr>
+          <w:rFonts w:hint="eastAsia"/>
+        </w:rPr>
+        <w:t>、</w:t>
+      </w:r>
+      <w:r>
+        <w:rPr>
+          <w:rFonts w:hint="eastAsia"/>
+        </w:rPr>
+        <w:t>Python</w:t>
+      </w:r>
+      <w:r>
+        <w:rPr>
+          <w:rFonts w:hint="eastAsia"/>
+        </w:rPr>
+        <w:t>等</w:t>
+      </w:r>
+      <w:r>
+        <w:rPr>
+          <w:rFonts w:hint="eastAsia"/>
+        </w:rPr>
+        <w:t>180</w:t>
+      </w:r>
+      <w:r>
+        <w:rPr>
+          <w:rFonts w:hint="eastAsia"/>
+        </w:rPr>
+        <w:t>多个科学包及其依赖项。</w:t>
+      </w:r>
+      <w:r>
+        <w:rPr>
+          <w:rFonts w:hint="eastAsia"/>
+        </w:rPr>
+        <w:t>根据本实验的需要，</w:t>
+      </w:r>
+      <w:r>
+        <w:rPr>
+          <w:rFonts w:hint="eastAsia"/>
+        </w:rPr>
+        <w:t>前往官网下载</w:t>
+      </w:r>
+      <w:r>
+        <w:rPr>
+          <w:rFonts w:hint="eastAsia"/>
+        </w:rPr>
+        <w:t>Anaconda3</w:t>
+      </w:r>
+      <w:r>
+        <w:t xml:space="preserve"> </w:t>
+      </w:r>
+      <w:r>
+        <w:rPr>
+          <w:rFonts w:hint="eastAsia"/>
+        </w:rPr>
+        <w:t>4.7.10</w:t>
+      </w:r>
+      <w:r>
+        <w:rPr>
+          <w:rFonts w:hint="eastAsia"/>
+        </w:rPr>
+        <w:t>安装包，对</w:t>
+      </w:r>
+      <w:r>
+        <w:rPr>
+          <w:rFonts w:hint="eastAsia"/>
+        </w:rPr>
+        <w:t>Anaconda</w:t>
+      </w:r>
+      <w:r>
+        <w:rPr>
+          <w:rFonts w:hint="eastAsia"/>
+        </w:rPr>
+        <w:t>进行安装。</w:t>
+      </w:r>
+      <w:r>
+        <w:rPr>
+          <w:rFonts w:hint="eastAsia"/>
+        </w:rPr>
+        <w:t>在安装过程中，将其安装路径加入到环境变量中，以便于使用</w:t>
+      </w:r>
+      <w:r>
+        <w:rPr>
+          <w:rFonts w:hint="eastAsia"/>
+        </w:rPr>
+        <w:t>。安装完成之后，打开终端并输入命令</w:t>
+      </w:r>
+      <w:r>
+        <w:rPr>
+          <w:rFonts w:hint="eastAsia"/>
+        </w:rPr>
+        <w:t>：</w:t>
+      </w:r>
+    </w:p>
+    <w:tbl>
+      <w:tblPr>
+        <w:tblStyle w:val="ac"/>
+        <w:tblW w:w="0" w:type="auto"/>
+        <w:tblInd w:w="840" w:type="dxa"/>
+        <w:tblLook w:val="04A0" w:firstRow="1" w:lastRow="0" w:firstColumn="1" w:lastColumn="0" w:noHBand="0" w:noVBand="1"/>
+      </w:tblPr>
+      <w:tblGrid>
+        <w:gridCol w:w="7994"/>
+      </w:tblGrid>
+      <w:tr>
+        <w:tc>
+          <w:tcPr>
+            <w:tcW w:w="8834" w:type="dxa"/>
+          </w:tcPr>
+          <w:p>
+            <w:pPr>
+              <w:pStyle w:val="a3"/>
+              <w:rPr>
+                <w:rFonts w:hint="eastAsia"/>
+              </w:rPr>
+            </w:pPr>
+            <w:proofErr w:type="spellStart"/>
+            <w:r>
+              <w:t>c</w:t>
+            </w:r>
+            <w:r>
+              <w:t>onda</w:t>
+            </w:r>
+            <w:proofErr w:type="spellEnd"/>
+            <w:r>
+              <w:t xml:space="preserve"> --ver</w:t>
+            </w:r>
+            <w:r>
+              <w:t>sion</w:t>
+            </w:r>
+          </w:p>
+        </w:tc>
+      </w:tr>
+    </w:tbl>
+    <w:p>
+      <w:pPr>
+        <w:pStyle w:val="a3"/>
+        <w:ind w:left="420" w:firstLine="420"/>
+      </w:pPr>
+      <w:r>
+        <w:rPr>
+          <w:rFonts w:hint="eastAsia"/>
+        </w:rPr>
+        <w:t>若输出其版本，则安装成功。</w:t>
+      </w:r>
+    </w:p>
+    <w:p>
+      <w:pPr>
+        <w:pStyle w:val="a3"/>
+        <w:ind w:left="840" w:firstLine="420"/>
+      </w:pPr>
+      <w:r>
+        <w:rPr>
+          <w:rFonts w:hint="eastAsia"/>
+        </w:rPr>
+        <w:t>在</w:t>
+      </w:r>
+      <w:r>
+        <w:rPr>
+          <w:rFonts w:hint="eastAsia"/>
+        </w:rPr>
+        <w:t>Anaconda</w:t>
+      </w:r>
+      <w:r>
+        <w:rPr>
+          <w:rFonts w:hint="eastAsia"/>
+        </w:rPr>
+        <w:t>使用过程中，有一些常用的命令，为了方便了解使用，在此</w:t>
+      </w:r>
+      <w:r>
+        <w:rPr>
+          <w:rFonts w:hint="eastAsia"/>
+        </w:rPr>
+        <w:t>罗列，</w:t>
+      </w:r>
+      <w:r>
+        <w:rPr>
+          <w:rFonts w:hint="eastAsia"/>
+        </w:rPr>
+        <w:t>以</w:t>
+      </w:r>
+      <w:r>
+        <w:rPr>
+          <w:rFonts w:hint="eastAsia"/>
+        </w:rPr>
+        <w:t>下</w:t>
+      </w:r>
+      <w:r>
+        <w:rPr>
+          <w:rFonts w:hint="eastAsia"/>
+        </w:rPr>
+        <w:t>为</w:t>
+      </w:r>
+      <w:r>
+        <w:rPr>
+          <w:rFonts w:hint="eastAsia"/>
+        </w:rPr>
+        <w:t>Anaconda</w:t>
+      </w:r>
+      <w:r>
+        <w:rPr>
+          <w:rFonts w:hint="eastAsia"/>
+        </w:rPr>
+        <w:t>常用命令表</w:t>
+      </w:r>
+      <w:r>
+        <w:rPr>
+          <w:rFonts w:hint="eastAsia"/>
+        </w:rPr>
+        <w:t>(</w:t>
+      </w:r>
+      <w:r>
+        <w:rPr>
+          <w:rFonts w:hint="eastAsia"/>
+        </w:rPr>
+        <w:t>表</w:t>
+      </w:r>
+      <w:r>
+        <w:rPr>
+          <w:rFonts w:hint="eastAsia"/>
+        </w:rPr>
+        <w:t>2-1</w:t>
+      </w:r>
+      <w:r>
+        <w:t>)</w:t>
+      </w:r>
+      <w:r>
+        <w:rPr>
+          <w:rFonts w:hint="eastAsia"/>
+        </w:rPr>
+        <w:t>：</w:t>
+      </w:r>
+    </w:p>
+    <w:p>
+      <w:pPr>
+        <w:pStyle w:val="a3"/>
+        <w:jc w:val="center"/>
+        <w:rPr>
+          <w:rFonts w:hint="eastAsia"/>
+          <w:sz w:val="20"/>
+          <w:szCs w:val="20"/>
+        </w:rPr>
+      </w:pPr>
+      <w:r>
+        <w:rPr>
+          <w:rFonts w:hint="eastAsia"/>
+          <w:sz w:val="20"/>
+          <w:szCs w:val="20"/>
+        </w:rPr>
+        <w:t>表</w:t>
+      </w:r>
+      <w:r>
+        <w:rPr>
+          <w:rFonts w:hint="eastAsia"/>
+          <w:sz w:val="20"/>
+          <w:szCs w:val="20"/>
+        </w:rPr>
+        <w:t xml:space="preserve"> </w:t>
+      </w:r>
+      <w:r>
+        <w:rPr>
+          <w:rFonts w:hint="eastAsia"/>
+          <w:sz w:val="20"/>
+          <w:szCs w:val="20"/>
+        </w:rPr>
+        <w:t>2-1 Anaconda</w:t>
+      </w:r>
+      <w:r>
+        <w:rPr>
+          <w:rFonts w:hint="eastAsia"/>
+          <w:sz w:val="20"/>
+          <w:szCs w:val="20"/>
+        </w:rPr>
+        <w:t>常用命令表</w:t>
+      </w:r>
+    </w:p>
+    <w:tbl>
+      <w:tblPr>
+        <w:tblStyle w:val="ac"/>
+        <w:tblW w:w="5000" w:type="pct"/>
+        <w:tblBorders>
+          <w:left w:val="none" w:sz="0" w:space="0" w:color="auto"/>
+          <w:right w:val="none" w:sz="0" w:space="0" w:color="auto"/>
+          <w:insideV w:val="none" w:sz="0" w:space="0" w:color="auto"/>
+        </w:tblBorders>
+        <w:tblLook w:val="04A0" w:firstRow="1" w:lastRow="0" w:firstColumn="1" w:lastColumn="0" w:noHBand="0" w:noVBand="1"/>
+      </w:tblPr>
+      <w:tblGrid>
+        <w:gridCol w:w="4422"/>
+        <w:gridCol w:w="4422"/>
+      </w:tblGrid>
+      <w:tr>
+        <w:tc>
+          <w:tcPr>
+            <w:tcW w:w="2500" w:type="pct"/>
+          </w:tcPr>
+          <w:p>
+            <w:pPr>
+              <w:pStyle w:val="a3"/>
+              <w:rPr>
+                <w:rFonts w:hint="eastAsia"/>
+              </w:rPr>
+            </w:pPr>
+            <w:r>
+              <w:rPr>
+                <w:rFonts w:hint="eastAsia"/>
+              </w:rPr>
+              <w:t>命令</w:t>
+            </w:r>
+          </w:p>
+        </w:tc>
+        <w:tc>
+          <w:tcPr>
+            <w:tcW w:w="2500" w:type="pct"/>
+          </w:tcPr>
+          <w:p>
+            <w:pPr>
+              <w:pStyle w:val="a3"/>
+              <w:rPr>
+                <w:rFonts w:hint="eastAsia"/>
+              </w:rPr>
+            </w:pPr>
+            <w:r>
+              <w:rPr>
+                <w:rFonts w:hint="eastAsia"/>
+              </w:rPr>
+              <w:t>对应</w:t>
+            </w:r>
+            <w:r>
+              <w:rPr>
+                <w:rFonts w:hint="eastAsia"/>
+              </w:rPr>
+              <w:t>的</w:t>
+            </w:r>
+            <w:r>
+              <w:rPr>
+                <w:rFonts w:hint="eastAsia"/>
+              </w:rPr>
+              <w:t>操作</w:t>
+            </w:r>
+          </w:p>
+        </w:tc>
+      </w:tr>
+      <w:tr>
+        <w:tc>
+          <w:tcPr>
+            <w:tcW w:w="2500" w:type="pct"/>
+          </w:tcPr>
+          <w:p>
+            <w:pPr>
+              <w:pStyle w:val="a3"/>
+              <w:rPr>
+                <w:rFonts w:hint="eastAsia"/>
+              </w:rPr>
+            </w:pPr>
+            <w:proofErr w:type="spellStart"/>
+            <w:r>
+              <w:t>c</w:t>
+            </w:r>
+            <w:r>
+              <w:t>onda</w:t>
+            </w:r>
+            <w:proofErr w:type="spellEnd"/>
+            <w:r>
+              <w:t xml:space="preserve"> create --name &lt;env&gt; python=</w:t>
+            </w:r>
+            <w:proofErr w:type="spellStart"/>
+            <w:r>
+              <w:t>x.x</w:t>
+            </w:r>
+            <w:proofErr w:type="spellEnd"/>
+          </w:p>
+        </w:tc>
+        <w:tc>
+          <w:tcPr>
+            <w:tcW w:w="2500" w:type="pct"/>
+          </w:tcPr>
+          <w:p>
+            <w:pPr>
+              <w:pStyle w:val="a3"/>
+              <w:rPr>
+                <w:rFonts w:hint="eastAsia"/>
+              </w:rPr>
+            </w:pPr>
+            <w:r>
+              <w:rPr>
+                <w:rFonts w:hint="eastAsia"/>
+              </w:rPr>
+              <w:t>创建</w:t>
+            </w:r>
+            <w:r>
+              <w:rPr>
+                <w:rFonts w:hint="eastAsia"/>
+              </w:rPr>
+              <w:t>Python</w:t>
+            </w:r>
+            <w:r>
+              <w:rPr>
+                <w:rFonts w:hint="eastAsia"/>
+              </w:rPr>
+              <w:t>版本为</w:t>
+            </w:r>
+            <w:proofErr w:type="spellStart"/>
+            <w:r>
+              <w:rPr>
+                <w:rFonts w:hint="eastAsia"/>
+              </w:rPr>
+              <w:t>x</w:t>
+            </w:r>
+            <w:r>
+              <w:t>.x</w:t>
+            </w:r>
+            <w:proofErr w:type="spellEnd"/>
+            <w:r>
+              <w:rPr>
+                <w:rFonts w:hint="eastAsia"/>
+              </w:rPr>
+              <w:t>的虚拟环境</w:t>
+            </w:r>
+          </w:p>
+        </w:tc>
+      </w:tr>
+      <w:tr>
+        <w:tc>
+          <w:tcPr>
+            <w:tcW w:w="2500" w:type="pct"/>
+          </w:tcPr>
+          <w:p>
+            <w:pPr>
+              <w:pStyle w:val="a3"/>
+            </w:pPr>
+            <w:proofErr w:type="spellStart"/>
+            <w:r>
+              <w:rPr>
+                <w:rFonts w:hint="eastAsia"/>
+              </w:rPr>
+              <w:t>c</w:t>
+            </w:r>
+            <w:r>
+              <w:rPr>
+                <w:rFonts w:hint="eastAsia"/>
+              </w:rPr>
+              <w:t>onda</w:t>
+            </w:r>
+            <w:proofErr w:type="spellEnd"/>
+            <w:r>
+              <w:t>/pip install &lt;</w:t>
+            </w:r>
+            <w:proofErr w:type="spellStart"/>
+            <w:r>
+              <w:t>packge</w:t>
+            </w:r>
+            <w:proofErr w:type="spellEnd"/>
+            <w:r>
+              <w:t>&gt;</w:t>
+            </w:r>
+          </w:p>
+        </w:tc>
+        <w:tc>
+          <w:tcPr>
+            <w:tcW w:w="2500" w:type="pct"/>
+          </w:tcPr>
+          <w:p>
+            <w:pPr>
+              <w:pStyle w:val="a3"/>
+              <w:rPr>
+                <w:rFonts w:hint="eastAsia"/>
+              </w:rPr>
+            </w:pPr>
+            <w:r>
+              <w:rPr>
+                <w:rFonts w:hint="eastAsia"/>
+              </w:rPr>
+              <w:t>安装软件包</w:t>
+            </w:r>
+          </w:p>
+        </w:tc>
+      </w:tr>
+      <w:tr>
+        <w:tc>
+          <w:tcPr>
+            <w:tcW w:w="2500" w:type="pct"/>
+          </w:tcPr>
+          <w:p>
+            <w:pPr>
+              <w:pStyle w:val="a3"/>
+              <w:rPr>
+                <w:rFonts w:hint="eastAsia"/>
+              </w:rPr>
+            </w:pPr>
+            <w:proofErr w:type="spellStart"/>
+            <w:r>
+              <w:t>c</w:t>
+            </w:r>
+            <w:r>
+              <w:rPr>
+                <w:rFonts w:hint="eastAsia"/>
+              </w:rPr>
+              <w:t>onda</w:t>
+            </w:r>
+            <w:proofErr w:type="spellEnd"/>
+            <w:r>
+              <w:rPr>
+                <w:rFonts w:hint="eastAsia"/>
+              </w:rPr>
+              <w:t>/pip</w:t>
+            </w:r>
+            <w:r>
+              <w:t xml:space="preserve"> </w:t>
+            </w:r>
+            <w:r>
+              <w:rPr>
+                <w:rFonts w:hint="eastAsia"/>
+              </w:rPr>
+              <w:t>uninstall</w:t>
+            </w:r>
+            <w:r>
+              <w:t xml:space="preserve"> </w:t>
+            </w:r>
+            <w:r>
+              <w:rPr>
+                <w:rFonts w:hint="eastAsia"/>
+              </w:rPr>
+              <w:t>&lt;</w:t>
+            </w:r>
+            <w:r>
+              <w:t>package&gt;</w:t>
+            </w:r>
+          </w:p>
+        </w:tc>
+        <w:tc>
+          <w:tcPr>
+            <w:tcW w:w="2500" w:type="pct"/>
+          </w:tcPr>
+          <w:p>
+            <w:pPr>
+              <w:pStyle w:val="a3"/>
+              <w:rPr>
+                <w:rFonts w:hint="eastAsia"/>
+              </w:rPr>
+            </w:pPr>
+            <w:r>
+              <w:rPr>
+                <w:rFonts w:hint="eastAsia"/>
+              </w:rPr>
+              <w:t>卸载软件包</w:t>
+            </w:r>
+          </w:p>
+        </w:tc>
+      </w:tr>
+      <w:tr>
+        <w:tc>
+          <w:tcPr>
+            <w:tcW w:w="2500" w:type="pct"/>
+          </w:tcPr>
+          <w:p>
+            <w:pPr>
+              <w:pStyle w:val="a3"/>
+            </w:pPr>
+            <w:proofErr w:type="spellStart"/>
+            <w:r>
+              <w:rPr>
+                <w:rFonts w:hint="eastAsia"/>
+              </w:rPr>
+              <w:t>conda</w:t>
+            </w:r>
+            <w:proofErr w:type="spellEnd"/>
+            <w:r>
+              <w:t>/pip list</w:t>
+            </w:r>
+          </w:p>
+        </w:tc>
+        <w:tc>
+          <w:tcPr>
+            <w:tcW w:w="2500" w:type="pct"/>
+          </w:tcPr>
+          <w:p>
+            <w:pPr>
+              <w:pStyle w:val="a3"/>
+              <w:rPr>
+                <w:rFonts w:hint="eastAsia"/>
+              </w:rPr>
+            </w:pPr>
+            <w:r>
+              <w:rPr>
+                <w:rFonts w:hint="eastAsia"/>
+              </w:rPr>
+              <w:t>查看安装</w:t>
+            </w:r>
+            <w:r>
+              <w:rPr>
+                <w:rFonts w:hint="eastAsia"/>
+              </w:rPr>
+              <w:t>的所有</w:t>
+            </w:r>
+            <w:r>
+              <w:rPr>
+                <w:rFonts w:hint="eastAsia"/>
+              </w:rPr>
+              <w:t>包</w:t>
+            </w:r>
+          </w:p>
+        </w:tc>
+      </w:tr>
+      <w:tr>
+        <w:tc>
+          <w:tcPr>
+            <w:tcW w:w="2500" w:type="pct"/>
+          </w:tcPr>
+          <w:p>
+            <w:pPr>
+              <w:pStyle w:val="a3"/>
+            </w:pPr>
+            <w:proofErr w:type="spellStart"/>
+            <w:r>
+              <w:rPr>
+                <w:rFonts w:hint="eastAsia"/>
+              </w:rPr>
+              <w:lastRenderedPageBreak/>
+              <w:t>conda</w:t>
+            </w:r>
+            <w:proofErr w:type="spellEnd"/>
+            <w:r>
+              <w:t xml:space="preserve"> </w:t>
+            </w:r>
+            <w:r>
+              <w:rPr>
+                <w:rFonts w:hint="eastAsia"/>
+              </w:rPr>
+              <w:t>activate</w:t>
+            </w:r>
+            <w:r>
+              <w:t xml:space="preserve"> &lt;env&gt;</w:t>
+            </w:r>
+          </w:p>
+        </w:tc>
+        <w:tc>
+          <w:tcPr>
+            <w:tcW w:w="2500" w:type="pct"/>
+          </w:tcPr>
+          <w:p>
+            <w:pPr>
+              <w:pStyle w:val="a3"/>
+              <w:rPr>
+                <w:rFonts w:hint="eastAsia"/>
+              </w:rPr>
+            </w:pPr>
+            <w:r>
+              <w:rPr>
+                <w:rFonts w:hint="eastAsia"/>
+              </w:rPr>
+              <w:t>激活目标虚拟环境</w:t>
+            </w:r>
+          </w:p>
+        </w:tc>
+      </w:tr>
+      <w:tr>
+        <w:tc>
+          <w:tcPr>
+            <w:tcW w:w="2500" w:type="pct"/>
+          </w:tcPr>
+          <w:p>
+            <w:pPr>
+              <w:pStyle w:val="a3"/>
+              <w:rPr>
+                <w:rFonts w:hint="eastAsia"/>
+              </w:rPr>
+            </w:pPr>
+            <w:proofErr w:type="spellStart"/>
+            <w:r>
+              <w:t>c</w:t>
+            </w:r>
+            <w:r>
+              <w:rPr>
+                <w:rFonts w:hint="eastAsia"/>
+              </w:rPr>
+              <w:t>onda</w:t>
+            </w:r>
+            <w:proofErr w:type="spellEnd"/>
+            <w:r>
+              <w:t xml:space="preserve"> </w:t>
+            </w:r>
+            <w:r>
+              <w:rPr>
+                <w:rFonts w:hint="eastAsia"/>
+              </w:rPr>
+              <w:t>deactivate</w:t>
+            </w:r>
+          </w:p>
+        </w:tc>
+        <w:tc>
+          <w:tcPr>
+            <w:tcW w:w="2500" w:type="pct"/>
+          </w:tcPr>
+          <w:p>
+            <w:pPr>
+              <w:pStyle w:val="a3"/>
+              <w:rPr>
+                <w:rFonts w:hint="eastAsia"/>
+              </w:rPr>
+            </w:pPr>
+            <w:r>
+              <w:rPr>
+                <w:rFonts w:hint="eastAsia"/>
+              </w:rPr>
+              <w:t>退出当前虚拟环境，回到</w:t>
+            </w:r>
+            <w:r>
+              <w:rPr>
+                <w:rFonts w:hint="eastAsia"/>
+              </w:rPr>
+              <w:t>base</w:t>
+            </w:r>
+            <w:r>
+              <w:rPr>
+                <w:rFonts w:hint="eastAsia"/>
+              </w:rPr>
+              <w:t>环境</w:t>
+            </w:r>
+          </w:p>
+        </w:tc>
+      </w:tr>
+      <w:tr>
+        <w:tc>
+          <w:tcPr>
+            <w:tcW w:w="2500" w:type="pct"/>
+          </w:tcPr>
+          <w:p>
+            <w:pPr>
+              <w:pStyle w:val="a3"/>
+            </w:pPr>
+            <w:proofErr w:type="spellStart"/>
+            <w:r>
+              <w:t>c</w:t>
+            </w:r>
+            <w:r>
+              <w:rPr>
+                <w:rFonts w:hint="eastAsia"/>
+              </w:rPr>
+              <w:t>onda</w:t>
+            </w:r>
+            <w:proofErr w:type="spellEnd"/>
+            <w:r>
+              <w:t xml:space="preserve"> </w:t>
+            </w:r>
+            <w:r>
+              <w:rPr>
+                <w:rFonts w:hint="eastAsia"/>
+              </w:rPr>
+              <w:t>env</w:t>
+            </w:r>
+            <w:r>
+              <w:t xml:space="preserve"> </w:t>
+            </w:r>
+            <w:r>
+              <w:rPr>
+                <w:rFonts w:hint="eastAsia"/>
+              </w:rPr>
+              <w:t>list</w:t>
+            </w:r>
+          </w:p>
+        </w:tc>
+        <w:tc>
+          <w:tcPr>
+            <w:tcW w:w="2500" w:type="pct"/>
+          </w:tcPr>
+          <w:p>
+            <w:pPr>
+              <w:pStyle w:val="a3"/>
+              <w:rPr>
+                <w:rFonts w:hint="eastAsia"/>
+              </w:rPr>
+            </w:pPr>
+            <w:r>
+              <w:rPr>
+                <w:rFonts w:hint="eastAsia"/>
+              </w:rPr>
+              <w:t>查看创建的所有虚拟环境</w:t>
+            </w:r>
+          </w:p>
+        </w:tc>
+      </w:tr>
+    </w:tbl>
+    <w:p>
+      <w:pPr>
+        <w:pStyle w:val="a3"/>
+        <w:numPr>
+          <w:ilvl w:val="0"/>
+          <w:numId w:val="5"/>
+        </w:numPr>
+      </w:pPr>
+      <w:r>
+        <w:rPr>
+          <w:rFonts w:hint="eastAsia"/>
+        </w:rPr>
+        <w:t>安装</w:t>
+      </w:r>
+      <w:r>
+        <w:rPr>
+          <w:rFonts w:hint="eastAsia"/>
+        </w:rPr>
+        <w:t>CUDA</w:t>
+      </w:r>
+      <w:r>
+        <w:rPr>
+          <w:rFonts w:hint="eastAsia"/>
+        </w:rPr>
+        <w:t>运算平台</w:t>
+      </w:r>
+      <w:r>
+        <w:rPr>
+          <w:rFonts w:hint="eastAsia"/>
+        </w:rPr>
+        <w:t>与</w:t>
+      </w:r>
+      <w:proofErr w:type="spellStart"/>
+      <w:r>
+        <w:rPr>
+          <w:rFonts w:hint="eastAsia"/>
+        </w:rPr>
+        <w:t>C</w:t>
+      </w:r>
+      <w:r>
+        <w:rPr>
+          <w:rFonts w:hint="eastAsia"/>
+        </w:rPr>
+        <w:t>u</w:t>
+      </w:r>
+      <w:r>
+        <w:rPr>
+          <w:rFonts w:hint="eastAsia"/>
+        </w:rPr>
+        <w:t>DNN</w:t>
+      </w:r>
+      <w:proofErr w:type="spellEnd"/>
+      <w:r>
+        <w:t xml:space="preserve"> </w:t>
+      </w:r>
+      <w:r>
+        <w:rPr>
+          <w:rFonts w:hint="eastAsia"/>
+        </w:rPr>
+        <w:t>GPU</w:t>
+      </w:r>
+      <w:r>
+        <w:rPr>
+          <w:rFonts w:hint="eastAsia"/>
+        </w:rPr>
+        <w:t>加速库</w:t>
+      </w:r>
+    </w:p>
+    <w:p>
+      <w:pPr>
+        <w:pStyle w:val="a3"/>
+        <w:numPr>
+          <w:ilvl w:val="1"/>
+          <w:numId w:val="5"/>
+        </w:numPr>
+      </w:pPr>
+      <w:r>
+        <w:rPr>
+          <w:rFonts w:hint="eastAsia"/>
+        </w:rPr>
+        <w:t>安装</w:t>
+      </w:r>
+      <w:r>
+        <w:rPr>
+          <w:rFonts w:hint="eastAsia"/>
+        </w:rPr>
+        <w:t>CUDA</w:t>
+      </w:r>
+      <w:r>
+        <w:rPr>
+          <w:rFonts w:hint="eastAsia"/>
+        </w:rPr>
+        <w:t>运算平台</w:t>
+      </w:r>
+    </w:p>
+    <w:p>
+      <w:pPr>
+        <w:pStyle w:val="a3"/>
+        <w:ind w:left="1260" w:firstLine="420"/>
+      </w:pPr>
+      <w:r>
+        <w:rPr>
+          <w:rFonts w:hint="eastAsia"/>
+        </w:rPr>
+        <w:t>CUDA</w:t>
+      </w:r>
+      <w:r>
+        <w:t xml:space="preserve"> </w:t>
+      </w:r>
+      <w:r>
+        <w:rPr>
+          <w:rFonts w:hint="eastAsia"/>
+        </w:rPr>
+        <w:t>Toolkit</w:t>
+      </w:r>
+      <w:r>
+        <w:rPr>
+          <w:rFonts w:hint="eastAsia"/>
+        </w:rPr>
+        <w:t>是</w:t>
+      </w:r>
+      <w:r>
+        <w:rPr>
+          <w:rFonts w:hint="eastAsia"/>
+        </w:rPr>
+        <w:t>NVIDIA</w:t>
+      </w:r>
+      <w:r>
+        <w:rPr>
+          <w:rFonts w:hint="eastAsia"/>
+        </w:rPr>
+        <w:t>公司针对</w:t>
+      </w:r>
+      <w:r>
+        <w:rPr>
+          <w:rFonts w:hint="eastAsia"/>
+        </w:rPr>
+        <w:t>GPU</w:t>
+      </w:r>
+      <w:r>
+        <w:rPr>
+          <w:rFonts w:hint="eastAsia"/>
+        </w:rPr>
+        <w:t>编程的基础工具包，也是驱动显卡计算的</w:t>
+      </w:r>
+      <w:r>
+        <w:rPr>
+          <w:rFonts w:hint="eastAsia"/>
+        </w:rPr>
+        <w:t>核心技术工具</w:t>
+      </w:r>
+      <w:r>
+        <w:rPr>
+          <w:rFonts w:hint="eastAsia"/>
+        </w:rPr>
+        <w:t>。</w:t>
+      </w:r>
+      <w:r>
+        <w:rPr>
+          <w:rFonts w:hint="eastAsia"/>
+        </w:rPr>
+        <w:t>首先查看实验环境中</w:t>
+      </w:r>
+      <w:r>
+        <w:rPr>
+          <w:rFonts w:hint="eastAsia"/>
+        </w:rPr>
+        <w:t>NVIDIA</w:t>
+      </w:r>
+      <w:r>
+        <w:rPr>
+          <w:rFonts w:hint="eastAsia"/>
+        </w:rPr>
+        <w:t>显卡驱动版本，根据对应版本选择</w:t>
+      </w:r>
+      <w:r>
+        <w:rPr>
+          <w:rFonts w:hint="eastAsia"/>
+        </w:rPr>
+        <w:t>CUDA</w:t>
+      </w:r>
+      <w:r>
+        <w:rPr>
+          <w:rFonts w:hint="eastAsia"/>
+        </w:rPr>
+        <w:t>版本，</w:t>
+      </w:r>
+      <w:r>
+        <w:rPr>
+          <w:rFonts w:hint="eastAsia"/>
+        </w:rPr>
+        <w:t>本实验根据环境选用的是</w:t>
+      </w:r>
+      <w:r>
+        <w:rPr>
+          <w:rFonts w:hint="eastAsia"/>
+        </w:rPr>
+        <w:t>CUDA10.1</w:t>
+      </w:r>
+      <w:r>
+        <w:rPr>
+          <w:rFonts w:hint="eastAsia"/>
+        </w:rPr>
+        <w:t>版本</w:t>
+      </w:r>
+      <w:r>
+        <w:rPr>
+          <w:rFonts w:hint="eastAsia"/>
+        </w:rPr>
+        <w:t>进行安装</w:t>
+      </w:r>
+      <w:r>
+        <w:rPr>
+          <w:rFonts w:hint="eastAsia"/>
+        </w:rPr>
+        <w:t>。在安装完成之后，打开终端输入命令</w:t>
+      </w:r>
+      <w:r>
+        <w:rPr>
+          <w:rFonts w:hint="eastAsia"/>
+        </w:rPr>
+        <w:t>：</w:t>
+      </w:r>
+    </w:p>
+    <w:tbl>
+      <w:tblPr>
+        <w:tblStyle w:val="ac"/>
+        <w:tblW w:w="0" w:type="auto"/>
+        <w:tblInd w:w="1260" w:type="dxa"/>
+        <w:tblLook w:val="04A0" w:firstRow="1" w:lastRow="0" w:firstColumn="1" w:lastColumn="0" w:noHBand="0" w:noVBand="1"/>
+      </w:tblPr>
+      <w:tblGrid>
+        <w:gridCol w:w="7574"/>
+      </w:tblGrid>
+      <w:tr>
+        <w:tc>
+          <w:tcPr>
+            <w:tcW w:w="8834" w:type="dxa"/>
+          </w:tcPr>
+          <w:p>
+            <w:pPr>
+              <w:pStyle w:val="a3"/>
+              <w:rPr>
+                <w:rFonts w:hint="eastAsia"/>
+              </w:rPr>
+            </w:pPr>
+            <w:proofErr w:type="spellStart"/>
+            <w:r>
+              <w:t>nvidia-smi</w:t>
+            </w:r>
+            <w:proofErr w:type="spellEnd"/>
+          </w:p>
+        </w:tc>
+      </w:tr>
+    </w:tbl>
+    <w:p>
+      <w:pPr>
+        <w:pStyle w:val="a3"/>
+        <w:ind w:left="840" w:firstLine="420"/>
+        <w:rPr>
+          <w:rFonts w:hint="eastAsia"/>
+        </w:rPr>
+      </w:pPr>
+      <w:r>
+        <w:rPr>
+          <w:rFonts w:hint="eastAsia"/>
+        </w:rPr>
+        <w:t>若输出</w:t>
+      </w:r>
+      <w:r>
+        <w:rPr>
+          <w:rFonts w:hint="eastAsia"/>
+        </w:rPr>
+        <w:t>GPU</w:t>
+      </w:r>
+      <w:r>
+        <w:rPr>
+          <w:rFonts w:hint="eastAsia"/>
+        </w:rPr>
+        <w:t>显卡详细信息，则</w:t>
+      </w:r>
+      <w:r>
+        <w:rPr>
+          <w:rFonts w:hint="eastAsia"/>
+        </w:rPr>
+        <w:t>安装</w:t>
+      </w:r>
+      <w:r>
+        <w:rPr>
+          <w:rFonts w:hint="eastAsia"/>
+        </w:rPr>
+        <w:t>成功。</w:t>
+      </w:r>
+    </w:p>
+    <w:p>
+      <w:pPr>
+        <w:pStyle w:val="a3"/>
+        <w:numPr>
+          <w:ilvl w:val="1"/>
+          <w:numId w:val="5"/>
+        </w:numPr>
+      </w:pPr>
+      <w:r>
+        <w:rPr>
+          <w:rFonts w:hint="eastAsia"/>
+        </w:rPr>
+        <w:t>安装</w:t>
+      </w:r>
+      <w:proofErr w:type="spellStart"/>
+      <w:r>
+        <w:rPr>
+          <w:rFonts w:hint="eastAsia"/>
+        </w:rPr>
+        <w:t>CuDNN</w:t>
+      </w:r>
+      <w:proofErr w:type="spellEnd"/>
+      <w:r>
+        <w:t xml:space="preserve"> </w:t>
+      </w:r>
+      <w:r>
+        <w:rPr>
+          <w:rFonts w:hint="eastAsia"/>
+        </w:rPr>
+        <w:t>GPU</w:t>
+      </w:r>
+      <w:r>
+        <w:rPr>
+          <w:rFonts w:hint="eastAsia"/>
+        </w:rPr>
+        <w:t>加速库</w:t>
+      </w:r>
+    </w:p>
+    <w:p>
+      <w:pPr>
+        <w:pStyle w:val="a3"/>
+        <w:ind w:left="1260" w:firstLine="420"/>
+      </w:pPr>
+      <w:proofErr w:type="spellStart"/>
+      <w:r>
+        <w:rPr>
+          <w:rFonts w:hint="eastAsia"/>
+        </w:rPr>
+        <w:t>CuDNN</w:t>
+      </w:r>
+      <w:proofErr w:type="spellEnd"/>
+      <w:r>
+        <w:rPr>
+          <w:rFonts w:hint="eastAsia"/>
+        </w:rPr>
+        <w:t>是基于</w:t>
+      </w:r>
+      <w:r>
+        <w:t>CUDA</w:t>
+      </w:r>
+      <w:r>
+        <w:rPr>
+          <w:rFonts w:hint="eastAsia"/>
+        </w:rPr>
+        <w:t>的深度学习</w:t>
+      </w:r>
+      <w:r>
+        <w:rPr>
+          <w:rFonts w:hint="eastAsia"/>
+        </w:rPr>
+        <w:t>GPU</w:t>
+      </w:r>
+      <w:r>
+        <w:rPr>
+          <w:rFonts w:hint="eastAsia"/>
+        </w:rPr>
+        <w:t>加速库，有了它才能在</w:t>
+      </w:r>
+      <w:r>
+        <w:rPr>
+          <w:rFonts w:hint="eastAsia"/>
+        </w:rPr>
+        <w:t>GPU</w:t>
+      </w:r>
+      <w:r>
+        <w:rPr>
+          <w:rFonts w:hint="eastAsia"/>
+        </w:rPr>
+        <w:t>上进行加速运算</w:t>
+      </w:r>
+      <w:r>
+        <w:rPr>
+          <w:rFonts w:hint="eastAsia"/>
+        </w:rPr>
+        <w:t>。</w:t>
+      </w:r>
+      <w:r>
+        <w:rPr>
+          <w:rFonts w:hint="eastAsia"/>
+        </w:rPr>
+        <w:t>根据实验环境下安装的</w:t>
+      </w:r>
+      <w:r>
+        <w:rPr>
+          <w:rFonts w:hint="eastAsia"/>
+        </w:rPr>
+        <w:t>CUDA</w:t>
+      </w:r>
+      <w:r>
+        <w:rPr>
+          <w:rFonts w:hint="eastAsia"/>
+        </w:rPr>
+        <w:t>版本，去</w:t>
+      </w:r>
+      <w:r>
+        <w:rPr>
+          <w:rFonts w:hint="eastAsia"/>
+        </w:rPr>
+        <w:t>对应</w:t>
+      </w:r>
+      <w:r>
+        <w:rPr>
+          <w:rFonts w:hint="eastAsia"/>
+        </w:rPr>
+        <w:t>官网</w:t>
+      </w:r>
+      <w:r>
+        <w:rPr>
+          <w:rFonts w:hint="eastAsia"/>
+        </w:rPr>
+        <w:t>下载所对应的版本，本实验根据环境选用的是</w:t>
+      </w:r>
+      <w:r>
+        <w:rPr>
+          <w:rFonts w:hint="eastAsia"/>
+        </w:rPr>
+        <w:t>7.6.5</w:t>
+      </w:r>
+      <w:r>
+        <w:rPr>
+          <w:rFonts w:hint="eastAsia"/>
+        </w:rPr>
+        <w:t>版本。</w:t>
+      </w:r>
+      <w:r>
+        <w:rPr>
+          <w:rFonts w:hint="eastAsia"/>
+        </w:rPr>
+        <w:t>下载完成之后，</w:t>
+      </w:r>
+      <w:r>
+        <w:rPr>
+          <w:rFonts w:hint="eastAsia"/>
+        </w:rPr>
+        <w:t>解压文件，将解压后的</w:t>
+      </w:r>
+      <w:r>
+        <w:rPr>
+          <w:rFonts w:hint="eastAsia"/>
+        </w:rPr>
+        <w:t>文件夹</w:t>
+      </w:r>
+      <w:r>
+        <w:rPr>
+          <w:rFonts w:hint="eastAsia"/>
+        </w:rPr>
+        <w:t>复制到</w:t>
+      </w:r>
+      <w:r>
+        <w:rPr>
+          <w:rFonts w:hint="eastAsia"/>
+        </w:rPr>
+        <w:t>CUDA</w:t>
+      </w:r>
+      <w:r>
+        <w:rPr>
+          <w:rFonts w:hint="eastAsia"/>
+        </w:rPr>
+        <w:t>的安装目录下</w:t>
+      </w:r>
+      <w:r>
+        <w:rPr>
+          <w:rFonts w:hint="eastAsia"/>
+        </w:rPr>
+        <w:t>，覆盖对应文件夹</w:t>
+      </w:r>
+      <w:r>
+        <w:rPr>
+          <w:rFonts w:hint="eastAsia"/>
+        </w:rPr>
+        <w:t>即可。</w:t>
+      </w:r>
+      <w:r>
+        <w:rPr>
+          <w:rFonts w:hint="eastAsia"/>
+        </w:rPr>
+        <w:t>在复制完成之后，打开</w:t>
+      </w:r>
+      <w:r>
+        <w:rPr>
+          <w:rFonts w:hint="eastAsia"/>
+        </w:rPr>
+        <w:t>终端输入命令</w:t>
+      </w:r>
+      <w:r>
+        <w:rPr>
+          <w:rFonts w:hint="eastAsia"/>
+        </w:rPr>
+        <w:t>：</w:t>
+      </w:r>
+    </w:p>
+    <w:tbl>
+      <w:tblPr>
+        <w:tblStyle w:val="ac"/>
+        <w:tblW w:w="0" w:type="auto"/>
+        <w:tblInd w:w="1260" w:type="dxa"/>
+        <w:tblLook w:val="04A0" w:firstRow="1" w:lastRow="0" w:firstColumn="1" w:lastColumn="0" w:noHBand="0" w:noVBand="1"/>
+      </w:tblPr>
+      <w:tblGrid>
+        <w:gridCol w:w="7574"/>
+      </w:tblGrid>
+      <w:tr>
+        <w:tc>
+          <w:tcPr>
+            <w:tcW w:w="8834" w:type="dxa"/>
+          </w:tcPr>
+          <w:p>
+            <w:pPr>
+              <w:pStyle w:val="a3"/>
+              <w:rPr>
+                <w:rFonts w:hint="eastAsia"/>
+              </w:rPr>
+            </w:pPr>
+            <w:r>
+              <w:t xml:space="preserve">cat </w:t>
+            </w:r>
+            <w:r>
+              <w:rPr>
+                <w:rFonts w:hint="eastAsia"/>
+              </w:rPr>
+              <w:t>/</w:t>
+            </w:r>
+            <w:r>
+              <w:t>PATH/</w:t>
+            </w:r>
+            <w:proofErr w:type="spellStart"/>
+            <w:r>
+              <w:t>cuda</w:t>
+            </w:r>
+            <w:proofErr w:type="spellEnd"/>
+            <w:r>
+              <w:t>/include/</w:t>
+            </w:r>
+            <w:proofErr w:type="spellStart"/>
+            <w:r>
+              <w:t>cudnn.h</w:t>
+            </w:r>
+            <w:proofErr w:type="spellEnd"/>
+            <w:r>
+              <w:t xml:space="preserve"> | grep CUDNN_MAJOR -A 2</w:t>
+            </w:r>
+          </w:p>
+        </w:tc>
+      </w:tr>
+    </w:tbl>
+    <w:p>
+      <w:pPr>
+        <w:pStyle w:val="a3"/>
+        <w:ind w:left="840" w:firstLine="420"/>
+        <w:rPr>
+          <w:rFonts w:hint="eastAsia"/>
+        </w:rPr>
+      </w:pPr>
+      <w:r>
+        <w:rPr>
+          <w:rFonts w:hint="eastAsia"/>
+        </w:rPr>
+        <w:t>其中</w:t>
+      </w:r>
+      <w:r>
+        <w:rPr>
+          <w:rFonts w:hint="eastAsia"/>
+        </w:rPr>
+        <w:t>P</w:t>
+      </w:r>
+      <w:r>
+        <w:t>ATH</w:t>
+      </w:r>
+      <w:r>
+        <w:rPr>
+          <w:rFonts w:hint="eastAsia"/>
+        </w:rPr>
+        <w:t>为</w:t>
+      </w:r>
+      <w:r>
+        <w:rPr>
+          <w:rFonts w:hint="eastAsia"/>
+        </w:rPr>
+        <w:t>CUDA</w:t>
+      </w:r>
+      <w:r>
+        <w:rPr>
+          <w:rFonts w:hint="eastAsia"/>
+        </w:rPr>
+        <w:t>安装目录，若输出对应信息则安装成功。</w:t>
+      </w:r>
+    </w:p>
+    <w:p>
+      <w:pPr>
+        <w:pStyle w:val="a3"/>
+        <w:numPr>
+          <w:ilvl w:val="0"/>
+          <w:numId w:val="5"/>
+        </w:numPr>
+      </w:pPr>
+      <w:r>
+        <w:rPr>
+          <w:rFonts w:hint="eastAsia"/>
+        </w:rPr>
+        <w:t>安装</w:t>
+      </w:r>
+      <w:proofErr w:type="spellStart"/>
+      <w:r>
+        <w:rPr>
+          <w:rFonts w:hint="eastAsia"/>
+        </w:rPr>
+        <w:t>Pytorch</w:t>
+      </w:r>
+      <w:proofErr w:type="spellEnd"/>
+      <w:r>
+        <w:rPr>
+          <w:rFonts w:hint="eastAsia"/>
+        </w:rPr>
+        <w:t>框架</w:t>
+      </w:r>
+    </w:p>
+    <w:p>
+      <w:pPr>
+        <w:pStyle w:val="a3"/>
+        <w:ind w:left="840" w:firstLine="420"/>
+      </w:pPr>
+      <w:proofErr w:type="spellStart"/>
+      <w:r>
+        <w:rPr>
+          <w:rFonts w:hint="eastAsia"/>
+        </w:rPr>
+        <w:t>Pytorch</w:t>
+      </w:r>
+      <w:proofErr w:type="spellEnd"/>
+      <w:r>
+        <w:rPr>
+          <w:rFonts w:hint="eastAsia"/>
+        </w:rPr>
+        <w:t>是神经网络框架，专门用来针对</w:t>
+      </w:r>
+      <w:r>
+        <w:rPr>
+          <w:rFonts w:hint="eastAsia"/>
+        </w:rPr>
+        <w:t>GPU</w:t>
+      </w:r>
+      <w:r>
+        <w:rPr>
+          <w:rFonts w:hint="eastAsia"/>
+        </w:rPr>
+        <w:t>加速的深度神经网络变成。</w:t>
+      </w:r>
+      <w:r>
+        <w:rPr>
+          <w:rFonts w:hint="eastAsia"/>
+        </w:rPr>
+        <w:t>因为实验采取</w:t>
+      </w:r>
+      <w:r>
+        <w:rPr>
+          <w:rFonts w:hint="eastAsia"/>
+        </w:rPr>
+        <w:t>Anaconda</w:t>
+      </w:r>
+      <w:r>
+        <w:rPr>
+          <w:rFonts w:hint="eastAsia"/>
+        </w:rPr>
+        <w:t>平台，所以</w:t>
+      </w:r>
+      <w:r>
+        <w:rPr>
+          <w:rFonts w:hint="eastAsia"/>
+        </w:rPr>
+        <w:t>采用</w:t>
+      </w:r>
+      <w:proofErr w:type="spellStart"/>
+      <w:r>
+        <w:rPr>
+          <w:rFonts w:hint="eastAsia"/>
+        </w:rPr>
+        <w:t>C</w:t>
+      </w:r>
+      <w:r>
+        <w:rPr>
+          <w:rFonts w:hint="eastAsia"/>
+        </w:rPr>
+        <w:t>onda</w:t>
+      </w:r>
+      <w:proofErr w:type="spellEnd"/>
+      <w:r>
+        <w:rPr>
+          <w:rFonts w:hint="eastAsia"/>
+        </w:rPr>
+        <w:t>的包管理进行下载</w:t>
+      </w:r>
+      <w:r>
+        <w:rPr>
+          <w:rFonts w:hint="eastAsia"/>
+        </w:rPr>
+        <w:t>，这里选择版本为</w:t>
+      </w:r>
+      <w:r>
+        <w:rPr>
+          <w:rFonts w:hint="eastAsia"/>
+        </w:rPr>
+        <w:t>1.4.0</w:t>
+      </w:r>
+      <w:r>
+        <w:rPr>
+          <w:rFonts w:hint="eastAsia"/>
+        </w:rPr>
+        <w:t>的</w:t>
+      </w:r>
+      <w:proofErr w:type="spellStart"/>
+      <w:r>
+        <w:rPr>
+          <w:rFonts w:hint="eastAsia"/>
+        </w:rPr>
+        <w:t>Pytorch</w:t>
+      </w:r>
+      <w:proofErr w:type="spellEnd"/>
+      <w:r>
+        <w:rPr>
+          <w:rFonts w:hint="eastAsia"/>
+        </w:rPr>
+        <w:t>进行下载</w:t>
+      </w:r>
+      <w:r>
+        <w:rPr>
+          <w:rFonts w:hint="eastAsia"/>
+        </w:rPr>
+        <w:t>安装</w:t>
+      </w:r>
+      <w:r>
+        <w:rPr>
+          <w:rFonts w:hint="eastAsia"/>
+        </w:rPr>
+        <w:t>：</w:t>
+      </w:r>
+    </w:p>
+    <w:tbl>
+      <w:tblPr>
+        <w:tblStyle w:val="ac"/>
+        <w:tblW w:w="0" w:type="auto"/>
+        <w:tblInd w:w="840" w:type="dxa"/>
+        <w:tblLook w:val="04A0" w:firstRow="1" w:lastRow="0" w:firstColumn="1" w:lastColumn="0" w:noHBand="0" w:noVBand="1"/>
+      </w:tblPr>
+      <w:tblGrid>
+        <w:gridCol w:w="7994"/>
+      </w:tblGrid>
+      <w:tr>
+        <w:tc>
+          <w:tcPr>
+            <w:tcW w:w="8834" w:type="dxa"/>
+          </w:tcPr>
+          <w:p>
+            <w:pPr>
+              <w:pStyle w:val="a3"/>
+            </w:pPr>
+            <w:proofErr w:type="spellStart"/>
+            <w:r>
+              <w:t>conda</w:t>
+            </w:r>
+            <w:proofErr w:type="spellEnd"/>
+            <w:r>
+              <w:t xml:space="preserve"> install </w:t>
+            </w:r>
+            <w:proofErr w:type="spellStart"/>
+            <w:r>
+              <w:t>pytorch</w:t>
+            </w:r>
+            <w:proofErr w:type="spellEnd"/>
+            <w:r>
+              <w:t xml:space="preserve"> </w:t>
+            </w:r>
+            <w:proofErr w:type="spellStart"/>
+            <w:r>
+              <w:t>torchvision</w:t>
+            </w:r>
+            <w:proofErr w:type="spellEnd"/>
+            <w:r>
+              <w:t xml:space="preserve"> </w:t>
+            </w:r>
+            <w:proofErr w:type="spellStart"/>
+            <w:r>
+              <w:t>cudatoolkit</w:t>
+            </w:r>
+            <w:proofErr w:type="spellEnd"/>
+            <w:r>
+              <w:t xml:space="preserve">=10.1 -c </w:t>
+            </w:r>
+            <w:proofErr w:type="spellStart"/>
+            <w:r>
+              <w:t>pytorch</w:t>
+            </w:r>
+            <w:proofErr w:type="spellEnd"/>
+          </w:p>
+        </w:tc>
+      </w:tr>
+    </w:tbl>
+    <w:p>
+      <w:pPr>
+        <w:pStyle w:val="a3"/>
+        <w:ind w:left="840" w:firstLine="420"/>
+      </w:pPr>
+      <w:r>
+        <w:rPr>
+          <w:rFonts w:hint="eastAsia"/>
+        </w:rPr>
+        <w:t>安装完成之后，进入</w:t>
+      </w:r>
+      <w:r>
+        <w:rPr>
+          <w:rFonts w:hint="eastAsia"/>
+        </w:rPr>
+        <w:t>Python</w:t>
+      </w:r>
+      <w:r>
+        <w:rPr>
+          <w:rFonts w:hint="eastAsia"/>
+        </w:rPr>
+        <w:t>环境，输入代码</w:t>
+      </w:r>
+      <w:r>
+        <w:rPr>
+          <w:rFonts w:hint="eastAsia"/>
+        </w:rPr>
+        <w:t>：</w:t>
+      </w:r>
+    </w:p>
+    <w:tbl>
+      <w:tblPr>
+        <w:tblStyle w:val="ac"/>
+        <w:tblW w:w="0" w:type="auto"/>
+        <w:tblInd w:w="840" w:type="dxa"/>
+        <w:tblLook w:val="04A0" w:firstRow="1" w:lastRow="0" w:firstColumn="1" w:lastColumn="0" w:noHBand="0" w:noVBand="1"/>
+      </w:tblPr>
+      <w:tblGrid>
+        <w:gridCol w:w="7994"/>
+      </w:tblGrid>
+      <w:tr>
+        <w:tc>
+          <w:tcPr>
+            <w:tcW w:w="8834" w:type="dxa"/>
+          </w:tcPr>
+          <w:p>
+            <w:pPr>
+              <w:pStyle w:val="a3"/>
+            </w:pPr>
+            <w:r>
+              <w:rPr>
+                <w:rFonts w:hint="eastAsia"/>
+              </w:rPr>
+              <w:t>import</w:t>
+            </w:r>
+            <w:r>
+              <w:t xml:space="preserve"> </w:t>
+            </w:r>
+            <w:r>
+              <w:rPr>
+                <w:rFonts w:hint="eastAsia"/>
+              </w:rPr>
+              <w:t>torch</w:t>
+            </w:r>
+          </w:p>
+        </w:tc>
+      </w:tr>
+    </w:tbl>
+    <w:p>
+      <w:pPr>
+        <w:pStyle w:val="a3"/>
+        <w:ind w:left="840" w:firstLine="420"/>
+      </w:pPr>
+      <w:r>
+        <w:rPr>
+          <w:rFonts w:hint="eastAsia"/>
+        </w:rPr>
+        <w:t>若未输出报错信息，则安装成功。</w:t>
+      </w:r>
+    </w:p>
+    <w:p>
+      <w:pPr>
+        <w:pStyle w:val="a3"/>
+        <w:ind w:left="840" w:firstLine="420"/>
+      </w:pPr>
+      <w:r>
+        <w:rPr>
+          <w:rFonts w:hint="eastAsia"/>
+        </w:rPr>
+        <w:t>再验证</w:t>
+      </w:r>
+      <w:proofErr w:type="spellStart"/>
+      <w:r>
+        <w:rPr>
+          <w:rFonts w:hint="eastAsia"/>
+        </w:rPr>
+        <w:t>Pytorch</w:t>
+      </w:r>
+      <w:proofErr w:type="spellEnd"/>
+      <w:r>
+        <w:rPr>
+          <w:rFonts w:hint="eastAsia"/>
+        </w:rPr>
+        <w:t>是否能使用</w:t>
+      </w:r>
+      <w:r>
+        <w:rPr>
+          <w:rFonts w:hint="eastAsia"/>
+        </w:rPr>
+        <w:t>GPU</w:t>
+      </w:r>
+      <w:r>
+        <w:rPr>
+          <w:rFonts w:hint="eastAsia"/>
+        </w:rPr>
+        <w:t>进行加速运算，输入代码：</w:t>
+      </w:r>
+    </w:p>
+    <w:tbl>
+      <w:tblPr>
+        <w:tblStyle w:val="ac"/>
+        <w:tblW w:w="0" w:type="auto"/>
+        <w:tblInd w:w="840" w:type="dxa"/>
+        <w:tblLook w:val="04A0" w:firstRow="1" w:lastRow="0" w:firstColumn="1" w:lastColumn="0" w:noHBand="0" w:noVBand="1"/>
+      </w:tblPr>
+      <w:tblGrid>
+        <w:gridCol w:w="7994"/>
+      </w:tblGrid>
+      <w:tr>
+        <w:tc>
+          <w:tcPr>
+            <w:tcW w:w="8834" w:type="dxa"/>
+          </w:tcPr>
+          <w:p>
+            <w:pPr>
+              <w:pStyle w:val="a3"/>
+            </w:pPr>
+            <w:proofErr w:type="spellStart"/>
+            <w:r>
+              <w:t>t</w:t>
+            </w:r>
+            <w:r>
+              <w:t>orch.cuda.is_</w:t>
+            </w:r>
+            <w:r>
+              <w:t>available</w:t>
+            </w:r>
+            <w:proofErr w:type="spellEnd"/>
+            <w:r>
+              <w:t>()</w:t>
+            </w:r>
+          </w:p>
+        </w:tc>
+      </w:tr>
+    </w:tbl>
+    <w:p>
+      <w:pPr>
+        <w:pStyle w:val="a3"/>
+        <w:ind w:left="840" w:firstLine="420"/>
+        <w:rPr>
+          <w:rFonts w:hint="eastAsia"/>
+        </w:rPr>
+      </w:pPr>
+      <w:r>
+        <w:rPr>
+          <w:rFonts w:hint="eastAsia"/>
+        </w:rPr>
+        <w:t>若返回输出</w:t>
+      </w:r>
+      <w:r>
+        <w:rPr>
+          <w:rFonts w:hint="eastAsia"/>
+        </w:rPr>
+        <w:t>True</w:t>
+      </w:r>
+      <w:r>
+        <w:rPr>
+          <w:rFonts w:hint="eastAsia"/>
+        </w:rPr>
+        <w:t>，则说明</w:t>
+      </w:r>
+      <w:proofErr w:type="spellStart"/>
+      <w:r>
+        <w:rPr>
+          <w:rFonts w:hint="eastAsia"/>
+        </w:rPr>
+        <w:t>Pytorch</w:t>
+      </w:r>
+      <w:proofErr w:type="spellEnd"/>
+      <w:r>
+        <w:rPr>
+          <w:rFonts w:hint="eastAsia"/>
+        </w:rPr>
+        <w:t>可以成功使用</w:t>
+      </w:r>
+      <w:r>
+        <w:rPr>
+          <w:rFonts w:hint="eastAsia"/>
+        </w:rPr>
+        <w:t>GPU</w:t>
+      </w:r>
+      <w:r>
+        <w:rPr>
+          <w:rFonts w:hint="eastAsia"/>
+        </w:rPr>
+        <w:t>进行加速运算。</w:t>
+      </w:r>
+    </w:p>
+    <w:p>
+      <w:pPr>
+        <w:pStyle w:val="a3"/>
         <w:outlineLvl w:val="1"/>
         <w:rPr>
           <w:rFonts w:ascii="黑体" w:eastAsia="黑体" w:hAnsi="黑体"/>
@@ -9530,13 +11513,14 @@
         </w:rPr>
       </w:pPr>
       <w:bookmarkStart w:id="24" w:name="_Toc10564684"/>
-      <w:bookmarkStart w:id="25" w:name="_Toc38315186"/>
-      <w:r>
-        <w:rPr>
-          <w:rFonts w:ascii="黑体" w:eastAsia="黑体" w:hAnsi="黑体" w:hint="eastAsia"/>
+      <w:bookmarkStart w:id="25" w:name="_Toc38453065"/>
+      <w:r>
+        <w:rPr>
+          <w:rFonts w:eastAsia="黑体" w:cs="Times New Roman"/>
           <w:sz w:val="28"/>
           <w:szCs w:val="28"/>
         </w:rPr>
+        <w:lastRenderedPageBreak/>
         <w:t xml:space="preserve">2.3 </w:t>
       </w:r>
       <w:r>
@@ -9558,45 +11542,727 @@
           <w:rFonts w:ascii="黑体" w:eastAsia="黑体" w:hAnsi="黑体"/>
         </w:rPr>
       </w:pPr>
-      <w:bookmarkStart w:id="26" w:name="_Toc38315187"/>
-      <w:r>
-        <w:rPr>
-          <w:rFonts w:ascii="黑体" w:eastAsia="黑体" w:hAnsi="黑体"/>
-        </w:rPr>
-        <w:t xml:space="preserve">2.3.1 </w:t>
+      <w:r>
+        <w:rPr>
+          <w:rFonts w:eastAsia="黑体" w:cs="Times New Roman"/>
+        </w:rPr>
+        <w:t>2.3.1 VOC0712</w:t>
       </w:r>
       <w:r>
         <w:rPr>
           <w:rFonts w:ascii="黑体" w:eastAsia="黑体" w:hAnsi="黑体" w:hint="eastAsia"/>
         </w:rPr>
-        <w:t>数据集介绍</w:t>
-      </w:r>
-      <w:bookmarkEnd w:id="26"/>
+        <w:t>数据集</w:t>
+      </w:r>
     </w:p>
     <w:p>
       <w:pPr>
         <w:pStyle w:val="a3"/>
+      </w:pPr>
+      <w:r>
+        <w:tab/>
+      </w:r>
+      <w:r>
+        <w:rPr>
+          <w:rFonts w:hint="eastAsia"/>
+        </w:rPr>
+        <w:t>PASCAL</w:t>
+      </w:r>
+      <w:r>
+        <w:t xml:space="preserve"> </w:t>
+      </w:r>
+      <w:r>
+        <w:rPr>
+          <w:rFonts w:hint="eastAsia"/>
+        </w:rPr>
+        <w:t>VOC</w:t>
+      </w:r>
+      <w:r>
+        <w:rPr>
+          <w:rFonts w:hint="eastAsia"/>
+        </w:rPr>
+        <w:t>是</w:t>
+      </w:r>
+      <w:r>
+        <w:rPr>
+          <w:rFonts w:hint="eastAsia"/>
+        </w:rPr>
+        <w:t>用于</w:t>
+      </w:r>
+      <w:r>
+        <w:rPr>
+          <w:rFonts w:hint="eastAsia"/>
+        </w:rPr>
+        <w:t>图像识别和分类的</w:t>
+      </w:r>
+      <w:r>
+        <w:rPr>
+          <w:rFonts w:hint="eastAsia"/>
+        </w:rPr>
+        <w:t>一整套标准化的数据集</w:t>
+      </w:r>
+      <w:r>
+        <w:rPr>
+          <w:rFonts w:hint="eastAsia"/>
+        </w:rPr>
+        <w:t>。</w:t>
+      </w:r>
+      <w:r>
+        <w:rPr>
+          <w:rFonts w:hint="eastAsia"/>
+        </w:rPr>
+        <w:t>该数据集中包括有</w:t>
+      </w:r>
+      <w:r>
+        <w:rPr>
+          <w:rFonts w:hint="eastAsia"/>
+        </w:rPr>
+        <w:t>20</w:t>
+      </w:r>
+      <w:r>
+        <w:rPr>
+          <w:rFonts w:hint="eastAsia"/>
+        </w:rPr>
+        <w:t>中物体的分类，包括人、动物、交通工具和家具等。</w:t>
+      </w:r>
+      <w:r>
+        <w:rPr>
+          <w:rFonts w:hint="eastAsia"/>
+        </w:rPr>
+        <w:t>在</w:t>
+      </w:r>
+      <w:r>
+        <w:t>PASCAL VOC</w:t>
+      </w:r>
+      <w:r>
+        <w:rPr>
+          <w:rFonts w:hint="eastAsia"/>
+        </w:rPr>
+        <w:t>的训练集中的每张图片在标注文件夹中都能找到相对应的标注文件</w:t>
+      </w:r>
+      <w:r>
+        <w:rPr>
+          <w:rFonts w:hint="eastAsia"/>
+        </w:rPr>
+        <w:t>。标注文件</w:t>
+      </w:r>
+      <w:r>
+        <w:rPr>
+          <w:rFonts w:hint="eastAsia"/>
+        </w:rPr>
+        <w:t>中有每张图片对应的名字、图片大小、需要检测物体的类别以及</w:t>
+      </w:r>
+      <w:r>
+        <w:rPr>
+          <w:rFonts w:hint="eastAsia"/>
+        </w:rPr>
+        <w:t>图片中物体位置的坐标等信息</w:t>
+      </w:r>
+      <w:r>
+        <w:rPr>
+          <w:rFonts w:hint="eastAsia"/>
+        </w:rPr>
+        <w:t>，通过这些</w:t>
+      </w:r>
+      <w:r>
+        <w:rPr>
+          <w:rFonts w:hint="eastAsia"/>
+        </w:rPr>
+        <w:t>标注</w:t>
+      </w:r>
+      <w:r>
+        <w:rPr>
+          <w:rFonts w:hint="eastAsia"/>
+        </w:rPr>
+        <w:t>信息可以将</w:t>
+      </w:r>
+      <w:r>
+        <w:rPr>
+          <w:rFonts w:hint="eastAsia"/>
+        </w:rPr>
+        <w:t>需要识别的</w:t>
+      </w:r>
+      <w:r>
+        <w:rPr>
+          <w:rFonts w:hint="eastAsia"/>
+        </w:rPr>
+        <w:t>物体从图片中提取出来进行</w:t>
+      </w:r>
+      <w:r>
+        <w:rPr>
+          <w:rFonts w:hint="eastAsia"/>
+        </w:rPr>
+        <w:t>训练</w:t>
+      </w:r>
+      <w:r>
+        <w:rPr>
+          <w:rFonts w:hint="eastAsia"/>
+        </w:rPr>
+        <w:t>。</w:t>
+      </w:r>
+    </w:p>
+    <w:p>
+      <w:pPr>
+        <w:pStyle w:val="a3"/>
+        <w:rPr>
+          <w:rFonts w:hint="eastAsia"/>
+        </w:rPr>
+      </w:pPr>
+      <w:r>
+        <w:tab/>
+      </w:r>
+      <w:r>
+        <w:rPr>
+          <w:rFonts w:hint="eastAsia"/>
+        </w:rPr>
+        <w:t>常用的</w:t>
+      </w:r>
+      <w:r>
+        <w:rPr>
+          <w:rFonts w:hint="eastAsia"/>
+        </w:rPr>
+        <w:t>PASCAL</w:t>
+      </w:r>
+      <w:r>
+        <w:t xml:space="preserve"> </w:t>
+      </w:r>
+      <w:r>
+        <w:rPr>
+          <w:rFonts w:hint="eastAsia"/>
+        </w:rPr>
+        <w:t>VOC</w:t>
+      </w:r>
+      <w:r>
+        <w:rPr>
+          <w:rFonts w:hint="eastAsia"/>
+        </w:rPr>
+        <w:t>数据集为</w:t>
+      </w:r>
+      <w:r>
+        <w:rPr>
+          <w:rFonts w:hint="eastAsia"/>
+        </w:rPr>
+        <w:t>VOC2007</w:t>
+      </w:r>
+      <w:r>
+        <w:rPr>
+          <w:rFonts w:hint="eastAsia"/>
+        </w:rPr>
+        <w:t>和</w:t>
+      </w:r>
+      <w:r>
+        <w:rPr>
+          <w:rFonts w:hint="eastAsia"/>
+        </w:rPr>
+        <w:t>VOC2012</w:t>
+      </w:r>
+      <w:r>
+        <w:rPr>
+          <w:rFonts w:hint="eastAsia"/>
+        </w:rPr>
+        <w:t>，在本次实验中将二者结合起来，进行训练与测试。</w:t>
+      </w:r>
+      <w:r>
+        <w:rPr>
+          <w:rFonts w:hint="eastAsia"/>
+        </w:rPr>
+        <w:t>将</w:t>
+      </w:r>
+      <w:r>
+        <w:rPr>
+          <w:rFonts w:hint="eastAsia"/>
+        </w:rPr>
+        <w:t>VOC2007</w:t>
+      </w:r>
+      <w:r>
+        <w:rPr>
+          <w:rFonts w:hint="eastAsia"/>
+        </w:rPr>
+        <w:t>数据集中的训练</w:t>
+      </w:r>
+      <w:r>
+        <w:rPr>
+          <w:rFonts w:hint="eastAsia"/>
+        </w:rPr>
+        <w:t>集</w:t>
+      </w:r>
+      <w:r>
+        <w:rPr>
+          <w:rFonts w:hint="eastAsia"/>
+        </w:rPr>
+        <w:t>(</w:t>
+      </w:r>
+      <w:r>
+        <w:t>5</w:t>
+      </w:r>
+      <w:r>
+        <w:rPr>
+          <w:rFonts w:hint="eastAsia"/>
+        </w:rPr>
+        <w:t>011</w:t>
+      </w:r>
+      <w:r>
+        <w:rPr>
+          <w:rFonts w:hint="eastAsia"/>
+        </w:rPr>
+        <w:t>张</w:t>
+      </w:r>
+      <w:r>
+        <w:t>)</w:t>
+      </w:r>
+      <w:r>
+        <w:rPr>
+          <w:rFonts w:hint="eastAsia"/>
+        </w:rPr>
+        <w:t>与</w:t>
+      </w:r>
+      <w:r>
+        <w:rPr>
+          <w:rFonts w:hint="eastAsia"/>
+        </w:rPr>
+        <w:t>VOC2012</w:t>
+      </w:r>
+      <w:r>
+        <w:rPr>
+          <w:rFonts w:hint="eastAsia"/>
+        </w:rPr>
+        <w:t>数据集中的训练集</w:t>
+      </w:r>
+      <w:r>
+        <w:t>(</w:t>
+      </w:r>
+      <w:r>
+        <w:rPr>
+          <w:rFonts w:hint="eastAsia"/>
+        </w:rPr>
+        <w:t>17125</w:t>
+      </w:r>
+      <w:r>
+        <w:rPr>
+          <w:rFonts w:hint="eastAsia"/>
+        </w:rPr>
+        <w:t>张</w:t>
+      </w:r>
+      <w:r>
+        <w:t>)</w:t>
+      </w:r>
+      <w:r>
+        <w:rPr>
+          <w:rFonts w:hint="eastAsia"/>
+        </w:rPr>
+        <w:t>进行合并作为实验的训练集，一共</w:t>
+      </w:r>
+      <w:r>
+        <w:rPr>
+          <w:rFonts w:hint="eastAsia"/>
+        </w:rPr>
+        <w:t>22136</w:t>
+      </w:r>
+      <w:r>
+        <w:rPr>
+          <w:rFonts w:hint="eastAsia"/>
+        </w:rPr>
+        <w:t>张图片。</w:t>
+      </w:r>
+      <w:r>
+        <w:rPr>
+          <w:rFonts w:hint="eastAsia"/>
+        </w:rPr>
+        <w:t>由于</w:t>
+      </w:r>
+      <w:r>
+        <w:rPr>
+          <w:rFonts w:hint="eastAsia"/>
+        </w:rPr>
+        <w:t>VOC2012</w:t>
+      </w:r>
+      <w:r>
+        <w:rPr>
+          <w:rFonts w:hint="eastAsia"/>
+        </w:rPr>
+        <w:t>数据集的测试集标注文件未公开，所以采用</w:t>
+      </w:r>
+      <w:r>
+        <w:rPr>
+          <w:rFonts w:hint="eastAsia"/>
+        </w:rPr>
+        <w:t>VOC2007</w:t>
+      </w:r>
+      <w:r>
+        <w:rPr>
+          <w:rFonts w:hint="eastAsia"/>
+        </w:rPr>
+        <w:t>数据集中</w:t>
+      </w:r>
+      <w:r>
+        <w:rPr>
+          <w:rFonts w:hint="eastAsia"/>
+        </w:rPr>
+        <w:t>测试集进行测试与模型评估，一共</w:t>
+      </w:r>
+      <w:r>
+        <w:rPr>
+          <w:rFonts w:hint="eastAsia"/>
+        </w:rPr>
+        <w:t>4952</w:t>
+      </w:r>
+      <w:r>
+        <w:rPr>
+          <w:rFonts w:hint="eastAsia"/>
+        </w:rPr>
+        <w:t>张图片</w:t>
+      </w:r>
+      <w:r>
+        <w:rPr>
+          <w:rFonts w:hint="eastAsia"/>
+        </w:rPr>
+        <w:t>。</w:t>
+      </w:r>
+    </w:p>
+    <w:p>
+      <w:pPr>
+        <w:pStyle w:val="a3"/>
         <w:outlineLvl w:val="2"/>
         <w:rPr>
           <w:rFonts w:ascii="黑体" w:eastAsia="黑体" w:hAnsi="黑体"/>
         </w:rPr>
       </w:pPr>
-      <w:bookmarkStart w:id="27" w:name="_Toc845719406"/>
-      <w:bookmarkStart w:id="28" w:name="_Toc38315188"/>
+      <w:r>
+        <w:rPr>
+          <w:rFonts w:eastAsia="黑体" w:cs="Times New Roman"/>
+        </w:rPr>
+        <w:t>2.3.</w:t>
+      </w:r>
+      <w:r>
+        <w:rPr>
+          <w:rFonts w:eastAsia="黑体" w:cs="Times New Roman"/>
+        </w:rPr>
+        <w:t>2</w:t>
+      </w:r>
+      <w:r>
+        <w:rPr>
+          <w:rFonts w:eastAsia="黑体" w:cs="Times New Roman"/>
+        </w:rPr>
+        <w:t xml:space="preserve"> </w:t>
+      </w:r>
+      <w:r>
+        <w:rPr>
+          <w:rFonts w:eastAsia="黑体" w:cs="Times New Roman"/>
+        </w:rPr>
+        <w:t>COCO2017</w:t>
+      </w:r>
       <w:r>
         <w:rPr>
           <w:rFonts w:ascii="黑体" w:eastAsia="黑体" w:hAnsi="黑体" w:hint="eastAsia"/>
         </w:rPr>
-        <w:t xml:space="preserve">2.3.2 </w:t>
-      </w:r>
-      <w:r>
-        <w:rPr>
-          <w:rFonts w:ascii="黑体" w:eastAsia="黑体" w:hAnsi="黑体" w:hint="eastAsia"/>
-        </w:rPr>
-        <w:t>数据集处理</w:t>
-      </w:r>
-      <w:bookmarkEnd w:id="27"/>
-      <w:bookmarkEnd w:id="28"/>
+        <w:t>数据集</w:t>
+      </w:r>
+    </w:p>
+    <w:p>
+      <w:pPr>
+        <w:pStyle w:val="a3"/>
+        <w:rPr>
+          <w:rFonts w:hint="eastAsia"/>
+        </w:rPr>
+      </w:pPr>
+      <w:r>
+        <w:tab/>
+      </w:r>
+      <w:r>
+        <w:rPr>
+          <w:rFonts w:hint="eastAsia"/>
+        </w:rPr>
+        <w:t>COCO</w:t>
+      </w:r>
+      <w:r>
+        <w:rPr>
+          <w:rFonts w:hint="eastAsia"/>
+        </w:rPr>
+        <w:t>数据集起源于微软在</w:t>
+      </w:r>
+      <w:r>
+        <w:rPr>
+          <w:rFonts w:hint="eastAsia"/>
+        </w:rPr>
+        <w:t>2014</w:t>
+      </w:r>
+      <w:r>
+        <w:rPr>
+          <w:rFonts w:hint="eastAsia"/>
+        </w:rPr>
+        <w:t>年出资标注的</w:t>
+      </w:r>
+      <w:r>
+        <w:rPr>
+          <w:rFonts w:hint="eastAsia"/>
+        </w:rPr>
+        <w:t>Microsoft</w:t>
+      </w:r>
+      <w:r>
+        <w:t xml:space="preserve"> </w:t>
+      </w:r>
+      <w:r>
+        <w:rPr>
+          <w:rFonts w:hint="eastAsia"/>
+        </w:rPr>
+        <w:t>COCO</w:t>
+      </w:r>
+      <w:r>
+        <w:rPr>
+          <w:rFonts w:hint="eastAsia"/>
+        </w:rPr>
+        <w:t>数据集，主要为目标检测、分割、人体关键点检测、语义分割和字幕生成而设计。</w:t>
+      </w:r>
+      <w:r>
+        <w:rPr>
+          <w:rFonts w:hint="eastAsia"/>
+        </w:rPr>
+        <w:t>COCO</w:t>
+      </w:r>
+      <w:r>
+        <w:rPr>
+          <w:rFonts w:hint="eastAsia"/>
+        </w:rPr>
+        <w:t>数据集中包含有</w:t>
+      </w:r>
+      <w:r>
+        <w:rPr>
+          <w:rFonts w:hint="eastAsia"/>
+        </w:rPr>
+        <w:t>80</w:t>
+      </w:r>
+      <w:r>
+        <w:rPr>
+          <w:rFonts w:hint="eastAsia"/>
+        </w:rPr>
+        <w:t>中物体的分类，数量远大于</w:t>
+      </w:r>
+      <w:r>
+        <w:rPr>
+          <w:rFonts w:hint="eastAsia"/>
+        </w:rPr>
+        <w:t>PASCAL</w:t>
+      </w:r>
+      <w:r>
+        <w:t xml:space="preserve"> </w:t>
+      </w:r>
+      <w:r>
+        <w:rPr>
+          <w:rFonts w:hint="eastAsia"/>
+        </w:rPr>
+        <w:t>VOC</w:t>
+      </w:r>
+      <w:r>
+        <w:rPr>
+          <w:rFonts w:hint="eastAsia"/>
+        </w:rPr>
+        <w:t>数据集，所以</w:t>
+      </w:r>
+      <w:r>
+        <w:rPr>
+          <w:rFonts w:hint="eastAsia"/>
+        </w:rPr>
+        <w:t>检测</w:t>
+      </w:r>
+      <w:r>
+        <w:rPr>
+          <w:rFonts w:hint="eastAsia"/>
+        </w:rPr>
+        <w:t>难度也</w:t>
+      </w:r>
+      <w:r>
+        <w:rPr>
+          <w:rFonts w:hint="eastAsia"/>
+        </w:rPr>
+        <w:t>比</w:t>
+      </w:r>
+      <w:r>
+        <w:rPr>
+          <w:rFonts w:hint="eastAsia"/>
+        </w:rPr>
+        <w:t>PASCAL</w:t>
+      </w:r>
+      <w:r>
+        <w:t xml:space="preserve"> </w:t>
+      </w:r>
+      <w:r>
+        <w:rPr>
+          <w:rFonts w:hint="eastAsia"/>
+        </w:rPr>
+        <w:t>VOC</w:t>
+      </w:r>
+      <w:r>
+        <w:rPr>
+          <w:rFonts w:hint="eastAsia"/>
+        </w:rPr>
+        <w:t>数据集</w:t>
+      </w:r>
+      <w:r>
+        <w:rPr>
+          <w:rFonts w:hint="eastAsia"/>
+        </w:rPr>
+        <w:t>大很多。</w:t>
+      </w:r>
+      <w:r>
+        <w:rPr>
+          <w:rFonts w:hint="eastAsia"/>
+        </w:rPr>
+        <w:t>在</w:t>
+      </w:r>
+      <w:r>
+        <w:rPr>
+          <w:rFonts w:hint="eastAsia"/>
+        </w:rPr>
+        <w:t>COCO2017</w:t>
+      </w:r>
+      <w:r>
+        <w:rPr>
+          <w:rFonts w:hint="eastAsia"/>
+        </w:rPr>
+        <w:t>数据集中，数据集与测试集中的图片的标注信息都各自对应一个</w:t>
+      </w:r>
+      <w:r>
+        <w:rPr>
+          <w:rFonts w:hint="eastAsia"/>
+        </w:rPr>
+        <w:t>json</w:t>
+      </w:r>
+      <w:r>
+        <w:rPr>
+          <w:rFonts w:hint="eastAsia"/>
+        </w:rPr>
+        <w:t>文件</w:t>
+      </w:r>
+      <w:r>
+        <w:rPr>
+          <w:rFonts w:hint="eastAsia"/>
+        </w:rPr>
+        <w:t>。</w:t>
+      </w:r>
+      <w:r>
+        <w:rPr>
+          <w:rFonts w:hint="eastAsia"/>
+        </w:rPr>
+        <w:t>数据集官方也提供了相对应的</w:t>
+      </w:r>
+      <w:r>
+        <w:rPr>
+          <w:rFonts w:hint="eastAsia"/>
+        </w:rPr>
+        <w:t>软件包</w:t>
+      </w:r>
+      <w:proofErr w:type="spellStart"/>
+      <w:r>
+        <w:rPr>
+          <w:rFonts w:hint="eastAsia"/>
+        </w:rPr>
+        <w:t>pycocotools</w:t>
+      </w:r>
+      <w:proofErr w:type="spellEnd"/>
+      <w:r>
+        <w:rPr>
+          <w:rFonts w:hint="eastAsia"/>
+        </w:rPr>
+        <w:t>来方便使用者读取</w:t>
+      </w:r>
+      <w:r>
+        <w:rPr>
+          <w:rFonts w:hint="eastAsia"/>
+        </w:rPr>
+        <w:t>COCO</w:t>
+      </w:r>
+      <w:r>
+        <w:rPr>
+          <w:rFonts w:hint="eastAsia"/>
+        </w:rPr>
+        <w:t>数据集的信息。</w:t>
+      </w:r>
+      <w:r>
+        <w:rPr>
+          <w:rFonts w:hint="eastAsia"/>
+        </w:rPr>
+        <w:t>本次实验采用</w:t>
+      </w:r>
+      <w:r>
+        <w:rPr>
+          <w:rFonts w:hint="eastAsia"/>
+        </w:rPr>
+        <w:t>COCO2017</w:t>
+      </w:r>
+      <w:r>
+        <w:rPr>
+          <w:rFonts w:hint="eastAsia"/>
+        </w:rPr>
+        <w:t>数据集中的训练集作为实验训练集，一共</w:t>
+      </w:r>
+      <w:r>
+        <w:rPr>
+          <w:rFonts w:hint="eastAsia"/>
+        </w:rPr>
+        <w:t>118287</w:t>
+      </w:r>
+      <w:r>
+        <w:rPr>
+          <w:rFonts w:hint="eastAsia"/>
+        </w:rPr>
+        <w:t>张图片。</w:t>
+      </w:r>
+      <w:r>
+        <w:rPr>
+          <w:rFonts w:hint="eastAsia"/>
+        </w:rPr>
+        <w:t>COCO2017</w:t>
+      </w:r>
+      <w:r>
+        <w:rPr>
+          <w:rFonts w:hint="eastAsia"/>
+        </w:rPr>
+        <w:t>数据集中的</w:t>
+      </w:r>
+      <w:proofErr w:type="spellStart"/>
+      <w:r>
+        <w:rPr>
+          <w:rFonts w:hint="eastAsia"/>
+        </w:rPr>
+        <w:t>val</w:t>
+      </w:r>
+      <w:proofErr w:type="spellEnd"/>
+      <w:r>
+        <w:rPr>
+          <w:rFonts w:hint="eastAsia"/>
+        </w:rPr>
+        <w:t>验证集</w:t>
+      </w:r>
+      <w:r>
+        <w:rPr>
+          <w:rFonts w:hint="eastAsia"/>
+        </w:rPr>
+        <w:t>作为实验的测试集进行测试与模型评估</w:t>
+      </w:r>
+      <w:r>
+        <w:rPr>
+          <w:rFonts w:hint="eastAsia"/>
+        </w:rPr>
+        <w:t>，一共</w:t>
+      </w:r>
+      <w:r>
+        <w:rPr>
+          <w:rFonts w:hint="eastAsia"/>
+        </w:rPr>
+        <w:t>5000</w:t>
+      </w:r>
+      <w:r>
+        <w:rPr>
+          <w:rFonts w:hint="eastAsia"/>
+        </w:rPr>
+        <w:t>张图片</w:t>
+      </w:r>
+      <w:r>
+        <w:rPr>
+          <w:rFonts w:hint="eastAsia"/>
+        </w:rPr>
+        <w:t>。</w:t>
+      </w:r>
     </w:p>
     <w:p>
       <w:pPr>
@@ -9608,26 +12274,242 @@
           <w:szCs w:val="28"/>
         </w:rPr>
       </w:pPr>
-      <w:bookmarkStart w:id="29" w:name="_Toc658848262"/>
-      <w:bookmarkStart w:id="30" w:name="_Toc38315189"/>
+      <w:bookmarkStart w:id="26" w:name="_Toc658848262"/>
+      <w:bookmarkStart w:id="27" w:name="_Toc38453066"/>
+      <w:r>
+        <w:rPr>
+          <w:rFonts w:eastAsia="黑体" w:cs="Times New Roman"/>
+          <w:sz w:val="28"/>
+          <w:szCs w:val="28"/>
+        </w:rPr>
+        <w:t xml:space="preserve">2.4 </w:t>
+      </w:r>
       <w:r>
         <w:rPr>
           <w:rFonts w:ascii="黑体" w:eastAsia="黑体" w:hAnsi="黑体" w:hint="eastAsia"/>
           <w:sz w:val="28"/>
           <w:szCs w:val="28"/>
         </w:rPr>
-        <w:t xml:space="preserve">2.4 </w:t>
-      </w:r>
-      <w:r>
-        <w:rPr>
-          <w:rFonts w:ascii="黑体" w:eastAsia="黑体" w:hAnsi="黑体" w:hint="eastAsia"/>
-          <w:sz w:val="28"/>
-          <w:szCs w:val="28"/>
-        </w:rPr>
         <w:t>本章小节</w:t>
       </w:r>
-      <w:bookmarkEnd w:id="29"/>
-      <w:bookmarkEnd w:id="30"/>
+      <w:bookmarkEnd w:id="26"/>
+      <w:bookmarkEnd w:id="27"/>
+    </w:p>
+    <w:p>
+      <w:pPr>
+        <w:pStyle w:val="a3"/>
+        <w:rPr>
+          <w:rFonts w:hint="eastAsia"/>
+        </w:rPr>
+      </w:pPr>
+      <w:r>
+        <w:tab/>
+      </w:r>
+      <w:r>
+        <w:rPr>
+          <w:rFonts w:hint="eastAsia"/>
+        </w:rPr>
+        <w:t>本章</w:t>
+      </w:r>
+      <w:r>
+        <w:rPr>
+          <w:rFonts w:hint="eastAsia"/>
+        </w:rPr>
+        <w:t>主要介绍了</w:t>
+      </w:r>
+      <w:r>
+        <w:rPr>
+          <w:rFonts w:hint="eastAsia"/>
+        </w:rPr>
+        <w:t>在搭建网络之前</w:t>
+      </w:r>
+      <w:r>
+        <w:rPr>
+          <w:rFonts w:hint="eastAsia"/>
+        </w:rPr>
+        <w:t>，对于实验平台与实验环境的搭建和数据集的构造过程。</w:t>
+      </w:r>
+      <w:r>
+        <w:rPr>
+          <w:rFonts w:hint="eastAsia"/>
+        </w:rPr>
+        <w:t>首先因为本次实验涉及的</w:t>
+      </w:r>
+      <w:r>
+        <w:rPr>
+          <w:rFonts w:hint="eastAsia"/>
+        </w:rPr>
+        <w:t>Python</w:t>
+      </w:r>
+      <w:r>
+        <w:rPr>
+          <w:rFonts w:hint="eastAsia"/>
+        </w:rPr>
+        <w:t>软件包较多，为了避免依赖冲突等不必要的问题，</w:t>
+      </w:r>
+      <w:r>
+        <w:rPr>
+          <w:rFonts w:hint="eastAsia"/>
+        </w:rPr>
+        <w:t>采用</w:t>
+      </w:r>
+      <w:r>
+        <w:rPr>
+          <w:rFonts w:hint="eastAsia"/>
+        </w:rPr>
+        <w:t>Anaconda</w:t>
+      </w:r>
+      <w:r>
+        <w:rPr>
+          <w:rFonts w:hint="eastAsia"/>
+        </w:rPr>
+        <w:t>平台进行实验；</w:t>
+      </w:r>
+      <w:r>
+        <w:rPr>
+          <w:rFonts w:hint="eastAsia"/>
+        </w:rPr>
+        <w:t>再通过对比</w:t>
+      </w:r>
+      <w:r>
+        <w:rPr>
+          <w:rFonts w:hint="eastAsia"/>
+        </w:rPr>
+        <w:t>TensorFlow</w:t>
+      </w:r>
+      <w:r>
+        <w:rPr>
+          <w:rFonts w:hint="eastAsia"/>
+        </w:rPr>
+        <w:t>与</w:t>
+      </w:r>
+      <w:proofErr w:type="spellStart"/>
+      <w:r>
+        <w:rPr>
+          <w:rFonts w:hint="eastAsia"/>
+        </w:rPr>
+        <w:t>Pytorch</w:t>
+      </w:r>
+      <w:proofErr w:type="spellEnd"/>
+      <w:r>
+        <w:rPr>
+          <w:rFonts w:hint="eastAsia"/>
+        </w:rPr>
+        <w:t>的</w:t>
+      </w:r>
+      <w:r>
+        <w:rPr>
+          <w:rFonts w:hint="eastAsia"/>
+        </w:rPr>
+        <w:t>框架特点和性能等</w:t>
+      </w:r>
+      <w:r>
+        <w:rPr>
+          <w:rFonts w:hint="eastAsia"/>
+        </w:rPr>
+        <w:t>，选用了</w:t>
+      </w:r>
+      <w:r>
+        <w:rPr>
+          <w:rFonts w:hint="eastAsia"/>
+        </w:rPr>
+        <w:t>更加简洁且更易于开发编程的</w:t>
+      </w:r>
+      <w:proofErr w:type="spellStart"/>
+      <w:r>
+        <w:rPr>
+          <w:rFonts w:hint="eastAsia"/>
+        </w:rPr>
+        <w:t>Pytorch</w:t>
+      </w:r>
+      <w:proofErr w:type="spellEnd"/>
+      <w:r>
+        <w:rPr>
+          <w:rFonts w:hint="eastAsia"/>
+        </w:rPr>
+        <w:t>框架进行编程。</w:t>
+      </w:r>
+      <w:r>
+        <w:rPr>
+          <w:rFonts w:hint="eastAsia"/>
+        </w:rPr>
+        <w:t>在数据集选择方面选用了，当今比较主流的两大数据集——</w:t>
+      </w:r>
+      <w:r>
+        <w:rPr>
+          <w:rFonts w:hint="eastAsia"/>
+        </w:rPr>
+        <w:t>PASCAL</w:t>
+      </w:r>
+      <w:r>
+        <w:t xml:space="preserve"> </w:t>
+      </w:r>
+      <w:r>
+        <w:rPr>
+          <w:rFonts w:hint="eastAsia"/>
+        </w:rPr>
+        <w:t>VOC</w:t>
+      </w:r>
+      <w:r>
+        <w:rPr>
+          <w:rFonts w:hint="eastAsia"/>
+        </w:rPr>
+        <w:t>与</w:t>
+      </w:r>
+      <w:r>
+        <w:rPr>
+          <w:rFonts w:hint="eastAsia"/>
+        </w:rPr>
+        <w:t>C</w:t>
+      </w:r>
+      <w:r>
+        <w:t>OCO</w:t>
+      </w:r>
+      <w:r>
+        <w:rPr>
+          <w:rFonts w:hint="eastAsia"/>
+        </w:rPr>
+        <w:t>。与这两大数据集相对应的</w:t>
+      </w:r>
+      <w:r>
+        <w:rPr>
+          <w:rFonts w:hint="eastAsia"/>
+        </w:rPr>
+        <w:t>ImageNet</w:t>
+      </w:r>
+      <w:r>
+        <w:rPr>
+          <w:rFonts w:hint="eastAsia"/>
+        </w:rPr>
+        <w:t>竞赛与</w:t>
+      </w:r>
+      <w:r>
+        <w:rPr>
+          <w:rFonts w:hint="eastAsia"/>
+        </w:rPr>
+        <w:t>COCO</w:t>
+      </w:r>
+      <w:r>
+        <w:rPr>
+          <w:rFonts w:hint="eastAsia"/>
+        </w:rPr>
+        <w:t>竞赛也是目标检测领域内的关注热点，所以</w:t>
+      </w:r>
+      <w:r>
+        <w:rPr>
+          <w:rFonts w:hint="eastAsia"/>
+        </w:rPr>
+        <w:t>采</w:t>
+      </w:r>
+      <w:r>
+        <w:rPr>
+          <w:rFonts w:hint="eastAsia"/>
+        </w:rPr>
+        <w:t>用这两个数据集能更好的训练网络并评估检测器性能。</w:t>
+      </w:r>
+      <w:r>
+        <w:br w:type="page"/>
+      </w:r>
     </w:p>
     <w:p>
       <w:pPr>
@@ -9651,9 +12533,10 @@
           <w:sz w:val="32"/>
           <w:szCs w:val="32"/>
         </w:rPr>
+        <w:lastRenderedPageBreak/>
         <w:t xml:space="preserve"> </w:t>
       </w:r>
-      <w:bookmarkStart w:id="31" w:name="_Toc38315190"/>
+      <w:bookmarkStart w:id="28" w:name="_Toc38453067"/>
       <w:r>
         <w:rPr>
           <w:rFonts w:ascii="黑体" w:eastAsia="黑体" w:hAnsi="黑体" w:hint="eastAsia"/>
@@ -9662,7 +12545,7 @@
         </w:rPr>
         <w:t>全卷积单阶段目标检测网络的实现</w:t>
       </w:r>
-      <w:bookmarkEnd w:id="31"/>
+      <w:bookmarkEnd w:id="28"/>
     </w:p>
     <w:p>
       <w:pPr>
@@ -9674,34 +12557,65 @@
           <w:szCs w:val="28"/>
         </w:rPr>
       </w:pPr>
-      <w:bookmarkStart w:id="32" w:name="_Toc988623932"/>
-      <w:bookmarkStart w:id="33" w:name="_Toc38315191"/>
+      <w:bookmarkStart w:id="29" w:name="_Toc38453068"/>
+      <w:bookmarkStart w:id="30" w:name="_Toc988623932"/>
+      <w:r>
+        <w:rPr>
+          <w:rFonts w:eastAsia="黑体" w:cs="Times New Roman"/>
+          <w:sz w:val="28"/>
+          <w:szCs w:val="28"/>
+        </w:rPr>
+        <w:t xml:space="preserve">3.1 </w:t>
+      </w:r>
       <w:r>
         <w:rPr>
           <w:rFonts w:ascii="黑体" w:eastAsia="黑体" w:hAnsi="黑体" w:hint="eastAsia"/>
           <w:sz w:val="28"/>
           <w:szCs w:val="28"/>
         </w:rPr>
-        <w:t xml:space="preserve">3.1 </w:t>
-      </w:r>
+        <w:t>数据</w:t>
+      </w:r>
+      <w:bookmarkEnd w:id="30"/>
       <w:r>
         <w:rPr>
           <w:rFonts w:ascii="黑体" w:eastAsia="黑体" w:hAnsi="黑体" w:hint="eastAsia"/>
           <w:sz w:val="28"/>
           <w:szCs w:val="28"/>
         </w:rPr>
-        <w:t>数据</w:t>
-      </w:r>
-      <w:bookmarkEnd w:id="32"/>
+        <w:t>增强及预处理</w:t>
+      </w:r>
+      <w:bookmarkEnd w:id="29"/>
+    </w:p>
+    <w:p>
+      <w:pPr>
+        <w:pStyle w:val="a3"/>
+        <w:outlineLvl w:val="1"/>
+        <w:rPr>
+          <w:rFonts w:ascii="黑体" w:eastAsia="黑体" w:hAnsi="黑体"/>
+          <w:sz w:val="28"/>
+          <w:szCs w:val="28"/>
+        </w:rPr>
+      </w:pPr>
+      <w:bookmarkStart w:id="31" w:name="_Toc284837523"/>
+      <w:bookmarkStart w:id="32" w:name="_Toc38453069"/>
+      <w:r>
+        <w:rPr>
+          <w:rFonts w:eastAsia="黑体" w:cs="Times New Roman"/>
+          <w:sz w:val="28"/>
+          <w:szCs w:val="28"/>
+        </w:rPr>
+        <w:t xml:space="preserve">3.2 </w:t>
+      </w:r>
       <w:r>
         <w:rPr>
           <w:rFonts w:ascii="黑体" w:eastAsia="黑体" w:hAnsi="黑体" w:hint="eastAsia"/>
           <w:sz w:val="28"/>
           <w:szCs w:val="28"/>
         </w:rPr>
-        <w:t>增强及预处理</w:t>
-      </w:r>
-      <w:bookmarkEnd w:id="33"/>
+        <w:t>骨干网络搭建</w:t>
+      </w:r>
+      <w:bookmarkEnd w:id="31"/>
+      <w:bookmarkEnd w:id="32"/>
     </w:p>
     <w:p>
       <w:pPr>
@@ -9713,15 +12627,23 @@
           <w:szCs w:val="28"/>
         </w:rPr>
       </w:pPr>
-      <w:bookmarkStart w:id="34" w:name="_Toc284837523"/>
-      <w:bookmarkStart w:id="35" w:name="_Toc38315192"/>
+      <w:bookmarkStart w:id="33" w:name="_Toc249078852"/>
+      <w:bookmarkStart w:id="34" w:name="_Toc38453070"/>
+      <w:r>
+        <w:rPr>
+          <w:rFonts w:eastAsia="黑体" w:cs="Times New Roman"/>
+          <w:sz w:val="28"/>
+          <w:szCs w:val="28"/>
+        </w:rPr>
+        <w:t xml:space="preserve">3.3 </w:t>
+      </w:r>
       <w:r>
         <w:rPr>
           <w:rFonts w:ascii="黑体" w:eastAsia="黑体" w:hAnsi="黑体" w:hint="eastAsia"/>
           <w:sz w:val="28"/>
           <w:szCs w:val="28"/>
         </w:rPr>
-        <w:t xml:space="preserve">3.2 </w:t>
+        <w:t>特征图金字塔网络与全卷积单阶段网络</w:t>
       </w:r>
       <w:r>
         <w:rPr>
@@ -9729,10 +12651,18 @@
           <w:sz w:val="28"/>
           <w:szCs w:val="28"/>
         </w:rPr>
-        <w:t>骨干网络搭建</w:t>
-      </w:r>
+        <w:t>检测头</w:t>
+      </w:r>
+      <w:r>
+        <w:rPr>
+          <w:rFonts w:ascii="黑体" w:eastAsia="黑体" w:hAnsi="黑体" w:hint="eastAsia"/>
+          <w:sz w:val="28"/>
+          <w:szCs w:val="28"/>
+        </w:rPr>
+        <w:t>搭建</w:t>
+      </w:r>
+      <w:bookmarkEnd w:id="33"/>
       <w:bookmarkEnd w:id="34"/>
-      <w:bookmarkEnd w:id="35"/>
     </w:p>
     <w:p>
       <w:pPr>
@@ -9744,15 +12674,46 @@
           <w:szCs w:val="28"/>
         </w:rPr>
       </w:pPr>
-      <w:bookmarkStart w:id="36" w:name="_Toc249078852"/>
-      <w:bookmarkStart w:id="37" w:name="_Toc38315193"/>
+      <w:bookmarkStart w:id="35" w:name="_Toc608377709"/>
+      <w:bookmarkStart w:id="36" w:name="_Toc38453071"/>
+      <w:r>
+        <w:rPr>
+          <w:rFonts w:eastAsia="黑体" w:cs="Times New Roman"/>
+          <w:sz w:val="28"/>
+          <w:szCs w:val="28"/>
+        </w:rPr>
+        <w:t xml:space="preserve">3.4 </w:t>
+      </w:r>
       <w:r>
         <w:rPr>
           <w:rFonts w:ascii="黑体" w:eastAsia="黑体" w:hAnsi="黑体" w:hint="eastAsia"/>
           <w:sz w:val="28"/>
           <w:szCs w:val="28"/>
         </w:rPr>
-        <w:t xml:space="preserve">3.3 </w:t>
+        <w:t>训练模型、评估模型、结果分析与检测实物功能实现</w:t>
+      </w:r>
+      <w:bookmarkEnd w:id="35"/>
+      <w:bookmarkEnd w:id="36"/>
+    </w:p>
+    <w:p>
+      <w:pPr>
+        <w:pStyle w:val="a3"/>
+        <w:outlineLvl w:val="1"/>
+        <w:rPr>
+          <w:rFonts w:ascii="黑体" w:eastAsia="黑体" w:hAnsi="黑体"/>
+          <w:sz w:val="28"/>
+          <w:szCs w:val="28"/>
+        </w:rPr>
+      </w:pPr>
+      <w:bookmarkStart w:id="37" w:name="_Toc1612984335"/>
+      <w:bookmarkStart w:id="38" w:name="_Toc38453072"/>
+      <w:r>
+        <w:rPr>
+          <w:rFonts w:eastAsia="黑体" w:cs="Times New Roman"/>
+          <w:sz w:val="28"/>
+          <w:szCs w:val="28"/>
+        </w:rPr>
+        <w:t xml:space="preserve">3.5 </w:t>
       </w:r>
       <w:r>
         <w:rPr>
@@ -9760,88 +12721,10 @@
           <w:sz w:val="28"/>
           <w:szCs w:val="28"/>
         </w:rPr>
-        <w:t>特征图金字塔网络与全卷积单阶段网络</w:t>
-      </w:r>
-      <w:r>
-        <w:rPr>
-          <w:rFonts w:ascii="黑体" w:eastAsia="黑体" w:hAnsi="黑体" w:hint="eastAsia"/>
-          <w:sz w:val="28"/>
-          <w:szCs w:val="28"/>
-        </w:rPr>
-        <w:t>检测头</w:t>
-      </w:r>
-      <w:r>
-        <w:rPr>
-          <w:rFonts w:ascii="黑体" w:eastAsia="黑体" w:hAnsi="黑体" w:hint="eastAsia"/>
-          <w:sz w:val="28"/>
-          <w:szCs w:val="28"/>
-        </w:rPr>
-        <w:t>搭建</w:t>
-      </w:r>
-      <w:bookmarkEnd w:id="36"/>
+        <w:t>本章小节</w:t>
+      </w:r>
       <w:bookmarkEnd w:id="37"/>
-    </w:p>
-    <w:p>
-      <w:pPr>
-        <w:pStyle w:val="a3"/>
-        <w:outlineLvl w:val="1"/>
-        <w:rPr>
-          <w:rFonts w:ascii="黑体" w:eastAsia="黑体" w:hAnsi="黑体"/>
-          <w:sz w:val="28"/>
-          <w:szCs w:val="28"/>
-        </w:rPr>
-      </w:pPr>
-      <w:bookmarkStart w:id="38" w:name="_Toc608377709"/>
-      <w:bookmarkStart w:id="39" w:name="_Toc38315194"/>
-      <w:r>
-        <w:rPr>
-          <w:rFonts w:ascii="黑体" w:eastAsia="黑体" w:hAnsi="黑体" w:hint="eastAsia"/>
-          <w:sz w:val="28"/>
-          <w:szCs w:val="28"/>
-        </w:rPr>
-        <w:t xml:space="preserve">3.4 </w:t>
-      </w:r>
-      <w:r>
-        <w:rPr>
-          <w:rFonts w:ascii="黑体" w:eastAsia="黑体" w:hAnsi="黑体" w:hint="eastAsia"/>
-          <w:sz w:val="28"/>
-          <w:szCs w:val="28"/>
-        </w:rPr>
-        <w:t>训练模型、评估模型、结果分析与检测实物功能实现</w:t>
-      </w:r>
       <w:bookmarkEnd w:id="38"/>
-      <w:bookmarkEnd w:id="39"/>
-    </w:p>
-    <w:p>
-      <w:pPr>
-        <w:pStyle w:val="a3"/>
-        <w:outlineLvl w:val="1"/>
-        <w:rPr>
-          <w:rFonts w:ascii="黑体" w:eastAsia="黑体" w:hAnsi="黑体"/>
-          <w:sz w:val="28"/>
-          <w:szCs w:val="28"/>
-        </w:rPr>
-      </w:pPr>
-      <w:bookmarkStart w:id="40" w:name="_Toc1612984335"/>
-      <w:bookmarkStart w:id="41" w:name="_Toc38315195"/>
-      <w:r>
-        <w:rPr>
-          <w:rFonts w:ascii="黑体" w:eastAsia="黑体" w:hAnsi="黑体" w:hint="eastAsia"/>
-          <w:sz w:val="28"/>
-          <w:szCs w:val="28"/>
-        </w:rPr>
-        <w:t xml:space="preserve">3.5 </w:t>
-      </w:r>
-      <w:r>
-        <w:rPr>
-          <w:rFonts w:ascii="黑体" w:eastAsia="黑体" w:hAnsi="黑体" w:hint="eastAsia"/>
-          <w:sz w:val="28"/>
-          <w:szCs w:val="28"/>
-        </w:rPr>
-        <w:t>本章小节</w:t>
-      </w:r>
-      <w:bookmarkEnd w:id="40"/>
-      <w:bookmarkEnd w:id="41"/>
     </w:p>
     <w:p>
       <w:pPr>
@@ -9867,7 +12750,7 @@
         </w:rPr>
         <w:t xml:space="preserve"> </w:t>
       </w:r>
-      <w:bookmarkStart w:id="42" w:name="_Toc38315196"/>
+      <w:bookmarkStart w:id="39" w:name="_Toc38453073"/>
       <w:r>
         <w:rPr>
           <w:rFonts w:ascii="黑体" w:eastAsia="黑体" w:hAnsi="黑体" w:hint="eastAsia"/>
@@ -9876,8 +12759,8 @@
         </w:rPr>
         <w:t>基于全卷积单阶段目标检测网络的实验</w:t>
       </w:r>
-      <w:bookmarkStart w:id="43" w:name="_Toc1554079125"/>
-      <w:bookmarkEnd w:id="42"/>
+      <w:bookmarkStart w:id="40" w:name="_Toc1554079125"/>
+      <w:bookmarkEnd w:id="39"/>
     </w:p>
     <w:p>
       <w:pPr>
@@ -9889,22 +12772,63 @@
           <w:szCs w:val="28"/>
         </w:rPr>
       </w:pPr>
-      <w:bookmarkStart w:id="44" w:name="_Toc38315197"/>
+      <w:bookmarkStart w:id="41" w:name="_Toc38453074"/>
+      <w:r>
+        <w:rPr>
+          <w:rFonts w:eastAsia="黑体" w:cs="Times New Roman"/>
+          <w:sz w:val="28"/>
+          <w:szCs w:val="28"/>
+        </w:rPr>
+        <w:t xml:space="preserve">4.1 </w:t>
+      </w:r>
+      <w:proofErr w:type="spellStart"/>
+      <w:r>
+        <w:rPr>
+          <w:rFonts w:eastAsia="黑体" w:cs="Times New Roman"/>
+          <w:sz w:val="28"/>
+          <w:szCs w:val="28"/>
+        </w:rPr>
+        <w:t>CuPy</w:t>
+      </w:r>
+      <w:proofErr w:type="spellEnd"/>
+      <w:r>
+        <w:rPr>
+          <w:rFonts w:eastAsia="黑体" w:cs="Times New Roman" w:hint="eastAsia"/>
+          <w:sz w:val="28"/>
+          <w:szCs w:val="28"/>
+        </w:rPr>
+        <w:t>库</w:t>
+      </w:r>
       <w:r>
         <w:rPr>
           <w:rFonts w:ascii="黑体" w:eastAsia="黑体" w:hAnsi="黑体" w:hint="eastAsia"/>
           <w:sz w:val="28"/>
           <w:szCs w:val="28"/>
         </w:rPr>
-        <w:t xml:space="preserve">4.1 </w:t>
-      </w:r>
+        <w:t>加速运算</w:t>
+      </w:r>
+      <w:bookmarkEnd w:id="40"/>
+      <w:bookmarkEnd w:id="41"/>
+    </w:p>
+    <w:p>
+      <w:pPr>
+        <w:pStyle w:val="a3"/>
+        <w:outlineLvl w:val="1"/>
+        <w:rPr>
+          <w:rFonts w:ascii="黑体" w:eastAsia="黑体" w:hAnsi="黑体"/>
+          <w:sz w:val="28"/>
+          <w:szCs w:val="28"/>
+        </w:rPr>
+      </w:pPr>
+      <w:bookmarkStart w:id="42" w:name="_Toc1519731597"/>
+      <w:bookmarkStart w:id="43" w:name="_Toc38453075"/>
       <w:r>
         <w:rPr>
           <w:rFonts w:eastAsia="黑体" w:cs="Times New Roman"/>
           <w:sz w:val="28"/>
           <w:szCs w:val="28"/>
         </w:rPr>
-        <w:t>CuPy</w:t>
+        <w:t xml:space="preserve">4.2 </w:t>
       </w:r>
       <w:r>
         <w:rPr>
@@ -9912,7 +12836,7 @@
           <w:sz w:val="28"/>
           <w:szCs w:val="28"/>
         </w:rPr>
-        <w:t>库</w:t>
+        <w:t>VOC0712</w:t>
       </w:r>
       <w:r>
         <w:rPr>
@@ -9920,10 +12844,10 @@
           <w:sz w:val="28"/>
           <w:szCs w:val="28"/>
         </w:rPr>
-        <w:t>加速运算</w:t>
-      </w:r>
+        <w:t>数据集</w:t>
+      </w:r>
+      <w:bookmarkEnd w:id="42"/>
       <w:bookmarkEnd w:id="43"/>
-      <w:bookmarkEnd w:id="44"/>
     </w:p>
     <w:p>
       <w:pPr>
@@ -9935,23 +12859,62 @@
           <w:szCs w:val="28"/>
         </w:rPr>
       </w:pPr>
-      <w:bookmarkStart w:id="45" w:name="_Toc1519731597"/>
-      <w:bookmarkStart w:id="46" w:name="_Toc38315198"/>
+      <w:bookmarkStart w:id="44" w:name="_Toc459046881"/>
+      <w:bookmarkStart w:id="45" w:name="_Toc38453076"/>
+      <w:r>
+        <w:rPr>
+          <w:rFonts w:eastAsia="黑体" w:cs="Times New Roman"/>
+          <w:sz w:val="28"/>
+          <w:szCs w:val="28"/>
+        </w:rPr>
+        <w:t xml:space="preserve">4.3 </w:t>
+      </w:r>
+      <w:r>
+        <w:rPr>
+          <w:rFonts w:eastAsia="黑体" w:cs="Times New Roman" w:hint="eastAsia"/>
+          <w:sz w:val="28"/>
+          <w:szCs w:val="28"/>
+        </w:rPr>
+        <w:t>COCO</w:t>
+      </w:r>
+      <w:r>
+        <w:rPr>
+          <w:rFonts w:eastAsia="黑体" w:cs="Times New Roman"/>
+          <w:sz w:val="28"/>
+          <w:szCs w:val="28"/>
+        </w:rPr>
+        <w:t>2017</w:t>
+      </w:r>
       <w:r>
         <w:rPr>
           <w:rFonts w:ascii="黑体" w:eastAsia="黑体" w:hAnsi="黑体" w:hint="eastAsia"/>
           <w:sz w:val="28"/>
           <w:szCs w:val="28"/>
         </w:rPr>
-        <w:t xml:space="preserve">4.2 </w:t>
-      </w:r>
-      <w:r>
-        <w:rPr>
-          <w:rFonts w:eastAsia="黑体" w:cs="Times New Roman" w:hint="eastAsia"/>
+        <w:t>数据集</w:t>
+      </w:r>
+      <w:bookmarkEnd w:id="44"/>
+      <w:bookmarkEnd w:id="45"/>
+    </w:p>
+    <w:p>
+      <w:pPr>
+        <w:pStyle w:val="a3"/>
+        <w:outlineLvl w:val="1"/>
+        <w:rPr>
+          <w:rFonts w:ascii="黑体" w:eastAsia="黑体" w:hAnsi="黑体"/>
           <w:sz w:val="28"/>
           <w:szCs w:val="28"/>
         </w:rPr>
-        <w:t>VOC0712</w:t>
+      </w:pPr>
+      <w:bookmarkStart w:id="46" w:name="_Toc1064056189"/>
+      <w:bookmarkStart w:id="47" w:name="_Toc38453077"/>
+      <w:r>
+        <w:rPr>
+          <w:rFonts w:eastAsia="黑体" w:cs="Times New Roman"/>
+          <w:sz w:val="28"/>
+          <w:szCs w:val="28"/>
+        </w:rPr>
+        <w:t xml:space="preserve">4.4 </w:t>
       </w:r>
       <w:r>
         <w:rPr>
@@ -9959,10 +12922,10 @@
           <w:sz w:val="28"/>
           <w:szCs w:val="28"/>
         </w:rPr>
-        <w:t>数据集</w:t>
-      </w:r>
-      <w:bookmarkEnd w:id="45"/>
+        <w:t>实物检测</w:t>
+      </w:r>
       <w:bookmarkEnd w:id="46"/>
+      <w:bookmarkEnd w:id="47"/>
     </w:p>
     <w:p>
       <w:pPr>
@@ -9974,112 +12937,34 @@
           <w:szCs w:val="28"/>
         </w:rPr>
       </w:pPr>
-      <w:bookmarkStart w:id="47" w:name="_Toc459046881"/>
-      <w:bookmarkStart w:id="48" w:name="_Toc38315199"/>
+      <w:bookmarkStart w:id="48" w:name="_Toc588847368"/>
+      <w:bookmarkStart w:id="49" w:name="_Toc38453078"/>
+      <w:r>
+        <w:rPr>
+          <w:rFonts w:eastAsia="黑体" w:cs="Times New Roman"/>
+          <w:sz w:val="28"/>
+          <w:szCs w:val="28"/>
+        </w:rPr>
+        <w:t xml:space="preserve">4.5 </w:t>
+      </w:r>
       <w:r>
         <w:rPr>
           <w:rFonts w:ascii="黑体" w:eastAsia="黑体" w:hAnsi="黑体" w:hint="eastAsia"/>
           <w:sz w:val="28"/>
           <w:szCs w:val="28"/>
         </w:rPr>
-        <w:t xml:space="preserve">4.3 </w:t>
-      </w:r>
-      <w:r>
-        <w:rPr>
-          <w:rFonts w:eastAsia="黑体" w:cs="Times New Roman" w:hint="eastAsia"/>
-          <w:sz w:val="28"/>
-          <w:szCs w:val="28"/>
-        </w:rPr>
-        <w:t>COCO</w:t>
-      </w:r>
-      <w:r>
-        <w:rPr>
-          <w:rFonts w:eastAsia="黑体" w:cs="Times New Roman"/>
-          <w:sz w:val="28"/>
-          <w:szCs w:val="28"/>
-        </w:rPr>
-        <w:t>2017</w:t>
-      </w:r>
+        <w:t>本章</w:t>
+      </w:r>
+      <w:bookmarkEnd w:id="48"/>
       <w:r>
         <w:rPr>
           <w:rFonts w:ascii="黑体" w:eastAsia="黑体" w:hAnsi="黑体" w:hint="eastAsia"/>
           <w:sz w:val="28"/>
           <w:szCs w:val="28"/>
         </w:rPr>
-        <w:t>数据集</w:t>
-      </w:r>
-      <w:bookmarkEnd w:id="47"/>
-      <w:bookmarkEnd w:id="48"/>
-    </w:p>
-    <w:p>
-      <w:pPr>
-        <w:pStyle w:val="a3"/>
-        <w:outlineLvl w:val="1"/>
-        <w:rPr>
-          <w:rFonts w:ascii="黑体" w:eastAsia="黑体" w:hAnsi="黑体"/>
-          <w:sz w:val="28"/>
-          <w:szCs w:val="28"/>
-        </w:rPr>
-      </w:pPr>
-      <w:bookmarkStart w:id="49" w:name="_Toc1064056189"/>
-      <w:bookmarkStart w:id="50" w:name="_Toc38315200"/>
-      <w:r>
-        <w:rPr>
-          <w:rFonts w:ascii="黑体" w:eastAsia="黑体" w:hAnsi="黑体" w:hint="eastAsia"/>
-          <w:sz w:val="28"/>
-          <w:szCs w:val="28"/>
-        </w:rPr>
-        <w:t xml:space="preserve">4.4 </w:t>
-      </w:r>
-      <w:r>
-        <w:rPr>
-          <w:rFonts w:ascii="黑体" w:eastAsia="黑体" w:hAnsi="黑体" w:hint="eastAsia"/>
-          <w:sz w:val="28"/>
-          <w:szCs w:val="28"/>
-        </w:rPr>
-        <w:t>实物检测</w:t>
+        <w:t>小节</w:t>
       </w:r>
       <w:bookmarkEnd w:id="49"/>
-      <w:bookmarkEnd w:id="50"/>
-    </w:p>
-    <w:p>
-      <w:pPr>
-        <w:pStyle w:val="a3"/>
-        <w:outlineLvl w:val="1"/>
-        <w:rPr>
-          <w:rFonts w:ascii="黑体" w:eastAsia="黑体" w:hAnsi="黑体"/>
-          <w:sz w:val="28"/>
-          <w:szCs w:val="28"/>
-        </w:rPr>
-      </w:pPr>
-      <w:bookmarkStart w:id="51" w:name="_Toc588847368"/>
-      <w:bookmarkStart w:id="52" w:name="_Toc38315201"/>
-      <w:r>
-        <w:rPr>
-          <w:rFonts w:ascii="黑体" w:eastAsia="黑体" w:hAnsi="黑体" w:hint="eastAsia"/>
-          <w:sz w:val="28"/>
-          <w:szCs w:val="28"/>
-        </w:rPr>
-        <w:t xml:space="preserve">4.5 </w:t>
-      </w:r>
-      <w:r>
-        <w:rPr>
-          <w:rFonts w:ascii="黑体" w:eastAsia="黑体" w:hAnsi="黑体" w:hint="eastAsia"/>
-          <w:sz w:val="28"/>
-          <w:szCs w:val="28"/>
-        </w:rPr>
-        <w:t>本章</w:t>
-      </w:r>
-      <w:bookmarkEnd w:id="51"/>
-      <w:r>
-        <w:rPr>
-          <w:rFonts w:ascii="黑体" w:eastAsia="黑体" w:hAnsi="黑体" w:hint="eastAsia"/>
-          <w:sz w:val="28"/>
-          <w:szCs w:val="28"/>
-        </w:rPr>
-        <w:t>小节</w:t>
-      </w:r>
-      <w:bookmarkEnd w:id="52"/>
     </w:p>
     <w:p>
       <w:pPr>
@@ -10097,17 +12982,16 @@
           <w:szCs w:val="32"/>
         </w:rPr>
       </w:pPr>
-      <w:bookmarkStart w:id="53" w:name="_Toc38315202"/>
+      <w:bookmarkStart w:id="50" w:name="_Toc38453079"/>
       <w:r>
         <w:rPr>
           <w:rFonts w:ascii="黑体" w:eastAsia="黑体" w:hAnsi="黑体" w:hint="eastAsia"/>
           <w:sz w:val="32"/>
           <w:szCs w:val="32"/>
         </w:rPr>
-        <w:lastRenderedPageBreak/>
         <w:t>结论</w:t>
       </w:r>
-      <w:bookmarkEnd w:id="53"/>
+      <w:bookmarkEnd w:id="50"/>
     </w:p>
     <w:p/>
     <w:p>
@@ -10134,7 +13018,7 @@
           <w:szCs w:val="32"/>
         </w:rPr>
       </w:pPr>
-      <w:bookmarkStart w:id="54" w:name="_Toc38315203"/>
+      <w:bookmarkStart w:id="51" w:name="_Toc38453080"/>
       <w:r>
         <w:rPr>
           <w:rFonts w:ascii="黑体" w:eastAsia="黑体" w:hAnsi="黑体" w:hint="eastAsia"/>
@@ -10146,7 +13030,7 @@
         <w:lastRenderedPageBreak/>
         <w:t>参考文献</w:t>
       </w:r>
-      <w:bookmarkEnd w:id="54"/>
+      <w:bookmarkEnd w:id="51"/>
     </w:p>
     <w:p>
       <w:pPr>
@@ -10158,7 +13042,7 @@
           <w:szCs w:val="32"/>
         </w:rPr>
       </w:pPr>
-      <w:bookmarkStart w:id="55" w:name="_Toc38315204"/>
+      <w:bookmarkStart w:id="52" w:name="_Toc38453081"/>
       <w:r>
         <w:rPr>
           <w:rFonts w:ascii="黑体" w:eastAsia="黑体" w:hAnsi="黑体" w:hint="eastAsia"/>
@@ -10167,7 +13051,7 @@
         </w:rPr>
         <w:t>致谢</w:t>
       </w:r>
-      <w:bookmarkEnd w:id="55"/>
+      <w:bookmarkEnd w:id="52"/>
     </w:p>
     <w:sectPr>
       <w:pgSz w:w="11906" w:h="16838"/>
@@ -10222,7 +13106,6 @@
         <w:docPartGallery w:val="AutoText"/>
       </w:docPartObj>
     </w:sdtPr>
-    <w:sdtEndPr/>
     <w:sdtContent>
       <w:p>
         <w:pPr>
@@ -10267,7 +13150,6 @@
         <w:docPartGallery w:val="AutoText"/>
       </w:docPartObj>
     </w:sdtPr>
-    <w:sdtEndPr/>
     <w:sdtContent>
       <w:p>
         <w:pPr>
@@ -10341,9 +13223,95 @@
 <file path=word/numbering.xml><?xml version="1.0" encoding="utf-8"?>
 <w:numbering xmlns:wpc="http://schemas.microsoft.com/office/word/2010/wordprocessingCanvas" xmlns:cx="http://schemas.microsoft.com/office/drawing/2014/chartex" xmlns:cx1="http://schemas.microsoft.com/office/drawing/2015/9/8/chartex" xmlns:cx2="http://schemas.microsoft.com/office/drawing/2015/10/21/chartex" xmlns:cx3="http://schemas.microsoft.com/office/drawing/2016/5/9/chartex" xmlns:cx4="http://schemas.microsoft.com/office/drawing/2016/5/10/chartex" xmlns:cx5="http://schemas.microsoft.com/office/drawing/2016/5/11/chartex" xmlns:cx6="http://schemas.microsoft.com/office/drawing/2016/5/12/chartex" xmlns:cx7="http://schemas.microsoft.com/office/drawing/2016/5/13/chartex" xmlns:cx8="http://schemas.microsoft.com/office/drawing/2016/5/14/chartex" xmlns:mc="http://schemas.openxmlformats.org/markup-compatibility/2006" xmlns:aink="http://schemas.microsoft.com/office/drawing/2016/ink" xmlns:am3d="http://schemas.microsoft.com/office/drawing/2017/model3d" xmlns:o="urn:schemas-microsoft-com:office:office" xmlns:r="http://schemas.openxmlformats.org/officeDocument/2006/relationships" xmlns:m="http://schemas.openxmlformats.org/officeDocument/2006/math" xmlns:v="urn:schemas-microsoft-com:vml" xmlns:wp14="http://schemas.microsoft.com/office/word/2010/wordprocessingDrawing" xmlns:wp="http://schemas.openxmlformats.org/drawingml/2006/wordprocessingDrawing" xmlns:w10="urn:schemas-microsoft-com:office:word" xmlns:w="http://schemas.openxmlformats.org/wordprocessingml/2006/main" xmlns:w14="http://schemas.microsoft.com/office/word/2010/wordml" xmlns:w15="http://schemas.microsoft.com/office/word/2012/wordml" xmlns:w16cex="http://schemas.microsoft.com/office/word/2018/wordml/cex" xmlns:w16cid="http://schemas.microsoft.com/office/word/2016/wordml/cid" xmlns:w16="http://schemas.microsoft.com/office/word/2018/wordml" xmlns:w16se="http://schemas.microsoft.com/office/word/2015/wordml/symex" xmlns:wpg="http://schemas.microsoft.com/office/word/2010/wordprocessingGroup" xmlns:wpi="http://schemas.microsoft.com/office/word/2010/wordprocessingInk" xmlns:wne="http://schemas.microsoft.com/office/word/2006/wordml" xmlns:wps="http://schemas.microsoft.com/office/word/2010/wordprocessingShape" mc:Ignorable="w14 w15 w16se w16cid w16 w16cex wp14">
   <w:abstractNum w:abstractNumId="0" w15:restartNumberingAfterBreak="0">
+    <w:nsid w:val="02B34556"/>
+    <w:multiLevelType w:val="hybridMultilevel"/>
+    <w:tmpl w:val="8688A126"/>
+    <w:lvl w:ilvl="0" w:tplc="04090011">
+      <w:start w:val="1"/>
+      <w:numFmt w:val="decimal"/>
+      <w:lvlText w:val="%1)"/>
+      <w:lvlJc w:val="left"/>
+      <w:pPr>
+        <w:ind w:left="840" w:hanging="420"/>
+      </w:pPr>
+    </w:lvl>
+    <w:lvl w:ilvl="1" w:tplc="04090019" w:tentative="1">
+      <w:start w:val="1"/>
+      <w:numFmt w:val="lowerLetter"/>
+      <w:lvlText w:val="%2)"/>
+      <w:lvlJc w:val="left"/>
+      <w:pPr>
+        <w:ind w:left="1260" w:hanging="420"/>
+      </w:pPr>
+    </w:lvl>
+    <w:lvl w:ilvl="2" w:tplc="0409001B" w:tentative="1">
+      <w:start w:val="1"/>
+      <w:numFmt w:val="lowerRoman"/>
+      <w:lvlText w:val="%3."/>
+      <w:lvlJc w:val="right"/>
+      <w:pPr>
+        <w:ind w:left="1680" w:hanging="420"/>
+      </w:pPr>
+    </w:lvl>
+    <w:lvl w:ilvl="3" w:tplc="0409000F" w:tentative="1">
+      <w:start w:val="1"/>
+      <w:numFmt w:val="decimal"/>
+      <w:lvlText w:val="%4."/>
+      <w:lvlJc w:val="left"/>
+      <w:pPr>
+        <w:ind w:left="2100" w:hanging="420"/>
+      </w:pPr>
+    </w:lvl>
+    <w:lvl w:ilvl="4" w:tplc="04090019" w:tentative="1">
+      <w:start w:val="1"/>
+      <w:numFmt w:val="lowerLetter"/>
+      <w:lvlText w:val="%5)"/>
+      <w:lvlJc w:val="left"/>
+      <w:pPr>
+        <w:ind w:left="2520" w:hanging="420"/>
+      </w:pPr>
+    </w:lvl>
+    <w:lvl w:ilvl="5" w:tplc="0409001B" w:tentative="1">
+      <w:start w:val="1"/>
+      <w:numFmt w:val="lowerRoman"/>
+      <w:lvlText w:val="%6."/>
+      <w:lvlJc w:val="right"/>
+      <w:pPr>
+        <w:ind w:left="2940" w:hanging="420"/>
+      </w:pPr>
+    </w:lvl>
+    <w:lvl w:ilvl="6" w:tplc="0409000F" w:tentative="1">
+      <w:start w:val="1"/>
+      <w:numFmt w:val="decimal"/>
+      <w:lvlText w:val="%7."/>
+      <w:lvlJc w:val="left"/>
+      <w:pPr>
+        <w:ind w:left="3360" w:hanging="420"/>
+      </w:pPr>
+    </w:lvl>
+    <w:lvl w:ilvl="7" w:tplc="04090019" w:tentative="1">
+      <w:start w:val="1"/>
+      <w:numFmt w:val="lowerLetter"/>
+      <w:lvlText w:val="%8)"/>
+      <w:lvlJc w:val="left"/>
+      <w:pPr>
+        <w:ind w:left="3780" w:hanging="420"/>
+      </w:pPr>
+    </w:lvl>
+    <w:lvl w:ilvl="8" w:tplc="0409001B" w:tentative="1">
+      <w:start w:val="1"/>
+      <w:numFmt w:val="lowerRoman"/>
+      <w:lvlText w:val="%9."/>
+      <w:lvlJc w:val="right"/>
+      <w:pPr>
+        <w:ind w:left="4200" w:hanging="420"/>
+      </w:pPr>
+    </w:lvl>
+  </w:abstractNum>
+  <w:abstractNum w:abstractNumId="1" w15:restartNumberingAfterBreak="0">
     <w:nsid w:val="1456495E"/>
     <w:multiLevelType w:val="hybridMultilevel"/>
-    <w:tmpl w:val="DC1473AE"/>
+    <w:tmpl w:val="9C3C3BF0"/>
     <w:lvl w:ilvl="0" w:tplc="04090011">
       <w:start w:val="1"/>
       <w:numFmt w:val="decimal"/>
@@ -10362,14 +13330,17 @@
         <w:ind w:left="1260" w:hanging="420"/>
       </w:pPr>
     </w:lvl>
-    <w:lvl w:ilvl="2" w:tplc="0409001B" w:tentative="1">
-      <w:start w:val="1"/>
-      <w:numFmt w:val="lowerRoman"/>
-      <w:lvlText w:val="%3."/>
-      <w:lvlJc w:val="right"/>
-      <w:pPr>
-        <w:ind w:left="1680" w:hanging="420"/>
-      </w:pPr>
+    <w:lvl w:ilvl="2" w:tplc="DED2A432">
+      <w:start w:val="2"/>
+      <w:numFmt w:val="bullet"/>
+      <w:lvlText w:val="·"/>
+      <w:lvlJc w:val="left"/>
+      <w:pPr>
+        <w:ind w:left="1620" w:hanging="360"/>
+      </w:pPr>
+      <w:rPr>
+        <w:rFonts w:ascii="宋体" w:eastAsia="宋体" w:hAnsi="宋体" w:cs="宋体-简" w:hint="eastAsia"/>
+      </w:rPr>
     </w:lvl>
     <w:lvl w:ilvl="3" w:tplc="0409000F" w:tentative="1">
       <w:start w:val="1"/>
@@ -10426,7 +13397,93 @@
       </w:pPr>
     </w:lvl>
   </w:abstractNum>
-  <w:abstractNum w:abstractNumId="1" w15:restartNumberingAfterBreak="0">
+  <w:abstractNum w:abstractNumId="2" w15:restartNumberingAfterBreak="0">
+    <w:nsid w:val="26BD6335"/>
+    <w:multiLevelType w:val="hybridMultilevel"/>
+    <w:tmpl w:val="87AC6AFE"/>
+    <w:lvl w:ilvl="0" w:tplc="04090011">
+      <w:start w:val="1"/>
+      <w:numFmt w:val="decimal"/>
+      <w:lvlText w:val="%1)"/>
+      <w:lvlJc w:val="left"/>
+      <w:pPr>
+        <w:ind w:left="840" w:hanging="420"/>
+      </w:pPr>
+    </w:lvl>
+    <w:lvl w:ilvl="1" w:tplc="04090019">
+      <w:start w:val="1"/>
+      <w:numFmt w:val="lowerLetter"/>
+      <w:lvlText w:val="%2)"/>
+      <w:lvlJc w:val="left"/>
+      <w:pPr>
+        <w:ind w:left="1260" w:hanging="420"/>
+      </w:pPr>
+    </w:lvl>
+    <w:lvl w:ilvl="2" w:tplc="0409001B">
+      <w:start w:val="1"/>
+      <w:numFmt w:val="lowerRoman"/>
+      <w:lvlText w:val="%3."/>
+      <w:lvlJc w:val="right"/>
+      <w:pPr>
+        <w:ind w:left="1680" w:hanging="420"/>
+      </w:pPr>
+    </w:lvl>
+    <w:lvl w:ilvl="3" w:tplc="0409000F" w:tentative="1">
+      <w:start w:val="1"/>
+      <w:numFmt w:val="decimal"/>
+      <w:lvlText w:val="%4."/>
+      <w:lvlJc w:val="left"/>
+      <w:pPr>
+        <w:ind w:left="2100" w:hanging="420"/>
+      </w:pPr>
+    </w:lvl>
+    <w:lvl w:ilvl="4" w:tplc="04090019" w:tentative="1">
+      <w:start w:val="1"/>
+      <w:numFmt w:val="lowerLetter"/>
+      <w:lvlText w:val="%5)"/>
+      <w:lvlJc w:val="left"/>
+      <w:pPr>
+        <w:ind w:left="2520" w:hanging="420"/>
+      </w:pPr>
+    </w:lvl>
+    <w:lvl w:ilvl="5" w:tplc="0409001B" w:tentative="1">
+      <w:start w:val="1"/>
+      <w:numFmt w:val="lowerRoman"/>
+      <w:lvlText w:val="%6."/>
+      <w:lvlJc w:val="right"/>
+      <w:pPr>
+        <w:ind w:left="2940" w:hanging="420"/>
+      </w:pPr>
+    </w:lvl>
+    <w:lvl w:ilvl="6" w:tplc="0409000F" w:tentative="1">
+      <w:start w:val="1"/>
+      <w:numFmt w:val="decimal"/>
+      <w:lvlText w:val="%7."/>
+      <w:lvlJc w:val="left"/>
+      <w:pPr>
+        <w:ind w:left="3360" w:hanging="420"/>
+      </w:pPr>
+    </w:lvl>
+    <w:lvl w:ilvl="7" w:tplc="04090019" w:tentative="1">
+      <w:start w:val="1"/>
+      <w:numFmt w:val="lowerLetter"/>
+      <w:lvlText w:val="%8)"/>
+      <w:lvlJc w:val="left"/>
+      <w:pPr>
+        <w:ind w:left="3780" w:hanging="420"/>
+      </w:pPr>
+    </w:lvl>
+    <w:lvl w:ilvl="8" w:tplc="0409001B" w:tentative="1">
+      <w:start w:val="1"/>
+      <w:numFmt w:val="lowerRoman"/>
+      <w:lvlText w:val="%9."/>
+      <w:lvlJc w:val="right"/>
+      <w:pPr>
+        <w:ind w:left="4200" w:hanging="420"/>
+      </w:pPr>
+    </w:lvl>
+  </w:abstractNum>
+  <w:abstractNum w:abstractNumId="3" w15:restartNumberingAfterBreak="0">
     <w:nsid w:val="2B552376"/>
     <w:multiLevelType w:val="multilevel"/>
     <w:tmpl w:val="E82EED00"/>
@@ -10516,7 +13573,93 @@
       </w:pPr>
     </w:lvl>
   </w:abstractNum>
-  <w:abstractNum w:abstractNumId="2" w15:restartNumberingAfterBreak="0">
+  <w:abstractNum w:abstractNumId="4" w15:restartNumberingAfterBreak="0">
+    <w:nsid w:val="4EFC5F87"/>
+    <w:multiLevelType w:val="hybridMultilevel"/>
+    <w:tmpl w:val="25A20710"/>
+    <w:lvl w:ilvl="0" w:tplc="0409000F">
+      <w:start w:val="1"/>
+      <w:numFmt w:val="decimal"/>
+      <w:lvlText w:val="%1."/>
+      <w:lvlJc w:val="left"/>
+      <w:pPr>
+        <w:ind w:left="420" w:hanging="420"/>
+      </w:pPr>
+    </w:lvl>
+    <w:lvl w:ilvl="1" w:tplc="04090019" w:tentative="1">
+      <w:start w:val="1"/>
+      <w:numFmt w:val="lowerLetter"/>
+      <w:lvlText w:val="%2)"/>
+      <w:lvlJc w:val="left"/>
+      <w:pPr>
+        <w:ind w:left="840" w:hanging="420"/>
+      </w:pPr>
+    </w:lvl>
+    <w:lvl w:ilvl="2" w:tplc="0409001B" w:tentative="1">
+      <w:start w:val="1"/>
+      <w:numFmt w:val="lowerRoman"/>
+      <w:lvlText w:val="%3."/>
+      <w:lvlJc w:val="right"/>
+      <w:pPr>
+        <w:ind w:left="1260" w:hanging="420"/>
+      </w:pPr>
+    </w:lvl>
+    <w:lvl w:ilvl="3" w:tplc="0409000F" w:tentative="1">
+      <w:start w:val="1"/>
+      <w:numFmt w:val="decimal"/>
+      <w:lvlText w:val="%4."/>
+      <w:lvlJc w:val="left"/>
+      <w:pPr>
+        <w:ind w:left="1680" w:hanging="420"/>
+      </w:pPr>
+    </w:lvl>
+    <w:lvl w:ilvl="4" w:tplc="04090019" w:tentative="1">
+      <w:start w:val="1"/>
+      <w:numFmt w:val="lowerLetter"/>
+      <w:lvlText w:val="%5)"/>
+      <w:lvlJc w:val="left"/>
+      <w:pPr>
+        <w:ind w:left="2100" w:hanging="420"/>
+      </w:pPr>
+    </w:lvl>
+    <w:lvl w:ilvl="5" w:tplc="0409001B" w:tentative="1">
+      <w:start w:val="1"/>
+      <w:numFmt w:val="lowerRoman"/>
+      <w:lvlText w:val="%6."/>
+      <w:lvlJc w:val="right"/>
+      <w:pPr>
+        <w:ind w:left="2520" w:hanging="420"/>
+      </w:pPr>
+    </w:lvl>
+    <w:lvl w:ilvl="6" w:tplc="0409000F" w:tentative="1">
+      <w:start w:val="1"/>
+      <w:numFmt w:val="decimal"/>
+      <w:lvlText w:val="%7."/>
+      <w:lvlJc w:val="left"/>
+      <w:pPr>
+        <w:ind w:left="2940" w:hanging="420"/>
+      </w:pPr>
+    </w:lvl>
+    <w:lvl w:ilvl="7" w:tplc="04090019" w:tentative="1">
+      <w:start w:val="1"/>
+      <w:numFmt w:val="lowerLetter"/>
+      <w:lvlText w:val="%8)"/>
+      <w:lvlJc w:val="left"/>
+      <w:pPr>
+        <w:ind w:left="3360" w:hanging="420"/>
+      </w:pPr>
+    </w:lvl>
+    <w:lvl w:ilvl="8" w:tplc="0409001B" w:tentative="1">
+      <w:start w:val="1"/>
+      <w:numFmt w:val="lowerRoman"/>
+      <w:lvlText w:val="%9."/>
+      <w:lvlJc w:val="right"/>
+      <w:pPr>
+        <w:ind w:left="3780" w:hanging="420"/>
+      </w:pPr>
+    </w:lvl>
+  </w:abstractNum>
+  <w:abstractNum w:abstractNumId="5" w15:restartNumberingAfterBreak="0">
     <w:nsid w:val="5F835F2E"/>
     <w:multiLevelType w:val="multilevel"/>
     <w:tmpl w:val="5F835F2E"/>
@@ -10606,12 +13749,21 @@
     </w:lvl>
   </w:abstractNum>
   <w:num w:numId="1">
+    <w:abstractNumId w:val="3"/>
+  </w:num>
+  <w:num w:numId="2">
+    <w:abstractNumId w:val="5"/>
+  </w:num>
+  <w:num w:numId="3">
     <w:abstractNumId w:val="1"/>
   </w:num>
-  <w:num w:numId="2">
+  <w:num w:numId="4">
+    <w:abstractNumId w:val="4"/>
+  </w:num>
+  <w:num w:numId="5">
     <w:abstractNumId w:val="2"/>
   </w:num>
-  <w:num w:numId="3">
+  <w:num w:numId="6">
     <w:abstractNumId w:val="0"/>
   </w:num>
 </w:numbering>
@@ -11054,6 +14206,29 @@
       <w:szCs w:val="32"/>
     </w:rPr>
   </w:style>
+  <w:style w:type="paragraph" w:styleId="3">
+    <w:name w:val="heading 3"/>
+    <w:basedOn w:val="a"/>
+    <w:next w:val="a"/>
+    <w:link w:val="30"/>
+    <w:uiPriority w:val="9"/>
+    <w:semiHidden/>
+    <w:unhideWhenUsed/>
+    <w:qFormat/>
+    <w:rsid w:val="00BB15AF"/>
+    <w:pPr>
+      <w:keepNext/>
+      <w:keepLines/>
+      <w:spacing w:before="260" w:after="260" w:line="416" w:lineRule="auto"/>
+      <w:outlineLvl w:val="2"/>
+    </w:pPr>
+    <w:rPr>
+      <w:b/>
+      <w:bCs/>
+      <w:sz w:val="32"/>
+      <w:szCs w:val="32"/>
+    </w:rPr>
+  </w:style>
   <w:style w:type="character" w:default="1" w:styleId="a0">
     <w:name w:val="Default Paragraph Font"/>
     <w:uiPriority w:val="1"/>
@@ -11326,6 +14501,104 @@
     <w:rPr>
       <w:color w:val="605E5C"/>
       <w:shd w:val="clear" w:color="auto" w:fill="E1DFDD"/>
+    </w:rPr>
+  </w:style>
+  <w:style w:type="character" w:styleId="ae">
+    <w:name w:val="Unresolved Mention"/>
+    <w:basedOn w:val="a0"/>
+    <w:uiPriority w:val="99"/>
+    <w:semiHidden/>
+    <w:unhideWhenUsed/>
+    <w:rsid w:val="00CE069C"/>
+    <w:rPr>
+      <w:color w:val="605E5C"/>
+      <w:shd w:val="clear" w:color="auto" w:fill="E1DFDD"/>
+    </w:rPr>
+  </w:style>
+  <w:style w:type="character" w:customStyle="1" w:styleId="30">
+    <w:name w:val="标题 3 字符"/>
+    <w:basedOn w:val="a0"/>
+    <w:link w:val="3"/>
+    <w:uiPriority w:val="9"/>
+    <w:semiHidden/>
+    <w:rsid w:val="00BB15AF"/>
+    <w:rPr>
+      <w:rFonts w:ascii="Times New Roman" w:eastAsia="宋体" w:hAnsi="Times New Roman" w:cs="宋体-简"/>
+      <w:b/>
+      <w:bCs/>
+      <w:sz w:val="32"/>
+      <w:szCs w:val="32"/>
+    </w:rPr>
+  </w:style>
+  <w:style w:type="paragraph" w:styleId="HTML">
+    <w:name w:val="HTML Preformatted"/>
+    <w:basedOn w:val="a"/>
+    <w:link w:val="HTML0"/>
+    <w:uiPriority w:val="99"/>
+    <w:semiHidden/>
+    <w:unhideWhenUsed/>
+    <w:rsid w:val="00483EDA"/>
+    <w:pPr>
+      <w:tabs>
+        <w:tab w:val="left" w:pos="916"/>
+        <w:tab w:val="left" w:pos="1832"/>
+        <w:tab w:val="left" w:pos="2748"/>
+        <w:tab w:val="left" w:pos="3664"/>
+        <w:tab w:val="left" w:pos="4580"/>
+        <w:tab w:val="left" w:pos="5496"/>
+        <w:tab w:val="left" w:pos="6412"/>
+        <w:tab w:val="left" w:pos="7328"/>
+        <w:tab w:val="left" w:pos="8244"/>
+        <w:tab w:val="left" w:pos="9160"/>
+        <w:tab w:val="left" w:pos="10076"/>
+        <w:tab w:val="left" w:pos="10992"/>
+        <w:tab w:val="left" w:pos="11908"/>
+        <w:tab w:val="left" w:pos="12824"/>
+        <w:tab w:val="left" w:pos="13740"/>
+        <w:tab w:val="left" w:pos="14656"/>
+      </w:tabs>
+    </w:pPr>
+    <w:rPr>
+      <w:rFonts w:ascii="宋体" w:hAnsi="宋体" w:cs="宋体"/>
+    </w:rPr>
+  </w:style>
+  <w:style w:type="character" w:customStyle="1" w:styleId="HTML0">
+    <w:name w:val="HTML 预设格式 字符"/>
+    <w:basedOn w:val="a0"/>
+    <w:link w:val="HTML"/>
+    <w:uiPriority w:val="99"/>
+    <w:semiHidden/>
+    <w:rsid w:val="00483EDA"/>
+    <w:rPr>
+      <w:rFonts w:ascii="宋体" w:eastAsia="宋体" w:hAnsi="宋体" w:cs="宋体"/>
+      <w:sz w:val="24"/>
+      <w:szCs w:val="24"/>
+    </w:rPr>
+  </w:style>
+  <w:style w:type="paragraph" w:styleId="af">
+    <w:name w:val="Balloon Text"/>
+    <w:basedOn w:val="a"/>
+    <w:link w:val="af0"/>
+    <w:uiPriority w:val="99"/>
+    <w:semiHidden/>
+    <w:unhideWhenUsed/>
+    <w:rsid w:val="00720725"/>
+    <w:rPr>
+      <w:sz w:val="18"/>
+      <w:szCs w:val="18"/>
+    </w:rPr>
+  </w:style>
+  <w:style w:type="character" w:customStyle="1" w:styleId="af0">
+    <w:name w:val="批注框文本 字符"/>
+    <w:basedOn w:val="a0"/>
+    <w:link w:val="af"/>
+    <w:uiPriority w:val="99"/>
+    <w:semiHidden/>
+    <w:rsid w:val="00720725"/>
+    <w:rPr>
+      <w:rFonts w:ascii="Times New Roman" w:eastAsia="宋体" w:hAnsi="Times New Roman" w:cs="宋体-简"/>
+      <w:sz w:val="18"/>
+      <w:szCs w:val="18"/>
     </w:rPr>
   </w:style>
 </w:styles>
@@ -11611,7 +14884,7 @@
 </file>
 
 <file path=customXml/itemProps2.xml><?xml version="1.0" encoding="utf-8"?>
-<ds:datastoreItem xmlns:ds="http://schemas.openxmlformats.org/officeDocument/2006/customXml" ds:itemID="{54670E71-2403-4CE5-9E09-D4FA9096C96F}">
+<ds:datastoreItem xmlns:ds="http://schemas.openxmlformats.org/officeDocument/2006/customXml" ds:itemID="{22623BF8-BEE9-4301-934D-FB6655EBA689}">
   <ds:schemaRefs>
     <ds:schemaRef ds:uri="http://schemas.openxmlformats.org/officeDocument/2006/bibliography"/>
   </ds:schemaRefs>

--- a/word/陶润洲_1120162055_无锚点框的全卷积单阶段目标检测方法研究.docx
+++ b/word/陶润洲_1120162055_无锚点框的全卷积单阶段目标检测方法研究.docx
@@ -14605,7 +14605,125 @@
           <w:rFonts w:hint="eastAsia"/>
           <w:sz w:val="24"/>
         </w:rPr>
-        <w:t>大小。在此基础上，本实验将对数据集进行数据增强操作，具体功能定义在</w:t>
+        <w:t>大小</w:t>
+      </w:r>
+      <w:r>
+        <w:rPr>
+          <w:rFonts w:hint="eastAsia"/>
+          <w:sz w:val="24"/>
+        </w:rPr>
+        <w:t>，以</w:t>
+      </w:r>
+      <w:r>
+        <w:rPr>
+          <w:rFonts w:hint="eastAsia"/>
+          <w:sz w:val="24"/>
+        </w:rPr>
+        <w:t>VOC</w:t>
+      </w:r>
+      <w:r>
+        <w:rPr>
+          <w:rFonts w:hint="eastAsia"/>
+          <w:sz w:val="24"/>
+        </w:rPr>
+        <w:t>数据集</w:t>
+      </w:r>
+      <w:r>
+        <w:rPr>
+          <w:rFonts w:hint="eastAsia"/>
+          <w:sz w:val="24"/>
+        </w:rPr>
+        <w:t>中</w:t>
+      </w:r>
+      <w:r>
+        <w:rPr>
+          <w:rFonts w:hint="eastAsia"/>
+          <w:sz w:val="24"/>
+        </w:rPr>
+        <w:t>图片为例，</w:t>
+      </w:r>
+      <w:r>
+        <w:rPr>
+          <w:rFonts w:hint="eastAsia"/>
+          <w:sz w:val="24"/>
+        </w:rPr>
+        <w:t>原图</w:t>
+      </w:r>
+      <w:r>
+        <w:rPr>
+          <w:rFonts w:hint="eastAsia"/>
+          <w:sz w:val="24"/>
+        </w:rPr>
+        <w:t>如图</w:t>
+      </w:r>
+      <w:r>
+        <w:rPr>
+          <w:rFonts w:hint="eastAsia"/>
+          <w:sz w:val="24"/>
+        </w:rPr>
+        <w:t>3-1</w:t>
+      </w:r>
+      <w:r>
+        <w:rPr>
+          <w:sz w:val="24"/>
+        </w:rPr>
+        <w:t>a</w:t>
+      </w:r>
+      <w:r>
+        <w:rPr>
+          <w:rFonts w:hint="eastAsia"/>
+          <w:sz w:val="24"/>
+        </w:rPr>
+        <w:t>所示</w:t>
+      </w:r>
+      <w:r>
+        <w:rPr>
+          <w:rFonts w:hint="eastAsia"/>
+          <w:sz w:val="24"/>
+        </w:rPr>
+        <w:t>，调整</w:t>
+      </w:r>
+      <w:r>
+        <w:rPr>
+          <w:rFonts w:hint="eastAsia"/>
+          <w:sz w:val="24"/>
+        </w:rPr>
+        <w:t>图片尺寸</w:t>
+      </w:r>
+      <w:r>
+        <w:rPr>
+          <w:rFonts w:hint="eastAsia"/>
+          <w:sz w:val="24"/>
+        </w:rPr>
+        <w:t>之后</w:t>
+      </w:r>
+      <w:r>
+        <w:rPr>
+          <w:rFonts w:hint="eastAsia"/>
+          <w:sz w:val="24"/>
+        </w:rPr>
+        <w:t>如图</w:t>
+      </w:r>
+      <w:r>
+        <w:rPr>
+          <w:rFonts w:hint="eastAsia"/>
+          <w:sz w:val="24"/>
+        </w:rPr>
+        <w:t>3-1b</w:t>
+      </w:r>
+      <w:r>
+        <w:rPr>
+          <w:rFonts w:hint="eastAsia"/>
+          <w:sz w:val="24"/>
+        </w:rPr>
+        <w:t>所示</w:t>
+      </w:r>
+      <w:r>
+        <w:rPr>
+          <w:rFonts w:hint="eastAsia"/>
+          <w:sz w:val="24"/>
+        </w:rPr>
+        <w:t>。在此基础上，本实验将对数据集进行数据增强操作，具体功能定义在</w:t>
       </w:r>
       <w:r>
         <w:rPr>
@@ -14892,6 +15010,41 @@
         </w:rPr>
         <w:t>之间随机取数，然后对图片按比例进行缩放，并且在缩放之后在保证图片不越界的情况下随机进行上下左右平移。最后根据图片的本身的缩放比例以及上下左右平移距离，相对应的改变图片中物体的坐标框，使模型依旧能通过坐标框找到图片中的对应物体。</w:t>
       </w:r>
+      <w:r>
+        <w:rPr>
+          <w:rFonts w:hint="eastAsia"/>
+          <w:sz w:val="24"/>
+        </w:rPr>
+        <w:t>当原图如图</w:t>
+      </w:r>
+      <w:r>
+        <w:rPr>
+          <w:rFonts w:hint="eastAsia"/>
+          <w:sz w:val="24"/>
+        </w:rPr>
+        <w:t>3-1a</w:t>
+      </w:r>
+      <w:r>
+        <w:rPr>
+          <w:rFonts w:hint="eastAsia"/>
+          <w:sz w:val="24"/>
+        </w:rPr>
+        <w:t>所示时，缩放平移后的图像如图</w:t>
+      </w:r>
+      <w:r>
+        <w:rPr>
+          <w:rFonts w:hint="eastAsia"/>
+          <w:sz w:val="24"/>
+        </w:rPr>
+        <w:t>3-1c</w:t>
+      </w:r>
+      <w:r>
+        <w:rPr>
+          <w:rFonts w:hint="eastAsia"/>
+          <w:sz w:val="24"/>
+        </w:rPr>
+        <w:t>所示。</w:t>
+      </w:r>
     </w:p>
     <w:p>
       <w:pPr>
@@ -15047,6 +15200,84 @@
         </w:rPr>
         <w:t>方法，将数据集中的图片进左右翻转或者上下翻转。与缩放平移操作一样，在对图片进行变换之后，同时也需要对检测物体使用的坐标框进行转换，使坐标框依旧能与图中物体对应上。</w:t>
       </w:r>
+      <w:r>
+        <w:rPr>
+          <w:rFonts w:hint="eastAsia"/>
+          <w:sz w:val="24"/>
+        </w:rPr>
+        <w:t>当原图如图</w:t>
+      </w:r>
+      <w:r>
+        <w:rPr>
+          <w:rFonts w:hint="eastAsia"/>
+          <w:sz w:val="24"/>
+        </w:rPr>
+        <w:t>3-1a</w:t>
+      </w:r>
+      <w:r>
+        <w:rPr>
+          <w:rFonts w:hint="eastAsia"/>
+          <w:sz w:val="24"/>
+        </w:rPr>
+        <w:t>所示</w:t>
+      </w:r>
+      <w:r>
+        <w:rPr>
+          <w:rFonts w:hint="eastAsia"/>
+          <w:sz w:val="24"/>
+        </w:rPr>
+        <w:lastRenderedPageBreak/>
+        <w:t>时，左右翻转与上下翻转之后的图像</w:t>
+      </w:r>
+      <w:r>
+        <w:rPr>
+          <w:rFonts w:hint="eastAsia"/>
+          <w:sz w:val="24"/>
+        </w:rPr>
+        <w:t>则</w:t>
+      </w:r>
+      <w:r>
+        <w:rPr>
+          <w:rFonts w:hint="eastAsia"/>
+          <w:sz w:val="24"/>
+        </w:rPr>
+        <w:t>分别</w:t>
+      </w:r>
+      <w:r>
+        <w:rPr>
+          <w:rFonts w:hint="eastAsia"/>
+          <w:sz w:val="24"/>
+        </w:rPr>
+        <w:t>如图</w:t>
+      </w:r>
+      <w:r>
+        <w:rPr>
+          <w:rFonts w:hint="eastAsia"/>
+          <w:sz w:val="24"/>
+        </w:rPr>
+        <w:t>3-1d</w:t>
+      </w:r>
+      <w:r>
+        <w:rPr>
+          <w:rFonts w:hint="eastAsia"/>
+          <w:sz w:val="24"/>
+        </w:rPr>
+        <w:t>与</w:t>
+      </w:r>
+      <w:r>
+        <w:rPr>
+          <w:rFonts w:hint="eastAsia"/>
+          <w:sz w:val="24"/>
+        </w:rPr>
+        <w:t>3-1e</w:t>
+      </w:r>
+      <w:r>
+        <w:rPr>
+          <w:rFonts w:hint="eastAsia"/>
+          <w:sz w:val="24"/>
+        </w:rPr>
+        <w:t>所示。</w:t>
+      </w:r>
     </w:p>
     <w:p>
       <w:pPr>
@@ -15133,15 +15364,7 @@
           <w:rFonts w:hint="eastAsia"/>
           <w:sz w:val="24"/>
         </w:rPr>
-        <w:t>类来对图片进行亮度、对比度和饱和</w:t>
-      </w:r>
-      <w:r>
-        <w:rPr>
-          <w:rFonts w:hint="eastAsia"/>
-          <w:sz w:val="24"/>
-        </w:rPr>
-        <w:lastRenderedPageBreak/>
-        <w:t>度的变换。</w:t>
+        <w:t>类来对图片进行亮度、对比度和饱和度的变换。</w:t>
       </w:r>
       <w:proofErr w:type="spellStart"/>
       <w:r>
@@ -15312,6 +15535,179 @@
         </w:rPr>
         <w:t>类调整图片的色彩属性，达到数据增强的目的。并且因为仅仅是对图片色彩进行调整，所以无需对图片中的坐标框进行调整。</w:t>
       </w:r>
+      <w:r>
+        <w:rPr>
+          <w:rFonts w:hint="eastAsia"/>
+          <w:sz w:val="24"/>
+        </w:rPr>
+        <w:t>当原图如图</w:t>
+      </w:r>
+      <w:r>
+        <w:rPr>
+          <w:rFonts w:hint="eastAsia"/>
+          <w:sz w:val="24"/>
+        </w:rPr>
+        <w:t>3-1a</w:t>
+      </w:r>
+      <w:r>
+        <w:rPr>
+          <w:rFonts w:hint="eastAsia"/>
+          <w:sz w:val="24"/>
+        </w:rPr>
+        <w:t>所示时，</w:t>
+      </w:r>
+      <w:r>
+        <w:rPr>
+          <w:rFonts w:hint="eastAsia"/>
+          <w:sz w:val="24"/>
+        </w:rPr>
+        <w:t>进行色彩变换</w:t>
+      </w:r>
+      <w:r>
+        <w:rPr>
+          <w:rFonts w:hint="eastAsia"/>
+          <w:sz w:val="24"/>
+        </w:rPr>
+        <w:t>之后的图像如图</w:t>
+      </w:r>
+      <w:r>
+        <w:rPr>
+          <w:rFonts w:hint="eastAsia"/>
+          <w:sz w:val="24"/>
+        </w:rPr>
+        <w:t>3-1</w:t>
+      </w:r>
+      <w:r>
+        <w:rPr>
+          <w:rFonts w:hint="eastAsia"/>
+          <w:sz w:val="24"/>
+        </w:rPr>
+        <w:t>f</w:t>
+      </w:r>
+      <w:r>
+        <w:rPr>
+          <w:rFonts w:hint="eastAsia"/>
+          <w:sz w:val="24"/>
+        </w:rPr>
+        <w:t>所示。</w:t>
+      </w:r>
+    </w:p>
+    <w:p>
+      <w:pPr>
+        <w:spacing w:line="440" w:lineRule="exact"/>
+        <w:rPr>
+          <w:sz w:val="24"/>
+        </w:rPr>
+      </w:pPr>
+    </w:p>
+    <w:p>
+      <w:pPr>
+        <w:jc w:val="center"/>
+        <w:rPr>
+          <w:sz w:val="24"/>
+          <w:szCs w:val="32"/>
+        </w:rPr>
+      </w:pPr>
+      <w:r>
+        <w:rPr>
+          <w:noProof/>
+        </w:rPr>
+        <w:drawing>
+          <wp:inline distT="0" distB="0" distL="0" distR="0" wp14:anchorId="0F437FD2" wp14:editId="30F5902F">
+            <wp:extent cx="5544185" cy="3118485"/>
+            <wp:effectExtent l="0" t="0" r="0" b="5715"/>
+            <wp:docPr id="7" name="图片 7"/>
+            <wp:cNvGraphicFramePr>
+              <a:graphicFrameLocks xmlns:a="http://schemas.openxmlformats.org/drawingml/2006/main" noChangeAspect="1"/>
+            </wp:cNvGraphicFramePr>
+            <a:graphic xmlns:a="http://schemas.openxmlformats.org/drawingml/2006/main">
+              <a:graphicData uri="http://schemas.openxmlformats.org/drawingml/2006/picture">
+                <pic:pic xmlns:pic="http://schemas.openxmlformats.org/drawingml/2006/picture">
+                  <pic:nvPicPr>
+                    <pic:cNvPr id="0" name="Picture 1"/>
+                    <pic:cNvPicPr>
+                      <a:picLocks noChangeAspect="1" noChangeArrowheads="1"/>
+                    </pic:cNvPicPr>
+                  </pic:nvPicPr>
+                  <pic:blipFill>
+                    <a:blip r:embed="rId19">
+                      <a:extLst>
+                        <a:ext uri="{28A0092B-C50C-407E-A947-70E740481C1C}">
+                          <a14:useLocalDpi xmlns:a14="http://schemas.microsoft.com/office/drawing/2010/main" val="0"/>
+                        </a:ext>
+                      </a:extLst>
+                    </a:blip>
+                    <a:srcRect/>
+                    <a:stretch>
+                      <a:fillRect/>
+                    </a:stretch>
+                  </pic:blipFill>
+                  <pic:spPr bwMode="auto">
+                    <a:xfrm>
+                      <a:off x="0" y="0"/>
+                      <a:ext cx="5544185" cy="3118485"/>
+                    </a:xfrm>
+                    <a:prstGeom prst="rect">
+                      <a:avLst/>
+                    </a:prstGeom>
+                    <a:noFill/>
+                    <a:ln>
+                      <a:noFill/>
+                    </a:ln>
+                  </pic:spPr>
+                </pic:pic>
+              </a:graphicData>
+            </a:graphic>
+          </wp:inline>
+        </w:drawing>
+      </w:r>
+    </w:p>
+    <w:p>
+      <w:pPr>
+        <w:spacing w:line="300" w:lineRule="auto"/>
+        <w:jc w:val="center"/>
+        <w:rPr>
+          <w:rFonts w:ascii="宋体" w:hAnsi="宋体" w:hint="eastAsia"/>
+          <w:szCs w:val="21"/>
+        </w:rPr>
+      </w:pPr>
+      <w:r>
+        <w:rPr>
+          <w:rFonts w:ascii="宋体" w:hAnsi="宋体" w:hint="eastAsia"/>
+          <w:szCs w:val="21"/>
+        </w:rPr>
+        <w:t>图3-</w:t>
+      </w:r>
+      <w:r>
+        <w:rPr>
+          <w:rFonts w:ascii="宋体" w:hAnsi="宋体" w:hint="eastAsia"/>
+          <w:szCs w:val="21"/>
+        </w:rPr>
+        <w:t>1</w:t>
+      </w:r>
+      <w:r>
+        <w:rPr>
+          <w:rFonts w:ascii="宋体" w:hAnsi="宋体"/>
+          <w:szCs w:val="21"/>
+        </w:rPr>
+        <w:t xml:space="preserve"> </w:t>
+      </w:r>
+      <w:r>
+        <w:rPr>
+          <w:rFonts w:ascii="宋体" w:hAnsi="宋体" w:hint="eastAsia"/>
+          <w:szCs w:val="21"/>
+        </w:rPr>
+        <w:t>图片展示</w:t>
+      </w:r>
+    </w:p>
+    <w:p>
+      <w:pPr>
+        <w:spacing w:line="440" w:lineRule="exact"/>
+        <w:rPr>
+          <w:rFonts w:hint="eastAsia"/>
+          <w:sz w:val="24"/>
+        </w:rPr>
+      </w:pPr>
     </w:p>
     <w:p>
       <w:pPr>
@@ -15471,6 +15867,7 @@
           <w:rFonts w:hint="eastAsia"/>
           <w:sz w:val="24"/>
         </w:rPr>
+        <w:lastRenderedPageBreak/>
         <w:t>对数据进行预处理操作，就是为了使得数据可以更好的适应模型进行训练。在本次实验中，仅采用数据归一化的操作对数据进行预处理。使用</w:t>
       </w:r>
       <w:proofErr w:type="spellStart"/>
@@ -15644,6 +16041,159 @@
         </w:rPr>
         <w:t>。在对数据进行数据增强之后，使用数据归一化操作对数据进行预处理，使数据更好的适应模型，并且在训练时加快训练网络的收敛性。</w:t>
       </w:r>
+      <w:r>
+        <w:rPr>
+          <w:rFonts w:hint="eastAsia"/>
+          <w:sz w:val="24"/>
+        </w:rPr>
+        <w:t>以图</w:t>
+      </w:r>
+      <w:r>
+        <w:rPr>
+          <w:rFonts w:hint="eastAsia"/>
+          <w:sz w:val="24"/>
+        </w:rPr>
+        <w:t>3-1a</w:t>
+      </w:r>
+      <w:r>
+        <w:rPr>
+          <w:rFonts w:hint="eastAsia"/>
+          <w:sz w:val="24"/>
+        </w:rPr>
+        <w:t>中图像为例，进行数据预处理之后的图像如图</w:t>
+      </w:r>
+      <w:r>
+        <w:rPr>
+          <w:rFonts w:hint="eastAsia"/>
+          <w:sz w:val="24"/>
+        </w:rPr>
+        <w:t>3-2</w:t>
+      </w:r>
+      <w:r>
+        <w:rPr>
+          <w:rFonts w:hint="eastAsia"/>
+          <w:sz w:val="24"/>
+        </w:rPr>
+        <w:t>所示。</w:t>
+      </w:r>
+    </w:p>
+    <w:p>
+      <w:pPr>
+        <w:spacing w:line="440" w:lineRule="exact"/>
+        <w:rPr>
+          <w:sz w:val="24"/>
+          <w:szCs w:val="32"/>
+        </w:rPr>
+      </w:pPr>
+    </w:p>
+    <w:p>
+      <w:pPr>
+        <w:jc w:val="center"/>
+        <w:rPr>
+          <w:sz w:val="24"/>
+          <w:szCs w:val="32"/>
+        </w:rPr>
+      </w:pPr>
+      <w:r>
+        <w:rPr>
+          <w:noProof/>
+        </w:rPr>
+        <w:drawing>
+          <wp:inline distT="0" distB="0" distL="0" distR="0" wp14:anchorId="2CD0F2E2" wp14:editId="1CEEE8BB">
+            <wp:extent cx="5544185" cy="4161155"/>
+            <wp:effectExtent l="0" t="0" r="0" b="0"/>
+            <wp:docPr id="10" name="图片 10"/>
+            <wp:cNvGraphicFramePr>
+              <a:graphicFrameLocks xmlns:a="http://schemas.openxmlformats.org/drawingml/2006/main" noChangeAspect="1"/>
+            </wp:cNvGraphicFramePr>
+            <a:graphic xmlns:a="http://schemas.openxmlformats.org/drawingml/2006/main">
+              <a:graphicData uri="http://schemas.openxmlformats.org/drawingml/2006/picture">
+                <pic:pic xmlns:pic="http://schemas.openxmlformats.org/drawingml/2006/picture">
+                  <pic:nvPicPr>
+                    <pic:cNvPr id="0" name="Picture 3"/>
+                    <pic:cNvPicPr>
+                      <a:picLocks noChangeAspect="1" noChangeArrowheads="1"/>
+                    </pic:cNvPicPr>
+                  </pic:nvPicPr>
+                  <pic:blipFill>
+                    <a:blip r:embed="rId20">
+                      <a:extLst>
+                        <a:ext uri="{28A0092B-C50C-407E-A947-70E740481C1C}">
+                          <a14:useLocalDpi xmlns:a14="http://schemas.microsoft.com/office/drawing/2010/main" val="0"/>
+                        </a:ext>
+                      </a:extLst>
+                    </a:blip>
+                    <a:srcRect/>
+                    <a:stretch>
+                      <a:fillRect/>
+                    </a:stretch>
+                  </pic:blipFill>
+                  <pic:spPr bwMode="auto">
+                    <a:xfrm>
+                      <a:off x="0" y="0"/>
+                      <a:ext cx="5544185" cy="4161155"/>
+                    </a:xfrm>
+                    <a:prstGeom prst="rect">
+                      <a:avLst/>
+                    </a:prstGeom>
+                    <a:noFill/>
+                    <a:ln>
+                      <a:noFill/>
+                    </a:ln>
+                  </pic:spPr>
+                </pic:pic>
+              </a:graphicData>
+            </a:graphic>
+          </wp:inline>
+        </w:drawing>
+      </w:r>
+    </w:p>
+    <w:p>
+      <w:pPr>
+        <w:spacing w:line="300" w:lineRule="auto"/>
+        <w:jc w:val="center"/>
+        <w:rPr>
+          <w:rFonts w:ascii="宋体" w:hAnsi="宋体"/>
+          <w:szCs w:val="21"/>
+        </w:rPr>
+      </w:pPr>
+      <w:r>
+        <w:rPr>
+          <w:rFonts w:ascii="宋体" w:hAnsi="宋体" w:hint="eastAsia"/>
+          <w:szCs w:val="21"/>
+        </w:rPr>
+        <w:t>图3-2</w:t>
+      </w:r>
+      <w:r>
+        <w:rPr>
+          <w:rFonts w:ascii="宋体" w:hAnsi="宋体"/>
+          <w:szCs w:val="21"/>
+        </w:rPr>
+        <w:t xml:space="preserve"> </w:t>
+      </w:r>
+      <w:r>
+        <w:rPr>
+          <w:rFonts w:ascii="宋体" w:hAnsi="宋体" w:hint="eastAsia"/>
+          <w:szCs w:val="21"/>
+        </w:rPr>
+        <w:t>数据</w:t>
+      </w:r>
+      <w:r>
+        <w:rPr>
+          <w:rFonts w:ascii="宋体" w:hAnsi="宋体" w:hint="eastAsia"/>
+          <w:szCs w:val="21"/>
+        </w:rPr>
+        <w:t>预处理展示图</w:t>
+      </w:r>
+    </w:p>
+    <w:p>
+      <w:pPr>
+        <w:spacing w:line="440" w:lineRule="exact"/>
+        <w:rPr>
+          <w:rFonts w:hint="eastAsia"/>
+          <w:sz w:val="24"/>
+        </w:rPr>
+      </w:pPr>
     </w:p>
     <w:p>
       <w:pPr>
@@ -15684,7 +16234,15 @@
           <w:rFonts w:hint="eastAsia"/>
           <w:sz w:val="24"/>
         </w:rPr>
-        <w:t>骨干网络是指卷积神经网络采用的主干架构，其本质是通过一些系列的卷积层来对图像进行卷积提取出图像的特征图。模型后续则利用骨干网络所提取的特征来进行运算和卷积，最后通过网络的检测头来得出最后的检测的结果。所以选取一个好的骨干网络对于目标检测网络的性能是有很大的提升的，本次实验则采用了</w:t>
+        <w:t>骨干网络是指卷积神经网络采用的主干架构，其本质是通过一些系列的卷积层来对图像进行卷积提取出图像的特征图。模型后续则利用骨干网络所提取的特征来进行运算和卷积，最后通过网络的检测头来得出最后的检测的结果。所以选取一个好的</w:t>
+      </w:r>
+      <w:r>
+        <w:rPr>
+          <w:rFonts w:hint="eastAsia"/>
+          <w:sz w:val="24"/>
+        </w:rPr>
+        <w:lastRenderedPageBreak/>
+        <w:t>骨干网络对于目标检测网络的性能是有很大的提升的，本次实验则采用了</w:t>
       </w:r>
       <w:proofErr w:type="spellStart"/>
       <w:r>
@@ -15822,7 +16380,6 @@
           <w:rFonts w:hint="eastAsia"/>
           <w:sz w:val="24"/>
         </w:rPr>
-        <w:lastRenderedPageBreak/>
         <w:t>VGG</w:t>
       </w:r>
       <w:r>
@@ -16270,7 +16827,15 @@
           <w:rFonts w:hint="eastAsia"/>
           <w:sz w:val="24"/>
         </w:rPr>
-        <w:t>。这些</w:t>
+        <w:t>。</w:t>
+      </w:r>
+      <w:r>
+        <w:rPr>
+          <w:rFonts w:hint="eastAsia"/>
+          <w:sz w:val="24"/>
+        </w:rPr>
+        <w:lastRenderedPageBreak/>
+        <w:t>这些</w:t>
       </w:r>
       <w:proofErr w:type="spellStart"/>
       <w:r>
@@ -16441,15 +17006,7 @@
           <w:rFonts w:hint="eastAsia"/>
           <w:sz w:val="24"/>
         </w:rPr>
-        <w:t>网络。本次实验通过权衡，采用了性能较为适中，内存占用</w:t>
-      </w:r>
-      <w:r>
-        <w:rPr>
-          <w:rFonts w:hint="eastAsia"/>
-          <w:sz w:val="24"/>
-        </w:rPr>
-        <w:lastRenderedPageBreak/>
-        <w:t>也相对合适的</w:t>
+        <w:t>网络。本次实验通过权衡，采用了性能较为适中，内存占用也相对合适的</w:t>
       </w:r>
       <w:r>
         <w:rPr>
@@ -16882,7 +17439,14 @@
           <w:rFonts w:hint="eastAsia"/>
           <w:sz w:val="24"/>
         </w:rPr>
-        <w:t>3-1</w:t>
+        <w:t>3-</w:t>
+      </w:r>
+      <w:r>
+        <w:rPr>
+          <w:rFonts w:hint="eastAsia"/>
+          <w:sz w:val="24"/>
+        </w:rPr>
+        <w:t>3</w:t>
       </w:r>
       <w:r>
         <w:rPr>
@@ -16913,6 +17477,7 @@
         <w:rPr>
           <w:noProof/>
         </w:rPr>
+        <w:lastRenderedPageBreak/>
         <w:drawing>
           <wp:inline distT="0" distB="0" distL="0" distR="0" wp14:anchorId="65487079" wp14:editId="270FBC0F">
             <wp:extent cx="3451860" cy="3184525"/>
@@ -16931,7 +17496,7 @@
                     </pic:cNvPicPr>
                   </pic:nvPicPr>
                   <pic:blipFill>
-                    <a:blip r:embed="rId19">
+                    <a:blip r:embed="rId21">
                       <a:extLst>
                         <a:ext uri="{28A0092B-C50C-407E-A947-70E740481C1C}">
                           <a14:useLocalDpi xmlns:a14="http://schemas.microsoft.com/office/drawing/2010/main" val="0"/>
@@ -16977,7 +17542,14 @@
           <w:rFonts w:ascii="宋体" w:hAnsi="宋体" w:hint="eastAsia"/>
           <w:szCs w:val="21"/>
         </w:rPr>
-        <w:t>图3-1</w:t>
+        <w:t>图3-</w:t>
+      </w:r>
+      <w:r>
+        <w:rPr>
+          <w:rFonts w:ascii="宋体" w:hAnsi="宋体" w:hint="eastAsia"/>
+          <w:szCs w:val="21"/>
+        </w:rPr>
+        <w:t>3</w:t>
       </w:r>
       <w:r>
         <w:rPr>
@@ -17016,7 +17588,6 @@
           <w:rFonts w:hint="eastAsia"/>
           <w:sz w:val="24"/>
         </w:rPr>
-        <w:lastRenderedPageBreak/>
         <w:t>而当主分支的输入输出的特征矩阵形状相同时，此时</w:t>
       </w:r>
       <w:r>
@@ -17038,7 +17609,14 @@
           <w:rFonts w:hint="eastAsia"/>
           <w:sz w:val="24"/>
         </w:rPr>
-        <w:t>3-2</w:t>
+        <w:t>3-</w:t>
+      </w:r>
+      <w:r>
+        <w:rPr>
+          <w:rFonts w:hint="eastAsia"/>
+          <w:sz w:val="24"/>
+        </w:rPr>
+        <w:t>4</w:t>
       </w:r>
       <w:r>
         <w:rPr>
@@ -17087,7 +17665,7 @@
                     </pic:cNvPicPr>
                   </pic:nvPicPr>
                   <pic:blipFill>
-                    <a:blip r:embed="rId20">
+                    <a:blip r:embed="rId22">
                       <a:extLst>
                         <a:ext uri="{28A0092B-C50C-407E-A947-70E740481C1C}">
                           <a14:useLocalDpi xmlns:a14="http://schemas.microsoft.com/office/drawing/2010/main" val="0"/>
@@ -17133,7 +17711,15 @@
           <w:rFonts w:ascii="宋体" w:hAnsi="宋体" w:hint="eastAsia"/>
           <w:szCs w:val="21"/>
         </w:rPr>
-        <w:t>图3-2</w:t>
+        <w:lastRenderedPageBreak/>
+        <w:t>图3-</w:t>
+      </w:r>
+      <w:r>
+        <w:rPr>
+          <w:rFonts w:ascii="宋体" w:hAnsi="宋体" w:hint="eastAsia"/>
+          <w:szCs w:val="21"/>
+        </w:rPr>
+        <w:t>4</w:t>
       </w:r>
       <w:r>
         <w:rPr>
@@ -17432,15 +18018,7 @@
           <w:rFonts w:hint="eastAsia"/>
           <w:sz w:val="24"/>
         </w:rPr>
-        <w:t>对于这四个不同数量堆叠的瓶颈层，每一部分的输出特征图的深度都为瓶颈层设</w:t>
-      </w:r>
-      <w:r>
-        <w:rPr>
-          <w:rFonts w:hint="eastAsia"/>
-          <w:sz w:val="24"/>
-        </w:rPr>
-        <w:lastRenderedPageBreak/>
-        <w:t>定深度的</w:t>
+        <w:t>对于这四个不同数量堆叠的瓶颈层，每一部分的输出特征图的深度都为瓶颈层设定深度的</w:t>
       </w:r>
       <w:r>
         <w:rPr>
@@ -17680,7 +18258,15 @@
           <w:rFonts w:hint="eastAsia"/>
           <w:sz w:val="24"/>
         </w:rPr>
-        <w:t>在特征金字塔网络提出来之前，目标检测领域大部分的算法框架都只采用经过卷积之后的最顶层的特征图进行预测，从这些框架的表现上来看，检测效果还行，但是也都没有达到很高的准确率。在整个深度神经网络中，经过卷积的较为低层的特征图中目标的位置很准确，但是特征语义信息较少；而在与之相反的高层的特征图中特征语义信息十分丰富，但是相对低层的来说目标的位置信息比较粗略。正是基于这样的事实，</w:t>
+        <w:t>在特征金字塔网络提出来之前，目标检测领域大部分的算法框架都只采用经过卷积之后的最顶层的特征图进行预测，从这些框架的表现上来看，检测效果还行，但是也都没有达到很高的准确率。在整个深度神经网络中，经过卷积的较为低层的特征图中目标的位置很准确，但是特征语义信息较少；而在与之相反的高层的特征图中特征语义信息十分丰富，但是相对低层的来说目标的位置信息比较粗略。正是基于这样的</w:t>
+      </w:r>
+      <w:r>
+        <w:rPr>
+          <w:rFonts w:hint="eastAsia"/>
+          <w:sz w:val="24"/>
+        </w:rPr>
+        <w:lastRenderedPageBreak/>
+        <w:t>事实，</w:t>
       </w:r>
       <w:r>
         <w:rPr>
@@ -17837,7 +18423,14 @@
           <w:rFonts w:hint="eastAsia"/>
           <w:sz w:val="24"/>
         </w:rPr>
-        <w:t>3-3</w:t>
+        <w:t>3-</w:t>
+      </w:r>
+      <w:r>
+        <w:rPr>
+          <w:rFonts w:hint="eastAsia"/>
+          <w:sz w:val="24"/>
+        </w:rPr>
+        <w:t>5</w:t>
       </w:r>
       <w:r>
         <w:rPr>
@@ -17868,7 +18461,6 @@
         <w:rPr>
           <w:noProof/>
         </w:rPr>
-        <w:lastRenderedPageBreak/>
         <w:drawing>
           <wp:inline distT="0" distB="0" distL="0" distR="0" wp14:anchorId="5B0E64D7" wp14:editId="5289E500">
             <wp:extent cx="5544185" cy="3118485"/>
@@ -17887,7 +18479,7 @@
                     </pic:cNvPicPr>
                   </pic:nvPicPr>
                   <pic:blipFill>
-                    <a:blip r:embed="rId21">
+                    <a:blip r:embed="rId23">
                       <a:extLst>
                         <a:ext uri="{28A0092B-C50C-407E-A947-70E740481C1C}">
                           <a14:useLocalDpi xmlns:a14="http://schemas.microsoft.com/office/drawing/2010/main" val="0"/>
@@ -17933,7 +18525,14 @@
           <w:rFonts w:ascii="宋体" w:hAnsi="宋体" w:hint="eastAsia"/>
           <w:szCs w:val="21"/>
         </w:rPr>
-        <w:t>图3-3</w:t>
+        <w:t>图3-</w:t>
+      </w:r>
+      <w:r>
+        <w:rPr>
+          <w:rFonts w:ascii="宋体" w:hAnsi="宋体" w:hint="eastAsia"/>
+          <w:szCs w:val="21"/>
+        </w:rPr>
+        <w:t>5</w:t>
       </w:r>
       <w:r>
         <w:rPr>
@@ -18130,7 +18729,15 @@
           <w:rFonts w:hint="eastAsia"/>
           <w:sz w:val="24"/>
         </w:rPr>
-        <w:t>。再由</w:t>
+        <w:t>。</w:t>
+      </w:r>
+      <w:r>
+        <w:rPr>
+          <w:rFonts w:hint="eastAsia"/>
+          <w:sz w:val="24"/>
+        </w:rPr>
+        <w:lastRenderedPageBreak/>
+        <w:t>再由</w:t>
       </w:r>
       <w:r>
         <w:rPr>
@@ -18454,15 +19061,7 @@
           <w:rFonts w:hint="eastAsia"/>
           <w:sz w:val="24"/>
         </w:rPr>
-        <w:t>这一部分是整个全卷积单阶段网络最后的预测部分，同时也是整个网络中最核心的一个部分。在这一部分中，模型将前面网络根据图片所提取出来的特征图，进行预</w:t>
-      </w:r>
-      <w:r>
-        <w:rPr>
-          <w:rFonts w:hint="eastAsia"/>
-          <w:sz w:val="24"/>
-        </w:rPr>
-        <w:lastRenderedPageBreak/>
-        <w:t>测处理，形成了三个分支——分类分支、中心度分支和检测框回归分支。然后再根据这三个分支所预测得到的预测值与对应的目标值得到相应的误差值，最后通过误差值进行梯度求导、反向传播以及计算更新网络的超参数，以提高模型的检测性能。下面将这一部分细分为四小节进行介绍。</w:t>
+        <w:t>这一部分是整个全卷积单阶段网络最后的预测部分，同时也是整个网络中最核心的一个部分。在这一部分中，模型将前面网络根据图片所提取出来的特征图，进行预测处理，形成了三个分支——分类分支、中心度分支和检测框回归分支。然后再根据这三个分支所预测得到的预测值与对应的目标值得到相应的误差值，最后通过误差值进行梯度求导、反向传播以及计算更新网络的超参数，以提高模型的检测性能。下面将这一部分细分为四小节进行介绍。</w:t>
       </w:r>
     </w:p>
     <w:p>
@@ -18567,7 +19166,14 @@
           <w:rFonts w:hint="eastAsia"/>
           <w:sz w:val="24"/>
         </w:rPr>
-        <w:t>3-4</w:t>
+        <w:t>3-</w:t>
+      </w:r>
+      <w:r>
+        <w:rPr>
+          <w:rFonts w:hint="eastAsia"/>
+          <w:sz w:val="24"/>
+        </w:rPr>
+        <w:t>6</w:t>
       </w:r>
       <w:r>
         <w:rPr>
@@ -18599,6 +19205,7 @@
           <w:sz w:val="24"/>
           <w:szCs w:val="32"/>
         </w:rPr>
+        <w:lastRenderedPageBreak/>
         <w:drawing>
           <wp:inline distT="0" distB="0" distL="114300" distR="114300" wp14:anchorId="785E878F" wp14:editId="5D8370C2">
             <wp:extent cx="5535295" cy="3113405"/>
@@ -18617,7 +19224,7 @@
                     </pic:cNvPicPr>
                   </pic:nvPicPr>
                   <pic:blipFill>
-                    <a:blip r:embed="rId22"/>
+                    <a:blip r:embed="rId24"/>
                     <a:stretch>
                       <a:fillRect/>
                     </a:stretch>
@@ -18652,7 +19259,21 @@
           <w:rFonts w:ascii="宋体" w:hAnsi="宋体" w:cs="宋体" w:hint="eastAsia"/>
           <w:szCs w:val="21"/>
         </w:rPr>
-        <w:t>图3-4 目标分类分支和中心度分支</w:t>
+        <w:t>图3-</w:t>
+      </w:r>
+      <w:r>
+        <w:rPr>
+          <w:rFonts w:ascii="宋体" w:hAnsi="宋体" w:cs="宋体" w:hint="eastAsia"/>
+          <w:szCs w:val="21"/>
+        </w:rPr>
+        <w:t>6</w:t>
+      </w:r>
+      <w:r>
+        <w:rPr>
+          <w:rFonts w:ascii="宋体" w:hAnsi="宋体" w:cs="宋体" w:hint="eastAsia"/>
+          <w:szCs w:val="21"/>
+        </w:rPr>
+        <w:t xml:space="preserve"> 目标分类分支和中心度分支</w:t>
       </w:r>
     </w:p>
     <w:p>
@@ -18669,7 +19290,6 @@
         <w:spacing w:line="440" w:lineRule="exact"/>
         <w:ind w:firstLine="420"/>
         <w:rPr>
-          <w:rFonts w:hint="eastAsia"/>
           <w:sz w:val="24"/>
         </w:rPr>
       </w:pPr>
@@ -18685,7 +19305,14 @@
           <w:rFonts w:hint="eastAsia"/>
           <w:sz w:val="24"/>
         </w:rPr>
-        <w:t>3-4</w:t>
+        <w:t>3-</w:t>
+      </w:r>
+      <w:r>
+        <w:rPr>
+          <w:rFonts w:hint="eastAsia"/>
+          <w:sz w:val="24"/>
+        </w:rPr>
+        <w:t>6</w:t>
       </w:r>
       <w:r>
         <w:rPr>
@@ -19357,462 +19984,6 @@
         <w:rPr>
           <w:sz w:val="24"/>
         </w:rPr>
-        <w:tab/>
-      </w:r>
-      <w:r>
-        <w:rPr>
-          <w:rFonts w:hint="eastAsia"/>
-          <w:sz w:val="24"/>
-        </w:rPr>
-        <w:t>根据中心度分支的</w:t>
-      </w:r>
-      <w:r>
-        <w:rPr>
-          <w:rFonts w:hint="eastAsia"/>
-          <w:sz w:val="24"/>
-        </w:rPr>
-        <w:t>作用原理，本次实验</w:t>
-      </w:r>
-      <w:r>
-        <w:rPr>
-          <w:rFonts w:hint="eastAsia"/>
-          <w:sz w:val="24"/>
-        </w:rPr>
-        <w:t>还采取了中心</w:t>
-      </w:r>
-      <w:r>
-        <w:rPr>
-          <w:rFonts w:hint="eastAsia"/>
-          <w:sz w:val="24"/>
-        </w:rPr>
-        <w:t>部分</w:t>
-      </w:r>
-      <w:r>
-        <w:rPr>
-          <w:rFonts w:hint="eastAsia"/>
-          <w:sz w:val="24"/>
-        </w:rPr>
-        <w:t>采样的策略</w:t>
-      </w:r>
-      <w:r>
-        <w:rPr>
-          <w:rFonts w:hint="eastAsia"/>
-          <w:sz w:val="24"/>
-        </w:rPr>
-        <w:t>，与中心度</w:t>
-      </w:r>
-      <w:r>
-        <w:rPr>
-          <w:rFonts w:hint="eastAsia"/>
-          <w:sz w:val="24"/>
-        </w:rPr>
-        <w:t>分支相呼应</w:t>
-      </w:r>
-      <w:r>
-        <w:rPr>
-          <w:rFonts w:hint="eastAsia"/>
-          <w:sz w:val="24"/>
-        </w:rPr>
-        <w:t>，希望使检测器效果更加优良。</w:t>
-      </w:r>
-      <w:r>
-        <w:rPr>
-          <w:rFonts w:hint="eastAsia"/>
-          <w:sz w:val="24"/>
-        </w:rPr>
-        <w:t>对于中心度分支而言，其作用是降低</w:t>
-      </w:r>
-      <w:r>
-        <w:rPr>
-          <w:rFonts w:hint="eastAsia"/>
-          <w:sz w:val="24"/>
-        </w:rPr>
-        <w:t>低质量检测框</w:t>
-      </w:r>
-      <w:r>
-        <w:rPr>
-          <w:rFonts w:hint="eastAsia"/>
-          <w:sz w:val="24"/>
-        </w:rPr>
-        <w:t>的权重，使得其分类得分较低。</w:t>
-      </w:r>
-      <w:r>
-        <w:rPr>
-          <w:rFonts w:hint="eastAsia"/>
-          <w:sz w:val="24"/>
-        </w:rPr>
-        <w:t>但是</w:t>
-      </w:r>
-      <w:r>
-        <w:rPr>
-          <w:rFonts w:hint="eastAsia"/>
-          <w:sz w:val="24"/>
-        </w:rPr>
-        <w:t>中心</w:t>
-      </w:r>
-      <w:r>
-        <w:rPr>
-          <w:rFonts w:hint="eastAsia"/>
-          <w:sz w:val="24"/>
-        </w:rPr>
-        <w:t>部分</w:t>
-      </w:r>
-      <w:r>
-        <w:rPr>
-          <w:rFonts w:hint="eastAsia"/>
-          <w:sz w:val="24"/>
-        </w:rPr>
-        <w:t>采样则是</w:t>
-      </w:r>
-      <w:r>
-        <w:rPr>
-          <w:rFonts w:hint="eastAsia"/>
-          <w:sz w:val="24"/>
-        </w:rPr>
-        <w:t>直接从根源上避免这些</w:t>
-      </w:r>
-      <w:r>
-        <w:rPr>
-          <w:rFonts w:hint="eastAsia"/>
-          <w:sz w:val="24"/>
-        </w:rPr>
-        <w:t>像素点</w:t>
-      </w:r>
-      <w:r>
-        <w:rPr>
-          <w:rFonts w:hint="eastAsia"/>
-          <w:sz w:val="24"/>
-        </w:rPr>
-        <w:t>离目标框中心较远</w:t>
-      </w:r>
-      <w:r>
-        <w:rPr>
-          <w:rFonts w:hint="eastAsia"/>
-          <w:sz w:val="24"/>
-        </w:rPr>
-        <w:t>的</w:t>
-      </w:r>
-      <w:r>
-        <w:rPr>
-          <w:rFonts w:hint="eastAsia"/>
-          <w:sz w:val="24"/>
-        </w:rPr>
-        <w:t>，</w:t>
-      </w:r>
-      <w:r>
-        <w:rPr>
-          <w:rFonts w:hint="eastAsia"/>
-          <w:sz w:val="24"/>
-        </w:rPr>
-        <w:t>低质量的检测</w:t>
-      </w:r>
-      <w:r>
-        <w:rPr>
-          <w:rFonts w:hint="eastAsia"/>
-          <w:sz w:val="24"/>
-        </w:rPr>
-        <w:t>边界</w:t>
-      </w:r>
-      <w:r>
-        <w:rPr>
-          <w:rFonts w:hint="eastAsia"/>
-          <w:sz w:val="24"/>
-        </w:rPr>
-        <w:t>框</w:t>
-      </w:r>
-      <w:r>
-        <w:rPr>
-          <w:rFonts w:hint="eastAsia"/>
-          <w:sz w:val="24"/>
-        </w:rPr>
-        <w:t>。</w:t>
-      </w:r>
-      <w:r>
-        <w:rPr>
-          <w:rFonts w:hint="eastAsia"/>
-          <w:sz w:val="24"/>
-        </w:rPr>
-        <w:t>通过计算目标像素点与目标</w:t>
-      </w:r>
-      <w:r>
-        <w:rPr>
-          <w:rFonts w:hint="eastAsia"/>
-          <w:sz w:val="24"/>
-        </w:rPr>
-        <w:t>框中心的</w:t>
-      </w:r>
-      <w:r>
-        <w:rPr>
-          <w:rFonts w:hint="eastAsia"/>
-          <w:sz w:val="24"/>
-        </w:rPr>
-        <w:t>欧几里得距离</w:t>
-      </w:r>
-      <w:r>
-        <w:rPr>
-          <w:rFonts w:hint="eastAsia"/>
-          <w:sz w:val="24"/>
-        </w:rPr>
-        <w:t>，当这个距离大于模型所预设的阈值时，则</w:t>
-      </w:r>
-      <w:r>
-        <w:rPr>
-          <w:rFonts w:hint="eastAsia"/>
-          <w:sz w:val="24"/>
-        </w:rPr>
-        <w:t>不将该点考虑在</w:t>
-      </w:r>
-      <w:r>
-        <w:rPr>
-          <w:rFonts w:hint="eastAsia"/>
-          <w:sz w:val="24"/>
-        </w:rPr>
-        <w:t>预测范围内，即使目标点位于</w:t>
-      </w:r>
-      <w:r>
-        <w:rPr>
-          <w:rFonts w:hint="eastAsia"/>
-          <w:sz w:val="24"/>
-        </w:rPr>
-        <w:t>目标框</w:t>
-      </w:r>
-      <w:r>
-        <w:rPr>
-          <w:rFonts w:hint="eastAsia"/>
-          <w:sz w:val="24"/>
-        </w:rPr>
-        <w:t>内，也当作背景像素点进行处理。</w:t>
-      </w:r>
-      <w:r>
-        <w:rPr>
-          <w:rFonts w:hint="eastAsia"/>
-          <w:sz w:val="24"/>
-        </w:rPr>
-        <w:t>而对于</w:t>
-      </w:r>
-      <w:r>
-        <w:rPr>
-          <w:rFonts w:hint="eastAsia"/>
-          <w:sz w:val="24"/>
-        </w:rPr>
-        <w:t>不同层次的特征图，其对应的阈值</w:t>
-      </w:r>
-      <w:r>
-        <w:rPr>
-          <w:rFonts w:hint="eastAsia"/>
-          <w:sz w:val="24"/>
-        </w:rPr>
-        <w:t>也因为其</w:t>
-      </w:r>
-      <w:r>
-        <w:rPr>
-          <w:rFonts w:hint="eastAsia"/>
-          <w:sz w:val="24"/>
-        </w:rPr>
-        <w:t>检测目标的尺寸大小</w:t>
-      </w:r>
-      <w:r>
-        <w:rPr>
-          <w:rFonts w:hint="eastAsia"/>
-          <w:sz w:val="24"/>
-        </w:rPr>
-        <w:t>不同而不同</w:t>
-      </w:r>
-      <w:r>
-        <w:rPr>
-          <w:rFonts w:hint="eastAsia"/>
-          <w:sz w:val="24"/>
-        </w:rPr>
-        <w:t>。对于低层次的特征图，用于检测尺寸较小的目标，则其对应的阈值也偏小；</w:t>
-      </w:r>
-      <w:r>
-        <w:rPr>
-          <w:rFonts w:hint="eastAsia"/>
-          <w:sz w:val="24"/>
-        </w:rPr>
-        <w:t>相反，</w:t>
-      </w:r>
-      <w:r>
-        <w:rPr>
-          <w:rFonts w:hint="eastAsia"/>
-          <w:sz w:val="24"/>
-        </w:rPr>
-        <w:t>对于高层次的特征图，</w:t>
-      </w:r>
-      <w:r>
-        <w:rPr>
-          <w:rFonts w:hint="eastAsia"/>
-          <w:sz w:val="24"/>
-        </w:rPr>
-        <w:t>用于检测尺寸较大的目标，</w:t>
-      </w:r>
-      <w:r>
-        <w:rPr>
-          <w:rFonts w:hint="eastAsia"/>
-          <w:sz w:val="24"/>
-        </w:rPr>
-        <w:t>其对应的阈值也就偏大。</w:t>
-      </w:r>
-      <w:r>
-        <w:rPr>
-          <w:rFonts w:hint="eastAsia"/>
-          <w:sz w:val="24"/>
-        </w:rPr>
-        <w:t>而在本次实验中，模型对于由低到高五张大小不同的特征图，所预设的阈值</w:t>
-      </w:r>
-      <w:r>
-        <w:rPr>
-          <w:rFonts w:hint="eastAsia"/>
-          <w:sz w:val="24"/>
-        </w:rPr>
-        <w:t>分别为</w:t>
-      </w:r>
-      <w:r>
-        <w:rPr>
-          <w:rFonts w:hint="eastAsia"/>
-          <w:sz w:val="24"/>
-        </w:rPr>
-        <w:t>6</w:t>
-      </w:r>
-      <w:r>
-        <w:rPr>
-          <w:rFonts w:hint="eastAsia"/>
-          <w:sz w:val="24"/>
-        </w:rPr>
-        <w:t>，</w:t>
-      </w:r>
-      <w:r>
-        <w:rPr>
-          <w:rFonts w:hint="eastAsia"/>
-          <w:sz w:val="24"/>
-        </w:rPr>
-        <w:t>12</w:t>
-      </w:r>
-      <w:r>
-        <w:rPr>
-          <w:rFonts w:hint="eastAsia"/>
-          <w:sz w:val="24"/>
-        </w:rPr>
-        <w:t>，</w:t>
-      </w:r>
-      <w:r>
-        <w:rPr>
-          <w:rFonts w:hint="eastAsia"/>
-          <w:sz w:val="24"/>
-        </w:rPr>
-        <w:t>24</w:t>
-      </w:r>
-      <w:r>
-        <w:rPr>
-          <w:rFonts w:hint="eastAsia"/>
-          <w:sz w:val="24"/>
-        </w:rPr>
-        <w:t>，</w:t>
-      </w:r>
-      <w:r>
-        <w:rPr>
-          <w:rFonts w:hint="eastAsia"/>
-          <w:sz w:val="24"/>
-        </w:rPr>
-        <w:t>48</w:t>
-      </w:r>
-      <w:r>
-        <w:rPr>
-          <w:rFonts w:hint="eastAsia"/>
-          <w:sz w:val="24"/>
-        </w:rPr>
-        <w:t>，</w:t>
-      </w:r>
-      <w:r>
-        <w:rPr>
-          <w:rFonts w:hint="eastAsia"/>
-          <w:sz w:val="24"/>
-        </w:rPr>
-        <w:t>96</w:t>
-      </w:r>
-      <w:r>
-        <w:rPr>
-          <w:rFonts w:hint="eastAsia"/>
-          <w:sz w:val="24"/>
-        </w:rPr>
-        <w:t>，</w:t>
-      </w:r>
-      <w:r>
-        <w:rPr>
-          <w:rFonts w:hint="eastAsia"/>
-          <w:sz w:val="24"/>
-        </w:rPr>
-        <w:t>192</w:t>
-      </w:r>
-      <w:r>
-        <w:rPr>
-          <w:rFonts w:hint="eastAsia"/>
-          <w:sz w:val="24"/>
-        </w:rPr>
-        <w:t>。</w:t>
-      </w:r>
-      <w:r>
-        <w:rPr>
-          <w:rFonts w:hint="eastAsia"/>
-          <w:sz w:val="24"/>
-        </w:rPr>
-        <w:t>这样通过中心</w:t>
-      </w:r>
-      <w:r>
-        <w:rPr>
-          <w:rFonts w:hint="eastAsia"/>
-          <w:sz w:val="24"/>
-        </w:rPr>
-        <w:t>部分采样的策略，从根源上杜绝了这些低质量的检测边界框，加上</w:t>
-      </w:r>
-      <w:r>
-        <w:rPr>
-          <w:rFonts w:hint="eastAsia"/>
-          <w:sz w:val="24"/>
-        </w:rPr>
-        <w:t>与分类分支并行的中心度分支，就能使检测器达到更</w:t>
-      </w:r>
-      <w:r>
-        <w:rPr>
-          <w:rFonts w:hint="eastAsia"/>
-          <w:sz w:val="24"/>
-        </w:rPr>
-        <w:t>好</w:t>
-      </w:r>
-      <w:r>
-        <w:rPr>
-          <w:rFonts w:hint="eastAsia"/>
-          <w:sz w:val="24"/>
-        </w:rPr>
-        <w:t>的</w:t>
-      </w:r>
-      <w:r>
-        <w:rPr>
-          <w:rFonts w:hint="eastAsia"/>
-          <w:sz w:val="24"/>
-        </w:rPr>
-        <w:t>检测</w:t>
-      </w:r>
-      <w:r>
-        <w:rPr>
-          <w:rFonts w:hint="eastAsia"/>
-          <w:sz w:val="24"/>
-        </w:rPr>
-        <w:t>效果了。</w:t>
-      </w:r>
-    </w:p>
-    <w:p>
-      <w:pPr>
-        <w:spacing w:line="440" w:lineRule="exact"/>
-        <w:rPr>
-          <w:sz w:val="24"/>
-          <w:szCs w:val="32"/>
-        </w:rPr>
-      </w:pPr>
-      <w:r>
-        <w:rPr>
-          <w:sz w:val="24"/>
-        </w:rPr>
         <w:lastRenderedPageBreak/>
         <w:tab/>
       </w:r>
@@ -19821,6 +19992,462 @@
           <w:rFonts w:hint="eastAsia"/>
           <w:sz w:val="24"/>
         </w:rPr>
+        <w:t>根据中心度分支的</w:t>
+      </w:r>
+      <w:r>
+        <w:rPr>
+          <w:rFonts w:hint="eastAsia"/>
+          <w:sz w:val="24"/>
+        </w:rPr>
+        <w:t>作用原理，本次实验</w:t>
+      </w:r>
+      <w:r>
+        <w:rPr>
+          <w:rFonts w:hint="eastAsia"/>
+          <w:sz w:val="24"/>
+        </w:rPr>
+        <w:t>还采取了中心</w:t>
+      </w:r>
+      <w:r>
+        <w:rPr>
+          <w:rFonts w:hint="eastAsia"/>
+          <w:sz w:val="24"/>
+        </w:rPr>
+        <w:t>部分</w:t>
+      </w:r>
+      <w:r>
+        <w:rPr>
+          <w:rFonts w:hint="eastAsia"/>
+          <w:sz w:val="24"/>
+        </w:rPr>
+        <w:t>采样的策略</w:t>
+      </w:r>
+      <w:r>
+        <w:rPr>
+          <w:rFonts w:hint="eastAsia"/>
+          <w:sz w:val="24"/>
+        </w:rPr>
+        <w:t>，与中心度</w:t>
+      </w:r>
+      <w:r>
+        <w:rPr>
+          <w:rFonts w:hint="eastAsia"/>
+          <w:sz w:val="24"/>
+        </w:rPr>
+        <w:t>分支相呼应</w:t>
+      </w:r>
+      <w:r>
+        <w:rPr>
+          <w:rFonts w:hint="eastAsia"/>
+          <w:sz w:val="24"/>
+        </w:rPr>
+        <w:t>，希望使检测器效果更加优良。</w:t>
+      </w:r>
+      <w:r>
+        <w:rPr>
+          <w:rFonts w:hint="eastAsia"/>
+          <w:sz w:val="24"/>
+        </w:rPr>
+        <w:t>对于中心度分支而言，其作用是降低</w:t>
+      </w:r>
+      <w:r>
+        <w:rPr>
+          <w:rFonts w:hint="eastAsia"/>
+          <w:sz w:val="24"/>
+        </w:rPr>
+        <w:t>低质量检测框</w:t>
+      </w:r>
+      <w:r>
+        <w:rPr>
+          <w:rFonts w:hint="eastAsia"/>
+          <w:sz w:val="24"/>
+        </w:rPr>
+        <w:t>的权重，使得其分类得分较低。</w:t>
+      </w:r>
+      <w:r>
+        <w:rPr>
+          <w:rFonts w:hint="eastAsia"/>
+          <w:sz w:val="24"/>
+        </w:rPr>
+        <w:t>但是</w:t>
+      </w:r>
+      <w:r>
+        <w:rPr>
+          <w:rFonts w:hint="eastAsia"/>
+          <w:sz w:val="24"/>
+        </w:rPr>
+        <w:t>中心</w:t>
+      </w:r>
+      <w:r>
+        <w:rPr>
+          <w:rFonts w:hint="eastAsia"/>
+          <w:sz w:val="24"/>
+        </w:rPr>
+        <w:t>部分</w:t>
+      </w:r>
+      <w:r>
+        <w:rPr>
+          <w:rFonts w:hint="eastAsia"/>
+          <w:sz w:val="24"/>
+        </w:rPr>
+        <w:t>采样则是</w:t>
+      </w:r>
+      <w:r>
+        <w:rPr>
+          <w:rFonts w:hint="eastAsia"/>
+          <w:sz w:val="24"/>
+        </w:rPr>
+        <w:t>直接从根源上避免这些</w:t>
+      </w:r>
+      <w:r>
+        <w:rPr>
+          <w:rFonts w:hint="eastAsia"/>
+          <w:sz w:val="24"/>
+        </w:rPr>
+        <w:t>像素点</w:t>
+      </w:r>
+      <w:r>
+        <w:rPr>
+          <w:rFonts w:hint="eastAsia"/>
+          <w:sz w:val="24"/>
+        </w:rPr>
+        <w:t>离目标框中心较远</w:t>
+      </w:r>
+      <w:r>
+        <w:rPr>
+          <w:rFonts w:hint="eastAsia"/>
+          <w:sz w:val="24"/>
+        </w:rPr>
+        <w:t>的</w:t>
+      </w:r>
+      <w:r>
+        <w:rPr>
+          <w:rFonts w:hint="eastAsia"/>
+          <w:sz w:val="24"/>
+        </w:rPr>
+        <w:t>，</w:t>
+      </w:r>
+      <w:r>
+        <w:rPr>
+          <w:rFonts w:hint="eastAsia"/>
+          <w:sz w:val="24"/>
+        </w:rPr>
+        <w:t>低质量的检测</w:t>
+      </w:r>
+      <w:r>
+        <w:rPr>
+          <w:rFonts w:hint="eastAsia"/>
+          <w:sz w:val="24"/>
+        </w:rPr>
+        <w:t>边界</w:t>
+      </w:r>
+      <w:r>
+        <w:rPr>
+          <w:rFonts w:hint="eastAsia"/>
+          <w:sz w:val="24"/>
+        </w:rPr>
+        <w:t>框</w:t>
+      </w:r>
+      <w:r>
+        <w:rPr>
+          <w:rFonts w:hint="eastAsia"/>
+          <w:sz w:val="24"/>
+        </w:rPr>
+        <w:t>。</w:t>
+      </w:r>
+      <w:r>
+        <w:rPr>
+          <w:rFonts w:hint="eastAsia"/>
+          <w:sz w:val="24"/>
+        </w:rPr>
+        <w:t>通过计算目标像素点与目标</w:t>
+      </w:r>
+      <w:r>
+        <w:rPr>
+          <w:rFonts w:hint="eastAsia"/>
+          <w:sz w:val="24"/>
+        </w:rPr>
+        <w:t>框中心的</w:t>
+      </w:r>
+      <w:r>
+        <w:rPr>
+          <w:rFonts w:hint="eastAsia"/>
+          <w:sz w:val="24"/>
+        </w:rPr>
+        <w:t>欧几里得距离</w:t>
+      </w:r>
+      <w:r>
+        <w:rPr>
+          <w:rFonts w:hint="eastAsia"/>
+          <w:sz w:val="24"/>
+        </w:rPr>
+        <w:t>，当这个距离大于模型所预设的阈值时，则</w:t>
+      </w:r>
+      <w:r>
+        <w:rPr>
+          <w:rFonts w:hint="eastAsia"/>
+          <w:sz w:val="24"/>
+        </w:rPr>
+        <w:t>不将该点考虑在</w:t>
+      </w:r>
+      <w:r>
+        <w:rPr>
+          <w:rFonts w:hint="eastAsia"/>
+          <w:sz w:val="24"/>
+        </w:rPr>
+        <w:t>预测范围内，即使目标点位于</w:t>
+      </w:r>
+      <w:r>
+        <w:rPr>
+          <w:rFonts w:hint="eastAsia"/>
+          <w:sz w:val="24"/>
+        </w:rPr>
+        <w:t>目标框</w:t>
+      </w:r>
+      <w:r>
+        <w:rPr>
+          <w:rFonts w:hint="eastAsia"/>
+          <w:sz w:val="24"/>
+        </w:rPr>
+        <w:t>内，也当作背景像素点进行处理。</w:t>
+      </w:r>
+      <w:r>
+        <w:rPr>
+          <w:rFonts w:hint="eastAsia"/>
+          <w:sz w:val="24"/>
+        </w:rPr>
+        <w:t>而对于</w:t>
+      </w:r>
+      <w:r>
+        <w:rPr>
+          <w:rFonts w:hint="eastAsia"/>
+          <w:sz w:val="24"/>
+        </w:rPr>
+        <w:t>不同层次的特征图，其对应的阈值</w:t>
+      </w:r>
+      <w:r>
+        <w:rPr>
+          <w:rFonts w:hint="eastAsia"/>
+          <w:sz w:val="24"/>
+        </w:rPr>
+        <w:t>也因为其</w:t>
+      </w:r>
+      <w:r>
+        <w:rPr>
+          <w:rFonts w:hint="eastAsia"/>
+          <w:sz w:val="24"/>
+        </w:rPr>
+        <w:t>检测目标的尺寸大小</w:t>
+      </w:r>
+      <w:r>
+        <w:rPr>
+          <w:rFonts w:hint="eastAsia"/>
+          <w:sz w:val="24"/>
+        </w:rPr>
+        <w:t>不同而不同</w:t>
+      </w:r>
+      <w:r>
+        <w:rPr>
+          <w:rFonts w:hint="eastAsia"/>
+          <w:sz w:val="24"/>
+        </w:rPr>
+        <w:t>。对于低层次的特征图，用于检测尺寸较小的目标，则其对应的阈值也偏小；</w:t>
+      </w:r>
+      <w:r>
+        <w:rPr>
+          <w:rFonts w:hint="eastAsia"/>
+          <w:sz w:val="24"/>
+        </w:rPr>
+        <w:t>相反，</w:t>
+      </w:r>
+      <w:r>
+        <w:rPr>
+          <w:rFonts w:hint="eastAsia"/>
+          <w:sz w:val="24"/>
+        </w:rPr>
+        <w:t>对于高层次的特征图，</w:t>
+      </w:r>
+      <w:r>
+        <w:rPr>
+          <w:rFonts w:hint="eastAsia"/>
+          <w:sz w:val="24"/>
+        </w:rPr>
+        <w:t>用于检测尺寸较大的目标，</w:t>
+      </w:r>
+      <w:r>
+        <w:rPr>
+          <w:rFonts w:hint="eastAsia"/>
+          <w:sz w:val="24"/>
+        </w:rPr>
+        <w:t>其对应的阈值也就偏大。</w:t>
+      </w:r>
+      <w:r>
+        <w:rPr>
+          <w:rFonts w:hint="eastAsia"/>
+          <w:sz w:val="24"/>
+        </w:rPr>
+        <w:t>而在本次实验中，模型对于由低到高五张大小不同的特征图，所预设的阈值</w:t>
+      </w:r>
+      <w:r>
+        <w:rPr>
+          <w:rFonts w:hint="eastAsia"/>
+          <w:sz w:val="24"/>
+        </w:rPr>
+        <w:t>分别为</w:t>
+      </w:r>
+      <w:r>
+        <w:rPr>
+          <w:rFonts w:hint="eastAsia"/>
+          <w:sz w:val="24"/>
+        </w:rPr>
+        <w:t>6</w:t>
+      </w:r>
+      <w:r>
+        <w:rPr>
+          <w:rFonts w:hint="eastAsia"/>
+          <w:sz w:val="24"/>
+        </w:rPr>
+        <w:t>，</w:t>
+      </w:r>
+      <w:r>
+        <w:rPr>
+          <w:rFonts w:hint="eastAsia"/>
+          <w:sz w:val="24"/>
+        </w:rPr>
+        <w:t>12</w:t>
+      </w:r>
+      <w:r>
+        <w:rPr>
+          <w:rFonts w:hint="eastAsia"/>
+          <w:sz w:val="24"/>
+        </w:rPr>
+        <w:t>，</w:t>
+      </w:r>
+      <w:r>
+        <w:rPr>
+          <w:rFonts w:hint="eastAsia"/>
+          <w:sz w:val="24"/>
+        </w:rPr>
+        <w:t>24</w:t>
+      </w:r>
+      <w:r>
+        <w:rPr>
+          <w:rFonts w:hint="eastAsia"/>
+          <w:sz w:val="24"/>
+        </w:rPr>
+        <w:t>，</w:t>
+      </w:r>
+      <w:r>
+        <w:rPr>
+          <w:rFonts w:hint="eastAsia"/>
+          <w:sz w:val="24"/>
+        </w:rPr>
+        <w:t>48</w:t>
+      </w:r>
+      <w:r>
+        <w:rPr>
+          <w:rFonts w:hint="eastAsia"/>
+          <w:sz w:val="24"/>
+        </w:rPr>
+        <w:t>，</w:t>
+      </w:r>
+      <w:r>
+        <w:rPr>
+          <w:rFonts w:hint="eastAsia"/>
+          <w:sz w:val="24"/>
+        </w:rPr>
+        <w:t>96</w:t>
+      </w:r>
+      <w:r>
+        <w:rPr>
+          <w:rFonts w:hint="eastAsia"/>
+          <w:sz w:val="24"/>
+        </w:rPr>
+        <w:t>，</w:t>
+      </w:r>
+      <w:r>
+        <w:rPr>
+          <w:rFonts w:hint="eastAsia"/>
+          <w:sz w:val="24"/>
+        </w:rPr>
+        <w:t>192</w:t>
+      </w:r>
+      <w:r>
+        <w:rPr>
+          <w:rFonts w:hint="eastAsia"/>
+          <w:sz w:val="24"/>
+        </w:rPr>
+        <w:t>。</w:t>
+      </w:r>
+      <w:r>
+        <w:rPr>
+          <w:rFonts w:hint="eastAsia"/>
+          <w:sz w:val="24"/>
+        </w:rPr>
+        <w:t>这样通过中心</w:t>
+      </w:r>
+      <w:r>
+        <w:rPr>
+          <w:rFonts w:hint="eastAsia"/>
+          <w:sz w:val="24"/>
+        </w:rPr>
+        <w:t>部分采样的策略，从根源上杜绝了这些低质量的检测边界框，加上</w:t>
+      </w:r>
+      <w:r>
+        <w:rPr>
+          <w:rFonts w:hint="eastAsia"/>
+          <w:sz w:val="24"/>
+        </w:rPr>
+        <w:t>与分类分支并行的中心度分支，就能使检测器达到更</w:t>
+      </w:r>
+      <w:r>
+        <w:rPr>
+          <w:rFonts w:hint="eastAsia"/>
+          <w:sz w:val="24"/>
+        </w:rPr>
+        <w:t>好</w:t>
+      </w:r>
+      <w:r>
+        <w:rPr>
+          <w:rFonts w:hint="eastAsia"/>
+          <w:sz w:val="24"/>
+        </w:rPr>
+        <w:t>的</w:t>
+      </w:r>
+      <w:r>
+        <w:rPr>
+          <w:rFonts w:hint="eastAsia"/>
+          <w:sz w:val="24"/>
+        </w:rPr>
+        <w:t>检测</w:t>
+      </w:r>
+      <w:r>
+        <w:rPr>
+          <w:rFonts w:hint="eastAsia"/>
+          <w:sz w:val="24"/>
+        </w:rPr>
+        <w:t>效果了。</w:t>
+      </w:r>
+    </w:p>
+    <w:p>
+      <w:pPr>
+        <w:spacing w:line="440" w:lineRule="exact"/>
+        <w:rPr>
+          <w:sz w:val="24"/>
+          <w:szCs w:val="32"/>
+        </w:rPr>
+      </w:pPr>
+      <w:r>
+        <w:rPr>
+          <w:sz w:val="24"/>
+        </w:rPr>
+        <w:tab/>
+      </w:r>
+      <w:r>
+        <w:rPr>
+          <w:rFonts w:hint="eastAsia"/>
+          <w:sz w:val="24"/>
+        </w:rPr>
         <w:t>除了分类分支与中心度分支</w:t>
       </w:r>
       <w:r>
@@ -19877,7 +20504,14 @@
           <w:rFonts w:hint="eastAsia"/>
           <w:sz w:val="24"/>
         </w:rPr>
-        <w:t>3-5</w:t>
+        <w:t>3-</w:t>
+      </w:r>
+      <w:r>
+        <w:rPr>
+          <w:rFonts w:hint="eastAsia"/>
+          <w:sz w:val="24"/>
+        </w:rPr>
+        <w:t>7</w:t>
       </w:r>
       <w:r>
         <w:rPr>
@@ -19925,7 +20559,7 @@
                     </pic:cNvPicPr>
                   </pic:nvPicPr>
                   <pic:blipFill>
-                    <a:blip r:embed="rId23">
+                    <a:blip r:embed="rId25">
                       <a:extLst>
                         <a:ext uri="{28A0092B-C50C-407E-A947-70E740481C1C}">
                           <a14:useLocalDpi xmlns:a14="http://schemas.microsoft.com/office/drawing/2010/main" val="0"/>
@@ -19971,7 +20605,14 @@
           <w:rFonts w:ascii="宋体" w:hAnsi="宋体" w:hint="eastAsia"/>
           <w:szCs w:val="21"/>
         </w:rPr>
-        <w:t>图3-5</w:t>
+        <w:t>图3-</w:t>
+      </w:r>
+      <w:r>
+        <w:rPr>
+          <w:rFonts w:ascii="宋体" w:hAnsi="宋体" w:hint="eastAsia"/>
+          <w:szCs w:val="21"/>
+        </w:rPr>
+        <w:t>7</w:t>
       </w:r>
       <w:r>
         <w:rPr>
@@ -20024,7 +20665,14 @@
           <w:rFonts w:hint="eastAsia"/>
           <w:sz w:val="24"/>
         </w:rPr>
-        <w:t>3-5</w:t>
+        <w:t>3-</w:t>
+      </w:r>
+      <w:r>
+        <w:rPr>
+          <w:rFonts w:hint="eastAsia"/>
+          <w:sz w:val="24"/>
+        </w:rPr>
+        <w:t>7</w:t>
       </w:r>
       <w:r>
         <w:rPr>
@@ -20178,6 +20826,7 @@
           <w:rFonts w:hint="eastAsia"/>
           <w:sz w:val="24"/>
         </w:rPr>
+        <w:lastRenderedPageBreak/>
         <w:t>结果</w:t>
       </w:r>
       <w:r>
@@ -20656,7 +21305,6 @@
           <w:rFonts w:hint="eastAsia"/>
           <w:sz w:val="24"/>
         </w:rPr>
-        <w:lastRenderedPageBreak/>
         <w:t>通过网络所预测得到的</w:t>
       </w:r>
       <w:r>
@@ -21360,7 +22008,15 @@
           <w:rFonts w:hint="eastAsia"/>
           <w:sz w:val="24"/>
         </w:rPr>
-        <w:t>）计算出对应的中心度</w:t>
+        <w:t>）</w:t>
+      </w:r>
+      <w:r>
+        <w:rPr>
+          <w:rFonts w:hint="eastAsia"/>
+          <w:sz w:val="24"/>
+        </w:rPr>
+        <w:lastRenderedPageBreak/>
+        <w:t>计算出对应的中心度</w:t>
       </w:r>
       <w:r>
         <w:rPr>
@@ -21437,7 +22093,6 @@
       <w:pPr>
         <w:spacing w:line="440" w:lineRule="exact"/>
         <w:rPr>
-          <w:rFonts w:hint="eastAsia"/>
           <w:sz w:val="24"/>
         </w:rPr>
       </w:pPr>
@@ -21800,7 +22455,6 @@
         <w:rPr>
           <w:rFonts w:hint="eastAsia"/>
         </w:rPr>
-        <w:lastRenderedPageBreak/>
         <w:t>分类损失值</w:t>
       </w:r>
       <m:oMath>
@@ -22522,13 +23176,7 @@
               <w:rPr>
                 <w:rFonts w:ascii="Cambria Math" w:hAnsi="Cambria Math"/>
               </w:rPr>
-              <m:t>c</m:t>
-            </m:r>
-            <m:r>
-              <w:rPr>
-                <w:rFonts w:ascii="Cambria Math" w:hAnsi="Cambria Math"/>
-              </w:rPr>
-              <m:t>en</m:t>
+              <m:t>cen</m:t>
             </m:r>
           </m:sub>
         </m:sSub>
@@ -22681,6 +23329,7 @@
         <w:rPr>
           <w:rFonts w:hint="eastAsia"/>
         </w:rPr>
+        <w:lastRenderedPageBreak/>
         <w:t>3</w:t>
       </w:r>
       <w:r>
@@ -22768,13 +23417,7 @@
         <w:rPr>
           <w:rFonts w:hint="eastAsia"/>
         </w:rPr>
-        <w:t>实现了</w:t>
-      </w:r>
-      <w:r>
-        <w:rPr>
-          <w:rFonts w:hint="eastAsia"/>
-        </w:rPr>
-        <w:t>训练模型这一功能</w:t>
+        <w:t>实现了训练模型这一功能</w:t>
       </w:r>
       <w:r>
         <w:rPr>
@@ -23068,13 +23711,7 @@
         <w:rPr>
           <w:rFonts w:hint="eastAsia"/>
         </w:rPr>
-        <w:t>不收敛</w:t>
-      </w:r>
-      <w:r>
-        <w:rPr>
-          <w:rFonts w:hint="eastAsia"/>
-        </w:rPr>
-        <w:t>，</w:t>
+        <w:t>不收敛，</w:t>
       </w:r>
       <w:r>
         <w:rPr>
@@ -23253,14 +23890,7 @@
         <w:rPr>
           <w:rFonts w:hint="eastAsia"/>
         </w:rPr>
-        <w:t>再稳定学习率进行</w:t>
-      </w:r>
-      <w:r>
-        <w:rPr>
-          <w:rFonts w:hint="eastAsia"/>
-        </w:rPr>
-        <w:lastRenderedPageBreak/>
-        <w:t>训练。</w:t>
+        <w:t>再稳定学习率进行训练。</w:t>
       </w:r>
       <w:r>
         <w:rPr>
@@ -23302,9 +23932,6 @@
     <w:p>
       <w:pPr>
         <w:pStyle w:val="12"/>
-        <w:rPr>
-          <w:rFonts w:hint="eastAsia"/>
-        </w:rPr>
       </w:pPr>
       <w:r>
         <w:rPr>
@@ -23552,9 +24179,6 @@
     <w:p>
       <w:pPr>
         <w:pStyle w:val="12"/>
-        <w:rPr>
-          <w:rFonts w:hint="eastAsia"/>
-        </w:rPr>
       </w:pPr>
       <w:r>
         <w:rPr>
@@ -23661,6 +24285,7 @@
           <w:b/>
           <w:bCs/>
         </w:rPr>
+        <w:lastRenderedPageBreak/>
         <w:t>3.5.3</w:t>
       </w:r>
       <w:r>
@@ -23684,9 +24309,6 @@
     <w:p>
       <w:pPr>
         <w:pStyle w:val="12"/>
-        <w:rPr>
-          <w:rFonts w:hint="eastAsia"/>
-        </w:rPr>
       </w:pPr>
       <w:r>
         <w:rPr>
@@ -24032,9 +24654,6 @@
     <w:p>
       <w:pPr>
         <w:pStyle w:val="12"/>
-        <w:rPr>
-          <w:rFonts w:hint="eastAsia"/>
-        </w:rPr>
       </w:pPr>
       <w:r>
         <w:rPr>
@@ -24112,14 +24731,7 @@
         <w:rPr>
           <w:rFonts w:hint="eastAsia"/>
         </w:rPr>
-        <w:t>，得到网络模型最终预测的检测框和对应</w:t>
-      </w:r>
-      <w:r>
-        <w:rPr>
-          <w:rFonts w:hint="eastAsia"/>
-        </w:rPr>
-        <w:lastRenderedPageBreak/>
-        <w:t>的类别。</w:t>
+        <w:t>，得到网络模型最终预测的检测框和对应的类别。</w:t>
       </w:r>
       <w:r>
         <w:rPr>
@@ -24406,9 +25018,6 @@
     <w:p>
       <w:pPr>
         <w:pStyle w:val="12"/>
-        <w:rPr>
-          <w:rFonts w:hint="eastAsia"/>
-        </w:rPr>
       </w:pPr>
       <w:r>
         <w:br w:type="page"/>
@@ -25000,7 +25609,7 @@
       </w:pPr>
     </w:p>
     <w:sectPr>
-      <w:footerReference w:type="default" r:id="rId24"/>
+      <w:footerReference w:type="default" r:id="rId26"/>
       <w:pgSz w:w="11906" w:h="16838"/>
       <w:pgMar w:top="1985" w:right="1474" w:bottom="1474" w:left="1701" w:header="1361" w:footer="1134" w:gutter="0"/>
       <w:pgNumType w:start="1"/>
@@ -26760,6 +27369,7 @@
   <w:style w:type="paragraph" w:default="1" w:styleId="a">
     <w:name w:val="Normal"/>
     <w:qFormat/>
+    <w:rsid w:val="006C1F86"/>
     <w:pPr>
       <w:widowControl w:val="0"/>
       <w:jc w:val="both"/>
@@ -27824,7 +28434,7 @@
 </file>
 
 <file path=customXml/itemProps2.xml><?xml version="1.0" encoding="utf-8"?>
-<ds:datastoreItem xmlns:ds="http://schemas.openxmlformats.org/officeDocument/2006/customXml" ds:itemID="{EB6A8DAA-4584-47EB-8296-E511D7677539}">
+<ds:datastoreItem xmlns:ds="http://schemas.openxmlformats.org/officeDocument/2006/customXml" ds:itemID="{50738DAB-7098-4328-AD4B-37EE092366F1}">
   <ds:schemaRefs>
     <ds:schemaRef ds:uri="http://schemas.openxmlformats.org/officeDocument/2006/bibliography"/>
   </ds:schemaRefs>

--- a/word/陶润洲_1120162055_无锚点框的全卷积单阶段目标检测方法研究.docx
+++ b/word/陶润洲_1120162055_无锚点框的全卷积单阶段目标检测方法研究.docx
@@ -15667,36 +15667,29 @@
         <w:spacing w:line="300" w:lineRule="auto"/>
         <w:jc w:val="center"/>
         <w:rPr>
+          <w:rFonts w:ascii="宋体" w:hAnsi="宋体"/>
+          <w:szCs w:val="21"/>
+        </w:rPr>
+      </w:pPr>
+      <w:r>
+        <w:rPr>
           <w:rFonts w:ascii="宋体" w:hAnsi="宋体" w:hint="eastAsia"/>
           <w:szCs w:val="21"/>
         </w:rPr>
-      </w:pPr>
+        <w:t>图3-1</w:t>
+      </w:r>
+      <w:r>
+        <w:rPr>
+          <w:rFonts w:ascii="宋体" w:hAnsi="宋体"/>
+          <w:szCs w:val="21"/>
+        </w:rPr>
+        <w:t xml:space="preserve"> </w:t>
+      </w:r>
       <w:r>
         <w:rPr>
           <w:rFonts w:ascii="宋体" w:hAnsi="宋体" w:hint="eastAsia"/>
           <w:szCs w:val="21"/>
         </w:rPr>
-        <w:t>图3-</w:t>
-      </w:r>
-      <w:r>
-        <w:rPr>
-          <w:rFonts w:ascii="宋体" w:hAnsi="宋体" w:hint="eastAsia"/>
-          <w:szCs w:val="21"/>
-        </w:rPr>
-        <w:t>1</w:t>
-      </w:r>
-      <w:r>
-        <w:rPr>
-          <w:rFonts w:ascii="宋体" w:hAnsi="宋体"/>
-          <w:szCs w:val="21"/>
-        </w:rPr>
-        <w:t xml:space="preserve"> </w:t>
-      </w:r>
-      <w:r>
-        <w:rPr>
-          <w:rFonts w:ascii="宋体" w:hAnsi="宋体" w:hint="eastAsia"/>
-          <w:szCs w:val="21"/>
-        </w:rPr>
         <w:t>图片展示</w:t>
       </w:r>
     </w:p>
@@ -15704,7 +15697,6 @@
       <w:pPr>
         <w:spacing w:line="440" w:lineRule="exact"/>
         <w:rPr>
-          <w:rFonts w:hint="eastAsia"/>
           <w:sz w:val="24"/>
         </w:rPr>
       </w:pPr>
@@ -16190,7 +16182,6 @@
       <w:pPr>
         <w:spacing w:line="440" w:lineRule="exact"/>
         <w:rPr>
-          <w:rFonts w:hint="eastAsia"/>
           <w:sz w:val="24"/>
         </w:rPr>
       </w:pPr>
@@ -23609,7 +23600,70 @@
         <w:rPr>
           <w:rFonts w:hint="eastAsia"/>
         </w:rPr>
-        <w:t>，训练批次数量设置为</w:t>
+        <w:t>，</w:t>
+      </w:r>
+      <w:r>
+        <w:rPr>
+          <w:rFonts w:hint="eastAsia"/>
+        </w:rPr>
+        <w:t>每一</w:t>
+      </w:r>
+      <w:r>
+        <w:rPr>
+          <w:rFonts w:hint="eastAsia"/>
+        </w:rPr>
+        <w:t>批次</w:t>
+      </w:r>
+      <w:r>
+        <w:rPr>
+          <w:rFonts w:hint="eastAsia"/>
+        </w:rPr>
+        <w:t>训练</w:t>
+      </w:r>
+      <w:r>
+        <w:rPr>
+          <w:rFonts w:hint="eastAsia"/>
+        </w:rPr>
+        <w:t>数量</w:t>
+      </w:r>
+      <w:r>
+        <w:rPr>
+          <w:rFonts w:hint="eastAsia"/>
+        </w:rPr>
+        <w:t>V</w:t>
+      </w:r>
+      <w:r>
+        <w:t>OC0712</w:t>
+      </w:r>
+      <w:r>
+        <w:rPr>
+          <w:rFonts w:hint="eastAsia"/>
+        </w:rPr>
+        <w:t>数据集设为</w:t>
+      </w:r>
+      <w:r>
+        <w:rPr>
+          <w:rFonts w:hint="eastAsia"/>
+        </w:rPr>
+        <w:t>16</w:t>
+      </w:r>
+      <w:r>
+        <w:rPr>
+          <w:rFonts w:hint="eastAsia"/>
+        </w:rPr>
+        <w:t>，</w:t>
+      </w:r>
+      <w:r>
+        <w:rPr>
+          <w:rFonts w:hint="eastAsia"/>
+        </w:rPr>
+        <w:t>COCO2017</w:t>
+      </w:r>
+      <w:r>
+        <w:rPr>
+          <w:rFonts w:hint="eastAsia"/>
+        </w:rPr>
+        <w:t>数据集设为</w:t>
       </w:r>
       <w:r>
         <w:rPr>
@@ -23627,6 +23681,12 @@
         <w:rPr>
           <w:rFonts w:hint="eastAsia"/>
         </w:rPr>
+        <w:t>训练总轮次</w:t>
+      </w:r>
+      <w:r>
+        <w:rPr>
+          <w:rFonts w:hint="eastAsia"/>
+        </w:rPr>
         <w:t>VOC0712</w:t>
       </w:r>
       <w:r>
@@ -23657,7 +23717,7 @@
         <w:rPr>
           <w:rFonts w:hint="eastAsia"/>
         </w:rPr>
-        <w:t>训练</w:t>
+        <w:t>设置为</w:t>
       </w:r>
       <w:r>
         <w:rPr>
@@ -25071,11 +25131,1316 @@
         <w:rPr>
           <w:rFonts w:hint="eastAsia"/>
         </w:rPr>
-        <w:t>库加速运算</w:t>
+        <w:t>库加速</w:t>
       </w:r>
       <w:bookmarkEnd w:id="91"/>
       <w:bookmarkEnd w:id="92"/>
       <w:bookmarkEnd w:id="93"/>
+      <w:r>
+        <w:rPr>
+          <w:rFonts w:hint="eastAsia"/>
+        </w:rPr>
+        <w:t>效果</w:t>
+      </w:r>
+    </w:p>
+    <w:p>
+      <w:pPr>
+        <w:pStyle w:val="12"/>
+      </w:pPr>
+      <w:r>
+        <w:rPr>
+          <w:rFonts w:hint="eastAsia"/>
+        </w:rPr>
+        <w:t>整个</w:t>
+      </w:r>
+      <w:r>
+        <w:rPr>
+          <w:rFonts w:hint="eastAsia"/>
+        </w:rPr>
+        <w:t>全卷积单阶段目标检测网络中</w:t>
+      </w:r>
+      <w:r>
+        <w:rPr>
+          <w:rFonts w:hint="eastAsia"/>
+        </w:rPr>
+        <w:t>，在</w:t>
+      </w:r>
+      <w:r>
+        <w:rPr>
+          <w:rFonts w:hint="eastAsia"/>
+        </w:rPr>
+        <w:t>最后的核心部分有</w:t>
+      </w:r>
+      <w:r>
+        <w:rPr>
+          <w:rFonts w:hint="eastAsia"/>
+        </w:rPr>
+        <w:t>一个</w:t>
+      </w:r>
+      <w:r>
+        <w:rPr>
+          <w:rFonts w:hint="eastAsia"/>
+        </w:rPr>
+        <w:t>目标框</w:t>
+      </w:r>
+      <w:r>
+        <w:rPr>
+          <w:rFonts w:hint="eastAsia"/>
+        </w:rPr>
+        <w:t>分配到不同</w:t>
+      </w:r>
+      <w:r>
+        <w:rPr>
+          <w:rFonts w:hint="eastAsia"/>
+        </w:rPr>
+        <w:t>的特征层的操作。</w:t>
+      </w:r>
+      <w:r>
+        <w:rPr>
+          <w:rFonts w:hint="eastAsia"/>
+        </w:rPr>
+        <w:t>因为</w:t>
+      </w:r>
+      <w:r>
+        <w:rPr>
+          <w:rFonts w:hint="eastAsia"/>
+        </w:rPr>
+        <w:t>全卷积单阶段目标检测方法是</w:t>
+      </w:r>
+      <w:r>
+        <w:rPr>
+          <w:rFonts w:hint="eastAsia"/>
+        </w:rPr>
+        <w:t>逐</w:t>
+      </w:r>
+      <w:r>
+        <w:rPr>
+          <w:rFonts w:hint="eastAsia"/>
+        </w:rPr>
+        <w:t>像素点</w:t>
+      </w:r>
+      <w:r>
+        <w:rPr>
+          <w:rFonts w:hint="eastAsia"/>
+        </w:rPr>
+        <w:t>进行</w:t>
+      </w:r>
+      <w:r>
+        <w:rPr>
+          <w:rFonts w:hint="eastAsia"/>
+        </w:rPr>
+        <w:t>预测的</w:t>
+      </w:r>
+      <w:r>
+        <w:rPr>
+          <w:rFonts w:hint="eastAsia"/>
+        </w:rPr>
+        <w:t>，所以在进行这一步操作时，需要</w:t>
+      </w:r>
+      <w:r>
+        <w:rPr>
+          <w:rFonts w:hint="eastAsia"/>
+        </w:rPr>
+        <w:t>逐点</w:t>
+      </w:r>
+      <w:r>
+        <w:rPr>
+          <w:rFonts w:hint="eastAsia"/>
+        </w:rPr>
+        <w:t>的</w:t>
+      </w:r>
+      <w:r>
+        <w:rPr>
+          <w:rFonts w:hint="eastAsia"/>
+        </w:rPr>
+        <w:t>遍历整个图层，</w:t>
+      </w:r>
+      <w:r>
+        <w:rPr>
+          <w:rFonts w:hint="eastAsia"/>
+        </w:rPr>
+        <w:t>这就会导致</w:t>
+      </w:r>
+      <w:r>
+        <w:rPr>
+          <w:rFonts w:hint="eastAsia"/>
+        </w:rPr>
+        <w:t>每一次的训练时间大大加长，会</w:t>
+      </w:r>
+      <w:r>
+        <w:rPr>
+          <w:rFonts w:hint="eastAsia"/>
+        </w:rPr>
+        <w:t>严重影响到模型训练时的</w:t>
+      </w:r>
+      <w:r>
+        <w:rPr>
+          <w:rFonts w:hint="eastAsia"/>
+        </w:rPr>
+        <w:t>效率</w:t>
+      </w:r>
+      <w:r>
+        <w:rPr>
+          <w:rFonts w:hint="eastAsia"/>
+        </w:rPr>
+        <w:t>。</w:t>
+      </w:r>
+      <w:r>
+        <w:rPr>
+          <w:rFonts w:hint="eastAsia"/>
+        </w:rPr>
+        <w:t>本次实验通过使用</w:t>
+      </w:r>
+      <w:proofErr w:type="spellStart"/>
+      <w:r>
+        <w:rPr>
+          <w:rFonts w:hint="eastAsia"/>
+        </w:rPr>
+        <w:t>CuPy</w:t>
+      </w:r>
+      <w:proofErr w:type="spellEnd"/>
+      <w:r>
+        <w:rPr>
+          <w:rFonts w:hint="eastAsia"/>
+        </w:rPr>
+        <w:t xml:space="preserve"> GPU</w:t>
+      </w:r>
+      <w:r>
+        <w:rPr>
+          <w:rFonts w:hint="eastAsia"/>
+        </w:rPr>
+        <w:t>加速运算库</w:t>
+      </w:r>
+      <w:r>
+        <w:rPr>
+          <w:rFonts w:hint="eastAsia"/>
+        </w:rPr>
+        <w:t>来加速这一部分的</w:t>
+      </w:r>
+      <w:r>
+        <w:rPr>
+          <w:rFonts w:hint="eastAsia"/>
+        </w:rPr>
+        <w:t>运算操作</w:t>
+      </w:r>
+      <w:r>
+        <w:rPr>
+          <w:rFonts w:hint="eastAsia"/>
+        </w:rPr>
+        <w:t>，</w:t>
+      </w:r>
+      <w:r>
+        <w:rPr>
+          <w:rFonts w:hint="eastAsia"/>
+        </w:rPr>
+        <w:t>通过</w:t>
+      </w:r>
+      <w:r>
+        <w:rPr>
+          <w:rFonts w:hint="eastAsia"/>
+        </w:rPr>
+        <w:t>GPU</w:t>
+      </w:r>
+      <w:r>
+        <w:rPr>
+          <w:rFonts w:hint="eastAsia"/>
+        </w:rPr>
+        <w:t>并</w:t>
+      </w:r>
+      <w:r>
+        <w:rPr>
+          <w:rFonts w:hint="eastAsia"/>
+        </w:rPr>
+        <w:t>行计算</w:t>
+      </w:r>
+      <w:r>
+        <w:rPr>
+          <w:rFonts w:hint="eastAsia"/>
+        </w:rPr>
+        <w:t>，大大降低了</w:t>
+      </w:r>
+      <w:r>
+        <w:rPr>
+          <w:rFonts w:hint="eastAsia"/>
+        </w:rPr>
+        <w:t>每一次训练的时间，</w:t>
+      </w:r>
+      <w:r>
+        <w:rPr>
+          <w:rFonts w:hint="eastAsia"/>
+        </w:rPr>
+        <w:t>提高了模型训练的效率。</w:t>
+      </w:r>
+    </w:p>
+    <w:p>
+      <w:pPr>
+        <w:pStyle w:val="12"/>
+      </w:pPr>
+      <w:r>
+        <w:rPr>
+          <w:rFonts w:hint="eastAsia"/>
+        </w:rPr>
+        <w:t>实验通过</w:t>
+      </w:r>
+      <w:r>
+        <w:rPr>
+          <w:rFonts w:hint="eastAsia"/>
+        </w:rPr>
+        <w:t>随机抽取的十</w:t>
+      </w:r>
+      <w:r>
+        <w:rPr>
+          <w:rFonts w:hint="eastAsia"/>
+        </w:rPr>
+        <w:t>个小批次</w:t>
+      </w:r>
+      <w:r>
+        <w:rPr>
+          <w:rFonts w:hint="eastAsia"/>
+        </w:rPr>
+        <w:t>训练</w:t>
+      </w:r>
+      <w:r>
+        <w:rPr>
+          <w:rFonts w:hint="eastAsia"/>
+        </w:rPr>
+        <w:t>，每批次训练数量为</w:t>
+      </w:r>
+      <w:r>
+        <w:rPr>
+          <w:rFonts w:hint="eastAsia"/>
+        </w:rPr>
+        <w:t>16</w:t>
+      </w:r>
+      <w:r>
+        <w:rPr>
+          <w:rFonts w:hint="eastAsia"/>
+        </w:rPr>
+        <w:t>，</w:t>
+      </w:r>
+      <w:r>
+        <w:rPr>
+          <w:rFonts w:hint="eastAsia"/>
+        </w:rPr>
+        <w:t>对比</w:t>
+      </w:r>
+      <w:r>
+        <w:rPr>
+          <w:rFonts w:hint="eastAsia"/>
+        </w:rPr>
+        <w:t>其</w:t>
+      </w:r>
+      <w:r>
+        <w:rPr>
+          <w:rFonts w:hint="eastAsia"/>
+        </w:rPr>
+        <w:t>在</w:t>
+      </w:r>
+      <w:r>
+        <w:rPr>
+          <w:rFonts w:hint="eastAsia"/>
+        </w:rPr>
+        <w:t>进行</w:t>
+      </w:r>
+      <w:r>
+        <w:rPr>
+          <w:rFonts w:hint="eastAsia"/>
+        </w:rPr>
+        <w:t>分配目标框操作时使用</w:t>
+      </w:r>
+      <w:proofErr w:type="spellStart"/>
+      <w:r>
+        <w:rPr>
+          <w:rFonts w:hint="eastAsia"/>
+        </w:rPr>
+        <w:t>Numpy</w:t>
+      </w:r>
+      <w:proofErr w:type="spellEnd"/>
+      <w:r>
+        <w:rPr>
+          <w:rFonts w:hint="eastAsia"/>
+        </w:rPr>
+        <w:t>库与</w:t>
+      </w:r>
+      <w:proofErr w:type="spellStart"/>
+      <w:r>
+        <w:rPr>
+          <w:rFonts w:hint="eastAsia"/>
+        </w:rPr>
+        <w:t>C</w:t>
+      </w:r>
+      <w:r>
+        <w:t>uPy</w:t>
+      </w:r>
+      <w:proofErr w:type="spellEnd"/>
+      <w:r>
+        <w:rPr>
+          <w:rFonts w:hint="eastAsia"/>
+        </w:rPr>
+        <w:t>库</w:t>
+      </w:r>
+      <w:r>
+        <w:rPr>
+          <w:rFonts w:hint="eastAsia"/>
+        </w:rPr>
+        <w:t>所消耗的时间</w:t>
+      </w:r>
+      <w:r>
+        <w:rPr>
+          <w:rFonts w:hint="eastAsia"/>
+        </w:rPr>
+        <w:t>，来观察</w:t>
+      </w:r>
+      <w:proofErr w:type="spellStart"/>
+      <w:r>
+        <w:rPr>
+          <w:rFonts w:hint="eastAsia"/>
+        </w:rPr>
+        <w:t>CuPy</w:t>
+      </w:r>
+      <w:proofErr w:type="spellEnd"/>
+      <w:r>
+        <w:rPr>
+          <w:rFonts w:hint="eastAsia"/>
+        </w:rPr>
+        <w:t>库通过</w:t>
+      </w:r>
+      <w:r>
+        <w:rPr>
+          <w:rFonts w:hint="eastAsia"/>
+        </w:rPr>
+        <w:t>GPU</w:t>
+      </w:r>
+      <w:r>
+        <w:rPr>
+          <w:rFonts w:hint="eastAsia"/>
+        </w:rPr>
+        <w:t>并行计算</w:t>
+      </w:r>
+      <w:r>
+        <w:rPr>
+          <w:rFonts w:hint="eastAsia"/>
+        </w:rPr>
+        <w:t>所带来的加速效果</w:t>
+      </w:r>
+      <w:r>
+        <w:rPr>
+          <w:rFonts w:hint="eastAsia"/>
+        </w:rPr>
+        <w:t>，实验</w:t>
+      </w:r>
+      <w:r>
+        <w:rPr>
+          <w:rFonts w:hint="eastAsia"/>
+        </w:rPr>
+        <w:t>结果如表</w:t>
+      </w:r>
+      <w:r>
+        <w:rPr>
+          <w:rFonts w:hint="eastAsia"/>
+        </w:rPr>
+        <w:t>4-1</w:t>
+      </w:r>
+      <w:r>
+        <w:rPr>
+          <w:rFonts w:hint="eastAsia"/>
+        </w:rPr>
+        <w:t>所示</w:t>
+      </w:r>
+      <w:r>
+        <w:rPr>
+          <w:rFonts w:hint="eastAsia"/>
+        </w:rPr>
+        <w:t>。</w:t>
+      </w:r>
+    </w:p>
+    <w:p>
+      <w:pPr>
+        <w:pStyle w:val="12"/>
+        <w:ind w:firstLineChars="0" w:firstLine="0"/>
+      </w:pPr>
+    </w:p>
+    <w:p>
+      <w:pPr>
+        <w:spacing w:line="300" w:lineRule="auto"/>
+        <w:jc w:val="center"/>
+        <w:rPr>
+          <w:rFonts w:ascii="宋体" w:hAnsi="宋体"/>
+          <w:szCs w:val="21"/>
+        </w:rPr>
+      </w:pPr>
+      <w:r>
+        <w:rPr>
+          <w:rFonts w:ascii="宋体" w:hAnsi="宋体" w:hint="eastAsia"/>
+          <w:szCs w:val="21"/>
+        </w:rPr>
+        <w:t>表4-1</w:t>
+      </w:r>
+      <w:r>
+        <w:rPr>
+          <w:rFonts w:ascii="宋体" w:hAnsi="宋体"/>
+          <w:szCs w:val="21"/>
+        </w:rPr>
+        <w:t xml:space="preserve"> </w:t>
+      </w:r>
+      <w:proofErr w:type="spellStart"/>
+      <w:r>
+        <w:rPr>
+          <w:rFonts w:ascii="宋体" w:hAnsi="宋体" w:hint="eastAsia"/>
+          <w:szCs w:val="21"/>
+        </w:rPr>
+        <w:t>Numpy</w:t>
+      </w:r>
+      <w:proofErr w:type="spellEnd"/>
+      <w:r>
+        <w:rPr>
+          <w:rFonts w:ascii="宋体" w:hAnsi="宋体" w:hint="eastAsia"/>
+          <w:szCs w:val="21"/>
+        </w:rPr>
+        <w:t>库与</w:t>
+      </w:r>
+      <w:proofErr w:type="spellStart"/>
+      <w:r>
+        <w:rPr>
+          <w:rFonts w:ascii="宋体" w:hAnsi="宋体" w:hint="eastAsia"/>
+          <w:szCs w:val="21"/>
+        </w:rPr>
+        <w:t>CuPy</w:t>
+      </w:r>
+      <w:proofErr w:type="spellEnd"/>
+      <w:r>
+        <w:rPr>
+          <w:rFonts w:ascii="宋体" w:hAnsi="宋体" w:hint="eastAsia"/>
+          <w:szCs w:val="21"/>
+        </w:rPr>
+        <w:t>库训练耗时</w:t>
+      </w:r>
+    </w:p>
+    <w:tbl>
+      <w:tblPr>
+        <w:tblStyle w:val="af"/>
+        <w:tblW w:w="0" w:type="auto"/>
+        <w:tblLook w:val="04A0" w:firstRow="1" w:lastRow="0" w:firstColumn="1" w:lastColumn="0" w:noHBand="0" w:noVBand="1"/>
+      </w:tblPr>
+      <w:tblGrid>
+        <w:gridCol w:w="2907"/>
+        <w:gridCol w:w="2907"/>
+        <w:gridCol w:w="2907"/>
+      </w:tblGrid>
+      <w:tr>
+        <w:tc>
+          <w:tcPr>
+            <w:tcW w:w="2907" w:type="dxa"/>
+          </w:tcPr>
+          <w:p>
+            <w:pPr>
+              <w:pStyle w:val="12"/>
+              <w:ind w:firstLineChars="0" w:firstLine="0"/>
+              <w:jc w:val="center"/>
+            </w:pPr>
+          </w:p>
+        </w:tc>
+        <w:tc>
+          <w:tcPr>
+            <w:tcW w:w="2907" w:type="dxa"/>
+          </w:tcPr>
+          <w:p>
+            <w:pPr>
+              <w:pStyle w:val="12"/>
+              <w:ind w:firstLineChars="0" w:firstLine="0"/>
+              <w:jc w:val="center"/>
+            </w:pPr>
+            <w:proofErr w:type="spellStart"/>
+            <w:r>
+              <w:rPr>
+                <w:rFonts w:hint="eastAsia"/>
+              </w:rPr>
+              <w:t>Numpy</w:t>
+            </w:r>
+            <w:proofErr w:type="spellEnd"/>
+            <w:r>
+              <w:rPr>
+                <w:rFonts w:hint="eastAsia"/>
+              </w:rPr>
+              <w:t>库</w:t>
+            </w:r>
+            <w:r>
+              <w:rPr>
+                <w:rFonts w:hint="eastAsia"/>
+              </w:rPr>
+              <w:t>(</w:t>
+            </w:r>
+            <w:proofErr w:type="spellStart"/>
+            <w:r>
+              <w:t>ms</w:t>
+            </w:r>
+            <w:proofErr w:type="spellEnd"/>
+            <w:r>
+              <w:t>)</w:t>
+            </w:r>
+          </w:p>
+        </w:tc>
+        <w:tc>
+          <w:tcPr>
+            <w:tcW w:w="2907" w:type="dxa"/>
+          </w:tcPr>
+          <w:p>
+            <w:pPr>
+              <w:pStyle w:val="12"/>
+              <w:ind w:firstLineChars="0" w:firstLine="0"/>
+              <w:jc w:val="center"/>
+            </w:pPr>
+            <w:proofErr w:type="spellStart"/>
+            <w:r>
+              <w:rPr>
+                <w:rFonts w:hint="eastAsia"/>
+              </w:rPr>
+              <w:t>C</w:t>
+            </w:r>
+            <w:r>
+              <w:t>uPy</w:t>
+            </w:r>
+            <w:proofErr w:type="spellEnd"/>
+            <w:r>
+              <w:rPr>
+                <w:rFonts w:hint="eastAsia"/>
+              </w:rPr>
+              <w:t>库</w:t>
+            </w:r>
+            <w:r>
+              <w:rPr>
+                <w:rFonts w:hint="eastAsia"/>
+              </w:rPr>
+              <w:t>(</w:t>
+            </w:r>
+            <w:proofErr w:type="spellStart"/>
+            <w:r>
+              <w:t>ms</w:t>
+            </w:r>
+            <w:proofErr w:type="spellEnd"/>
+            <w:r>
+              <w:t>)</w:t>
+            </w:r>
+          </w:p>
+        </w:tc>
+      </w:tr>
+      <w:tr>
+        <w:tc>
+          <w:tcPr>
+            <w:tcW w:w="2907" w:type="dxa"/>
+          </w:tcPr>
+          <w:p>
+            <w:pPr>
+              <w:pStyle w:val="12"/>
+              <w:ind w:firstLineChars="0" w:firstLine="0"/>
+              <w:jc w:val="center"/>
+            </w:pPr>
+            <w:r>
+              <w:rPr>
+                <w:rFonts w:hint="eastAsia"/>
+              </w:rPr>
+              <w:t>1</w:t>
+            </w:r>
+          </w:p>
+        </w:tc>
+        <w:tc>
+          <w:tcPr>
+            <w:tcW w:w="2907" w:type="dxa"/>
+          </w:tcPr>
+          <w:p>
+            <w:pPr>
+              <w:pStyle w:val="12"/>
+              <w:ind w:firstLineChars="0" w:firstLine="0"/>
+              <w:jc w:val="center"/>
+            </w:pPr>
+            <w:r>
+              <w:rPr>
+                <w:rFonts w:hint="eastAsia"/>
+              </w:rPr>
+              <w:t>1</w:t>
+            </w:r>
+            <w:r>
+              <w:t>8581</w:t>
+            </w:r>
+          </w:p>
+        </w:tc>
+        <w:tc>
+          <w:tcPr>
+            <w:tcW w:w="2907" w:type="dxa"/>
+          </w:tcPr>
+          <w:p>
+            <w:pPr>
+              <w:pStyle w:val="12"/>
+              <w:ind w:firstLineChars="0" w:firstLine="0"/>
+              <w:jc w:val="center"/>
+            </w:pPr>
+            <w:r>
+              <w:rPr>
+                <w:rFonts w:hint="eastAsia"/>
+              </w:rPr>
+              <w:t>5</w:t>
+            </w:r>
+            <w:r>
+              <w:t>34</w:t>
+            </w:r>
+          </w:p>
+        </w:tc>
+      </w:tr>
+      <w:tr>
+        <w:tc>
+          <w:tcPr>
+            <w:tcW w:w="2907" w:type="dxa"/>
+          </w:tcPr>
+          <w:p>
+            <w:pPr>
+              <w:pStyle w:val="12"/>
+              <w:ind w:firstLineChars="0" w:firstLine="0"/>
+              <w:jc w:val="center"/>
+            </w:pPr>
+            <w:r>
+              <w:rPr>
+                <w:rFonts w:hint="eastAsia"/>
+              </w:rPr>
+              <w:t>2</w:t>
+            </w:r>
+          </w:p>
+        </w:tc>
+        <w:tc>
+          <w:tcPr>
+            <w:tcW w:w="2907" w:type="dxa"/>
+          </w:tcPr>
+          <w:p>
+            <w:pPr>
+              <w:pStyle w:val="12"/>
+              <w:ind w:firstLineChars="0" w:firstLine="0"/>
+              <w:jc w:val="center"/>
+            </w:pPr>
+            <w:r>
+              <w:t>12638</w:t>
+            </w:r>
+          </w:p>
+        </w:tc>
+        <w:tc>
+          <w:tcPr>
+            <w:tcW w:w="2907" w:type="dxa"/>
+          </w:tcPr>
+          <w:p>
+            <w:pPr>
+              <w:pStyle w:val="12"/>
+              <w:ind w:firstLineChars="0" w:firstLine="0"/>
+              <w:jc w:val="center"/>
+            </w:pPr>
+            <w:r>
+              <w:rPr>
+                <w:rFonts w:hint="eastAsia"/>
+              </w:rPr>
+              <w:t>5</w:t>
+            </w:r>
+            <w:r>
+              <w:t>34</w:t>
+            </w:r>
+          </w:p>
+        </w:tc>
+      </w:tr>
+      <w:tr>
+        <w:tc>
+          <w:tcPr>
+            <w:tcW w:w="2907" w:type="dxa"/>
+          </w:tcPr>
+          <w:p>
+            <w:pPr>
+              <w:pStyle w:val="12"/>
+              <w:ind w:firstLineChars="0" w:firstLine="0"/>
+              <w:jc w:val="center"/>
+            </w:pPr>
+            <w:r>
+              <w:rPr>
+                <w:rFonts w:hint="eastAsia"/>
+              </w:rPr>
+              <w:t>3</w:t>
+            </w:r>
+          </w:p>
+        </w:tc>
+        <w:tc>
+          <w:tcPr>
+            <w:tcW w:w="2907" w:type="dxa"/>
+          </w:tcPr>
+          <w:p>
+            <w:pPr>
+              <w:pStyle w:val="12"/>
+              <w:ind w:firstLineChars="0" w:firstLine="0"/>
+              <w:jc w:val="center"/>
+            </w:pPr>
+            <w:r>
+              <w:rPr>
+                <w:rFonts w:hint="eastAsia"/>
+              </w:rPr>
+              <w:t>2</w:t>
+            </w:r>
+            <w:r>
+              <w:t>1152</w:t>
+            </w:r>
+          </w:p>
+        </w:tc>
+        <w:tc>
+          <w:tcPr>
+            <w:tcW w:w="2907" w:type="dxa"/>
+          </w:tcPr>
+          <w:p>
+            <w:pPr>
+              <w:pStyle w:val="12"/>
+              <w:ind w:firstLineChars="0" w:firstLine="0"/>
+              <w:jc w:val="center"/>
+            </w:pPr>
+            <w:r>
+              <w:rPr>
+                <w:rFonts w:hint="eastAsia"/>
+              </w:rPr>
+              <w:t>5</w:t>
+            </w:r>
+            <w:r>
+              <w:t>30</w:t>
+            </w:r>
+          </w:p>
+        </w:tc>
+      </w:tr>
+      <w:tr>
+        <w:tc>
+          <w:tcPr>
+            <w:tcW w:w="2907" w:type="dxa"/>
+          </w:tcPr>
+          <w:p>
+            <w:pPr>
+              <w:pStyle w:val="12"/>
+              <w:ind w:firstLineChars="0" w:firstLine="0"/>
+              <w:jc w:val="center"/>
+            </w:pPr>
+            <w:r>
+              <w:rPr>
+                <w:rFonts w:hint="eastAsia"/>
+              </w:rPr>
+              <w:t>4</w:t>
+            </w:r>
+          </w:p>
+        </w:tc>
+        <w:tc>
+          <w:tcPr>
+            <w:tcW w:w="2907" w:type="dxa"/>
+          </w:tcPr>
+          <w:p>
+            <w:pPr>
+              <w:pStyle w:val="12"/>
+              <w:ind w:firstLineChars="0" w:firstLine="0"/>
+              <w:jc w:val="center"/>
+            </w:pPr>
+            <w:r>
+              <w:rPr>
+                <w:rFonts w:hint="eastAsia"/>
+              </w:rPr>
+              <w:t>1</w:t>
+            </w:r>
+            <w:r>
+              <w:t>4783</w:t>
+            </w:r>
+          </w:p>
+        </w:tc>
+        <w:tc>
+          <w:tcPr>
+            <w:tcW w:w="2907" w:type="dxa"/>
+          </w:tcPr>
+          <w:p>
+            <w:pPr>
+              <w:pStyle w:val="12"/>
+              <w:ind w:firstLineChars="0" w:firstLine="0"/>
+              <w:jc w:val="center"/>
+            </w:pPr>
+            <w:r>
+              <w:rPr>
+                <w:rFonts w:hint="eastAsia"/>
+              </w:rPr>
+              <w:t>5</w:t>
+            </w:r>
+            <w:r>
+              <w:t>43</w:t>
+            </w:r>
+          </w:p>
+        </w:tc>
+      </w:tr>
+      <w:tr>
+        <w:tc>
+          <w:tcPr>
+            <w:tcW w:w="2907" w:type="dxa"/>
+          </w:tcPr>
+          <w:p>
+            <w:pPr>
+              <w:pStyle w:val="12"/>
+              <w:ind w:firstLineChars="0" w:firstLine="0"/>
+              <w:jc w:val="center"/>
+            </w:pPr>
+            <w:r>
+              <w:rPr>
+                <w:rFonts w:hint="eastAsia"/>
+              </w:rPr>
+              <w:t>5</w:t>
+            </w:r>
+          </w:p>
+        </w:tc>
+        <w:tc>
+          <w:tcPr>
+            <w:tcW w:w="2907" w:type="dxa"/>
+          </w:tcPr>
+          <w:p>
+            <w:pPr>
+              <w:pStyle w:val="12"/>
+              <w:ind w:firstLineChars="0" w:firstLine="0"/>
+              <w:jc w:val="center"/>
+            </w:pPr>
+            <w:r>
+              <w:rPr>
+                <w:rFonts w:hint="eastAsia"/>
+              </w:rPr>
+              <w:t>1</w:t>
+            </w:r>
+            <w:r>
+              <w:t>9160</w:t>
+            </w:r>
+          </w:p>
+        </w:tc>
+        <w:tc>
+          <w:tcPr>
+            <w:tcW w:w="2907" w:type="dxa"/>
+          </w:tcPr>
+          <w:p>
+            <w:pPr>
+              <w:pStyle w:val="12"/>
+              <w:ind w:firstLineChars="0" w:firstLine="0"/>
+              <w:jc w:val="center"/>
+            </w:pPr>
+            <w:r>
+              <w:rPr>
+                <w:rFonts w:hint="eastAsia"/>
+              </w:rPr>
+              <w:t>5</w:t>
+            </w:r>
+            <w:r>
+              <w:t>50</w:t>
+            </w:r>
+          </w:p>
+        </w:tc>
+      </w:tr>
+      <w:tr>
+        <w:tc>
+          <w:tcPr>
+            <w:tcW w:w="2907" w:type="dxa"/>
+          </w:tcPr>
+          <w:p>
+            <w:pPr>
+              <w:pStyle w:val="12"/>
+              <w:ind w:firstLineChars="0" w:firstLine="0"/>
+              <w:jc w:val="center"/>
+            </w:pPr>
+            <w:r>
+              <w:rPr>
+                <w:rFonts w:hint="eastAsia"/>
+              </w:rPr>
+              <w:t>6</w:t>
+            </w:r>
+          </w:p>
+        </w:tc>
+        <w:tc>
+          <w:tcPr>
+            <w:tcW w:w="2907" w:type="dxa"/>
+          </w:tcPr>
+          <w:p>
+            <w:pPr>
+              <w:pStyle w:val="12"/>
+              <w:ind w:firstLineChars="0" w:firstLine="0"/>
+              <w:jc w:val="center"/>
+            </w:pPr>
+            <w:r>
+              <w:rPr>
+                <w:rFonts w:hint="eastAsia"/>
+              </w:rPr>
+              <w:t>2</w:t>
+            </w:r>
+            <w:r>
+              <w:t>2752</w:t>
+            </w:r>
+          </w:p>
+        </w:tc>
+        <w:tc>
+          <w:tcPr>
+            <w:tcW w:w="2907" w:type="dxa"/>
+          </w:tcPr>
+          <w:p>
+            <w:pPr>
+              <w:pStyle w:val="12"/>
+              <w:ind w:firstLineChars="0" w:firstLine="0"/>
+              <w:jc w:val="center"/>
+            </w:pPr>
+            <w:r>
+              <w:rPr>
+                <w:rFonts w:hint="eastAsia"/>
+              </w:rPr>
+              <w:t>5</w:t>
+            </w:r>
+            <w:r>
+              <w:t>43</w:t>
+            </w:r>
+          </w:p>
+        </w:tc>
+      </w:tr>
+      <w:tr>
+        <w:tc>
+          <w:tcPr>
+            <w:tcW w:w="2907" w:type="dxa"/>
+          </w:tcPr>
+          <w:p>
+            <w:pPr>
+              <w:pStyle w:val="12"/>
+              <w:ind w:firstLineChars="0" w:firstLine="0"/>
+              <w:jc w:val="center"/>
+            </w:pPr>
+            <w:r>
+              <w:rPr>
+                <w:rFonts w:hint="eastAsia"/>
+              </w:rPr>
+              <w:t>7</w:t>
+            </w:r>
+          </w:p>
+        </w:tc>
+        <w:tc>
+          <w:tcPr>
+            <w:tcW w:w="2907" w:type="dxa"/>
+          </w:tcPr>
+          <w:p>
+            <w:pPr>
+              <w:pStyle w:val="12"/>
+              <w:ind w:firstLineChars="0" w:firstLine="0"/>
+              <w:jc w:val="center"/>
+            </w:pPr>
+            <w:r>
+              <w:rPr>
+                <w:rFonts w:hint="eastAsia"/>
+              </w:rPr>
+              <w:t>2</w:t>
+            </w:r>
+            <w:r>
+              <w:t>3192</w:t>
+            </w:r>
+          </w:p>
+        </w:tc>
+        <w:tc>
+          <w:tcPr>
+            <w:tcW w:w="2907" w:type="dxa"/>
+          </w:tcPr>
+          <w:p>
+            <w:pPr>
+              <w:pStyle w:val="12"/>
+              <w:ind w:firstLineChars="0" w:firstLine="0"/>
+              <w:jc w:val="center"/>
+            </w:pPr>
+            <w:r>
+              <w:rPr>
+                <w:rFonts w:hint="eastAsia"/>
+              </w:rPr>
+              <w:t>5</w:t>
+            </w:r>
+            <w:r>
+              <w:t>45</w:t>
+            </w:r>
+          </w:p>
+        </w:tc>
+      </w:tr>
+      <w:tr>
+        <w:tc>
+          <w:tcPr>
+            <w:tcW w:w="2907" w:type="dxa"/>
+          </w:tcPr>
+          <w:p>
+            <w:pPr>
+              <w:pStyle w:val="12"/>
+              <w:ind w:firstLineChars="0" w:firstLine="0"/>
+              <w:jc w:val="center"/>
+            </w:pPr>
+            <w:r>
+              <w:rPr>
+                <w:rFonts w:hint="eastAsia"/>
+              </w:rPr>
+              <w:t>8</w:t>
+            </w:r>
+          </w:p>
+        </w:tc>
+        <w:tc>
+          <w:tcPr>
+            <w:tcW w:w="2907" w:type="dxa"/>
+          </w:tcPr>
+          <w:p>
+            <w:pPr>
+              <w:pStyle w:val="12"/>
+              <w:ind w:firstLineChars="0" w:firstLine="0"/>
+              <w:jc w:val="center"/>
+            </w:pPr>
+            <w:r>
+              <w:rPr>
+                <w:rFonts w:hint="eastAsia"/>
+              </w:rPr>
+              <w:t>3</w:t>
+            </w:r>
+            <w:r>
+              <w:t>6955</w:t>
+            </w:r>
+          </w:p>
+        </w:tc>
+        <w:tc>
+          <w:tcPr>
+            <w:tcW w:w="2907" w:type="dxa"/>
+          </w:tcPr>
+          <w:p>
+            <w:pPr>
+              <w:pStyle w:val="12"/>
+              <w:ind w:firstLineChars="0" w:firstLine="0"/>
+              <w:jc w:val="center"/>
+            </w:pPr>
+            <w:r>
+              <w:rPr>
+                <w:rFonts w:hint="eastAsia"/>
+              </w:rPr>
+              <w:t>5</w:t>
+            </w:r>
+            <w:r>
+              <w:t>51</w:t>
+            </w:r>
+          </w:p>
+        </w:tc>
+      </w:tr>
+      <w:tr>
+        <w:tc>
+          <w:tcPr>
+            <w:tcW w:w="2907" w:type="dxa"/>
+          </w:tcPr>
+          <w:p>
+            <w:pPr>
+              <w:pStyle w:val="12"/>
+              <w:ind w:firstLineChars="0" w:firstLine="0"/>
+              <w:jc w:val="center"/>
+            </w:pPr>
+            <w:r>
+              <w:rPr>
+                <w:rFonts w:hint="eastAsia"/>
+              </w:rPr>
+              <w:t>9</w:t>
+            </w:r>
+          </w:p>
+        </w:tc>
+        <w:tc>
+          <w:tcPr>
+            <w:tcW w:w="2907" w:type="dxa"/>
+          </w:tcPr>
+          <w:p>
+            <w:pPr>
+              <w:pStyle w:val="12"/>
+              <w:ind w:firstLineChars="0" w:firstLine="0"/>
+              <w:jc w:val="center"/>
+            </w:pPr>
+            <w:r>
+              <w:rPr>
+                <w:rFonts w:hint="eastAsia"/>
+              </w:rPr>
+              <w:t>9</w:t>
+            </w:r>
+            <w:r>
+              <w:t>165</w:t>
+            </w:r>
+          </w:p>
+        </w:tc>
+        <w:tc>
+          <w:tcPr>
+            <w:tcW w:w="2907" w:type="dxa"/>
+          </w:tcPr>
+          <w:p>
+            <w:pPr>
+              <w:pStyle w:val="12"/>
+              <w:ind w:firstLineChars="0" w:firstLine="0"/>
+              <w:jc w:val="center"/>
+            </w:pPr>
+            <w:r>
+              <w:rPr>
+                <w:rFonts w:hint="eastAsia"/>
+              </w:rPr>
+              <w:t>5</w:t>
+            </w:r>
+            <w:r>
+              <w:t>47</w:t>
+            </w:r>
+          </w:p>
+        </w:tc>
+      </w:tr>
+      <w:tr>
+        <w:tc>
+          <w:tcPr>
+            <w:tcW w:w="2907" w:type="dxa"/>
+          </w:tcPr>
+          <w:p>
+            <w:pPr>
+              <w:pStyle w:val="12"/>
+              <w:ind w:firstLineChars="0" w:firstLine="0"/>
+              <w:jc w:val="center"/>
+            </w:pPr>
+            <w:r>
+              <w:rPr>
+                <w:rFonts w:hint="eastAsia"/>
+              </w:rPr>
+              <w:t>1</w:t>
+            </w:r>
+            <w:r>
+              <w:t>0</w:t>
+            </w:r>
+          </w:p>
+        </w:tc>
+        <w:tc>
+          <w:tcPr>
+            <w:tcW w:w="2907" w:type="dxa"/>
+          </w:tcPr>
+          <w:p>
+            <w:pPr>
+              <w:pStyle w:val="12"/>
+              <w:ind w:firstLineChars="0" w:firstLine="0"/>
+              <w:jc w:val="center"/>
+            </w:pPr>
+            <w:r>
+              <w:rPr>
+                <w:rFonts w:hint="eastAsia"/>
+              </w:rPr>
+              <w:t>4</w:t>
+            </w:r>
+            <w:r>
+              <w:t>7002</w:t>
+            </w:r>
+          </w:p>
+        </w:tc>
+        <w:tc>
+          <w:tcPr>
+            <w:tcW w:w="2907" w:type="dxa"/>
+          </w:tcPr>
+          <w:p>
+            <w:pPr>
+              <w:pStyle w:val="12"/>
+              <w:ind w:firstLineChars="0" w:firstLine="0"/>
+              <w:jc w:val="center"/>
+            </w:pPr>
+            <w:r>
+              <w:rPr>
+                <w:rFonts w:hint="eastAsia"/>
+              </w:rPr>
+              <w:t>5</w:t>
+            </w:r>
+            <w:r>
+              <w:t>5</w:t>
+            </w:r>
+            <w:r>
+              <w:t>3</w:t>
+            </w:r>
+          </w:p>
+        </w:tc>
+      </w:tr>
+      <w:tr>
+        <w:tc>
+          <w:tcPr>
+            <w:tcW w:w="2907" w:type="dxa"/>
+          </w:tcPr>
+          <w:p>
+            <w:pPr>
+              <w:pStyle w:val="12"/>
+              <w:ind w:firstLineChars="0" w:firstLine="0"/>
+              <w:jc w:val="center"/>
+            </w:pPr>
+            <w:r>
+              <w:rPr>
+                <w:rFonts w:hint="eastAsia"/>
+              </w:rPr>
+              <w:t>平均</w:t>
+            </w:r>
+            <w:r>
+              <w:rPr>
+                <w:rFonts w:hint="eastAsia"/>
+              </w:rPr>
+              <w:t>耗时</w:t>
+            </w:r>
+          </w:p>
+        </w:tc>
+        <w:tc>
+          <w:tcPr>
+            <w:tcW w:w="2907" w:type="dxa"/>
+          </w:tcPr>
+          <w:p>
+            <w:pPr>
+              <w:pStyle w:val="12"/>
+              <w:ind w:firstLineChars="0" w:firstLine="0"/>
+              <w:jc w:val="center"/>
+            </w:pPr>
+            <w:r>
+              <w:rPr>
+                <w:rFonts w:hint="eastAsia"/>
+              </w:rPr>
+              <w:t>2</w:t>
+            </w:r>
+            <w:r>
+              <w:t>2538</w:t>
+            </w:r>
+          </w:p>
+        </w:tc>
+        <w:tc>
+          <w:tcPr>
+            <w:tcW w:w="2907" w:type="dxa"/>
+          </w:tcPr>
+          <w:p>
+            <w:pPr>
+              <w:pStyle w:val="12"/>
+              <w:ind w:firstLineChars="0" w:firstLine="0"/>
+              <w:jc w:val="center"/>
+            </w:pPr>
+            <w:r>
+              <w:rPr>
+                <w:rFonts w:hint="eastAsia"/>
+              </w:rPr>
+              <w:t>5</w:t>
+            </w:r>
+            <w:r>
+              <w:t>43</w:t>
+            </w:r>
+          </w:p>
+        </w:tc>
+      </w:tr>
+    </w:tbl>
+    <w:p>
+      <w:pPr>
+        <w:pStyle w:val="12"/>
+        <w:ind w:firstLineChars="0" w:firstLine="0"/>
+      </w:pPr>
+    </w:p>
+    <w:p>
+      <w:pPr>
+        <w:pStyle w:val="12"/>
+      </w:pPr>
+      <w:r>
+        <w:rPr>
+          <w:rFonts w:hint="eastAsia"/>
+        </w:rPr>
+        <w:t>由表</w:t>
+      </w:r>
+      <w:r>
+        <w:rPr>
+          <w:rFonts w:hint="eastAsia"/>
+        </w:rPr>
+        <w:t>4-1</w:t>
+      </w:r>
+      <w:r>
+        <w:rPr>
+          <w:rFonts w:hint="eastAsia"/>
+        </w:rPr>
+        <w:t>中数据可知</w:t>
+      </w:r>
     </w:p>
     <w:p>
       <w:pPr>
@@ -25087,6 +26452,7 @@
       <w:bookmarkStart w:id="95" w:name="_Toc38453075"/>
       <w:bookmarkStart w:id="96" w:name="_Toc38922089"/>
       <w:r>
+        <w:lastRenderedPageBreak/>
         <w:t xml:space="preserve">4.2 </w:t>
       </w:r>
       <w:r>
@@ -25107,6 +26473,271 @@
     </w:p>
     <w:p>
       <w:pPr>
+        <w:pStyle w:val="12"/>
+      </w:pPr>
+      <w:r>
+        <w:rPr>
+          <w:rFonts w:hint="eastAsia"/>
+        </w:rPr>
+        <w:t>将</w:t>
+      </w:r>
+      <w:r>
+        <w:rPr>
+          <w:rFonts w:hint="eastAsia"/>
+        </w:rPr>
+        <w:t>已经搭建好的网络模型</w:t>
+      </w:r>
+      <w:r>
+        <w:rPr>
+          <w:rFonts w:hint="eastAsia"/>
+        </w:rPr>
+        <w:t>，分别使用</w:t>
+      </w:r>
+      <w:r>
+        <w:rPr>
+          <w:rFonts w:hint="eastAsia"/>
+        </w:rPr>
+        <w:t>已经构建好的</w:t>
+      </w:r>
+      <w:r>
+        <w:rPr>
+          <w:rFonts w:hint="eastAsia"/>
+        </w:rPr>
+        <w:t>VOC0712</w:t>
+      </w:r>
+      <w:r>
+        <w:rPr>
+          <w:rFonts w:hint="eastAsia"/>
+        </w:rPr>
+        <w:t>与</w:t>
+      </w:r>
+      <w:r>
+        <w:rPr>
+          <w:rFonts w:hint="eastAsia"/>
+        </w:rPr>
+        <w:t>COCO2017</w:t>
+      </w:r>
+      <w:r>
+        <w:rPr>
+          <w:rFonts w:hint="eastAsia"/>
+        </w:rPr>
+        <w:t>数据集进行训练</w:t>
+      </w:r>
+      <w:r>
+        <w:rPr>
+          <w:rFonts w:hint="eastAsia"/>
+        </w:rPr>
+        <w:t>，并且</w:t>
+      </w:r>
+      <w:r>
+        <w:rPr>
+          <w:rFonts w:hint="eastAsia"/>
+        </w:rPr>
+        <w:t>在每一轮次训练之后，都进行模型的评估</w:t>
+      </w:r>
+      <w:r>
+        <w:rPr>
+          <w:rFonts w:hint="eastAsia"/>
+        </w:rPr>
+        <w:t>，得到</w:t>
+      </w:r>
+      <w:r>
+        <w:rPr>
+          <w:rFonts w:hint="eastAsia"/>
+        </w:rPr>
+        <w:t>相关的</w:t>
+      </w:r>
+      <w:r>
+        <w:rPr>
+          <w:rFonts w:hint="eastAsia"/>
+        </w:rPr>
+        <w:t>模型评估指标。</w:t>
+      </w:r>
+      <w:r>
+        <w:rPr>
+          <w:rFonts w:hint="eastAsia"/>
+        </w:rPr>
+        <w:t>本次实验采用</w:t>
+      </w:r>
+      <w:proofErr w:type="spellStart"/>
+      <w:r>
+        <w:rPr>
+          <w:rFonts w:hint="eastAsia"/>
+        </w:rPr>
+        <w:t>mAP</w:t>
+      </w:r>
+      <w:proofErr w:type="spellEnd"/>
+      <w:r>
+        <w:rPr>
+          <w:rFonts w:hint="eastAsia"/>
+        </w:rPr>
+        <w:t>、</w:t>
+      </w:r>
+      <w:r>
+        <w:rPr>
+          <w:rFonts w:hint="eastAsia"/>
+        </w:rPr>
+        <w:t>IOU</w:t>
+      </w:r>
+      <w:r>
+        <w:rPr>
+          <w:rFonts w:hint="eastAsia"/>
+        </w:rPr>
+        <w:t>阈值分别</w:t>
+      </w:r>
+      <w:r>
+        <w:rPr>
+          <w:rFonts w:hint="eastAsia"/>
+        </w:rPr>
+        <w:t>为</w:t>
+      </w:r>
+      <w:r>
+        <w:rPr>
+          <w:rFonts w:hint="eastAsia"/>
+        </w:rPr>
+        <w:t>0.5</w:t>
+      </w:r>
+      <w:r>
+        <w:rPr>
+          <w:rFonts w:hint="eastAsia"/>
+        </w:rPr>
+        <w:t>与</w:t>
+      </w:r>
+      <w:r>
+        <w:rPr>
+          <w:rFonts w:hint="eastAsia"/>
+        </w:rPr>
+        <w:t>0.75</w:t>
+      </w:r>
+      <w:r>
+        <w:rPr>
+          <w:rFonts w:hint="eastAsia"/>
+        </w:rPr>
+        <w:t>的</w:t>
+      </w:r>
+      <w:r>
+        <w:rPr>
+          <w:rFonts w:hint="eastAsia"/>
+        </w:rPr>
+        <w:t>AP</w:t>
+      </w:r>
+      <w:r>
+        <w:rPr>
+          <w:rFonts w:hint="eastAsia"/>
+        </w:rPr>
+        <w:t>值</w:t>
+      </w:r>
+      <w:r>
+        <w:rPr>
+          <w:rFonts w:hint="eastAsia"/>
+        </w:rPr>
+        <w:t>来衡量</w:t>
+      </w:r>
+      <w:r>
+        <w:rPr>
+          <w:rFonts w:hint="eastAsia"/>
+        </w:rPr>
+        <w:t>检测器的性能</w:t>
+      </w:r>
+      <w:r>
+        <w:rPr>
+          <w:rFonts w:hint="eastAsia"/>
+        </w:rPr>
+        <w:t>。</w:t>
+      </w:r>
+      <w:r>
+        <w:rPr>
+          <w:rFonts w:hint="eastAsia"/>
+        </w:rPr>
+        <w:t>并且在本次实验中，</w:t>
+      </w:r>
+      <w:r>
+        <w:rPr>
+          <w:rFonts w:hint="eastAsia"/>
+        </w:rPr>
+        <w:t>在</w:t>
+      </w:r>
+      <w:r>
+        <w:rPr>
+          <w:rFonts w:hint="eastAsia"/>
+        </w:rPr>
+        <w:t>基础</w:t>
+      </w:r>
+      <w:r>
+        <w:rPr>
+          <w:rFonts w:hint="eastAsia"/>
+        </w:rPr>
+        <w:t>的</w:t>
+      </w:r>
+      <w:r>
+        <w:rPr>
+          <w:rFonts w:hint="eastAsia"/>
+        </w:rPr>
+        <w:t>全卷积单阶段目标检测</w:t>
+      </w:r>
+      <w:r>
+        <w:rPr>
+          <w:rFonts w:hint="eastAsia"/>
+        </w:rPr>
+        <w:t>方法</w:t>
+      </w:r>
+      <w:r>
+        <w:rPr>
+          <w:rFonts w:hint="eastAsia"/>
+        </w:rPr>
+        <w:t>上</w:t>
+      </w:r>
+      <w:r>
+        <w:rPr>
+          <w:rFonts w:hint="eastAsia"/>
+        </w:rPr>
+        <w:t>，</w:t>
+      </w:r>
+      <w:r>
+        <w:rPr>
+          <w:rFonts w:hint="eastAsia"/>
+        </w:rPr>
+        <w:t>增加</w:t>
+      </w:r>
+      <w:r>
+        <w:rPr>
+          <w:rFonts w:hint="eastAsia"/>
+        </w:rPr>
+        <w:t>中心部分采样策略</w:t>
+      </w:r>
+      <w:r>
+        <w:rPr>
+          <w:rFonts w:hint="eastAsia"/>
+        </w:rPr>
+        <w:t>，所以</w:t>
+      </w:r>
+      <w:r>
+        <w:rPr>
+          <w:rFonts w:hint="eastAsia"/>
+        </w:rPr>
+        <w:t>在</w:t>
+      </w:r>
+      <w:r>
+        <w:rPr>
+          <w:rFonts w:hint="eastAsia"/>
+        </w:rPr>
+        <w:t>对模型</w:t>
+      </w:r>
+      <w:r>
+        <w:rPr>
+          <w:rFonts w:hint="eastAsia"/>
+        </w:rPr>
+        <w:t>进行</w:t>
+      </w:r>
+      <w:r>
+        <w:rPr>
+          <w:rFonts w:hint="eastAsia"/>
+        </w:rPr>
+        <w:t>评估的同时也将观察中心部分采样对于检测器性能是否有提升。</w:t>
+      </w:r>
+    </w:p>
+    <w:p>
+      <w:pPr>
         <w:pStyle w:val="20"/>
         <w:spacing w:beforeLines="50" w:before="156" w:after="0" w:line="360" w:lineRule="auto"/>
         <w:rPr>
@@ -25174,6 +26805,39 @@
         <w:t>COCO2017数据集</w:t>
       </w:r>
       <w:bookmarkEnd w:id="98"/>
+    </w:p>
+    <w:p>
+      <w:pPr>
+        <w:pStyle w:val="20"/>
+        <w:spacing w:beforeLines="50" w:before="156" w:after="0" w:line="360" w:lineRule="auto"/>
+        <w:rPr>
+          <w:sz w:val="24"/>
+          <w:szCs w:val="24"/>
+        </w:rPr>
+      </w:pPr>
+      <w:r>
+        <w:rPr>
+          <w:rFonts w:hint="eastAsia"/>
+          <w:sz w:val="24"/>
+          <w:szCs w:val="24"/>
+        </w:rPr>
+        <w:t>4.2.3</w:t>
+      </w:r>
+      <w:r>
+        <w:rPr>
+          <w:sz w:val="24"/>
+          <w:szCs w:val="24"/>
+        </w:rPr>
+        <w:t xml:space="preserve"> </w:t>
+      </w:r>
+      <w:r>
+        <w:rPr>
+          <w:rFonts w:hint="eastAsia"/>
+          <w:sz w:val="24"/>
+          <w:szCs w:val="24"/>
+        </w:rPr>
+        <w:t>中心部分采样效果</w:t>
+      </w:r>
     </w:p>
     <w:p>
       <w:pPr>
@@ -28434,7 +30098,7 @@
 </file>
 
 <file path=customXml/itemProps2.xml><?xml version="1.0" encoding="utf-8"?>
-<ds:datastoreItem xmlns:ds="http://schemas.openxmlformats.org/officeDocument/2006/customXml" ds:itemID="{50738DAB-7098-4328-AD4B-37EE092366F1}">
+<ds:datastoreItem xmlns:ds="http://schemas.openxmlformats.org/officeDocument/2006/customXml" ds:itemID="{EF4D100D-192F-495D-A672-8C600D4178C6}">
   <ds:schemaRefs>
     <ds:schemaRef ds:uri="http://schemas.openxmlformats.org/officeDocument/2006/bibliography"/>
   </ds:schemaRefs>

--- a/word/陶润洲_1120162055_无锚点框的全卷积单阶段目标检测方法研究.docx
+++ b/word/陶润洲_1120162055_无锚点框的全卷积单阶段目标检测方法研究.docx
@@ -4848,7 +4848,25 @@
             <w:bCs/>
             <w:noProof/>
           </w:rPr>
-          <w:t>3.5.3 结果分析功能实现</w:t>
+          <w:t>3.5.3 结果分析</w:t>
+        </w:r>
+        <w:r>
+          <w:rPr>
+            <w:rStyle w:val="af2"/>
+            <w:rFonts w:ascii="宋体" w:hAnsi="宋体"/>
+            <w:bCs/>
+            <w:noProof/>
+          </w:rPr>
+          <w:t>功</w:t>
+        </w:r>
+        <w:r>
+          <w:rPr>
+            <w:rStyle w:val="af2"/>
+            <w:rFonts w:ascii="宋体" w:hAnsi="宋体"/>
+            <w:bCs/>
+            <w:noProof/>
+          </w:rPr>
+          <w:t>能实现</w:t>
         </w:r>
         <w:r>
           <w:rPr>
@@ -6746,8 +6764,11 @@
         <w:tblStyle w:val="af"/>
         <w:tblW w:w="0" w:type="auto"/>
         <w:tblBorders>
+          <w:top w:val="none" w:sz="0" w:space="0" w:color="auto"/>
           <w:left w:val="none" w:sz="0" w:space="0" w:color="auto"/>
+          <w:bottom w:val="none" w:sz="0" w:space="0" w:color="auto"/>
           <w:right w:val="none" w:sz="0" w:space="0" w:color="auto"/>
+          <w:insideH w:val="none" w:sz="0" w:space="0" w:color="auto"/>
           <w:insideV w:val="none" w:sz="0" w:space="0" w:color="auto"/>
         </w:tblBorders>
         <w:tblLook w:val="04A0" w:firstRow="1" w:lastRow="0" w:firstColumn="1" w:lastColumn="0" w:noHBand="0" w:noVBand="1"/>
@@ -6760,6 +6781,10 @@
         <w:tc>
           <w:tcPr>
             <w:tcW w:w="4360" w:type="dxa"/>
+            <w:tcBorders>
+              <w:top w:val="single" w:sz="12" w:space="0" w:color="auto"/>
+              <w:bottom w:val="single" w:sz="6" w:space="0" w:color="auto"/>
+            </w:tcBorders>
           </w:tcPr>
           <w:p>
             <w:pPr>
@@ -6776,6 +6801,158 @@
                 <w:rFonts w:hint="eastAsia"/>
               </w:rPr>
               <w:t>锚点框大小</w:t>
+            </w:r>
+          </w:p>
+        </w:tc>
+        <w:tc>
+          <w:tcPr>
+            <w:tcW w:w="4361" w:type="dxa"/>
+            <w:tcBorders>
+              <w:top w:val="single" w:sz="12" w:space="0" w:color="auto"/>
+              <w:bottom w:val="single" w:sz="6" w:space="0" w:color="auto"/>
+            </w:tcBorders>
+          </w:tcPr>
+          <w:p>
+            <w:pPr>
+              <w:pStyle w:val="a5"/>
+              <w:spacing w:line="300" w:lineRule="auto"/>
+              <w:jc w:val="center"/>
+              <w:rPr>
+                <w:sz w:val="21"/>
+                <w:szCs w:val="20"/>
+              </w:rPr>
+            </w:pPr>
+            <w:r>
+              <w:rPr>
+                <w:rFonts w:hint="eastAsia"/>
+              </w:rPr>
+              <w:t>平均区域大小</w:t>
+            </w:r>
+          </w:p>
+        </w:tc>
+      </w:tr>
+      <w:tr>
+        <w:tc>
+          <w:tcPr>
+            <w:tcW w:w="4360" w:type="dxa"/>
+            <w:tcBorders>
+              <w:top w:val="single" w:sz="6" w:space="0" w:color="auto"/>
+            </w:tcBorders>
+          </w:tcPr>
+          <w:p>
+            <w:pPr>
+              <w:pStyle w:val="a5"/>
+              <w:spacing w:line="300" w:lineRule="auto"/>
+              <w:jc w:val="center"/>
+            </w:pPr>
+            <w:r>
+              <w:rPr>
+                <w:rFonts w:hint="eastAsia"/>
+              </w:rPr>
+              <w:t>1</w:t>
+            </w:r>
+            <w:r>
+              <w:t>28</w:t>
+            </w:r>
+            <w:r>
+              <w:rPr>
+                <w:rFonts w:hint="eastAsia"/>
+              </w:rPr>
+              <w:t>²</w:t>
+            </w:r>
+            <w:r>
+              <w:rPr>
+                <w:rFonts w:hint="eastAsia"/>
+              </w:rPr>
+              <w:t>,</w:t>
+            </w:r>
+            <w:r>
+              <w:t xml:space="preserve"> 2:1</w:t>
+            </w:r>
+          </w:p>
+        </w:tc>
+        <w:tc>
+          <w:tcPr>
+            <w:tcW w:w="4361" w:type="dxa"/>
+            <w:tcBorders>
+              <w:top w:val="single" w:sz="6" w:space="0" w:color="auto"/>
+            </w:tcBorders>
+          </w:tcPr>
+          <w:p>
+            <w:pPr>
+              <w:pStyle w:val="a5"/>
+              <w:spacing w:line="300" w:lineRule="auto"/>
+              <w:jc w:val="center"/>
+              <w:rPr>
+                <w:sz w:val="21"/>
+                <w:szCs w:val="20"/>
+              </w:rPr>
+            </w:pPr>
+            <w:r>
+              <w:rPr>
+                <w:rFonts w:hint="eastAsia"/>
+              </w:rPr>
+              <w:t>1</w:t>
+            </w:r>
+            <w:r>
+              <w:t>88</w:t>
+            </w:r>
+            <w:r>
+              <w:rPr>
+                <w:rFonts w:hint="eastAsia"/>
+              </w:rPr>
+              <w:t>×</w:t>
+            </w:r>
+            <w:r>
+              <w:rPr>
+                <w:rFonts w:hint="eastAsia"/>
+              </w:rPr>
+              <w:t>1</w:t>
+            </w:r>
+            <w:r>
+              <w:t>11</w:t>
+            </w:r>
+          </w:p>
+        </w:tc>
+      </w:tr>
+      <w:tr>
+        <w:tc>
+          <w:tcPr>
+            <w:tcW w:w="4360" w:type="dxa"/>
+          </w:tcPr>
+          <w:p>
+            <w:pPr>
+              <w:pStyle w:val="a5"/>
+              <w:spacing w:line="300" w:lineRule="auto"/>
+              <w:jc w:val="center"/>
+              <w:rPr>
+                <w:sz w:val="21"/>
+                <w:szCs w:val="20"/>
+              </w:rPr>
+            </w:pPr>
+            <w:r>
+              <w:rPr>
+                <w:rFonts w:hint="eastAsia"/>
+              </w:rPr>
+              <w:t>1</w:t>
+            </w:r>
+            <w:r>
+              <w:t>28</w:t>
+            </w:r>
+            <w:r>
+              <w:rPr>
+                <w:rFonts w:hint="eastAsia"/>
+              </w:rPr>
+              <w:t>²</w:t>
+            </w:r>
+            <w:r>
+              <w:rPr>
+                <w:rFonts w:hint="eastAsia"/>
+              </w:rPr>
+              <w:t>,</w:t>
+            </w:r>
+            <w:r>
+              <w:t xml:space="preserve"> 1:1</w:t>
             </w:r>
           </w:p>
         </w:tc>
@@ -6797,7 +6974,411 @@
               <w:rPr>
                 <w:rFonts w:hint="eastAsia"/>
               </w:rPr>
-              <w:t>平均区域大小</w:t>
+              <w:t>1</w:t>
+            </w:r>
+            <w:r>
+              <w:t>13</w:t>
+            </w:r>
+            <w:r>
+              <w:rPr>
+                <w:rFonts w:hint="eastAsia"/>
+              </w:rPr>
+              <w:t>×</w:t>
+            </w:r>
+            <w:r>
+              <w:rPr>
+                <w:rFonts w:hint="eastAsia"/>
+              </w:rPr>
+              <w:t>1</w:t>
+            </w:r>
+            <w:r>
+              <w:t>14</w:t>
+            </w:r>
+          </w:p>
+        </w:tc>
+      </w:tr>
+      <w:tr>
+        <w:tc>
+          <w:tcPr>
+            <w:tcW w:w="4360" w:type="dxa"/>
+          </w:tcPr>
+          <w:p>
+            <w:pPr>
+              <w:pStyle w:val="a5"/>
+              <w:spacing w:line="300" w:lineRule="auto"/>
+              <w:jc w:val="center"/>
+              <w:rPr>
+                <w:sz w:val="21"/>
+                <w:szCs w:val="20"/>
+              </w:rPr>
+            </w:pPr>
+            <w:r>
+              <w:rPr>
+                <w:rFonts w:hint="eastAsia"/>
+              </w:rPr>
+              <w:t>1</w:t>
+            </w:r>
+            <w:r>
+              <w:t>28</w:t>
+            </w:r>
+            <w:r>
+              <w:rPr>
+                <w:rFonts w:hint="eastAsia"/>
+              </w:rPr>
+              <w:t>²</w:t>
+            </w:r>
+            <w:r>
+              <w:rPr>
+                <w:rFonts w:hint="eastAsia"/>
+              </w:rPr>
+              <w:t>,</w:t>
+            </w:r>
+            <w:r>
+              <w:t xml:space="preserve"> 1:2</w:t>
+            </w:r>
+          </w:p>
+        </w:tc>
+        <w:tc>
+          <w:tcPr>
+            <w:tcW w:w="4361" w:type="dxa"/>
+          </w:tcPr>
+          <w:p>
+            <w:pPr>
+              <w:pStyle w:val="a5"/>
+              <w:spacing w:line="300" w:lineRule="auto"/>
+              <w:jc w:val="center"/>
+              <w:rPr>
+                <w:sz w:val="21"/>
+                <w:szCs w:val="20"/>
+              </w:rPr>
+            </w:pPr>
+            <w:r>
+              <w:rPr>
+                <w:rFonts w:hint="eastAsia"/>
+              </w:rPr>
+              <w:t>7</w:t>
+            </w:r>
+            <w:r>
+              <w:t>0</w:t>
+            </w:r>
+            <w:r>
+              <w:rPr>
+                <w:rFonts w:hint="eastAsia"/>
+              </w:rPr>
+              <w:t>×</w:t>
+            </w:r>
+            <w:r>
+              <w:rPr>
+                <w:rFonts w:hint="eastAsia"/>
+              </w:rPr>
+              <w:t>9</w:t>
+            </w:r>
+            <w:r>
+              <w:t>2</w:t>
+            </w:r>
+          </w:p>
+        </w:tc>
+      </w:tr>
+      <w:tr>
+        <w:tc>
+          <w:tcPr>
+            <w:tcW w:w="4360" w:type="dxa"/>
+          </w:tcPr>
+          <w:p>
+            <w:pPr>
+              <w:pStyle w:val="a5"/>
+              <w:spacing w:line="300" w:lineRule="auto"/>
+              <w:jc w:val="center"/>
+              <w:rPr>
+                <w:sz w:val="21"/>
+                <w:szCs w:val="20"/>
+              </w:rPr>
+            </w:pPr>
+            <w:r>
+              <w:t>256</w:t>
+            </w:r>
+            <w:r>
+              <w:rPr>
+                <w:rFonts w:hint="eastAsia"/>
+              </w:rPr>
+              <w:t>²</w:t>
+            </w:r>
+            <w:r>
+              <w:rPr>
+                <w:rFonts w:hint="eastAsia"/>
+              </w:rPr>
+              <w:t>,</w:t>
+            </w:r>
+            <w:r>
+              <w:t xml:space="preserve"> 2:1</w:t>
+            </w:r>
+          </w:p>
+        </w:tc>
+        <w:tc>
+          <w:tcPr>
+            <w:tcW w:w="4361" w:type="dxa"/>
+          </w:tcPr>
+          <w:p>
+            <w:pPr>
+              <w:pStyle w:val="a5"/>
+              <w:spacing w:line="300" w:lineRule="auto"/>
+              <w:jc w:val="center"/>
+              <w:rPr>
+                <w:sz w:val="21"/>
+                <w:szCs w:val="20"/>
+              </w:rPr>
+            </w:pPr>
+            <w:r>
+              <w:rPr>
+                <w:rFonts w:hint="eastAsia"/>
+              </w:rPr>
+              <w:t>4</w:t>
+            </w:r>
+            <w:r>
+              <w:t>16</w:t>
+            </w:r>
+            <w:r>
+              <w:rPr>
+                <w:rFonts w:hint="eastAsia"/>
+              </w:rPr>
+              <w:t>×</w:t>
+            </w:r>
+            <w:r>
+              <w:rPr>
+                <w:rFonts w:hint="eastAsia"/>
+              </w:rPr>
+              <w:t>2</w:t>
+            </w:r>
+            <w:r>
+              <w:t>29</w:t>
+            </w:r>
+          </w:p>
+        </w:tc>
+      </w:tr>
+      <w:tr>
+        <w:tc>
+          <w:tcPr>
+            <w:tcW w:w="4360" w:type="dxa"/>
+          </w:tcPr>
+          <w:p>
+            <w:pPr>
+              <w:pStyle w:val="a5"/>
+              <w:spacing w:line="300" w:lineRule="auto"/>
+              <w:jc w:val="center"/>
+              <w:rPr>
+                <w:sz w:val="21"/>
+                <w:szCs w:val="20"/>
+              </w:rPr>
+            </w:pPr>
+            <w:r>
+              <w:t>256</w:t>
+            </w:r>
+            <w:r>
+              <w:rPr>
+                <w:rFonts w:hint="eastAsia"/>
+              </w:rPr>
+              <w:t>²</w:t>
+            </w:r>
+            <w:r>
+              <w:rPr>
+                <w:rFonts w:hint="eastAsia"/>
+              </w:rPr>
+              <w:t>,</w:t>
+            </w:r>
+            <w:r>
+              <w:t xml:space="preserve"> 1:1</w:t>
+            </w:r>
+          </w:p>
+        </w:tc>
+        <w:tc>
+          <w:tcPr>
+            <w:tcW w:w="4361" w:type="dxa"/>
+          </w:tcPr>
+          <w:p>
+            <w:pPr>
+              <w:pStyle w:val="a5"/>
+              <w:spacing w:line="300" w:lineRule="auto"/>
+              <w:jc w:val="center"/>
+              <w:rPr>
+                <w:sz w:val="21"/>
+                <w:szCs w:val="20"/>
+              </w:rPr>
+            </w:pPr>
+            <w:r>
+              <w:rPr>
+                <w:rFonts w:hint="eastAsia"/>
+              </w:rPr>
+              <w:t>2</w:t>
+            </w:r>
+            <w:r>
+              <w:t>61</w:t>
+            </w:r>
+            <w:r>
+              <w:rPr>
+                <w:rFonts w:hint="eastAsia"/>
+              </w:rPr>
+              <w:t>×</w:t>
+            </w:r>
+            <w:r>
+              <w:rPr>
+                <w:rFonts w:hint="eastAsia"/>
+              </w:rPr>
+              <w:t>2</w:t>
+            </w:r>
+            <w:r>
+              <w:t>84</w:t>
+            </w:r>
+          </w:p>
+        </w:tc>
+      </w:tr>
+      <w:tr>
+        <w:tc>
+          <w:tcPr>
+            <w:tcW w:w="4360" w:type="dxa"/>
+          </w:tcPr>
+          <w:p>
+            <w:pPr>
+              <w:pStyle w:val="a5"/>
+              <w:spacing w:line="300" w:lineRule="auto"/>
+              <w:jc w:val="center"/>
+              <w:rPr>
+                <w:sz w:val="21"/>
+                <w:szCs w:val="20"/>
+              </w:rPr>
+            </w:pPr>
+            <w:r>
+              <w:t>256</w:t>
+            </w:r>
+            <w:r>
+              <w:rPr>
+                <w:rFonts w:hint="eastAsia"/>
+              </w:rPr>
+              <w:t>²</w:t>
+            </w:r>
+            <w:r>
+              <w:rPr>
+                <w:rFonts w:hint="eastAsia"/>
+              </w:rPr>
+              <w:t>,</w:t>
+            </w:r>
+            <w:r>
+              <w:t xml:space="preserve"> 1:2</w:t>
+            </w:r>
+          </w:p>
+        </w:tc>
+        <w:tc>
+          <w:tcPr>
+            <w:tcW w:w="4361" w:type="dxa"/>
+          </w:tcPr>
+          <w:p>
+            <w:pPr>
+              <w:pStyle w:val="a5"/>
+              <w:spacing w:line="300" w:lineRule="auto"/>
+              <w:jc w:val="center"/>
+              <w:rPr>
+                <w:sz w:val="21"/>
+                <w:szCs w:val="20"/>
+              </w:rPr>
+            </w:pPr>
+            <w:r>
+              <w:rPr>
+                <w:rFonts w:hint="eastAsia"/>
+              </w:rPr>
+              <w:t>1</w:t>
+            </w:r>
+            <w:r>
+              <w:t>74</w:t>
+            </w:r>
+            <w:r>
+              <w:rPr>
+                <w:rFonts w:hint="eastAsia"/>
+              </w:rPr>
+              <w:t>×</w:t>
+            </w:r>
+            <w:r>
+              <w:rPr>
+                <w:rFonts w:hint="eastAsia"/>
+              </w:rPr>
+              <w:t>3</w:t>
+            </w:r>
+            <w:r>
+              <w:t>32</w:t>
+            </w:r>
+          </w:p>
+        </w:tc>
+      </w:tr>
+      <w:tr>
+        <w:tc>
+          <w:tcPr>
+            <w:tcW w:w="4360" w:type="dxa"/>
+          </w:tcPr>
+          <w:p>
+            <w:pPr>
+              <w:pStyle w:val="a5"/>
+              <w:spacing w:line="300" w:lineRule="auto"/>
+              <w:jc w:val="center"/>
+              <w:rPr>
+                <w:sz w:val="21"/>
+                <w:szCs w:val="20"/>
+              </w:rPr>
+            </w:pPr>
+            <w:r>
+              <w:t>512</w:t>
+            </w:r>
+            <w:r>
+              <w:rPr>
+                <w:rFonts w:hint="eastAsia"/>
+              </w:rPr>
+              <w:t>²</w:t>
+            </w:r>
+            <w:r>
+              <w:rPr>
+                <w:rFonts w:hint="eastAsia"/>
+              </w:rPr>
+              <w:t>,</w:t>
+            </w:r>
+            <w:r>
+              <w:t xml:space="preserve"> 2:1</w:t>
+            </w:r>
+          </w:p>
+        </w:tc>
+        <w:tc>
+          <w:tcPr>
+            <w:tcW w:w="4361" w:type="dxa"/>
+          </w:tcPr>
+          <w:p>
+            <w:pPr>
+              <w:pStyle w:val="a5"/>
+              <w:spacing w:line="300" w:lineRule="auto"/>
+              <w:jc w:val="center"/>
+              <w:rPr>
+                <w:sz w:val="21"/>
+                <w:szCs w:val="20"/>
+              </w:rPr>
+            </w:pPr>
+            <w:r>
+              <w:rPr>
+                <w:rFonts w:hint="eastAsia"/>
+              </w:rPr>
+              <w:t>7</w:t>
+            </w:r>
+            <w:r>
+              <w:t>68</w:t>
+            </w:r>
+            <w:r>
+              <w:rPr>
+                <w:rFonts w:hint="eastAsia"/>
+              </w:rPr>
+              <w:t>×</w:t>
+            </w:r>
+            <w:r>
+              <w:rPr>
+                <w:rFonts w:hint="eastAsia"/>
+              </w:rPr>
+              <w:t>4</w:t>
+            </w:r>
+            <w:r>
+              <w:t>37</w:t>
             </w:r>
           </w:p>
         </w:tc>
@@ -6814,552 +7395,6 @@
               <w:jc w:val="center"/>
             </w:pPr>
             <w:r>
-              <w:rPr>
-                <w:rFonts w:hint="eastAsia"/>
-              </w:rPr>
-              <w:t>1</w:t>
-            </w:r>
-            <w:r>
-              <w:t>28</w:t>
-            </w:r>
-            <w:r>
-              <w:rPr>
-                <w:rFonts w:hint="eastAsia"/>
-              </w:rPr>
-              <w:t>²</w:t>
-            </w:r>
-            <w:r>
-              <w:rPr>
-                <w:rFonts w:hint="eastAsia"/>
-              </w:rPr>
-              <w:t>,</w:t>
-            </w:r>
-            <w:r>
-              <w:t xml:space="preserve"> 2:1</w:t>
-            </w:r>
-          </w:p>
-        </w:tc>
-        <w:tc>
-          <w:tcPr>
-            <w:tcW w:w="4361" w:type="dxa"/>
-          </w:tcPr>
-          <w:p>
-            <w:pPr>
-              <w:pStyle w:val="a5"/>
-              <w:spacing w:line="300" w:lineRule="auto"/>
-              <w:jc w:val="center"/>
-              <w:rPr>
-                <w:sz w:val="21"/>
-                <w:szCs w:val="20"/>
-              </w:rPr>
-            </w:pPr>
-            <w:r>
-              <w:rPr>
-                <w:rFonts w:hint="eastAsia"/>
-              </w:rPr>
-              <w:t>1</w:t>
-            </w:r>
-            <w:r>
-              <w:t>88</w:t>
-            </w:r>
-            <w:r>
-              <w:rPr>
-                <w:rFonts w:hint="eastAsia"/>
-              </w:rPr>
-              <w:t>×</w:t>
-            </w:r>
-            <w:r>
-              <w:rPr>
-                <w:rFonts w:hint="eastAsia"/>
-              </w:rPr>
-              <w:t>1</w:t>
-            </w:r>
-            <w:r>
-              <w:t>11</w:t>
-            </w:r>
-          </w:p>
-        </w:tc>
-      </w:tr>
-      <w:tr>
-        <w:tc>
-          <w:tcPr>
-            <w:tcW w:w="4360" w:type="dxa"/>
-          </w:tcPr>
-          <w:p>
-            <w:pPr>
-              <w:pStyle w:val="a5"/>
-              <w:spacing w:line="300" w:lineRule="auto"/>
-              <w:jc w:val="center"/>
-              <w:rPr>
-                <w:sz w:val="21"/>
-                <w:szCs w:val="20"/>
-              </w:rPr>
-            </w:pPr>
-            <w:r>
-              <w:rPr>
-                <w:rFonts w:hint="eastAsia"/>
-              </w:rPr>
-              <w:t>1</w:t>
-            </w:r>
-            <w:r>
-              <w:t>28</w:t>
-            </w:r>
-            <w:r>
-              <w:rPr>
-                <w:rFonts w:hint="eastAsia"/>
-              </w:rPr>
-              <w:t>²</w:t>
-            </w:r>
-            <w:r>
-              <w:rPr>
-                <w:rFonts w:hint="eastAsia"/>
-              </w:rPr>
-              <w:t>,</w:t>
-            </w:r>
-            <w:r>
-              <w:t xml:space="preserve"> 1:1</w:t>
-            </w:r>
-          </w:p>
-        </w:tc>
-        <w:tc>
-          <w:tcPr>
-            <w:tcW w:w="4361" w:type="dxa"/>
-          </w:tcPr>
-          <w:p>
-            <w:pPr>
-              <w:pStyle w:val="a5"/>
-              <w:spacing w:line="300" w:lineRule="auto"/>
-              <w:jc w:val="center"/>
-              <w:rPr>
-                <w:sz w:val="21"/>
-                <w:szCs w:val="20"/>
-              </w:rPr>
-            </w:pPr>
-            <w:r>
-              <w:rPr>
-                <w:rFonts w:hint="eastAsia"/>
-              </w:rPr>
-              <w:t>1</w:t>
-            </w:r>
-            <w:r>
-              <w:t>13</w:t>
-            </w:r>
-            <w:r>
-              <w:rPr>
-                <w:rFonts w:hint="eastAsia"/>
-              </w:rPr>
-              <w:t>×</w:t>
-            </w:r>
-            <w:r>
-              <w:rPr>
-                <w:rFonts w:hint="eastAsia"/>
-              </w:rPr>
-              <w:t>1</w:t>
-            </w:r>
-            <w:r>
-              <w:t>14</w:t>
-            </w:r>
-          </w:p>
-        </w:tc>
-      </w:tr>
-      <w:tr>
-        <w:tc>
-          <w:tcPr>
-            <w:tcW w:w="4360" w:type="dxa"/>
-          </w:tcPr>
-          <w:p>
-            <w:pPr>
-              <w:pStyle w:val="a5"/>
-              <w:spacing w:line="300" w:lineRule="auto"/>
-              <w:jc w:val="center"/>
-              <w:rPr>
-                <w:sz w:val="21"/>
-                <w:szCs w:val="20"/>
-              </w:rPr>
-            </w:pPr>
-            <w:r>
-              <w:rPr>
-                <w:rFonts w:hint="eastAsia"/>
-              </w:rPr>
-              <w:t>1</w:t>
-            </w:r>
-            <w:r>
-              <w:t>28</w:t>
-            </w:r>
-            <w:r>
-              <w:rPr>
-                <w:rFonts w:hint="eastAsia"/>
-              </w:rPr>
-              <w:t>²</w:t>
-            </w:r>
-            <w:r>
-              <w:rPr>
-                <w:rFonts w:hint="eastAsia"/>
-              </w:rPr>
-              <w:t>,</w:t>
-            </w:r>
-            <w:r>
-              <w:t xml:space="preserve"> 1:2</w:t>
-            </w:r>
-          </w:p>
-        </w:tc>
-        <w:tc>
-          <w:tcPr>
-            <w:tcW w:w="4361" w:type="dxa"/>
-          </w:tcPr>
-          <w:p>
-            <w:pPr>
-              <w:pStyle w:val="a5"/>
-              <w:spacing w:line="300" w:lineRule="auto"/>
-              <w:jc w:val="center"/>
-              <w:rPr>
-                <w:sz w:val="21"/>
-                <w:szCs w:val="20"/>
-              </w:rPr>
-            </w:pPr>
-            <w:r>
-              <w:rPr>
-                <w:rFonts w:hint="eastAsia"/>
-              </w:rPr>
-              <w:t>7</w:t>
-            </w:r>
-            <w:r>
-              <w:t>0</w:t>
-            </w:r>
-            <w:r>
-              <w:rPr>
-                <w:rFonts w:hint="eastAsia"/>
-              </w:rPr>
-              <w:t>×</w:t>
-            </w:r>
-            <w:r>
-              <w:rPr>
-                <w:rFonts w:hint="eastAsia"/>
-              </w:rPr>
-              <w:t>9</w:t>
-            </w:r>
-            <w:r>
-              <w:t>2</w:t>
-            </w:r>
-          </w:p>
-        </w:tc>
-      </w:tr>
-      <w:tr>
-        <w:tc>
-          <w:tcPr>
-            <w:tcW w:w="4360" w:type="dxa"/>
-          </w:tcPr>
-          <w:p>
-            <w:pPr>
-              <w:pStyle w:val="a5"/>
-              <w:spacing w:line="300" w:lineRule="auto"/>
-              <w:jc w:val="center"/>
-              <w:rPr>
-                <w:sz w:val="21"/>
-                <w:szCs w:val="20"/>
-              </w:rPr>
-            </w:pPr>
-            <w:r>
-              <w:t>256</w:t>
-            </w:r>
-            <w:r>
-              <w:rPr>
-                <w:rFonts w:hint="eastAsia"/>
-              </w:rPr>
-              <w:t>²</w:t>
-            </w:r>
-            <w:r>
-              <w:rPr>
-                <w:rFonts w:hint="eastAsia"/>
-              </w:rPr>
-              <w:t>,</w:t>
-            </w:r>
-            <w:r>
-              <w:t xml:space="preserve"> 2:1</w:t>
-            </w:r>
-          </w:p>
-        </w:tc>
-        <w:tc>
-          <w:tcPr>
-            <w:tcW w:w="4361" w:type="dxa"/>
-          </w:tcPr>
-          <w:p>
-            <w:pPr>
-              <w:pStyle w:val="a5"/>
-              <w:spacing w:line="300" w:lineRule="auto"/>
-              <w:jc w:val="center"/>
-              <w:rPr>
-                <w:sz w:val="21"/>
-                <w:szCs w:val="20"/>
-              </w:rPr>
-            </w:pPr>
-            <w:r>
-              <w:rPr>
-                <w:rFonts w:hint="eastAsia"/>
-              </w:rPr>
-              <w:t>4</w:t>
-            </w:r>
-            <w:r>
-              <w:t>16</w:t>
-            </w:r>
-            <w:r>
-              <w:rPr>
-                <w:rFonts w:hint="eastAsia"/>
-              </w:rPr>
-              <w:t>×</w:t>
-            </w:r>
-            <w:r>
-              <w:rPr>
-                <w:rFonts w:hint="eastAsia"/>
-              </w:rPr>
-              <w:t>2</w:t>
-            </w:r>
-            <w:r>
-              <w:t>29</w:t>
-            </w:r>
-          </w:p>
-        </w:tc>
-      </w:tr>
-      <w:tr>
-        <w:tc>
-          <w:tcPr>
-            <w:tcW w:w="4360" w:type="dxa"/>
-          </w:tcPr>
-          <w:p>
-            <w:pPr>
-              <w:pStyle w:val="a5"/>
-              <w:spacing w:line="300" w:lineRule="auto"/>
-              <w:jc w:val="center"/>
-              <w:rPr>
-                <w:sz w:val="21"/>
-                <w:szCs w:val="20"/>
-              </w:rPr>
-            </w:pPr>
-            <w:r>
-              <w:t>256</w:t>
-            </w:r>
-            <w:r>
-              <w:rPr>
-                <w:rFonts w:hint="eastAsia"/>
-              </w:rPr>
-              <w:t>²</w:t>
-            </w:r>
-            <w:r>
-              <w:rPr>
-                <w:rFonts w:hint="eastAsia"/>
-              </w:rPr>
-              <w:t>,</w:t>
-            </w:r>
-            <w:r>
-              <w:t xml:space="preserve"> 1:1</w:t>
-            </w:r>
-          </w:p>
-        </w:tc>
-        <w:tc>
-          <w:tcPr>
-            <w:tcW w:w="4361" w:type="dxa"/>
-          </w:tcPr>
-          <w:p>
-            <w:pPr>
-              <w:pStyle w:val="a5"/>
-              <w:spacing w:line="300" w:lineRule="auto"/>
-              <w:jc w:val="center"/>
-              <w:rPr>
-                <w:sz w:val="21"/>
-                <w:szCs w:val="20"/>
-              </w:rPr>
-            </w:pPr>
-            <w:r>
-              <w:rPr>
-                <w:rFonts w:hint="eastAsia"/>
-              </w:rPr>
-              <w:t>2</w:t>
-            </w:r>
-            <w:r>
-              <w:t>61</w:t>
-            </w:r>
-            <w:r>
-              <w:rPr>
-                <w:rFonts w:hint="eastAsia"/>
-              </w:rPr>
-              <w:t>×</w:t>
-            </w:r>
-            <w:r>
-              <w:rPr>
-                <w:rFonts w:hint="eastAsia"/>
-              </w:rPr>
-              <w:t>2</w:t>
-            </w:r>
-            <w:r>
-              <w:t>84</w:t>
-            </w:r>
-          </w:p>
-        </w:tc>
-      </w:tr>
-      <w:tr>
-        <w:tc>
-          <w:tcPr>
-            <w:tcW w:w="4360" w:type="dxa"/>
-          </w:tcPr>
-          <w:p>
-            <w:pPr>
-              <w:pStyle w:val="a5"/>
-              <w:spacing w:line="300" w:lineRule="auto"/>
-              <w:jc w:val="center"/>
-              <w:rPr>
-                <w:sz w:val="21"/>
-                <w:szCs w:val="20"/>
-              </w:rPr>
-            </w:pPr>
-            <w:r>
-              <w:t>256</w:t>
-            </w:r>
-            <w:r>
-              <w:rPr>
-                <w:rFonts w:hint="eastAsia"/>
-              </w:rPr>
-              <w:t>²</w:t>
-            </w:r>
-            <w:r>
-              <w:rPr>
-                <w:rFonts w:hint="eastAsia"/>
-              </w:rPr>
-              <w:t>,</w:t>
-            </w:r>
-            <w:r>
-              <w:t xml:space="preserve"> 1:2</w:t>
-            </w:r>
-          </w:p>
-        </w:tc>
-        <w:tc>
-          <w:tcPr>
-            <w:tcW w:w="4361" w:type="dxa"/>
-          </w:tcPr>
-          <w:p>
-            <w:pPr>
-              <w:pStyle w:val="a5"/>
-              <w:spacing w:line="300" w:lineRule="auto"/>
-              <w:jc w:val="center"/>
-              <w:rPr>
-                <w:sz w:val="21"/>
-                <w:szCs w:val="20"/>
-              </w:rPr>
-            </w:pPr>
-            <w:r>
-              <w:rPr>
-                <w:rFonts w:hint="eastAsia"/>
-              </w:rPr>
-              <w:t>1</w:t>
-            </w:r>
-            <w:r>
-              <w:t>74</w:t>
-            </w:r>
-            <w:r>
-              <w:rPr>
-                <w:rFonts w:hint="eastAsia"/>
-              </w:rPr>
-              <w:t>×</w:t>
-            </w:r>
-            <w:r>
-              <w:rPr>
-                <w:rFonts w:hint="eastAsia"/>
-              </w:rPr>
-              <w:t>3</w:t>
-            </w:r>
-            <w:r>
-              <w:t>32</w:t>
-            </w:r>
-          </w:p>
-        </w:tc>
-      </w:tr>
-      <w:tr>
-        <w:tc>
-          <w:tcPr>
-            <w:tcW w:w="4360" w:type="dxa"/>
-          </w:tcPr>
-          <w:p>
-            <w:pPr>
-              <w:pStyle w:val="a5"/>
-              <w:spacing w:line="300" w:lineRule="auto"/>
-              <w:jc w:val="center"/>
-              <w:rPr>
-                <w:sz w:val="21"/>
-                <w:szCs w:val="20"/>
-              </w:rPr>
-            </w:pPr>
-            <w:r>
-              <w:t>512</w:t>
-            </w:r>
-            <w:r>
-              <w:rPr>
-                <w:rFonts w:hint="eastAsia"/>
-              </w:rPr>
-              <w:t>²</w:t>
-            </w:r>
-            <w:r>
-              <w:rPr>
-                <w:rFonts w:hint="eastAsia"/>
-              </w:rPr>
-              <w:t>,</w:t>
-            </w:r>
-            <w:r>
-              <w:t xml:space="preserve"> 2:1</w:t>
-            </w:r>
-          </w:p>
-        </w:tc>
-        <w:tc>
-          <w:tcPr>
-            <w:tcW w:w="4361" w:type="dxa"/>
-          </w:tcPr>
-          <w:p>
-            <w:pPr>
-              <w:pStyle w:val="a5"/>
-              <w:spacing w:line="300" w:lineRule="auto"/>
-              <w:jc w:val="center"/>
-              <w:rPr>
-                <w:sz w:val="21"/>
-                <w:szCs w:val="20"/>
-              </w:rPr>
-            </w:pPr>
-            <w:r>
-              <w:rPr>
-                <w:rFonts w:hint="eastAsia"/>
-              </w:rPr>
-              <w:t>7</w:t>
-            </w:r>
-            <w:r>
-              <w:t>68</w:t>
-            </w:r>
-            <w:r>
-              <w:rPr>
-                <w:rFonts w:hint="eastAsia"/>
-              </w:rPr>
-              <w:t>×</w:t>
-            </w:r>
-            <w:r>
-              <w:rPr>
-                <w:rFonts w:hint="eastAsia"/>
-              </w:rPr>
-              <w:t>4</w:t>
-            </w:r>
-            <w:r>
-              <w:t>37</w:t>
-            </w:r>
-          </w:p>
-        </w:tc>
-      </w:tr>
-      <w:tr>
-        <w:tc>
-          <w:tcPr>
-            <w:tcW w:w="4360" w:type="dxa"/>
-          </w:tcPr>
-          <w:p>
-            <w:pPr>
-              <w:pStyle w:val="a5"/>
-              <w:spacing w:line="300" w:lineRule="auto"/>
-              <w:jc w:val="center"/>
-            </w:pPr>
-            <w:r>
               <w:t>512</w:t>
             </w:r>
             <w:r>
@@ -7420,6 +7455,9 @@
         <w:tc>
           <w:tcPr>
             <w:tcW w:w="4360" w:type="dxa"/>
+            <w:tcBorders>
+              <w:bottom w:val="single" w:sz="12" w:space="0" w:color="auto"/>
+            </w:tcBorders>
           </w:tcPr>
           <w:p>
             <w:pPr>
@@ -7450,6 +7488,9 @@
         <w:tc>
           <w:tcPr>
             <w:tcW w:w="4361" w:type="dxa"/>
+            <w:tcBorders>
+              <w:bottom w:val="single" w:sz="12" w:space="0" w:color="auto"/>
+            </w:tcBorders>
           </w:tcPr>
           <w:p>
             <w:pPr>
@@ -7547,14 +7588,12 @@
         </w:rPr>
         <w:t>数据集上的</w:t>
       </w:r>
-      <w:proofErr w:type="spellStart"/>
-      <w:r>
-        <w:rPr>
-          <w:rFonts w:hint="eastAsia"/>
-        </w:rPr>
-        <w:t>mAP</w:t>
-      </w:r>
-      <w:proofErr w:type="spellEnd"/>
+      <w:r>
+        <w:rPr>
+          <w:rFonts w:hint="eastAsia"/>
+        </w:rPr>
+        <w:t>AP</w:t>
+      </w:r>
       <w:r>
         <w:rPr>
           <w:rFonts w:hint="eastAsia"/>
@@ -7597,14 +7636,12 @@
         </w:rPr>
         <w:t>数据集上</w:t>
       </w:r>
-      <w:proofErr w:type="spellStart"/>
-      <w:r>
-        <w:rPr>
-          <w:rFonts w:hint="eastAsia"/>
-        </w:rPr>
-        <w:t>mAP</w:t>
-      </w:r>
-      <w:proofErr w:type="spellEnd"/>
+      <w:r>
+        <w:rPr>
+          <w:rFonts w:hint="eastAsia"/>
+        </w:rPr>
+        <w:t>AP</w:t>
+      </w:r>
       <w:r>
         <w:rPr>
           <w:rFonts w:hint="eastAsia"/>
@@ -7616,6 +7653,12 @@
           <w:rFonts w:hint="eastAsia"/>
         </w:rPr>
         <w:t>21.9</w:t>
+      </w:r>
+      <w:r>
+        <w:rPr>
+          <w:rFonts w:hint="eastAsia"/>
+        </w:rPr>
+        <w:t>%</w:t>
       </w:r>
       <w:r>
         <w:rPr>
@@ -7897,14 +7940,12 @@
         </w:rPr>
         <w:t>数据集上得到的</w:t>
       </w:r>
-      <w:proofErr w:type="spellStart"/>
-      <w:r>
-        <w:rPr>
-          <w:rFonts w:hint="eastAsia"/>
-        </w:rPr>
-        <w:t>mAP</w:t>
-      </w:r>
-      <w:proofErr w:type="spellEnd"/>
+      <w:r>
+        <w:rPr>
+          <w:rFonts w:hint="eastAsia"/>
+        </w:rPr>
+        <w:t>AP</w:t>
+      </w:r>
       <w:r>
         <w:rPr>
           <w:rFonts w:hint="eastAsia"/>
@@ -7947,14 +7988,12 @@
         </w:rPr>
         <w:t>数据集上</w:t>
       </w:r>
-      <w:proofErr w:type="spellStart"/>
-      <w:r>
-        <w:rPr>
-          <w:rFonts w:hint="eastAsia"/>
-        </w:rPr>
-        <w:t>mAP</w:t>
-      </w:r>
-      <w:proofErr w:type="spellEnd"/>
+      <w:r>
+        <w:rPr>
+          <w:rFonts w:hint="eastAsia"/>
+        </w:rPr>
+        <w:t>AP</w:t>
+      </w:r>
       <w:r>
         <w:rPr>
           <w:rFonts w:hint="eastAsia"/>
@@ -7966,6 +8005,12 @@
           <w:rFonts w:hint="eastAsia"/>
         </w:rPr>
         <w:t>31.2</w:t>
+      </w:r>
+      <w:r>
+        <w:rPr>
+          <w:rFonts w:hint="eastAsia"/>
+        </w:rPr>
+        <w:t>%</w:t>
       </w:r>
       <w:r>
         <w:rPr>
@@ -8224,14 +8269,12 @@
         </w:rPr>
         <w:t>数据集上的</w:t>
       </w:r>
-      <w:proofErr w:type="spellStart"/>
-      <w:r>
-        <w:rPr>
-          <w:rFonts w:hint="eastAsia"/>
-        </w:rPr>
-        <w:t>mAP</w:t>
-      </w:r>
-      <w:proofErr w:type="spellEnd"/>
+      <w:r>
+        <w:rPr>
+          <w:rFonts w:hint="eastAsia"/>
+        </w:rPr>
+        <w:t>AP</w:t>
+      </w:r>
       <w:r>
         <w:rPr>
           <w:rFonts w:hint="eastAsia"/>
@@ -8492,14 +8535,24 @@
         </w:rPr>
         <w:t>本课题的主要任务是实现无锚点框全卷积单阶段目标检测模型。本课题的主要研究内容是：掌握深度学习中常用的数据预处理和数据增强方法，提高检测器训练效果；熟悉主流的目标检测模型网络结构，为搭建全卷积单阶段目标检测网络模型做准备；了解</w:t>
       </w:r>
-      <w:proofErr w:type="spellStart"/>
-      <w:r>
-        <w:rPr>
-          <w:rFonts w:hint="eastAsia"/>
-        </w:rPr>
-        <w:t>mAP</w:t>
-      </w:r>
-      <w:proofErr w:type="spellEnd"/>
+      <w:r>
+        <w:rPr>
+          <w:rFonts w:hint="eastAsia"/>
+        </w:rPr>
+        <w:t>AP</w:t>
+      </w:r>
+      <w:r>
+        <w:rPr>
+          <w:rFonts w:hint="eastAsia"/>
+        </w:rPr>
+        <w:t>、</w:t>
+      </w:r>
+      <w:r>
+        <w:rPr>
+          <w:rFonts w:hint="eastAsia"/>
+        </w:rPr>
+        <w:t>AR</w:t>
+      </w:r>
       <w:r>
         <w:rPr>
           <w:rFonts w:hint="eastAsia"/>
@@ -11239,8 +11292,11 @@
         <w:tblStyle w:val="af"/>
         <w:tblW w:w="5000" w:type="pct"/>
         <w:tblBorders>
+          <w:top w:val="single" w:sz="12" w:space="0" w:color="auto"/>
           <w:left w:val="none" w:sz="0" w:space="0" w:color="auto"/>
+          <w:bottom w:val="single" w:sz="12" w:space="0" w:color="auto"/>
           <w:right w:val="none" w:sz="0" w:space="0" w:color="auto"/>
+          <w:insideH w:val="none" w:sz="0" w:space="0" w:color="auto"/>
           <w:insideV w:val="none" w:sz="0" w:space="0" w:color="auto"/>
         </w:tblBorders>
         <w:tblLook w:val="04A0" w:firstRow="1" w:lastRow="0" w:firstColumn="1" w:lastColumn="0" w:noHBand="0" w:noVBand="1"/>
@@ -11253,6 +11309,9 @@
         <w:tc>
           <w:tcPr>
             <w:tcW w:w="2500" w:type="pct"/>
+            <w:tcBorders>
+              <w:bottom w:val="single" w:sz="6" w:space="0" w:color="auto"/>
+            </w:tcBorders>
           </w:tcPr>
           <w:p>
             <w:pPr>
@@ -11270,6 +11329,9 @@
         <w:tc>
           <w:tcPr>
             <w:tcW w:w="2500" w:type="pct"/>
+            <w:tcBorders>
+              <w:bottom w:val="single" w:sz="6" w:space="0" w:color="auto"/>
+            </w:tcBorders>
           </w:tcPr>
           <w:p>
             <w:pPr>
@@ -11289,6 +11351,9 @@
         <w:tc>
           <w:tcPr>
             <w:tcW w:w="2500" w:type="pct"/>
+            <w:tcBorders>
+              <w:top w:val="single" w:sz="6" w:space="0" w:color="auto"/>
+            </w:tcBorders>
           </w:tcPr>
           <w:p>
             <w:pPr>
@@ -11313,6 +11378,9 @@
         <w:tc>
           <w:tcPr>
             <w:tcW w:w="2500" w:type="pct"/>
+            <w:tcBorders>
+              <w:top w:val="single" w:sz="6" w:space="0" w:color="auto"/>
+            </w:tcBorders>
           </w:tcPr>
           <w:p>
             <w:pPr>
@@ -18320,15 +18388,13 @@
         </w:rPr>
         <w:t>模型的召回率，并且在模型的</w:t>
       </w:r>
-      <w:proofErr w:type="spellStart"/>
-      <w:r>
-        <w:rPr>
-          <w:rFonts w:hint="eastAsia"/>
-          <w:sz w:val="24"/>
-        </w:rPr>
-        <w:t>mAP</w:t>
-      </w:r>
-      <w:proofErr w:type="spellEnd"/>
+      <w:r>
+        <w:rPr>
+          <w:rFonts w:hint="eastAsia"/>
+          <w:sz w:val="24"/>
+        </w:rPr>
+        <w:t>AP</w:t>
+      </w:r>
       <w:r>
         <w:rPr>
           <w:rFonts w:hint="eastAsia"/>
@@ -22823,12 +22889,26 @@
         </w:rPr>
         <w:t>则通过经典的</w:t>
       </w:r>
-      <w:r>
-        <w:rPr>
-          <w:rFonts w:hint="eastAsia"/>
-        </w:rPr>
-        <w:t>IOU</w:t>
-      </w:r>
+      <w:proofErr w:type="spellStart"/>
+      <w:r>
+        <w:rPr>
+          <w:rFonts w:hint="eastAsia"/>
+        </w:rPr>
+        <w:t>I</w:t>
+      </w:r>
+      <w:r>
+        <w:rPr>
+          <w:rFonts w:hint="eastAsia"/>
+        </w:rPr>
+        <w:t>o</w:t>
+      </w:r>
+      <w:r>
+        <w:rPr>
+          <w:rFonts w:hint="eastAsia"/>
+        </w:rPr>
+        <w:t>U</w:t>
+      </w:r>
+      <w:proofErr w:type="spellEnd"/>
       <w:r>
         <w:t xml:space="preserve"> </w:t>
       </w:r>
@@ -22856,12 +22936,26 @@
         </w:rPr>
         <w:t>，</w:t>
       </w:r>
-      <w:r>
-        <w:rPr>
-          <w:rFonts w:hint="eastAsia"/>
-        </w:rPr>
-        <w:t>IOU</w:t>
-      </w:r>
+      <w:proofErr w:type="spellStart"/>
+      <w:r>
+        <w:rPr>
+          <w:rFonts w:hint="eastAsia"/>
+        </w:rPr>
+        <w:t>I</w:t>
+      </w:r>
+      <w:r>
+        <w:rPr>
+          <w:rFonts w:hint="eastAsia"/>
+        </w:rPr>
+        <w:t>o</w:t>
+      </w:r>
+      <w:r>
+        <w:rPr>
+          <w:rFonts w:hint="eastAsia"/>
+        </w:rPr>
+        <w:t>U</w:t>
+      </w:r>
+      <w:proofErr w:type="spellEnd"/>
       <w:r>
         <w:rPr>
           <w:rFonts w:hint="eastAsia"/>
@@ -22898,12 +22992,23 @@
         </w:rPr>
         <w:t>在回归过程中，</w:t>
       </w:r>
-      <w:r>
-        <w:rPr>
-          <w:rFonts w:hint="eastAsia"/>
-        </w:rPr>
-        <w:t>IOU</w:t>
-      </w:r>
+      <w:proofErr w:type="spellStart"/>
+      <w:r>
+        <w:rPr>
+          <w:rFonts w:hint="eastAsia"/>
+        </w:rPr>
+        <w:t>I</w:t>
+      </w:r>
+      <w:r>
+        <w:t>o</w:t>
+      </w:r>
+      <w:r>
+        <w:rPr>
+          <w:rFonts w:hint="eastAsia"/>
+        </w:rPr>
+        <w:t>U</w:t>
+      </w:r>
+      <w:proofErr w:type="spellEnd"/>
       <w:r>
         <w:rPr>
           <w:rFonts w:hint="eastAsia"/>
@@ -22916,12 +23021,23 @@
         </w:rPr>
         <w:t>所以采用</w:t>
       </w:r>
-      <w:r>
-        <w:rPr>
-          <w:rFonts w:hint="eastAsia"/>
-        </w:rPr>
-        <w:t>IOU</w:t>
-      </w:r>
+      <w:proofErr w:type="spellStart"/>
+      <w:r>
+        <w:rPr>
+          <w:rFonts w:hint="eastAsia"/>
+        </w:rPr>
+        <w:t>I</w:t>
+      </w:r>
+      <w:r>
+        <w:t>o</w:t>
+      </w:r>
+      <w:r>
+        <w:rPr>
+          <w:rFonts w:hint="eastAsia"/>
+        </w:rPr>
+        <w:t>U</w:t>
+      </w:r>
+      <w:proofErr w:type="spellEnd"/>
       <w:r>
         <w:t xml:space="preserve"> </w:t>
       </w:r>
@@ -25619,18 +25735,29 @@
     <w:tbl>
       <w:tblPr>
         <w:tblStyle w:val="af"/>
-        <w:tblW w:w="0" w:type="auto"/>
+        <w:tblW w:w="5000" w:type="pct"/>
+        <w:tblBorders>
+          <w:top w:val="single" w:sz="12" w:space="0" w:color="000000" w:themeColor="text1"/>
+          <w:left w:val="none" w:sz="0" w:space="0" w:color="auto"/>
+          <w:bottom w:val="single" w:sz="12" w:space="0" w:color="000000" w:themeColor="text1"/>
+          <w:right w:val="none" w:sz="0" w:space="0" w:color="auto"/>
+          <w:insideH w:val="none" w:sz="0" w:space="0" w:color="auto"/>
+          <w:insideV w:val="none" w:sz="0" w:space="0" w:color="auto"/>
+        </w:tblBorders>
         <w:tblLook w:val="04A0" w:firstRow="1" w:lastRow="0" w:firstColumn="1" w:lastColumn="0" w:noHBand="0" w:noVBand="1"/>
       </w:tblPr>
       <w:tblGrid>
-        <w:gridCol w:w="2907"/>
-        <w:gridCol w:w="2907"/>
-        <w:gridCol w:w="2907"/>
+        <w:gridCol w:w="2911"/>
+        <w:gridCol w:w="2911"/>
+        <w:gridCol w:w="2909"/>
       </w:tblGrid>
       <w:tr>
         <w:tc>
           <w:tcPr>
-            <w:tcW w:w="2907" w:type="dxa"/>
+            <w:tcW w:w="1667" w:type="pct"/>
+            <w:tcBorders>
+              <w:bottom w:val="single" w:sz="6" w:space="0" w:color="000000" w:themeColor="text1"/>
+            </w:tcBorders>
           </w:tcPr>
           <w:p>
             <w:pPr>
@@ -25642,7 +25769,10 @@
         </w:tc>
         <w:tc>
           <w:tcPr>
-            <w:tcW w:w="2907" w:type="dxa"/>
+            <w:tcW w:w="1667" w:type="pct"/>
+            <w:tcBorders>
+              <w:bottom w:val="single" w:sz="6" w:space="0" w:color="000000" w:themeColor="text1"/>
+            </w:tcBorders>
           </w:tcPr>
           <w:p>
             <w:pPr>
@@ -25682,7 +25812,10 @@
         </w:tc>
         <w:tc>
           <w:tcPr>
-            <w:tcW w:w="2907" w:type="dxa"/>
+            <w:tcW w:w="1667" w:type="pct"/>
+            <w:tcBorders>
+              <w:bottom w:val="single" w:sz="6" w:space="0" w:color="000000" w:themeColor="text1"/>
+            </w:tcBorders>
           </w:tcPr>
           <w:p>
             <w:pPr>
@@ -25727,7 +25860,10 @@
       <w:tr>
         <w:tc>
           <w:tcPr>
-            <w:tcW w:w="2907" w:type="dxa"/>
+            <w:tcW w:w="1667" w:type="pct"/>
+            <w:tcBorders>
+              <w:top w:val="single" w:sz="6" w:space="0" w:color="000000" w:themeColor="text1"/>
+            </w:tcBorders>
           </w:tcPr>
           <w:p>
             <w:pPr>
@@ -25745,7 +25881,10 @@
         </w:tc>
         <w:tc>
           <w:tcPr>
-            <w:tcW w:w="2907" w:type="dxa"/>
+            <w:tcW w:w="1667" w:type="pct"/>
+            <w:tcBorders>
+              <w:top w:val="single" w:sz="6" w:space="0" w:color="000000" w:themeColor="text1"/>
+            </w:tcBorders>
           </w:tcPr>
           <w:p>
             <w:pPr>
@@ -25766,7 +25905,10 @@
         </w:tc>
         <w:tc>
           <w:tcPr>
-            <w:tcW w:w="2907" w:type="dxa"/>
+            <w:tcW w:w="1667" w:type="pct"/>
+            <w:tcBorders>
+              <w:top w:val="single" w:sz="6" w:space="0" w:color="000000" w:themeColor="text1"/>
+            </w:tcBorders>
           </w:tcPr>
           <w:p>
             <w:pPr>
@@ -25789,7 +25931,7 @@
       <w:tr>
         <w:tc>
           <w:tcPr>
-            <w:tcW w:w="2907" w:type="dxa"/>
+            <w:tcW w:w="1667" w:type="pct"/>
           </w:tcPr>
           <w:p>
             <w:pPr>
@@ -25807,7 +25949,7 @@
         </w:tc>
         <w:tc>
           <w:tcPr>
-            <w:tcW w:w="2907" w:type="dxa"/>
+            <w:tcW w:w="1667" w:type="pct"/>
           </w:tcPr>
           <w:p>
             <w:pPr>
@@ -25822,7 +25964,7 @@
         </w:tc>
         <w:tc>
           <w:tcPr>
-            <w:tcW w:w="2907" w:type="dxa"/>
+            <w:tcW w:w="1667" w:type="pct"/>
           </w:tcPr>
           <w:p>
             <w:pPr>
@@ -25845,7 +25987,7 @@
       <w:tr>
         <w:tc>
           <w:tcPr>
-            <w:tcW w:w="2907" w:type="dxa"/>
+            <w:tcW w:w="1667" w:type="pct"/>
           </w:tcPr>
           <w:p>
             <w:pPr>
@@ -25863,7 +26005,7 @@
         </w:tc>
         <w:tc>
           <w:tcPr>
-            <w:tcW w:w="2907" w:type="dxa"/>
+            <w:tcW w:w="1667" w:type="pct"/>
           </w:tcPr>
           <w:p>
             <w:pPr>
@@ -25884,7 +26026,7 @@
         </w:tc>
         <w:tc>
           <w:tcPr>
-            <w:tcW w:w="2907" w:type="dxa"/>
+            <w:tcW w:w="1667" w:type="pct"/>
           </w:tcPr>
           <w:p>
             <w:pPr>
@@ -25907,7 +26049,7 @@
       <w:tr>
         <w:tc>
           <w:tcPr>
-            <w:tcW w:w="2907" w:type="dxa"/>
+            <w:tcW w:w="1667" w:type="pct"/>
           </w:tcPr>
           <w:p>
             <w:pPr>
@@ -25925,7 +26067,7 @@
         </w:tc>
         <w:tc>
           <w:tcPr>
-            <w:tcW w:w="2907" w:type="dxa"/>
+            <w:tcW w:w="1667" w:type="pct"/>
           </w:tcPr>
           <w:p>
             <w:pPr>
@@ -25946,7 +26088,7 @@
         </w:tc>
         <w:tc>
           <w:tcPr>
-            <w:tcW w:w="2907" w:type="dxa"/>
+            <w:tcW w:w="1667" w:type="pct"/>
           </w:tcPr>
           <w:p>
             <w:pPr>
@@ -25969,7 +26111,7 @@
       <w:tr>
         <w:tc>
           <w:tcPr>
-            <w:tcW w:w="2907" w:type="dxa"/>
+            <w:tcW w:w="1667" w:type="pct"/>
           </w:tcPr>
           <w:p>
             <w:pPr>
@@ -25987,7 +26129,7 @@
         </w:tc>
         <w:tc>
           <w:tcPr>
-            <w:tcW w:w="2907" w:type="dxa"/>
+            <w:tcW w:w="1667" w:type="pct"/>
           </w:tcPr>
           <w:p>
             <w:pPr>
@@ -26008,7 +26150,7 @@
         </w:tc>
         <w:tc>
           <w:tcPr>
-            <w:tcW w:w="2907" w:type="dxa"/>
+            <w:tcW w:w="1667" w:type="pct"/>
           </w:tcPr>
           <w:p>
             <w:pPr>
@@ -26031,7 +26173,7 @@
       <w:tr>
         <w:tc>
           <w:tcPr>
-            <w:tcW w:w="2907" w:type="dxa"/>
+            <w:tcW w:w="1667" w:type="pct"/>
           </w:tcPr>
           <w:p>
             <w:pPr>
@@ -26049,7 +26191,7 @@
         </w:tc>
         <w:tc>
           <w:tcPr>
-            <w:tcW w:w="2907" w:type="dxa"/>
+            <w:tcW w:w="1667" w:type="pct"/>
           </w:tcPr>
           <w:p>
             <w:pPr>
@@ -26070,7 +26212,7 @@
         </w:tc>
         <w:tc>
           <w:tcPr>
-            <w:tcW w:w="2907" w:type="dxa"/>
+            <w:tcW w:w="1667" w:type="pct"/>
           </w:tcPr>
           <w:p>
             <w:pPr>
@@ -26093,7 +26235,7 @@
       <w:tr>
         <w:tc>
           <w:tcPr>
-            <w:tcW w:w="2907" w:type="dxa"/>
+            <w:tcW w:w="1667" w:type="pct"/>
           </w:tcPr>
           <w:p>
             <w:pPr>
@@ -26111,7 +26253,7 @@
         </w:tc>
         <w:tc>
           <w:tcPr>
-            <w:tcW w:w="2907" w:type="dxa"/>
+            <w:tcW w:w="1667" w:type="pct"/>
           </w:tcPr>
           <w:p>
             <w:pPr>
@@ -26132,7 +26274,7 @@
         </w:tc>
         <w:tc>
           <w:tcPr>
-            <w:tcW w:w="2907" w:type="dxa"/>
+            <w:tcW w:w="1667" w:type="pct"/>
           </w:tcPr>
           <w:p>
             <w:pPr>
@@ -26155,7 +26297,7 @@
       <w:tr>
         <w:tc>
           <w:tcPr>
-            <w:tcW w:w="2907" w:type="dxa"/>
+            <w:tcW w:w="1667" w:type="pct"/>
           </w:tcPr>
           <w:p>
             <w:pPr>
@@ -26173,7 +26315,7 @@
         </w:tc>
         <w:tc>
           <w:tcPr>
-            <w:tcW w:w="2907" w:type="dxa"/>
+            <w:tcW w:w="1667" w:type="pct"/>
           </w:tcPr>
           <w:p>
             <w:pPr>
@@ -26194,7 +26336,7 @@
         </w:tc>
         <w:tc>
           <w:tcPr>
-            <w:tcW w:w="2907" w:type="dxa"/>
+            <w:tcW w:w="1667" w:type="pct"/>
           </w:tcPr>
           <w:p>
             <w:pPr>
@@ -26217,7 +26359,7 @@
       <w:tr>
         <w:tc>
           <w:tcPr>
-            <w:tcW w:w="2907" w:type="dxa"/>
+            <w:tcW w:w="1667" w:type="pct"/>
           </w:tcPr>
           <w:p>
             <w:pPr>
@@ -26235,7 +26377,7 @@
         </w:tc>
         <w:tc>
           <w:tcPr>
-            <w:tcW w:w="2907" w:type="dxa"/>
+            <w:tcW w:w="1667" w:type="pct"/>
           </w:tcPr>
           <w:p>
             <w:pPr>
@@ -26256,7 +26398,7 @@
         </w:tc>
         <w:tc>
           <w:tcPr>
-            <w:tcW w:w="2907" w:type="dxa"/>
+            <w:tcW w:w="1667" w:type="pct"/>
           </w:tcPr>
           <w:p>
             <w:pPr>
@@ -26279,7 +26421,10 @@
       <w:tr>
         <w:tc>
           <w:tcPr>
-            <w:tcW w:w="2907" w:type="dxa"/>
+            <w:tcW w:w="1667" w:type="pct"/>
+            <w:tcBorders>
+              <w:bottom w:val="single" w:sz="6" w:space="0" w:color="000000" w:themeColor="text1"/>
+            </w:tcBorders>
           </w:tcPr>
           <w:p>
             <w:pPr>
@@ -26300,7 +26445,10 @@
         </w:tc>
         <w:tc>
           <w:tcPr>
-            <w:tcW w:w="2907" w:type="dxa"/>
+            <w:tcW w:w="1667" w:type="pct"/>
+            <w:tcBorders>
+              <w:bottom w:val="single" w:sz="6" w:space="0" w:color="000000" w:themeColor="text1"/>
+            </w:tcBorders>
           </w:tcPr>
           <w:p>
             <w:pPr>
@@ -26321,7 +26469,10 @@
         </w:tc>
         <w:tc>
           <w:tcPr>
-            <w:tcW w:w="2907" w:type="dxa"/>
+            <w:tcW w:w="1667" w:type="pct"/>
+            <w:tcBorders>
+              <w:bottom w:val="single" w:sz="6" w:space="0" w:color="000000" w:themeColor="text1"/>
+            </w:tcBorders>
           </w:tcPr>
           <w:p>
             <w:pPr>
@@ -26347,7 +26498,10 @@
       <w:tr>
         <w:tc>
           <w:tcPr>
-            <w:tcW w:w="2907" w:type="dxa"/>
+            <w:tcW w:w="1667" w:type="pct"/>
+            <w:tcBorders>
+              <w:top w:val="single" w:sz="6" w:space="0" w:color="000000" w:themeColor="text1"/>
+            </w:tcBorders>
           </w:tcPr>
           <w:p>
             <w:pPr>
@@ -26371,7 +26525,10 @@
         </w:tc>
         <w:tc>
           <w:tcPr>
-            <w:tcW w:w="2907" w:type="dxa"/>
+            <w:tcW w:w="1667" w:type="pct"/>
+            <w:tcBorders>
+              <w:top w:val="single" w:sz="6" w:space="0" w:color="000000" w:themeColor="text1"/>
+            </w:tcBorders>
           </w:tcPr>
           <w:p>
             <w:pPr>
@@ -26392,7 +26549,10 @@
         </w:tc>
         <w:tc>
           <w:tcPr>
-            <w:tcW w:w="2907" w:type="dxa"/>
+            <w:tcW w:w="1667" w:type="pct"/>
+            <w:tcBorders>
+              <w:top w:val="single" w:sz="6" w:space="0" w:color="000000" w:themeColor="text1"/>
+            </w:tcBorders>
           </w:tcPr>
           <w:p>
             <w:pPr>
@@ -26412,6 +26572,62 @@
           </w:p>
         </w:tc>
       </w:tr>
+      <w:tr>
+        <w:tc>
+          <w:tcPr>
+            <w:tcW w:w="1667" w:type="pct"/>
+          </w:tcPr>
+          <w:p>
+            <w:pPr>
+              <w:pStyle w:val="12"/>
+              <w:ind w:firstLineChars="0" w:firstLine="0"/>
+              <w:jc w:val="center"/>
+            </w:pPr>
+            <w:r>
+              <w:rPr>
+                <w:rFonts w:hint="eastAsia"/>
+              </w:rPr>
+              <w:t>标准差</w:t>
+            </w:r>
+          </w:p>
+        </w:tc>
+        <w:tc>
+          <w:tcPr>
+            <w:tcW w:w="1667" w:type="pct"/>
+          </w:tcPr>
+          <w:p>
+            <w:pPr>
+              <w:pStyle w:val="12"/>
+              <w:ind w:firstLineChars="0" w:firstLine="0"/>
+              <w:jc w:val="center"/>
+            </w:pPr>
+            <w:r>
+              <w:rPr>
+                <w:rFonts w:hint="eastAsia"/>
+              </w:rPr>
+              <w:t>10829.53</w:t>
+            </w:r>
+          </w:p>
+        </w:tc>
+        <w:tc>
+          <w:tcPr>
+            <w:tcW w:w="1667" w:type="pct"/>
+          </w:tcPr>
+          <w:p>
+            <w:pPr>
+              <w:pStyle w:val="12"/>
+              <w:ind w:firstLineChars="0" w:firstLine="0"/>
+              <w:jc w:val="center"/>
+            </w:pPr>
+            <w:r>
+              <w:rPr>
+                <w:rFonts w:hint="eastAsia"/>
+              </w:rPr>
+              <w:t>7.51</w:t>
+            </w:r>
+          </w:p>
+        </w:tc>
+      </w:tr>
     </w:tbl>
     <w:p>
       <w:pPr>
@@ -26440,6 +26656,342 @@
           <w:rFonts w:hint="eastAsia"/>
         </w:rPr>
         <w:t>中数据可知</w:t>
+      </w:r>
+      <w:r>
+        <w:rPr>
+          <w:rFonts w:hint="eastAsia"/>
+        </w:rPr>
+        <w:t>，</w:t>
+      </w:r>
+      <w:r>
+        <w:rPr>
+          <w:rFonts w:hint="eastAsia"/>
+        </w:rPr>
+        <w:t>使用</w:t>
+      </w:r>
+      <w:proofErr w:type="spellStart"/>
+      <w:r>
+        <w:rPr>
+          <w:rFonts w:hint="eastAsia"/>
+        </w:rPr>
+        <w:t>Numpy</w:t>
+      </w:r>
+      <w:proofErr w:type="spellEnd"/>
+      <w:r>
+        <w:rPr>
+          <w:rFonts w:hint="eastAsia"/>
+        </w:rPr>
+        <w:t>库在</w:t>
+      </w:r>
+      <w:r>
+        <w:rPr>
+          <w:rFonts w:hint="eastAsia"/>
+        </w:rPr>
+        <w:t>CPU</w:t>
+      </w:r>
+      <w:r>
+        <w:rPr>
+          <w:rFonts w:hint="eastAsia"/>
+        </w:rPr>
+        <w:t>上并行运算</w:t>
+      </w:r>
+      <w:r>
+        <w:rPr>
+          <w:rFonts w:hint="eastAsia"/>
+        </w:rPr>
+        <w:t>的平均耗时</w:t>
+      </w:r>
+      <w:r>
+        <w:rPr>
+          <w:rFonts w:hint="eastAsia"/>
+        </w:rPr>
+        <w:t>为</w:t>
+      </w:r>
+      <w:r>
+        <w:rPr>
+          <w:rFonts w:hint="eastAsia"/>
+        </w:rPr>
+        <w:t>使用</w:t>
+      </w:r>
+      <w:proofErr w:type="spellStart"/>
+      <w:r>
+        <w:rPr>
+          <w:rFonts w:hint="eastAsia"/>
+        </w:rPr>
+        <w:t>CuPy</w:t>
+      </w:r>
+      <w:proofErr w:type="spellEnd"/>
+      <w:r>
+        <w:rPr>
+          <w:rFonts w:hint="eastAsia"/>
+        </w:rPr>
+        <w:lastRenderedPageBreak/>
+        <w:t>库</w:t>
+      </w:r>
+      <w:r>
+        <w:rPr>
+          <w:rFonts w:hint="eastAsia"/>
+        </w:rPr>
+        <w:t>在</w:t>
+      </w:r>
+      <w:r>
+        <w:rPr>
+          <w:rFonts w:hint="eastAsia"/>
+        </w:rPr>
+        <w:t>GPU</w:t>
+      </w:r>
+      <w:r>
+        <w:rPr>
+          <w:rFonts w:hint="eastAsia"/>
+        </w:rPr>
+        <w:t>上进行并行运算</w:t>
+      </w:r>
+      <w:r>
+        <w:rPr>
+          <w:rFonts w:hint="eastAsia"/>
+        </w:rPr>
+        <w:t>平均耗时</w:t>
+      </w:r>
+      <w:r>
+        <w:rPr>
+          <w:rFonts w:hint="eastAsia"/>
+        </w:rPr>
+        <w:t>的</w:t>
+      </w:r>
+      <w:r>
+        <w:rPr>
+          <w:rFonts w:hint="eastAsia"/>
+        </w:rPr>
+        <w:t>41</w:t>
+      </w:r>
+      <w:r>
+        <w:rPr>
+          <w:rFonts w:hint="eastAsia"/>
+        </w:rPr>
+        <w:t>倍左右</w:t>
+      </w:r>
+      <w:r>
+        <w:rPr>
+          <w:rFonts w:hint="eastAsia"/>
+        </w:rPr>
+        <w:t>，</w:t>
+      </w:r>
+      <w:r>
+        <w:rPr>
+          <w:rFonts w:hint="eastAsia"/>
+        </w:rPr>
+        <w:t>并且根据表中所计算得到的方差可以看出，</w:t>
+      </w:r>
+      <w:r>
+        <w:rPr>
+          <w:rFonts w:hint="eastAsia"/>
+        </w:rPr>
+        <w:t>使用</w:t>
+      </w:r>
+      <w:proofErr w:type="spellStart"/>
+      <w:r>
+        <w:rPr>
+          <w:rFonts w:hint="eastAsia"/>
+        </w:rPr>
+        <w:t>Numpy</w:t>
+      </w:r>
+      <w:proofErr w:type="spellEnd"/>
+      <w:r>
+        <w:rPr>
+          <w:rFonts w:hint="eastAsia"/>
+        </w:rPr>
+        <w:t>训练</w:t>
+      </w:r>
+      <w:r>
+        <w:rPr>
+          <w:rFonts w:hint="eastAsia"/>
+        </w:rPr>
+        <w:t>库</w:t>
+      </w:r>
+      <w:r>
+        <w:rPr>
+          <w:rFonts w:hint="eastAsia"/>
+        </w:rPr>
+        <w:t>时，</w:t>
+      </w:r>
+      <w:r>
+        <w:rPr>
+          <w:rFonts w:hint="eastAsia"/>
+        </w:rPr>
+        <w:t>每一次的</w:t>
+      </w:r>
+      <w:r>
+        <w:rPr>
+          <w:rFonts w:hint="eastAsia"/>
+        </w:rPr>
+        <w:t>训练耗时极其不稳定，标准差高达</w:t>
+      </w:r>
+      <w:r>
+        <w:rPr>
+          <w:rFonts w:hint="eastAsia"/>
+        </w:rPr>
+        <w:t>10829.53</w:t>
+      </w:r>
+      <w:r>
+        <w:rPr>
+          <w:rFonts w:hint="eastAsia"/>
+        </w:rPr>
+        <w:t>，</w:t>
+      </w:r>
+      <w:r>
+        <w:rPr>
+          <w:rFonts w:hint="eastAsia"/>
+        </w:rPr>
+        <w:t>而当使用</w:t>
+      </w:r>
+      <w:proofErr w:type="spellStart"/>
+      <w:r>
+        <w:rPr>
+          <w:rFonts w:hint="eastAsia"/>
+        </w:rPr>
+        <w:t>CuPy</w:t>
+      </w:r>
+      <w:proofErr w:type="spellEnd"/>
+      <w:r>
+        <w:rPr>
+          <w:rFonts w:hint="eastAsia"/>
+        </w:rPr>
+        <w:t>库</w:t>
+      </w:r>
+      <w:r>
+        <w:rPr>
+          <w:rFonts w:hint="eastAsia"/>
+        </w:rPr>
+        <w:t>时，</w:t>
+      </w:r>
+      <w:r>
+        <w:rPr>
+          <w:rFonts w:hint="eastAsia"/>
+        </w:rPr>
+        <w:t>标准差为</w:t>
+      </w:r>
+      <w:r>
+        <w:rPr>
+          <w:rFonts w:hint="eastAsia"/>
+        </w:rPr>
+        <w:t>7.51</w:t>
+      </w:r>
+      <w:r>
+        <w:rPr>
+          <w:rFonts w:hint="eastAsia"/>
+        </w:rPr>
+        <w:t>，远远比</w:t>
+      </w:r>
+      <w:r>
+        <w:rPr>
+          <w:rFonts w:hint="eastAsia"/>
+        </w:rPr>
+        <w:t>使用</w:t>
+      </w:r>
+      <w:proofErr w:type="spellStart"/>
+      <w:r>
+        <w:rPr>
+          <w:rFonts w:hint="eastAsia"/>
+        </w:rPr>
+        <w:t>Numpy</w:t>
+      </w:r>
+      <w:proofErr w:type="spellEnd"/>
+      <w:r>
+        <w:rPr>
+          <w:rFonts w:hint="eastAsia"/>
+        </w:rPr>
+        <w:t>库进行训练时</w:t>
+      </w:r>
+      <w:r>
+        <w:rPr>
+          <w:rFonts w:hint="eastAsia"/>
+        </w:rPr>
+        <w:t>稳定。</w:t>
+      </w:r>
+      <w:r>
+        <w:t xml:space="preserve"> </w:t>
+      </w:r>
+      <w:r>
+        <w:rPr>
+          <w:rFonts w:hint="eastAsia"/>
+        </w:rPr>
+        <w:t>所以</w:t>
+      </w:r>
+      <w:r>
+        <w:rPr>
+          <w:rFonts w:hint="eastAsia"/>
+        </w:rPr>
+        <w:t>在</w:t>
+      </w:r>
+      <w:r>
+        <w:rPr>
+          <w:rFonts w:hint="eastAsia"/>
+        </w:rPr>
+        <w:t>本次实验中</w:t>
+      </w:r>
+      <w:r>
+        <w:rPr>
+          <w:rFonts w:hint="eastAsia"/>
+        </w:rPr>
+        <w:t>使用</w:t>
+      </w:r>
+      <w:proofErr w:type="spellStart"/>
+      <w:r>
+        <w:rPr>
+          <w:rFonts w:hint="eastAsia"/>
+        </w:rPr>
+        <w:t>CuPy</w:t>
+      </w:r>
+      <w:proofErr w:type="spellEnd"/>
+      <w:r>
+        <w:rPr>
+          <w:rFonts w:hint="eastAsia"/>
+        </w:rPr>
+        <w:t>库替换掉</w:t>
+      </w:r>
+      <w:proofErr w:type="spellStart"/>
+      <w:r>
+        <w:rPr>
+          <w:rFonts w:hint="eastAsia"/>
+        </w:rPr>
+        <w:t>Numpy</w:t>
+      </w:r>
+      <w:proofErr w:type="spellEnd"/>
+      <w:r>
+        <w:rPr>
+          <w:rFonts w:hint="eastAsia"/>
+        </w:rPr>
+        <w:t>库</w:t>
+      </w:r>
+      <w:r>
+        <w:rPr>
+          <w:rFonts w:hint="eastAsia"/>
+        </w:rPr>
+        <w:t>来</w:t>
+      </w:r>
+      <w:r>
+        <w:rPr>
+          <w:rFonts w:hint="eastAsia"/>
+        </w:rPr>
+        <w:t>进行运算</w:t>
+      </w:r>
+      <w:r>
+        <w:rPr>
+          <w:rFonts w:hint="eastAsia"/>
+        </w:rPr>
+        <w:t>操作</w:t>
+      </w:r>
+      <w:r>
+        <w:rPr>
+          <w:rFonts w:hint="eastAsia"/>
+        </w:rPr>
+        <w:t>，是十分有必要的</w:t>
+      </w:r>
+      <w:r>
+        <w:rPr>
+          <w:rFonts w:hint="eastAsia"/>
+        </w:rPr>
+        <w:t>。</w:t>
       </w:r>
     </w:p>
     <w:p>
@@ -26452,7 +27004,6 @@
       <w:bookmarkStart w:id="95" w:name="_Toc38453075"/>
       <w:bookmarkStart w:id="96" w:name="_Toc38922089"/>
       <w:r>
-        <w:lastRenderedPageBreak/>
         <w:t xml:space="preserve">4.2 </w:t>
       </w:r>
       <w:r>
@@ -26564,25 +27115,22 @@
         <w:rPr>
           <w:rFonts w:hint="eastAsia"/>
         </w:rPr>
-        <w:t>mAP</w:t>
+        <w:t>I</w:t>
+      </w:r>
+      <w:r>
+        <w:t>o</w:t>
+      </w:r>
+      <w:r>
+        <w:rPr>
+          <w:rFonts w:hint="eastAsia"/>
+        </w:rPr>
+        <w:t>U</w:t>
       </w:r>
       <w:proofErr w:type="spellEnd"/>
       <w:r>
         <w:rPr>
           <w:rFonts w:hint="eastAsia"/>
         </w:rPr>
-        <w:t>、</w:t>
-      </w:r>
-      <w:r>
-        <w:rPr>
-          <w:rFonts w:hint="eastAsia"/>
-        </w:rPr>
-        <w:t>IOU</w:t>
-      </w:r>
-      <w:r>
-        <w:rPr>
-          <w:rFonts w:hint="eastAsia"/>
-        </w:rPr>
         <w:t>阈值分别</w:t>
       </w:r>
       <w:r>
@@ -26631,6 +27179,71 @@
         <w:rPr>
           <w:rFonts w:hint="eastAsia"/>
         </w:rPr>
+        <w:t>以及</w:t>
+      </w:r>
+      <w:proofErr w:type="spellStart"/>
+      <w:r>
+        <w:rPr>
+          <w:rFonts w:hint="eastAsia"/>
+        </w:rPr>
+        <w:t>I</w:t>
+      </w:r>
+      <w:r>
+        <w:t>o</w:t>
+      </w:r>
+      <w:r>
+        <w:rPr>
+          <w:rFonts w:hint="eastAsia"/>
+        </w:rPr>
+        <w:t>U</w:t>
+      </w:r>
+      <w:proofErr w:type="spellEnd"/>
+      <w:r>
+        <w:rPr>
+          <w:rFonts w:hint="eastAsia"/>
+        </w:rPr>
+        <w:t>阈值从</w:t>
+      </w:r>
+      <w:r>
+        <w:rPr>
+          <w:rFonts w:hint="eastAsia"/>
+        </w:rPr>
+        <w:t>0.5</w:t>
+      </w:r>
+      <w:r>
+        <w:rPr>
+          <w:rFonts w:hint="eastAsia"/>
+        </w:rPr>
+        <w:t>到</w:t>
+      </w:r>
+      <w:r>
+        <w:rPr>
+          <w:rFonts w:hint="eastAsia"/>
+        </w:rPr>
+        <w:t>0.95</w:t>
+      </w:r>
+      <w:r>
+        <w:rPr>
+          <w:rFonts w:hint="eastAsia"/>
+        </w:rPr>
+        <w:t>所有</w:t>
+      </w:r>
+      <w:r>
+        <w:rPr>
+          <w:rFonts w:hint="eastAsia"/>
+        </w:rPr>
+        <w:t>AP</w:t>
+      </w:r>
+      <w:r>
+        <w:rPr>
+          <w:rFonts w:hint="eastAsia"/>
+        </w:rPr>
+        <w:t>的平均值</w:t>
+      </w:r>
+      <w:r>
+        <w:rPr>
+          <w:rFonts w:hint="eastAsia"/>
+        </w:rPr>
         <w:t>来衡量</w:t>
       </w:r>
       <w:r>
@@ -26738,105 +27351,4616 @@
     </w:p>
     <w:p>
       <w:pPr>
-        <w:pStyle w:val="20"/>
-        <w:spacing w:beforeLines="50" w:before="156" w:after="0" w:line="360" w:lineRule="auto"/>
-        <w:rPr>
-          <w:sz w:val="24"/>
-          <w:szCs w:val="24"/>
-        </w:rPr>
-      </w:pPr>
-      <w:bookmarkStart w:id="97" w:name="_Toc38922090"/>
-      <w:r>
-        <w:rPr>
-          <w:rFonts w:hint="eastAsia"/>
-          <w:sz w:val="24"/>
-          <w:szCs w:val="24"/>
-        </w:rPr>
-        <w:t>4.2.1</w:t>
-      </w:r>
-      <w:r>
-        <w:rPr>
-          <w:sz w:val="24"/>
-          <w:szCs w:val="24"/>
+        <w:pStyle w:val="12"/>
+      </w:pPr>
+      <w:r>
+        <w:rPr>
+          <w:rFonts w:hint="eastAsia"/>
+        </w:rPr>
+        <w:t>在模型训练的过程中</w:t>
+      </w:r>
+      <w:r>
+        <w:rPr>
+          <w:rFonts w:hint="eastAsia"/>
+        </w:rPr>
+        <w:t>，</w:t>
+      </w:r>
+      <w:r>
+        <w:rPr>
+          <w:rFonts w:hint="eastAsia"/>
+        </w:rPr>
+        <w:t>使用</w:t>
+      </w:r>
+      <w:r>
+        <w:rPr>
+          <w:rFonts w:hint="eastAsia"/>
+        </w:rPr>
+        <w:t>VOC0712</w:t>
+      </w:r>
+      <w:r>
+        <w:rPr>
+          <w:rFonts w:hint="eastAsia"/>
+        </w:rPr>
+        <w:t>数据集</w:t>
+      </w:r>
+      <w:r>
+        <w:rPr>
+          <w:rFonts w:hint="eastAsia"/>
+        </w:rPr>
+        <w:t>依据是否</w:t>
+      </w:r>
+      <w:r>
+        <w:rPr>
+          <w:rFonts w:hint="eastAsia"/>
+        </w:rPr>
+        <w:t>采用</w:t>
+      </w:r>
+      <w:r>
+        <w:rPr>
+          <w:rFonts w:hint="eastAsia"/>
+        </w:rPr>
+        <w:t>中心部分采样策略</w:t>
+      </w:r>
+      <w:r>
+        <w:rPr>
+          <w:rFonts w:hint="eastAsia"/>
+        </w:rPr>
+        <w:t>进行了</w:t>
+      </w:r>
+      <w:r>
+        <w:rPr>
+          <w:rFonts w:hint="eastAsia"/>
+        </w:rPr>
+        <w:t>两次训练</w:t>
+      </w:r>
+      <w:r>
+        <w:rPr>
+          <w:rFonts w:hint="eastAsia"/>
+        </w:rPr>
+        <w:t>，并使用</w:t>
+      </w:r>
+      <w:r>
+        <w:rPr>
+          <w:rFonts w:hint="eastAsia"/>
+        </w:rPr>
+        <w:t>模型的评估功能</w:t>
+      </w:r>
+      <w:r>
+        <w:rPr>
+          <w:rFonts w:hint="eastAsia"/>
+        </w:rPr>
+        <w:t>对</w:t>
+      </w:r>
+      <w:r>
+        <w:rPr>
+          <w:rFonts w:hint="eastAsia"/>
+        </w:rPr>
+        <w:t>检测器的性能进行了评估，结果如</w:t>
+      </w:r>
+      <w:r>
+        <w:rPr>
+          <w:rFonts w:hint="eastAsia"/>
+        </w:rPr>
+        <w:t>表</w:t>
+      </w:r>
+      <w:r>
+        <w:rPr>
+          <w:rFonts w:hint="eastAsia"/>
+        </w:rPr>
+        <w:t>4-2</w:t>
+      </w:r>
+      <w:r>
+        <w:rPr>
+          <w:rFonts w:hint="eastAsia"/>
+        </w:rPr>
+        <w:t>所示</w:t>
+      </w:r>
+      <w:r>
+        <w:rPr>
+          <w:rFonts w:hint="eastAsia"/>
+        </w:rPr>
+        <w:t>。</w:t>
+      </w:r>
+    </w:p>
+    <w:p>
+      <w:pPr>
+        <w:pStyle w:val="12"/>
+        <w:ind w:firstLineChars="0" w:firstLine="0"/>
+      </w:pPr>
+    </w:p>
+    <w:p>
+      <w:pPr>
+        <w:spacing w:line="300" w:lineRule="auto"/>
+        <w:jc w:val="center"/>
+        <w:rPr>
+          <w:rFonts w:ascii="宋体" w:hAnsi="宋体"/>
+          <w:szCs w:val="21"/>
+        </w:rPr>
+      </w:pPr>
+      <w:r>
+        <w:rPr>
+          <w:rFonts w:ascii="宋体" w:hAnsi="宋体" w:hint="eastAsia"/>
+          <w:szCs w:val="21"/>
+        </w:rPr>
+        <w:t>表4-</w:t>
+      </w:r>
+      <w:r>
+        <w:rPr>
+          <w:rFonts w:ascii="宋体" w:hAnsi="宋体" w:hint="eastAsia"/>
+          <w:szCs w:val="21"/>
+        </w:rPr>
+        <w:t>2</w:t>
+      </w:r>
+      <w:r>
+        <w:rPr>
+          <w:rFonts w:ascii="宋体" w:hAnsi="宋体"/>
+          <w:szCs w:val="21"/>
         </w:rPr>
         <w:t xml:space="preserve"> </w:t>
       </w:r>
       <w:r>
         <w:rPr>
-          <w:rFonts w:hint="eastAsia"/>
-          <w:sz w:val="24"/>
-          <w:szCs w:val="24"/>
-        </w:rPr>
-        <w:t>VOC0712数据集</w:t>
-      </w:r>
-      <w:bookmarkEnd w:id="97"/>
-    </w:p>
-    <w:p>
-      <w:pPr>
-        <w:pStyle w:val="20"/>
-        <w:spacing w:beforeLines="50" w:before="156" w:after="0" w:line="360" w:lineRule="auto"/>
-        <w:rPr>
-          <w:sz w:val="24"/>
-          <w:szCs w:val="24"/>
-        </w:rPr>
-      </w:pPr>
-      <w:bookmarkStart w:id="98" w:name="_Toc38922091"/>
-      <w:r>
-        <w:rPr>
-          <w:rFonts w:hint="eastAsia"/>
-          <w:sz w:val="24"/>
-          <w:szCs w:val="24"/>
-        </w:rPr>
-        <w:t>4.2.2</w:t>
-      </w:r>
-      <w:r>
-        <w:rPr>
-          <w:sz w:val="24"/>
-          <w:szCs w:val="24"/>
+          <w:rFonts w:ascii="宋体" w:hAnsi="宋体" w:hint="eastAsia"/>
+          <w:szCs w:val="21"/>
+        </w:rPr>
+        <w:t>VOC0712数据集训练结果</w:t>
+      </w:r>
+    </w:p>
+    <w:tbl>
+      <w:tblPr>
+        <w:tblStyle w:val="af"/>
+        <w:tblW w:w="5000" w:type="pct"/>
+        <w:tblBorders>
+          <w:top w:val="single" w:sz="12" w:space="0" w:color="000000" w:themeColor="text1"/>
+          <w:left w:val="none" w:sz="0" w:space="0" w:color="auto"/>
+          <w:bottom w:val="single" w:sz="12" w:space="0" w:color="000000" w:themeColor="text1"/>
+          <w:right w:val="none" w:sz="0" w:space="0" w:color="auto"/>
+          <w:insideH w:val="none" w:sz="0" w:space="0" w:color="auto"/>
+          <w:insideV w:val="none" w:sz="0" w:space="0" w:color="auto"/>
+        </w:tblBorders>
+        <w:tblLook w:val="04A0" w:firstRow="1" w:lastRow="0" w:firstColumn="1" w:lastColumn="0" w:noHBand="0" w:noVBand="1"/>
+      </w:tblPr>
+      <w:tblGrid>
+        <w:gridCol w:w="2528"/>
+        <w:gridCol w:w="2233"/>
+        <w:gridCol w:w="1985"/>
+        <w:gridCol w:w="1985"/>
+      </w:tblGrid>
+      <w:tr>
+        <w:tc>
+          <w:tcPr>
+            <w:tcW w:w="1447" w:type="pct"/>
+            <w:tcBorders>
+              <w:bottom w:val="single" w:sz="6" w:space="0" w:color="000000" w:themeColor="text1"/>
+            </w:tcBorders>
+          </w:tcPr>
+          <w:p>
+            <w:pPr>
+              <w:pStyle w:val="12"/>
+              <w:ind w:firstLineChars="0" w:firstLine="0"/>
+              <w:jc w:val="center"/>
+            </w:pPr>
+          </w:p>
+        </w:tc>
+        <w:tc>
+          <w:tcPr>
+            <w:tcW w:w="1279" w:type="pct"/>
+            <w:tcBorders>
+              <w:bottom w:val="single" w:sz="6" w:space="0" w:color="000000" w:themeColor="text1"/>
+            </w:tcBorders>
+          </w:tcPr>
+          <w:p>
+            <w:pPr>
+              <w:pStyle w:val="12"/>
+              <w:ind w:firstLineChars="0" w:firstLine="0"/>
+              <w:jc w:val="center"/>
+            </w:pPr>
+            <w:r>
+              <w:rPr>
+                <w:rFonts w:hint="eastAsia"/>
+              </w:rPr>
+              <w:t>AP</w:t>
+            </w:r>
+          </w:p>
+        </w:tc>
+        <w:tc>
+          <w:tcPr>
+            <w:tcW w:w="1137" w:type="pct"/>
+            <w:tcBorders>
+              <w:bottom w:val="single" w:sz="6" w:space="0" w:color="000000" w:themeColor="text1"/>
+            </w:tcBorders>
+          </w:tcPr>
+          <w:p>
+            <w:pPr>
+              <w:pStyle w:val="12"/>
+              <w:ind w:firstLineChars="0" w:firstLine="0"/>
+              <w:jc w:val="center"/>
+              <w:rPr>
+                <w:vertAlign w:val="subscript"/>
+              </w:rPr>
+            </w:pPr>
+            <w:r>
+              <w:rPr>
+                <w:rFonts w:hint="eastAsia"/>
+              </w:rPr>
+              <w:t>AP</w:t>
+            </w:r>
+            <w:r>
+              <w:rPr>
+                <w:rFonts w:hint="eastAsia"/>
+                <w:vertAlign w:val="subscript"/>
+              </w:rPr>
+              <w:t>50</w:t>
+            </w:r>
+          </w:p>
+        </w:tc>
+        <w:tc>
+          <w:tcPr>
+            <w:tcW w:w="1137" w:type="pct"/>
+            <w:tcBorders>
+              <w:bottom w:val="single" w:sz="6" w:space="0" w:color="000000" w:themeColor="text1"/>
+            </w:tcBorders>
+          </w:tcPr>
+          <w:p>
+            <w:pPr>
+              <w:pStyle w:val="12"/>
+              <w:ind w:firstLineChars="0" w:firstLine="0"/>
+              <w:jc w:val="center"/>
+              <w:rPr>
+                <w:vertAlign w:val="subscript"/>
+              </w:rPr>
+            </w:pPr>
+            <w:r>
+              <w:rPr>
+                <w:rFonts w:hint="eastAsia"/>
+              </w:rPr>
+              <w:t>AP</w:t>
+            </w:r>
+            <w:r>
+              <w:rPr>
+                <w:rFonts w:hint="eastAsia"/>
+                <w:vertAlign w:val="subscript"/>
+              </w:rPr>
+              <w:t>75</w:t>
+            </w:r>
+          </w:p>
+        </w:tc>
+      </w:tr>
+      <w:tr>
+        <w:tc>
+          <w:tcPr>
+            <w:tcW w:w="1447" w:type="pct"/>
+            <w:tcBorders>
+              <w:top w:val="single" w:sz="6" w:space="0" w:color="000000" w:themeColor="text1"/>
+            </w:tcBorders>
+          </w:tcPr>
+          <w:p>
+            <w:pPr>
+              <w:pStyle w:val="12"/>
+              <w:ind w:firstLineChars="0" w:firstLine="0"/>
+              <w:jc w:val="center"/>
+            </w:pPr>
+            <w:r>
+              <w:rPr>
+                <w:rFonts w:hint="eastAsia"/>
+              </w:rPr>
+              <w:t>无中心部分采样</w:t>
+            </w:r>
+          </w:p>
+        </w:tc>
+        <w:tc>
+          <w:tcPr>
+            <w:tcW w:w="1279" w:type="pct"/>
+            <w:tcBorders>
+              <w:top w:val="single" w:sz="6" w:space="0" w:color="000000" w:themeColor="text1"/>
+            </w:tcBorders>
+          </w:tcPr>
+          <w:p>
+            <w:pPr>
+              <w:pStyle w:val="12"/>
+              <w:ind w:firstLineChars="0" w:firstLine="0"/>
+              <w:jc w:val="center"/>
+            </w:pPr>
+            <w:r>
+              <w:rPr>
+                <w:rFonts w:hint="eastAsia"/>
+              </w:rPr>
+              <w:t>53.33</w:t>
+            </w:r>
+          </w:p>
+        </w:tc>
+        <w:tc>
+          <w:tcPr>
+            <w:tcW w:w="1137" w:type="pct"/>
+            <w:tcBorders>
+              <w:top w:val="single" w:sz="6" w:space="0" w:color="000000" w:themeColor="text1"/>
+            </w:tcBorders>
+          </w:tcPr>
+          <w:p>
+            <w:pPr>
+              <w:pStyle w:val="12"/>
+              <w:ind w:firstLineChars="0" w:firstLine="0"/>
+              <w:jc w:val="center"/>
+            </w:pPr>
+            <w:r>
+              <w:rPr>
+                <w:rFonts w:hint="eastAsia"/>
+              </w:rPr>
+              <w:t>77.36</w:t>
+            </w:r>
+          </w:p>
+        </w:tc>
+        <w:tc>
+          <w:tcPr>
+            <w:tcW w:w="1137" w:type="pct"/>
+            <w:tcBorders>
+              <w:top w:val="single" w:sz="6" w:space="0" w:color="000000" w:themeColor="text1"/>
+            </w:tcBorders>
+          </w:tcPr>
+          <w:p>
+            <w:pPr>
+              <w:pStyle w:val="12"/>
+              <w:ind w:firstLineChars="0" w:firstLine="0"/>
+              <w:jc w:val="center"/>
+            </w:pPr>
+            <w:r>
+              <w:rPr>
+                <w:rFonts w:hint="eastAsia"/>
+              </w:rPr>
+              <w:t>57.86</w:t>
+            </w:r>
+          </w:p>
+        </w:tc>
+      </w:tr>
+      <w:tr>
+        <w:tc>
+          <w:tcPr>
+            <w:tcW w:w="1447" w:type="pct"/>
+          </w:tcPr>
+          <w:p>
+            <w:pPr>
+              <w:pStyle w:val="12"/>
+              <w:ind w:firstLineChars="0" w:firstLine="0"/>
+              <w:jc w:val="center"/>
+            </w:pPr>
+            <w:r>
+              <w:rPr>
+                <w:rFonts w:hint="eastAsia"/>
+              </w:rPr>
+              <w:t>有中心部分采样</w:t>
+            </w:r>
+          </w:p>
+        </w:tc>
+        <w:tc>
+          <w:tcPr>
+            <w:tcW w:w="1279" w:type="pct"/>
+          </w:tcPr>
+          <w:p>
+            <w:pPr>
+              <w:pStyle w:val="12"/>
+              <w:ind w:firstLineChars="0" w:firstLine="0"/>
+              <w:jc w:val="center"/>
+            </w:pPr>
+            <w:r>
+              <w:rPr>
+                <w:rFonts w:hint="eastAsia"/>
+              </w:rPr>
+              <w:t>55.04</w:t>
+            </w:r>
+          </w:p>
+        </w:tc>
+        <w:tc>
+          <w:tcPr>
+            <w:tcW w:w="1137" w:type="pct"/>
+          </w:tcPr>
+          <w:p>
+            <w:pPr>
+              <w:pStyle w:val="12"/>
+              <w:ind w:firstLineChars="0" w:firstLine="0"/>
+              <w:jc w:val="center"/>
+            </w:pPr>
+            <w:r>
+              <w:rPr>
+                <w:rFonts w:hint="eastAsia"/>
+              </w:rPr>
+              <w:t>78.45</w:t>
+            </w:r>
+          </w:p>
+        </w:tc>
+        <w:tc>
+          <w:tcPr>
+            <w:tcW w:w="1137" w:type="pct"/>
+          </w:tcPr>
+          <w:p>
+            <w:pPr>
+              <w:pStyle w:val="12"/>
+              <w:ind w:firstLineChars="0" w:firstLine="0"/>
+              <w:jc w:val="center"/>
+            </w:pPr>
+            <w:r>
+              <w:rPr>
+                <w:rFonts w:hint="eastAsia"/>
+              </w:rPr>
+              <w:t>60.27</w:t>
+            </w:r>
+          </w:p>
+        </w:tc>
+      </w:tr>
+    </w:tbl>
+    <w:p>
+      <w:pPr>
+        <w:pStyle w:val="12"/>
+        <w:ind w:firstLineChars="0" w:firstLine="0"/>
+      </w:pPr>
+    </w:p>
+    <w:p>
+      <w:pPr>
+        <w:pStyle w:val="12"/>
+      </w:pPr>
+      <w:r>
+        <w:rPr>
+          <w:rFonts w:hint="eastAsia"/>
+        </w:rPr>
+        <w:t>根据表</w:t>
+      </w:r>
+      <w:r>
+        <w:rPr>
+          <w:rFonts w:hint="eastAsia"/>
+        </w:rPr>
+        <w:t>4-2</w:t>
+      </w:r>
+      <w:r>
+        <w:rPr>
+          <w:rFonts w:hint="eastAsia"/>
+        </w:rPr>
+        <w:t>所示的测试结果，可以看</w:t>
+      </w:r>
+      <w:r>
+        <w:rPr>
+          <w:rFonts w:hint="eastAsia"/>
+        </w:rPr>
+        <w:t>出</w:t>
+      </w:r>
+      <w:r>
+        <w:rPr>
+          <w:rFonts w:hint="eastAsia"/>
+        </w:rPr>
+        <w:t>不使用中心部分采样策略时，</w:t>
+      </w:r>
+      <w:r>
+        <w:rPr>
+          <w:rFonts w:hint="eastAsia"/>
+        </w:rPr>
+        <w:t>在</w:t>
+      </w:r>
+      <w:r>
+        <w:rPr>
+          <w:rFonts w:hint="eastAsia"/>
+        </w:rPr>
+        <w:t>VOC012</w:t>
+      </w:r>
+      <w:r>
+        <w:rPr>
+          <w:rFonts w:hint="eastAsia"/>
+        </w:rPr>
+        <w:t>数据集上进行训练和测试，最终的</w:t>
+      </w:r>
+      <w:r>
+        <w:rPr>
+          <w:rFonts w:hint="eastAsia"/>
+        </w:rPr>
+        <w:t>检测</w:t>
+      </w:r>
+      <w:r>
+        <w:rPr>
+          <w:rFonts w:hint="eastAsia"/>
+        </w:rPr>
+        <w:t>得到的</w:t>
+      </w:r>
+      <w:r>
+        <w:rPr>
+          <w:rFonts w:hint="eastAsia"/>
+        </w:rPr>
+        <w:t>平均的</w:t>
+      </w:r>
+      <w:r>
+        <w:rPr>
+          <w:rFonts w:hint="eastAsia"/>
+        </w:rPr>
+        <w:t>AP</w:t>
+      </w:r>
+      <w:r>
+        <w:rPr>
+          <w:rFonts w:hint="eastAsia"/>
+        </w:rPr>
+        <w:t>值</w:t>
+      </w:r>
+      <w:r>
+        <w:rPr>
+          <w:rFonts w:hint="eastAsia"/>
+        </w:rPr>
+        <w:t>可以达到</w:t>
+      </w:r>
+      <w:r>
+        <w:rPr>
+          <w:rFonts w:hint="eastAsia"/>
+        </w:rPr>
+        <w:t>53.33%</w:t>
+      </w:r>
+      <w:r>
+        <w:rPr>
+          <w:rFonts w:hint="eastAsia"/>
+        </w:rPr>
+        <w:t>，当</w:t>
+      </w:r>
+      <w:proofErr w:type="spellStart"/>
+      <w:r>
+        <w:rPr>
+          <w:rFonts w:hint="eastAsia"/>
+        </w:rPr>
+        <w:t>I</w:t>
+      </w:r>
+      <w:r>
+        <w:t>o</w:t>
+      </w:r>
+      <w:r>
+        <w:rPr>
+          <w:rFonts w:hint="eastAsia"/>
+        </w:rPr>
+        <w:t>U</w:t>
+      </w:r>
+      <w:proofErr w:type="spellEnd"/>
+      <w:r>
+        <w:rPr>
+          <w:rFonts w:hint="eastAsia"/>
+        </w:rPr>
+        <w:t>阈值分别为</w:t>
+      </w:r>
+      <w:r>
+        <w:rPr>
+          <w:rFonts w:hint="eastAsia"/>
+        </w:rPr>
+        <w:t>0.5</w:t>
+      </w:r>
+      <w:r>
+        <w:rPr>
+          <w:rFonts w:hint="eastAsia"/>
+        </w:rPr>
+        <w:t>与</w:t>
+      </w:r>
+      <w:r>
+        <w:rPr>
+          <w:rFonts w:hint="eastAsia"/>
+        </w:rPr>
+        <w:t>0.75</w:t>
+      </w:r>
+      <w:r>
+        <w:rPr>
+          <w:rFonts w:hint="eastAsia"/>
+        </w:rPr>
+        <w:t>时，</w:t>
+      </w:r>
+      <w:r>
+        <w:rPr>
+          <w:rFonts w:hint="eastAsia"/>
+        </w:rPr>
+        <w:t>AP</w:t>
+      </w:r>
+      <w:r>
+        <w:rPr>
+          <w:rFonts w:hint="eastAsia"/>
+        </w:rPr>
+        <w:t>也分别为</w:t>
+      </w:r>
+      <w:r>
+        <w:rPr>
+          <w:rFonts w:hint="eastAsia"/>
+        </w:rPr>
+        <w:t>7</w:t>
+      </w:r>
+      <w:r>
+        <w:t>7.36%</w:t>
+      </w:r>
+      <w:r>
+        <w:rPr>
+          <w:rFonts w:hint="eastAsia"/>
+        </w:rPr>
+        <w:t>与</w:t>
+      </w:r>
+      <w:r>
+        <w:rPr>
+          <w:rFonts w:hint="eastAsia"/>
+        </w:rPr>
+        <w:t>57.86</w:t>
+      </w:r>
+      <w:r>
+        <w:t>%</w:t>
+      </w:r>
+      <w:r>
+        <w:rPr>
+          <w:rFonts w:hint="eastAsia"/>
+        </w:rPr>
+        <w:t>。在添加中心部分采样策略之后，</w:t>
+      </w:r>
+      <w:r>
+        <w:rPr>
+          <w:rFonts w:hint="eastAsia"/>
+        </w:rPr>
+        <w:t>平均</w:t>
+      </w:r>
+      <w:r>
+        <w:rPr>
+          <w:rFonts w:hint="eastAsia"/>
+        </w:rPr>
+        <w:t>A</w:t>
+      </w:r>
+      <w:r>
+        <w:t>P</w:t>
+      </w:r>
+      <w:r>
+        <w:rPr>
+          <w:rFonts w:hint="eastAsia"/>
+        </w:rPr>
+        <w:t>值</w:t>
+      </w:r>
+      <w:r>
+        <w:rPr>
+          <w:rFonts w:hint="eastAsia"/>
+        </w:rPr>
+        <w:t>提高了</w:t>
+      </w:r>
+      <w:r>
+        <w:rPr>
+          <w:rFonts w:hint="eastAsia"/>
+        </w:rPr>
+        <w:t>1.71%</w:t>
+      </w:r>
+      <w:r>
+        <w:rPr>
+          <w:rFonts w:hint="eastAsia"/>
+        </w:rPr>
+        <w:t>，</w:t>
+      </w:r>
+      <w:r>
+        <w:rPr>
+          <w:rFonts w:hint="eastAsia"/>
+        </w:rPr>
+        <w:t>到达了</w:t>
+      </w:r>
+      <w:r>
+        <w:rPr>
+          <w:rFonts w:hint="eastAsia"/>
+        </w:rPr>
+        <w:t>55.04%</w:t>
+      </w:r>
+      <w:r>
+        <w:rPr>
+          <w:rFonts w:hint="eastAsia"/>
+        </w:rPr>
+        <w:t>，而阈值分别为</w:t>
+      </w:r>
+      <w:r>
+        <w:rPr>
+          <w:rFonts w:hint="eastAsia"/>
+        </w:rPr>
+        <w:t>0.5</w:t>
+      </w:r>
+      <w:r>
+        <w:rPr>
+          <w:rFonts w:hint="eastAsia"/>
+        </w:rPr>
+        <w:t>与</w:t>
+      </w:r>
+      <w:r>
+        <w:rPr>
+          <w:rFonts w:hint="eastAsia"/>
+        </w:rPr>
+        <w:t>0.75</w:t>
+      </w:r>
+      <w:r>
+        <w:rPr>
+          <w:rFonts w:hint="eastAsia"/>
+        </w:rPr>
+        <w:t>的</w:t>
+      </w:r>
+      <w:r>
+        <w:rPr>
+          <w:rFonts w:hint="eastAsia"/>
+        </w:rPr>
+        <w:t>AP</w:t>
+      </w:r>
+      <w:r>
+        <w:rPr>
+          <w:rFonts w:hint="eastAsia"/>
+        </w:rPr>
+        <w:t>值也提高了</w:t>
+      </w:r>
+      <w:r>
+        <w:rPr>
+          <w:rFonts w:hint="eastAsia"/>
+        </w:rPr>
+        <w:t>1.09%</w:t>
+      </w:r>
+      <w:r>
+        <w:rPr>
+          <w:rFonts w:hint="eastAsia"/>
+        </w:rPr>
+        <w:t>与</w:t>
+      </w:r>
+      <w:r>
+        <w:rPr>
+          <w:rFonts w:hint="eastAsia"/>
+        </w:rPr>
+        <w:t>2.41</w:t>
+      </w:r>
+      <w:r>
+        <w:rPr>
+          <w:rFonts w:hint="eastAsia"/>
+        </w:rPr>
+        <w:t>%</w:t>
+      </w:r>
+      <w:r>
+        <w:rPr>
+          <w:rFonts w:hint="eastAsia"/>
+        </w:rPr>
+        <w:t>，达到了</w:t>
+      </w:r>
+      <w:r>
+        <w:rPr>
+          <w:rFonts w:hint="eastAsia"/>
+        </w:rPr>
+        <w:t>78.45%</w:t>
+      </w:r>
+      <w:r>
+        <w:rPr>
+          <w:rFonts w:hint="eastAsia"/>
+        </w:rPr>
+        <w:t>与</w:t>
+      </w:r>
+      <w:r>
+        <w:rPr>
+          <w:rFonts w:hint="eastAsia"/>
+        </w:rPr>
+        <w:t>60.27%</w:t>
+      </w:r>
+      <w:r>
+        <w:rPr>
+          <w:rFonts w:hint="eastAsia"/>
+        </w:rPr>
+        <w:t>。</w:t>
+      </w:r>
+    </w:p>
+    <w:p>
+      <w:pPr>
+        <w:pStyle w:val="12"/>
+      </w:pPr>
+      <w:r>
+        <w:rPr>
+          <w:rFonts w:hint="eastAsia"/>
+        </w:rPr>
+        <w:t>同时</w:t>
+      </w:r>
+      <w:r>
+        <w:rPr>
+          <w:rFonts w:hint="eastAsia"/>
+        </w:rPr>
+        <w:t>模型</w:t>
+      </w:r>
+      <w:r>
+        <w:rPr>
+          <w:rFonts w:hint="eastAsia"/>
+        </w:rPr>
+        <w:t>还使用了</w:t>
+      </w:r>
+      <w:r>
+        <w:rPr>
+          <w:rFonts w:hint="eastAsia"/>
+        </w:rPr>
+        <w:t>COCO2017</w:t>
+      </w:r>
+      <w:r>
+        <w:rPr>
+          <w:rFonts w:hint="eastAsia"/>
+        </w:rPr>
+        <w:t>数据集进行训练，</w:t>
+      </w:r>
+      <w:r>
+        <w:rPr>
+          <w:rFonts w:hint="eastAsia"/>
+        </w:rPr>
+        <w:t>与</w:t>
+      </w:r>
+      <w:r>
+        <w:rPr>
+          <w:rFonts w:hint="eastAsia"/>
+        </w:rPr>
+        <w:t>VOC0712</w:t>
+      </w:r>
+      <w:r>
+        <w:rPr>
+          <w:rFonts w:hint="eastAsia"/>
+        </w:rPr>
+        <w:t>类似，根据有无中心部分采样策略训练了两次，并且使用官方提供了</w:t>
+      </w:r>
+      <w:proofErr w:type="spellStart"/>
+      <w:r>
+        <w:rPr>
+          <w:rFonts w:hint="eastAsia"/>
+        </w:rPr>
+        <w:t>pycocotools</w:t>
+      </w:r>
+      <w:proofErr w:type="spellEnd"/>
+      <w:r>
+        <w:rPr>
+          <w:rFonts w:hint="eastAsia"/>
+        </w:rPr>
+        <w:t>软件包进行模型的评估，</w:t>
+      </w:r>
+      <w:r>
+        <w:rPr>
+          <w:rFonts w:hint="eastAsia"/>
+        </w:rPr>
+        <w:t>最后的结果如表</w:t>
+      </w:r>
+      <w:r>
+        <w:rPr>
+          <w:rFonts w:hint="eastAsia"/>
+        </w:rPr>
+        <w:t>4-3</w:t>
+      </w:r>
+      <w:r>
+        <w:rPr>
+          <w:rFonts w:hint="eastAsia"/>
+        </w:rPr>
+        <w:t>与表</w:t>
+      </w:r>
+      <w:r>
+        <w:rPr>
+          <w:rFonts w:hint="eastAsia"/>
+        </w:rPr>
+        <w:t>4-4</w:t>
+      </w:r>
+      <w:r>
+        <w:rPr>
+          <w:rFonts w:hint="eastAsia"/>
+        </w:rPr>
+        <w:t>所示。</w:t>
+      </w:r>
+    </w:p>
+    <w:p>
+      <w:pPr>
+        <w:pStyle w:val="12"/>
+      </w:pPr>
+    </w:p>
+    <w:p>
+      <w:pPr>
+        <w:pStyle w:val="12"/>
+        <w:spacing w:line="300" w:lineRule="auto"/>
+        <w:ind w:firstLineChars="0" w:firstLine="0"/>
+        <w:jc w:val="center"/>
+        <w:rPr>
+          <w:rFonts w:ascii="宋体" w:hAnsi="宋体"/>
+          <w:sz w:val="21"/>
+          <w:szCs w:val="21"/>
+        </w:rPr>
+      </w:pPr>
+      <w:r>
+        <w:rPr>
+          <w:rFonts w:ascii="宋体" w:hAnsi="宋体" w:hint="eastAsia"/>
+          <w:sz w:val="21"/>
+          <w:szCs w:val="21"/>
+        </w:rPr>
+        <w:t>表4-3</w:t>
+      </w:r>
+      <w:r>
+        <w:rPr>
+          <w:rFonts w:ascii="宋体" w:hAnsi="宋体"/>
+          <w:sz w:val="21"/>
+          <w:szCs w:val="21"/>
         </w:rPr>
         <w:t xml:space="preserve"> </w:t>
       </w:r>
       <w:r>
         <w:rPr>
-          <w:rFonts w:hint="eastAsia"/>
-          <w:sz w:val="24"/>
-          <w:szCs w:val="24"/>
-        </w:rPr>
-        <w:t>COCO2017数据集</w:t>
-      </w:r>
-      <w:bookmarkEnd w:id="98"/>
-    </w:p>
-    <w:p>
-      <w:pPr>
-        <w:pStyle w:val="20"/>
-        <w:spacing w:beforeLines="50" w:before="156" w:after="0" w:line="360" w:lineRule="auto"/>
-        <w:rPr>
-          <w:sz w:val="24"/>
-          <w:szCs w:val="24"/>
-        </w:rPr>
-      </w:pPr>
-      <w:r>
-        <w:rPr>
-          <w:rFonts w:hint="eastAsia"/>
-          <w:sz w:val="24"/>
-          <w:szCs w:val="24"/>
-        </w:rPr>
-        <w:t>4.2.3</w:t>
-      </w:r>
-      <w:r>
-        <w:rPr>
-          <w:sz w:val="24"/>
-          <w:szCs w:val="24"/>
+          <w:rFonts w:ascii="宋体" w:hAnsi="宋体" w:hint="eastAsia"/>
+          <w:sz w:val="21"/>
+          <w:szCs w:val="21"/>
+        </w:rPr>
+        <w:t>COCO数据集无中心部分采样训练结果</w:t>
+      </w:r>
+    </w:p>
+    <w:tbl>
+      <w:tblPr>
+        <w:tblStyle w:val="af"/>
+        <w:tblW w:w="5000" w:type="pct"/>
+        <w:jc w:val="center"/>
+        <w:tblBorders>
+          <w:top w:val="single" w:sz="12" w:space="0" w:color="000000" w:themeColor="text1"/>
+          <w:left w:val="none" w:sz="0" w:space="0" w:color="auto"/>
+          <w:bottom w:val="single" w:sz="12" w:space="0" w:color="000000" w:themeColor="text1"/>
+          <w:right w:val="none" w:sz="0" w:space="0" w:color="auto"/>
+          <w:insideH w:val="none" w:sz="0" w:space="0" w:color="auto"/>
+          <w:insideV w:val="none" w:sz="0" w:space="0" w:color="auto"/>
+        </w:tblBorders>
+        <w:tblLook w:val="04A0" w:firstRow="1" w:lastRow="0" w:firstColumn="1" w:lastColumn="0" w:noHBand="0" w:noVBand="1"/>
+      </w:tblPr>
+      <w:tblGrid>
+        <w:gridCol w:w="3379"/>
+        <w:gridCol w:w="1523"/>
+        <w:gridCol w:w="1360"/>
+        <w:gridCol w:w="1451"/>
+        <w:gridCol w:w="1018"/>
+      </w:tblGrid>
+      <w:tr>
+        <w:trPr>
+          <w:trHeight w:val="398"/>
+          <w:jc w:val="center"/>
+        </w:trPr>
+        <w:tc>
+          <w:tcPr>
+            <w:tcW w:w="1935" w:type="pct"/>
+            <w:tcBorders>
+              <w:bottom w:val="single" w:sz="6" w:space="0" w:color="000000" w:themeColor="text1"/>
+            </w:tcBorders>
+          </w:tcPr>
+          <w:p>
+            <w:pPr>
+              <w:pStyle w:val="12"/>
+              <w:ind w:firstLineChars="0" w:firstLine="0"/>
+              <w:jc w:val="center"/>
+              <w:rPr>
+                <w:rFonts w:hint="eastAsia"/>
+              </w:rPr>
+            </w:pPr>
+          </w:p>
+        </w:tc>
+        <w:tc>
+          <w:tcPr>
+            <w:tcW w:w="872" w:type="pct"/>
+            <w:tcBorders>
+              <w:bottom w:val="single" w:sz="6" w:space="0" w:color="000000" w:themeColor="text1"/>
+            </w:tcBorders>
+          </w:tcPr>
+          <w:p>
+            <w:pPr>
+              <w:pStyle w:val="12"/>
+              <w:ind w:firstLineChars="0" w:firstLine="0"/>
+              <w:jc w:val="center"/>
+              <w:rPr>
+                <w:rFonts w:hint="eastAsia"/>
+              </w:rPr>
+            </w:pPr>
+            <w:proofErr w:type="spellStart"/>
+            <w:r>
+              <w:rPr>
+                <w:rFonts w:hint="eastAsia"/>
+              </w:rPr>
+              <w:t>IoU</w:t>
+            </w:r>
+            <w:proofErr w:type="spellEnd"/>
+          </w:p>
+        </w:tc>
+        <w:tc>
+          <w:tcPr>
+            <w:tcW w:w="779" w:type="pct"/>
+            <w:tcBorders>
+              <w:bottom w:val="single" w:sz="6" w:space="0" w:color="000000" w:themeColor="text1"/>
+            </w:tcBorders>
+          </w:tcPr>
+          <w:p>
+            <w:pPr>
+              <w:pStyle w:val="12"/>
+              <w:ind w:firstLineChars="0" w:firstLine="0"/>
+              <w:jc w:val="center"/>
+              <w:rPr>
+                <w:rFonts w:hint="eastAsia"/>
+              </w:rPr>
+            </w:pPr>
+            <w:r>
+              <w:t>area</w:t>
+            </w:r>
+          </w:p>
+        </w:tc>
+        <w:tc>
+          <w:tcPr>
+            <w:tcW w:w="831" w:type="pct"/>
+            <w:tcBorders>
+              <w:bottom w:val="single" w:sz="6" w:space="0" w:color="000000" w:themeColor="text1"/>
+            </w:tcBorders>
+          </w:tcPr>
+          <w:p>
+            <w:pPr>
+              <w:pStyle w:val="12"/>
+              <w:ind w:firstLineChars="0" w:firstLine="0"/>
+              <w:jc w:val="center"/>
+              <w:rPr>
+                <w:rFonts w:hint="eastAsia"/>
+              </w:rPr>
+            </w:pPr>
+            <w:proofErr w:type="spellStart"/>
+            <w:r>
+              <w:rPr>
+                <w:rFonts w:hint="eastAsia"/>
+              </w:rPr>
+              <w:t>m</w:t>
+            </w:r>
+            <w:r>
+              <w:t>axDets</w:t>
+            </w:r>
+            <w:proofErr w:type="spellEnd"/>
+          </w:p>
+        </w:tc>
+        <w:tc>
+          <w:tcPr>
+            <w:tcW w:w="583" w:type="pct"/>
+            <w:tcBorders>
+              <w:bottom w:val="single" w:sz="6" w:space="0" w:color="000000" w:themeColor="text1"/>
+            </w:tcBorders>
+          </w:tcPr>
+          <w:p>
+            <w:pPr>
+              <w:pStyle w:val="12"/>
+              <w:ind w:firstLineChars="0" w:firstLine="0"/>
+              <w:jc w:val="center"/>
+              <w:rPr>
+                <w:rFonts w:hint="eastAsia"/>
+              </w:rPr>
+            </w:pPr>
+            <w:r>
+              <w:rPr>
+                <w:rFonts w:hint="eastAsia"/>
+              </w:rPr>
+              <w:t>r</w:t>
+            </w:r>
+            <w:r>
+              <w:t>esult</w:t>
+            </w:r>
+          </w:p>
+        </w:tc>
+      </w:tr>
+      <w:tr>
+        <w:trPr>
+          <w:trHeight w:val="398"/>
+          <w:jc w:val="center"/>
+        </w:trPr>
+        <w:tc>
+          <w:tcPr>
+            <w:tcW w:w="1935" w:type="pct"/>
+            <w:tcBorders>
+              <w:top w:val="single" w:sz="6" w:space="0" w:color="000000" w:themeColor="text1"/>
+            </w:tcBorders>
+          </w:tcPr>
+          <w:p>
+            <w:pPr>
+              <w:pStyle w:val="12"/>
+              <w:ind w:firstLineChars="0" w:firstLine="0"/>
+              <w:jc w:val="center"/>
+              <w:rPr>
+                <w:rFonts w:hint="eastAsia"/>
+              </w:rPr>
+            </w:pPr>
+            <w:r>
+              <w:rPr>
+                <w:rFonts w:hint="eastAsia"/>
+              </w:rPr>
+              <w:t>A</w:t>
+            </w:r>
+            <w:r>
+              <w:t>verage Precision (AP)</w:t>
+            </w:r>
+          </w:p>
+        </w:tc>
+        <w:tc>
+          <w:tcPr>
+            <w:tcW w:w="872" w:type="pct"/>
+            <w:tcBorders>
+              <w:top w:val="single" w:sz="6" w:space="0" w:color="000000" w:themeColor="text1"/>
+            </w:tcBorders>
+          </w:tcPr>
+          <w:p>
+            <w:pPr>
+              <w:pStyle w:val="12"/>
+              <w:ind w:firstLineChars="0" w:firstLine="0"/>
+              <w:jc w:val="center"/>
+              <w:rPr>
+                <w:rFonts w:hint="eastAsia"/>
+              </w:rPr>
+            </w:pPr>
+            <w:r>
+              <w:rPr>
+                <w:rFonts w:hint="eastAsia"/>
+              </w:rPr>
+              <w:t>0</w:t>
+            </w:r>
+            <w:r>
+              <w:t>.50:0.95</w:t>
+            </w:r>
+          </w:p>
+        </w:tc>
+        <w:tc>
+          <w:tcPr>
+            <w:tcW w:w="779" w:type="pct"/>
+            <w:tcBorders>
+              <w:top w:val="single" w:sz="6" w:space="0" w:color="000000" w:themeColor="text1"/>
+            </w:tcBorders>
+          </w:tcPr>
+          <w:p>
+            <w:pPr>
+              <w:pStyle w:val="12"/>
+              <w:ind w:firstLineChars="0" w:firstLine="0"/>
+              <w:jc w:val="center"/>
+              <w:rPr>
+                <w:rFonts w:hint="eastAsia"/>
+              </w:rPr>
+            </w:pPr>
+            <w:r>
+              <w:t>all</w:t>
+            </w:r>
+          </w:p>
+        </w:tc>
+        <w:tc>
+          <w:tcPr>
+            <w:tcW w:w="831" w:type="pct"/>
+            <w:tcBorders>
+              <w:top w:val="single" w:sz="6" w:space="0" w:color="000000" w:themeColor="text1"/>
+            </w:tcBorders>
+          </w:tcPr>
+          <w:p>
+            <w:pPr>
+              <w:pStyle w:val="12"/>
+              <w:ind w:firstLineChars="0" w:firstLine="0"/>
+              <w:jc w:val="center"/>
+              <w:rPr>
+                <w:rFonts w:hint="eastAsia"/>
+              </w:rPr>
+            </w:pPr>
+            <w:r>
+              <w:rPr>
+                <w:rFonts w:hint="eastAsia"/>
+              </w:rPr>
+              <w:t>1</w:t>
+            </w:r>
+            <w:r>
+              <w:t>00</w:t>
+            </w:r>
+          </w:p>
+        </w:tc>
+        <w:tc>
+          <w:tcPr>
+            <w:tcW w:w="583" w:type="pct"/>
+            <w:tcBorders>
+              <w:top w:val="single" w:sz="6" w:space="0" w:color="000000" w:themeColor="text1"/>
+            </w:tcBorders>
+          </w:tcPr>
+          <w:p>
+            <w:pPr>
+              <w:pStyle w:val="12"/>
+              <w:ind w:firstLineChars="0" w:firstLine="0"/>
+              <w:jc w:val="center"/>
+              <w:rPr>
+                <w:rFonts w:hint="eastAsia"/>
+              </w:rPr>
+            </w:pPr>
+            <w:r>
+              <w:rPr>
+                <w:rFonts w:hint="eastAsia"/>
+              </w:rPr>
+              <w:t>0.364</w:t>
+            </w:r>
+          </w:p>
+        </w:tc>
+      </w:tr>
+      <w:tr>
+        <w:trPr>
+          <w:trHeight w:val="390"/>
+          <w:jc w:val="center"/>
+        </w:trPr>
+        <w:tc>
+          <w:tcPr>
+            <w:tcW w:w="1935" w:type="pct"/>
+          </w:tcPr>
+          <w:p>
+            <w:pPr>
+              <w:pStyle w:val="12"/>
+              <w:ind w:firstLineChars="0" w:firstLine="0"/>
+              <w:jc w:val="center"/>
+              <w:rPr>
+                <w:rFonts w:hint="eastAsia"/>
+              </w:rPr>
+            </w:pPr>
+            <w:r>
+              <w:rPr>
+                <w:rFonts w:hint="eastAsia"/>
+              </w:rPr>
+              <w:t>A</w:t>
+            </w:r>
+            <w:r>
+              <w:t>verage Precision (AP)</w:t>
+            </w:r>
+          </w:p>
+        </w:tc>
+        <w:tc>
+          <w:tcPr>
+            <w:tcW w:w="872" w:type="pct"/>
+          </w:tcPr>
+          <w:p>
+            <w:pPr>
+              <w:pStyle w:val="12"/>
+              <w:ind w:firstLineChars="0" w:firstLine="0"/>
+              <w:jc w:val="center"/>
+              <w:rPr>
+                <w:rFonts w:hint="eastAsia"/>
+              </w:rPr>
+            </w:pPr>
+            <w:r>
+              <w:rPr>
+                <w:rFonts w:hint="eastAsia"/>
+              </w:rPr>
+              <w:t>0</w:t>
+            </w:r>
+            <w:r>
+              <w:t>.50</w:t>
+            </w:r>
+          </w:p>
+        </w:tc>
+        <w:tc>
+          <w:tcPr>
+            <w:tcW w:w="779" w:type="pct"/>
+          </w:tcPr>
+          <w:p>
+            <w:pPr>
+              <w:pStyle w:val="12"/>
+              <w:ind w:firstLineChars="0" w:firstLine="0"/>
+              <w:jc w:val="center"/>
+              <w:rPr>
+                <w:rFonts w:hint="eastAsia"/>
+              </w:rPr>
+            </w:pPr>
+            <w:r>
+              <w:t>all</w:t>
+            </w:r>
+          </w:p>
+        </w:tc>
+        <w:tc>
+          <w:tcPr>
+            <w:tcW w:w="831" w:type="pct"/>
+          </w:tcPr>
+          <w:p>
+            <w:pPr>
+              <w:pStyle w:val="12"/>
+              <w:ind w:firstLineChars="0" w:firstLine="0"/>
+              <w:jc w:val="center"/>
+              <w:rPr>
+                <w:rFonts w:hint="eastAsia"/>
+              </w:rPr>
+            </w:pPr>
+            <w:r>
+              <w:rPr>
+                <w:rFonts w:hint="eastAsia"/>
+              </w:rPr>
+              <w:t>1</w:t>
+            </w:r>
+            <w:r>
+              <w:t>00</w:t>
+            </w:r>
+          </w:p>
+        </w:tc>
+        <w:tc>
+          <w:tcPr>
+            <w:tcW w:w="583" w:type="pct"/>
+          </w:tcPr>
+          <w:p>
+            <w:pPr>
+              <w:pStyle w:val="12"/>
+              <w:ind w:firstLineChars="0" w:firstLine="0"/>
+              <w:jc w:val="center"/>
+              <w:rPr>
+                <w:rFonts w:hint="eastAsia"/>
+              </w:rPr>
+            </w:pPr>
+            <w:r>
+              <w:rPr>
+                <w:rFonts w:hint="eastAsia"/>
+              </w:rPr>
+              <w:t>0.539</w:t>
+            </w:r>
+          </w:p>
+        </w:tc>
+      </w:tr>
+      <w:tr>
+        <w:trPr>
+          <w:trHeight w:val="398"/>
+          <w:jc w:val="center"/>
+        </w:trPr>
+        <w:tc>
+          <w:tcPr>
+            <w:tcW w:w="1935" w:type="pct"/>
+          </w:tcPr>
+          <w:p>
+            <w:pPr>
+              <w:pStyle w:val="12"/>
+              <w:ind w:firstLineChars="0" w:firstLine="0"/>
+              <w:jc w:val="center"/>
+              <w:rPr>
+                <w:rFonts w:hint="eastAsia"/>
+              </w:rPr>
+            </w:pPr>
+            <w:r>
+              <w:rPr>
+                <w:rFonts w:hint="eastAsia"/>
+              </w:rPr>
+              <w:t>A</w:t>
+            </w:r>
+            <w:r>
+              <w:t>verage Precision (AP)</w:t>
+            </w:r>
+          </w:p>
+        </w:tc>
+        <w:tc>
+          <w:tcPr>
+            <w:tcW w:w="872" w:type="pct"/>
+          </w:tcPr>
+          <w:p>
+            <w:pPr>
+              <w:pStyle w:val="12"/>
+              <w:ind w:firstLineChars="0" w:firstLine="0"/>
+              <w:jc w:val="center"/>
+              <w:rPr>
+                <w:rFonts w:hint="eastAsia"/>
+              </w:rPr>
+            </w:pPr>
+            <w:r>
+              <w:rPr>
+                <w:rFonts w:hint="eastAsia"/>
+              </w:rPr>
+              <w:t>0</w:t>
+            </w:r>
+            <w:r>
+              <w:t>.</w:t>
+            </w:r>
+            <w:r>
+              <w:t>75</w:t>
+            </w:r>
+          </w:p>
+        </w:tc>
+        <w:tc>
+          <w:tcPr>
+            <w:tcW w:w="779" w:type="pct"/>
+          </w:tcPr>
+          <w:p>
+            <w:pPr>
+              <w:pStyle w:val="12"/>
+              <w:ind w:firstLineChars="0" w:firstLine="0"/>
+              <w:jc w:val="center"/>
+              <w:rPr>
+                <w:rFonts w:hint="eastAsia"/>
+              </w:rPr>
+            </w:pPr>
+            <w:r>
+              <w:t>all</w:t>
+            </w:r>
+          </w:p>
+        </w:tc>
+        <w:tc>
+          <w:tcPr>
+            <w:tcW w:w="831" w:type="pct"/>
+          </w:tcPr>
+          <w:p>
+            <w:pPr>
+              <w:pStyle w:val="12"/>
+              <w:ind w:firstLineChars="0" w:firstLine="0"/>
+              <w:jc w:val="center"/>
+              <w:rPr>
+                <w:rFonts w:hint="eastAsia"/>
+              </w:rPr>
+            </w:pPr>
+            <w:r>
+              <w:rPr>
+                <w:rFonts w:hint="eastAsia"/>
+              </w:rPr>
+              <w:t>1</w:t>
+            </w:r>
+            <w:r>
+              <w:t>00</w:t>
+            </w:r>
+          </w:p>
+        </w:tc>
+        <w:tc>
+          <w:tcPr>
+            <w:tcW w:w="583" w:type="pct"/>
+          </w:tcPr>
+          <w:p>
+            <w:pPr>
+              <w:pStyle w:val="12"/>
+              <w:ind w:firstLineChars="0" w:firstLine="0"/>
+              <w:jc w:val="center"/>
+              <w:rPr>
+                <w:rFonts w:hint="eastAsia"/>
+              </w:rPr>
+            </w:pPr>
+            <w:r>
+              <w:rPr>
+                <w:rFonts w:hint="eastAsia"/>
+              </w:rPr>
+              <w:t>0.394</w:t>
+            </w:r>
+          </w:p>
+        </w:tc>
+      </w:tr>
+      <w:tr>
+        <w:trPr>
+          <w:trHeight w:val="398"/>
+          <w:jc w:val="center"/>
+        </w:trPr>
+        <w:tc>
+          <w:tcPr>
+            <w:tcW w:w="1935" w:type="pct"/>
+          </w:tcPr>
+          <w:p>
+            <w:pPr>
+              <w:pStyle w:val="12"/>
+              <w:ind w:firstLineChars="0" w:firstLine="0"/>
+              <w:jc w:val="center"/>
+              <w:rPr>
+                <w:rFonts w:hint="eastAsia"/>
+              </w:rPr>
+            </w:pPr>
+            <w:r>
+              <w:rPr>
+                <w:rFonts w:hint="eastAsia"/>
+              </w:rPr>
+              <w:t>A</w:t>
+            </w:r>
+            <w:r>
+              <w:t>verage Precision (AP)</w:t>
+            </w:r>
+          </w:p>
+        </w:tc>
+        <w:tc>
+          <w:tcPr>
+            <w:tcW w:w="872" w:type="pct"/>
+          </w:tcPr>
+          <w:p>
+            <w:pPr>
+              <w:pStyle w:val="12"/>
+              <w:ind w:firstLineChars="0" w:firstLine="0"/>
+              <w:jc w:val="center"/>
+              <w:rPr>
+                <w:rFonts w:hint="eastAsia"/>
+              </w:rPr>
+            </w:pPr>
+            <w:r>
+              <w:rPr>
+                <w:rFonts w:hint="eastAsia"/>
+              </w:rPr>
+              <w:t>0</w:t>
+            </w:r>
+            <w:r>
+              <w:t>.50:0.95</w:t>
+            </w:r>
+          </w:p>
+        </w:tc>
+        <w:tc>
+          <w:tcPr>
+            <w:tcW w:w="779" w:type="pct"/>
+          </w:tcPr>
+          <w:p>
+            <w:pPr>
+              <w:pStyle w:val="12"/>
+              <w:ind w:firstLineChars="0" w:firstLine="0"/>
+              <w:jc w:val="center"/>
+              <w:rPr>
+                <w:rFonts w:hint="eastAsia"/>
+              </w:rPr>
+            </w:pPr>
+            <w:r>
+              <w:rPr>
+                <w:rFonts w:hint="eastAsia"/>
+              </w:rPr>
+              <w:t>s</w:t>
+            </w:r>
+            <w:r>
+              <w:t>mall</w:t>
+            </w:r>
+          </w:p>
+        </w:tc>
+        <w:tc>
+          <w:tcPr>
+            <w:tcW w:w="831" w:type="pct"/>
+          </w:tcPr>
+          <w:p>
+            <w:pPr>
+              <w:pStyle w:val="12"/>
+              <w:ind w:firstLineChars="0" w:firstLine="0"/>
+              <w:jc w:val="center"/>
+              <w:rPr>
+                <w:rFonts w:hint="eastAsia"/>
+              </w:rPr>
+            </w:pPr>
+            <w:r>
+              <w:rPr>
+                <w:rFonts w:hint="eastAsia"/>
+              </w:rPr>
+              <w:t>1</w:t>
+            </w:r>
+            <w:r>
+              <w:t>00</w:t>
+            </w:r>
+          </w:p>
+        </w:tc>
+        <w:tc>
+          <w:tcPr>
+            <w:tcW w:w="583" w:type="pct"/>
+          </w:tcPr>
+          <w:p>
+            <w:pPr>
+              <w:pStyle w:val="12"/>
+              <w:ind w:firstLineChars="0" w:firstLine="0"/>
+              <w:jc w:val="center"/>
+              <w:rPr>
+                <w:rFonts w:hint="eastAsia"/>
+              </w:rPr>
+            </w:pPr>
+            <w:r>
+              <w:rPr>
+                <w:rFonts w:hint="eastAsia"/>
+              </w:rPr>
+              <w:t>0.200</w:t>
+            </w:r>
+          </w:p>
+        </w:tc>
+      </w:tr>
+      <w:tr>
+        <w:trPr>
+          <w:trHeight w:val="398"/>
+          <w:jc w:val="center"/>
+        </w:trPr>
+        <w:tc>
+          <w:tcPr>
+            <w:tcW w:w="1935" w:type="pct"/>
+          </w:tcPr>
+          <w:p>
+            <w:pPr>
+              <w:pStyle w:val="12"/>
+              <w:ind w:firstLineChars="0" w:firstLine="0"/>
+              <w:jc w:val="center"/>
+              <w:rPr>
+                <w:rFonts w:hint="eastAsia"/>
+              </w:rPr>
+            </w:pPr>
+            <w:r>
+              <w:rPr>
+                <w:rFonts w:hint="eastAsia"/>
+              </w:rPr>
+              <w:t>A</w:t>
+            </w:r>
+            <w:r>
+              <w:t>verage Precision (AP)</w:t>
+            </w:r>
+          </w:p>
+        </w:tc>
+        <w:tc>
+          <w:tcPr>
+            <w:tcW w:w="872" w:type="pct"/>
+          </w:tcPr>
+          <w:p>
+            <w:pPr>
+              <w:pStyle w:val="12"/>
+              <w:ind w:firstLineChars="0" w:firstLine="0"/>
+              <w:jc w:val="center"/>
+              <w:rPr>
+                <w:rFonts w:hint="eastAsia"/>
+              </w:rPr>
+            </w:pPr>
+            <w:r>
+              <w:rPr>
+                <w:rFonts w:hint="eastAsia"/>
+              </w:rPr>
+              <w:t>0</w:t>
+            </w:r>
+            <w:r>
+              <w:t>.50:0.95</w:t>
+            </w:r>
+          </w:p>
+        </w:tc>
+        <w:tc>
+          <w:tcPr>
+            <w:tcW w:w="779" w:type="pct"/>
+          </w:tcPr>
+          <w:p>
+            <w:pPr>
+              <w:pStyle w:val="12"/>
+              <w:ind w:firstLineChars="0" w:firstLine="0"/>
+              <w:jc w:val="center"/>
+              <w:rPr>
+                <w:rFonts w:hint="eastAsia"/>
+              </w:rPr>
+            </w:pPr>
+            <w:r>
+              <w:rPr>
+                <w:rFonts w:hint="eastAsia"/>
+              </w:rPr>
+              <w:t>m</w:t>
+            </w:r>
+            <w:r>
+              <w:t>edium</w:t>
+            </w:r>
+          </w:p>
+        </w:tc>
+        <w:tc>
+          <w:tcPr>
+            <w:tcW w:w="831" w:type="pct"/>
+          </w:tcPr>
+          <w:p>
+            <w:pPr>
+              <w:pStyle w:val="12"/>
+              <w:ind w:firstLineChars="0" w:firstLine="0"/>
+              <w:jc w:val="center"/>
+              <w:rPr>
+                <w:rFonts w:hint="eastAsia"/>
+              </w:rPr>
+            </w:pPr>
+            <w:r>
+              <w:rPr>
+                <w:rFonts w:hint="eastAsia"/>
+              </w:rPr>
+              <w:t>1</w:t>
+            </w:r>
+            <w:r>
+              <w:t>00</w:t>
+            </w:r>
+          </w:p>
+        </w:tc>
+        <w:tc>
+          <w:tcPr>
+            <w:tcW w:w="583" w:type="pct"/>
+          </w:tcPr>
+          <w:p>
+            <w:pPr>
+              <w:pStyle w:val="12"/>
+              <w:ind w:firstLineChars="0" w:firstLine="0"/>
+              <w:jc w:val="center"/>
+              <w:rPr>
+                <w:rFonts w:hint="eastAsia"/>
+              </w:rPr>
+            </w:pPr>
+            <w:r>
+              <w:rPr>
+                <w:rFonts w:hint="eastAsia"/>
+              </w:rPr>
+              <w:t>0.396</w:t>
+            </w:r>
+          </w:p>
+        </w:tc>
+      </w:tr>
+      <w:tr>
+        <w:trPr>
+          <w:trHeight w:val="390"/>
+          <w:jc w:val="center"/>
+        </w:trPr>
+        <w:tc>
+          <w:tcPr>
+            <w:tcW w:w="1935" w:type="pct"/>
+          </w:tcPr>
+          <w:p>
+            <w:pPr>
+              <w:pStyle w:val="12"/>
+              <w:ind w:firstLineChars="0" w:firstLine="0"/>
+              <w:jc w:val="center"/>
+              <w:rPr>
+                <w:rFonts w:hint="eastAsia"/>
+              </w:rPr>
+            </w:pPr>
+            <w:r>
+              <w:rPr>
+                <w:rFonts w:hint="eastAsia"/>
+              </w:rPr>
+              <w:t>A</w:t>
+            </w:r>
+            <w:r>
+              <w:t>verage Precision (AP)</w:t>
+            </w:r>
+          </w:p>
+        </w:tc>
+        <w:tc>
+          <w:tcPr>
+            <w:tcW w:w="872" w:type="pct"/>
+          </w:tcPr>
+          <w:p>
+            <w:pPr>
+              <w:pStyle w:val="12"/>
+              <w:ind w:firstLineChars="0" w:firstLine="0"/>
+              <w:jc w:val="center"/>
+              <w:rPr>
+                <w:rFonts w:hint="eastAsia"/>
+              </w:rPr>
+            </w:pPr>
+            <w:r>
+              <w:rPr>
+                <w:rFonts w:hint="eastAsia"/>
+              </w:rPr>
+              <w:t>0</w:t>
+            </w:r>
+            <w:r>
+              <w:t>.50:0.95</w:t>
+            </w:r>
+          </w:p>
+        </w:tc>
+        <w:tc>
+          <w:tcPr>
+            <w:tcW w:w="779" w:type="pct"/>
+          </w:tcPr>
+          <w:p>
+            <w:pPr>
+              <w:pStyle w:val="12"/>
+              <w:ind w:firstLineChars="0" w:firstLine="0"/>
+              <w:jc w:val="center"/>
+              <w:rPr>
+                <w:rFonts w:hint="eastAsia"/>
+              </w:rPr>
+            </w:pPr>
+            <w:r>
+              <w:rPr>
+                <w:rFonts w:hint="eastAsia"/>
+              </w:rPr>
+              <w:t>l</w:t>
+            </w:r>
+            <w:r>
+              <w:t>arge</w:t>
+            </w:r>
+          </w:p>
+        </w:tc>
+        <w:tc>
+          <w:tcPr>
+            <w:tcW w:w="831" w:type="pct"/>
+          </w:tcPr>
+          <w:p>
+            <w:pPr>
+              <w:pStyle w:val="12"/>
+              <w:ind w:firstLineChars="0" w:firstLine="0"/>
+              <w:jc w:val="center"/>
+              <w:rPr>
+                <w:rFonts w:hint="eastAsia"/>
+              </w:rPr>
+            </w:pPr>
+            <w:r>
+              <w:rPr>
+                <w:rFonts w:hint="eastAsia"/>
+              </w:rPr>
+              <w:t>1</w:t>
+            </w:r>
+            <w:r>
+              <w:t>00</w:t>
+            </w:r>
+          </w:p>
+        </w:tc>
+        <w:tc>
+          <w:tcPr>
+            <w:tcW w:w="583" w:type="pct"/>
+          </w:tcPr>
+          <w:p>
+            <w:pPr>
+              <w:pStyle w:val="12"/>
+              <w:ind w:firstLineChars="0" w:firstLine="0"/>
+              <w:jc w:val="center"/>
+              <w:rPr>
+                <w:rFonts w:hint="eastAsia"/>
+              </w:rPr>
+            </w:pPr>
+            <w:r>
+              <w:rPr>
+                <w:rFonts w:hint="eastAsia"/>
+              </w:rPr>
+              <w:t>0.477</w:t>
+            </w:r>
+          </w:p>
+        </w:tc>
+      </w:tr>
+      <w:tr>
+        <w:trPr>
+          <w:trHeight w:val="398"/>
+          <w:jc w:val="center"/>
+        </w:trPr>
+        <w:tc>
+          <w:tcPr>
+            <w:tcW w:w="1935" w:type="pct"/>
+          </w:tcPr>
+          <w:p>
+            <w:pPr>
+              <w:pStyle w:val="12"/>
+              <w:ind w:firstLineChars="0" w:firstLine="0"/>
+              <w:jc w:val="center"/>
+              <w:rPr>
+                <w:rFonts w:hint="eastAsia"/>
+              </w:rPr>
+            </w:pPr>
+            <w:r>
+              <w:rPr>
+                <w:rFonts w:hint="eastAsia"/>
+              </w:rPr>
+              <w:t>A</w:t>
+            </w:r>
+            <w:r>
+              <w:t>verage Recall   (AR)</w:t>
+            </w:r>
+          </w:p>
+        </w:tc>
+        <w:tc>
+          <w:tcPr>
+            <w:tcW w:w="872" w:type="pct"/>
+          </w:tcPr>
+          <w:p>
+            <w:pPr>
+              <w:pStyle w:val="12"/>
+              <w:ind w:firstLineChars="0" w:firstLine="0"/>
+              <w:jc w:val="center"/>
+              <w:rPr>
+                <w:rFonts w:hint="eastAsia"/>
+              </w:rPr>
+            </w:pPr>
+            <w:r>
+              <w:rPr>
+                <w:rFonts w:hint="eastAsia"/>
+              </w:rPr>
+              <w:t>0</w:t>
+            </w:r>
+            <w:r>
+              <w:t>.50:0.95</w:t>
+            </w:r>
+          </w:p>
+        </w:tc>
+        <w:tc>
+          <w:tcPr>
+            <w:tcW w:w="779" w:type="pct"/>
+          </w:tcPr>
+          <w:p>
+            <w:pPr>
+              <w:pStyle w:val="12"/>
+              <w:ind w:firstLineChars="0" w:firstLine="0"/>
+              <w:jc w:val="center"/>
+              <w:rPr>
+                <w:rFonts w:hint="eastAsia"/>
+              </w:rPr>
+            </w:pPr>
+            <w:r>
+              <w:t>all</w:t>
+            </w:r>
+          </w:p>
+        </w:tc>
+        <w:tc>
+          <w:tcPr>
+            <w:tcW w:w="831" w:type="pct"/>
+          </w:tcPr>
+          <w:p>
+            <w:pPr>
+              <w:pStyle w:val="12"/>
+              <w:ind w:firstLineChars="0" w:firstLine="0"/>
+              <w:jc w:val="center"/>
+              <w:rPr>
+                <w:rFonts w:hint="eastAsia"/>
+              </w:rPr>
+            </w:pPr>
+            <w:r>
+              <w:rPr>
+                <w:rFonts w:hint="eastAsia"/>
+              </w:rPr>
+              <w:t>1</w:t>
+            </w:r>
+          </w:p>
+        </w:tc>
+        <w:tc>
+          <w:tcPr>
+            <w:tcW w:w="583" w:type="pct"/>
+          </w:tcPr>
+          <w:p>
+            <w:pPr>
+              <w:pStyle w:val="12"/>
+              <w:ind w:firstLineChars="0" w:firstLine="0"/>
+              <w:jc w:val="center"/>
+              <w:rPr>
+                <w:rFonts w:hint="eastAsia"/>
+              </w:rPr>
+            </w:pPr>
+            <w:r>
+              <w:rPr>
+                <w:rFonts w:hint="eastAsia"/>
+              </w:rPr>
+              <w:t>0.297</w:t>
+            </w:r>
+          </w:p>
+        </w:tc>
+      </w:tr>
+      <w:tr>
+        <w:trPr>
+          <w:trHeight w:val="398"/>
+          <w:jc w:val="center"/>
+        </w:trPr>
+        <w:tc>
+          <w:tcPr>
+            <w:tcW w:w="1935" w:type="pct"/>
+          </w:tcPr>
+          <w:p>
+            <w:pPr>
+              <w:pStyle w:val="12"/>
+              <w:ind w:firstLineChars="0" w:firstLine="0"/>
+              <w:jc w:val="center"/>
+              <w:rPr>
+                <w:rFonts w:hint="eastAsia"/>
+              </w:rPr>
+            </w:pPr>
+            <w:r>
+              <w:rPr>
+                <w:rFonts w:hint="eastAsia"/>
+              </w:rPr>
+              <w:t>A</w:t>
+            </w:r>
+            <w:r>
+              <w:t>verage Recall   (AR)</w:t>
+            </w:r>
+          </w:p>
+        </w:tc>
+        <w:tc>
+          <w:tcPr>
+            <w:tcW w:w="872" w:type="pct"/>
+          </w:tcPr>
+          <w:p>
+            <w:pPr>
+              <w:pStyle w:val="12"/>
+              <w:ind w:firstLineChars="0" w:firstLine="0"/>
+              <w:jc w:val="center"/>
+              <w:rPr>
+                <w:rFonts w:hint="eastAsia"/>
+              </w:rPr>
+            </w:pPr>
+            <w:r>
+              <w:rPr>
+                <w:rFonts w:hint="eastAsia"/>
+              </w:rPr>
+              <w:t>0</w:t>
+            </w:r>
+            <w:r>
+              <w:t>.50:0.95</w:t>
+            </w:r>
+          </w:p>
+        </w:tc>
+        <w:tc>
+          <w:tcPr>
+            <w:tcW w:w="779" w:type="pct"/>
+          </w:tcPr>
+          <w:p>
+            <w:pPr>
+              <w:pStyle w:val="12"/>
+              <w:ind w:firstLineChars="0" w:firstLine="0"/>
+              <w:jc w:val="center"/>
+            </w:pPr>
+            <w:r>
+              <w:t>all</w:t>
+            </w:r>
+          </w:p>
+        </w:tc>
+        <w:tc>
+          <w:tcPr>
+            <w:tcW w:w="831" w:type="pct"/>
+          </w:tcPr>
+          <w:p>
+            <w:pPr>
+              <w:pStyle w:val="12"/>
+              <w:ind w:firstLineChars="0" w:firstLine="0"/>
+              <w:jc w:val="center"/>
+              <w:rPr>
+                <w:rFonts w:hint="eastAsia"/>
+              </w:rPr>
+            </w:pPr>
+            <w:r>
+              <w:rPr>
+                <w:rFonts w:hint="eastAsia"/>
+              </w:rPr>
+              <w:t>1</w:t>
+            </w:r>
+            <w:r>
+              <w:t>0</w:t>
+            </w:r>
+          </w:p>
+        </w:tc>
+        <w:tc>
+          <w:tcPr>
+            <w:tcW w:w="583" w:type="pct"/>
+          </w:tcPr>
+          <w:p>
+            <w:pPr>
+              <w:pStyle w:val="12"/>
+              <w:ind w:firstLineChars="0" w:firstLine="0"/>
+              <w:jc w:val="center"/>
+              <w:rPr>
+                <w:rFonts w:hint="eastAsia"/>
+              </w:rPr>
+            </w:pPr>
+            <w:r>
+              <w:rPr>
+                <w:rFonts w:hint="eastAsia"/>
+              </w:rPr>
+              <w:t>0.473</w:t>
+            </w:r>
+          </w:p>
+        </w:tc>
+      </w:tr>
+      <w:tr>
+        <w:trPr>
+          <w:trHeight w:val="398"/>
+          <w:jc w:val="center"/>
+        </w:trPr>
+        <w:tc>
+          <w:tcPr>
+            <w:tcW w:w="1935" w:type="pct"/>
+          </w:tcPr>
+          <w:p>
+            <w:pPr>
+              <w:pStyle w:val="12"/>
+              <w:ind w:firstLineChars="0" w:firstLine="0"/>
+              <w:jc w:val="center"/>
+              <w:rPr>
+                <w:rFonts w:hint="eastAsia"/>
+              </w:rPr>
+            </w:pPr>
+            <w:r>
+              <w:rPr>
+                <w:rFonts w:hint="eastAsia"/>
+              </w:rPr>
+              <w:t>A</w:t>
+            </w:r>
+            <w:r>
+              <w:t>verage Recall   (AR)</w:t>
+            </w:r>
+          </w:p>
+        </w:tc>
+        <w:tc>
+          <w:tcPr>
+            <w:tcW w:w="872" w:type="pct"/>
+          </w:tcPr>
+          <w:p>
+            <w:pPr>
+              <w:pStyle w:val="12"/>
+              <w:ind w:firstLineChars="0" w:firstLine="0"/>
+              <w:jc w:val="center"/>
+              <w:rPr>
+                <w:rFonts w:hint="eastAsia"/>
+              </w:rPr>
+            </w:pPr>
+            <w:r>
+              <w:rPr>
+                <w:rFonts w:hint="eastAsia"/>
+              </w:rPr>
+              <w:t>0</w:t>
+            </w:r>
+            <w:r>
+              <w:t>.50:0.95</w:t>
+            </w:r>
+          </w:p>
+        </w:tc>
+        <w:tc>
+          <w:tcPr>
+            <w:tcW w:w="779" w:type="pct"/>
+          </w:tcPr>
+          <w:p>
+            <w:pPr>
+              <w:pStyle w:val="12"/>
+              <w:ind w:firstLineChars="0" w:firstLine="0"/>
+              <w:jc w:val="center"/>
+            </w:pPr>
+            <w:r>
+              <w:t>all</w:t>
+            </w:r>
+          </w:p>
+        </w:tc>
+        <w:tc>
+          <w:tcPr>
+            <w:tcW w:w="831" w:type="pct"/>
+          </w:tcPr>
+          <w:p>
+            <w:pPr>
+              <w:pStyle w:val="12"/>
+              <w:ind w:firstLineChars="0" w:firstLine="0"/>
+              <w:jc w:val="center"/>
+              <w:rPr>
+                <w:rFonts w:hint="eastAsia"/>
+              </w:rPr>
+            </w:pPr>
+            <w:r>
+              <w:rPr>
+                <w:rFonts w:hint="eastAsia"/>
+              </w:rPr>
+              <w:t>1</w:t>
+            </w:r>
+            <w:r>
+              <w:t>00</w:t>
+            </w:r>
+          </w:p>
+        </w:tc>
+        <w:tc>
+          <w:tcPr>
+            <w:tcW w:w="583" w:type="pct"/>
+          </w:tcPr>
+          <w:p>
+            <w:pPr>
+              <w:pStyle w:val="12"/>
+              <w:ind w:firstLineChars="0" w:firstLine="0"/>
+              <w:jc w:val="center"/>
+              <w:rPr>
+                <w:rFonts w:hint="eastAsia"/>
+              </w:rPr>
+            </w:pPr>
+            <w:r>
+              <w:rPr>
+                <w:rFonts w:hint="eastAsia"/>
+              </w:rPr>
+              <w:t>0.509</w:t>
+            </w:r>
+          </w:p>
+        </w:tc>
+      </w:tr>
+      <w:tr>
+        <w:trPr>
+          <w:trHeight w:val="398"/>
+          <w:jc w:val="center"/>
+        </w:trPr>
+        <w:tc>
+          <w:tcPr>
+            <w:tcW w:w="1935" w:type="pct"/>
+          </w:tcPr>
+          <w:p>
+            <w:pPr>
+              <w:pStyle w:val="12"/>
+              <w:ind w:firstLineChars="0" w:firstLine="0"/>
+              <w:jc w:val="center"/>
+              <w:rPr>
+                <w:rFonts w:hint="eastAsia"/>
+              </w:rPr>
+            </w:pPr>
+            <w:r>
+              <w:rPr>
+                <w:rFonts w:hint="eastAsia"/>
+              </w:rPr>
+              <w:t>A</w:t>
+            </w:r>
+            <w:r>
+              <w:t>verage Recall   (AR)</w:t>
+            </w:r>
+          </w:p>
+        </w:tc>
+        <w:tc>
+          <w:tcPr>
+            <w:tcW w:w="872" w:type="pct"/>
+          </w:tcPr>
+          <w:p>
+            <w:pPr>
+              <w:pStyle w:val="12"/>
+              <w:ind w:firstLineChars="0" w:firstLine="0"/>
+              <w:jc w:val="center"/>
+              <w:rPr>
+                <w:rFonts w:hint="eastAsia"/>
+              </w:rPr>
+            </w:pPr>
+            <w:r>
+              <w:rPr>
+                <w:rFonts w:hint="eastAsia"/>
+              </w:rPr>
+              <w:t>0</w:t>
+            </w:r>
+            <w:r>
+              <w:t>.50:0.95</w:t>
+            </w:r>
+          </w:p>
+        </w:tc>
+        <w:tc>
+          <w:tcPr>
+            <w:tcW w:w="779" w:type="pct"/>
+          </w:tcPr>
+          <w:p>
+            <w:pPr>
+              <w:pStyle w:val="12"/>
+              <w:ind w:firstLineChars="0" w:firstLine="0"/>
+              <w:jc w:val="center"/>
+            </w:pPr>
+            <w:r>
+              <w:t>small</w:t>
+            </w:r>
+          </w:p>
+        </w:tc>
+        <w:tc>
+          <w:tcPr>
+            <w:tcW w:w="831" w:type="pct"/>
+          </w:tcPr>
+          <w:p>
+            <w:pPr>
+              <w:pStyle w:val="12"/>
+              <w:ind w:firstLineChars="0" w:firstLine="0"/>
+              <w:jc w:val="center"/>
+              <w:rPr>
+                <w:rFonts w:hint="eastAsia"/>
+              </w:rPr>
+            </w:pPr>
+            <w:r>
+              <w:rPr>
+                <w:rFonts w:hint="eastAsia"/>
+              </w:rPr>
+              <w:t>1</w:t>
+            </w:r>
+            <w:r>
+              <w:t>00</w:t>
+            </w:r>
+          </w:p>
+        </w:tc>
+        <w:tc>
+          <w:tcPr>
+            <w:tcW w:w="583" w:type="pct"/>
+          </w:tcPr>
+          <w:p>
+            <w:pPr>
+              <w:pStyle w:val="12"/>
+              <w:ind w:firstLineChars="0" w:firstLine="0"/>
+              <w:jc w:val="center"/>
+              <w:rPr>
+                <w:rFonts w:hint="eastAsia"/>
+              </w:rPr>
+            </w:pPr>
+            <w:r>
+              <w:rPr>
+                <w:rFonts w:hint="eastAsia"/>
+              </w:rPr>
+              <w:t>0.311</w:t>
+            </w:r>
+          </w:p>
+        </w:tc>
+      </w:tr>
+      <w:tr>
+        <w:trPr>
+          <w:trHeight w:val="398"/>
+          <w:jc w:val="center"/>
+        </w:trPr>
+        <w:tc>
+          <w:tcPr>
+            <w:tcW w:w="1935" w:type="pct"/>
+          </w:tcPr>
+          <w:p>
+            <w:pPr>
+              <w:pStyle w:val="12"/>
+              <w:ind w:firstLineChars="0" w:firstLine="0"/>
+              <w:jc w:val="center"/>
+              <w:rPr>
+                <w:rFonts w:hint="eastAsia"/>
+              </w:rPr>
+            </w:pPr>
+            <w:r>
+              <w:rPr>
+                <w:rFonts w:hint="eastAsia"/>
+              </w:rPr>
+              <w:t>A</w:t>
+            </w:r>
+            <w:r>
+              <w:t>verage Recall   (AR)</w:t>
+            </w:r>
+          </w:p>
+        </w:tc>
+        <w:tc>
+          <w:tcPr>
+            <w:tcW w:w="872" w:type="pct"/>
+          </w:tcPr>
+          <w:p>
+            <w:pPr>
+              <w:pStyle w:val="12"/>
+              <w:ind w:firstLineChars="0" w:firstLine="0"/>
+              <w:jc w:val="center"/>
+              <w:rPr>
+                <w:rFonts w:hint="eastAsia"/>
+              </w:rPr>
+            </w:pPr>
+            <w:r>
+              <w:rPr>
+                <w:rFonts w:hint="eastAsia"/>
+              </w:rPr>
+              <w:t>0</w:t>
+            </w:r>
+            <w:r>
+              <w:t>.50:0.95</w:t>
+            </w:r>
+          </w:p>
+        </w:tc>
+        <w:tc>
+          <w:tcPr>
+            <w:tcW w:w="779" w:type="pct"/>
+          </w:tcPr>
+          <w:p>
+            <w:pPr>
+              <w:pStyle w:val="12"/>
+              <w:ind w:firstLineChars="0" w:firstLine="0"/>
+              <w:jc w:val="center"/>
+            </w:pPr>
+            <w:r>
+              <w:t>medium</w:t>
+            </w:r>
+          </w:p>
+        </w:tc>
+        <w:tc>
+          <w:tcPr>
+            <w:tcW w:w="831" w:type="pct"/>
+          </w:tcPr>
+          <w:p>
+            <w:pPr>
+              <w:pStyle w:val="12"/>
+              <w:ind w:firstLineChars="0" w:firstLine="0"/>
+              <w:jc w:val="center"/>
+              <w:rPr>
+                <w:rFonts w:hint="eastAsia"/>
+              </w:rPr>
+            </w:pPr>
+            <w:r>
+              <w:rPr>
+                <w:rFonts w:hint="eastAsia"/>
+              </w:rPr>
+              <w:t>1</w:t>
+            </w:r>
+            <w:r>
+              <w:t>00</w:t>
+            </w:r>
+          </w:p>
+        </w:tc>
+        <w:tc>
+          <w:tcPr>
+            <w:tcW w:w="583" w:type="pct"/>
+          </w:tcPr>
+          <w:p>
+            <w:pPr>
+              <w:pStyle w:val="12"/>
+              <w:ind w:firstLineChars="0" w:firstLine="0"/>
+              <w:jc w:val="center"/>
+              <w:rPr>
+                <w:rFonts w:hint="eastAsia"/>
+              </w:rPr>
+            </w:pPr>
+            <w:r>
+              <w:rPr>
+                <w:rFonts w:hint="eastAsia"/>
+              </w:rPr>
+              <w:t>0.553</w:t>
+            </w:r>
+          </w:p>
+        </w:tc>
+      </w:tr>
+      <w:tr>
+        <w:trPr>
+          <w:trHeight w:val="398"/>
+          <w:jc w:val="center"/>
+        </w:trPr>
+        <w:tc>
+          <w:tcPr>
+            <w:tcW w:w="1935" w:type="pct"/>
+          </w:tcPr>
+          <w:p>
+            <w:pPr>
+              <w:pStyle w:val="12"/>
+              <w:ind w:firstLineChars="0" w:firstLine="0"/>
+              <w:jc w:val="center"/>
+              <w:rPr>
+                <w:rFonts w:hint="eastAsia"/>
+              </w:rPr>
+            </w:pPr>
+            <w:r>
+              <w:rPr>
+                <w:rFonts w:hint="eastAsia"/>
+              </w:rPr>
+              <w:t>A</w:t>
+            </w:r>
+            <w:r>
+              <w:t>verage Recall   (AR)</w:t>
+            </w:r>
+          </w:p>
+        </w:tc>
+        <w:tc>
+          <w:tcPr>
+            <w:tcW w:w="872" w:type="pct"/>
+          </w:tcPr>
+          <w:p>
+            <w:pPr>
+              <w:pStyle w:val="12"/>
+              <w:ind w:firstLineChars="0" w:firstLine="0"/>
+              <w:jc w:val="center"/>
+              <w:rPr>
+                <w:rFonts w:hint="eastAsia"/>
+              </w:rPr>
+            </w:pPr>
+            <w:r>
+              <w:rPr>
+                <w:rFonts w:hint="eastAsia"/>
+              </w:rPr>
+              <w:t>0</w:t>
+            </w:r>
+            <w:r>
+              <w:t>.50:0.95</w:t>
+            </w:r>
+          </w:p>
+        </w:tc>
+        <w:tc>
+          <w:tcPr>
+            <w:tcW w:w="779" w:type="pct"/>
+          </w:tcPr>
+          <w:p>
+            <w:pPr>
+              <w:pStyle w:val="12"/>
+              <w:ind w:firstLineChars="0" w:firstLine="0"/>
+              <w:jc w:val="center"/>
+            </w:pPr>
+            <w:r>
+              <w:t>l</w:t>
+            </w:r>
+            <w:r>
+              <w:t>arge</w:t>
+            </w:r>
+          </w:p>
+        </w:tc>
+        <w:tc>
+          <w:tcPr>
+            <w:tcW w:w="831" w:type="pct"/>
+          </w:tcPr>
+          <w:p>
+            <w:pPr>
+              <w:pStyle w:val="12"/>
+              <w:ind w:firstLineChars="0" w:firstLine="0"/>
+              <w:jc w:val="center"/>
+              <w:rPr>
+                <w:rFonts w:hint="eastAsia"/>
+              </w:rPr>
+            </w:pPr>
+            <w:r>
+              <w:rPr>
+                <w:rFonts w:hint="eastAsia"/>
+              </w:rPr>
+              <w:t>1</w:t>
+            </w:r>
+            <w:r>
+              <w:t>00</w:t>
+            </w:r>
+          </w:p>
+        </w:tc>
+        <w:tc>
+          <w:tcPr>
+            <w:tcW w:w="583" w:type="pct"/>
+          </w:tcPr>
+          <w:p>
+            <w:pPr>
+              <w:pStyle w:val="12"/>
+              <w:ind w:firstLineChars="0" w:firstLine="0"/>
+              <w:jc w:val="center"/>
+              <w:rPr>
+                <w:rFonts w:hint="eastAsia"/>
+              </w:rPr>
+            </w:pPr>
+            <w:r>
+              <w:rPr>
+                <w:rFonts w:hint="eastAsia"/>
+              </w:rPr>
+              <w:t>0.622</w:t>
+            </w:r>
+          </w:p>
+        </w:tc>
+      </w:tr>
+    </w:tbl>
+    <w:p>
+      <w:pPr>
+        <w:pStyle w:val="12"/>
+        <w:ind w:firstLineChars="0" w:firstLine="0"/>
+      </w:pPr>
+    </w:p>
+    <w:p>
+      <w:pPr>
+        <w:pStyle w:val="12"/>
+        <w:spacing w:line="300" w:lineRule="auto"/>
+        <w:ind w:firstLineChars="0" w:firstLine="0"/>
+        <w:jc w:val="center"/>
+        <w:rPr>
+          <w:rFonts w:ascii="宋体" w:hAnsi="宋体"/>
+          <w:sz w:val="21"/>
+          <w:szCs w:val="21"/>
+        </w:rPr>
+      </w:pPr>
+      <w:r>
+        <w:rPr>
+          <w:rFonts w:ascii="宋体" w:hAnsi="宋体" w:hint="eastAsia"/>
+          <w:sz w:val="21"/>
+          <w:szCs w:val="21"/>
+        </w:rPr>
+        <w:t>表4-4</w:t>
+      </w:r>
+      <w:r>
+        <w:rPr>
+          <w:rFonts w:ascii="宋体" w:hAnsi="宋体"/>
+          <w:sz w:val="21"/>
+          <w:szCs w:val="21"/>
         </w:rPr>
         <w:t xml:space="preserve"> </w:t>
       </w:r>
       <w:r>
         <w:rPr>
-          <w:rFonts w:hint="eastAsia"/>
-          <w:sz w:val="24"/>
-          <w:szCs w:val="24"/>
-        </w:rPr>
-        <w:t>中心部分采样效果</w:t>
+          <w:rFonts w:ascii="宋体" w:hAnsi="宋体" w:hint="eastAsia"/>
+          <w:sz w:val="21"/>
+          <w:szCs w:val="21"/>
+        </w:rPr>
+        <w:t>COCO数据集</w:t>
+      </w:r>
+      <w:r>
+        <w:rPr>
+          <w:rFonts w:ascii="宋体" w:hAnsi="宋体" w:hint="eastAsia"/>
+          <w:sz w:val="21"/>
+          <w:szCs w:val="21"/>
+        </w:rPr>
+        <w:t>有</w:t>
+      </w:r>
+      <w:r>
+        <w:rPr>
+          <w:rFonts w:ascii="宋体" w:hAnsi="宋体" w:hint="eastAsia"/>
+          <w:sz w:val="21"/>
+          <w:szCs w:val="21"/>
+        </w:rPr>
+        <w:t>中心部分采样训练结果</w:t>
+      </w:r>
+    </w:p>
+    <w:tbl>
+      <w:tblPr>
+        <w:tblStyle w:val="af"/>
+        <w:tblW w:w="5000" w:type="pct"/>
+        <w:tblBorders>
+          <w:top w:val="none" w:sz="0" w:space="0" w:color="auto"/>
+          <w:left w:val="none" w:sz="0" w:space="0" w:color="auto"/>
+          <w:bottom w:val="none" w:sz="0" w:space="0" w:color="auto"/>
+          <w:right w:val="none" w:sz="0" w:space="0" w:color="auto"/>
+          <w:insideH w:val="none" w:sz="0" w:space="0" w:color="auto"/>
+          <w:insideV w:val="none" w:sz="0" w:space="0" w:color="auto"/>
+        </w:tblBorders>
+        <w:tblLook w:val="04A0" w:firstRow="1" w:lastRow="0" w:firstColumn="1" w:lastColumn="0" w:noHBand="0" w:noVBand="1"/>
+      </w:tblPr>
+      <w:tblGrid>
+        <w:gridCol w:w="3379"/>
+        <w:gridCol w:w="1523"/>
+        <w:gridCol w:w="1360"/>
+        <w:gridCol w:w="1451"/>
+        <w:gridCol w:w="1018"/>
+      </w:tblGrid>
+      <w:tr>
+        <w:trPr>
+          <w:trHeight w:val="398"/>
+        </w:trPr>
+        <w:tc>
+          <w:tcPr>
+            <w:tcW w:w="1935" w:type="pct"/>
+            <w:tcBorders>
+              <w:top w:val="single" w:sz="12" w:space="0" w:color="000000" w:themeColor="text1"/>
+              <w:bottom w:val="single" w:sz="6" w:space="0" w:color="000000" w:themeColor="text1"/>
+            </w:tcBorders>
+          </w:tcPr>
+          <w:p>
+            <w:pPr>
+              <w:pStyle w:val="12"/>
+              <w:ind w:firstLineChars="0" w:firstLine="0"/>
+              <w:jc w:val="center"/>
+              <w:rPr>
+                <w:rFonts w:hint="eastAsia"/>
+              </w:rPr>
+            </w:pPr>
+          </w:p>
+        </w:tc>
+        <w:tc>
+          <w:tcPr>
+            <w:tcW w:w="872" w:type="pct"/>
+            <w:tcBorders>
+              <w:top w:val="single" w:sz="12" w:space="0" w:color="000000" w:themeColor="text1"/>
+              <w:bottom w:val="single" w:sz="6" w:space="0" w:color="000000" w:themeColor="text1"/>
+            </w:tcBorders>
+          </w:tcPr>
+          <w:p>
+            <w:pPr>
+              <w:pStyle w:val="12"/>
+              <w:ind w:firstLineChars="0" w:firstLine="0"/>
+              <w:jc w:val="center"/>
+              <w:rPr>
+                <w:rFonts w:hint="eastAsia"/>
+              </w:rPr>
+            </w:pPr>
+            <w:proofErr w:type="spellStart"/>
+            <w:r>
+              <w:rPr>
+                <w:rFonts w:hint="eastAsia"/>
+              </w:rPr>
+              <w:t>IoU</w:t>
+            </w:r>
+            <w:proofErr w:type="spellEnd"/>
+          </w:p>
+        </w:tc>
+        <w:tc>
+          <w:tcPr>
+            <w:tcW w:w="779" w:type="pct"/>
+            <w:tcBorders>
+              <w:top w:val="single" w:sz="12" w:space="0" w:color="000000" w:themeColor="text1"/>
+              <w:bottom w:val="single" w:sz="6" w:space="0" w:color="000000" w:themeColor="text1"/>
+            </w:tcBorders>
+          </w:tcPr>
+          <w:p>
+            <w:pPr>
+              <w:pStyle w:val="12"/>
+              <w:ind w:firstLineChars="0" w:firstLine="0"/>
+              <w:jc w:val="center"/>
+              <w:rPr>
+                <w:rFonts w:hint="eastAsia"/>
+              </w:rPr>
+            </w:pPr>
+            <w:r>
+              <w:t>area</w:t>
+            </w:r>
+          </w:p>
+        </w:tc>
+        <w:tc>
+          <w:tcPr>
+            <w:tcW w:w="831" w:type="pct"/>
+            <w:tcBorders>
+              <w:top w:val="single" w:sz="12" w:space="0" w:color="000000" w:themeColor="text1"/>
+              <w:bottom w:val="single" w:sz="6" w:space="0" w:color="000000" w:themeColor="text1"/>
+            </w:tcBorders>
+          </w:tcPr>
+          <w:p>
+            <w:pPr>
+              <w:pStyle w:val="12"/>
+              <w:ind w:firstLineChars="0" w:firstLine="0"/>
+              <w:jc w:val="center"/>
+              <w:rPr>
+                <w:rFonts w:hint="eastAsia"/>
+              </w:rPr>
+            </w:pPr>
+            <w:proofErr w:type="spellStart"/>
+            <w:r>
+              <w:rPr>
+                <w:rFonts w:hint="eastAsia"/>
+              </w:rPr>
+              <w:t>m</w:t>
+            </w:r>
+            <w:r>
+              <w:t>axDets</w:t>
+            </w:r>
+            <w:proofErr w:type="spellEnd"/>
+          </w:p>
+        </w:tc>
+        <w:tc>
+          <w:tcPr>
+            <w:tcW w:w="583" w:type="pct"/>
+            <w:tcBorders>
+              <w:top w:val="single" w:sz="12" w:space="0" w:color="000000" w:themeColor="text1"/>
+              <w:bottom w:val="single" w:sz="6" w:space="0" w:color="000000" w:themeColor="text1"/>
+            </w:tcBorders>
+          </w:tcPr>
+          <w:p>
+            <w:pPr>
+              <w:pStyle w:val="12"/>
+              <w:ind w:firstLineChars="0" w:firstLine="0"/>
+              <w:jc w:val="center"/>
+              <w:rPr>
+                <w:rFonts w:hint="eastAsia"/>
+              </w:rPr>
+            </w:pPr>
+            <w:r>
+              <w:rPr>
+                <w:rFonts w:hint="eastAsia"/>
+              </w:rPr>
+              <w:t>r</w:t>
+            </w:r>
+            <w:r>
+              <w:t>esult</w:t>
+            </w:r>
+          </w:p>
+        </w:tc>
+      </w:tr>
+      <w:tr>
+        <w:trPr>
+          <w:trHeight w:val="398"/>
+        </w:trPr>
+        <w:tc>
+          <w:tcPr>
+            <w:tcW w:w="1935" w:type="pct"/>
+            <w:tcBorders>
+              <w:top w:val="single" w:sz="6" w:space="0" w:color="000000" w:themeColor="text1"/>
+            </w:tcBorders>
+          </w:tcPr>
+          <w:p>
+            <w:pPr>
+              <w:pStyle w:val="12"/>
+              <w:ind w:firstLineChars="0" w:firstLine="0"/>
+              <w:jc w:val="center"/>
+              <w:rPr>
+                <w:rFonts w:hint="eastAsia"/>
+              </w:rPr>
+            </w:pPr>
+            <w:r>
+              <w:rPr>
+                <w:rFonts w:hint="eastAsia"/>
+              </w:rPr>
+              <w:t>A</w:t>
+            </w:r>
+            <w:r>
+              <w:t>verage Precision (AP)</w:t>
+            </w:r>
+          </w:p>
+        </w:tc>
+        <w:tc>
+          <w:tcPr>
+            <w:tcW w:w="872" w:type="pct"/>
+            <w:tcBorders>
+              <w:top w:val="single" w:sz="6" w:space="0" w:color="000000" w:themeColor="text1"/>
+            </w:tcBorders>
+          </w:tcPr>
+          <w:p>
+            <w:pPr>
+              <w:pStyle w:val="12"/>
+              <w:ind w:firstLineChars="0" w:firstLine="0"/>
+              <w:jc w:val="center"/>
+              <w:rPr>
+                <w:rFonts w:hint="eastAsia"/>
+              </w:rPr>
+            </w:pPr>
+            <w:r>
+              <w:rPr>
+                <w:rFonts w:hint="eastAsia"/>
+              </w:rPr>
+              <w:t>0</w:t>
+            </w:r>
+            <w:r>
+              <w:t>.50:0.95</w:t>
+            </w:r>
+          </w:p>
+        </w:tc>
+        <w:tc>
+          <w:tcPr>
+            <w:tcW w:w="779" w:type="pct"/>
+            <w:tcBorders>
+              <w:top w:val="single" w:sz="6" w:space="0" w:color="000000" w:themeColor="text1"/>
+            </w:tcBorders>
+          </w:tcPr>
+          <w:p>
+            <w:pPr>
+              <w:pStyle w:val="12"/>
+              <w:ind w:firstLineChars="0" w:firstLine="0"/>
+              <w:jc w:val="center"/>
+              <w:rPr>
+                <w:rFonts w:hint="eastAsia"/>
+              </w:rPr>
+            </w:pPr>
+            <w:r>
+              <w:t>all</w:t>
+            </w:r>
+          </w:p>
+        </w:tc>
+        <w:tc>
+          <w:tcPr>
+            <w:tcW w:w="831" w:type="pct"/>
+            <w:tcBorders>
+              <w:top w:val="single" w:sz="6" w:space="0" w:color="000000" w:themeColor="text1"/>
+            </w:tcBorders>
+          </w:tcPr>
+          <w:p>
+            <w:pPr>
+              <w:pStyle w:val="12"/>
+              <w:ind w:firstLineChars="0" w:firstLine="0"/>
+              <w:jc w:val="center"/>
+              <w:rPr>
+                <w:rFonts w:hint="eastAsia"/>
+              </w:rPr>
+            </w:pPr>
+            <w:r>
+              <w:rPr>
+                <w:rFonts w:hint="eastAsia"/>
+              </w:rPr>
+              <w:t>1</w:t>
+            </w:r>
+            <w:r>
+              <w:t>00</w:t>
+            </w:r>
+          </w:p>
+        </w:tc>
+        <w:tc>
+          <w:tcPr>
+            <w:tcW w:w="583" w:type="pct"/>
+            <w:tcBorders>
+              <w:top w:val="single" w:sz="6" w:space="0" w:color="000000" w:themeColor="text1"/>
+            </w:tcBorders>
+          </w:tcPr>
+          <w:p>
+            <w:pPr>
+              <w:pStyle w:val="12"/>
+              <w:ind w:firstLineChars="0" w:firstLine="0"/>
+              <w:jc w:val="center"/>
+              <w:rPr>
+                <w:rFonts w:hint="eastAsia"/>
+              </w:rPr>
+            </w:pPr>
+            <w:r>
+              <w:rPr>
+                <w:rFonts w:hint="eastAsia"/>
+              </w:rPr>
+              <w:t>0.355</w:t>
+            </w:r>
+          </w:p>
+        </w:tc>
+      </w:tr>
+      <w:tr>
+        <w:trPr>
+          <w:trHeight w:val="390"/>
+        </w:trPr>
+        <w:tc>
+          <w:tcPr>
+            <w:tcW w:w="1935" w:type="pct"/>
+          </w:tcPr>
+          <w:p>
+            <w:pPr>
+              <w:pStyle w:val="12"/>
+              <w:ind w:firstLineChars="0" w:firstLine="0"/>
+              <w:jc w:val="center"/>
+              <w:rPr>
+                <w:rFonts w:hint="eastAsia"/>
+              </w:rPr>
+            </w:pPr>
+            <w:r>
+              <w:rPr>
+                <w:rFonts w:hint="eastAsia"/>
+              </w:rPr>
+              <w:t>A</w:t>
+            </w:r>
+            <w:r>
+              <w:t>verage Precision (AP)</w:t>
+            </w:r>
+          </w:p>
+        </w:tc>
+        <w:tc>
+          <w:tcPr>
+            <w:tcW w:w="872" w:type="pct"/>
+          </w:tcPr>
+          <w:p>
+            <w:pPr>
+              <w:pStyle w:val="12"/>
+              <w:ind w:firstLineChars="0" w:firstLine="0"/>
+              <w:jc w:val="center"/>
+              <w:rPr>
+                <w:rFonts w:hint="eastAsia"/>
+              </w:rPr>
+            </w:pPr>
+            <w:r>
+              <w:rPr>
+                <w:rFonts w:hint="eastAsia"/>
+              </w:rPr>
+              <w:t>0</w:t>
+            </w:r>
+            <w:r>
+              <w:t>.50</w:t>
+            </w:r>
+          </w:p>
+        </w:tc>
+        <w:tc>
+          <w:tcPr>
+            <w:tcW w:w="779" w:type="pct"/>
+          </w:tcPr>
+          <w:p>
+            <w:pPr>
+              <w:pStyle w:val="12"/>
+              <w:ind w:firstLineChars="0" w:firstLine="0"/>
+              <w:jc w:val="center"/>
+              <w:rPr>
+                <w:rFonts w:hint="eastAsia"/>
+              </w:rPr>
+            </w:pPr>
+            <w:r>
+              <w:t>all</w:t>
+            </w:r>
+          </w:p>
+        </w:tc>
+        <w:tc>
+          <w:tcPr>
+            <w:tcW w:w="831" w:type="pct"/>
+          </w:tcPr>
+          <w:p>
+            <w:pPr>
+              <w:pStyle w:val="12"/>
+              <w:ind w:firstLineChars="0" w:firstLine="0"/>
+              <w:jc w:val="center"/>
+              <w:rPr>
+                <w:rFonts w:hint="eastAsia"/>
+              </w:rPr>
+            </w:pPr>
+            <w:r>
+              <w:rPr>
+                <w:rFonts w:hint="eastAsia"/>
+              </w:rPr>
+              <w:t>1</w:t>
+            </w:r>
+            <w:r>
+              <w:t>00</w:t>
+            </w:r>
+          </w:p>
+        </w:tc>
+        <w:tc>
+          <w:tcPr>
+            <w:tcW w:w="583" w:type="pct"/>
+          </w:tcPr>
+          <w:p>
+            <w:pPr>
+              <w:pStyle w:val="12"/>
+              <w:ind w:firstLineChars="0" w:firstLine="0"/>
+              <w:jc w:val="center"/>
+              <w:rPr>
+                <w:rFonts w:hint="eastAsia"/>
+              </w:rPr>
+            </w:pPr>
+            <w:r>
+              <w:rPr>
+                <w:rFonts w:hint="eastAsia"/>
+              </w:rPr>
+              <w:t>0.530</w:t>
+            </w:r>
+          </w:p>
+        </w:tc>
+      </w:tr>
+      <w:tr>
+        <w:trPr>
+          <w:trHeight w:val="398"/>
+        </w:trPr>
+        <w:tc>
+          <w:tcPr>
+            <w:tcW w:w="1935" w:type="pct"/>
+          </w:tcPr>
+          <w:p>
+            <w:pPr>
+              <w:pStyle w:val="12"/>
+              <w:ind w:firstLineChars="0" w:firstLine="0"/>
+              <w:jc w:val="center"/>
+              <w:rPr>
+                <w:rFonts w:hint="eastAsia"/>
+              </w:rPr>
+            </w:pPr>
+            <w:r>
+              <w:rPr>
+                <w:rFonts w:hint="eastAsia"/>
+              </w:rPr>
+              <w:t>A</w:t>
+            </w:r>
+            <w:r>
+              <w:t>verage Precision (AP)</w:t>
+            </w:r>
+          </w:p>
+        </w:tc>
+        <w:tc>
+          <w:tcPr>
+            <w:tcW w:w="872" w:type="pct"/>
+          </w:tcPr>
+          <w:p>
+            <w:pPr>
+              <w:pStyle w:val="12"/>
+              <w:ind w:firstLineChars="0" w:firstLine="0"/>
+              <w:jc w:val="center"/>
+              <w:rPr>
+                <w:rFonts w:hint="eastAsia"/>
+              </w:rPr>
+            </w:pPr>
+            <w:r>
+              <w:rPr>
+                <w:rFonts w:hint="eastAsia"/>
+              </w:rPr>
+              <w:t>0</w:t>
+            </w:r>
+            <w:r>
+              <w:t>.75</w:t>
+            </w:r>
+          </w:p>
+        </w:tc>
+        <w:tc>
+          <w:tcPr>
+            <w:tcW w:w="779" w:type="pct"/>
+          </w:tcPr>
+          <w:p>
+            <w:pPr>
+              <w:pStyle w:val="12"/>
+              <w:ind w:firstLineChars="0" w:firstLine="0"/>
+              <w:jc w:val="center"/>
+              <w:rPr>
+                <w:rFonts w:hint="eastAsia"/>
+              </w:rPr>
+            </w:pPr>
+            <w:r>
+              <w:t>all</w:t>
+            </w:r>
+          </w:p>
+        </w:tc>
+        <w:tc>
+          <w:tcPr>
+            <w:tcW w:w="831" w:type="pct"/>
+          </w:tcPr>
+          <w:p>
+            <w:pPr>
+              <w:pStyle w:val="12"/>
+              <w:ind w:firstLineChars="0" w:firstLine="0"/>
+              <w:jc w:val="center"/>
+              <w:rPr>
+                <w:rFonts w:hint="eastAsia"/>
+              </w:rPr>
+            </w:pPr>
+            <w:r>
+              <w:rPr>
+                <w:rFonts w:hint="eastAsia"/>
+              </w:rPr>
+              <w:t>1</w:t>
+            </w:r>
+            <w:r>
+              <w:t>00</w:t>
+            </w:r>
+          </w:p>
+        </w:tc>
+        <w:tc>
+          <w:tcPr>
+            <w:tcW w:w="583" w:type="pct"/>
+          </w:tcPr>
+          <w:p>
+            <w:pPr>
+              <w:pStyle w:val="12"/>
+              <w:ind w:firstLineChars="0" w:firstLine="0"/>
+              <w:jc w:val="center"/>
+              <w:rPr>
+                <w:rFonts w:hint="eastAsia"/>
+              </w:rPr>
+            </w:pPr>
+            <w:r>
+              <w:rPr>
+                <w:rFonts w:hint="eastAsia"/>
+              </w:rPr>
+              <w:t>0.378</w:t>
+            </w:r>
+          </w:p>
+        </w:tc>
+      </w:tr>
+      <w:tr>
+        <w:trPr>
+          <w:trHeight w:val="398"/>
+        </w:trPr>
+        <w:tc>
+          <w:tcPr>
+            <w:tcW w:w="1935" w:type="pct"/>
+          </w:tcPr>
+          <w:p>
+            <w:pPr>
+              <w:pStyle w:val="12"/>
+              <w:ind w:firstLineChars="0" w:firstLine="0"/>
+              <w:jc w:val="center"/>
+              <w:rPr>
+                <w:rFonts w:hint="eastAsia"/>
+              </w:rPr>
+            </w:pPr>
+            <w:r>
+              <w:rPr>
+                <w:rFonts w:hint="eastAsia"/>
+              </w:rPr>
+              <w:t>A</w:t>
+            </w:r>
+            <w:r>
+              <w:t>verage Precision (AP)</w:t>
+            </w:r>
+          </w:p>
+        </w:tc>
+        <w:tc>
+          <w:tcPr>
+            <w:tcW w:w="872" w:type="pct"/>
+          </w:tcPr>
+          <w:p>
+            <w:pPr>
+              <w:pStyle w:val="12"/>
+              <w:ind w:firstLineChars="0" w:firstLine="0"/>
+              <w:jc w:val="center"/>
+              <w:rPr>
+                <w:rFonts w:hint="eastAsia"/>
+              </w:rPr>
+            </w:pPr>
+            <w:r>
+              <w:rPr>
+                <w:rFonts w:hint="eastAsia"/>
+              </w:rPr>
+              <w:t>0</w:t>
+            </w:r>
+            <w:r>
+              <w:t>.50:0.95</w:t>
+            </w:r>
+          </w:p>
+        </w:tc>
+        <w:tc>
+          <w:tcPr>
+            <w:tcW w:w="779" w:type="pct"/>
+          </w:tcPr>
+          <w:p>
+            <w:pPr>
+              <w:pStyle w:val="12"/>
+              <w:ind w:firstLineChars="0" w:firstLine="0"/>
+              <w:jc w:val="center"/>
+              <w:rPr>
+                <w:rFonts w:hint="eastAsia"/>
+              </w:rPr>
+            </w:pPr>
+            <w:r>
+              <w:rPr>
+                <w:rFonts w:hint="eastAsia"/>
+              </w:rPr>
+              <w:t>s</w:t>
+            </w:r>
+            <w:r>
+              <w:t>mall</w:t>
+            </w:r>
+          </w:p>
+        </w:tc>
+        <w:tc>
+          <w:tcPr>
+            <w:tcW w:w="831" w:type="pct"/>
+          </w:tcPr>
+          <w:p>
+            <w:pPr>
+              <w:pStyle w:val="12"/>
+              <w:ind w:firstLineChars="0" w:firstLine="0"/>
+              <w:jc w:val="center"/>
+              <w:rPr>
+                <w:rFonts w:hint="eastAsia"/>
+              </w:rPr>
+            </w:pPr>
+            <w:r>
+              <w:rPr>
+                <w:rFonts w:hint="eastAsia"/>
+              </w:rPr>
+              <w:t>1</w:t>
+            </w:r>
+            <w:r>
+              <w:t>00</w:t>
+            </w:r>
+          </w:p>
+        </w:tc>
+        <w:tc>
+          <w:tcPr>
+            <w:tcW w:w="583" w:type="pct"/>
+          </w:tcPr>
+          <w:p>
+            <w:pPr>
+              <w:pStyle w:val="12"/>
+              <w:ind w:firstLineChars="0" w:firstLine="0"/>
+              <w:jc w:val="center"/>
+              <w:rPr>
+                <w:rFonts w:hint="eastAsia"/>
+              </w:rPr>
+            </w:pPr>
+            <w:r>
+              <w:rPr>
+                <w:rFonts w:hint="eastAsia"/>
+              </w:rPr>
+              <w:t>0.190</w:t>
+            </w:r>
+          </w:p>
+        </w:tc>
+      </w:tr>
+      <w:tr>
+        <w:trPr>
+          <w:trHeight w:val="398"/>
+        </w:trPr>
+        <w:tc>
+          <w:tcPr>
+            <w:tcW w:w="1935" w:type="pct"/>
+          </w:tcPr>
+          <w:p>
+            <w:pPr>
+              <w:pStyle w:val="12"/>
+              <w:ind w:firstLineChars="0" w:firstLine="0"/>
+              <w:jc w:val="center"/>
+              <w:rPr>
+                <w:rFonts w:hint="eastAsia"/>
+              </w:rPr>
+            </w:pPr>
+            <w:r>
+              <w:rPr>
+                <w:rFonts w:hint="eastAsia"/>
+              </w:rPr>
+              <w:t>A</w:t>
+            </w:r>
+            <w:r>
+              <w:t>verage Precision (AP)</w:t>
+            </w:r>
+          </w:p>
+        </w:tc>
+        <w:tc>
+          <w:tcPr>
+            <w:tcW w:w="872" w:type="pct"/>
+          </w:tcPr>
+          <w:p>
+            <w:pPr>
+              <w:pStyle w:val="12"/>
+              <w:ind w:firstLineChars="0" w:firstLine="0"/>
+              <w:jc w:val="center"/>
+              <w:rPr>
+                <w:rFonts w:hint="eastAsia"/>
+              </w:rPr>
+            </w:pPr>
+            <w:r>
+              <w:rPr>
+                <w:rFonts w:hint="eastAsia"/>
+              </w:rPr>
+              <w:t>0</w:t>
+            </w:r>
+            <w:r>
+              <w:t>.50:0.95</w:t>
+            </w:r>
+          </w:p>
+        </w:tc>
+        <w:tc>
+          <w:tcPr>
+            <w:tcW w:w="779" w:type="pct"/>
+          </w:tcPr>
+          <w:p>
+            <w:pPr>
+              <w:pStyle w:val="12"/>
+              <w:ind w:firstLineChars="0" w:firstLine="0"/>
+              <w:jc w:val="center"/>
+              <w:rPr>
+                <w:rFonts w:hint="eastAsia"/>
+              </w:rPr>
+            </w:pPr>
+            <w:r>
+              <w:rPr>
+                <w:rFonts w:hint="eastAsia"/>
+              </w:rPr>
+              <w:t>m</w:t>
+            </w:r>
+            <w:r>
+              <w:t>edium</w:t>
+            </w:r>
+          </w:p>
+        </w:tc>
+        <w:tc>
+          <w:tcPr>
+            <w:tcW w:w="831" w:type="pct"/>
+          </w:tcPr>
+          <w:p>
+            <w:pPr>
+              <w:pStyle w:val="12"/>
+              <w:ind w:firstLineChars="0" w:firstLine="0"/>
+              <w:jc w:val="center"/>
+              <w:rPr>
+                <w:rFonts w:hint="eastAsia"/>
+              </w:rPr>
+            </w:pPr>
+            <w:r>
+              <w:rPr>
+                <w:rFonts w:hint="eastAsia"/>
+              </w:rPr>
+              <w:t>1</w:t>
+            </w:r>
+            <w:r>
+              <w:t>00</w:t>
+            </w:r>
+          </w:p>
+        </w:tc>
+        <w:tc>
+          <w:tcPr>
+            <w:tcW w:w="583" w:type="pct"/>
+          </w:tcPr>
+          <w:p>
+            <w:pPr>
+              <w:pStyle w:val="12"/>
+              <w:ind w:firstLineChars="0" w:firstLine="0"/>
+              <w:jc w:val="center"/>
+              <w:rPr>
+                <w:rFonts w:hint="eastAsia"/>
+              </w:rPr>
+            </w:pPr>
+            <w:r>
+              <w:rPr>
+                <w:rFonts w:hint="eastAsia"/>
+              </w:rPr>
+              <w:t>0.390</w:t>
+            </w:r>
+          </w:p>
+        </w:tc>
+      </w:tr>
+      <w:tr>
+        <w:trPr>
+          <w:trHeight w:val="390"/>
+        </w:trPr>
+        <w:tc>
+          <w:tcPr>
+            <w:tcW w:w="1935" w:type="pct"/>
+          </w:tcPr>
+          <w:p>
+            <w:pPr>
+              <w:pStyle w:val="12"/>
+              <w:ind w:firstLineChars="0" w:firstLine="0"/>
+              <w:jc w:val="center"/>
+              <w:rPr>
+                <w:rFonts w:hint="eastAsia"/>
+              </w:rPr>
+            </w:pPr>
+            <w:r>
+              <w:rPr>
+                <w:rFonts w:hint="eastAsia"/>
+              </w:rPr>
+              <w:t>A</w:t>
+            </w:r>
+            <w:r>
+              <w:t>verage Precision (AP)</w:t>
+            </w:r>
+          </w:p>
+        </w:tc>
+        <w:tc>
+          <w:tcPr>
+            <w:tcW w:w="872" w:type="pct"/>
+          </w:tcPr>
+          <w:p>
+            <w:pPr>
+              <w:pStyle w:val="12"/>
+              <w:ind w:firstLineChars="0" w:firstLine="0"/>
+              <w:jc w:val="center"/>
+              <w:rPr>
+                <w:rFonts w:hint="eastAsia"/>
+              </w:rPr>
+            </w:pPr>
+            <w:r>
+              <w:rPr>
+                <w:rFonts w:hint="eastAsia"/>
+              </w:rPr>
+              <w:t>0</w:t>
+            </w:r>
+            <w:r>
+              <w:t>.50:0.95</w:t>
+            </w:r>
+          </w:p>
+        </w:tc>
+        <w:tc>
+          <w:tcPr>
+            <w:tcW w:w="779" w:type="pct"/>
+          </w:tcPr>
+          <w:p>
+            <w:pPr>
+              <w:pStyle w:val="12"/>
+              <w:ind w:firstLineChars="0" w:firstLine="0"/>
+              <w:jc w:val="center"/>
+              <w:rPr>
+                <w:rFonts w:hint="eastAsia"/>
+              </w:rPr>
+            </w:pPr>
+            <w:r>
+              <w:rPr>
+                <w:rFonts w:hint="eastAsia"/>
+              </w:rPr>
+              <w:t>l</w:t>
+            </w:r>
+            <w:r>
+              <w:t>arge</w:t>
+            </w:r>
+          </w:p>
+        </w:tc>
+        <w:tc>
+          <w:tcPr>
+            <w:tcW w:w="831" w:type="pct"/>
+          </w:tcPr>
+          <w:p>
+            <w:pPr>
+              <w:pStyle w:val="12"/>
+              <w:ind w:firstLineChars="0" w:firstLine="0"/>
+              <w:jc w:val="center"/>
+              <w:rPr>
+                <w:rFonts w:hint="eastAsia"/>
+              </w:rPr>
+            </w:pPr>
+            <w:r>
+              <w:rPr>
+                <w:rFonts w:hint="eastAsia"/>
+              </w:rPr>
+              <w:t>1</w:t>
+            </w:r>
+            <w:r>
+              <w:t>00</w:t>
+            </w:r>
+          </w:p>
+        </w:tc>
+        <w:tc>
+          <w:tcPr>
+            <w:tcW w:w="583" w:type="pct"/>
+          </w:tcPr>
+          <w:p>
+            <w:pPr>
+              <w:pStyle w:val="12"/>
+              <w:ind w:firstLineChars="0" w:firstLine="0"/>
+              <w:jc w:val="center"/>
+              <w:rPr>
+                <w:rFonts w:hint="eastAsia"/>
+              </w:rPr>
+            </w:pPr>
+            <w:r>
+              <w:rPr>
+                <w:rFonts w:hint="eastAsia"/>
+              </w:rPr>
+              <w:t>0.469</w:t>
+            </w:r>
+          </w:p>
+        </w:tc>
+      </w:tr>
+      <w:tr>
+        <w:trPr>
+          <w:trHeight w:val="398"/>
+        </w:trPr>
+        <w:tc>
+          <w:tcPr>
+            <w:tcW w:w="1935" w:type="pct"/>
+          </w:tcPr>
+          <w:p>
+            <w:pPr>
+              <w:pStyle w:val="12"/>
+              <w:ind w:firstLineChars="0" w:firstLine="0"/>
+              <w:jc w:val="center"/>
+              <w:rPr>
+                <w:rFonts w:hint="eastAsia"/>
+              </w:rPr>
+            </w:pPr>
+            <w:r>
+              <w:rPr>
+                <w:rFonts w:hint="eastAsia"/>
+              </w:rPr>
+              <w:t>A</w:t>
+            </w:r>
+            <w:r>
+              <w:t>verage Recall   (AR)</w:t>
+            </w:r>
+          </w:p>
+        </w:tc>
+        <w:tc>
+          <w:tcPr>
+            <w:tcW w:w="872" w:type="pct"/>
+          </w:tcPr>
+          <w:p>
+            <w:pPr>
+              <w:pStyle w:val="12"/>
+              <w:ind w:firstLineChars="0" w:firstLine="0"/>
+              <w:jc w:val="center"/>
+              <w:rPr>
+                <w:rFonts w:hint="eastAsia"/>
+              </w:rPr>
+            </w:pPr>
+            <w:r>
+              <w:rPr>
+                <w:rFonts w:hint="eastAsia"/>
+              </w:rPr>
+              <w:t>0</w:t>
+            </w:r>
+            <w:r>
+              <w:t>.50:0.95</w:t>
+            </w:r>
+          </w:p>
+        </w:tc>
+        <w:tc>
+          <w:tcPr>
+            <w:tcW w:w="779" w:type="pct"/>
+          </w:tcPr>
+          <w:p>
+            <w:pPr>
+              <w:pStyle w:val="12"/>
+              <w:ind w:firstLineChars="0" w:firstLine="0"/>
+              <w:jc w:val="center"/>
+              <w:rPr>
+                <w:rFonts w:hint="eastAsia"/>
+              </w:rPr>
+            </w:pPr>
+            <w:r>
+              <w:t>all</w:t>
+            </w:r>
+          </w:p>
+        </w:tc>
+        <w:tc>
+          <w:tcPr>
+            <w:tcW w:w="831" w:type="pct"/>
+          </w:tcPr>
+          <w:p>
+            <w:pPr>
+              <w:pStyle w:val="12"/>
+              <w:ind w:firstLineChars="0" w:firstLine="0"/>
+              <w:jc w:val="center"/>
+              <w:rPr>
+                <w:rFonts w:hint="eastAsia"/>
+              </w:rPr>
+            </w:pPr>
+            <w:r>
+              <w:rPr>
+                <w:rFonts w:hint="eastAsia"/>
+              </w:rPr>
+              <w:t>1</w:t>
+            </w:r>
+          </w:p>
+        </w:tc>
+        <w:tc>
+          <w:tcPr>
+            <w:tcW w:w="583" w:type="pct"/>
+          </w:tcPr>
+          <w:p>
+            <w:pPr>
+              <w:pStyle w:val="12"/>
+              <w:ind w:firstLineChars="0" w:firstLine="0"/>
+              <w:jc w:val="center"/>
+              <w:rPr>
+                <w:rFonts w:hint="eastAsia"/>
+              </w:rPr>
+            </w:pPr>
+            <w:r>
+              <w:rPr>
+                <w:rFonts w:hint="eastAsia"/>
+              </w:rPr>
+              <w:t>0.293</w:t>
+            </w:r>
+          </w:p>
+        </w:tc>
+      </w:tr>
+      <w:tr>
+        <w:trPr>
+          <w:trHeight w:val="398"/>
+        </w:trPr>
+        <w:tc>
+          <w:tcPr>
+            <w:tcW w:w="1935" w:type="pct"/>
+          </w:tcPr>
+          <w:p>
+            <w:pPr>
+              <w:pStyle w:val="12"/>
+              <w:ind w:firstLineChars="0" w:firstLine="0"/>
+              <w:jc w:val="center"/>
+              <w:rPr>
+                <w:rFonts w:hint="eastAsia"/>
+              </w:rPr>
+            </w:pPr>
+            <w:r>
+              <w:rPr>
+                <w:rFonts w:hint="eastAsia"/>
+              </w:rPr>
+              <w:t>A</w:t>
+            </w:r>
+            <w:r>
+              <w:t>verage Recall   (AR)</w:t>
+            </w:r>
+          </w:p>
+        </w:tc>
+        <w:tc>
+          <w:tcPr>
+            <w:tcW w:w="872" w:type="pct"/>
+          </w:tcPr>
+          <w:p>
+            <w:pPr>
+              <w:pStyle w:val="12"/>
+              <w:ind w:firstLineChars="0" w:firstLine="0"/>
+              <w:jc w:val="center"/>
+              <w:rPr>
+                <w:rFonts w:hint="eastAsia"/>
+              </w:rPr>
+            </w:pPr>
+            <w:r>
+              <w:rPr>
+                <w:rFonts w:hint="eastAsia"/>
+              </w:rPr>
+              <w:t>0</w:t>
+            </w:r>
+            <w:r>
+              <w:t>.50:0.95</w:t>
+            </w:r>
+          </w:p>
+        </w:tc>
+        <w:tc>
+          <w:tcPr>
+            <w:tcW w:w="779" w:type="pct"/>
+          </w:tcPr>
+          <w:p>
+            <w:pPr>
+              <w:pStyle w:val="12"/>
+              <w:ind w:firstLineChars="0" w:firstLine="0"/>
+              <w:jc w:val="center"/>
+            </w:pPr>
+            <w:r>
+              <w:t>all</w:t>
+            </w:r>
+          </w:p>
+        </w:tc>
+        <w:tc>
+          <w:tcPr>
+            <w:tcW w:w="831" w:type="pct"/>
+          </w:tcPr>
+          <w:p>
+            <w:pPr>
+              <w:pStyle w:val="12"/>
+              <w:ind w:firstLineChars="0" w:firstLine="0"/>
+              <w:jc w:val="center"/>
+              <w:rPr>
+                <w:rFonts w:hint="eastAsia"/>
+              </w:rPr>
+            </w:pPr>
+            <w:r>
+              <w:rPr>
+                <w:rFonts w:hint="eastAsia"/>
+              </w:rPr>
+              <w:t>1</w:t>
+            </w:r>
+            <w:r>
+              <w:t>0</w:t>
+            </w:r>
+          </w:p>
+        </w:tc>
+        <w:tc>
+          <w:tcPr>
+            <w:tcW w:w="583" w:type="pct"/>
+          </w:tcPr>
+          <w:p>
+            <w:pPr>
+              <w:pStyle w:val="12"/>
+              <w:ind w:firstLineChars="0" w:firstLine="0"/>
+              <w:jc w:val="center"/>
+              <w:rPr>
+                <w:rFonts w:hint="eastAsia"/>
+              </w:rPr>
+            </w:pPr>
+            <w:r>
+              <w:rPr>
+                <w:rFonts w:hint="eastAsia"/>
+              </w:rPr>
+              <w:t>0.457</w:t>
+            </w:r>
+          </w:p>
+        </w:tc>
+      </w:tr>
+      <w:tr>
+        <w:trPr>
+          <w:trHeight w:val="398"/>
+        </w:trPr>
+        <w:tc>
+          <w:tcPr>
+            <w:tcW w:w="1935" w:type="pct"/>
+          </w:tcPr>
+          <w:p>
+            <w:pPr>
+              <w:pStyle w:val="12"/>
+              <w:ind w:firstLineChars="0" w:firstLine="0"/>
+              <w:jc w:val="center"/>
+              <w:rPr>
+                <w:rFonts w:hint="eastAsia"/>
+              </w:rPr>
+            </w:pPr>
+            <w:r>
+              <w:rPr>
+                <w:rFonts w:hint="eastAsia"/>
+              </w:rPr>
+              <w:t>A</w:t>
+            </w:r>
+            <w:r>
+              <w:t>verage Recall   (AR)</w:t>
+            </w:r>
+          </w:p>
+        </w:tc>
+        <w:tc>
+          <w:tcPr>
+            <w:tcW w:w="872" w:type="pct"/>
+          </w:tcPr>
+          <w:p>
+            <w:pPr>
+              <w:pStyle w:val="12"/>
+              <w:ind w:firstLineChars="0" w:firstLine="0"/>
+              <w:jc w:val="center"/>
+              <w:rPr>
+                <w:rFonts w:hint="eastAsia"/>
+              </w:rPr>
+            </w:pPr>
+            <w:r>
+              <w:rPr>
+                <w:rFonts w:hint="eastAsia"/>
+              </w:rPr>
+              <w:t>0</w:t>
+            </w:r>
+            <w:r>
+              <w:t>.50:0.95</w:t>
+            </w:r>
+          </w:p>
+        </w:tc>
+        <w:tc>
+          <w:tcPr>
+            <w:tcW w:w="779" w:type="pct"/>
+          </w:tcPr>
+          <w:p>
+            <w:pPr>
+              <w:pStyle w:val="12"/>
+              <w:ind w:firstLineChars="0" w:firstLine="0"/>
+              <w:jc w:val="center"/>
+            </w:pPr>
+            <w:r>
+              <w:t>all</w:t>
+            </w:r>
+          </w:p>
+        </w:tc>
+        <w:tc>
+          <w:tcPr>
+            <w:tcW w:w="831" w:type="pct"/>
+          </w:tcPr>
+          <w:p>
+            <w:pPr>
+              <w:pStyle w:val="12"/>
+              <w:ind w:firstLineChars="0" w:firstLine="0"/>
+              <w:jc w:val="center"/>
+              <w:rPr>
+                <w:rFonts w:hint="eastAsia"/>
+              </w:rPr>
+            </w:pPr>
+            <w:r>
+              <w:rPr>
+                <w:rFonts w:hint="eastAsia"/>
+              </w:rPr>
+              <w:t>1</w:t>
+            </w:r>
+            <w:r>
+              <w:t>00</w:t>
+            </w:r>
+          </w:p>
+        </w:tc>
+        <w:tc>
+          <w:tcPr>
+            <w:tcW w:w="583" w:type="pct"/>
+          </w:tcPr>
+          <w:p>
+            <w:pPr>
+              <w:pStyle w:val="12"/>
+              <w:ind w:firstLineChars="0" w:firstLine="0"/>
+              <w:jc w:val="center"/>
+              <w:rPr>
+                <w:rFonts w:hint="eastAsia"/>
+              </w:rPr>
+            </w:pPr>
+            <w:r>
+              <w:rPr>
+                <w:rFonts w:hint="eastAsia"/>
+              </w:rPr>
+              <w:t>0.489</w:t>
+            </w:r>
+          </w:p>
+        </w:tc>
+      </w:tr>
+      <w:tr>
+        <w:trPr>
+          <w:trHeight w:val="398"/>
+        </w:trPr>
+        <w:tc>
+          <w:tcPr>
+            <w:tcW w:w="1935" w:type="pct"/>
+          </w:tcPr>
+          <w:p>
+            <w:pPr>
+              <w:pStyle w:val="12"/>
+              <w:ind w:firstLineChars="0" w:firstLine="0"/>
+              <w:jc w:val="center"/>
+              <w:rPr>
+                <w:rFonts w:hint="eastAsia"/>
+              </w:rPr>
+            </w:pPr>
+            <w:r>
+              <w:rPr>
+                <w:rFonts w:hint="eastAsia"/>
+              </w:rPr>
+              <w:t>A</w:t>
+            </w:r>
+            <w:r>
+              <w:t>verage Recall   (AR)</w:t>
+            </w:r>
+          </w:p>
+        </w:tc>
+        <w:tc>
+          <w:tcPr>
+            <w:tcW w:w="872" w:type="pct"/>
+          </w:tcPr>
+          <w:p>
+            <w:pPr>
+              <w:pStyle w:val="12"/>
+              <w:ind w:firstLineChars="0" w:firstLine="0"/>
+              <w:jc w:val="center"/>
+              <w:rPr>
+                <w:rFonts w:hint="eastAsia"/>
+              </w:rPr>
+            </w:pPr>
+            <w:r>
+              <w:rPr>
+                <w:rFonts w:hint="eastAsia"/>
+              </w:rPr>
+              <w:t>0</w:t>
+            </w:r>
+            <w:r>
+              <w:t>.50:0.95</w:t>
+            </w:r>
+          </w:p>
+        </w:tc>
+        <w:tc>
+          <w:tcPr>
+            <w:tcW w:w="779" w:type="pct"/>
+          </w:tcPr>
+          <w:p>
+            <w:pPr>
+              <w:pStyle w:val="12"/>
+              <w:ind w:firstLineChars="0" w:firstLine="0"/>
+              <w:jc w:val="center"/>
+            </w:pPr>
+            <w:r>
+              <w:t>small</w:t>
+            </w:r>
+          </w:p>
+        </w:tc>
+        <w:tc>
+          <w:tcPr>
+            <w:tcW w:w="831" w:type="pct"/>
+          </w:tcPr>
+          <w:p>
+            <w:pPr>
+              <w:pStyle w:val="12"/>
+              <w:ind w:firstLineChars="0" w:firstLine="0"/>
+              <w:jc w:val="center"/>
+              <w:rPr>
+                <w:rFonts w:hint="eastAsia"/>
+              </w:rPr>
+            </w:pPr>
+            <w:r>
+              <w:rPr>
+                <w:rFonts w:hint="eastAsia"/>
+              </w:rPr>
+              <w:t>1</w:t>
+            </w:r>
+            <w:r>
+              <w:t>00</w:t>
+            </w:r>
+          </w:p>
+        </w:tc>
+        <w:tc>
+          <w:tcPr>
+            <w:tcW w:w="583" w:type="pct"/>
+          </w:tcPr>
+          <w:p>
+            <w:pPr>
+              <w:pStyle w:val="12"/>
+              <w:ind w:firstLineChars="0" w:firstLine="0"/>
+              <w:jc w:val="center"/>
+              <w:rPr>
+                <w:rFonts w:hint="eastAsia"/>
+              </w:rPr>
+            </w:pPr>
+            <w:r>
+              <w:rPr>
+                <w:rFonts w:hint="eastAsia"/>
+              </w:rPr>
+              <w:t>0.283</w:t>
+            </w:r>
+          </w:p>
+        </w:tc>
+      </w:tr>
+      <w:tr>
+        <w:trPr>
+          <w:trHeight w:val="398"/>
+        </w:trPr>
+        <w:tc>
+          <w:tcPr>
+            <w:tcW w:w="1935" w:type="pct"/>
+          </w:tcPr>
+          <w:p>
+            <w:pPr>
+              <w:pStyle w:val="12"/>
+              <w:ind w:firstLineChars="0" w:firstLine="0"/>
+              <w:jc w:val="center"/>
+              <w:rPr>
+                <w:rFonts w:hint="eastAsia"/>
+              </w:rPr>
+            </w:pPr>
+            <w:r>
+              <w:rPr>
+                <w:rFonts w:hint="eastAsia"/>
+              </w:rPr>
+              <w:t>A</w:t>
+            </w:r>
+            <w:r>
+              <w:t>verage Recall   (AR)</w:t>
+            </w:r>
+          </w:p>
+        </w:tc>
+        <w:tc>
+          <w:tcPr>
+            <w:tcW w:w="872" w:type="pct"/>
+          </w:tcPr>
+          <w:p>
+            <w:pPr>
+              <w:pStyle w:val="12"/>
+              <w:ind w:firstLineChars="0" w:firstLine="0"/>
+              <w:jc w:val="center"/>
+              <w:rPr>
+                <w:rFonts w:hint="eastAsia"/>
+              </w:rPr>
+            </w:pPr>
+            <w:r>
+              <w:rPr>
+                <w:rFonts w:hint="eastAsia"/>
+              </w:rPr>
+              <w:t>0</w:t>
+            </w:r>
+            <w:r>
+              <w:t>.50:0.95</w:t>
+            </w:r>
+          </w:p>
+        </w:tc>
+        <w:tc>
+          <w:tcPr>
+            <w:tcW w:w="779" w:type="pct"/>
+          </w:tcPr>
+          <w:p>
+            <w:pPr>
+              <w:pStyle w:val="12"/>
+              <w:ind w:firstLineChars="0" w:firstLine="0"/>
+              <w:jc w:val="center"/>
+            </w:pPr>
+            <w:r>
+              <w:t>medium</w:t>
+            </w:r>
+          </w:p>
+        </w:tc>
+        <w:tc>
+          <w:tcPr>
+            <w:tcW w:w="831" w:type="pct"/>
+          </w:tcPr>
+          <w:p>
+            <w:pPr>
+              <w:pStyle w:val="12"/>
+              <w:ind w:firstLineChars="0" w:firstLine="0"/>
+              <w:jc w:val="center"/>
+              <w:rPr>
+                <w:rFonts w:hint="eastAsia"/>
+              </w:rPr>
+            </w:pPr>
+            <w:r>
+              <w:rPr>
+                <w:rFonts w:hint="eastAsia"/>
+              </w:rPr>
+              <w:t>1</w:t>
+            </w:r>
+            <w:r>
+              <w:t>00</w:t>
+            </w:r>
+          </w:p>
+        </w:tc>
+        <w:tc>
+          <w:tcPr>
+            <w:tcW w:w="583" w:type="pct"/>
+          </w:tcPr>
+          <w:p>
+            <w:pPr>
+              <w:pStyle w:val="12"/>
+              <w:ind w:firstLineChars="0" w:firstLine="0"/>
+              <w:jc w:val="center"/>
+              <w:rPr>
+                <w:rFonts w:hint="eastAsia"/>
+              </w:rPr>
+            </w:pPr>
+            <w:r>
+              <w:rPr>
+                <w:rFonts w:hint="eastAsia"/>
+              </w:rPr>
+              <w:t>0.537</w:t>
+            </w:r>
+          </w:p>
+        </w:tc>
+      </w:tr>
+      <w:tr>
+        <w:trPr>
+          <w:trHeight w:val="398"/>
+        </w:trPr>
+        <w:tc>
+          <w:tcPr>
+            <w:tcW w:w="1935" w:type="pct"/>
+            <w:tcBorders>
+              <w:bottom w:val="single" w:sz="12" w:space="0" w:color="000000" w:themeColor="text1"/>
+            </w:tcBorders>
+          </w:tcPr>
+          <w:p>
+            <w:pPr>
+              <w:pStyle w:val="12"/>
+              <w:ind w:firstLineChars="0" w:firstLine="0"/>
+              <w:jc w:val="center"/>
+              <w:rPr>
+                <w:rFonts w:hint="eastAsia"/>
+              </w:rPr>
+            </w:pPr>
+            <w:r>
+              <w:rPr>
+                <w:rFonts w:hint="eastAsia"/>
+              </w:rPr>
+              <w:t>A</w:t>
+            </w:r>
+            <w:r>
+              <w:t>verage Recall   (AR)</w:t>
+            </w:r>
+          </w:p>
+        </w:tc>
+        <w:tc>
+          <w:tcPr>
+            <w:tcW w:w="872" w:type="pct"/>
+            <w:tcBorders>
+              <w:bottom w:val="single" w:sz="12" w:space="0" w:color="000000" w:themeColor="text1"/>
+            </w:tcBorders>
+          </w:tcPr>
+          <w:p>
+            <w:pPr>
+              <w:pStyle w:val="12"/>
+              <w:ind w:firstLineChars="0" w:firstLine="0"/>
+              <w:jc w:val="center"/>
+              <w:rPr>
+                <w:rFonts w:hint="eastAsia"/>
+              </w:rPr>
+            </w:pPr>
+            <w:r>
+              <w:rPr>
+                <w:rFonts w:hint="eastAsia"/>
+              </w:rPr>
+              <w:t>0</w:t>
+            </w:r>
+            <w:r>
+              <w:t>.50:0.95</w:t>
+            </w:r>
+          </w:p>
+        </w:tc>
+        <w:tc>
+          <w:tcPr>
+            <w:tcW w:w="779" w:type="pct"/>
+            <w:tcBorders>
+              <w:bottom w:val="single" w:sz="12" w:space="0" w:color="000000" w:themeColor="text1"/>
+            </w:tcBorders>
+          </w:tcPr>
+          <w:p>
+            <w:pPr>
+              <w:pStyle w:val="12"/>
+              <w:ind w:firstLineChars="0" w:firstLine="0"/>
+              <w:jc w:val="center"/>
+            </w:pPr>
+            <w:r>
+              <w:t>large</w:t>
+            </w:r>
+          </w:p>
+        </w:tc>
+        <w:tc>
+          <w:tcPr>
+            <w:tcW w:w="831" w:type="pct"/>
+            <w:tcBorders>
+              <w:bottom w:val="single" w:sz="12" w:space="0" w:color="000000" w:themeColor="text1"/>
+            </w:tcBorders>
+          </w:tcPr>
+          <w:p>
+            <w:pPr>
+              <w:pStyle w:val="12"/>
+              <w:ind w:firstLineChars="0" w:firstLine="0"/>
+              <w:jc w:val="center"/>
+              <w:rPr>
+                <w:rFonts w:hint="eastAsia"/>
+              </w:rPr>
+            </w:pPr>
+            <w:r>
+              <w:rPr>
+                <w:rFonts w:hint="eastAsia"/>
+              </w:rPr>
+              <w:t>1</w:t>
+            </w:r>
+            <w:r>
+              <w:t>00</w:t>
+            </w:r>
+          </w:p>
+        </w:tc>
+        <w:tc>
+          <w:tcPr>
+            <w:tcW w:w="583" w:type="pct"/>
+            <w:tcBorders>
+              <w:bottom w:val="single" w:sz="12" w:space="0" w:color="000000" w:themeColor="text1"/>
+            </w:tcBorders>
+          </w:tcPr>
+          <w:p>
+            <w:pPr>
+              <w:pStyle w:val="12"/>
+              <w:ind w:firstLineChars="0" w:firstLine="0"/>
+              <w:jc w:val="center"/>
+              <w:rPr>
+                <w:rFonts w:hint="eastAsia"/>
+              </w:rPr>
+            </w:pPr>
+            <w:r>
+              <w:rPr>
+                <w:rFonts w:hint="eastAsia"/>
+              </w:rPr>
+              <w:t>0.613</w:t>
+            </w:r>
+          </w:p>
+        </w:tc>
+      </w:tr>
+    </w:tbl>
+    <w:p>
+      <w:pPr>
+        <w:pStyle w:val="12"/>
+        <w:ind w:firstLineChars="0" w:firstLine="0"/>
+      </w:pPr>
+    </w:p>
+    <w:p>
+      <w:pPr>
+        <w:pStyle w:val="12"/>
+      </w:pPr>
+      <w:r>
+        <w:rPr>
+          <w:rFonts w:hint="eastAsia"/>
+        </w:rPr>
+        <w:t>从</w:t>
+      </w:r>
+      <w:r>
+        <w:rPr>
+          <w:rFonts w:hint="eastAsia"/>
+        </w:rPr>
+        <w:t>表</w:t>
+      </w:r>
+      <w:r>
+        <w:rPr>
+          <w:rFonts w:hint="eastAsia"/>
+        </w:rPr>
+        <w:t>4-3</w:t>
+      </w:r>
+      <w:r>
+        <w:rPr>
+          <w:rFonts w:hint="eastAsia"/>
+        </w:rPr>
+        <w:t>与表</w:t>
+      </w:r>
+      <w:r>
+        <w:rPr>
+          <w:rFonts w:hint="eastAsia"/>
+        </w:rPr>
+        <w:t>4-4</w:t>
+      </w:r>
+      <w:r>
+        <w:rPr>
+          <w:rFonts w:hint="eastAsia"/>
+        </w:rPr>
+        <w:t>的结果来看</w:t>
+      </w:r>
+      <w:r>
+        <w:rPr>
+          <w:rFonts w:hint="eastAsia"/>
+        </w:rPr>
+        <w:t>，</w:t>
+      </w:r>
+      <w:r>
+        <w:rPr>
+          <w:rFonts w:hint="eastAsia"/>
+        </w:rPr>
+        <w:t>当使用中心部分采样策略进行训练时，</w:t>
+      </w:r>
+      <w:r>
+        <w:rPr>
+          <w:rFonts w:hint="eastAsia"/>
+        </w:rPr>
+        <w:t>可以</w:t>
+      </w:r>
+      <w:r>
+        <w:rPr>
+          <w:rFonts w:hint="eastAsia"/>
+        </w:rPr>
+        <w:t>将</w:t>
+      </w:r>
+      <w:r>
+        <w:rPr>
+          <w:rFonts w:hint="eastAsia"/>
+        </w:rPr>
+        <w:t>平均的</w:t>
+      </w:r>
+      <w:r>
+        <w:rPr>
+          <w:rFonts w:hint="eastAsia"/>
+        </w:rPr>
+        <w:t>AP</w:t>
+      </w:r>
+      <w:r>
+        <w:rPr>
+          <w:rFonts w:hint="eastAsia"/>
+        </w:rPr>
+        <w:t>值从</w:t>
+      </w:r>
+      <w:r>
+        <w:rPr>
+          <w:rFonts w:hint="eastAsia"/>
+        </w:rPr>
+        <w:t>无中心</w:t>
+      </w:r>
+      <w:r>
+        <w:rPr>
+          <w:rFonts w:hint="eastAsia"/>
+        </w:rPr>
+        <w:t>部分采样的</w:t>
+      </w:r>
+      <w:r>
+        <w:rPr>
+          <w:rFonts w:hint="eastAsia"/>
+        </w:rPr>
+        <w:t>35.5%</w:t>
+      </w:r>
+      <w:r>
+        <w:rPr>
+          <w:rFonts w:hint="eastAsia"/>
+        </w:rPr>
+        <w:t>提</w:t>
+      </w:r>
+      <w:r>
+        <w:rPr>
+          <w:rFonts w:hint="eastAsia"/>
+        </w:rPr>
+        <w:t>升</w:t>
+      </w:r>
+      <w:r>
+        <w:rPr>
+          <w:rFonts w:hint="eastAsia"/>
+        </w:rPr>
+        <w:t>到</w:t>
+      </w:r>
+      <w:r>
+        <w:rPr>
+          <w:rFonts w:hint="eastAsia"/>
+        </w:rPr>
+        <w:t>36.4%</w:t>
+      </w:r>
+      <w:r>
+        <w:rPr>
+          <w:rFonts w:hint="eastAsia"/>
+        </w:rPr>
+        <w:t>，提高了</w:t>
+      </w:r>
+      <w:r>
+        <w:rPr>
+          <w:rFonts w:hint="eastAsia"/>
+        </w:rPr>
+        <w:t>0.9%</w:t>
+      </w:r>
+      <w:r>
+        <w:rPr>
+          <w:rFonts w:hint="eastAsia"/>
+        </w:rPr>
+        <w:t>，</w:t>
+      </w:r>
+      <w:r>
+        <w:rPr>
+          <w:rFonts w:hint="eastAsia"/>
+        </w:rPr>
+        <w:t>而</w:t>
+      </w:r>
+      <w:proofErr w:type="spellStart"/>
+      <w:r>
+        <w:rPr>
+          <w:rFonts w:hint="eastAsia"/>
+        </w:rPr>
+        <w:t>IoU</w:t>
+      </w:r>
+      <w:proofErr w:type="spellEnd"/>
+      <w:r>
+        <w:rPr>
+          <w:rFonts w:hint="eastAsia"/>
+        </w:rPr>
+        <w:t>阈值为</w:t>
+      </w:r>
+      <w:r>
+        <w:rPr>
+          <w:rFonts w:hint="eastAsia"/>
+        </w:rPr>
+        <w:t>0.5</w:t>
+      </w:r>
+      <w:r>
+        <w:rPr>
+          <w:rFonts w:hint="eastAsia"/>
+        </w:rPr>
+        <w:t>与</w:t>
+      </w:r>
+      <w:r>
+        <w:rPr>
+          <w:rFonts w:hint="eastAsia"/>
+        </w:rPr>
+        <w:t>0.75</w:t>
+      </w:r>
+      <w:r>
+        <w:rPr>
+          <w:rFonts w:hint="eastAsia"/>
+        </w:rPr>
+        <w:t>的</w:t>
+      </w:r>
+      <w:r>
+        <w:rPr>
+          <w:rFonts w:hint="eastAsia"/>
+        </w:rPr>
+        <w:t>AP</w:t>
+      </w:r>
+      <w:r>
+        <w:rPr>
+          <w:rFonts w:hint="eastAsia"/>
+        </w:rPr>
+        <w:t>值也从</w:t>
+      </w:r>
+      <w:r>
+        <w:rPr>
+          <w:rFonts w:hint="eastAsia"/>
+        </w:rPr>
+        <w:t>53%</w:t>
+      </w:r>
+      <w:r>
+        <w:rPr>
+          <w:rFonts w:hint="eastAsia"/>
+        </w:rPr>
+        <w:t>与</w:t>
+      </w:r>
+      <w:r>
+        <w:rPr>
+          <w:rFonts w:hint="eastAsia"/>
+        </w:rPr>
+        <w:t>37.8%</w:t>
+      </w:r>
+      <w:r>
+        <w:rPr>
+          <w:rFonts w:hint="eastAsia"/>
+        </w:rPr>
+        <w:t>提升到了</w:t>
+      </w:r>
+      <w:r>
+        <w:rPr>
+          <w:rFonts w:hint="eastAsia"/>
+        </w:rPr>
+        <w:t>53.9%</w:t>
+      </w:r>
+      <w:r>
+        <w:rPr>
+          <w:rFonts w:hint="eastAsia"/>
+        </w:rPr>
+        <w:t>与</w:t>
+      </w:r>
+      <w:r>
+        <w:rPr>
+          <w:rFonts w:hint="eastAsia"/>
+        </w:rPr>
+        <w:t>39.4%</w:t>
+      </w:r>
+      <w:r>
+        <w:rPr>
+          <w:rFonts w:hint="eastAsia"/>
+        </w:rPr>
+        <w:t>，分别提高了</w:t>
+      </w:r>
+      <w:r>
+        <w:rPr>
+          <w:rFonts w:hint="eastAsia"/>
+        </w:rPr>
+        <w:t>0.9%</w:t>
+      </w:r>
+      <w:r>
+        <w:rPr>
+          <w:rFonts w:hint="eastAsia"/>
+        </w:rPr>
+        <w:t>与</w:t>
+      </w:r>
+      <w:r>
+        <w:rPr>
+          <w:rFonts w:hint="eastAsia"/>
+        </w:rPr>
+        <w:t>1.6%</w:t>
+      </w:r>
+      <w:r>
+        <w:rPr>
+          <w:rFonts w:hint="eastAsia"/>
+        </w:rPr>
+        <w:t>。</w:t>
+      </w:r>
+      <w:r>
+        <w:rPr>
+          <w:rFonts w:hint="eastAsia"/>
+        </w:rPr>
+        <w:t>并且</w:t>
+      </w:r>
+      <w:r>
+        <w:rPr>
+          <w:rFonts w:hint="eastAsia"/>
+        </w:rPr>
+        <w:t>根据</w:t>
+      </w:r>
+      <w:proofErr w:type="spellStart"/>
+      <w:r>
+        <w:rPr>
+          <w:rFonts w:hint="eastAsia"/>
+        </w:rPr>
+        <w:t>pycocotools</w:t>
+      </w:r>
+      <w:proofErr w:type="spellEnd"/>
+      <w:r>
+        <w:rPr>
+          <w:rFonts w:hint="eastAsia"/>
+        </w:rPr>
+        <w:t>软件包</w:t>
+      </w:r>
+      <w:r>
+        <w:rPr>
+          <w:rFonts w:hint="eastAsia"/>
+        </w:rPr>
+        <w:t>对模型评估所得</w:t>
+      </w:r>
+      <w:r>
+        <w:rPr>
+          <w:rFonts w:hint="eastAsia"/>
+        </w:rPr>
+        <w:t>到的</w:t>
+      </w:r>
+      <w:r>
+        <w:rPr>
+          <w:rFonts w:hint="eastAsia"/>
+        </w:rPr>
+        <w:t>其他</w:t>
+      </w:r>
+      <w:r>
+        <w:rPr>
+          <w:rFonts w:hint="eastAsia"/>
+        </w:rPr>
+        <w:t>评估指标</w:t>
+      </w:r>
+      <w:r>
+        <w:rPr>
+          <w:rFonts w:hint="eastAsia"/>
+        </w:rPr>
+        <w:t>来看，在使用中心</w:t>
+      </w:r>
+      <w:r>
+        <w:rPr>
+          <w:rFonts w:hint="eastAsia"/>
+        </w:rPr>
+        <w:t>部分采样</w:t>
+      </w:r>
+      <w:r>
+        <w:rPr>
+          <w:rFonts w:hint="eastAsia"/>
+        </w:rPr>
+        <w:t>策略之后</w:t>
+      </w:r>
+      <w:r>
+        <w:rPr>
+          <w:rFonts w:hint="eastAsia"/>
+        </w:rPr>
+        <w:t>，这些指标</w:t>
+      </w:r>
+      <w:r>
+        <w:rPr>
+          <w:rFonts w:hint="eastAsia"/>
+        </w:rPr>
+        <w:t>数值都有所提高。</w:t>
+      </w:r>
+    </w:p>
+    <w:p>
+      <w:pPr>
+        <w:pStyle w:val="12"/>
+        <w:rPr>
+          <w:rFonts w:hint="eastAsia"/>
+        </w:rPr>
+      </w:pPr>
+      <w:r>
+        <w:rPr>
+          <w:rFonts w:hint="eastAsia"/>
+        </w:rPr>
+        <w:t>综合模型在</w:t>
+      </w:r>
+      <w:r>
+        <w:rPr>
+          <w:rFonts w:hint="eastAsia"/>
+        </w:rPr>
+        <w:t>VOC0712</w:t>
+      </w:r>
+      <w:r>
+        <w:rPr>
+          <w:rFonts w:hint="eastAsia"/>
+        </w:rPr>
+        <w:t>与</w:t>
+      </w:r>
+      <w:r>
+        <w:rPr>
+          <w:rFonts w:hint="eastAsia"/>
+        </w:rPr>
+        <w:t>COCO2017</w:t>
+      </w:r>
+      <w:r>
+        <w:rPr>
+          <w:rFonts w:hint="eastAsia"/>
+        </w:rPr>
+        <w:t>数据集上</w:t>
+      </w:r>
+      <w:r>
+        <w:rPr>
+          <w:rFonts w:hint="eastAsia"/>
+        </w:rPr>
+        <w:t>的</w:t>
+      </w:r>
+      <w:r>
+        <w:rPr>
+          <w:rFonts w:hint="eastAsia"/>
+        </w:rPr>
+        <w:t>训练结果来看，</w:t>
+      </w:r>
+      <w:r>
+        <w:rPr>
+          <w:rFonts w:hint="eastAsia"/>
+        </w:rPr>
+        <w:t>实验所搭建出来模型</w:t>
+      </w:r>
+      <w:r>
+        <w:rPr>
+          <w:rFonts w:hint="eastAsia"/>
+        </w:rPr>
+        <w:t>的检测效果</w:t>
+      </w:r>
+      <w:r>
+        <w:rPr>
+          <w:rFonts w:hint="eastAsia"/>
+        </w:rPr>
+        <w:t>较</w:t>
+      </w:r>
+      <w:r>
+        <w:rPr>
+          <w:rFonts w:hint="eastAsia"/>
+        </w:rPr>
+        <w:t>好</w:t>
+      </w:r>
+      <w:r>
+        <w:rPr>
+          <w:rFonts w:hint="eastAsia"/>
+        </w:rPr>
+        <w:t>，并且在</w:t>
+      </w:r>
+      <w:r>
+        <w:rPr>
+          <w:rFonts w:hint="eastAsia"/>
+        </w:rPr>
+        <w:t>实验中所</w:t>
+      </w:r>
+      <w:r>
+        <w:rPr>
+          <w:rFonts w:hint="eastAsia"/>
+        </w:rPr>
+        <w:t>采用中心部分采样策略</w:t>
+      </w:r>
+      <w:r>
+        <w:rPr>
+          <w:rFonts w:hint="eastAsia"/>
+        </w:rPr>
+        <w:t>，也</w:t>
+      </w:r>
+      <w:r>
+        <w:rPr>
+          <w:rFonts w:hint="eastAsia"/>
+        </w:rPr>
+        <w:t>对</w:t>
+      </w:r>
+      <w:r>
+        <w:rPr>
+          <w:rFonts w:hint="eastAsia"/>
+        </w:rPr>
+        <w:t>检测器</w:t>
+      </w:r>
+      <w:r>
+        <w:rPr>
+          <w:rFonts w:hint="eastAsia"/>
+        </w:rPr>
+        <w:t>的</w:t>
+      </w:r>
+      <w:r>
+        <w:rPr>
+          <w:rFonts w:hint="eastAsia"/>
+        </w:rPr>
+        <w:t>检测效果</w:t>
+      </w:r>
+      <w:r>
+        <w:rPr>
+          <w:rFonts w:hint="eastAsia"/>
+        </w:rPr>
+        <w:t>有着很明显的提升。</w:t>
       </w:r>
     </w:p>
     <w:p>
@@ -26845,7 +31969,7 @@
         <w:spacing w:beforeLines="50" w:before="156" w:after="0" w:line="360" w:lineRule="auto"/>
         <w:outlineLvl w:val="1"/>
       </w:pPr>
-      <w:bookmarkStart w:id="99" w:name="_Toc38922092"/>
+      <w:bookmarkStart w:id="97" w:name="_Toc38922092"/>
       <w:r>
         <w:rPr>
           <w:rFonts w:hint="eastAsia"/>
@@ -26861,7 +31985,320 @@
         </w:rPr>
         <w:t>结果分析</w:t>
       </w:r>
-      <w:bookmarkEnd w:id="99"/>
+      <w:bookmarkEnd w:id="97"/>
+    </w:p>
+    <w:p>
+      <w:pPr>
+        <w:pStyle w:val="12"/>
+      </w:pPr>
+      <w:r>
+        <w:rPr>
+          <w:rFonts w:hint="eastAsia"/>
+        </w:rPr>
+        <w:t>在训练过程中，模型会对每一轮的训练结果以及其中每次训练的损失值进行记录</w:t>
+      </w:r>
+      <w:r>
+        <w:rPr>
+          <w:rFonts w:hint="eastAsia"/>
+        </w:rPr>
+        <w:t>并保存，通过模型的</w:t>
+      </w:r>
+      <w:r>
+        <w:rPr>
+          <w:rFonts w:hint="eastAsia"/>
+        </w:rPr>
+        <w:t>结果分析功能进行这些相关数值的可视化，</w:t>
+      </w:r>
+      <w:r>
+        <w:rPr>
+          <w:rFonts w:hint="eastAsia"/>
+        </w:rPr>
+        <w:t>通过可视化的结果可以看出</w:t>
+      </w:r>
+      <w:r>
+        <w:rPr>
+          <w:rFonts w:hint="eastAsia"/>
+        </w:rPr>
+        <w:t>AP</w:t>
+      </w:r>
+      <w:r>
+        <w:rPr>
+          <w:rFonts w:hint="eastAsia"/>
+        </w:rPr>
+        <w:t>值随着训练轮次的变化</w:t>
+      </w:r>
+      <w:r>
+        <w:rPr>
+          <w:rFonts w:hint="eastAsia"/>
+        </w:rPr>
+        <w:t>曲线</w:t>
+      </w:r>
+      <w:r>
+        <w:rPr>
+          <w:rFonts w:hint="eastAsia"/>
+        </w:rPr>
+        <w:t>以及损失值随着训练次数的变化曲线</w:t>
+      </w:r>
+      <w:r>
+        <w:rPr>
+          <w:rFonts w:hint="eastAsia"/>
+        </w:rPr>
+        <w:t>。</w:t>
+      </w:r>
+      <w:r>
+        <w:rPr>
+          <w:rFonts w:hint="eastAsia"/>
+        </w:rPr>
+        <w:t>以在</w:t>
+      </w:r>
+      <w:r>
+        <w:rPr>
+          <w:rFonts w:hint="eastAsia"/>
+        </w:rPr>
+        <w:t>VOC0712</w:t>
+      </w:r>
+      <w:r>
+        <w:rPr>
+          <w:rFonts w:hint="eastAsia"/>
+        </w:rPr>
+        <w:t>数据集上训练且有中心部分采样的结果</w:t>
+      </w:r>
+      <w:r>
+        <w:rPr>
+          <w:rFonts w:hint="eastAsia"/>
+        </w:rPr>
+        <w:t>为例，其</w:t>
+      </w:r>
+      <w:r>
+        <w:rPr>
+          <w:rFonts w:hint="eastAsia"/>
+        </w:rPr>
+        <w:t>可视化结果如图</w:t>
+      </w:r>
+      <w:r>
+        <w:rPr>
+          <w:rFonts w:hint="eastAsia"/>
+        </w:rPr>
+        <w:t>4-1</w:t>
+      </w:r>
+      <w:r>
+        <w:rPr>
+          <w:rFonts w:hint="eastAsia"/>
+        </w:rPr>
+        <w:t>所示。</w:t>
+      </w:r>
+    </w:p>
+    <w:p>
+      <w:pPr>
+        <w:pStyle w:val="12"/>
+        <w:ind w:firstLineChars="0" w:firstLine="0"/>
+      </w:pPr>
+    </w:p>
+    <w:p>
+      <w:pPr>
+        <w:pStyle w:val="12"/>
+        <w:spacing w:line="240" w:lineRule="atLeast"/>
+        <w:ind w:firstLineChars="0" w:firstLine="0"/>
+      </w:pPr>
+      <w:r>
+        <w:rPr>
+          <w:noProof/>
+        </w:rPr>
+        <w:drawing>
+          <wp:inline distT="0" distB="0" distL="0" distR="0" wp14:anchorId="519AC8DA" wp14:editId="0E384E63">
+            <wp:extent cx="5544185" cy="3118485"/>
+            <wp:effectExtent l="0" t="0" r="0" b="5715"/>
+            <wp:docPr id="12" name="图片 12"/>
+            <wp:cNvGraphicFramePr>
+              <a:graphicFrameLocks xmlns:a="http://schemas.openxmlformats.org/drawingml/2006/main" noChangeAspect="1"/>
+            </wp:cNvGraphicFramePr>
+            <a:graphic xmlns:a="http://schemas.openxmlformats.org/drawingml/2006/main">
+              <a:graphicData uri="http://schemas.openxmlformats.org/drawingml/2006/picture">
+                <pic:pic xmlns:pic="http://schemas.openxmlformats.org/drawingml/2006/picture">
+                  <pic:nvPicPr>
+                    <pic:cNvPr id="0" name="Picture 10"/>
+                    <pic:cNvPicPr>
+                      <a:picLocks noChangeAspect="1" noChangeArrowheads="1"/>
+                    </pic:cNvPicPr>
+                  </pic:nvPicPr>
+                  <pic:blipFill>
+                    <a:blip r:embed="rId26">
+                      <a:extLst>
+                        <a:ext uri="{28A0092B-C50C-407E-A947-70E740481C1C}">
+                          <a14:useLocalDpi xmlns:a14="http://schemas.microsoft.com/office/drawing/2010/main" val="0"/>
+                        </a:ext>
+                      </a:extLst>
+                    </a:blip>
+                    <a:srcRect/>
+                    <a:stretch>
+                      <a:fillRect/>
+                    </a:stretch>
+                  </pic:blipFill>
+                  <pic:spPr bwMode="auto">
+                    <a:xfrm>
+                      <a:off x="0" y="0"/>
+                      <a:ext cx="5544185" cy="3118485"/>
+                    </a:xfrm>
+                    <a:prstGeom prst="rect">
+                      <a:avLst/>
+                    </a:prstGeom>
+                    <a:noFill/>
+                    <a:ln>
+                      <a:noFill/>
+                    </a:ln>
+                  </pic:spPr>
+                </pic:pic>
+              </a:graphicData>
+            </a:graphic>
+          </wp:inline>
+        </w:drawing>
+      </w:r>
+    </w:p>
+    <w:p>
+      <w:pPr>
+        <w:pStyle w:val="12"/>
+        <w:spacing w:line="300" w:lineRule="auto"/>
+        <w:ind w:firstLineChars="0" w:firstLine="0"/>
+        <w:jc w:val="center"/>
+        <w:rPr>
+          <w:rFonts w:ascii="宋体" w:hAnsi="宋体"/>
+          <w:sz w:val="21"/>
+          <w:szCs w:val="21"/>
+        </w:rPr>
+      </w:pPr>
+      <w:r>
+        <w:rPr>
+          <w:rFonts w:ascii="宋体" w:hAnsi="宋体" w:hint="eastAsia"/>
+          <w:sz w:val="21"/>
+          <w:szCs w:val="21"/>
+        </w:rPr>
+        <w:t>图4-1</w:t>
+      </w:r>
+      <w:r>
+        <w:rPr>
+          <w:rFonts w:ascii="宋体" w:hAnsi="宋体"/>
+          <w:sz w:val="21"/>
+          <w:szCs w:val="21"/>
+        </w:rPr>
+        <w:t xml:space="preserve"> </w:t>
+      </w:r>
+      <w:r>
+        <w:rPr>
+          <w:rFonts w:ascii="宋体" w:hAnsi="宋体" w:hint="eastAsia"/>
+          <w:sz w:val="21"/>
+          <w:szCs w:val="21"/>
+        </w:rPr>
+        <w:t>模型</w:t>
+      </w:r>
+      <w:r>
+        <w:rPr>
+          <w:rFonts w:ascii="宋体" w:hAnsi="宋体" w:hint="eastAsia"/>
+          <w:sz w:val="21"/>
+          <w:szCs w:val="21"/>
+        </w:rPr>
+        <w:t>训练</w:t>
+      </w:r>
+      <w:r>
+        <w:rPr>
+          <w:rFonts w:ascii="宋体" w:hAnsi="宋体" w:hint="eastAsia"/>
+          <w:sz w:val="21"/>
+          <w:szCs w:val="21"/>
+        </w:rPr>
+        <w:t>结果分析</w:t>
+      </w:r>
+    </w:p>
+    <w:p>
+      <w:pPr>
+        <w:pStyle w:val="12"/>
+        <w:ind w:firstLineChars="0" w:firstLine="0"/>
+      </w:pPr>
+    </w:p>
+    <w:p>
+      <w:pPr>
+        <w:pStyle w:val="12"/>
+        <w:rPr>
+          <w:rFonts w:hint="eastAsia"/>
+        </w:rPr>
+      </w:pPr>
+      <w:r>
+        <w:rPr>
+          <w:rFonts w:hint="eastAsia"/>
+        </w:rPr>
+        <w:t>根据图</w:t>
+      </w:r>
+      <w:r>
+        <w:rPr>
+          <w:rFonts w:hint="eastAsia"/>
+        </w:rPr>
+        <w:t>4-1a</w:t>
+      </w:r>
+      <w:r>
+        <w:rPr>
+          <w:rFonts w:hint="eastAsia"/>
+        </w:rPr>
+        <w:t>中的</w:t>
+      </w:r>
+      <w:r>
+        <w:rPr>
+          <w:rFonts w:hint="eastAsia"/>
+        </w:rPr>
+        <w:t>化曲线图</w:t>
+      </w:r>
+      <w:r>
+        <w:rPr>
+          <w:rFonts w:hint="eastAsia"/>
+        </w:rPr>
+        <w:t>以及图</w:t>
+      </w:r>
+      <w:r>
+        <w:rPr>
+          <w:rFonts w:hint="eastAsia"/>
+        </w:rPr>
+        <w:t>4-1b</w:t>
+      </w:r>
+      <w:r>
+        <w:rPr>
+          <w:rFonts w:hint="eastAsia"/>
+        </w:rPr>
+        <w:t>中的损失值变化曲线可以看出，每当</w:t>
+      </w:r>
+      <w:r>
+        <w:rPr>
+          <w:rFonts w:hint="eastAsia"/>
+        </w:rPr>
+        <w:t>AP</w:t>
+      </w:r>
+      <w:r>
+        <w:rPr>
+          <w:rFonts w:hint="eastAsia"/>
+        </w:rPr>
+        <w:lastRenderedPageBreak/>
+        <w:t>值与损失值在训练时趋于稳定时，</w:t>
+      </w:r>
+      <w:r>
+        <w:rPr>
+          <w:rFonts w:hint="eastAsia"/>
+        </w:rPr>
+        <w:t>通过降低</w:t>
+      </w:r>
+      <w:r>
+        <w:rPr>
+          <w:rFonts w:hint="eastAsia"/>
+        </w:rPr>
+        <w:t>学习率大小</w:t>
+      </w:r>
+      <w:r>
+        <w:rPr>
+          <w:rFonts w:hint="eastAsia"/>
+        </w:rPr>
+        <w:t>，可以使得模型的进一步收敛</w:t>
+      </w:r>
+      <w:r>
+        <w:rPr>
+          <w:rFonts w:hint="eastAsia"/>
+        </w:rPr>
+        <w:t>，检测效果更加优良。</w:t>
+      </w:r>
     </w:p>
     <w:p>
       <w:pPr>
@@ -26869,9 +32306,9 @@
         <w:spacing w:beforeLines="50" w:before="156" w:after="0" w:line="360" w:lineRule="auto"/>
         <w:outlineLvl w:val="1"/>
       </w:pPr>
-      <w:bookmarkStart w:id="100" w:name="_Toc1064056189"/>
-      <w:bookmarkStart w:id="101" w:name="_Toc38453077"/>
-      <w:bookmarkStart w:id="102" w:name="_Toc38922093"/>
+      <w:bookmarkStart w:id="98" w:name="_Toc1064056189"/>
+      <w:bookmarkStart w:id="99" w:name="_Toc38453077"/>
+      <w:bookmarkStart w:id="100" w:name="_Toc38922093"/>
       <w:r>
         <w:t>4.</w:t>
       </w:r>
@@ -26890,9 +32327,419 @@
         </w:rPr>
         <w:t>实物检测</w:t>
       </w:r>
+      <w:bookmarkEnd w:id="98"/>
+      <w:bookmarkEnd w:id="99"/>
       <w:bookmarkEnd w:id="100"/>
-      <w:bookmarkEnd w:id="101"/>
-      <w:bookmarkEnd w:id="102"/>
+    </w:p>
+    <w:p>
+      <w:pPr>
+        <w:pStyle w:val="12"/>
+      </w:pPr>
+      <w:r>
+        <w:rPr>
+          <w:rFonts w:hint="eastAsia"/>
+        </w:rPr>
+        <w:t>在模型训练结束之后，会得到一个</w:t>
+      </w:r>
+      <w:r>
+        <w:rPr>
+          <w:rFonts w:hint="eastAsia"/>
+        </w:rPr>
+        <w:t>保存</w:t>
+      </w:r>
+      <w:r>
+        <w:rPr>
+          <w:rFonts w:hint="eastAsia"/>
+        </w:rPr>
+        <w:t>有</w:t>
+      </w:r>
+      <w:r>
+        <w:rPr>
+          <w:rFonts w:hint="eastAsia"/>
+        </w:rPr>
+        <w:t>已经训练好的</w:t>
+      </w:r>
+      <w:r>
+        <w:rPr>
+          <w:rFonts w:hint="eastAsia"/>
+        </w:rPr>
+        <w:t>网络</w:t>
+      </w:r>
+      <w:r>
+        <w:rPr>
+          <w:rFonts w:hint="eastAsia"/>
+        </w:rPr>
+        <w:t>中所有</w:t>
+      </w:r>
+      <w:r>
+        <w:rPr>
+          <w:rFonts w:hint="eastAsia"/>
+        </w:rPr>
+        <w:t>超参数的</w:t>
+      </w:r>
+      <w:r>
+        <w:rPr>
+          <w:rFonts w:hint="eastAsia"/>
+        </w:rPr>
+        <w:t>文件</w:t>
+      </w:r>
+      <w:r>
+        <w:rPr>
+          <w:rFonts w:hint="eastAsia"/>
+        </w:rPr>
+        <w:t>，模型通过加载这个</w:t>
+      </w:r>
+      <w:r>
+        <w:rPr>
+          <w:rFonts w:hint="eastAsia"/>
+        </w:rPr>
+        <w:t>保存文件</w:t>
+      </w:r>
+      <w:r>
+        <w:rPr>
+          <w:rFonts w:hint="eastAsia"/>
+        </w:rPr>
+        <w:t>，可以对实物进行实时的检测。</w:t>
+      </w:r>
+      <w:r>
+        <w:rPr>
+          <w:rFonts w:hint="eastAsia"/>
+        </w:rPr>
+        <w:t>对实物图片进行检测完毕之后，会在原图的基础上，框出所有</w:t>
+      </w:r>
+      <w:r>
+        <w:rPr>
+          <w:rFonts w:hint="eastAsia"/>
+        </w:rPr>
+        <w:t>检测得分</w:t>
+      </w:r>
+      <w:r>
+        <w:rPr>
+          <w:rFonts w:hint="eastAsia"/>
+        </w:rPr>
+        <w:t>高于阈值</w:t>
+      </w:r>
+      <w:r>
+        <w:rPr>
+          <w:rFonts w:hint="eastAsia"/>
+        </w:rPr>
+        <w:t>的目标物体，并且在检测框左上角写出检测得分</w:t>
+      </w:r>
+      <w:r>
+        <w:rPr>
+          <w:rFonts w:hint="eastAsia"/>
+        </w:rPr>
+        <w:t>。</w:t>
+      </w:r>
+    </w:p>
+    <w:p>
+      <w:pPr>
+        <w:pStyle w:val="12"/>
+      </w:pPr>
+      <w:r>
+        <w:rPr>
+          <w:rFonts w:hint="eastAsia"/>
+        </w:rPr>
+        <w:t>在</w:t>
+      </w:r>
+      <w:r>
+        <w:rPr>
+          <w:rFonts w:hint="eastAsia"/>
+        </w:rPr>
+        <w:t>COCO2017</w:t>
+      </w:r>
+      <w:r>
+        <w:rPr>
+          <w:rFonts w:hint="eastAsia"/>
+        </w:rPr>
+        <w:t>数据集的测试集中，选取一张</w:t>
+      </w:r>
+      <w:r>
+        <w:rPr>
+          <w:rFonts w:hint="eastAsia"/>
+        </w:rPr>
+        <w:t>图片，如图</w:t>
+      </w:r>
+      <w:r>
+        <w:rPr>
+          <w:rFonts w:hint="eastAsia"/>
+        </w:rPr>
+        <w:t>4-2</w:t>
+      </w:r>
+      <w:r>
+        <w:rPr>
+          <w:rFonts w:hint="eastAsia"/>
+        </w:rPr>
+        <w:t>a</w:t>
+      </w:r>
+      <w:r>
+        <w:rPr>
+          <w:rFonts w:hint="eastAsia"/>
+        </w:rPr>
+        <w:t>所示，</w:t>
+      </w:r>
+      <w:r>
+        <w:rPr>
+          <w:rFonts w:hint="eastAsia"/>
+        </w:rPr>
+        <w:t>通过已经在</w:t>
+      </w:r>
+      <w:r>
+        <w:rPr>
+          <w:rFonts w:hint="eastAsia"/>
+        </w:rPr>
+        <w:t>COCO2017</w:t>
+      </w:r>
+      <w:r>
+        <w:rPr>
+          <w:rFonts w:hint="eastAsia"/>
+        </w:rPr>
+        <w:t>数据集上训练好的网络参数对其进行检测</w:t>
+      </w:r>
+      <w:r>
+        <w:rPr>
+          <w:rFonts w:hint="eastAsia"/>
+        </w:rPr>
+        <w:t>，最终的检测结果如图</w:t>
+      </w:r>
+      <w:r>
+        <w:rPr>
+          <w:rFonts w:hint="eastAsia"/>
+        </w:rPr>
+        <w:t>4-</w:t>
+      </w:r>
+      <w:r>
+        <w:t>2b</w:t>
+      </w:r>
+      <w:r>
+        <w:rPr>
+          <w:rFonts w:hint="eastAsia"/>
+        </w:rPr>
+        <w:t>所示。</w:t>
+      </w:r>
+    </w:p>
+    <w:p>
+      <w:pPr>
+        <w:pStyle w:val="12"/>
+        <w:spacing w:line="240" w:lineRule="atLeast"/>
+        <w:ind w:firstLineChars="0" w:firstLine="0"/>
+      </w:pPr>
+    </w:p>
+    <w:p>
+      <w:pPr>
+        <w:pStyle w:val="12"/>
+        <w:spacing w:line="240" w:lineRule="atLeast"/>
+        <w:ind w:firstLineChars="0" w:firstLine="0"/>
+        <w:rPr>
+          <w:noProof/>
+        </w:rPr>
+      </w:pPr>
+    </w:p>
+    <w:p>
+      <w:pPr>
+        <w:pStyle w:val="12"/>
+        <w:spacing w:line="240" w:lineRule="atLeast"/>
+        <w:ind w:firstLineChars="0" w:firstLine="0"/>
+      </w:pPr>
+      <w:r>
+        <w:rPr>
+          <w:noProof/>
+        </w:rPr>
+        <w:drawing>
+          <wp:inline distT="0" distB="0" distL="0" distR="0" wp14:anchorId="656BA840" wp14:editId="4C6D9ACE">
+            <wp:extent cx="5544185" cy="2637693"/>
+            <wp:effectExtent l="0" t="0" r="0" b="0"/>
+            <wp:docPr id="16" name="图片 16"/>
+            <wp:cNvGraphicFramePr>
+              <a:graphicFrameLocks xmlns:a="http://schemas.openxmlformats.org/drawingml/2006/main" noChangeAspect="1"/>
+            </wp:cNvGraphicFramePr>
+            <a:graphic xmlns:a="http://schemas.openxmlformats.org/drawingml/2006/main">
+              <a:graphicData uri="http://schemas.openxmlformats.org/drawingml/2006/picture">
+                <pic:pic xmlns:pic="http://schemas.openxmlformats.org/drawingml/2006/picture">
+                  <pic:nvPicPr>
+                    <pic:cNvPr id="0" name="Picture 24"/>
+                    <pic:cNvPicPr>
+                      <a:picLocks noChangeAspect="1" noChangeArrowheads="1"/>
+                    </pic:cNvPicPr>
+                  </pic:nvPicPr>
+                  <pic:blipFill rotWithShape="1">
+                    <a:blip r:embed="rId27">
+                      <a:extLst>
+                        <a:ext uri="{28A0092B-C50C-407E-A947-70E740481C1C}">
+                          <a14:useLocalDpi xmlns:a14="http://schemas.microsoft.com/office/drawing/2010/main" val="0"/>
+                        </a:ext>
+                      </a:extLst>
+                    </a:blip>
+                    <a:srcRect t="5827" r="-18" b="9575"/>
+                    <a:stretch/>
+                  </pic:blipFill>
+                  <pic:spPr bwMode="auto">
+                    <a:xfrm>
+                      <a:off x="0" y="0"/>
+                      <a:ext cx="5545199" cy="2638175"/>
+                    </a:xfrm>
+                    <a:prstGeom prst="rect">
+                      <a:avLst/>
+                    </a:prstGeom>
+                    <a:noFill/>
+                    <a:ln>
+                      <a:noFill/>
+                    </a:ln>
+                    <a:extLst>
+                      <a:ext uri="{53640926-AAD7-44D8-BBD7-CCE9431645EC}">
+                        <a14:shadowObscured xmlns:a14="http://schemas.microsoft.com/office/drawing/2010/main"/>
+                      </a:ext>
+                    </a:extLst>
+                  </pic:spPr>
+                </pic:pic>
+              </a:graphicData>
+            </a:graphic>
+          </wp:inline>
+        </w:drawing>
+      </w:r>
+    </w:p>
+    <w:p>
+      <w:pPr>
+        <w:pStyle w:val="12"/>
+        <w:spacing w:line="300" w:lineRule="auto"/>
+        <w:ind w:firstLineChars="0" w:firstLine="0"/>
+        <w:jc w:val="center"/>
+        <w:rPr>
+          <w:rFonts w:ascii="宋体" w:hAnsi="宋体"/>
+          <w:sz w:val="21"/>
+          <w:szCs w:val="21"/>
+        </w:rPr>
+      </w:pPr>
+      <w:r>
+        <w:rPr>
+          <w:rFonts w:ascii="宋体" w:hAnsi="宋体" w:hint="eastAsia"/>
+          <w:sz w:val="21"/>
+          <w:szCs w:val="21"/>
+        </w:rPr>
+        <w:t>图4-3</w:t>
+      </w:r>
+      <w:r>
+        <w:rPr>
+          <w:rFonts w:ascii="宋体" w:hAnsi="宋体"/>
+          <w:sz w:val="21"/>
+          <w:szCs w:val="21"/>
+        </w:rPr>
+        <w:t xml:space="preserve"> </w:t>
+      </w:r>
+      <w:r>
+        <w:rPr>
+          <w:rFonts w:ascii="宋体" w:hAnsi="宋体" w:hint="eastAsia"/>
+          <w:sz w:val="21"/>
+          <w:szCs w:val="21"/>
+        </w:rPr>
+        <w:t>实物检测</w:t>
+      </w:r>
+      <w:r>
+        <w:rPr>
+          <w:rFonts w:ascii="宋体" w:hAnsi="宋体" w:hint="eastAsia"/>
+          <w:sz w:val="21"/>
+          <w:szCs w:val="21"/>
+        </w:rPr>
+        <w:t>结果</w:t>
+      </w:r>
+    </w:p>
+    <w:p>
+      <w:pPr>
+        <w:pStyle w:val="12"/>
+        <w:ind w:firstLineChars="0" w:firstLine="0"/>
+      </w:pPr>
+    </w:p>
+    <w:p>
+      <w:pPr>
+        <w:pStyle w:val="12"/>
+        <w:rPr>
+          <w:rFonts w:hint="eastAsia"/>
+        </w:rPr>
+      </w:pPr>
+      <w:r>
+        <w:rPr>
+          <w:rFonts w:hint="eastAsia"/>
+        </w:rPr>
+        <w:t>对比</w:t>
+      </w:r>
+      <w:r>
+        <w:rPr>
+          <w:rFonts w:hint="eastAsia"/>
+        </w:rPr>
+        <w:t>图</w:t>
+      </w:r>
+      <w:r>
+        <w:rPr>
+          <w:rFonts w:hint="eastAsia"/>
+        </w:rPr>
+        <w:t>4-3</w:t>
+      </w:r>
+      <w:r>
+        <w:rPr>
+          <w:rFonts w:hint="eastAsia"/>
+        </w:rPr>
+        <w:t>中</w:t>
+      </w:r>
+      <w:r>
+        <w:rPr>
+          <w:rFonts w:hint="eastAsia"/>
+        </w:rPr>
+        <w:t>的</w:t>
+      </w:r>
+      <w:r>
+        <w:rPr>
+          <w:rFonts w:hint="eastAsia"/>
+        </w:rPr>
+        <w:t>原图与检测图</w:t>
+      </w:r>
+      <w:r>
+        <w:rPr>
+          <w:rFonts w:hint="eastAsia"/>
+        </w:rPr>
+        <w:t>，可以看出通过训练好的模型能成功的检测出图片的目标</w:t>
+      </w:r>
+      <w:r>
+        <w:rPr>
+          <w:rFonts w:hint="eastAsia"/>
+        </w:rPr>
+        <w:t>物体</w:t>
+      </w:r>
+      <w:r>
+        <w:rPr>
+          <w:rFonts w:hint="eastAsia"/>
+        </w:rPr>
+        <w:t>，检测效果较好</w:t>
+      </w:r>
+      <w:r>
+        <w:rPr>
+          <w:rFonts w:hint="eastAsia"/>
+        </w:rPr>
+        <w:t>，</w:t>
+      </w:r>
+      <w:r>
+        <w:rPr>
+          <w:rFonts w:hint="eastAsia"/>
+        </w:rPr>
+        <w:t>能够</w:t>
+      </w:r>
+      <w:r>
+        <w:rPr>
+          <w:rFonts w:hint="eastAsia"/>
+        </w:rPr>
+        <w:t>准确的框出原图中目标物体的位置</w:t>
+      </w:r>
+      <w:r>
+        <w:rPr>
+          <w:rFonts w:hint="eastAsia"/>
+        </w:rPr>
+        <w:t>并标出相应的得分</w:t>
+      </w:r>
+      <w:r>
+        <w:rPr>
+          <w:rFonts w:hint="eastAsia"/>
+        </w:rPr>
+        <w:t>。</w:t>
+      </w:r>
     </w:p>
     <w:p>
       <w:pPr>
@@ -26900,9 +32747,9 @@
         <w:spacing w:beforeLines="50" w:before="156" w:after="0" w:line="360" w:lineRule="auto"/>
         <w:outlineLvl w:val="1"/>
       </w:pPr>
-      <w:bookmarkStart w:id="103" w:name="_Toc588847368"/>
-      <w:bookmarkStart w:id="104" w:name="_Toc38453078"/>
-      <w:bookmarkStart w:id="105" w:name="_Toc38922094"/>
+      <w:bookmarkStart w:id="101" w:name="_Toc588847368"/>
+      <w:bookmarkStart w:id="102" w:name="_Toc38453078"/>
+      <w:bookmarkStart w:id="103" w:name="_Toc38922094"/>
       <w:r>
         <w:t>4.</w:t>
       </w:r>
@@ -26921,32 +32768,280 @@
         </w:rPr>
         <w:t>本章</w:t>
       </w:r>
+      <w:bookmarkEnd w:id="101"/>
+      <w:r>
+        <w:rPr>
+          <w:rFonts w:hint="eastAsia"/>
+        </w:rPr>
+        <w:t>小节</w:t>
+      </w:r>
+      <w:bookmarkEnd w:id="102"/>
       <w:bookmarkEnd w:id="103"/>
-      <w:r>
-        <w:rPr>
-          <w:rFonts w:hint="eastAsia"/>
-        </w:rPr>
-        <w:t>小节</w:t>
-      </w:r>
-      <w:bookmarkEnd w:id="104"/>
-      <w:bookmarkEnd w:id="105"/>
-    </w:p>
-    <w:p>
-      <w:pPr>
-        <w:widowControl/>
-        <w:jc w:val="left"/>
-        <w:rPr>
-          <w:rFonts w:ascii="黑体" w:eastAsia="黑体" w:hAnsi="宋体"/>
-          <w:sz w:val="32"/>
-          <w:szCs w:val="32"/>
-        </w:rPr>
-      </w:pPr>
-      <w:r>
-        <w:rPr>
-          <w:rFonts w:ascii="黑体" w:eastAsia="黑体" w:hAnsi="宋体"/>
-          <w:sz w:val="32"/>
-          <w:szCs w:val="32"/>
-        </w:rPr>
+    </w:p>
+    <w:p>
+      <w:pPr>
+        <w:pStyle w:val="12"/>
+        <w:rPr>
+          <w:rFonts w:hint="eastAsia"/>
+        </w:rPr>
+      </w:pPr>
+      <w:r>
+        <w:rPr>
+          <w:rFonts w:hint="eastAsia"/>
+        </w:rPr>
+        <w:t>本章主要介绍了</w:t>
+      </w:r>
+      <w:r>
+        <w:rPr>
+          <w:rFonts w:hint="eastAsia"/>
+        </w:rPr>
+        <w:t>在搭建完全卷积单阶段</w:t>
+      </w:r>
+      <w:r>
+        <w:rPr>
+          <w:rFonts w:hint="eastAsia"/>
+        </w:rPr>
+        <w:t>目标检测网络模型之后，</w:t>
+      </w:r>
+      <w:r>
+        <w:rPr>
+          <w:rFonts w:hint="eastAsia"/>
+        </w:rPr>
+        <w:t>所做的一系列</w:t>
+      </w:r>
+      <w:r>
+        <w:rPr>
+          <w:rFonts w:hint="eastAsia"/>
+        </w:rPr>
+        <w:lastRenderedPageBreak/>
+        <w:t>实验</w:t>
+      </w:r>
+      <w:r>
+        <w:rPr>
+          <w:rFonts w:hint="eastAsia"/>
+        </w:rPr>
+        <w:t>。</w:t>
+      </w:r>
+      <w:r>
+        <w:rPr>
+          <w:rFonts w:hint="eastAsia"/>
+        </w:rPr>
+        <w:t>首先</w:t>
+      </w:r>
+      <w:r>
+        <w:rPr>
+          <w:rFonts w:hint="eastAsia"/>
+        </w:rPr>
+        <w:t>在</w:t>
+      </w:r>
+      <w:r>
+        <w:rPr>
+          <w:rFonts w:hint="eastAsia"/>
+        </w:rPr>
+        <w:t>目标框进行特征层分配时</w:t>
+      </w:r>
+      <w:r>
+        <w:rPr>
+          <w:rFonts w:hint="eastAsia"/>
+        </w:rPr>
+        <w:t>，通过</w:t>
+      </w:r>
+      <w:proofErr w:type="spellStart"/>
+      <w:r>
+        <w:rPr>
+          <w:rFonts w:hint="eastAsia"/>
+        </w:rPr>
+        <w:t>CuPy</w:t>
+      </w:r>
+      <w:proofErr w:type="spellEnd"/>
+      <w:r>
+        <w:rPr>
+          <w:rFonts w:hint="eastAsia"/>
+        </w:rPr>
+        <w:t>库进行</w:t>
+      </w:r>
+      <w:r>
+        <w:rPr>
+          <w:rFonts w:hint="eastAsia"/>
+        </w:rPr>
+        <w:t>GPU</w:t>
+      </w:r>
+      <w:r>
+        <w:rPr>
+          <w:rFonts w:hint="eastAsia"/>
+        </w:rPr>
+        <w:t>并行</w:t>
+      </w:r>
+      <w:r>
+        <w:rPr>
+          <w:rFonts w:hint="eastAsia"/>
+        </w:rPr>
+        <w:t>运算</w:t>
+      </w:r>
+      <w:r>
+        <w:rPr>
+          <w:rFonts w:hint="eastAsia"/>
+        </w:rPr>
+        <w:t>，加快训练过程</w:t>
+      </w:r>
+      <w:r>
+        <w:rPr>
+          <w:rFonts w:hint="eastAsia"/>
+        </w:rPr>
+        <w:t>，并</w:t>
+      </w:r>
+      <w:r>
+        <w:rPr>
+          <w:rFonts w:hint="eastAsia"/>
+        </w:rPr>
+        <w:t>与</w:t>
+      </w:r>
+      <w:r>
+        <w:rPr>
+          <w:rFonts w:hint="eastAsia"/>
+        </w:rPr>
+        <w:t>使用</w:t>
+      </w:r>
+      <w:proofErr w:type="spellStart"/>
+      <w:r>
+        <w:rPr>
+          <w:rFonts w:hint="eastAsia"/>
+        </w:rPr>
+        <w:t>Numpy</w:t>
+      </w:r>
+      <w:proofErr w:type="spellEnd"/>
+      <w:r>
+        <w:rPr>
+          <w:rFonts w:hint="eastAsia"/>
+        </w:rPr>
+        <w:t>库进行运算</w:t>
+      </w:r>
+      <w:r>
+        <w:rPr>
+          <w:rFonts w:hint="eastAsia"/>
+        </w:rPr>
+        <w:t>时</w:t>
+      </w:r>
+      <w:r>
+        <w:rPr>
+          <w:rFonts w:hint="eastAsia"/>
+        </w:rPr>
+        <w:t>的效果进行对比；</w:t>
+      </w:r>
+      <w:r>
+        <w:rPr>
+          <w:rFonts w:hint="eastAsia"/>
+        </w:rPr>
+        <w:t>然后</w:t>
+      </w:r>
+      <w:r>
+        <w:rPr>
+          <w:rFonts w:hint="eastAsia"/>
+        </w:rPr>
+        <w:t>介绍了模型分别在</w:t>
+      </w:r>
+      <w:r>
+        <w:rPr>
+          <w:rFonts w:hint="eastAsia"/>
+        </w:rPr>
+        <w:t>VOC0712</w:t>
+      </w:r>
+      <w:r>
+        <w:rPr>
+          <w:rFonts w:hint="eastAsia"/>
+        </w:rPr>
+        <w:t>与</w:t>
+      </w:r>
+      <w:r>
+        <w:rPr>
+          <w:rFonts w:hint="eastAsia"/>
+        </w:rPr>
+        <w:t>COCO2017</w:t>
+      </w:r>
+      <w:r>
+        <w:rPr>
+          <w:rFonts w:hint="eastAsia"/>
+        </w:rPr>
+        <w:t>数据集上训练的效果，以及中心部分采样策略对于模型检测性能的提升效果；</w:t>
+      </w:r>
+      <w:r>
+        <w:rPr>
+          <w:rFonts w:hint="eastAsia"/>
+        </w:rPr>
+        <w:t>再通过</w:t>
+      </w:r>
+      <w:r>
+        <w:rPr>
+          <w:rFonts w:hint="eastAsia"/>
+        </w:rPr>
+        <w:t>对于每一个训练轮次所保存的数据进行</w:t>
+      </w:r>
+      <w:r>
+        <w:rPr>
+          <w:rFonts w:hint="eastAsia"/>
+        </w:rPr>
+        <w:t>可视化，生成</w:t>
+      </w:r>
+      <w:r>
+        <w:rPr>
+          <w:rFonts w:hint="eastAsia"/>
+        </w:rPr>
+        <w:t>AP</w:t>
+      </w:r>
+      <w:r>
+        <w:rPr>
+          <w:rFonts w:hint="eastAsia"/>
+        </w:rPr>
+        <w:t>与损失值变化曲线，来观察</w:t>
+      </w:r>
+      <w:r>
+        <w:rPr>
+          <w:rFonts w:hint="eastAsia"/>
+        </w:rPr>
+        <w:t>模型的</w:t>
+      </w:r>
+      <w:r>
+        <w:rPr>
+          <w:rFonts w:hint="eastAsia"/>
+        </w:rPr>
+        <w:t>训练过程</w:t>
+      </w:r>
+      <w:r>
+        <w:rPr>
+          <w:rFonts w:hint="eastAsia"/>
+        </w:rPr>
+        <w:t>是否合理</w:t>
+      </w:r>
+      <w:r>
+        <w:rPr>
+          <w:rFonts w:hint="eastAsia"/>
+        </w:rPr>
+        <w:t>；最后通过训练好的模型对图片进行实物检测，并观察模型</w:t>
+      </w:r>
+      <w:r>
+        <w:rPr>
+          <w:rFonts w:hint="eastAsia"/>
+        </w:rPr>
+        <w:t>对于实物图片的检</w:t>
+      </w:r>
+      <w:r>
+        <w:rPr>
+          <w:rFonts w:hint="eastAsia"/>
+        </w:rPr>
+        <w:t>测效果</w:t>
+      </w:r>
+      <w:r>
+        <w:rPr>
+          <w:rFonts w:hint="eastAsia"/>
+        </w:rPr>
+        <w:t>。</w:t>
+      </w:r>
+    </w:p>
+    <w:p>
+      <w:pPr>
+        <w:pStyle w:val="12"/>
+      </w:pPr>
+      <w:r>
         <w:br w:type="page"/>
       </w:r>
     </w:p>
@@ -26976,7 +33071,7 @@
           <w:szCs w:val="32"/>
         </w:rPr>
       </w:pPr>
-      <w:bookmarkStart w:id="106" w:name="_Toc38922095"/>
+      <w:bookmarkStart w:id="104" w:name="_Toc38922095"/>
       <w:r>
         <w:rPr>
           <w:rFonts w:ascii="黑体" w:eastAsia="黑体" w:hint="eastAsia"/>
@@ -26990,7 +33085,7 @@
       <w:bookmarkEnd w:id="18"/>
       <w:bookmarkEnd w:id="19"/>
       <w:bookmarkEnd w:id="20"/>
-      <w:bookmarkEnd w:id="106"/>
+      <w:bookmarkEnd w:id="104"/>
     </w:p>
     <w:p>
       <w:pPr>
@@ -27094,11 +33189,11 @@
           <w:szCs w:val="32"/>
         </w:rPr>
       </w:pPr>
-      <w:bookmarkStart w:id="107" w:name="_Toc229135402"/>
-      <w:bookmarkStart w:id="108" w:name="_Toc229135547"/>
-      <w:bookmarkStart w:id="109" w:name="_Toc128898828"/>
-      <w:bookmarkStart w:id="110" w:name="_Toc229136216"/>
-      <w:bookmarkStart w:id="111" w:name="_Toc229134748"/>
+      <w:bookmarkStart w:id="105" w:name="_Toc229135402"/>
+      <w:bookmarkStart w:id="106" w:name="_Toc229135547"/>
+      <w:bookmarkStart w:id="107" w:name="_Toc128898828"/>
+      <w:bookmarkStart w:id="108" w:name="_Toc229136216"/>
+      <w:bookmarkStart w:id="109" w:name="_Toc229134748"/>
       <w:r>
         <w:rPr>
           <w:rFonts w:ascii="黑体" w:eastAsia="黑体" w:hAnsi="宋体"/>
@@ -27135,7 +33230,7 @@
           <w:szCs w:val="32"/>
         </w:rPr>
       </w:pPr>
-      <w:bookmarkStart w:id="112" w:name="_Toc38922096"/>
+      <w:bookmarkStart w:id="110" w:name="_Toc38922096"/>
       <w:r>
         <w:rPr>
           <w:rFonts w:ascii="黑体" w:eastAsia="黑体" w:hint="eastAsia"/>
@@ -27144,12 +33239,12 @@
         </w:rPr>
         <w:t>参考文献</w:t>
       </w:r>
+      <w:bookmarkEnd w:id="105"/>
+      <w:bookmarkEnd w:id="106"/>
       <w:bookmarkEnd w:id="107"/>
       <w:bookmarkEnd w:id="108"/>
       <w:bookmarkEnd w:id="109"/>
       <w:bookmarkEnd w:id="110"/>
-      <w:bookmarkEnd w:id="111"/>
-      <w:bookmarkEnd w:id="112"/>
     </w:p>
     <w:p>
       <w:pPr>
@@ -27169,16 +33264,18 @@
         </w:rPr>
         <w:br w:type="page"/>
       </w:r>
-      <w:bookmarkStart w:id="113" w:name="_Toc229134751"/>
-      <w:bookmarkStart w:id="114" w:name="_Toc229136219"/>
-      <w:bookmarkStart w:id="115" w:name="_Toc229135550"/>
-      <w:bookmarkStart w:id="116" w:name="_Toc229135404"/>
-      <w:bookmarkStart w:id="117" w:name="_Toc229136218"/>
-      <w:bookmarkStart w:id="118" w:name="_Toc229134750"/>
-      <w:bookmarkStart w:id="119" w:name="_Toc229135405"/>
-      <w:bookmarkStart w:id="120" w:name="_Toc128898881"/>
-      <w:bookmarkStart w:id="121" w:name="_Toc229135549"/>
-    </w:p>
+      <w:bookmarkStart w:id="111" w:name="_Toc229134751"/>
+      <w:bookmarkStart w:id="112" w:name="_Toc229136219"/>
+      <w:bookmarkStart w:id="113" w:name="_Toc229135550"/>
+      <w:bookmarkStart w:id="114" w:name="_Toc229135404"/>
+      <w:bookmarkStart w:id="115" w:name="_Toc229136218"/>
+      <w:bookmarkStart w:id="116" w:name="_Toc229134750"/>
+      <w:bookmarkStart w:id="117" w:name="_Toc229135405"/>
+      <w:bookmarkStart w:id="118" w:name="_Toc128898881"/>
+      <w:bookmarkStart w:id="119" w:name="_Toc229135549"/>
+    </w:p>
+    <w:bookmarkEnd w:id="111"/>
+    <w:bookmarkEnd w:id="112"/>
     <w:bookmarkEnd w:id="113"/>
     <w:bookmarkEnd w:id="114"/>
     <w:bookmarkEnd w:id="115"/>
@@ -27186,8 +33283,6 @@
     <w:bookmarkEnd w:id="117"/>
     <w:bookmarkEnd w:id="118"/>
     <w:bookmarkEnd w:id="119"/>
-    <w:bookmarkEnd w:id="120"/>
-    <w:bookmarkEnd w:id="121"/>
     <w:p>
       <w:pPr>
         <w:autoSpaceDE w:val="0"/>
@@ -27214,7 +33309,7 @@
           <w:szCs w:val="32"/>
         </w:rPr>
       </w:pPr>
-      <w:bookmarkStart w:id="122" w:name="_Toc38922097"/>
+      <w:bookmarkStart w:id="120" w:name="_Toc38922097"/>
       <w:r>
         <w:rPr>
           <w:rFonts w:ascii="黑体" w:eastAsia="黑体" w:hint="eastAsia"/>
@@ -27223,7 +33318,7 @@
         </w:rPr>
         <w:t>致　谢</w:t>
       </w:r>
-      <w:bookmarkEnd w:id="122"/>
+      <w:bookmarkEnd w:id="120"/>
     </w:p>
     <w:p>
       <w:pPr>
@@ -27273,7 +33368,7 @@
       </w:pPr>
     </w:p>
     <w:sectPr>
-      <w:footerReference w:type="default" r:id="rId26"/>
+      <w:footerReference w:type="default" r:id="rId28"/>
       <w:pgSz w:w="11906" w:h="16838"/>
       <w:pgMar w:top="1985" w:right="1474" w:bottom="1474" w:left="1701" w:header="1361" w:footer="1134" w:gutter="0"/>
       <w:pgNumType w:start="1"/>
@@ -29033,7 +35128,7 @@
   <w:style w:type="paragraph" w:default="1" w:styleId="a">
     <w:name w:val="Normal"/>
     <w:qFormat/>
-    <w:rsid w:val="006C1F86"/>
+    <w:rsid w:val="00E7335C"/>
     <w:pPr>
       <w:widowControl w:val="0"/>
       <w:jc w:val="both"/>
@@ -30098,7 +36193,7 @@
 </file>
 
 <file path=customXml/itemProps2.xml><?xml version="1.0" encoding="utf-8"?>
-<ds:datastoreItem xmlns:ds="http://schemas.openxmlformats.org/officeDocument/2006/customXml" ds:itemID="{EF4D100D-192F-495D-A672-8C600D4178C6}">
+<ds:datastoreItem xmlns:ds="http://schemas.openxmlformats.org/officeDocument/2006/customXml" ds:itemID="{04985401-24BA-453E-9E73-B3D1365AD267}">
   <ds:schemaRefs>
     <ds:schemaRef ds:uri="http://schemas.openxmlformats.org/officeDocument/2006/bibliography"/>
   </ds:schemaRefs>

--- a/word/陶润洲_1120162055_无锚点框的全卷积单阶段目标检测方法研究.docx
+++ b/word/陶润洲_1120162055_无锚点框的全卷积单阶段目标检测方法研究.docx
@@ -1240,7 +1240,7 @@
           <w:szCs w:val="32"/>
         </w:rPr>
       </w:pPr>
-      <w:bookmarkStart w:id="0" w:name="_Toc38922045"/>
+      <w:bookmarkStart w:id="0" w:name="_Toc39589916"/>
       <w:r>
         <w:rPr>
           <w:rFonts w:ascii="黑体" w:eastAsia="黑体" w:hint="eastAsia"/>
@@ -1495,7 +1495,7 @@
           <w:szCs w:val="30"/>
         </w:rPr>
       </w:pPr>
-      <w:bookmarkStart w:id="1" w:name="_Toc38922046"/>
+      <w:bookmarkStart w:id="1" w:name="_Toc39589917"/>
       <w:r>
         <w:rPr>
           <w:rFonts w:eastAsia="黑体"/>
@@ -1851,7 +1851,7 @@
         </w:rPr>
         <w:fldChar w:fldCharType="separate"/>
       </w:r>
-      <w:hyperlink w:anchor="_Toc38922045" w:history="1">
+      <w:hyperlink w:anchor="_Toc39589916" w:history="1">
         <w:r>
           <w:rPr>
             <w:rStyle w:val="af2"/>
@@ -1882,7 +1882,7 @@
             <w:noProof/>
             <w:webHidden/>
           </w:rPr>
-          <w:instrText xml:space="preserve"> PAGEREF _Toc38922045 \h </w:instrText>
+          <w:instrText xml:space="preserve"> PAGEREF _Toc39589916 \h </w:instrText>
         </w:r>
         <w:r>
           <w:rPr>
@@ -1928,7 +1928,7 @@
           <w:noProof/>
         </w:rPr>
       </w:pPr>
-      <w:hyperlink w:anchor="_Toc38922046" w:history="1">
+      <w:hyperlink w:anchor="_Toc39589917" w:history="1">
         <w:r>
           <w:rPr>
             <w:rStyle w:val="af2"/>
@@ -1959,7 +1959,7 @@
             <w:noProof/>
             <w:webHidden/>
           </w:rPr>
-          <w:instrText xml:space="preserve"> PAGEREF _Toc38922046 \h </w:instrText>
+          <w:instrText xml:space="preserve"> PAGEREF _Toc39589917 \h </w:instrText>
         </w:r>
         <w:r>
           <w:rPr>
@@ -2005,7 +2005,7 @@
           <w:noProof/>
         </w:rPr>
       </w:pPr>
-      <w:hyperlink w:anchor="_Toc38922047" w:history="1">
+      <w:hyperlink w:anchor="_Toc39589918" w:history="1">
         <w:r>
           <w:rPr>
             <w:rStyle w:val="af2"/>
@@ -2036,7 +2036,7 @@
             <w:noProof/>
             <w:webHidden/>
           </w:rPr>
-          <w:instrText xml:space="preserve"> PAGEREF _Toc38922047 \h </w:instrText>
+          <w:instrText xml:space="preserve"> PAGEREF _Toc39589918 \h </w:instrText>
         </w:r>
         <w:r>
           <w:rPr>
@@ -2080,7 +2080,7 @@
           <w:noProof/>
         </w:rPr>
       </w:pPr>
-      <w:hyperlink w:anchor="_Toc38922048" w:history="1">
+      <w:hyperlink w:anchor="_Toc39589919" w:history="1">
         <w:r>
           <w:rPr>
             <w:rStyle w:val="af2"/>
@@ -2112,7 +2112,7 @@
             <w:noProof/>
             <w:webHidden/>
           </w:rPr>
-          <w:instrText xml:space="preserve"> PAGEREF _Toc38922048 \h </w:instrText>
+          <w:instrText xml:space="preserve"> PAGEREF _Toc39589919 \h </w:instrText>
         </w:r>
         <w:r>
           <w:rPr>
@@ -2156,7 +2156,7 @@
           <w:noProof/>
         </w:rPr>
       </w:pPr>
-      <w:hyperlink w:anchor="_Toc38922049" w:history="1">
+      <w:hyperlink w:anchor="_Toc39589920" w:history="1">
         <w:r>
           <w:rPr>
             <w:rStyle w:val="af2"/>
@@ -2188,7 +2188,7 @@
             <w:noProof/>
             <w:webHidden/>
           </w:rPr>
-          <w:instrText xml:space="preserve"> PAGEREF _Toc38922049 \h </w:instrText>
+          <w:instrText xml:space="preserve"> PAGEREF _Toc39589920 \h </w:instrText>
         </w:r>
         <w:r>
           <w:rPr>
@@ -2233,7 +2233,7 @@
           <w:noProof/>
         </w:rPr>
       </w:pPr>
-      <w:hyperlink w:anchor="_Toc38922050" w:history="1">
+      <w:hyperlink w:anchor="_Toc39589921" w:history="1">
         <w:r>
           <w:rPr>
             <w:rStyle w:val="af2"/>
@@ -2265,7 +2265,7 @@
             <w:noProof/>
             <w:webHidden/>
           </w:rPr>
-          <w:instrText xml:space="preserve"> PAGEREF _Toc38922050 \h </w:instrText>
+          <w:instrText xml:space="preserve"> PAGEREF _Toc39589921 \h </w:instrText>
         </w:r>
         <w:r>
           <w:rPr>
@@ -2310,7 +2310,7 @@
           <w:noProof/>
         </w:rPr>
       </w:pPr>
-      <w:hyperlink w:anchor="_Toc38922051" w:history="1">
+      <w:hyperlink w:anchor="_Toc39589922" w:history="1">
         <w:r>
           <w:rPr>
             <w:rStyle w:val="af2"/>
@@ -2342,7 +2342,7 @@
             <w:noProof/>
             <w:webHidden/>
           </w:rPr>
-          <w:instrText xml:space="preserve"> PAGEREF _Toc38922051 \h </w:instrText>
+          <w:instrText xml:space="preserve"> PAGEREF _Toc39589922 \h </w:instrText>
         </w:r>
         <w:r>
           <w:rPr>
@@ -2386,7 +2386,7 @@
           <w:noProof/>
         </w:rPr>
       </w:pPr>
-      <w:hyperlink w:anchor="_Toc38922052" w:history="1">
+      <w:hyperlink w:anchor="_Toc39589923" w:history="1">
         <w:r>
           <w:rPr>
             <w:rStyle w:val="af2"/>
@@ -2418,7 +2418,7 @@
             <w:noProof/>
             <w:webHidden/>
           </w:rPr>
-          <w:instrText xml:space="preserve"> PAGEREF _Toc38922052 \h </w:instrText>
+          <w:instrText xml:space="preserve"> PAGEREF _Toc39589923 \h </w:instrText>
         </w:r>
         <w:r>
           <w:rPr>
@@ -2462,7 +2462,7 @@
           <w:noProof/>
         </w:rPr>
       </w:pPr>
-      <w:hyperlink w:anchor="_Toc38922053" w:history="1">
+      <w:hyperlink w:anchor="_Toc39589924" w:history="1">
         <w:r>
           <w:rPr>
             <w:rStyle w:val="af2"/>
@@ -2494,7 +2494,7 @@
             <w:noProof/>
             <w:webHidden/>
           </w:rPr>
-          <w:instrText xml:space="preserve"> PAGEREF _Toc38922053 \h </w:instrText>
+          <w:instrText xml:space="preserve"> PAGEREF _Toc39589924 \h </w:instrText>
         </w:r>
         <w:r>
           <w:rPr>
@@ -2540,7 +2540,7 @@
           <w:noProof/>
         </w:rPr>
       </w:pPr>
-      <w:hyperlink w:anchor="_Toc38922054" w:history="1">
+      <w:hyperlink w:anchor="_Toc39589925" w:history="1">
         <w:r>
           <w:rPr>
             <w:rStyle w:val="af2"/>
@@ -2571,7 +2571,7 @@
             <w:noProof/>
             <w:webHidden/>
           </w:rPr>
-          <w:instrText xml:space="preserve"> PAGEREF _Toc38922054 \h </w:instrText>
+          <w:instrText xml:space="preserve"> PAGEREF _Toc39589925 \h </w:instrText>
         </w:r>
         <w:r>
           <w:rPr>
@@ -2615,7 +2615,7 @@
           <w:noProof/>
         </w:rPr>
       </w:pPr>
-      <w:hyperlink w:anchor="_Toc38922055" w:history="1">
+      <w:hyperlink w:anchor="_Toc39589926" w:history="1">
         <w:r>
           <w:rPr>
             <w:rStyle w:val="af2"/>
@@ -2647,7 +2647,7 @@
             <w:noProof/>
             <w:webHidden/>
           </w:rPr>
-          <w:instrText xml:space="preserve"> PAGEREF _Toc38922055 \h </w:instrText>
+          <w:instrText xml:space="preserve"> PAGEREF _Toc39589926 \h </w:instrText>
         </w:r>
         <w:r>
           <w:rPr>
@@ -2692,7 +2692,7 @@
           <w:noProof/>
         </w:rPr>
       </w:pPr>
-      <w:hyperlink w:anchor="_Toc38922056" w:history="1">
+      <w:hyperlink w:anchor="_Toc39589927" w:history="1">
         <w:r>
           <w:rPr>
             <w:rStyle w:val="af2"/>
@@ -2724,7 +2724,7 @@
             <w:noProof/>
             <w:webHidden/>
           </w:rPr>
-          <w:instrText xml:space="preserve"> PAGEREF _Toc38922056 \h </w:instrText>
+          <w:instrText xml:space="preserve"> PAGEREF _Toc39589927 \h </w:instrText>
         </w:r>
         <w:r>
           <w:rPr>
@@ -2769,7 +2769,7 @@
           <w:noProof/>
         </w:rPr>
       </w:pPr>
-      <w:hyperlink w:anchor="_Toc38922057" w:history="1">
+      <w:hyperlink w:anchor="_Toc39589928" w:history="1">
         <w:r>
           <w:rPr>
             <w:rStyle w:val="af2"/>
@@ -2801,7 +2801,7 @@
             <w:noProof/>
             <w:webHidden/>
           </w:rPr>
-          <w:instrText xml:space="preserve"> PAGEREF _Toc38922057 \h </w:instrText>
+          <w:instrText xml:space="preserve"> PAGEREF _Toc39589928 \h </w:instrText>
         </w:r>
         <w:r>
           <w:rPr>
@@ -2846,7 +2846,7 @@
           <w:noProof/>
         </w:rPr>
       </w:pPr>
-      <w:hyperlink w:anchor="_Toc38922058" w:history="1">
+      <w:hyperlink w:anchor="_Toc39589929" w:history="1">
         <w:r>
           <w:rPr>
             <w:rStyle w:val="af2"/>
@@ -2878,7 +2878,7 @@
             <w:noProof/>
             <w:webHidden/>
           </w:rPr>
-          <w:instrText xml:space="preserve"> PAGEREF _Toc38922058 \h </w:instrText>
+          <w:instrText xml:space="preserve"> PAGEREF _Toc39589929 \h </w:instrText>
         </w:r>
         <w:r>
           <w:rPr>
@@ -2922,7 +2922,7 @@
           <w:noProof/>
         </w:rPr>
       </w:pPr>
-      <w:hyperlink w:anchor="_Toc38922059" w:history="1">
+      <w:hyperlink w:anchor="_Toc39589930" w:history="1">
         <w:r>
           <w:rPr>
             <w:rStyle w:val="af2"/>
@@ -2954,7 +2954,7 @@
             <w:noProof/>
             <w:webHidden/>
           </w:rPr>
-          <w:instrText xml:space="preserve"> PAGEREF _Toc38922059 \h </w:instrText>
+          <w:instrText xml:space="preserve"> PAGEREF _Toc39589930 \h </w:instrText>
         </w:r>
         <w:r>
           <w:rPr>
@@ -2999,7 +2999,7 @@
           <w:noProof/>
         </w:rPr>
       </w:pPr>
-      <w:hyperlink w:anchor="_Toc38922060" w:history="1">
+      <w:hyperlink w:anchor="_Toc39589931" w:history="1">
         <w:r>
           <w:rPr>
             <w:rStyle w:val="af2"/>
@@ -3031,7 +3031,7 @@
             <w:noProof/>
             <w:webHidden/>
           </w:rPr>
-          <w:instrText xml:space="preserve"> PAGEREF _Toc38922060 \h </w:instrText>
+          <w:instrText xml:space="preserve"> PAGEREF _Toc39589931 \h </w:instrText>
         </w:r>
         <w:r>
           <w:rPr>
@@ -3076,7 +3076,7 @@
           <w:noProof/>
         </w:rPr>
       </w:pPr>
-      <w:hyperlink w:anchor="_Toc38922061" w:history="1">
+      <w:hyperlink w:anchor="_Toc39589932" w:history="1">
         <w:r>
           <w:rPr>
             <w:rStyle w:val="af2"/>
@@ -3108,7 +3108,7 @@
             <w:noProof/>
             <w:webHidden/>
           </w:rPr>
-          <w:instrText xml:space="preserve"> PAGEREF _Toc38922061 \h </w:instrText>
+          <w:instrText xml:space="preserve"> PAGEREF _Toc39589932 \h </w:instrText>
         </w:r>
         <w:r>
           <w:rPr>
@@ -3152,7 +3152,7 @@
           <w:noProof/>
         </w:rPr>
       </w:pPr>
-      <w:hyperlink w:anchor="_Toc38922062" w:history="1">
+      <w:hyperlink w:anchor="_Toc39589933" w:history="1">
         <w:r>
           <w:rPr>
             <w:rStyle w:val="af2"/>
@@ -3184,7 +3184,7 @@
             <w:noProof/>
             <w:webHidden/>
           </w:rPr>
-          <w:instrText xml:space="preserve"> PAGEREF _Toc38922062 \h </w:instrText>
+          <w:instrText xml:space="preserve"> PAGEREF _Toc39589933 \h </w:instrText>
         </w:r>
         <w:r>
           <w:rPr>
@@ -3229,7 +3229,7 @@
           <w:noProof/>
         </w:rPr>
       </w:pPr>
-      <w:hyperlink w:anchor="_Toc38922063" w:history="1">
+      <w:hyperlink w:anchor="_Toc39589934" w:history="1">
         <w:r>
           <w:rPr>
             <w:rStyle w:val="af2"/>
@@ -3261,7 +3261,7 @@
             <w:noProof/>
             <w:webHidden/>
           </w:rPr>
-          <w:instrText xml:space="preserve"> PAGEREF _Toc38922063 \h </w:instrText>
+          <w:instrText xml:space="preserve"> PAGEREF _Toc39589934 \h </w:instrText>
         </w:r>
         <w:r>
           <w:rPr>
@@ -3306,7 +3306,7 @@
           <w:noProof/>
         </w:rPr>
       </w:pPr>
-      <w:hyperlink w:anchor="_Toc38922064" w:history="1">
+      <w:hyperlink w:anchor="_Toc39589935" w:history="1">
         <w:r>
           <w:rPr>
             <w:rStyle w:val="af2"/>
@@ -3338,7 +3338,7 @@
             <w:noProof/>
             <w:webHidden/>
           </w:rPr>
-          <w:instrText xml:space="preserve"> PAGEREF _Toc38922064 \h </w:instrText>
+          <w:instrText xml:space="preserve"> PAGEREF _Toc39589935 \h </w:instrText>
         </w:r>
         <w:r>
           <w:rPr>
@@ -3382,7 +3382,7 @@
           <w:noProof/>
         </w:rPr>
       </w:pPr>
-      <w:hyperlink w:anchor="_Toc38922065" w:history="1">
+      <w:hyperlink w:anchor="_Toc39589936" w:history="1">
         <w:r>
           <w:rPr>
             <w:rStyle w:val="af2"/>
@@ -3414,7 +3414,7 @@
             <w:noProof/>
             <w:webHidden/>
           </w:rPr>
-          <w:instrText xml:space="preserve"> PAGEREF _Toc38922065 \h </w:instrText>
+          <w:instrText xml:space="preserve"> PAGEREF _Toc39589936 \h </w:instrText>
         </w:r>
         <w:r>
           <w:rPr>
@@ -3460,7 +3460,7 @@
           <w:noProof/>
         </w:rPr>
       </w:pPr>
-      <w:hyperlink w:anchor="_Toc38922066" w:history="1">
+      <w:hyperlink w:anchor="_Toc39589937" w:history="1">
         <w:r>
           <w:rPr>
             <w:rStyle w:val="af2"/>
@@ -3491,7 +3491,7 @@
             <w:noProof/>
             <w:webHidden/>
           </w:rPr>
-          <w:instrText xml:space="preserve"> PAGEREF _Toc38922066 \h </w:instrText>
+          <w:instrText xml:space="preserve"> PAGEREF _Toc39589937 \h </w:instrText>
         </w:r>
         <w:r>
           <w:rPr>
@@ -3535,7 +3535,7 @@
           <w:noProof/>
         </w:rPr>
       </w:pPr>
-      <w:hyperlink w:anchor="_Toc38922067" w:history="1">
+      <w:hyperlink w:anchor="_Toc39589938" w:history="1">
         <w:r>
           <w:rPr>
             <w:rStyle w:val="af2"/>
@@ -3567,7 +3567,7 @@
             <w:noProof/>
             <w:webHidden/>
           </w:rPr>
-          <w:instrText xml:space="preserve"> PAGEREF _Toc38922067 \h </w:instrText>
+          <w:instrText xml:space="preserve"> PAGEREF _Toc39589938 \h </w:instrText>
         </w:r>
         <w:r>
           <w:rPr>
@@ -3612,7 +3612,7 @@
           <w:noProof/>
         </w:rPr>
       </w:pPr>
-      <w:hyperlink w:anchor="_Toc38922068" w:history="1">
+      <w:hyperlink w:anchor="_Toc39589939" w:history="1">
         <w:r>
           <w:rPr>
             <w:rStyle w:val="af2"/>
@@ -3644,7 +3644,7 @@
             <w:noProof/>
             <w:webHidden/>
           </w:rPr>
-          <w:instrText xml:space="preserve"> PAGEREF _Toc38922068 \h </w:instrText>
+          <w:instrText xml:space="preserve"> PAGEREF _Toc39589939 \h </w:instrText>
         </w:r>
         <w:r>
           <w:rPr>
@@ -3689,7 +3689,7 @@
           <w:noProof/>
         </w:rPr>
       </w:pPr>
-      <w:hyperlink w:anchor="_Toc38922069" w:history="1">
+      <w:hyperlink w:anchor="_Toc39589940" w:history="1">
         <w:r>
           <w:rPr>
             <w:rStyle w:val="af2"/>
@@ -3721,7 +3721,7 @@
             <w:noProof/>
             <w:webHidden/>
           </w:rPr>
-          <w:instrText xml:space="preserve"> PAGEREF _Toc38922069 \h </w:instrText>
+          <w:instrText xml:space="preserve"> PAGEREF _Toc39589940 \h </w:instrText>
         </w:r>
         <w:r>
           <w:rPr>
@@ -3744,7 +3744,7 @@
             <w:noProof/>
             <w:webHidden/>
           </w:rPr>
-          <w:t>12</w:t>
+          <w:t>13</w:t>
         </w:r>
         <w:r>
           <w:rPr>
@@ -3766,7 +3766,7 @@
           <w:noProof/>
         </w:rPr>
       </w:pPr>
-      <w:hyperlink w:anchor="_Toc38922070" w:history="1">
+      <w:hyperlink w:anchor="_Toc39589941" w:history="1">
         <w:r>
           <w:rPr>
             <w:rStyle w:val="af2"/>
@@ -3798,7 +3798,7 @@
             <w:noProof/>
             <w:webHidden/>
           </w:rPr>
-          <w:instrText xml:space="preserve"> PAGEREF _Toc38922070 \h </w:instrText>
+          <w:instrText xml:space="preserve"> PAGEREF _Toc39589941 \h </w:instrText>
         </w:r>
         <w:r>
           <w:rPr>
@@ -3821,7 +3821,7 @@
             <w:noProof/>
             <w:webHidden/>
           </w:rPr>
-          <w:t>13</w:t>
+          <w:t>14</w:t>
         </w:r>
         <w:r>
           <w:rPr>
@@ -3842,7 +3842,7 @@
           <w:noProof/>
         </w:rPr>
       </w:pPr>
-      <w:hyperlink w:anchor="_Toc38922071" w:history="1">
+      <w:hyperlink w:anchor="_Toc39589942" w:history="1">
         <w:r>
           <w:rPr>
             <w:rStyle w:val="af2"/>
@@ -3874,7 +3874,7 @@
             <w:noProof/>
             <w:webHidden/>
           </w:rPr>
-          <w:instrText xml:space="preserve"> PAGEREF _Toc38922071 \h </w:instrText>
+          <w:instrText xml:space="preserve"> PAGEREF _Toc39589942 \h </w:instrText>
         </w:r>
         <w:r>
           <w:rPr>
@@ -3897,7 +3897,7 @@
             <w:noProof/>
             <w:webHidden/>
           </w:rPr>
-          <w:t>14</w:t>
+          <w:t>15</w:t>
         </w:r>
         <w:r>
           <w:rPr>
@@ -3919,7 +3919,7 @@
           <w:noProof/>
         </w:rPr>
       </w:pPr>
-      <w:hyperlink w:anchor="_Toc38922072" w:history="1">
+      <w:hyperlink w:anchor="_Toc39589943" w:history="1">
         <w:r>
           <w:rPr>
             <w:rStyle w:val="af2"/>
@@ -3951,7 +3951,7 @@
             <w:noProof/>
             <w:webHidden/>
           </w:rPr>
-          <w:instrText xml:space="preserve"> PAGEREF _Toc38922072 \h </w:instrText>
+          <w:instrText xml:space="preserve"> PAGEREF _Toc39589943 \h </w:instrText>
         </w:r>
         <w:r>
           <w:rPr>
@@ -3974,7 +3974,7 @@
             <w:noProof/>
             <w:webHidden/>
           </w:rPr>
-          <w:t>14</w:t>
+          <w:t>16</w:t>
         </w:r>
         <w:r>
           <w:rPr>
@@ -3996,7 +3996,7 @@
           <w:noProof/>
         </w:rPr>
       </w:pPr>
-      <w:hyperlink w:anchor="_Toc38922073" w:history="1">
+      <w:hyperlink w:anchor="_Toc39589944" w:history="1">
         <w:r>
           <w:rPr>
             <w:rStyle w:val="af2"/>
@@ -4028,7 +4028,7 @@
             <w:noProof/>
             <w:webHidden/>
           </w:rPr>
-          <w:instrText xml:space="preserve"> PAGEREF _Toc38922073 \h </w:instrText>
+          <w:instrText xml:space="preserve"> PAGEREF _Toc39589944 \h </w:instrText>
         </w:r>
         <w:r>
           <w:rPr>
@@ -4051,7 +4051,7 @@
             <w:noProof/>
             <w:webHidden/>
           </w:rPr>
-          <w:t>15</w:t>
+          <w:t>17</w:t>
         </w:r>
         <w:r>
           <w:rPr>
@@ -4072,7 +4072,7 @@
           <w:noProof/>
         </w:rPr>
       </w:pPr>
-      <w:hyperlink w:anchor="_Toc38922074" w:history="1">
+      <w:hyperlink w:anchor="_Toc39589945" w:history="1">
         <w:r>
           <w:rPr>
             <w:rStyle w:val="af2"/>
@@ -4104,7 +4104,7 @@
             <w:noProof/>
             <w:webHidden/>
           </w:rPr>
-          <w:instrText xml:space="preserve"> PAGEREF _Toc38922074 \h </w:instrText>
+          <w:instrText xml:space="preserve"> PAGEREF _Toc39589945 \h </w:instrText>
         </w:r>
         <w:r>
           <w:rPr>
@@ -4127,7 +4127,7 @@
             <w:noProof/>
             <w:webHidden/>
           </w:rPr>
-          <w:t>16</w:t>
+          <w:t>19</w:t>
         </w:r>
         <w:r>
           <w:rPr>
@@ -4149,7 +4149,7 @@
           <w:noProof/>
         </w:rPr>
       </w:pPr>
-      <w:hyperlink w:anchor="_Toc38922075" w:history="1">
+      <w:hyperlink w:anchor="_Toc39589946" w:history="1">
         <w:r>
           <w:rPr>
             <w:rStyle w:val="af2"/>
@@ -4181,7 +4181,7 @@
             <w:noProof/>
             <w:webHidden/>
           </w:rPr>
-          <w:instrText xml:space="preserve"> PAGEREF _Toc38922075 \h </w:instrText>
+          <w:instrText xml:space="preserve"> PAGEREF _Toc39589946 \h </w:instrText>
         </w:r>
         <w:r>
           <w:rPr>
@@ -4204,7 +4204,7 @@
             <w:noProof/>
             <w:webHidden/>
           </w:rPr>
-          <w:t>17</w:t>
+          <w:t>19</w:t>
         </w:r>
         <w:r>
           <w:rPr>
@@ -4226,7 +4226,7 @@
           <w:noProof/>
         </w:rPr>
       </w:pPr>
-      <w:hyperlink w:anchor="_Toc38922076" w:history="1">
+      <w:hyperlink w:anchor="_Toc39589947" w:history="1">
         <w:r>
           <w:rPr>
             <w:rStyle w:val="af2"/>
@@ -4258,7 +4258,7 @@
             <w:noProof/>
             <w:webHidden/>
           </w:rPr>
-          <w:instrText xml:space="preserve"> PAGEREF _Toc38922076 \h </w:instrText>
+          <w:instrText xml:space="preserve"> PAGEREF _Toc39589947 \h </w:instrText>
         </w:r>
         <w:r>
           <w:rPr>
@@ -4281,7 +4281,7 @@
             <w:noProof/>
             <w:webHidden/>
           </w:rPr>
-          <w:t>17</w:t>
+          <w:t>20</w:t>
         </w:r>
         <w:r>
           <w:rPr>
@@ -4302,7 +4302,7 @@
           <w:noProof/>
         </w:rPr>
       </w:pPr>
-      <w:hyperlink w:anchor="_Toc38922077" w:history="1">
+      <w:hyperlink w:anchor="_Toc39589948" w:history="1">
         <w:r>
           <w:rPr>
             <w:rStyle w:val="af2"/>
@@ -4334,7 +4334,7 @@
             <w:noProof/>
             <w:webHidden/>
           </w:rPr>
-          <w:instrText xml:space="preserve"> PAGEREF _Toc38922077 \h </w:instrText>
+          <w:instrText xml:space="preserve"> PAGEREF _Toc39589948 \h </w:instrText>
         </w:r>
         <w:r>
           <w:rPr>
@@ -4357,7 +4357,7 @@
             <w:noProof/>
             <w:webHidden/>
           </w:rPr>
-          <w:t>18</w:t>
+          <w:t>21</w:t>
         </w:r>
         <w:r>
           <w:rPr>
@@ -4379,7 +4379,7 @@
           <w:noProof/>
         </w:rPr>
       </w:pPr>
-      <w:hyperlink w:anchor="_Toc38922078" w:history="1">
+      <w:hyperlink w:anchor="_Toc39589949" w:history="1">
         <w:r>
           <w:rPr>
             <w:rStyle w:val="af2"/>
@@ -4411,7 +4411,7 @@
             <w:noProof/>
             <w:webHidden/>
           </w:rPr>
-          <w:instrText xml:space="preserve"> PAGEREF _Toc38922078 \h </w:instrText>
+          <w:instrText xml:space="preserve"> PAGEREF _Toc39589949 \h </w:instrText>
         </w:r>
         <w:r>
           <w:rPr>
@@ -4434,7 +4434,7 @@
             <w:noProof/>
             <w:webHidden/>
           </w:rPr>
-          <w:t>18</w:t>
+          <w:t>21</w:t>
         </w:r>
         <w:r>
           <w:rPr>
@@ -4456,7 +4456,7 @@
           <w:noProof/>
         </w:rPr>
       </w:pPr>
-      <w:hyperlink w:anchor="_Toc38922079" w:history="1">
+      <w:hyperlink w:anchor="_Toc39589950" w:history="1">
         <w:r>
           <w:rPr>
             <w:rStyle w:val="af2"/>
@@ -4488,7 +4488,7 @@
             <w:noProof/>
             <w:webHidden/>
           </w:rPr>
-          <w:instrText xml:space="preserve"> PAGEREF _Toc38922079 \h </w:instrText>
+          <w:instrText xml:space="preserve"> PAGEREF _Toc39589950 \h </w:instrText>
         </w:r>
         <w:r>
           <w:rPr>
@@ -4511,7 +4511,7 @@
             <w:noProof/>
             <w:webHidden/>
           </w:rPr>
-          <w:t>20</w:t>
+          <w:t>24</w:t>
         </w:r>
         <w:r>
           <w:rPr>
@@ -4533,7 +4533,7 @@
           <w:noProof/>
         </w:rPr>
       </w:pPr>
-      <w:hyperlink w:anchor="_Toc38922080" w:history="1">
+      <w:hyperlink w:anchor="_Toc39589951" w:history="1">
         <w:r>
           <w:rPr>
             <w:rStyle w:val="af2"/>
@@ -4565,7 +4565,7 @@
             <w:noProof/>
             <w:webHidden/>
           </w:rPr>
-          <w:instrText xml:space="preserve"> PAGEREF _Toc38922080 \h </w:instrText>
+          <w:instrText xml:space="preserve"> PAGEREF _Toc39589951 \h </w:instrText>
         </w:r>
         <w:r>
           <w:rPr>
@@ -4588,7 +4588,7 @@
             <w:noProof/>
             <w:webHidden/>
           </w:rPr>
-          <w:t>20</w:t>
+          <w:t>25</w:t>
         </w:r>
         <w:r>
           <w:rPr>
@@ -4609,7 +4609,7 @@
           <w:noProof/>
         </w:rPr>
       </w:pPr>
-      <w:hyperlink w:anchor="_Toc38922081" w:history="1">
+      <w:hyperlink w:anchor="_Toc39589952" w:history="1">
         <w:r>
           <w:rPr>
             <w:rStyle w:val="af2"/>
@@ -4617,7 +4617,7 @@
             <w:b w:val="0"/>
             <w:noProof/>
           </w:rPr>
-          <w:t>3.5 训练模型、评估模型、结果分析与检测实物功能实现</w:t>
+          <w:t>3.5 训练模型、评估模型、结果分析与实物检测功能实现</w:t>
         </w:r>
         <w:r>
           <w:rPr>
@@ -4641,7 +4641,7 @@
             <w:noProof/>
             <w:webHidden/>
           </w:rPr>
-          <w:instrText xml:space="preserve"> PAGEREF _Toc38922081 \h </w:instrText>
+          <w:instrText xml:space="preserve"> PAGEREF _Toc39589952 \h </w:instrText>
         </w:r>
         <w:r>
           <w:rPr>
@@ -4664,7 +4664,7 @@
             <w:noProof/>
             <w:webHidden/>
           </w:rPr>
-          <w:t>20</w:t>
+          <w:t>26</w:t>
         </w:r>
         <w:r>
           <w:rPr>
@@ -4686,7 +4686,7 @@
           <w:noProof/>
         </w:rPr>
       </w:pPr>
-      <w:hyperlink w:anchor="_Toc38922082" w:history="1">
+      <w:hyperlink w:anchor="_Toc39589953" w:history="1">
         <w:r>
           <w:rPr>
             <w:rStyle w:val="af2"/>
@@ -4718,7 +4718,7 @@
             <w:noProof/>
             <w:webHidden/>
           </w:rPr>
-          <w:instrText xml:space="preserve"> PAGEREF _Toc38922082 \h </w:instrText>
+          <w:instrText xml:space="preserve"> PAGEREF _Toc39589953 \h </w:instrText>
         </w:r>
         <w:r>
           <w:rPr>
@@ -4741,7 +4741,7 @@
             <w:noProof/>
             <w:webHidden/>
           </w:rPr>
-          <w:t>20</w:t>
+          <w:t>26</w:t>
         </w:r>
         <w:r>
           <w:rPr>
@@ -4763,7 +4763,7 @@
           <w:noProof/>
         </w:rPr>
       </w:pPr>
-      <w:hyperlink w:anchor="_Toc38922083" w:history="1">
+      <w:hyperlink w:anchor="_Toc39589954" w:history="1">
         <w:r>
           <w:rPr>
             <w:rStyle w:val="af2"/>
@@ -4795,7 +4795,7 @@
             <w:noProof/>
             <w:webHidden/>
           </w:rPr>
-          <w:instrText xml:space="preserve"> PAGEREF _Toc38922083 \h </w:instrText>
+          <w:instrText xml:space="preserve"> PAGEREF _Toc39589954 \h </w:instrText>
         </w:r>
         <w:r>
           <w:rPr>
@@ -4818,7 +4818,7 @@
             <w:noProof/>
             <w:webHidden/>
           </w:rPr>
-          <w:t>20</w:t>
+          <w:t>26</w:t>
         </w:r>
         <w:r>
           <w:rPr>
@@ -4840,7 +4840,7 @@
           <w:noProof/>
         </w:rPr>
       </w:pPr>
-      <w:hyperlink w:anchor="_Toc38922084" w:history="1">
+      <w:hyperlink w:anchor="_Toc39589955" w:history="1">
         <w:r>
           <w:rPr>
             <w:rStyle w:val="af2"/>
@@ -4848,8 +4848,76 @@
             <w:bCs/>
             <w:noProof/>
           </w:rPr>
-          <w:t>3.5.3 结果分析</w:t>
-        </w:r>
+          <w:t>3.5.3 结果分析功能实现</w:t>
+        </w:r>
+        <w:r>
+          <w:rPr>
+            <w:bCs/>
+            <w:noProof/>
+            <w:webHidden/>
+          </w:rPr>
+          <w:tab/>
+        </w:r>
+        <w:r>
+          <w:rPr>
+            <w:bCs/>
+            <w:noProof/>
+            <w:webHidden/>
+          </w:rPr>
+          <w:fldChar w:fldCharType="begin"/>
+        </w:r>
+        <w:r>
+          <w:rPr>
+            <w:bCs/>
+            <w:noProof/>
+            <w:webHidden/>
+          </w:rPr>
+          <w:instrText xml:space="preserve"> PAGEREF _Toc39589955 \h </w:instrText>
+        </w:r>
+        <w:r>
+          <w:rPr>
+            <w:bCs/>
+            <w:noProof/>
+            <w:webHidden/>
+          </w:rPr>
+        </w:r>
+        <w:r>
+          <w:rPr>
+            <w:bCs/>
+            <w:noProof/>
+            <w:webHidden/>
+          </w:rPr>
+          <w:fldChar w:fldCharType="separate"/>
+        </w:r>
+        <w:r>
+          <w:rPr>
+            <w:bCs/>
+            <w:noProof/>
+            <w:webHidden/>
+          </w:rPr>
+          <w:t>27</w:t>
+        </w:r>
+        <w:r>
+          <w:rPr>
+            <w:bCs/>
+            <w:noProof/>
+            <w:webHidden/>
+          </w:rPr>
+          <w:fldChar w:fldCharType="end"/>
+        </w:r>
+      </w:hyperlink>
+    </w:p>
+    <w:p>
+      <w:pPr>
+        <w:pStyle w:val="TOC3"/>
+        <w:ind w:firstLine="864"/>
+        <w:rPr>
+          <w:rFonts w:cstheme="minorBidi"/>
+          <w:bCs/>
+          <w:noProof/>
+        </w:rPr>
+      </w:pPr>
+      <w:hyperlink w:anchor="_Toc39589956" w:history="1">
         <w:r>
           <w:rPr>
             <w:rStyle w:val="af2"/>
@@ -4857,16 +4925,15 @@
             <w:bCs/>
             <w:noProof/>
           </w:rPr>
-          <w:t>功</w:t>
-        </w:r>
-        <w:r>
-          <w:rPr>
-            <w:rStyle w:val="af2"/>
-            <w:rFonts w:ascii="宋体" w:hAnsi="宋体"/>
+          <w:t>3.5.4 实物检测功能实现</w:t>
+        </w:r>
+        <w:r>
+          <w:rPr>
             <w:bCs/>
             <w:noProof/>
-          </w:rPr>
-          <w:t>能实现</w:t>
+            <w:webHidden/>
+          </w:rPr>
+          <w:tab/>
         </w:r>
         <w:r>
           <w:rPr>
@@ -4874,7 +4941,7 @@
             <w:noProof/>
             <w:webHidden/>
           </w:rPr>
-          <w:tab/>
+          <w:fldChar w:fldCharType="begin"/>
         </w:r>
         <w:r>
           <w:rPr>
@@ -4882,7 +4949,7 @@
             <w:noProof/>
             <w:webHidden/>
           </w:rPr>
-          <w:fldChar w:fldCharType="begin"/>
+          <w:instrText xml:space="preserve"> PAGEREF _Toc39589956 \h </w:instrText>
         </w:r>
         <w:r>
           <w:rPr>
@@ -4890,7 +4957,6 @@
             <w:noProof/>
             <w:webHidden/>
           </w:rPr>
-          <w:instrText xml:space="preserve"> PAGEREF _Toc38922084 \h </w:instrText>
         </w:r>
         <w:r>
           <w:rPr>
@@ -4898,6 +4964,7 @@
             <w:noProof/>
             <w:webHidden/>
           </w:rPr>
+          <w:fldChar w:fldCharType="separate"/>
         </w:r>
         <w:r>
           <w:rPr>
@@ -4905,92 +4972,7 @@
             <w:noProof/>
             <w:webHidden/>
           </w:rPr>
-          <w:fldChar w:fldCharType="separate"/>
-        </w:r>
-        <w:r>
-          <w:rPr>
-            <w:bCs/>
-            <w:noProof/>
-            <w:webHidden/>
-          </w:rPr>
-          <w:t>20</w:t>
-        </w:r>
-        <w:r>
-          <w:rPr>
-            <w:bCs/>
-            <w:noProof/>
-            <w:webHidden/>
-          </w:rPr>
-          <w:fldChar w:fldCharType="end"/>
-        </w:r>
-      </w:hyperlink>
-    </w:p>
-    <w:p>
-      <w:pPr>
-        <w:pStyle w:val="TOC3"/>
-        <w:ind w:firstLine="864"/>
-        <w:rPr>
-          <w:rFonts w:cstheme="minorBidi"/>
-          <w:bCs/>
-          <w:noProof/>
-        </w:rPr>
-      </w:pPr>
-      <w:hyperlink w:anchor="_Toc38922085" w:history="1">
-        <w:r>
-          <w:rPr>
-            <w:rStyle w:val="af2"/>
-            <w:rFonts w:ascii="宋体" w:hAnsi="宋体"/>
-            <w:bCs/>
-            <w:noProof/>
-          </w:rPr>
-          <w:t>3.5.4 检测实物功能实现</w:t>
-        </w:r>
-        <w:r>
-          <w:rPr>
-            <w:bCs/>
-            <w:noProof/>
-            <w:webHidden/>
-          </w:rPr>
-          <w:tab/>
-        </w:r>
-        <w:r>
-          <w:rPr>
-            <w:bCs/>
-            <w:noProof/>
-            <w:webHidden/>
-          </w:rPr>
-          <w:fldChar w:fldCharType="begin"/>
-        </w:r>
-        <w:r>
-          <w:rPr>
-            <w:bCs/>
-            <w:noProof/>
-            <w:webHidden/>
-          </w:rPr>
-          <w:instrText xml:space="preserve"> PAGEREF _Toc38922085 \h </w:instrText>
-        </w:r>
-        <w:r>
-          <w:rPr>
-            <w:bCs/>
-            <w:noProof/>
-            <w:webHidden/>
-          </w:rPr>
-        </w:r>
-        <w:r>
-          <w:rPr>
-            <w:bCs/>
-            <w:noProof/>
-            <w:webHidden/>
-          </w:rPr>
-          <w:fldChar w:fldCharType="separate"/>
-        </w:r>
-        <w:r>
-          <w:rPr>
-            <w:bCs/>
-            <w:noProof/>
-            <w:webHidden/>
-          </w:rPr>
-          <w:t>20</w:t>
+          <w:t>27</w:t>
         </w:r>
         <w:r>
           <w:rPr>
@@ -5011,7 +4993,7 @@
           <w:noProof/>
         </w:rPr>
       </w:pPr>
-      <w:hyperlink w:anchor="_Toc38922086" w:history="1">
+      <w:hyperlink w:anchor="_Toc39589957" w:history="1">
         <w:r>
           <w:rPr>
             <w:rStyle w:val="af2"/>
@@ -5043,7 +5025,7 @@
             <w:noProof/>
             <w:webHidden/>
           </w:rPr>
-          <w:instrText xml:space="preserve"> PAGEREF _Toc38922086 \h </w:instrText>
+          <w:instrText xml:space="preserve"> PAGEREF _Toc39589957 \h </w:instrText>
         </w:r>
         <w:r>
           <w:rPr>
@@ -5066,7 +5048,7 @@
             <w:noProof/>
             <w:webHidden/>
           </w:rPr>
-          <w:t>21</w:t>
+          <w:t>27</w:t>
         </w:r>
         <w:r>
           <w:rPr>
@@ -5089,7 +5071,7 @@
           <w:noProof/>
         </w:rPr>
       </w:pPr>
-      <w:hyperlink w:anchor="_Toc38922087" w:history="1">
+      <w:hyperlink w:anchor="_Toc39589958" w:history="1">
         <w:r>
           <w:rPr>
             <w:rStyle w:val="af2"/>
@@ -5120,7 +5102,7 @@
             <w:noProof/>
             <w:webHidden/>
           </w:rPr>
-          <w:instrText xml:space="preserve"> PAGEREF _Toc38922087 \h </w:instrText>
+          <w:instrText xml:space="preserve"> PAGEREF _Toc39589958 \h </w:instrText>
         </w:r>
         <w:r>
           <w:rPr>
@@ -5143,7 +5125,7 @@
             <w:noProof/>
             <w:webHidden/>
           </w:rPr>
-          <w:t>21</w:t>
+          <w:t>28</w:t>
         </w:r>
         <w:r>
           <w:rPr>
@@ -5164,7 +5146,7 @@
           <w:noProof/>
         </w:rPr>
       </w:pPr>
-      <w:hyperlink w:anchor="_Toc38922088" w:history="1">
+      <w:hyperlink w:anchor="_Toc39589959" w:history="1">
         <w:r>
           <w:rPr>
             <w:rStyle w:val="af2"/>
@@ -5172,7 +5154,7 @@
             <w:b w:val="0"/>
             <w:noProof/>
           </w:rPr>
-          <w:t>4.1 CuPy库加速运算</w:t>
+          <w:t>4.1 CuPy库加速效果</w:t>
         </w:r>
         <w:r>
           <w:rPr>
@@ -5196,7 +5178,7 @@
             <w:noProof/>
             <w:webHidden/>
           </w:rPr>
-          <w:instrText xml:space="preserve"> PAGEREF _Toc38922088 \h </w:instrText>
+          <w:instrText xml:space="preserve"> PAGEREF _Toc39589959 \h </w:instrText>
         </w:r>
         <w:r>
           <w:rPr>
@@ -5219,7 +5201,7 @@
             <w:noProof/>
             <w:webHidden/>
           </w:rPr>
-          <w:t>21</w:t>
+          <w:t>28</w:t>
         </w:r>
         <w:r>
           <w:rPr>
@@ -5240,7 +5222,7 @@
           <w:noProof/>
         </w:rPr>
       </w:pPr>
-      <w:hyperlink w:anchor="_Toc38922089" w:history="1">
+      <w:hyperlink w:anchor="_Toc39589960" w:history="1">
         <w:r>
           <w:rPr>
             <w:rStyle w:val="af2"/>
@@ -5272,7 +5254,7 @@
             <w:noProof/>
             <w:webHidden/>
           </w:rPr>
-          <w:instrText xml:space="preserve"> PAGEREF _Toc38922089 \h </w:instrText>
+          <w:instrText xml:space="preserve"> PAGEREF _Toc39589960 \h </w:instrText>
         </w:r>
         <w:r>
           <w:rPr>
@@ -5295,165 +5277,11 @@
             <w:noProof/>
             <w:webHidden/>
           </w:rPr>
-          <w:t>21</w:t>
+          <w:t>29</w:t>
         </w:r>
         <w:r>
           <w:rPr>
             <w:b w:val="0"/>
-            <w:noProof/>
-            <w:webHidden/>
-          </w:rPr>
-          <w:fldChar w:fldCharType="end"/>
-        </w:r>
-      </w:hyperlink>
-    </w:p>
-    <w:p>
-      <w:pPr>
-        <w:pStyle w:val="TOC3"/>
-        <w:ind w:firstLine="864"/>
-        <w:rPr>
-          <w:rFonts w:cstheme="minorBidi"/>
-          <w:bCs/>
-          <w:noProof/>
-        </w:rPr>
-      </w:pPr>
-      <w:hyperlink w:anchor="_Toc38922090" w:history="1">
-        <w:r>
-          <w:rPr>
-            <w:rStyle w:val="af2"/>
-            <w:rFonts w:ascii="宋体" w:hAnsi="宋体"/>
-            <w:bCs/>
-            <w:noProof/>
-          </w:rPr>
-          <w:t>4.2.1 VOC0712数据集</w:t>
-        </w:r>
-        <w:r>
-          <w:rPr>
-            <w:bCs/>
-            <w:noProof/>
-            <w:webHidden/>
-          </w:rPr>
-          <w:tab/>
-        </w:r>
-        <w:r>
-          <w:rPr>
-            <w:bCs/>
-            <w:noProof/>
-            <w:webHidden/>
-          </w:rPr>
-          <w:fldChar w:fldCharType="begin"/>
-        </w:r>
-        <w:r>
-          <w:rPr>
-            <w:bCs/>
-            <w:noProof/>
-            <w:webHidden/>
-          </w:rPr>
-          <w:instrText xml:space="preserve"> PAGEREF _Toc38922090 \h </w:instrText>
-        </w:r>
-        <w:r>
-          <w:rPr>
-            <w:bCs/>
-            <w:noProof/>
-            <w:webHidden/>
-          </w:rPr>
-        </w:r>
-        <w:r>
-          <w:rPr>
-            <w:bCs/>
-            <w:noProof/>
-            <w:webHidden/>
-          </w:rPr>
-          <w:fldChar w:fldCharType="separate"/>
-        </w:r>
-        <w:r>
-          <w:rPr>
-            <w:bCs/>
-            <w:noProof/>
-            <w:webHidden/>
-          </w:rPr>
-          <w:t>21</w:t>
-        </w:r>
-        <w:r>
-          <w:rPr>
-            <w:bCs/>
-            <w:noProof/>
-            <w:webHidden/>
-          </w:rPr>
-          <w:fldChar w:fldCharType="end"/>
-        </w:r>
-      </w:hyperlink>
-    </w:p>
-    <w:p>
-      <w:pPr>
-        <w:pStyle w:val="TOC3"/>
-        <w:ind w:firstLine="864"/>
-        <w:rPr>
-          <w:rFonts w:cstheme="minorBidi"/>
-          <w:bCs/>
-          <w:noProof/>
-        </w:rPr>
-      </w:pPr>
-      <w:hyperlink w:anchor="_Toc38922091" w:history="1">
-        <w:r>
-          <w:rPr>
-            <w:rStyle w:val="af2"/>
-            <w:rFonts w:ascii="宋体" w:hAnsi="宋体"/>
-            <w:bCs/>
-            <w:noProof/>
-          </w:rPr>
-          <w:t>4.2.2 COCO2017数据集</w:t>
-        </w:r>
-        <w:r>
-          <w:rPr>
-            <w:bCs/>
-            <w:noProof/>
-            <w:webHidden/>
-          </w:rPr>
-          <w:tab/>
-        </w:r>
-        <w:r>
-          <w:rPr>
-            <w:bCs/>
-            <w:noProof/>
-            <w:webHidden/>
-          </w:rPr>
-          <w:fldChar w:fldCharType="begin"/>
-        </w:r>
-        <w:r>
-          <w:rPr>
-            <w:bCs/>
-            <w:noProof/>
-            <w:webHidden/>
-          </w:rPr>
-          <w:instrText xml:space="preserve"> PAGEREF _Toc38922091 \h </w:instrText>
-        </w:r>
-        <w:r>
-          <w:rPr>
-            <w:bCs/>
-            <w:noProof/>
-            <w:webHidden/>
-          </w:rPr>
-        </w:r>
-        <w:r>
-          <w:rPr>
-            <w:bCs/>
-            <w:noProof/>
-            <w:webHidden/>
-          </w:rPr>
-          <w:fldChar w:fldCharType="separate"/>
-        </w:r>
-        <w:r>
-          <w:rPr>
-            <w:bCs/>
-            <w:noProof/>
-            <w:webHidden/>
-          </w:rPr>
-          <w:t>21</w:t>
-        </w:r>
-        <w:r>
-          <w:rPr>
-            <w:bCs/>
             <w:noProof/>
             <w:webHidden/>
           </w:rPr>
@@ -5470,7 +5298,7 @@
           <w:noProof/>
         </w:rPr>
       </w:pPr>
-      <w:hyperlink w:anchor="_Toc38922092" w:history="1">
+      <w:hyperlink w:anchor="_Toc39589961" w:history="1">
         <w:r>
           <w:rPr>
             <w:rStyle w:val="af2"/>
@@ -5502,7 +5330,7 @@
             <w:noProof/>
             <w:webHidden/>
           </w:rPr>
-          <w:instrText xml:space="preserve"> PAGEREF _Toc38922092 \h </w:instrText>
+          <w:instrText xml:space="preserve"> PAGEREF _Toc39589961 \h </w:instrText>
         </w:r>
         <w:r>
           <w:rPr>
@@ -5525,7 +5353,7 @@
             <w:noProof/>
             <w:webHidden/>
           </w:rPr>
-          <w:t>21</w:t>
+          <w:t>31</w:t>
         </w:r>
         <w:r>
           <w:rPr>
@@ -5546,7 +5374,7 @@
           <w:noProof/>
         </w:rPr>
       </w:pPr>
-      <w:hyperlink w:anchor="_Toc38922093" w:history="1">
+      <w:hyperlink w:anchor="_Toc39589962" w:history="1">
         <w:r>
           <w:rPr>
             <w:rStyle w:val="af2"/>
@@ -5578,7 +5406,7 @@
             <w:noProof/>
             <w:webHidden/>
           </w:rPr>
-          <w:instrText xml:space="preserve"> PAGEREF _Toc38922093 \h </w:instrText>
+          <w:instrText xml:space="preserve"> PAGEREF _Toc39589962 \h </w:instrText>
         </w:r>
         <w:r>
           <w:rPr>
@@ -5601,7 +5429,7 @@
             <w:noProof/>
             <w:webHidden/>
           </w:rPr>
-          <w:t>21</w:t>
+          <w:t>32</w:t>
         </w:r>
         <w:r>
           <w:rPr>
@@ -5622,7 +5450,7 @@
           <w:noProof/>
         </w:rPr>
       </w:pPr>
-      <w:hyperlink w:anchor="_Toc38922094" w:history="1">
+      <w:hyperlink w:anchor="_Toc39589963" w:history="1">
         <w:r>
           <w:rPr>
             <w:rStyle w:val="af2"/>
@@ -5654,7 +5482,7 @@
             <w:noProof/>
             <w:webHidden/>
           </w:rPr>
-          <w:instrText xml:space="preserve"> PAGEREF _Toc38922094 \h </w:instrText>
+          <w:instrText xml:space="preserve"> PAGEREF _Toc39589963 \h </w:instrText>
         </w:r>
         <w:r>
           <w:rPr>
@@ -5677,7 +5505,7 @@
             <w:noProof/>
             <w:webHidden/>
           </w:rPr>
-          <w:t>21</w:t>
+          <w:t>32</w:t>
         </w:r>
         <w:r>
           <w:rPr>
@@ -5700,7 +5528,7 @@
           <w:noProof/>
         </w:rPr>
       </w:pPr>
-      <w:hyperlink w:anchor="_Toc38922095" w:history="1">
+      <w:hyperlink w:anchor="_Toc39589964" w:history="1">
         <w:r>
           <w:rPr>
             <w:rStyle w:val="af2"/>
@@ -5731,7 +5559,7 @@
             <w:noProof/>
             <w:webHidden/>
           </w:rPr>
-          <w:instrText xml:space="preserve"> PAGEREF _Toc38922095 \h </w:instrText>
+          <w:instrText xml:space="preserve"> PAGEREF _Toc39589964 \h </w:instrText>
         </w:r>
         <w:r>
           <w:rPr>
@@ -5754,7 +5582,7 @@
             <w:noProof/>
             <w:webHidden/>
           </w:rPr>
-          <w:t>22</w:t>
+          <w:t>34</w:t>
         </w:r>
         <w:r>
           <w:rPr>
@@ -5777,7 +5605,7 @@
           <w:noProof/>
         </w:rPr>
       </w:pPr>
-      <w:hyperlink w:anchor="_Toc38922096" w:history="1">
+      <w:hyperlink w:anchor="_Toc39589965" w:history="1">
         <w:r>
           <w:rPr>
             <w:rStyle w:val="af2"/>
@@ -5808,7 +5636,7 @@
             <w:noProof/>
             <w:webHidden/>
           </w:rPr>
-          <w:instrText xml:space="preserve"> PAGEREF _Toc38922096 \h </w:instrText>
+          <w:instrText xml:space="preserve"> PAGEREF _Toc39589965 \h </w:instrText>
         </w:r>
         <w:r>
           <w:rPr>
@@ -5831,7 +5659,7 @@
             <w:noProof/>
             <w:webHidden/>
           </w:rPr>
-          <w:t>23</w:t>
+          <w:t>35</w:t>
         </w:r>
         <w:r>
           <w:rPr>
@@ -5854,7 +5682,7 @@
           <w:noProof/>
         </w:rPr>
       </w:pPr>
-      <w:hyperlink w:anchor="_Toc38922097" w:history="1">
+      <w:hyperlink w:anchor="_Toc39589966" w:history="1">
         <w:r>
           <w:rPr>
             <w:rStyle w:val="af2"/>
@@ -5885,7 +5713,7 @@
             <w:noProof/>
             <w:webHidden/>
           </w:rPr>
-          <w:instrText xml:space="preserve"> PAGEREF _Toc38922097 \h </w:instrText>
+          <w:instrText xml:space="preserve"> PAGEREF _Toc39589966 \h </w:instrText>
         </w:r>
         <w:r>
           <w:rPr>
@@ -5908,7 +5736,7 @@
             <w:noProof/>
             <w:webHidden/>
           </w:rPr>
-          <w:t>24</w:t>
+          <w:t>36</w:t>
         </w:r>
         <w:r>
           <w:rPr>
@@ -5973,7 +5801,7 @@
       <w:bookmarkStart w:id="4" w:name="_Toc229136156"/>
       <w:bookmarkStart w:id="5" w:name="_Toc229134689"/>
       <w:bookmarkStart w:id="6" w:name="_Toc229135486"/>
-      <w:bookmarkStart w:id="7" w:name="_Toc38922047"/>
+      <w:bookmarkStart w:id="7" w:name="_Toc39589918"/>
       <w:r>
         <w:rPr>
           <w:rFonts w:ascii="黑体" w:hAnsi="黑体" w:hint="eastAsia"/>
@@ -6005,7 +5833,7 @@
       <w:bookmarkStart w:id="10" w:name="_Toc229135344"/>
       <w:bookmarkStart w:id="11" w:name="_Toc229134690"/>
       <w:bookmarkStart w:id="12" w:name="_Toc229135487"/>
-      <w:bookmarkStart w:id="13" w:name="_Toc38922048"/>
+      <w:bookmarkStart w:id="13" w:name="_Toc39589919"/>
       <w:r>
         <w:t xml:space="preserve">1.1 </w:t>
       </w:r>
@@ -6227,7 +6055,7 @@
         <w:outlineLvl w:val="1"/>
       </w:pPr>
       <w:bookmarkStart w:id="14" w:name="_Toc38453052"/>
-      <w:bookmarkStart w:id="15" w:name="_Toc38922049"/>
+      <w:bookmarkStart w:id="15" w:name="_Toc39589920"/>
       <w:bookmarkStart w:id="16" w:name="_Toc128898878"/>
       <w:bookmarkStart w:id="17" w:name="_Toc229135399"/>
       <w:bookmarkStart w:id="18" w:name="_Toc229135544"/>
@@ -6352,7 +6180,7 @@
         </w:rPr>
       </w:pPr>
       <w:bookmarkStart w:id="21" w:name="_Toc38453053"/>
-      <w:bookmarkStart w:id="22" w:name="_Toc38922050"/>
+      <w:bookmarkStart w:id="22" w:name="_Toc39589921"/>
       <w:r>
         <w:rPr>
           <w:rFonts w:ascii="黑体" w:eastAsia="黑体" w:hAnsi="黑体"/>
@@ -8037,7 +7865,7 @@
         </w:rPr>
       </w:pPr>
       <w:bookmarkStart w:id="23" w:name="_Toc38453054"/>
-      <w:bookmarkStart w:id="24" w:name="_Toc38922051"/>
+      <w:bookmarkStart w:id="24" w:name="_Toc39589922"/>
       <w:r>
         <w:rPr>
           <w:rFonts w:ascii="黑体" w:eastAsia="黑体" w:hAnsi="黑体"/>
@@ -8508,7 +8336,7 @@
         <w:outlineLvl w:val="1"/>
       </w:pPr>
       <w:bookmarkStart w:id="25" w:name="_Toc38453055"/>
-      <w:bookmarkStart w:id="26" w:name="_Toc38922052"/>
+      <w:bookmarkStart w:id="26" w:name="_Toc39589923"/>
       <w:r>
         <w:t xml:space="preserve">1.3 </w:t>
       </w:r>
@@ -8634,7 +8462,7 @@
         <w:outlineLvl w:val="1"/>
       </w:pPr>
       <w:bookmarkStart w:id="27" w:name="_Toc38453056"/>
-      <w:bookmarkStart w:id="28" w:name="_Toc38922053"/>
+      <w:bookmarkStart w:id="28" w:name="_Toc39589924"/>
       <w:r>
         <w:t xml:space="preserve">1.4 </w:t>
       </w:r>
@@ -8835,7 +8663,7 @@
         </w:rPr>
       </w:pPr>
       <w:bookmarkStart w:id="29" w:name="_Toc38453057"/>
-      <w:bookmarkStart w:id="30" w:name="_Toc38922054"/>
+      <w:bookmarkStart w:id="30" w:name="_Toc39589925"/>
       <w:r>
         <w:rPr>
           <w:rFonts w:ascii="黑体" w:hAnsi="黑体" w:hint="eastAsia"/>
@@ -8853,7 +8681,7 @@
         <w:outlineLvl w:val="1"/>
       </w:pPr>
       <w:bookmarkStart w:id="31" w:name="_Toc38453058"/>
-      <w:bookmarkStart w:id="32" w:name="_Toc38922055"/>
+      <w:bookmarkStart w:id="32" w:name="_Toc39589926"/>
       <w:r>
         <w:t xml:space="preserve">2.1 </w:t>
       </w:r>
@@ -8880,7 +8708,7 @@
       </w:pPr>
       <w:bookmarkStart w:id="33" w:name="_Toc446598628"/>
       <w:bookmarkStart w:id="34" w:name="_Toc38453059"/>
-      <w:bookmarkStart w:id="35" w:name="_Toc38922056"/>
+      <w:bookmarkStart w:id="35" w:name="_Toc39589927"/>
       <w:r>
         <w:rPr>
           <w:rFonts w:ascii="黑体" w:eastAsia="黑体" w:hAnsi="黑体"/>
@@ -9404,7 +9232,7 @@
       </w:pPr>
       <w:bookmarkStart w:id="36" w:name="_Toc38453060"/>
       <w:bookmarkStart w:id="37" w:name="_Toc618989020"/>
-      <w:bookmarkStart w:id="38" w:name="_Toc38922057"/>
+      <w:bookmarkStart w:id="38" w:name="_Toc39589928"/>
       <w:r>
         <w:rPr>
           <w:rFonts w:ascii="黑体" w:eastAsia="黑体" w:hAnsi="黑体"/>
@@ -9805,7 +9633,7 @@
       </w:pPr>
       <w:bookmarkStart w:id="39" w:name="_Toc510868607"/>
       <w:bookmarkStart w:id="40" w:name="_Toc38453061"/>
-      <w:bookmarkStart w:id="41" w:name="_Toc38922058"/>
+      <w:bookmarkStart w:id="41" w:name="_Toc39589929"/>
       <w:r>
         <w:rPr>
           <w:rFonts w:ascii="黑体" w:eastAsia="黑体" w:hAnsi="黑体"/>
@@ -10653,7 +10481,7 @@
       </w:pPr>
       <w:bookmarkStart w:id="42" w:name="_Toc1183084662"/>
       <w:bookmarkStart w:id="43" w:name="_Toc38453062"/>
-      <w:bookmarkStart w:id="44" w:name="_Toc38922059"/>
+      <w:bookmarkStart w:id="44" w:name="_Toc39589930"/>
       <w:r>
         <w:lastRenderedPageBreak/>
         <w:t xml:space="preserve">2.2 </w:t>
@@ -10679,7 +10507,7 @@
       </w:pPr>
       <w:bookmarkStart w:id="45" w:name="_Toc38453063"/>
       <w:bookmarkStart w:id="46" w:name="_Toc660572327"/>
-      <w:bookmarkStart w:id="47" w:name="_Toc38922060"/>
+      <w:bookmarkStart w:id="47" w:name="_Toc39589931"/>
       <w:r>
         <w:rPr>
           <w:rFonts w:ascii="黑体" w:eastAsia="黑体" w:hAnsi="黑体"/>
@@ -11008,7 +10836,7 @@
       </w:pPr>
       <w:bookmarkStart w:id="48" w:name="_Toc181858819"/>
       <w:bookmarkStart w:id="49" w:name="_Toc38453064"/>
-      <w:bookmarkStart w:id="50" w:name="_Toc38922061"/>
+      <w:bookmarkStart w:id="50" w:name="_Toc39589932"/>
       <w:r>
         <w:rPr>
           <w:rFonts w:ascii="黑体" w:eastAsia="黑体" w:hAnsi="黑体"/>
@@ -12573,7 +12401,7 @@
       </w:pPr>
       <w:bookmarkStart w:id="51" w:name="_Toc10564684"/>
       <w:bookmarkStart w:id="52" w:name="_Toc38453065"/>
-      <w:bookmarkStart w:id="53" w:name="_Toc38922062"/>
+      <w:bookmarkStart w:id="53" w:name="_Toc39589933"/>
       <w:r>
         <w:t xml:space="preserve">2.3 </w:t>
       </w:r>
@@ -12598,7 +12426,7 @@
           <w:bCs/>
         </w:rPr>
       </w:pPr>
-      <w:bookmarkStart w:id="54" w:name="_Toc38922063"/>
+      <w:bookmarkStart w:id="54" w:name="_Toc39589934"/>
       <w:r>
         <w:rPr>
           <w:rFonts w:ascii="黑体" w:eastAsia="黑体" w:hAnsi="黑体"/>
@@ -12865,7 +12693,7 @@
           <w:bCs/>
         </w:rPr>
       </w:pPr>
-      <w:bookmarkStart w:id="55" w:name="_Toc38922064"/>
+      <w:bookmarkStart w:id="55" w:name="_Toc39589935"/>
       <w:r>
         <w:rPr>
           <w:rFonts w:ascii="黑体" w:eastAsia="黑体" w:hAnsi="黑体"/>
@@ -13124,7 +12952,7 @@
       </w:pPr>
       <w:bookmarkStart w:id="56" w:name="_Toc38453066"/>
       <w:bookmarkStart w:id="57" w:name="_Toc658848262"/>
-      <w:bookmarkStart w:id="58" w:name="_Toc38922065"/>
+      <w:bookmarkStart w:id="58" w:name="_Toc39589936"/>
       <w:r>
         <w:lastRenderedPageBreak/>
         <w:t xml:space="preserve">2.4 </w:t>
@@ -13296,7 +13124,7 @@
         </w:rPr>
       </w:pPr>
       <w:bookmarkStart w:id="59" w:name="_Toc38453067"/>
-      <w:bookmarkStart w:id="60" w:name="_Toc38922066"/>
+      <w:bookmarkStart w:id="60" w:name="_Toc39589937"/>
       <w:r>
         <w:rPr>
           <w:rFonts w:ascii="黑体" w:hAnsi="黑体" w:hint="eastAsia"/>
@@ -13313,7 +13141,7 @@
         <w:spacing w:beforeLines="50" w:before="156" w:after="0" w:line="360" w:lineRule="auto"/>
         <w:outlineLvl w:val="1"/>
       </w:pPr>
-      <w:bookmarkStart w:id="61" w:name="_Toc38922067"/>
+      <w:bookmarkStart w:id="61" w:name="_Toc39589938"/>
       <w:bookmarkStart w:id="62" w:name="_Toc284837523"/>
       <w:bookmarkStart w:id="63" w:name="_Toc38453069"/>
       <w:r>
@@ -13344,7 +13172,7 @@
           <w:bCs/>
         </w:rPr>
       </w:pPr>
-      <w:bookmarkStart w:id="64" w:name="_Toc38922068"/>
+      <w:bookmarkStart w:id="64" w:name="_Toc39589939"/>
       <w:r>
         <w:rPr>
           <w:rFonts w:ascii="黑体" w:eastAsia="黑体" w:hAnsi="黑体" w:hint="eastAsia"/>
@@ -14549,7 +14377,7 @@
           <w:bCs/>
         </w:rPr>
       </w:pPr>
-      <w:bookmarkStart w:id="65" w:name="_Toc38922069"/>
+      <w:bookmarkStart w:id="65" w:name="_Toc39589940"/>
       <w:r>
         <w:rPr>
           <w:rFonts w:ascii="黑体" w:eastAsia="黑体" w:hAnsi="黑体" w:hint="eastAsia"/>
@@ -15887,7 +15715,7 @@
           <w:bCs/>
         </w:rPr>
       </w:pPr>
-      <w:bookmarkStart w:id="66" w:name="_Toc38922070"/>
+      <w:bookmarkStart w:id="66" w:name="_Toc39589941"/>
       <w:r>
         <w:rPr>
           <w:rFonts w:ascii="黑体" w:eastAsia="黑体" w:hAnsi="黑体" w:hint="eastAsia"/>
@@ -16260,7 +16088,7 @@
         <w:spacing w:beforeLines="50" w:before="156" w:after="0" w:line="360" w:lineRule="auto"/>
         <w:outlineLvl w:val="1"/>
       </w:pPr>
-      <w:bookmarkStart w:id="67" w:name="_Toc38922071"/>
+      <w:bookmarkStart w:id="67" w:name="_Toc39589942"/>
       <w:r>
         <w:rPr>
           <w:rFonts w:hint="eastAsia"/>
@@ -16331,7 +16159,7 @@
           <w:bCs/>
         </w:rPr>
       </w:pPr>
-      <w:bookmarkStart w:id="68" w:name="_Toc38922072"/>
+      <w:bookmarkStart w:id="68" w:name="_Toc39589943"/>
       <w:r>
         <w:rPr>
           <w:rFonts w:ascii="黑体" w:eastAsia="黑体" w:hAnsi="黑体" w:hint="eastAsia"/>
@@ -17093,7 +16921,7 @@
           <w:bCs/>
         </w:rPr>
       </w:pPr>
-      <w:bookmarkStart w:id="69" w:name="_Toc38922073"/>
+      <w:bookmarkStart w:id="69" w:name="_Toc39589944"/>
       <w:r>
         <w:rPr>
           <w:rFonts w:ascii="黑体" w:eastAsia="黑体" w:hAnsi="黑体" w:hint="eastAsia"/>
@@ -18201,7 +18029,7 @@
         <w:spacing w:beforeLines="50" w:before="156" w:after="0" w:line="360" w:lineRule="auto"/>
         <w:outlineLvl w:val="1"/>
       </w:pPr>
-      <w:bookmarkStart w:id="70" w:name="_Toc38922074"/>
+      <w:bookmarkStart w:id="70" w:name="_Toc39589945"/>
       <w:bookmarkStart w:id="71" w:name="_Toc38453070"/>
       <w:bookmarkStart w:id="72" w:name="_Toc249078852"/>
       <w:r>
@@ -18272,7 +18100,7 @@
           <w:bCs/>
         </w:rPr>
       </w:pPr>
-      <w:bookmarkStart w:id="73" w:name="_Toc38922075"/>
+      <w:bookmarkStart w:id="73" w:name="_Toc39589946"/>
       <w:r>
         <w:rPr>
           <w:rFonts w:ascii="黑体" w:eastAsia="黑体" w:hAnsi="黑体" w:hint="eastAsia"/>
@@ -18428,7 +18256,7 @@
           <w:bCs/>
         </w:rPr>
       </w:pPr>
-      <w:bookmarkStart w:id="74" w:name="_Toc38922076"/>
+      <w:bookmarkStart w:id="74" w:name="_Toc39589947"/>
       <w:r>
         <w:rPr>
           <w:rFonts w:ascii="黑体" w:eastAsia="黑体" w:hAnsi="黑体" w:hint="eastAsia"/>
@@ -19088,7 +18916,7 @@
         <w:spacing w:beforeLines="50" w:before="156" w:after="0" w:line="360" w:lineRule="auto"/>
         <w:outlineLvl w:val="1"/>
       </w:pPr>
-      <w:bookmarkStart w:id="75" w:name="_Toc38922077"/>
+      <w:bookmarkStart w:id="75" w:name="_Toc39589948"/>
       <w:r>
         <w:rPr>
           <w:rFonts w:hint="eastAsia"/>
@@ -19132,7 +18960,7 @@
           <w:bCs/>
         </w:rPr>
       </w:pPr>
-      <w:bookmarkStart w:id="76" w:name="_Toc38922078"/>
+      <w:bookmarkStart w:id="76" w:name="_Toc39589949"/>
       <w:r>
         <w:rPr>
           <w:rFonts w:ascii="黑体" w:eastAsia="黑体" w:hAnsi="黑体" w:hint="eastAsia"/>
@@ -21397,7 +21225,7 @@
           <w:bCs/>
         </w:rPr>
       </w:pPr>
-      <w:bookmarkStart w:id="77" w:name="_Toc38922079"/>
+      <w:bookmarkStart w:id="77" w:name="_Toc39589950"/>
       <w:r>
         <w:rPr>
           <w:rFonts w:ascii="黑体" w:eastAsia="黑体" w:hAnsi="黑体" w:hint="eastAsia"/>
@@ -22343,7 +22171,7 @@
           <w:bCs/>
         </w:rPr>
       </w:pPr>
-      <w:bookmarkStart w:id="78" w:name="_Toc38922080"/>
+      <w:bookmarkStart w:id="78" w:name="_Toc39589951"/>
       <w:r>
         <w:rPr>
           <w:rFonts w:ascii="黑体" w:eastAsia="黑体" w:hAnsi="黑体" w:hint="eastAsia"/>
@@ -23431,7 +23259,7 @@
       </w:pPr>
       <w:bookmarkStart w:id="79" w:name="_Toc608377709"/>
       <w:bookmarkStart w:id="80" w:name="_Toc38453071"/>
-      <w:bookmarkStart w:id="81" w:name="_Toc38922081"/>
+      <w:bookmarkStart w:id="81" w:name="_Toc39589952"/>
       <w:r>
         <w:rPr>
           <w:rFonts w:hint="eastAsia"/>
@@ -23484,7 +23312,7 @@
           <w:bCs/>
         </w:rPr>
       </w:pPr>
-      <w:bookmarkStart w:id="82" w:name="_Toc38922082"/>
+      <w:bookmarkStart w:id="82" w:name="_Toc39589953"/>
       <w:r>
         <w:rPr>
           <w:rFonts w:ascii="黑体" w:eastAsia="黑体" w:hAnsi="黑体" w:hint="eastAsia"/>
@@ -24186,7 +24014,7 @@
           <w:bCs/>
         </w:rPr>
       </w:pPr>
-      <w:bookmarkStart w:id="83" w:name="_Toc38922083"/>
+      <w:bookmarkStart w:id="83" w:name="_Toc39589954"/>
       <w:r>
         <w:rPr>
           <w:rFonts w:ascii="黑体" w:eastAsia="黑体" w:hAnsi="黑体" w:hint="eastAsia"/>
@@ -24454,7 +24282,7 @@
           <w:bCs/>
         </w:rPr>
       </w:pPr>
-      <w:bookmarkStart w:id="84" w:name="_Toc38922084"/>
+      <w:bookmarkStart w:id="84" w:name="_Toc39589955"/>
       <w:r>
         <w:rPr>
           <w:rFonts w:ascii="黑体" w:eastAsia="黑体" w:hAnsi="黑体" w:hint="eastAsia"/>
@@ -24792,7 +24620,7 @@
           <w:bCs/>
         </w:rPr>
       </w:pPr>
-      <w:bookmarkStart w:id="85" w:name="_Toc38922085"/>
+      <w:bookmarkStart w:id="85" w:name="_Toc39589956"/>
       <w:r>
         <w:rPr>
           <w:rFonts w:ascii="黑体" w:eastAsia="黑体" w:hAnsi="黑体" w:hint="eastAsia"/>
@@ -25008,7 +24836,7 @@
       </w:pPr>
       <w:bookmarkStart w:id="86" w:name="_Toc1612984335"/>
       <w:bookmarkStart w:id="87" w:name="_Toc38453072"/>
-      <w:bookmarkStart w:id="88" w:name="_Toc38922086"/>
+      <w:bookmarkStart w:id="88" w:name="_Toc39589957"/>
       <w:r>
         <w:rPr>
           <w:rFonts w:hint="eastAsia"/>
@@ -25208,7 +25036,7 @@
           <w:rFonts w:ascii="黑体" w:hAnsi="黑体"/>
         </w:rPr>
       </w:pPr>
-      <w:bookmarkStart w:id="89" w:name="_Toc38922087"/>
+      <w:bookmarkStart w:id="89" w:name="_Toc39589958"/>
       <w:r>
         <w:rPr>
           <w:rFonts w:ascii="黑体" w:hAnsi="黑体" w:hint="eastAsia"/>
@@ -25234,7 +25062,7 @@
         <w:outlineLvl w:val="1"/>
       </w:pPr>
       <w:bookmarkStart w:id="92" w:name="_Toc38453074"/>
-      <w:bookmarkStart w:id="93" w:name="_Toc38922088"/>
+      <w:bookmarkStart w:id="93" w:name="_Toc39589959"/>
       <w:r>
         <w:t xml:space="preserve">4.1 </w:t>
       </w:r>
@@ -25251,13 +25079,13 @@
       </w:r>
       <w:bookmarkEnd w:id="91"/>
       <w:bookmarkEnd w:id="92"/>
+      <w:r>
+        <w:rPr>
+          <w:rFonts w:hint="eastAsia"/>
+        </w:rPr>
+        <w:t>效果</w:t>
+      </w:r>
       <w:bookmarkEnd w:id="93"/>
-      <w:r>
-        <w:rPr>
-          <w:rFonts w:hint="eastAsia"/>
-        </w:rPr>
-        <w:t>效果</w:t>
-      </w:r>
     </w:p>
     <w:p>
       <w:pPr>
@@ -27002,7 +26830,7 @@
       </w:pPr>
       <w:bookmarkStart w:id="94" w:name="_Toc1519731597"/>
       <w:bookmarkStart w:id="95" w:name="_Toc38453075"/>
-      <w:bookmarkStart w:id="96" w:name="_Toc38922089"/>
+      <w:bookmarkStart w:id="96" w:name="_Toc39589960"/>
       <w:r>
         <w:t xml:space="preserve">4.2 </w:t>
       </w:r>
@@ -28308,9 +28136,6 @@
               <w:pStyle w:val="12"/>
               <w:ind w:firstLineChars="0" w:firstLine="0"/>
               <w:jc w:val="center"/>
-              <w:rPr>
-                <w:rFonts w:hint="eastAsia"/>
-              </w:rPr>
             </w:pPr>
           </w:p>
         </w:tc>
@@ -28326,9 +28151,6 @@
               <w:pStyle w:val="12"/>
               <w:ind w:firstLineChars="0" w:firstLine="0"/>
               <w:jc w:val="center"/>
-              <w:rPr>
-                <w:rFonts w:hint="eastAsia"/>
-              </w:rPr>
             </w:pPr>
             <w:proofErr w:type="spellStart"/>
             <w:r>
@@ -28352,9 +28174,6 @@
               <w:pStyle w:val="12"/>
               <w:ind w:firstLineChars="0" w:firstLine="0"/>
               <w:jc w:val="center"/>
-              <w:rPr>
-                <w:rFonts w:hint="eastAsia"/>
-              </w:rPr>
             </w:pPr>
             <w:r>
               <w:t>area</w:t>
@@ -28373,9 +28192,6 @@
               <w:pStyle w:val="12"/>
               <w:ind w:firstLineChars="0" w:firstLine="0"/>
               <w:jc w:val="center"/>
-              <w:rPr>
-                <w:rFonts w:hint="eastAsia"/>
-              </w:rPr>
             </w:pPr>
             <w:proofErr w:type="spellStart"/>
             <w:r>
@@ -28402,9 +28218,6 @@
               <w:pStyle w:val="12"/>
               <w:ind w:firstLineChars="0" w:firstLine="0"/>
               <w:jc w:val="center"/>
-              <w:rPr>
-                <w:rFonts w:hint="eastAsia"/>
-              </w:rPr>
             </w:pPr>
             <w:r>
               <w:rPr>
@@ -28435,9 +28248,6 @@
               <w:pStyle w:val="12"/>
               <w:ind w:firstLineChars="0" w:firstLine="0"/>
               <w:jc w:val="center"/>
-              <w:rPr>
-                <w:rFonts w:hint="eastAsia"/>
-              </w:rPr>
             </w:pPr>
             <w:r>
               <w:rPr>
@@ -28462,9 +28272,6 @@
               <w:pStyle w:val="12"/>
               <w:ind w:firstLineChars="0" w:firstLine="0"/>
               <w:jc w:val="center"/>
-              <w:rPr>
-                <w:rFonts w:hint="eastAsia"/>
-              </w:rPr>
             </w:pPr>
             <w:r>
               <w:rPr>
@@ -28489,9 +28296,6 @@
               <w:pStyle w:val="12"/>
               <w:ind w:firstLineChars="0" w:firstLine="0"/>
               <w:jc w:val="center"/>
-              <w:rPr>
-                <w:rFonts w:hint="eastAsia"/>
-              </w:rPr>
             </w:pPr>
             <w:r>
               <w:t>all</w:t>
@@ -28510,9 +28314,6 @@
               <w:pStyle w:val="12"/>
               <w:ind w:firstLineChars="0" w:firstLine="0"/>
               <w:jc w:val="center"/>
-              <w:rPr>
-                <w:rFonts w:hint="eastAsia"/>
-              </w:rPr>
             </w:pPr>
             <w:r>
               <w:rPr>
@@ -28537,9 +28338,6 @@
               <w:pStyle w:val="12"/>
               <w:ind w:firstLineChars="0" w:firstLine="0"/>
               <w:jc w:val="center"/>
-              <w:rPr>
-                <w:rFonts w:hint="eastAsia"/>
-              </w:rPr>
             </w:pPr>
             <w:r>
               <w:rPr>
@@ -28564,9 +28362,6 @@
               <w:pStyle w:val="12"/>
               <w:ind w:firstLineChars="0" w:firstLine="0"/>
               <w:jc w:val="center"/>
-              <w:rPr>
-                <w:rFonts w:hint="eastAsia"/>
-              </w:rPr>
             </w:pPr>
             <w:r>
               <w:rPr>
@@ -28588,9 +28383,6 @@
               <w:pStyle w:val="12"/>
               <w:ind w:firstLineChars="0" w:firstLine="0"/>
               <w:jc w:val="center"/>
-              <w:rPr>
-                <w:rFonts w:hint="eastAsia"/>
-              </w:rPr>
             </w:pPr>
             <w:r>
               <w:rPr>
@@ -28612,9 +28404,6 @@
               <w:pStyle w:val="12"/>
               <w:ind w:firstLineChars="0" w:firstLine="0"/>
               <w:jc w:val="center"/>
-              <w:rPr>
-                <w:rFonts w:hint="eastAsia"/>
-              </w:rPr>
             </w:pPr>
             <w:r>
               <w:t>all</w:t>
@@ -28630,9 +28419,6 @@
               <w:pStyle w:val="12"/>
               <w:ind w:firstLineChars="0" w:firstLine="0"/>
               <w:jc w:val="center"/>
-              <w:rPr>
-                <w:rFonts w:hint="eastAsia"/>
-              </w:rPr>
             </w:pPr>
             <w:r>
               <w:rPr>
@@ -28654,9 +28440,6 @@
               <w:pStyle w:val="12"/>
               <w:ind w:firstLineChars="0" w:firstLine="0"/>
               <w:jc w:val="center"/>
-              <w:rPr>
-                <w:rFonts w:hint="eastAsia"/>
-              </w:rPr>
             </w:pPr>
             <w:r>
               <w:rPr>
@@ -28681,9 +28464,6 @@
               <w:pStyle w:val="12"/>
               <w:ind w:firstLineChars="0" w:firstLine="0"/>
               <w:jc w:val="center"/>
-              <w:rPr>
-                <w:rFonts w:hint="eastAsia"/>
-              </w:rPr>
             </w:pPr>
             <w:r>
               <w:rPr>
@@ -28705,9 +28485,6 @@
               <w:pStyle w:val="12"/>
               <w:ind w:firstLineChars="0" w:firstLine="0"/>
               <w:jc w:val="center"/>
-              <w:rPr>
-                <w:rFonts w:hint="eastAsia"/>
-              </w:rPr>
             </w:pPr>
             <w:r>
               <w:rPr>
@@ -28716,10 +28493,7 @@
               <w:t>0</w:t>
             </w:r>
             <w:r>
-              <w:t>.</w:t>
-            </w:r>
-            <w:r>
-              <w:t>75</w:t>
+              <w:t>.75</w:t>
             </w:r>
           </w:p>
         </w:tc>
@@ -28732,9 +28506,6 @@
               <w:pStyle w:val="12"/>
               <w:ind w:firstLineChars="0" w:firstLine="0"/>
               <w:jc w:val="center"/>
-              <w:rPr>
-                <w:rFonts w:hint="eastAsia"/>
-              </w:rPr>
             </w:pPr>
             <w:r>
               <w:t>all</w:t>
@@ -28750,9 +28521,6 @@
               <w:pStyle w:val="12"/>
               <w:ind w:firstLineChars="0" w:firstLine="0"/>
               <w:jc w:val="center"/>
-              <w:rPr>
-                <w:rFonts w:hint="eastAsia"/>
-              </w:rPr>
             </w:pPr>
             <w:r>
               <w:rPr>
@@ -28774,9 +28542,6 @@
               <w:pStyle w:val="12"/>
               <w:ind w:firstLineChars="0" w:firstLine="0"/>
               <w:jc w:val="center"/>
-              <w:rPr>
-                <w:rFonts w:hint="eastAsia"/>
-              </w:rPr>
             </w:pPr>
             <w:r>
               <w:rPr>
@@ -28801,9 +28566,6 @@
               <w:pStyle w:val="12"/>
               <w:ind w:firstLineChars="0" w:firstLine="0"/>
               <w:jc w:val="center"/>
-              <w:rPr>
-                <w:rFonts w:hint="eastAsia"/>
-              </w:rPr>
             </w:pPr>
             <w:r>
               <w:rPr>
@@ -28825,9 +28587,6 @@
               <w:pStyle w:val="12"/>
               <w:ind w:firstLineChars="0" w:firstLine="0"/>
               <w:jc w:val="center"/>
-              <w:rPr>
-                <w:rFonts w:hint="eastAsia"/>
-              </w:rPr>
             </w:pPr>
             <w:r>
               <w:rPr>
@@ -28849,9 +28608,6 @@
               <w:pStyle w:val="12"/>
               <w:ind w:firstLineChars="0" w:firstLine="0"/>
               <w:jc w:val="center"/>
-              <w:rPr>
-                <w:rFonts w:hint="eastAsia"/>
-              </w:rPr>
             </w:pPr>
             <w:r>
               <w:rPr>
@@ -28873,9 +28629,6 @@
               <w:pStyle w:val="12"/>
               <w:ind w:firstLineChars="0" w:firstLine="0"/>
               <w:jc w:val="center"/>
-              <w:rPr>
-                <w:rFonts w:hint="eastAsia"/>
-              </w:rPr>
             </w:pPr>
             <w:r>
               <w:rPr>
@@ -28897,9 +28650,6 @@
               <w:pStyle w:val="12"/>
               <w:ind w:firstLineChars="0" w:firstLine="0"/>
               <w:jc w:val="center"/>
-              <w:rPr>
-                <w:rFonts w:hint="eastAsia"/>
-              </w:rPr>
             </w:pPr>
             <w:r>
               <w:rPr>
@@ -28924,9 +28674,6 @@
               <w:pStyle w:val="12"/>
               <w:ind w:firstLineChars="0" w:firstLine="0"/>
               <w:jc w:val="center"/>
-              <w:rPr>
-                <w:rFonts w:hint="eastAsia"/>
-              </w:rPr>
             </w:pPr>
             <w:r>
               <w:rPr>
@@ -28948,9 +28695,6 @@
               <w:pStyle w:val="12"/>
               <w:ind w:firstLineChars="0" w:firstLine="0"/>
               <w:jc w:val="center"/>
-              <w:rPr>
-                <w:rFonts w:hint="eastAsia"/>
-              </w:rPr>
             </w:pPr>
             <w:r>
               <w:rPr>
@@ -28972,9 +28716,6 @@
               <w:pStyle w:val="12"/>
               <w:ind w:firstLineChars="0" w:firstLine="0"/>
               <w:jc w:val="center"/>
-              <w:rPr>
-                <w:rFonts w:hint="eastAsia"/>
-              </w:rPr>
             </w:pPr>
             <w:r>
               <w:rPr>
@@ -28996,9 +28737,6 @@
               <w:pStyle w:val="12"/>
               <w:ind w:firstLineChars="0" w:firstLine="0"/>
               <w:jc w:val="center"/>
-              <w:rPr>
-                <w:rFonts w:hint="eastAsia"/>
-              </w:rPr>
             </w:pPr>
             <w:r>
               <w:rPr>
@@ -29020,9 +28758,6 @@
               <w:pStyle w:val="12"/>
               <w:ind w:firstLineChars="0" w:firstLine="0"/>
               <w:jc w:val="center"/>
-              <w:rPr>
-                <w:rFonts w:hint="eastAsia"/>
-              </w:rPr>
             </w:pPr>
             <w:r>
               <w:rPr>
@@ -29047,9 +28782,6 @@
               <w:pStyle w:val="12"/>
               <w:ind w:firstLineChars="0" w:firstLine="0"/>
               <w:jc w:val="center"/>
-              <w:rPr>
-                <w:rFonts w:hint="eastAsia"/>
-              </w:rPr>
             </w:pPr>
             <w:r>
               <w:rPr>
@@ -29071,9 +28803,6 @@
               <w:pStyle w:val="12"/>
               <w:ind w:firstLineChars="0" w:firstLine="0"/>
               <w:jc w:val="center"/>
-              <w:rPr>
-                <w:rFonts w:hint="eastAsia"/>
-              </w:rPr>
             </w:pPr>
             <w:r>
               <w:rPr>
@@ -29095,9 +28824,6 @@
               <w:pStyle w:val="12"/>
               <w:ind w:firstLineChars="0" w:firstLine="0"/>
               <w:jc w:val="center"/>
-              <w:rPr>
-                <w:rFonts w:hint="eastAsia"/>
-              </w:rPr>
             </w:pPr>
             <w:r>
               <w:rPr>
@@ -29119,9 +28845,6 @@
               <w:pStyle w:val="12"/>
               <w:ind w:firstLineChars="0" w:firstLine="0"/>
               <w:jc w:val="center"/>
-              <w:rPr>
-                <w:rFonts w:hint="eastAsia"/>
-              </w:rPr>
             </w:pPr>
             <w:r>
               <w:rPr>
@@ -29143,9 +28866,6 @@
               <w:pStyle w:val="12"/>
               <w:ind w:firstLineChars="0" w:firstLine="0"/>
               <w:jc w:val="center"/>
-              <w:rPr>
-                <w:rFonts w:hint="eastAsia"/>
-              </w:rPr>
             </w:pPr>
             <w:r>
               <w:rPr>
@@ -29170,9 +28890,6 @@
               <w:pStyle w:val="12"/>
               <w:ind w:firstLineChars="0" w:firstLine="0"/>
               <w:jc w:val="center"/>
-              <w:rPr>
-                <w:rFonts w:hint="eastAsia"/>
-              </w:rPr>
             </w:pPr>
             <w:r>
               <w:rPr>
@@ -29194,9 +28911,6 @@
               <w:pStyle w:val="12"/>
               <w:ind w:firstLineChars="0" w:firstLine="0"/>
               <w:jc w:val="center"/>
-              <w:rPr>
-                <w:rFonts w:hint="eastAsia"/>
-              </w:rPr>
             </w:pPr>
             <w:r>
               <w:rPr>
@@ -29218,9 +28932,6 @@
               <w:pStyle w:val="12"/>
               <w:ind w:firstLineChars="0" w:firstLine="0"/>
               <w:jc w:val="center"/>
-              <w:rPr>
-                <w:rFonts w:hint="eastAsia"/>
-              </w:rPr>
             </w:pPr>
             <w:r>
               <w:t>all</w:t>
@@ -29236,9 +28947,6 @@
               <w:pStyle w:val="12"/>
               <w:ind w:firstLineChars="0" w:firstLine="0"/>
               <w:jc w:val="center"/>
-              <w:rPr>
-                <w:rFonts w:hint="eastAsia"/>
-              </w:rPr>
             </w:pPr>
             <w:r>
               <w:rPr>
@@ -29257,9 +28965,6 @@
               <w:pStyle w:val="12"/>
               <w:ind w:firstLineChars="0" w:firstLine="0"/>
               <w:jc w:val="center"/>
-              <w:rPr>
-                <w:rFonts w:hint="eastAsia"/>
-              </w:rPr>
             </w:pPr>
             <w:r>
               <w:rPr>
@@ -29284,9 +28989,6 @@
               <w:pStyle w:val="12"/>
               <w:ind w:firstLineChars="0" w:firstLine="0"/>
               <w:jc w:val="center"/>
-              <w:rPr>
-                <w:rFonts w:hint="eastAsia"/>
-              </w:rPr>
             </w:pPr>
             <w:r>
               <w:rPr>
@@ -29308,9 +29010,6 @@
               <w:pStyle w:val="12"/>
               <w:ind w:firstLineChars="0" w:firstLine="0"/>
               <w:jc w:val="center"/>
-              <w:rPr>
-                <w:rFonts w:hint="eastAsia"/>
-              </w:rPr>
             </w:pPr>
             <w:r>
               <w:rPr>
@@ -29347,9 +29046,6 @@
               <w:pStyle w:val="12"/>
               <w:ind w:firstLineChars="0" w:firstLine="0"/>
               <w:jc w:val="center"/>
-              <w:rPr>
-                <w:rFonts w:hint="eastAsia"/>
-              </w:rPr>
             </w:pPr>
             <w:r>
               <w:rPr>
@@ -29371,9 +29067,6 @@
               <w:pStyle w:val="12"/>
               <w:ind w:firstLineChars="0" w:firstLine="0"/>
               <w:jc w:val="center"/>
-              <w:rPr>
-                <w:rFonts w:hint="eastAsia"/>
-              </w:rPr>
             </w:pPr>
             <w:r>
               <w:rPr>
@@ -29398,9 +29091,6 @@
               <w:pStyle w:val="12"/>
               <w:ind w:firstLineChars="0" w:firstLine="0"/>
               <w:jc w:val="center"/>
-              <w:rPr>
-                <w:rFonts w:hint="eastAsia"/>
-              </w:rPr>
             </w:pPr>
             <w:r>
               <w:rPr>
@@ -29422,9 +29112,6 @@
               <w:pStyle w:val="12"/>
               <w:ind w:firstLineChars="0" w:firstLine="0"/>
               <w:jc w:val="center"/>
-              <w:rPr>
-                <w:rFonts w:hint="eastAsia"/>
-              </w:rPr>
             </w:pPr>
             <w:r>
               <w:rPr>
@@ -29461,9 +29148,6 @@
               <w:pStyle w:val="12"/>
               <w:ind w:firstLineChars="0" w:firstLine="0"/>
               <w:jc w:val="center"/>
-              <w:rPr>
-                <w:rFonts w:hint="eastAsia"/>
-              </w:rPr>
             </w:pPr>
             <w:r>
               <w:rPr>
@@ -29485,9 +29169,6 @@
               <w:pStyle w:val="12"/>
               <w:ind w:firstLineChars="0" w:firstLine="0"/>
               <w:jc w:val="center"/>
-              <w:rPr>
-                <w:rFonts w:hint="eastAsia"/>
-              </w:rPr>
             </w:pPr>
             <w:r>
               <w:rPr>
@@ -29512,9 +29193,6 @@
               <w:pStyle w:val="12"/>
               <w:ind w:firstLineChars="0" w:firstLine="0"/>
               <w:jc w:val="center"/>
-              <w:rPr>
-                <w:rFonts w:hint="eastAsia"/>
-              </w:rPr>
             </w:pPr>
             <w:r>
               <w:rPr>
@@ -29536,9 +29214,6 @@
               <w:pStyle w:val="12"/>
               <w:ind w:firstLineChars="0" w:firstLine="0"/>
               <w:jc w:val="center"/>
-              <w:rPr>
-                <w:rFonts w:hint="eastAsia"/>
-              </w:rPr>
             </w:pPr>
             <w:r>
               <w:rPr>
@@ -29575,9 +29250,6 @@
               <w:pStyle w:val="12"/>
               <w:ind w:firstLineChars="0" w:firstLine="0"/>
               <w:jc w:val="center"/>
-              <w:rPr>
-                <w:rFonts w:hint="eastAsia"/>
-              </w:rPr>
             </w:pPr>
             <w:r>
               <w:rPr>
@@ -29599,9 +29271,6 @@
               <w:pStyle w:val="12"/>
               <w:ind w:firstLineChars="0" w:firstLine="0"/>
               <w:jc w:val="center"/>
-              <w:rPr>
-                <w:rFonts w:hint="eastAsia"/>
-              </w:rPr>
             </w:pPr>
             <w:r>
               <w:rPr>
@@ -29626,9 +29295,6 @@
               <w:pStyle w:val="12"/>
               <w:ind w:firstLineChars="0" w:firstLine="0"/>
               <w:jc w:val="center"/>
-              <w:rPr>
-                <w:rFonts w:hint="eastAsia"/>
-              </w:rPr>
             </w:pPr>
             <w:r>
               <w:rPr>
@@ -29650,9 +29316,6 @@
               <w:pStyle w:val="12"/>
               <w:ind w:firstLineChars="0" w:firstLine="0"/>
               <w:jc w:val="center"/>
-              <w:rPr>
-                <w:rFonts w:hint="eastAsia"/>
-              </w:rPr>
             </w:pPr>
             <w:r>
               <w:rPr>
@@ -29689,9 +29352,6 @@
               <w:pStyle w:val="12"/>
               <w:ind w:firstLineChars="0" w:firstLine="0"/>
               <w:jc w:val="center"/>
-              <w:rPr>
-                <w:rFonts w:hint="eastAsia"/>
-              </w:rPr>
             </w:pPr>
             <w:r>
               <w:rPr>
@@ -29713,9 +29373,6 @@
               <w:pStyle w:val="12"/>
               <w:ind w:firstLineChars="0" w:firstLine="0"/>
               <w:jc w:val="center"/>
-              <w:rPr>
-                <w:rFonts w:hint="eastAsia"/>
-              </w:rPr>
             </w:pPr>
             <w:r>
               <w:rPr>
@@ -29740,9 +29397,6 @@
               <w:pStyle w:val="12"/>
               <w:ind w:firstLineChars="0" w:firstLine="0"/>
               <w:jc w:val="center"/>
-              <w:rPr>
-                <w:rFonts w:hint="eastAsia"/>
-              </w:rPr>
             </w:pPr>
             <w:r>
               <w:rPr>
@@ -29764,9 +29418,6 @@
               <w:pStyle w:val="12"/>
               <w:ind w:firstLineChars="0" w:firstLine="0"/>
               <w:jc w:val="center"/>
-              <w:rPr>
-                <w:rFonts w:hint="eastAsia"/>
-              </w:rPr>
             </w:pPr>
             <w:r>
               <w:rPr>
@@ -29790,10 +29441,7 @@
               <w:jc w:val="center"/>
             </w:pPr>
             <w:r>
-              <w:t>l</w:t>
-            </w:r>
-            <w:r>
-              <w:t>arge</w:t>
+              <w:t>large</w:t>
             </w:r>
           </w:p>
         </w:tc>
@@ -29806,9 +29454,6 @@
               <w:pStyle w:val="12"/>
               <w:ind w:firstLineChars="0" w:firstLine="0"/>
               <w:jc w:val="center"/>
-              <w:rPr>
-                <w:rFonts w:hint="eastAsia"/>
-              </w:rPr>
             </w:pPr>
             <w:r>
               <w:rPr>
@@ -29830,9 +29475,6 @@
               <w:pStyle w:val="12"/>
               <w:ind w:firstLineChars="0" w:firstLine="0"/>
               <w:jc w:val="center"/>
-              <w:rPr>
-                <w:rFonts w:hint="eastAsia"/>
-              </w:rPr>
             </w:pPr>
             <w:r>
               <w:rPr>
@@ -29884,23 +29526,7 @@
           <w:sz w:val="21"/>
           <w:szCs w:val="21"/>
         </w:rPr>
-        <w:t>COCO数据集</w:t>
-      </w:r>
-      <w:r>
-        <w:rPr>
-          <w:rFonts w:ascii="宋体" w:hAnsi="宋体" w:hint="eastAsia"/>
-          <w:sz w:val="21"/>
-          <w:szCs w:val="21"/>
-        </w:rPr>
-        <w:t>有</w:t>
-      </w:r>
-      <w:r>
-        <w:rPr>
-          <w:rFonts w:ascii="宋体" w:hAnsi="宋体" w:hint="eastAsia"/>
-          <w:sz w:val="21"/>
-          <w:szCs w:val="21"/>
-        </w:rPr>
-        <w:t>中心部分采样训练结果</w:t>
+        <w:t>COCO数据集有中心部分采样训练结果</w:t>
       </w:r>
     </w:p>
     <w:tbl>
@@ -29941,9 +29567,6 @@
               <w:pStyle w:val="12"/>
               <w:ind w:firstLineChars="0" w:firstLine="0"/>
               <w:jc w:val="center"/>
-              <w:rPr>
-                <w:rFonts w:hint="eastAsia"/>
-              </w:rPr>
             </w:pPr>
           </w:p>
         </w:tc>
@@ -29960,9 +29583,6 @@
               <w:pStyle w:val="12"/>
               <w:ind w:firstLineChars="0" w:firstLine="0"/>
               <w:jc w:val="center"/>
-              <w:rPr>
-                <w:rFonts w:hint="eastAsia"/>
-              </w:rPr>
             </w:pPr>
             <w:proofErr w:type="spellStart"/>
             <w:r>
@@ -29987,9 +29607,6 @@
               <w:pStyle w:val="12"/>
               <w:ind w:firstLineChars="0" w:firstLine="0"/>
               <w:jc w:val="center"/>
-              <w:rPr>
-                <w:rFonts w:hint="eastAsia"/>
-              </w:rPr>
             </w:pPr>
             <w:r>
               <w:t>area</w:t>
@@ -30009,9 +29626,6 @@
               <w:pStyle w:val="12"/>
               <w:ind w:firstLineChars="0" w:firstLine="0"/>
               <w:jc w:val="center"/>
-              <w:rPr>
-                <w:rFonts w:hint="eastAsia"/>
-              </w:rPr>
             </w:pPr>
             <w:proofErr w:type="spellStart"/>
             <w:r>
@@ -30039,9 +29653,6 @@
               <w:pStyle w:val="12"/>
               <w:ind w:firstLineChars="0" w:firstLine="0"/>
               <w:jc w:val="center"/>
-              <w:rPr>
-                <w:rFonts w:hint="eastAsia"/>
-              </w:rPr>
             </w:pPr>
             <w:r>
               <w:rPr>
@@ -30071,9 +29682,6 @@
               <w:pStyle w:val="12"/>
               <w:ind w:firstLineChars="0" w:firstLine="0"/>
               <w:jc w:val="center"/>
-              <w:rPr>
-                <w:rFonts w:hint="eastAsia"/>
-              </w:rPr>
             </w:pPr>
             <w:r>
               <w:rPr>
@@ -30098,9 +29706,6 @@
               <w:pStyle w:val="12"/>
               <w:ind w:firstLineChars="0" w:firstLine="0"/>
               <w:jc w:val="center"/>
-              <w:rPr>
-                <w:rFonts w:hint="eastAsia"/>
-              </w:rPr>
             </w:pPr>
             <w:r>
               <w:rPr>
@@ -30125,9 +29730,6 @@
               <w:pStyle w:val="12"/>
               <w:ind w:firstLineChars="0" w:firstLine="0"/>
               <w:jc w:val="center"/>
-              <w:rPr>
-                <w:rFonts w:hint="eastAsia"/>
-              </w:rPr>
             </w:pPr>
             <w:r>
               <w:t>all</w:t>
@@ -30146,9 +29748,6 @@
               <w:pStyle w:val="12"/>
               <w:ind w:firstLineChars="0" w:firstLine="0"/>
               <w:jc w:val="center"/>
-              <w:rPr>
-                <w:rFonts w:hint="eastAsia"/>
-              </w:rPr>
             </w:pPr>
             <w:r>
               <w:rPr>
@@ -30173,9 +29772,6 @@
               <w:pStyle w:val="12"/>
               <w:ind w:firstLineChars="0" w:firstLine="0"/>
               <w:jc w:val="center"/>
-              <w:rPr>
-                <w:rFonts w:hint="eastAsia"/>
-              </w:rPr>
             </w:pPr>
             <w:r>
               <w:rPr>
@@ -30199,9 +29795,6 @@
               <w:pStyle w:val="12"/>
               <w:ind w:firstLineChars="0" w:firstLine="0"/>
               <w:jc w:val="center"/>
-              <w:rPr>
-                <w:rFonts w:hint="eastAsia"/>
-              </w:rPr>
             </w:pPr>
             <w:r>
               <w:rPr>
@@ -30223,9 +29816,6 @@
               <w:pStyle w:val="12"/>
               <w:ind w:firstLineChars="0" w:firstLine="0"/>
               <w:jc w:val="center"/>
-              <w:rPr>
-                <w:rFonts w:hint="eastAsia"/>
-              </w:rPr>
             </w:pPr>
             <w:r>
               <w:rPr>
@@ -30247,9 +29837,6 @@
               <w:pStyle w:val="12"/>
               <w:ind w:firstLineChars="0" w:firstLine="0"/>
               <w:jc w:val="center"/>
-              <w:rPr>
-                <w:rFonts w:hint="eastAsia"/>
-              </w:rPr>
             </w:pPr>
             <w:r>
               <w:t>all</w:t>
@@ -30265,9 +29852,6 @@
               <w:pStyle w:val="12"/>
               <w:ind w:firstLineChars="0" w:firstLine="0"/>
               <w:jc w:val="center"/>
-              <w:rPr>
-                <w:rFonts w:hint="eastAsia"/>
-              </w:rPr>
             </w:pPr>
             <w:r>
               <w:rPr>
@@ -30289,9 +29873,6 @@
               <w:pStyle w:val="12"/>
               <w:ind w:firstLineChars="0" w:firstLine="0"/>
               <w:jc w:val="center"/>
-              <w:rPr>
-                <w:rFonts w:hint="eastAsia"/>
-              </w:rPr>
             </w:pPr>
             <w:r>
               <w:rPr>
@@ -30315,9 +29896,6 @@
               <w:pStyle w:val="12"/>
               <w:ind w:firstLineChars="0" w:firstLine="0"/>
               <w:jc w:val="center"/>
-              <w:rPr>
-                <w:rFonts w:hint="eastAsia"/>
-              </w:rPr>
             </w:pPr>
             <w:r>
               <w:rPr>
@@ -30339,9 +29917,6 @@
               <w:pStyle w:val="12"/>
               <w:ind w:firstLineChars="0" w:firstLine="0"/>
               <w:jc w:val="center"/>
-              <w:rPr>
-                <w:rFonts w:hint="eastAsia"/>
-              </w:rPr>
             </w:pPr>
             <w:r>
               <w:rPr>
@@ -30363,9 +29938,6 @@
               <w:pStyle w:val="12"/>
               <w:ind w:firstLineChars="0" w:firstLine="0"/>
               <w:jc w:val="center"/>
-              <w:rPr>
-                <w:rFonts w:hint="eastAsia"/>
-              </w:rPr>
             </w:pPr>
             <w:r>
               <w:t>all</w:t>
@@ -30381,9 +29953,6 @@
               <w:pStyle w:val="12"/>
               <w:ind w:firstLineChars="0" w:firstLine="0"/>
               <w:jc w:val="center"/>
-              <w:rPr>
-                <w:rFonts w:hint="eastAsia"/>
-              </w:rPr>
             </w:pPr>
             <w:r>
               <w:rPr>
@@ -30405,9 +29974,6 @@
               <w:pStyle w:val="12"/>
               <w:ind w:firstLineChars="0" w:firstLine="0"/>
               <w:jc w:val="center"/>
-              <w:rPr>
-                <w:rFonts w:hint="eastAsia"/>
-              </w:rPr>
             </w:pPr>
             <w:r>
               <w:rPr>
@@ -30431,9 +29997,6 @@
               <w:pStyle w:val="12"/>
               <w:ind w:firstLineChars="0" w:firstLine="0"/>
               <w:jc w:val="center"/>
-              <w:rPr>
-                <w:rFonts w:hint="eastAsia"/>
-              </w:rPr>
             </w:pPr>
             <w:r>
               <w:rPr>
@@ -30455,9 +30018,6 @@
               <w:pStyle w:val="12"/>
               <w:ind w:firstLineChars="0" w:firstLine="0"/>
               <w:jc w:val="center"/>
-              <w:rPr>
-                <w:rFonts w:hint="eastAsia"/>
-              </w:rPr>
             </w:pPr>
             <w:r>
               <w:rPr>
@@ -30479,9 +30039,6 @@
               <w:pStyle w:val="12"/>
               <w:ind w:firstLineChars="0" w:firstLine="0"/>
               <w:jc w:val="center"/>
-              <w:rPr>
-                <w:rFonts w:hint="eastAsia"/>
-              </w:rPr>
             </w:pPr>
             <w:r>
               <w:rPr>
@@ -30503,9 +30060,6 @@
               <w:pStyle w:val="12"/>
               <w:ind w:firstLineChars="0" w:firstLine="0"/>
               <w:jc w:val="center"/>
-              <w:rPr>
-                <w:rFonts w:hint="eastAsia"/>
-              </w:rPr>
             </w:pPr>
             <w:r>
               <w:rPr>
@@ -30527,9 +30081,6 @@
               <w:pStyle w:val="12"/>
               <w:ind w:firstLineChars="0" w:firstLine="0"/>
               <w:jc w:val="center"/>
-              <w:rPr>
-                <w:rFonts w:hint="eastAsia"/>
-              </w:rPr>
             </w:pPr>
             <w:r>
               <w:rPr>
@@ -30553,9 +30104,6 @@
               <w:pStyle w:val="12"/>
               <w:ind w:firstLineChars="0" w:firstLine="0"/>
               <w:jc w:val="center"/>
-              <w:rPr>
-                <w:rFonts w:hint="eastAsia"/>
-              </w:rPr>
             </w:pPr>
             <w:r>
               <w:rPr>
@@ -30577,9 +30125,6 @@
               <w:pStyle w:val="12"/>
               <w:ind w:firstLineChars="0" w:firstLine="0"/>
               <w:jc w:val="center"/>
-              <w:rPr>
-                <w:rFonts w:hint="eastAsia"/>
-              </w:rPr>
             </w:pPr>
             <w:r>
               <w:rPr>
@@ -30601,9 +30146,6 @@
               <w:pStyle w:val="12"/>
               <w:ind w:firstLineChars="0" w:firstLine="0"/>
               <w:jc w:val="center"/>
-              <w:rPr>
-                <w:rFonts w:hint="eastAsia"/>
-              </w:rPr>
             </w:pPr>
             <w:r>
               <w:rPr>
@@ -30625,9 +30167,6 @@
               <w:pStyle w:val="12"/>
               <w:ind w:firstLineChars="0" w:firstLine="0"/>
               <w:jc w:val="center"/>
-              <w:rPr>
-                <w:rFonts w:hint="eastAsia"/>
-              </w:rPr>
             </w:pPr>
             <w:r>
               <w:rPr>
@@ -30649,9 +30188,6 @@
               <w:pStyle w:val="12"/>
               <w:ind w:firstLineChars="0" w:firstLine="0"/>
               <w:jc w:val="center"/>
-              <w:rPr>
-                <w:rFonts w:hint="eastAsia"/>
-              </w:rPr>
             </w:pPr>
             <w:r>
               <w:rPr>
@@ -30675,9 +30211,6 @@
               <w:pStyle w:val="12"/>
               <w:ind w:firstLineChars="0" w:firstLine="0"/>
               <w:jc w:val="center"/>
-              <w:rPr>
-                <w:rFonts w:hint="eastAsia"/>
-              </w:rPr>
             </w:pPr>
             <w:r>
               <w:rPr>
@@ -30699,9 +30232,6 @@
               <w:pStyle w:val="12"/>
               <w:ind w:firstLineChars="0" w:firstLine="0"/>
               <w:jc w:val="center"/>
-              <w:rPr>
-                <w:rFonts w:hint="eastAsia"/>
-              </w:rPr>
             </w:pPr>
             <w:r>
               <w:rPr>
@@ -30723,9 +30253,6 @@
               <w:pStyle w:val="12"/>
               <w:ind w:firstLineChars="0" w:firstLine="0"/>
               <w:jc w:val="center"/>
-              <w:rPr>
-                <w:rFonts w:hint="eastAsia"/>
-              </w:rPr>
             </w:pPr>
             <w:r>
               <w:rPr>
@@ -30747,9 +30274,6 @@
               <w:pStyle w:val="12"/>
               <w:ind w:firstLineChars="0" w:firstLine="0"/>
               <w:jc w:val="center"/>
-              <w:rPr>
-                <w:rFonts w:hint="eastAsia"/>
-              </w:rPr>
             </w:pPr>
             <w:r>
               <w:rPr>
@@ -30771,9 +30295,6 @@
               <w:pStyle w:val="12"/>
               <w:ind w:firstLineChars="0" w:firstLine="0"/>
               <w:jc w:val="center"/>
-              <w:rPr>
-                <w:rFonts w:hint="eastAsia"/>
-              </w:rPr>
             </w:pPr>
             <w:r>
               <w:rPr>
@@ -30797,9 +30318,6 @@
               <w:pStyle w:val="12"/>
               <w:ind w:firstLineChars="0" w:firstLine="0"/>
               <w:jc w:val="center"/>
-              <w:rPr>
-                <w:rFonts w:hint="eastAsia"/>
-              </w:rPr>
             </w:pPr>
             <w:r>
               <w:rPr>
@@ -30821,9 +30339,6 @@
               <w:pStyle w:val="12"/>
               <w:ind w:firstLineChars="0" w:firstLine="0"/>
               <w:jc w:val="center"/>
-              <w:rPr>
-                <w:rFonts w:hint="eastAsia"/>
-              </w:rPr>
             </w:pPr>
             <w:r>
               <w:rPr>
@@ -30845,9 +30360,6 @@
               <w:pStyle w:val="12"/>
               <w:ind w:firstLineChars="0" w:firstLine="0"/>
               <w:jc w:val="center"/>
-              <w:rPr>
-                <w:rFonts w:hint="eastAsia"/>
-              </w:rPr>
             </w:pPr>
             <w:r>
               <w:t>all</w:t>
@@ -30863,9 +30375,6 @@
               <w:pStyle w:val="12"/>
               <w:ind w:firstLineChars="0" w:firstLine="0"/>
               <w:jc w:val="center"/>
-              <w:rPr>
-                <w:rFonts w:hint="eastAsia"/>
-              </w:rPr>
             </w:pPr>
             <w:r>
               <w:rPr>
@@ -30884,9 +30393,6 @@
               <w:pStyle w:val="12"/>
               <w:ind w:firstLineChars="0" w:firstLine="0"/>
               <w:jc w:val="center"/>
-              <w:rPr>
-                <w:rFonts w:hint="eastAsia"/>
-              </w:rPr>
             </w:pPr>
             <w:r>
               <w:rPr>
@@ -30910,9 +30416,6 @@
               <w:pStyle w:val="12"/>
               <w:ind w:firstLineChars="0" w:firstLine="0"/>
               <w:jc w:val="center"/>
-              <w:rPr>
-                <w:rFonts w:hint="eastAsia"/>
-              </w:rPr>
             </w:pPr>
             <w:r>
               <w:rPr>
@@ -30934,9 +30437,6 @@
               <w:pStyle w:val="12"/>
               <w:ind w:firstLineChars="0" w:firstLine="0"/>
               <w:jc w:val="center"/>
-              <w:rPr>
-                <w:rFonts w:hint="eastAsia"/>
-              </w:rPr>
             </w:pPr>
             <w:r>
               <w:rPr>
@@ -30973,9 +30473,6 @@
               <w:pStyle w:val="12"/>
               <w:ind w:firstLineChars="0" w:firstLine="0"/>
               <w:jc w:val="center"/>
-              <w:rPr>
-                <w:rFonts w:hint="eastAsia"/>
-              </w:rPr>
             </w:pPr>
             <w:r>
               <w:rPr>
@@ -30997,9 +30494,6 @@
               <w:pStyle w:val="12"/>
               <w:ind w:firstLineChars="0" w:firstLine="0"/>
               <w:jc w:val="center"/>
-              <w:rPr>
-                <w:rFonts w:hint="eastAsia"/>
-              </w:rPr>
             </w:pPr>
             <w:r>
               <w:rPr>
@@ -31023,9 +30517,6 @@
               <w:pStyle w:val="12"/>
               <w:ind w:firstLineChars="0" w:firstLine="0"/>
               <w:jc w:val="center"/>
-              <w:rPr>
-                <w:rFonts w:hint="eastAsia"/>
-              </w:rPr>
             </w:pPr>
             <w:r>
               <w:rPr>
@@ -31047,9 +30538,6 @@
               <w:pStyle w:val="12"/>
               <w:ind w:firstLineChars="0" w:firstLine="0"/>
               <w:jc w:val="center"/>
-              <w:rPr>
-                <w:rFonts w:hint="eastAsia"/>
-              </w:rPr>
             </w:pPr>
             <w:r>
               <w:rPr>
@@ -31086,9 +30574,6 @@
               <w:pStyle w:val="12"/>
               <w:ind w:firstLineChars="0" w:firstLine="0"/>
               <w:jc w:val="center"/>
-              <w:rPr>
-                <w:rFonts w:hint="eastAsia"/>
-              </w:rPr>
             </w:pPr>
             <w:r>
               <w:rPr>
@@ -31110,9 +30595,6 @@
               <w:pStyle w:val="12"/>
               <w:ind w:firstLineChars="0" w:firstLine="0"/>
               <w:jc w:val="center"/>
-              <w:rPr>
-                <w:rFonts w:hint="eastAsia"/>
-              </w:rPr>
             </w:pPr>
             <w:r>
               <w:rPr>
@@ -31136,9 +30618,6 @@
               <w:pStyle w:val="12"/>
               <w:ind w:firstLineChars="0" w:firstLine="0"/>
               <w:jc w:val="center"/>
-              <w:rPr>
-                <w:rFonts w:hint="eastAsia"/>
-              </w:rPr>
             </w:pPr>
             <w:r>
               <w:rPr>
@@ -31160,9 +30639,6 @@
               <w:pStyle w:val="12"/>
               <w:ind w:firstLineChars="0" w:firstLine="0"/>
               <w:jc w:val="center"/>
-              <w:rPr>
-                <w:rFonts w:hint="eastAsia"/>
-              </w:rPr>
             </w:pPr>
             <w:r>
               <w:rPr>
@@ -31199,9 +30675,6 @@
               <w:pStyle w:val="12"/>
               <w:ind w:firstLineChars="0" w:firstLine="0"/>
               <w:jc w:val="center"/>
-              <w:rPr>
-                <w:rFonts w:hint="eastAsia"/>
-              </w:rPr>
             </w:pPr>
             <w:r>
               <w:rPr>
@@ -31223,9 +30696,6 @@
               <w:pStyle w:val="12"/>
               <w:ind w:firstLineChars="0" w:firstLine="0"/>
               <w:jc w:val="center"/>
-              <w:rPr>
-                <w:rFonts w:hint="eastAsia"/>
-              </w:rPr>
             </w:pPr>
             <w:r>
               <w:rPr>
@@ -31249,9 +30719,6 @@
               <w:pStyle w:val="12"/>
               <w:ind w:firstLineChars="0" w:firstLine="0"/>
               <w:jc w:val="center"/>
-              <w:rPr>
-                <w:rFonts w:hint="eastAsia"/>
-              </w:rPr>
             </w:pPr>
             <w:r>
               <w:rPr>
@@ -31273,9 +30740,6 @@
               <w:pStyle w:val="12"/>
               <w:ind w:firstLineChars="0" w:firstLine="0"/>
               <w:jc w:val="center"/>
-              <w:rPr>
-                <w:rFonts w:hint="eastAsia"/>
-              </w:rPr>
             </w:pPr>
             <w:r>
               <w:rPr>
@@ -31312,9 +30776,6 @@
               <w:pStyle w:val="12"/>
               <w:ind w:firstLineChars="0" w:firstLine="0"/>
               <w:jc w:val="center"/>
-              <w:rPr>
-                <w:rFonts w:hint="eastAsia"/>
-              </w:rPr>
             </w:pPr>
             <w:r>
               <w:rPr>
@@ -31336,9 +30797,6 @@
               <w:pStyle w:val="12"/>
               <w:ind w:firstLineChars="0" w:firstLine="0"/>
               <w:jc w:val="center"/>
-              <w:rPr>
-                <w:rFonts w:hint="eastAsia"/>
-              </w:rPr>
             </w:pPr>
             <w:r>
               <w:rPr>
@@ -31365,9 +30823,6 @@
               <w:pStyle w:val="12"/>
               <w:ind w:firstLineChars="0" w:firstLine="0"/>
               <w:jc w:val="center"/>
-              <w:rPr>
-                <w:rFonts w:hint="eastAsia"/>
-              </w:rPr>
             </w:pPr>
             <w:r>
               <w:rPr>
@@ -31392,9 +30847,6 @@
               <w:pStyle w:val="12"/>
               <w:ind w:firstLineChars="0" w:firstLine="0"/>
               <w:jc w:val="center"/>
-              <w:rPr>
-                <w:rFonts w:hint="eastAsia"/>
-              </w:rPr>
             </w:pPr>
             <w:r>
               <w:rPr>
@@ -31437,9 +30889,6 @@
               <w:pStyle w:val="12"/>
               <w:ind w:firstLineChars="0" w:firstLine="0"/>
               <w:jc w:val="center"/>
-              <w:rPr>
-                <w:rFonts w:hint="eastAsia"/>
-              </w:rPr>
             </w:pPr>
             <w:r>
               <w:rPr>
@@ -31464,9 +30913,6 @@
               <w:pStyle w:val="12"/>
               <w:ind w:firstLineChars="0" w:firstLine="0"/>
               <w:jc w:val="center"/>
-              <w:rPr>
-                <w:rFonts w:hint="eastAsia"/>
-              </w:rPr>
             </w:pPr>
             <w:r>
               <w:rPr>
@@ -31838,9 +31284,6 @@
     <w:p>
       <w:pPr>
         <w:pStyle w:val="12"/>
-        <w:rPr>
-          <w:rFonts w:hint="eastAsia"/>
-        </w:rPr>
       </w:pPr>
       <w:r>
         <w:rPr>
@@ -31969,7 +31412,7 @@
         <w:spacing w:beforeLines="50" w:before="156" w:after="0" w:line="360" w:lineRule="auto"/>
         <w:outlineLvl w:val="1"/>
       </w:pPr>
-      <w:bookmarkStart w:id="97" w:name="_Toc38922092"/>
+      <w:bookmarkStart w:id="97" w:name="_Toc39589961"/>
       <w:r>
         <w:rPr>
           <w:rFonts w:hint="eastAsia"/>
@@ -32216,9 +31659,6 @@
     <w:p>
       <w:pPr>
         <w:pStyle w:val="12"/>
-        <w:rPr>
-          <w:rFonts w:hint="eastAsia"/>
-        </w:rPr>
       </w:pPr>
       <w:r>
         <w:rPr>
@@ -32308,7 +31748,7 @@
       </w:pPr>
       <w:bookmarkStart w:id="98" w:name="_Toc1064056189"/>
       <w:bookmarkStart w:id="99" w:name="_Toc38453077"/>
-      <w:bookmarkStart w:id="100" w:name="_Toc38922093"/>
+      <w:bookmarkStart w:id="100" w:name="_Toc39589962"/>
       <w:r>
         <w:t>4.</w:t>
       </w:r>
@@ -32652,9 +32092,6 @@
     <w:p>
       <w:pPr>
         <w:pStyle w:val="12"/>
-        <w:rPr>
-          <w:rFonts w:hint="eastAsia"/>
-        </w:rPr>
       </w:pPr>
       <w:r>
         <w:rPr>
@@ -32749,7 +32186,7 @@
       </w:pPr>
       <w:bookmarkStart w:id="101" w:name="_Toc588847368"/>
       <w:bookmarkStart w:id="102" w:name="_Toc38453078"/>
-      <w:bookmarkStart w:id="103" w:name="_Toc38922094"/>
+      <w:bookmarkStart w:id="103" w:name="_Toc39589963"/>
       <w:r>
         <w:t>4.</w:t>
       </w:r>
@@ -32781,9 +32218,6 @@
     <w:p>
       <w:pPr>
         <w:pStyle w:val="12"/>
-        <w:rPr>
-          <w:rFonts w:hint="eastAsia"/>
-        </w:rPr>
       </w:pPr>
       <w:r>
         <w:rPr>
@@ -33071,7 +32505,7 @@
           <w:szCs w:val="32"/>
         </w:rPr>
       </w:pPr>
-      <w:bookmarkStart w:id="104" w:name="_Toc38922095"/>
+      <w:bookmarkStart w:id="104" w:name="_Toc39589964"/>
       <w:r>
         <w:rPr>
           <w:rFonts w:ascii="黑体" w:eastAsia="黑体" w:hint="eastAsia"/>
@@ -33089,94 +32523,956 @@
     </w:p>
     <w:p>
       <w:pPr>
-        <w:autoSpaceDE w:val="0"/>
-        <w:autoSpaceDN w:val="0"/>
-        <w:adjustRightInd w:val="0"/>
-        <w:spacing w:line="440" w:lineRule="exact"/>
-        <w:ind w:firstLineChars="200" w:firstLine="480"/>
+        <w:pStyle w:val="12"/>
+      </w:pPr>
+      <w:r>
+        <w:rPr>
+          <w:rFonts w:hint="eastAsia"/>
+        </w:rPr>
+        <w:t>伴随着</w:t>
+      </w:r>
+      <w:r>
+        <w:rPr>
+          <w:rFonts w:hint="eastAsia"/>
+        </w:rPr>
+        <w:t>科研领域对深度学习越来越深刻的研究与</w:t>
+      </w:r>
+      <w:r>
+        <w:rPr>
+          <w:rFonts w:hint="eastAsia"/>
+        </w:rPr>
+        <w:t>探索，人工智能技术正在飞速</w:t>
+      </w:r>
+      <w:r>
+        <w:rPr>
+          <w:rFonts w:hint="eastAsia"/>
+        </w:rPr>
+        <w:t>地</w:t>
+      </w:r>
+      <w:r>
+        <w:rPr>
+          <w:rFonts w:hint="eastAsia"/>
+        </w:rPr>
+        <w:t>发展</w:t>
+      </w:r>
+      <w:r>
+        <w:rPr>
+          <w:rFonts w:hint="eastAsia"/>
+        </w:rPr>
+        <w:t>。</w:t>
+      </w:r>
+      <w:r>
+        <w:rPr>
+          <w:rFonts w:hint="eastAsia"/>
+        </w:rPr>
+        <w:t>而</w:t>
+      </w:r>
+      <w:r>
+        <w:rPr>
+          <w:rFonts w:hint="eastAsia"/>
+        </w:rPr>
+        <w:t>目标检测作为人工智能领域</w:t>
+      </w:r>
+      <w:r>
+        <w:rPr>
+          <w:rFonts w:hint="eastAsia"/>
+        </w:rPr>
+        <w:t>中</w:t>
+      </w:r>
+      <w:r>
+        <w:rPr>
+          <w:rFonts w:hint="eastAsia"/>
+        </w:rPr>
+        <w:t>比较重要的一环，</w:t>
+      </w:r>
+      <w:r>
+        <w:rPr>
+          <w:rFonts w:hint="eastAsia"/>
+        </w:rPr>
+        <w:t>自然也成为了众多科研人员所研究的重点，</w:t>
+      </w:r>
+      <w:r>
+        <w:rPr>
+          <w:rFonts w:hint="eastAsia"/>
+        </w:rPr>
+        <w:t>从</w:t>
+      </w:r>
+      <w:r>
+        <w:rPr>
+          <w:rFonts w:hint="eastAsia"/>
+        </w:rPr>
+        <w:t>最开始的</w:t>
+      </w:r>
+      <w:r>
+        <w:rPr>
+          <w:rFonts w:hint="eastAsia"/>
+        </w:rPr>
+        <w:t>R-CNN</w:t>
+      </w:r>
+      <w:r>
+        <w:rPr>
+          <w:rFonts w:hint="eastAsia"/>
+        </w:rPr>
+        <w:t>，到利用锚点框进行目标检测，再到现在层出不穷的各类</w:t>
+      </w:r>
+      <w:r>
+        <w:rPr>
+          <w:rFonts w:hint="eastAsia"/>
+        </w:rPr>
+        <w:t>网络模型</w:t>
+      </w:r>
+      <w:r>
+        <w:rPr>
+          <w:rFonts w:hint="eastAsia"/>
+        </w:rPr>
+        <w:t>，</w:t>
+      </w:r>
+      <w:r>
+        <w:rPr>
+          <w:rFonts w:hint="eastAsia"/>
+        </w:rPr>
+        <w:t>目标检测的</w:t>
+      </w:r>
+      <w:r>
+        <w:rPr>
+          <w:rFonts w:hint="eastAsia"/>
+        </w:rPr>
+        <w:t>检测效果越来越精确，</w:t>
+      </w:r>
+      <w:r>
+        <w:rPr>
+          <w:rFonts w:hint="eastAsia"/>
+        </w:rPr>
+        <w:t>并且随着无锚点框概念的提出，</w:t>
+      </w:r>
+      <w:r>
+        <w:rPr>
+          <w:rFonts w:hint="eastAsia"/>
+        </w:rPr>
+        <w:t>检测</w:t>
+      </w:r>
+      <w:r>
+        <w:rPr>
+          <w:rFonts w:hint="eastAsia"/>
+        </w:rPr>
+        <w:t>速度也越来越快</w:t>
+      </w:r>
+      <w:r>
+        <w:rPr>
+          <w:rFonts w:hint="eastAsia"/>
+        </w:rPr>
+        <w:t>。</w:t>
+      </w:r>
+      <w:r>
+        <w:rPr>
+          <w:rFonts w:hint="eastAsia"/>
+        </w:rPr>
+        <w:t>本次实验通过</w:t>
+      </w:r>
+      <w:r>
+        <w:rPr>
+          <w:rFonts w:hint="eastAsia"/>
+        </w:rPr>
+        <w:t>利用深度学习框架</w:t>
+      </w:r>
+      <w:proofErr w:type="spellStart"/>
+      <w:r>
+        <w:rPr>
+          <w:rFonts w:hint="eastAsia"/>
+        </w:rPr>
+        <w:t>Pytorch</w:t>
+      </w:r>
+      <w:proofErr w:type="spellEnd"/>
+      <w:r>
+        <w:rPr>
+          <w:rFonts w:hint="eastAsia"/>
+        </w:rPr>
+        <w:t>对无锚点框全卷积单阶段目标检测网络模型进行搭建，</w:t>
+      </w:r>
+      <w:r>
+        <w:rPr>
+          <w:rFonts w:hint="eastAsia"/>
+        </w:rPr>
+        <w:t>使用大量标准数据集</w:t>
+      </w:r>
+      <w:r>
+        <w:rPr>
+          <w:rFonts w:hint="eastAsia"/>
+        </w:rPr>
+        <w:t>图片</w:t>
+      </w:r>
+      <w:r>
+        <w:rPr>
+          <w:rFonts w:hint="eastAsia"/>
+        </w:rPr>
+        <w:t>对模型进行训练，以</w:t>
+      </w:r>
+      <w:r>
+        <w:rPr>
+          <w:rFonts w:hint="eastAsia"/>
+        </w:rPr>
+        <w:t>获得检测性能较好的网络模型。</w:t>
+      </w:r>
+    </w:p>
+    <w:p>
+      <w:pPr>
+        <w:pStyle w:val="12"/>
+      </w:pPr>
+      <w:r>
+        <w:rPr>
+          <w:rFonts w:hint="eastAsia"/>
+        </w:rPr>
+        <w:t>相较其他</w:t>
+      </w:r>
+      <w:r>
+        <w:rPr>
+          <w:rFonts w:hint="eastAsia"/>
+        </w:rPr>
+        <w:t>基于锚点框</w:t>
+      </w:r>
+      <w:r>
+        <w:rPr>
+          <w:rFonts w:hint="eastAsia"/>
+        </w:rPr>
+        <w:t>进行目标检测的网络模型</w:t>
+      </w:r>
+      <w:r>
+        <w:rPr>
+          <w:rFonts w:hint="eastAsia"/>
+        </w:rPr>
+        <w:t>，</w:t>
+      </w:r>
+      <w:r>
+        <w:rPr>
+          <w:rFonts w:hint="eastAsia"/>
+        </w:rPr>
+        <w:t>全卷积单阶段目标检测</w:t>
+      </w:r>
+      <w:r>
+        <w:rPr>
+          <w:rFonts w:hint="eastAsia"/>
+        </w:rPr>
+        <w:t>方法</w:t>
+      </w:r>
+      <w:r>
+        <w:rPr>
+          <w:rFonts w:hint="eastAsia"/>
+        </w:rPr>
+        <w:t>通过</w:t>
+      </w:r>
+      <w:r>
+        <w:rPr>
+          <w:rFonts w:hint="eastAsia"/>
+        </w:rPr>
+        <w:t>逐像素点预测</w:t>
+      </w:r>
+      <w:r>
+        <w:rPr>
+          <w:rFonts w:hint="eastAsia"/>
+        </w:rPr>
+        <w:t>的方式</w:t>
+      </w:r>
+      <w:r>
+        <w:rPr>
+          <w:rFonts w:hint="eastAsia"/>
+        </w:rPr>
+        <w:t>解决目标检测问题</w:t>
+      </w:r>
+      <w:r>
+        <w:rPr>
+          <w:rFonts w:hint="eastAsia"/>
+        </w:rPr>
+        <w:t>，摒弃</w:t>
+      </w:r>
+      <w:r>
+        <w:rPr>
+          <w:rFonts w:hint="eastAsia"/>
+        </w:rPr>
+        <w:t>了</w:t>
+      </w:r>
+      <w:r>
+        <w:rPr>
+          <w:rFonts w:hint="eastAsia"/>
+        </w:rPr>
+        <w:t>锚点框以及</w:t>
+      </w:r>
+      <w:r>
+        <w:rPr>
+          <w:rFonts w:hint="eastAsia"/>
+        </w:rPr>
+        <w:t>所有与锚点框相关的计算和超参数</w:t>
+      </w:r>
+      <w:r>
+        <w:rPr>
+          <w:rFonts w:hint="eastAsia"/>
+        </w:rPr>
+        <w:t>，大大减轻了网络模型的负担</w:t>
+      </w:r>
+      <w:r>
+        <w:rPr>
+          <w:rFonts w:hint="eastAsia"/>
+        </w:rPr>
+        <w:t>，</w:t>
+      </w:r>
+      <w:r>
+        <w:rPr>
+          <w:rFonts w:hint="eastAsia"/>
+        </w:rPr>
+        <w:t>使得模型在进行检测时十分高效。</w:t>
+      </w:r>
+      <w:r>
+        <w:rPr>
+          <w:rFonts w:hint="eastAsia"/>
+        </w:rPr>
+        <w:t>为了</w:t>
+      </w:r>
+      <w:r>
+        <w:rPr>
+          <w:rFonts w:hint="eastAsia"/>
+        </w:rPr>
+        <w:t>避免因逐像素点进行预测时所产生的大量的低质量边界框</w:t>
+      </w:r>
+      <w:r>
+        <w:rPr>
+          <w:rFonts w:hint="eastAsia"/>
+        </w:rPr>
+        <w:t>，</w:t>
+      </w:r>
+      <w:r>
+        <w:rPr>
+          <w:rFonts w:hint="eastAsia"/>
+        </w:rPr>
+        <w:t>还</w:t>
+      </w:r>
+      <w:r>
+        <w:rPr>
+          <w:rFonts w:hint="eastAsia"/>
+        </w:rPr>
+        <w:t>在网络的检测头部分增加了中心度分支，用于降低低质量边界框的权重</w:t>
+      </w:r>
+      <w:r>
+        <w:rPr>
+          <w:rFonts w:hint="eastAsia"/>
+        </w:rPr>
+        <w:t>，</w:t>
+      </w:r>
+      <w:r>
+        <w:rPr>
+          <w:rFonts w:hint="eastAsia"/>
+        </w:rPr>
+        <w:t>使</w:t>
+      </w:r>
+      <w:r>
+        <w:rPr>
+          <w:rFonts w:hint="eastAsia"/>
+        </w:rPr>
+        <w:t>网络</w:t>
+      </w:r>
+      <w:r>
+        <w:rPr>
+          <w:rFonts w:hint="eastAsia"/>
+        </w:rPr>
+        <w:t>模型</w:t>
+      </w:r>
+      <w:r>
+        <w:rPr>
+          <w:rFonts w:hint="eastAsia"/>
+        </w:rPr>
+        <w:t>的检测效果</w:t>
+      </w:r>
+      <w:r>
+        <w:rPr>
+          <w:rFonts w:hint="eastAsia"/>
+        </w:rPr>
+        <w:t>更加理想</w:t>
+      </w:r>
+      <w:r>
+        <w:rPr>
+          <w:rFonts w:hint="eastAsia"/>
+        </w:rPr>
+        <w:t>。</w:t>
+      </w:r>
+      <w:r>
+        <w:rPr>
+          <w:rFonts w:hint="eastAsia"/>
+        </w:rPr>
+        <w:t>并且，根据中心度分支的作用原理，在网络模型中</w:t>
+      </w:r>
+      <w:r>
+        <w:rPr>
+          <w:rFonts w:hint="eastAsia"/>
+        </w:rPr>
+        <w:t>额外</w:t>
+      </w:r>
+      <w:r>
+        <w:rPr>
+          <w:rFonts w:hint="eastAsia"/>
+        </w:rPr>
+        <w:t>增加了中心部分采样策略，通过欧几里得距离来直接</w:t>
+      </w:r>
+      <w:r>
+        <w:rPr>
+          <w:rFonts w:hint="eastAsia"/>
+        </w:rPr>
+        <w:t>摒弃</w:t>
+      </w:r>
+      <w:r>
+        <w:rPr>
+          <w:rFonts w:hint="eastAsia"/>
+        </w:rPr>
+        <w:t>一些</w:t>
+      </w:r>
+      <w:r>
+        <w:rPr>
+          <w:rFonts w:hint="eastAsia"/>
+        </w:rPr>
+        <w:t>会产生低质量边界框的像素点，</w:t>
+      </w:r>
+      <w:r>
+        <w:rPr>
+          <w:rFonts w:hint="eastAsia"/>
+        </w:rPr>
+        <w:t>这样也使得模型的检测效果在原来的基础上更进一步。</w:t>
+      </w:r>
+    </w:p>
+    <w:p>
+      <w:pPr>
+        <w:pStyle w:val="12"/>
+      </w:pPr>
+      <w:r>
+        <w:rPr>
+          <w:rFonts w:hint="eastAsia"/>
+        </w:rPr>
+        <w:t>在整个搭建</w:t>
+      </w:r>
+      <w:r>
+        <w:rPr>
+          <w:rFonts w:hint="eastAsia"/>
+        </w:rPr>
+        <w:t>目标检测模型的过程中</w:t>
+      </w:r>
+      <w:r>
+        <w:rPr>
+          <w:rFonts w:hint="eastAsia"/>
+        </w:rPr>
+        <w:t>，更加</w:t>
+      </w:r>
+      <w:r>
+        <w:rPr>
+          <w:rFonts w:hint="eastAsia"/>
+        </w:rPr>
+        <w:t>深入的了解了</w:t>
+      </w:r>
+      <w:r>
+        <w:rPr>
+          <w:rFonts w:hint="eastAsia"/>
+        </w:rPr>
+        <w:t>目标检测</w:t>
+      </w:r>
+      <w:r>
+        <w:rPr>
+          <w:rFonts w:hint="eastAsia"/>
+        </w:rPr>
+        <w:t>整体的发展历史以及现今主要的研究趋势</w:t>
+      </w:r>
+      <w:r>
+        <w:rPr>
+          <w:rFonts w:hint="eastAsia"/>
+        </w:rPr>
+        <w:t>。</w:t>
+      </w:r>
+      <w:r>
+        <w:rPr>
+          <w:rFonts w:hint="eastAsia"/>
+        </w:rPr>
+        <w:t>同时也对深度学习框架</w:t>
+      </w:r>
+      <w:proofErr w:type="spellStart"/>
+      <w:r>
+        <w:rPr>
+          <w:rFonts w:hint="eastAsia"/>
+        </w:rPr>
+        <w:t>Pytorch</w:t>
+      </w:r>
+      <w:proofErr w:type="spellEnd"/>
+      <w:r>
+        <w:rPr>
+          <w:rFonts w:hint="eastAsia"/>
+        </w:rPr>
+        <w:t>有了更进一步的认识与掌握</w:t>
+      </w:r>
+      <w:r>
+        <w:rPr>
+          <w:rFonts w:hint="eastAsia"/>
+        </w:rPr>
+        <w:t>，</w:t>
+      </w:r>
+      <w:r>
+        <w:rPr>
+          <w:rFonts w:hint="eastAsia"/>
+        </w:rPr>
+        <w:t>学习了</w:t>
+      </w:r>
+      <w:r>
+        <w:rPr>
+          <w:rFonts w:hint="eastAsia"/>
+        </w:rPr>
+        <w:t>Python</w:t>
+      </w:r>
+      <w:r>
+        <w:rPr>
+          <w:rFonts w:hint="eastAsia"/>
+        </w:rPr>
+        <w:t>中</w:t>
+      </w:r>
+      <w:r>
+        <w:rPr>
+          <w:rFonts w:hint="eastAsia"/>
+        </w:rPr>
+        <w:t>用于数据</w:t>
+      </w:r>
+      <w:r>
+        <w:rPr>
+          <w:rFonts w:hint="eastAsia"/>
+        </w:rPr>
+        <w:t>科学研究的一些基础软件包</w:t>
+      </w:r>
+      <w:r>
+        <w:rPr>
+          <w:rFonts w:hint="eastAsia"/>
+        </w:rPr>
+        <w:t>，如</w:t>
+      </w:r>
+      <w:proofErr w:type="spellStart"/>
+      <w:r>
+        <w:rPr>
+          <w:rFonts w:hint="eastAsia"/>
+        </w:rPr>
+        <w:t>Numpy</w:t>
+      </w:r>
+      <w:proofErr w:type="spellEnd"/>
+      <w:r>
+        <w:rPr>
+          <w:rFonts w:hint="eastAsia"/>
+        </w:rPr>
+        <w:t>、</w:t>
+      </w:r>
+      <w:proofErr w:type="spellStart"/>
+      <w:r>
+        <w:rPr>
+          <w:rFonts w:hint="eastAsia"/>
+        </w:rPr>
+        <w:t>Matplot</w:t>
+      </w:r>
+      <w:r>
+        <w:rPr>
+          <w:rFonts w:hint="eastAsia"/>
+        </w:rPr>
+        <w:t>L</w:t>
+      </w:r>
+      <w:r>
+        <w:rPr>
+          <w:rFonts w:hint="eastAsia"/>
+        </w:rPr>
+        <w:t>ib</w:t>
+      </w:r>
+      <w:proofErr w:type="spellEnd"/>
+      <w:r>
+        <w:rPr>
+          <w:rFonts w:hint="eastAsia"/>
+        </w:rPr>
+        <w:t>等</w:t>
+      </w:r>
+      <w:r>
+        <w:rPr>
+          <w:rFonts w:hint="eastAsia"/>
+        </w:rPr>
+        <w:t>，</w:t>
+      </w:r>
+      <w:r>
+        <w:rPr>
+          <w:rFonts w:hint="eastAsia"/>
+        </w:rPr>
+        <w:t>并且为了提高模型的训练效率</w:t>
+      </w:r>
+      <w:r>
+        <w:rPr>
+          <w:rFonts w:hint="eastAsia"/>
+        </w:rPr>
+        <w:t>，还学习了用于</w:t>
+      </w:r>
+      <w:r>
+        <w:rPr>
+          <w:rFonts w:hint="eastAsia"/>
+        </w:rPr>
+        <w:t>GPU</w:t>
+      </w:r>
+      <w:r>
+        <w:rPr>
+          <w:rFonts w:hint="eastAsia"/>
+        </w:rPr>
+        <w:t>并行运算的软件包</w:t>
+      </w:r>
+      <w:proofErr w:type="spellStart"/>
+      <w:r>
+        <w:rPr>
+          <w:rFonts w:hint="eastAsia"/>
+        </w:rPr>
+        <w:t>CuPy</w:t>
+      </w:r>
+      <w:proofErr w:type="spellEnd"/>
+      <w:r>
+        <w:rPr>
+          <w:rFonts w:hint="eastAsia"/>
+        </w:rPr>
+        <w:t>。同时，</w:t>
+      </w:r>
+      <w:r>
+        <w:rPr>
+          <w:rFonts w:hint="eastAsia"/>
+        </w:rPr>
+        <w:t>还</w:t>
+      </w:r>
+      <w:r>
+        <w:rPr>
+          <w:rFonts w:hint="eastAsia"/>
+        </w:rPr>
+        <w:t>掌握</w:t>
+      </w:r>
+      <w:r>
+        <w:rPr>
+          <w:rFonts w:hint="eastAsia"/>
+        </w:rPr>
+        <w:t>了</w:t>
+      </w:r>
+      <w:r>
+        <w:rPr>
+          <w:rFonts w:hint="eastAsia"/>
+        </w:rPr>
+        <w:t>在深度学习中</w:t>
+      </w:r>
+      <w:r>
+        <w:rPr>
+          <w:rFonts w:hint="eastAsia"/>
+        </w:rPr>
+        <w:t>几种</w:t>
+      </w:r>
+      <w:r>
+        <w:rPr>
+          <w:rFonts w:hint="eastAsia"/>
+        </w:rPr>
+        <w:t>常用的数据增强的方法，</w:t>
+      </w:r>
+      <w:r>
+        <w:rPr>
+          <w:rFonts w:hint="eastAsia"/>
+        </w:rPr>
+        <w:t>相互结合</w:t>
+      </w:r>
+      <w:r>
+        <w:rPr>
+          <w:rFonts w:hint="eastAsia"/>
+        </w:rPr>
+        <w:t>应用在了</w:t>
+      </w:r>
+      <w:r>
+        <w:rPr>
+          <w:rFonts w:hint="eastAsia"/>
+        </w:rPr>
+        <w:t>实验中</w:t>
+      </w:r>
+      <w:r>
+        <w:rPr>
+          <w:rFonts w:hint="eastAsia"/>
+        </w:rPr>
+        <w:t>，使</w:t>
+      </w:r>
+      <w:r>
+        <w:rPr>
+          <w:rFonts w:hint="eastAsia"/>
+        </w:rPr>
+        <w:t>训练效果更加</w:t>
+      </w:r>
+      <w:r>
+        <w:rPr>
+          <w:rFonts w:hint="eastAsia"/>
+        </w:rPr>
+        <w:t>理想。</w:t>
+      </w:r>
+    </w:p>
+    <w:p>
+      <w:pPr>
+        <w:pStyle w:val="12"/>
         <w:rPr>
           <w:rFonts w:ascii="宋体" w:hAnsi="宋体"/>
           <w:kern w:val="0"/>
-          <w:sz w:val="24"/>
-        </w:rPr>
-      </w:pPr>
-      <w:r>
-        <w:rPr>
-          <w:rFonts w:ascii="宋体" w:hAnsi="宋体" w:hint="eastAsia"/>
-          <w:kern w:val="0"/>
-          <w:sz w:val="24"/>
-        </w:rPr>
-        <w:t>本文结论……。</w:t>
-      </w:r>
-    </w:p>
-    <w:p>
-      <w:pPr>
-        <w:spacing w:line="440" w:lineRule="exact"/>
-        <w:ind w:firstLineChars="200" w:firstLine="480"/>
-        <w:rPr>
-          <w:rFonts w:ascii="宋体" w:hAnsi="宋体"/>
-          <w:color w:val="000080"/>
-          <w:sz w:val="24"/>
-        </w:rPr>
-      </w:pPr>
-      <w:r>
-        <w:rPr>
-          <w:rFonts w:ascii="宋体" w:hAnsi="宋体" w:hint="eastAsia"/>
-          <w:color w:val="000080"/>
-          <w:sz w:val="24"/>
-        </w:rPr>
-        <w:t>结论作为毕业设计（论文）正文的最后部分单独排写，但不加章号。结论是对整个论文主要结果的总结。在结论中应明确指出本研究的创新点，对其应用前景和社会、经济价值等加以预测和评价，并指出今后进一步在本研究方向进行研究工作的展望与设想。结论部分的撰写应简明扼要，突出创新性。</w:t>
-      </w:r>
-      <w:r>
-        <w:rPr>
-          <w:rFonts w:ascii="宋体" w:hAnsi="宋体" w:hint="eastAsia"/>
-          <w:color w:val="000080"/>
-          <w:sz w:val="24"/>
-          <w:u w:val="double"/>
-        </w:rPr>
-        <w:t>阅后删除此段。</w:t>
-      </w:r>
-    </w:p>
-    <w:p>
-      <w:pPr>
-        <w:spacing w:line="440" w:lineRule="exact"/>
-        <w:ind w:firstLineChars="200" w:firstLine="480"/>
-        <w:rPr>
-          <w:rFonts w:ascii="宋体" w:hAnsi="宋体"/>
-          <w:color w:val="000080"/>
-          <w:sz w:val="24"/>
-          <w:u w:val="double"/>
-        </w:rPr>
-      </w:pPr>
-      <w:r>
-        <w:rPr>
-          <w:rFonts w:ascii="宋体" w:hAnsi="宋体" w:hint="eastAsia"/>
-          <w:color w:val="000080"/>
-          <w:sz w:val="24"/>
-        </w:rPr>
-        <w:t>结论正文样式与文章正文相同：宋体、小四；行距：22磅；间距段前段后均为0行。</w:t>
-      </w:r>
-      <w:r>
-        <w:rPr>
-          <w:rFonts w:ascii="宋体" w:hAnsi="宋体" w:hint="eastAsia"/>
-          <w:color w:val="000080"/>
-          <w:sz w:val="24"/>
-          <w:u w:val="double"/>
-        </w:rPr>
-        <w:t>阅后删除此段。</w:t>
-      </w:r>
-    </w:p>
-    <w:p>
-      <w:pPr>
-        <w:spacing w:line="440" w:lineRule="exact"/>
-        <w:ind w:firstLineChars="200" w:firstLine="480"/>
-        <w:rPr>
-          <w:rFonts w:ascii="宋体" w:hAnsi="宋体"/>
-          <w:color w:val="000080"/>
-          <w:sz w:val="24"/>
-          <w:u w:val="double"/>
-        </w:rPr>
-      </w:pPr>
+        </w:rPr>
+      </w:pPr>
+      <w:r>
+        <w:rPr>
+          <w:rFonts w:hint="eastAsia"/>
+        </w:rPr>
+        <w:t>虽然无锚点框的全卷积单阶段目标检测方法</w:t>
+      </w:r>
+      <w:r>
+        <w:rPr>
+          <w:rFonts w:hint="eastAsia"/>
+        </w:rPr>
+        <w:t>与</w:t>
+      </w:r>
+      <w:r>
+        <w:rPr>
+          <w:rFonts w:hint="eastAsia"/>
+        </w:rPr>
+        <w:t>同等级的</w:t>
+      </w:r>
+      <w:r>
+        <w:rPr>
+          <w:rFonts w:hint="eastAsia"/>
+        </w:rPr>
+        <w:t>检测器相比</w:t>
+      </w:r>
+      <w:r>
+        <w:rPr>
+          <w:rFonts w:hint="eastAsia"/>
+        </w:rPr>
+        <w:t>达到了非常</w:t>
+      </w:r>
+      <w:r>
+        <w:rPr>
+          <w:rFonts w:hint="eastAsia"/>
+        </w:rPr>
+        <w:t>良好的检测性能，但是</w:t>
+      </w:r>
+      <w:r>
+        <w:rPr>
+          <w:rFonts w:hint="eastAsia"/>
+        </w:rPr>
+        <w:t>其自身还是有很多的缺陷与不足的</w:t>
+      </w:r>
+      <w:r>
+        <w:rPr>
+          <w:rFonts w:hint="eastAsia"/>
+        </w:rPr>
+        <w:t>地方。</w:t>
+      </w:r>
+      <w:r>
+        <w:rPr>
+          <w:rFonts w:hint="eastAsia"/>
+        </w:rPr>
+        <w:t>在实验中</w:t>
+      </w:r>
+      <w:r>
+        <w:rPr>
+          <w:rFonts w:hint="eastAsia"/>
+        </w:rPr>
+        <w:t>可以看出</w:t>
+      </w:r>
+      <w:r>
+        <w:rPr>
+          <w:rFonts w:hint="eastAsia"/>
+        </w:rPr>
+        <w:t>，通过中心部分采样</w:t>
+      </w:r>
+      <w:r>
+        <w:rPr>
+          <w:rFonts w:hint="eastAsia"/>
+        </w:rPr>
+        <w:t>策略</w:t>
+      </w:r>
+      <w:r>
+        <w:rPr>
+          <w:rFonts w:hint="eastAsia"/>
+        </w:rPr>
+        <w:t>可以提高模型的检测性能</w:t>
+      </w:r>
+      <w:r>
+        <w:rPr>
+          <w:rFonts w:hint="eastAsia"/>
+        </w:rPr>
+        <w:t>，但是这也同时说明了</w:t>
+      </w:r>
+      <w:r>
+        <w:rPr>
+          <w:rFonts w:hint="eastAsia"/>
+        </w:rPr>
+        <w:t>网络所新增加的中心度分支</w:t>
+      </w:r>
+      <w:r>
+        <w:rPr>
+          <w:rFonts w:hint="eastAsia"/>
+        </w:rPr>
+        <w:t>并未</w:t>
+      </w:r>
+      <w:r>
+        <w:rPr>
+          <w:rFonts w:hint="eastAsia"/>
+        </w:rPr>
+        <w:t>起到一个很好的作用，</w:t>
+      </w:r>
+      <w:r>
+        <w:rPr>
+          <w:rFonts w:hint="eastAsia"/>
+        </w:rPr>
+        <w:t>无法</w:t>
+      </w:r>
+      <w:r>
+        <w:rPr>
+          <w:rFonts w:hint="eastAsia"/>
+        </w:rPr>
+        <w:t>将低质量与高质量的检测框合理的区分开</w:t>
+      </w:r>
+      <w:r>
+        <w:rPr>
+          <w:rFonts w:hint="eastAsia"/>
+        </w:rPr>
+        <w:t>。</w:t>
+      </w:r>
+      <w:r>
+        <w:rPr>
+          <w:rFonts w:hint="eastAsia"/>
+        </w:rPr>
+        <w:t>如果可以对</w:t>
+      </w:r>
+      <w:r>
+        <w:rPr>
+          <w:rFonts w:hint="eastAsia"/>
+        </w:rPr>
+        <w:t>中心度分支进行一个更加合理的改进，我相信检测器的效果</w:t>
+      </w:r>
+      <w:r>
+        <w:rPr>
+          <w:rFonts w:hint="eastAsia"/>
+        </w:rPr>
+        <w:t>会大大提升。</w:t>
+      </w:r>
+      <w:r>
+        <w:rPr>
+          <w:rFonts w:hint="eastAsia"/>
+        </w:rPr>
+        <w:t>同时，</w:t>
+      </w:r>
+      <w:r>
+        <w:rPr>
+          <w:rFonts w:hint="eastAsia"/>
+        </w:rPr>
+        <w:t>在</w:t>
+      </w:r>
+      <w:r>
+        <w:rPr>
+          <w:rFonts w:hint="eastAsia"/>
+        </w:rPr>
+        <w:t>数据的预处理</w:t>
+      </w:r>
+      <w:r>
+        <w:rPr>
+          <w:rFonts w:hint="eastAsia"/>
+        </w:rPr>
+        <w:t>与</w:t>
+      </w:r>
+      <w:r>
+        <w:rPr>
+          <w:rFonts w:hint="eastAsia"/>
+        </w:rPr>
+        <w:t>模型</w:t>
+      </w:r>
+      <w:r>
+        <w:rPr>
+          <w:rFonts w:hint="eastAsia"/>
+        </w:rPr>
+        <w:t>的一些参数上</w:t>
+      </w:r>
+      <w:r>
+        <w:rPr>
+          <w:rFonts w:hint="eastAsia"/>
+        </w:rPr>
+        <w:t>选取更合适的方法与数值</w:t>
+      </w:r>
+      <w:r>
+        <w:rPr>
+          <w:rFonts w:hint="eastAsia"/>
+        </w:rPr>
+        <w:t>，也可</w:t>
+      </w:r>
+      <w:r>
+        <w:rPr>
+          <w:rFonts w:hint="eastAsia"/>
+        </w:rPr>
+        <w:lastRenderedPageBreak/>
+        <w:t>以是模型的检测效果更加</w:t>
+      </w:r>
+      <w:r>
+        <w:rPr>
+          <w:rFonts w:hint="eastAsia"/>
+        </w:rPr>
+        <w:t>良好</w:t>
+      </w:r>
+      <w:r>
+        <w:rPr>
+          <w:rFonts w:hint="eastAsia"/>
+        </w:rPr>
+        <w:t>。</w:t>
+      </w:r>
+      <w:r>
+        <w:rPr>
+          <w:rFonts w:hint="eastAsia"/>
+        </w:rPr>
+        <w:t>即便如此，</w:t>
+      </w:r>
+      <w:r>
+        <w:rPr>
+          <w:rFonts w:hint="eastAsia"/>
+        </w:rPr>
+        <w:t>全卷积单阶段目标检测方法的</w:t>
+      </w:r>
+      <w:r>
+        <w:rPr>
+          <w:rFonts w:hint="eastAsia"/>
+        </w:rPr>
+        <w:t>提出</w:t>
+      </w:r>
+      <w:r>
+        <w:rPr>
+          <w:rFonts w:hint="eastAsia"/>
+        </w:rPr>
+        <w:t>，因其检测的高效性与</w:t>
+      </w:r>
+      <w:r>
+        <w:rPr>
+          <w:rFonts w:hint="eastAsia"/>
+        </w:rPr>
+        <w:t>有效性</w:t>
+      </w:r>
+      <w:r>
+        <w:rPr>
+          <w:rFonts w:hint="eastAsia"/>
+        </w:rPr>
+        <w:t>，对整个</w:t>
+      </w:r>
+      <w:r>
+        <w:rPr>
+          <w:rFonts w:hint="eastAsia"/>
+        </w:rPr>
+        <w:t>目标检测领域也有着十分积极的意义</w:t>
+      </w:r>
+      <w:r>
+        <w:rPr>
+          <w:rFonts w:hint="eastAsia"/>
+        </w:rPr>
+        <w:t>，值得我们去尽进一步的学习与</w:t>
+      </w:r>
+      <w:r>
+        <w:rPr>
+          <w:rFonts w:hint="eastAsia"/>
+        </w:rPr>
+        <w:t>探究</w:t>
+      </w:r>
+      <w:r>
+        <w:rPr>
+          <w:rFonts w:hint="eastAsia"/>
+        </w:rPr>
+        <w:t>。</w:t>
+      </w:r>
     </w:p>
     <w:p>
       <w:pPr>
@@ -33230,7 +33526,7 @@
           <w:szCs w:val="32"/>
         </w:rPr>
       </w:pPr>
-      <w:bookmarkStart w:id="110" w:name="_Toc38922096"/>
+      <w:bookmarkStart w:id="110" w:name="_Toc39589965"/>
       <w:r>
         <w:rPr>
           <w:rFonts w:ascii="黑体" w:eastAsia="黑体" w:hint="eastAsia"/>
@@ -33309,7 +33605,7 @@
           <w:szCs w:val="32"/>
         </w:rPr>
       </w:pPr>
-      <w:bookmarkStart w:id="120" w:name="_Toc38922097"/>
+      <w:bookmarkStart w:id="120" w:name="_Toc39589966"/>
       <w:r>
         <w:rPr>
           <w:rFonts w:ascii="黑体" w:eastAsia="黑体" w:hint="eastAsia"/>
@@ -36193,7 +36489,7 @@
 </file>
 
 <file path=customXml/itemProps2.xml><?xml version="1.0" encoding="utf-8"?>
-<ds:datastoreItem xmlns:ds="http://schemas.openxmlformats.org/officeDocument/2006/customXml" ds:itemID="{04985401-24BA-453E-9E73-B3D1365AD267}">
+<ds:datastoreItem xmlns:ds="http://schemas.openxmlformats.org/officeDocument/2006/customXml" ds:itemID="{6A2CE91F-D55D-42E7-8E97-FC5C74B86850}">
   <ds:schemaRefs>
     <ds:schemaRef ds:uri="http://schemas.openxmlformats.org/officeDocument/2006/bibliography"/>
   </ds:schemaRefs>

--- a/word/陶润洲_1120162055_无锚点框的全卷积单阶段目标检测方法研究.docx
+++ b/word/陶润洲_1120162055_无锚点框的全卷积单阶段目标检测方法研究.docx
@@ -3974,7 +3974,7 @@
             <w:noProof/>
             <w:webHidden/>
           </w:rPr>
-          <w:t>16</w:t>
+          <w:t>15</w:t>
         </w:r>
         <w:r>
           <w:rPr>
@@ -4127,7 +4127,7 @@
             <w:noProof/>
             <w:webHidden/>
           </w:rPr>
-          <w:t>19</w:t>
+          <w:t>20</w:t>
         </w:r>
         <w:r>
           <w:rPr>
@@ -4204,7 +4204,7 @@
             <w:noProof/>
             <w:webHidden/>
           </w:rPr>
-          <w:t>19</w:t>
+          <w:t>20</w:t>
         </w:r>
         <w:r>
           <w:rPr>
@@ -4434,7 +4434,7 @@
             <w:noProof/>
             <w:webHidden/>
           </w:rPr>
-          <w:t>21</w:t>
+          <w:t>22</w:t>
         </w:r>
         <w:r>
           <w:rPr>
@@ -4818,7 +4818,7 @@
             <w:noProof/>
             <w:webHidden/>
           </w:rPr>
-          <w:t>26</w:t>
+          <w:t>27</w:t>
         </w:r>
         <w:r>
           <w:rPr>
@@ -5048,7 +5048,7 @@
             <w:noProof/>
             <w:webHidden/>
           </w:rPr>
-          <w:t>27</w:t>
+          <w:t>28</w:t>
         </w:r>
         <w:r>
           <w:rPr>
@@ -5125,7 +5125,7 @@
             <w:noProof/>
             <w:webHidden/>
           </w:rPr>
-          <w:t>28</w:t>
+          <w:t>29</w:t>
         </w:r>
         <w:r>
           <w:rPr>
@@ -5201,7 +5201,7 @@
             <w:noProof/>
             <w:webHidden/>
           </w:rPr>
-          <w:t>28</w:t>
+          <w:t>29</w:t>
         </w:r>
         <w:r>
           <w:rPr>
@@ -5277,7 +5277,7 @@
             <w:noProof/>
             <w:webHidden/>
           </w:rPr>
-          <w:t>29</w:t>
+          <w:t>30</w:t>
         </w:r>
         <w:r>
           <w:rPr>
@@ -5353,7 +5353,7 @@
             <w:noProof/>
             <w:webHidden/>
           </w:rPr>
-          <w:t>31</w:t>
+          <w:t>32</w:t>
         </w:r>
         <w:r>
           <w:rPr>
@@ -5429,7 +5429,7 @@
             <w:noProof/>
             <w:webHidden/>
           </w:rPr>
-          <w:t>32</w:t>
+          <w:t>33</w:t>
         </w:r>
         <w:r>
           <w:rPr>
@@ -5505,7 +5505,7 @@
             <w:noProof/>
             <w:webHidden/>
           </w:rPr>
-          <w:t>32</w:t>
+          <w:t>33</w:t>
         </w:r>
         <w:r>
           <w:rPr>
@@ -5582,7 +5582,7 @@
             <w:noProof/>
             <w:webHidden/>
           </w:rPr>
-          <w:t>34</w:t>
+          <w:t>35</w:t>
         </w:r>
         <w:r>
           <w:rPr>
@@ -5659,7 +5659,7 @@
             <w:noProof/>
             <w:webHidden/>
           </w:rPr>
-          <w:t>36</w:t>
+          <w:t>37</w:t>
         </w:r>
         <w:r>
           <w:rPr>
@@ -5736,7 +5736,7 @@
             <w:noProof/>
             <w:webHidden/>
           </w:rPr>
-          <w:t>37</w:t>
+          <w:t>38</w:t>
         </w:r>
         <w:r>
           <w:rPr>
@@ -6730,14 +6730,20 @@
       <w:r>
         <w:rPr>
           <w:rStyle w:val="1Char"/>
-          <w:rFonts w:ascii="宋体" w:hAnsi="宋体" w:hint="eastAsia"/>
-        </w:rPr>
-        <w:t>表1-</w:t>
+          <w:rFonts w:hint="eastAsia"/>
+        </w:rPr>
+        <w:t>表</w:t>
       </w:r>
       <w:r>
         <w:rPr>
           <w:rStyle w:val="1Char"/>
-          <w:rFonts w:ascii="宋体" w:hAnsi="宋体"/>
+          <w:rFonts w:hint="eastAsia"/>
+        </w:rPr>
+        <w:t>1-</w:t>
+      </w:r>
+      <w:r>
+        <w:rPr>
+          <w:rStyle w:val="1Char"/>
         </w:rPr>
         <w:t>1</w:t>
       </w:r>
@@ -6867,6 +6873,7 @@
       <w:r>
         <w:rPr>
           <w:rFonts w:ascii="宋体" w:hAnsi="宋体"/>
+          <w:noProof/>
           <w:sz w:val="21"/>
           <w:szCs w:val="20"/>
         </w:rPr>
@@ -12285,9 +12292,6 @@
       <w:pPr>
         <w:pStyle w:val="12"/>
         <w:ind w:firstLineChars="0" w:firstLine="0"/>
-        <w:rPr>
-          <w:rFonts w:hint="eastAsia"/>
-        </w:rPr>
       </w:pPr>
     </w:p>
     <w:p>
@@ -16906,13 +16910,7 @@
         <w:rPr>
           <w:rFonts w:hint="eastAsia"/>
         </w:rPr>
-        <w:t>3</w:t>
-      </w:r>
-      <w:r>
-        <w:rPr>
-          <w:rFonts w:hint="eastAsia"/>
-        </w:rPr>
-        <w:t>-</w:t>
+        <w:t>3-</w:t>
       </w:r>
       <w:r>
         <w:t>2</w:t>
@@ -20830,83 +20828,74 @@
       </w:r>
       <w:r>
         <w:rPr>
-          <w:rFonts w:hint="eastAsia"/>
-        </w:rPr>
-        <w:t>如</w:t>
-      </w:r>
-      <w:r>
-        <w:rPr>
           <w:rFonts w:ascii="宋体" w:hAnsi="宋体" w:hint="eastAsia"/>
         </w:rPr>
-        <w:t>式</w:t>
+        <w:t>如式</w:t>
+      </w:r>
+      <w:r>
+        <w:rPr>
+          <w:rFonts w:ascii="宋体" w:hAnsi="宋体"/>
+        </w:rPr>
+        <w:fldChar w:fldCharType="begin"/>
+      </w:r>
+      <w:r>
+        <w:rPr>
+          <w:rFonts w:ascii="宋体" w:hAnsi="宋体"/>
+        </w:rPr>
+        <w:instrText xml:space="preserve"> REF _Ref39874194 \h </w:instrText>
+      </w:r>
+      <w:r>
+        <w:rPr>
+          <w:rFonts w:ascii="宋体" w:hAnsi="宋体"/>
+        </w:rPr>
+      </w:r>
+      <w:r>
+        <w:rPr>
+          <w:rFonts w:ascii="宋体" w:hAnsi="宋体"/>
+        </w:rPr>
+        <w:instrText xml:space="preserve"> \* MERGEFORMAT </w:instrText>
+      </w:r>
+      <w:r>
+        <w:rPr>
+          <w:rFonts w:ascii="宋体" w:hAnsi="宋体"/>
+        </w:rPr>
+        <w:fldChar w:fldCharType="separate"/>
+      </w:r>
+      <w:r>
+        <w:rPr>
+          <w:rFonts w:ascii="宋体" w:hAnsi="宋体"/>
+        </w:rPr>
+        <w:t>(</w:t>
+      </w:r>
+      <w:r>
+        <w:rPr>
+          <w:rFonts w:ascii="宋体" w:hAnsi="宋体"/>
+        </w:rPr>
+        <w:t>3-</w:t>
+      </w:r>
+      <w:r>
+        <w:rPr>
+          <w:rFonts w:ascii="宋体" w:hAnsi="宋体"/>
+        </w:rPr>
+        <w:t>1)</w:t>
+      </w:r>
+      <w:r>
+        <w:rPr>
+          <w:rFonts w:ascii="宋体" w:hAnsi="宋体"/>
+        </w:rPr>
+        <w:fldChar w:fldCharType="end"/>
       </w:r>
       <w:r>
         <w:rPr>
           <w:rFonts w:ascii="宋体" w:hAnsi="宋体" w:hint="eastAsia"/>
         </w:rPr>
-        <w:t>（</w:t>
-      </w:r>
-      <w:r>
-        <w:rPr>
-          <w:rFonts w:ascii="宋体" w:hAnsi="宋体"/>
-        </w:rPr>
-        <w:fldChar w:fldCharType="begin"/>
-      </w:r>
-      <w:r>
-        <w:rPr>
-          <w:rFonts w:ascii="宋体" w:hAnsi="宋体"/>
-        </w:rPr>
-        <w:instrText xml:space="preserve"> </w:instrText>
-      </w:r>
-      <w:r>
-        <w:rPr>
-          <w:rFonts w:ascii="宋体" w:hAnsi="宋体" w:hint="eastAsia"/>
-        </w:rPr>
-        <w:instrText>REF _Ref39865644 \h</w:instrText>
-      </w:r>
-      <w:r>
-        <w:rPr>
-          <w:rFonts w:ascii="宋体" w:hAnsi="宋体"/>
-        </w:rPr>
-        <w:instrText xml:space="preserve"> </w:instrText>
-      </w:r>
-      <w:r>
-        <w:rPr>
-          <w:rFonts w:ascii="宋体" w:hAnsi="宋体"/>
-        </w:rPr>
-      </w:r>
-      <w:r>
-        <w:rPr>
-          <w:rFonts w:ascii="宋体" w:hAnsi="宋体"/>
-        </w:rPr>
-        <w:fldChar w:fldCharType="separate"/>
-      </w:r>
-      <w:r>
-        <w:t>3-</w:t>
-      </w:r>
-      <w:r>
-        <w:rPr>
-          <w:noProof/>
-        </w:rPr>
-        <w:t>1</w:t>
-      </w:r>
-      <w:r>
-        <w:rPr>
-          <w:rFonts w:ascii="宋体" w:hAnsi="宋体"/>
-        </w:rPr>
-        <w:fldChar w:fldCharType="end"/>
-      </w:r>
-      <w:r>
-        <w:rPr>
-          <w:rFonts w:ascii="宋体" w:hAnsi="宋体" w:hint="eastAsia"/>
-        </w:rPr>
-        <w:t>）</w:t>
-      </w:r>
-      <w:r>
-        <w:rPr>
-          <w:rFonts w:hint="eastAsia"/>
-        </w:rPr>
-        <w:t>所定义</w:t>
+        <w:t>所定</w:t>
+      </w:r>
+      <w:r>
+        <w:rPr>
+          <w:rFonts w:hint="eastAsia"/>
+        </w:rPr>
+        <w:t>义</w:t>
       </w:r>
       <w:r>
         <w:rPr>
@@ -20923,7 +20912,10 @@
           <w:tab w:val="right" w:pos="8715"/>
         </w:tabs>
         <w:rPr>
-          <w:rFonts w:ascii="宋体" w:hAnsi="宋体"/>
+          <w:vanish/>
+          <w:sz w:val="24"/>
+          <w:szCs w:val="24"/>
+          <w:specVanish/>
         </w:rPr>
       </w:pPr>
       <w:r>
@@ -21077,16 +21069,38 @@
           </m:e>
         </m:rad>
       </m:oMath>
-      <w:r>
+      <w:bookmarkEnd w:id="85"/>
+      <w:bookmarkEnd w:id="86"/>
+    </w:p>
+    <w:p>
+      <w:pPr>
+        <w:pStyle w:val="af5"/>
+        <w:tabs>
+          <w:tab w:val="center" w:pos="4358"/>
+          <w:tab w:val="right" w:pos="8715"/>
+        </w:tabs>
         <w:rPr>
           <w:sz w:val="28"/>
           <w:szCs w:val="36"/>
         </w:rPr>
+      </w:pPr>
+      <w:r>
+        <w:rPr>
+          <w:rFonts w:ascii="宋体" w:eastAsia="宋体" w:hAnsi="宋体"/>
+        </w:rPr>
+        <w:t xml:space="preserve"> </w:t>
+      </w:r>
+      <w:r>
+        <w:rPr>
+          <w:rFonts w:ascii="宋体" w:eastAsia="宋体" w:hAnsi="宋体"/>
+        </w:rPr>
         <w:tab/>
       </w:r>
-      <w:r>
-        <w:rPr>
-          <w:rFonts w:ascii="宋体" w:eastAsia="宋体" w:hAnsi="宋体" w:hint="eastAsia"/>
+      <w:bookmarkStart w:id="87" w:name="_Ref39874187"/>
+      <w:bookmarkStart w:id="88" w:name="_Ref39874194"/>
+      <w:r>
+        <w:rPr>
+          <w:rFonts w:ascii="宋体" w:eastAsia="宋体" w:hAnsi="宋体"/>
         </w:rPr>
         <w:t>(</w:t>
       </w:r>
@@ -21127,14 +21141,16 @@
         </w:rPr>
         <w:fldChar w:fldCharType="end"/>
       </w:r>
-      <w:bookmarkEnd w:id="85"/>
+      <w:bookmarkStart w:id="89" w:name="_Ref39873877"/>
+      <w:bookmarkEnd w:id="87"/>
       <w:r>
         <w:rPr>
           <w:rFonts w:ascii="宋体" w:eastAsia="宋体" w:hAnsi="宋体"/>
         </w:rPr>
         <w:t>)</w:t>
       </w:r>
-      <w:bookmarkEnd w:id="86"/>
+      <w:bookmarkEnd w:id="88"/>
+      <w:bookmarkEnd w:id="89"/>
     </w:p>
     <w:p>
       <w:pPr>
@@ -21818,7 +21834,7 @@
           <w:szCs w:val="21"/>
         </w:rPr>
       </w:pPr>
-      <w:bookmarkStart w:id="87" w:name="_Ref39865769"/>
+      <w:bookmarkStart w:id="90" w:name="_Ref39865769"/>
       <w:r>
         <w:rPr>
           <w:rFonts w:ascii="宋体" w:eastAsia="宋体" w:hAnsi="宋体" w:hint="eastAsia"/>
@@ -21884,7 +21900,7 @@
         </w:rPr>
         <w:fldChar w:fldCharType="end"/>
       </w:r>
-      <w:bookmarkEnd w:id="87"/>
+      <w:bookmarkEnd w:id="90"/>
       <w:r>
         <w:rPr>
           <w:rFonts w:ascii="宋体" w:eastAsia="宋体" w:hAnsi="宋体"/>
@@ -22562,7 +22578,7 @@
           <w:bCs/>
         </w:rPr>
       </w:pPr>
-      <w:bookmarkStart w:id="88" w:name="_Toc39862340"/>
+      <w:bookmarkStart w:id="91" w:name="_Toc39862340"/>
       <w:r>
         <w:rPr>
           <w:rFonts w:ascii="黑体" w:eastAsia="黑体" w:hAnsi="黑体" w:hint="eastAsia"/>
@@ -22595,7 +22611,7 @@
         </w:rPr>
         <w:t>目标框特征层次分配</w:t>
       </w:r>
-      <w:bookmarkEnd w:id="88"/>
+      <w:bookmarkEnd w:id="91"/>
     </w:p>
     <w:p>
       <w:pPr>
@@ -23147,77 +23163,108 @@
         <w:rPr>
           <w:rFonts w:hint="eastAsia"/>
         </w:rPr>
-        <w:t>根据式</w:t>
-      </w:r>
-      <w:r>
-        <w:rPr>
-          <w:rFonts w:hint="eastAsia"/>
-        </w:rPr>
-        <w:t>（</w:t>
-      </w:r>
-      <w:r>
+        <w:t>根</w:t>
+      </w:r>
+      <w:r>
+        <w:rPr>
+          <w:rFonts w:hint="eastAsia"/>
+        </w:rPr>
+        <w:t>据式</w:t>
+      </w:r>
+      <w:r>
+        <w:rPr>
+          <w:rFonts w:ascii="宋体" w:hAnsi="宋体"/>
+        </w:rPr>
         <w:fldChar w:fldCharType="begin"/>
       </w:r>
       <w:r>
+        <w:rPr>
+          <w:rFonts w:ascii="宋体" w:hAnsi="宋体"/>
+        </w:rPr>
         <w:instrText xml:space="preserve"> </w:instrText>
       </w:r>
       <w:r>
         <w:rPr>
-          <w:rFonts w:hint="eastAsia"/>
-        </w:rPr>
-        <w:instrText>REF _Ref39869817 \h</w:instrText>
-      </w:r>
-      <w:r>
+          <w:rFonts w:ascii="宋体" w:hAnsi="宋体" w:hint="eastAsia"/>
+        </w:rPr>
+        <w:instrText>REF _Ref39874194 \h</w:instrText>
+      </w:r>
+      <w:r>
+        <w:rPr>
+          <w:rFonts w:ascii="宋体" w:hAnsi="宋体"/>
+        </w:rPr>
         <w:instrText xml:space="preserve"> </w:instrText>
       </w:r>
       <w:r>
+        <w:rPr>
+          <w:rFonts w:ascii="宋体" w:hAnsi="宋体"/>
+        </w:rPr>
+      </w:r>
+      <w:r>
+        <w:rPr>
+          <w:rFonts w:ascii="宋体" w:hAnsi="宋体"/>
+        </w:rPr>
+        <w:instrText xml:space="preserve"> \* MERGEFORMAT </w:instrText>
+      </w:r>
+      <w:r>
+        <w:rPr>
+          <w:rFonts w:ascii="宋体" w:hAnsi="宋体"/>
+        </w:rPr>
         <w:fldChar w:fldCharType="separate"/>
       </w:r>
       <w:r>
         <w:rPr>
           <w:rFonts w:ascii="宋体" w:hAnsi="宋体"/>
         </w:rPr>
+        <w:t>(</w:t>
+      </w:r>
+      <w:r>
+        <w:rPr>
+          <w:rFonts w:ascii="宋体" w:hAnsi="宋体"/>
+        </w:rPr>
         <w:t>3-</w:t>
       </w:r>
       <w:r>
         <w:rPr>
           <w:rFonts w:ascii="宋体" w:hAnsi="宋体"/>
-          <w:noProof/>
-        </w:rPr>
-        <w:t>1</w:t>
-      </w:r>
-      <w:r>
+        </w:rPr>
+        <w:t>1)</w:t>
+      </w:r>
+      <w:r>
+        <w:rPr>
+          <w:rFonts w:ascii="宋体" w:hAnsi="宋体"/>
+        </w:rPr>
         <w:fldChar w:fldCharType="end"/>
       </w:r>
       <w:r>
         <w:rPr>
-          <w:rFonts w:hint="eastAsia"/>
-        </w:rPr>
-        <w:t>）</w:t>
-      </w:r>
-      <w:r>
-        <w:rPr>
-          <w:rFonts w:hint="eastAsia"/>
+          <w:rFonts w:ascii="宋体" w:hAnsi="宋体" w:hint="eastAsia"/>
         </w:rPr>
         <w:t>计算出对应的中心度</w:t>
       </w:r>
       <w:r>
         <w:rPr>
-          <w:rFonts w:hint="eastAsia"/>
+          <w:rFonts w:ascii="宋体" w:hAnsi="宋体" w:hint="eastAsia"/>
         </w:rPr>
         <w:t>值</w:t>
       </w:r>
       <w:r>
         <w:rPr>
-          <w:rFonts w:hint="eastAsia"/>
+          <w:rFonts w:ascii="宋体" w:hAnsi="宋体" w:hint="eastAsia"/>
         </w:rPr>
         <w:t>。</w:t>
       </w:r>
       <w:r>
         <w:rPr>
-          <w:rFonts w:hint="eastAsia"/>
-        </w:rPr>
-        <w:t>这样就完成了目标框对于不同特征层次的分配，最后将得到的五个</w:t>
+          <w:rFonts w:ascii="宋体" w:hAnsi="宋体" w:hint="eastAsia"/>
+        </w:rPr>
+        <w:t>这样就完成了目标框对于不同特征层次的分配，最后将得到</w:t>
+      </w:r>
+      <w:r>
+        <w:rPr>
+          <w:rFonts w:hint="eastAsia"/>
+        </w:rPr>
+        <w:t>的五个</w:t>
       </w:r>
       <w:r>
         <w:rPr>
@@ -23436,7 +23483,7 @@
           <w:bCs/>
         </w:rPr>
       </w:pPr>
-      <w:bookmarkStart w:id="89" w:name="_Toc39862341"/>
+      <w:bookmarkStart w:id="92" w:name="_Toc39862341"/>
       <w:r>
         <w:rPr>
           <w:rFonts w:ascii="黑体" w:eastAsia="黑体" w:hAnsi="黑体" w:hint="eastAsia"/>
@@ -23469,7 +23516,7 @@
         </w:rPr>
         <w:t>损失函数构建</w:t>
       </w:r>
-      <w:bookmarkEnd w:id="89"/>
+      <w:bookmarkEnd w:id="92"/>
     </w:p>
     <w:p>
       <w:pPr>
@@ -24264,13 +24311,25 @@
         <w:rPr>
           <w:rFonts w:hint="eastAsia"/>
         </w:rPr>
-        <w:t>最后</w:t>
+        <w:t>最</w:t>
+      </w:r>
+      <w:r>
+        <w:rPr>
+          <w:rFonts w:hint="eastAsia"/>
+        </w:rPr>
+        <w:t>后</w:t>
+      </w:r>
+      <w:r>
+        <w:rPr>
+          <w:rFonts w:hint="eastAsia"/>
+        </w:rPr>
+        <w:t>通</w:t>
       </w:r>
       <w:r>
         <w:rPr>
           <w:rFonts w:ascii="宋体" w:hAnsi="宋体" w:hint="eastAsia"/>
         </w:rPr>
-        <w:t>通过</w:t>
+        <w:t>过</w:t>
       </w:r>
       <w:r>
         <w:rPr>
@@ -24280,87 +24339,74 @@
       </w:r>
       <w:r>
         <w:rPr>
+          <w:rFonts w:ascii="宋体" w:hAnsi="宋体"/>
+        </w:rPr>
+        <w:fldChar w:fldCharType="begin"/>
+      </w:r>
+      <w:r>
+        <w:rPr>
+          <w:rFonts w:ascii="宋体" w:hAnsi="宋体"/>
+        </w:rPr>
+        <w:instrText xml:space="preserve"> </w:instrText>
+      </w:r>
+      <w:r>
+        <w:rPr>
           <w:rFonts w:ascii="宋体" w:hAnsi="宋体" w:hint="eastAsia"/>
         </w:rPr>
-        <w:t>（</w:t>
+        <w:instrText>REF _Ref39874264 \h</w:instrText>
       </w:r>
       <w:r>
         <w:rPr>
           <w:rFonts w:ascii="宋体" w:hAnsi="宋体"/>
         </w:rPr>
-        <w:fldChar w:fldCharType="begin"/>
+        <w:instrText xml:space="preserve"> </w:instrText>
       </w:r>
       <w:r>
         <w:rPr>
           <w:rFonts w:ascii="宋体" w:hAnsi="宋体"/>
         </w:rPr>
-        <w:instrText xml:space="preserve"> </w:instrText>
+      </w:r>
+      <w:r>
+        <w:rPr>
+          <w:rFonts w:ascii="宋体" w:hAnsi="宋体"/>
+        </w:rPr>
+        <w:instrText xml:space="preserve"> \* MERGEFORMAT </w:instrText>
+      </w:r>
+      <w:r>
+        <w:rPr>
+          <w:rFonts w:ascii="宋体" w:hAnsi="宋体"/>
+        </w:rPr>
+        <w:fldChar w:fldCharType="separate"/>
+      </w:r>
+      <w:r>
+        <w:rPr>
+          <w:rFonts w:ascii="宋体" w:hAnsi="宋体"/>
+        </w:rPr>
+        <w:t>(3-2)</w:t>
+      </w:r>
+      <w:r>
+        <w:rPr>
+          <w:rFonts w:ascii="宋体" w:hAnsi="宋体"/>
+        </w:rPr>
+        <w:fldChar w:fldCharType="end"/>
       </w:r>
       <w:r>
         <w:rPr>
           <w:rFonts w:ascii="宋体" w:hAnsi="宋体" w:hint="eastAsia"/>
         </w:rPr>
-        <w:instrText>REF _Ref39866118 \h</w:instrText>
-      </w:r>
-      <w:r>
-        <w:rPr>
-          <w:rFonts w:ascii="宋体" w:hAnsi="宋体"/>
-        </w:rPr>
-        <w:instrText xml:space="preserve"> </w:instrText>
-      </w:r>
-      <w:r>
-        <w:rPr>
-          <w:rFonts w:ascii="宋体" w:hAnsi="宋体"/>
-        </w:rPr>
-        <w:instrText xml:space="preserve"> \* MERGEFORMAT </w:instrText>
-      </w:r>
-      <w:r>
-        <w:rPr>
-          <w:rFonts w:ascii="宋体" w:hAnsi="宋体"/>
-        </w:rPr>
-      </w:r>
-      <w:r>
-        <w:rPr>
-          <w:rFonts w:ascii="宋体" w:hAnsi="宋体"/>
-        </w:rPr>
-        <w:fldChar w:fldCharType="separate"/>
-      </w:r>
-      <w:r>
-        <w:rPr>
-          <w:rFonts w:ascii="宋体" w:hAnsi="宋体"/>
-        </w:rPr>
-        <w:t>3-</w:t>
-      </w:r>
-      <w:r>
-        <w:rPr>
-          <w:rFonts w:ascii="宋体" w:hAnsi="宋体"/>
-          <w:noProof/>
-        </w:rPr>
-        <w:t>2</w:t>
-      </w:r>
-      <w:r>
-        <w:rPr>
-          <w:rFonts w:ascii="宋体" w:hAnsi="宋体"/>
-        </w:rPr>
-        <w:fldChar w:fldCharType="end"/>
-      </w:r>
-      <w:r>
-        <w:rPr>
-          <w:rFonts w:ascii="宋体" w:hAnsi="宋体" w:hint="eastAsia"/>
-        </w:rPr>
-        <w:t>）</w:t>
-      </w:r>
-      <w:r>
-        <w:rPr>
-          <w:rFonts w:ascii="宋体" w:hAnsi="宋体" w:hint="eastAsia"/>
-        </w:rPr>
         <w:t>来</w:t>
       </w:r>
       <w:r>
         <w:rPr>
           <w:rFonts w:hint="eastAsia"/>
         </w:rPr>
-        <w:t>计算出网络的</w:t>
+        <w:t>计</w:t>
+      </w:r>
+      <w:r>
+        <w:rPr>
+          <w:rFonts w:hint="eastAsia"/>
+        </w:rPr>
+        <w:t>算出网络的</w:t>
       </w:r>
       <w:r>
         <w:rPr>
@@ -24415,18 +24461,18 @@
           <w:tab w:val="right" w:pos="8715"/>
         </w:tabs>
         <w:rPr>
-          <w:rFonts w:ascii="宋体" w:hAnsi="宋体"/>
-          <w:sz w:val="21"/>
-          <w:szCs w:val="21"/>
-        </w:rPr>
-      </w:pPr>
-      <w:r>
-        <w:rPr>
           <w:rFonts w:ascii="Times New Roman" w:eastAsia="宋体" w:hAnsi="Times New Roman" w:cs="Times New Roman"/>
+          <w:vanish/>
+          <w:specVanish/>
+        </w:rPr>
+      </w:pPr>
+      <w:r>
+        <w:rPr>
+          <w:rFonts w:ascii="Times New Roman" w:eastAsia="宋体" w:hAnsi="Times New Roman" w:cs="Times New Roman"/>
         </w:rPr>
         <w:tab/>
       </w:r>
-      <w:bookmarkStart w:id="90" w:name="_Ref39866118"/>
+      <w:bookmarkStart w:id="93" w:name="_Ref39866118"/>
       <m:oMath>
         <m:r>
           <w:rPr>
@@ -24621,12 +24667,37 @@
           <m:t>)</m:t>
         </m:r>
       </m:oMath>
-      <w:r>
-        <w:rPr>
-          <w:rFonts w:ascii="Times New Roman" w:eastAsia="宋体" w:hAnsi="Times New Roman" w:cs="Times New Roman"/>
+    </w:p>
+    <w:p>
+      <w:pPr>
+        <w:pStyle w:val="af5"/>
+        <w:tabs>
+          <w:tab w:val="center" w:pos="4358"/>
+          <w:tab w:val="right" w:pos="8715"/>
+        </w:tabs>
+        <w:rPr>
+          <w:rFonts w:ascii="宋体" w:hAnsi="宋体"/>
+          <w:sz w:val="21"/>
+          <w:szCs w:val="21"/>
+        </w:rPr>
+      </w:pPr>
+      <w:r>
+        <w:rPr>
+          <w:rFonts w:ascii="宋体" w:hAnsi="宋体"/>
+          <w:sz w:val="21"/>
+          <w:szCs w:val="21"/>
+        </w:rPr>
+        <w:t xml:space="preserve"> </w:t>
+      </w:r>
+      <w:r>
+        <w:rPr>
+          <w:rFonts w:ascii="宋体" w:hAnsi="宋体"/>
+          <w:sz w:val="21"/>
+          <w:szCs w:val="21"/>
         </w:rPr>
         <w:tab/>
       </w:r>
+      <w:bookmarkStart w:id="94" w:name="_Ref39874264"/>
       <w:r>
         <w:rPr>
           <w:rFonts w:ascii="宋体" w:hAnsi="宋体"/>
@@ -24684,7 +24755,7 @@
         </w:rPr>
         <w:fldChar w:fldCharType="end"/>
       </w:r>
-      <w:bookmarkEnd w:id="90"/>
+      <w:bookmarkEnd w:id="93"/>
       <w:r>
         <w:rPr>
           <w:rFonts w:ascii="宋体" w:hAnsi="宋体"/>
@@ -24693,6 +24764,7 @@
         </w:rPr>
         <w:t>)</w:t>
       </w:r>
+      <w:bookmarkEnd w:id="94"/>
     </w:p>
     <w:p>
       <w:pPr>
@@ -24789,9 +24861,9 @@
         <w:spacing w:beforeLines="50" w:before="156" w:after="0" w:line="360" w:lineRule="auto"/>
         <w:outlineLvl w:val="1"/>
       </w:pPr>
-      <w:bookmarkStart w:id="91" w:name="_Toc608377709"/>
-      <w:bookmarkStart w:id="92" w:name="_Toc38453071"/>
-      <w:bookmarkStart w:id="93" w:name="_Toc39862342"/>
+      <w:bookmarkStart w:id="95" w:name="_Toc608377709"/>
+      <w:bookmarkStart w:id="96" w:name="_Toc38453071"/>
+      <w:bookmarkStart w:id="97" w:name="_Toc39862342"/>
       <w:r>
         <w:rPr>
           <w:rFonts w:hint="eastAsia"/>
@@ -24840,9 +24912,9 @@
         </w:rPr>
         <w:t>功能实现</w:t>
       </w:r>
-      <w:bookmarkEnd w:id="91"/>
-      <w:bookmarkEnd w:id="92"/>
-      <w:bookmarkEnd w:id="93"/>
+      <w:bookmarkEnd w:id="95"/>
+      <w:bookmarkEnd w:id="96"/>
+      <w:bookmarkEnd w:id="97"/>
     </w:p>
     <w:p>
       <w:pPr>
@@ -24855,7 +24927,7 @@
           <w:bCs/>
         </w:rPr>
       </w:pPr>
-      <w:bookmarkStart w:id="94" w:name="_Toc39862343"/>
+      <w:bookmarkStart w:id="98" w:name="_Toc39862343"/>
       <w:r>
         <w:rPr>
           <w:rFonts w:ascii="黑体" w:eastAsia="黑体" w:hAnsi="黑体" w:hint="eastAsia"/>
@@ -24864,7 +24936,7 @@
         </w:rPr>
         <w:t>3.5.1训练模型功能实现</w:t>
       </w:r>
-      <w:bookmarkEnd w:id="94"/>
+      <w:bookmarkEnd w:id="98"/>
     </w:p>
     <w:p>
       <w:pPr>
@@ -25564,7 +25636,7 @@
           <w:bCs/>
         </w:rPr>
       </w:pPr>
-      <w:bookmarkStart w:id="95" w:name="_Toc39862344"/>
+      <w:bookmarkStart w:id="99" w:name="_Toc39862344"/>
       <w:r>
         <w:rPr>
           <w:rFonts w:ascii="黑体" w:eastAsia="黑体" w:hAnsi="黑体" w:hint="eastAsia"/>
@@ -25573,7 +25645,7 @@
         </w:rPr>
         <w:t>3.5.2 评估模型功能实现</w:t>
       </w:r>
-      <w:bookmarkEnd w:id="95"/>
+      <w:bookmarkEnd w:id="99"/>
     </w:p>
     <w:p>
       <w:pPr>
@@ -25832,7 +25904,7 @@
           <w:bCs/>
         </w:rPr>
       </w:pPr>
-      <w:bookmarkStart w:id="96" w:name="_Toc39862345"/>
+      <w:bookmarkStart w:id="100" w:name="_Toc39862345"/>
       <w:r>
         <w:rPr>
           <w:rFonts w:ascii="黑体" w:eastAsia="黑体" w:hAnsi="黑体" w:hint="eastAsia"/>
@@ -25865,7 +25937,7 @@
         </w:rPr>
         <w:t>分析功能实现</w:t>
       </w:r>
-      <w:bookmarkEnd w:id="96"/>
+      <w:bookmarkEnd w:id="100"/>
     </w:p>
     <w:p>
       <w:pPr>
@@ -26181,7 +26253,7 @@
           <w:bCs/>
         </w:rPr>
       </w:pPr>
-      <w:bookmarkStart w:id="97" w:name="_Toc39862346"/>
+      <w:bookmarkStart w:id="101" w:name="_Toc39862346"/>
       <w:r>
         <w:rPr>
           <w:rFonts w:ascii="黑体" w:eastAsia="黑体" w:hAnsi="黑体" w:hint="eastAsia"/>
@@ -26214,7 +26286,7 @@
         </w:rPr>
         <w:t>功能实现</w:t>
       </w:r>
-      <w:bookmarkEnd w:id="97"/>
+      <w:bookmarkEnd w:id="101"/>
     </w:p>
     <w:p>
       <w:pPr>
@@ -26401,9 +26473,9 @@
         <w:spacing w:beforeLines="50" w:before="156" w:after="0" w:line="360" w:lineRule="auto"/>
         <w:outlineLvl w:val="1"/>
       </w:pPr>
-      <w:bookmarkStart w:id="98" w:name="_Toc1612984335"/>
-      <w:bookmarkStart w:id="99" w:name="_Toc38453072"/>
-      <w:bookmarkStart w:id="100" w:name="_Toc39862347"/>
+      <w:bookmarkStart w:id="102" w:name="_Toc1612984335"/>
+      <w:bookmarkStart w:id="103" w:name="_Toc38453072"/>
+      <w:bookmarkStart w:id="104" w:name="_Toc39862347"/>
       <w:r>
         <w:rPr>
           <w:rFonts w:hint="eastAsia"/>
@@ -26420,15 +26492,15 @@
         </w:rPr>
         <w:t>本章</w:t>
       </w:r>
-      <w:bookmarkEnd w:id="98"/>
-      <w:bookmarkEnd w:id="99"/>
+      <w:bookmarkEnd w:id="102"/>
+      <w:bookmarkEnd w:id="103"/>
       <w:r>
         <w:rPr>
           <w:rFonts w:hint="eastAsia"/>
         </w:rPr>
         <w:t>小结</w:t>
       </w:r>
-      <w:bookmarkEnd w:id="100"/>
+      <w:bookmarkEnd w:id="104"/>
     </w:p>
     <w:p>
       <w:pPr>
@@ -26610,7 +26682,7 @@
           <w:rFonts w:ascii="黑体" w:hAnsi="黑体"/>
         </w:rPr>
       </w:pPr>
-      <w:bookmarkStart w:id="101" w:name="_Toc39862348"/>
+      <w:bookmarkStart w:id="105" w:name="_Toc39862348"/>
       <w:r>
         <w:rPr>
           <w:rFonts w:ascii="黑体" w:hAnsi="黑体" w:hint="eastAsia"/>
@@ -26618,16 +26690,16 @@
         <w:lastRenderedPageBreak/>
         <w:t xml:space="preserve">第4章 </w:t>
       </w:r>
-      <w:bookmarkStart w:id="102" w:name="_Toc38453073"/>
+      <w:bookmarkStart w:id="106" w:name="_Toc38453073"/>
       <w:r>
         <w:rPr>
           <w:rFonts w:ascii="黑体" w:hAnsi="黑体" w:hint="eastAsia"/>
         </w:rPr>
         <w:t>基于全卷积单阶段目标检测网络的实验</w:t>
       </w:r>
-      <w:bookmarkStart w:id="103" w:name="_Toc1554079125"/>
-      <w:bookmarkEnd w:id="101"/>
-      <w:bookmarkEnd w:id="102"/>
+      <w:bookmarkStart w:id="107" w:name="_Toc1554079125"/>
+      <w:bookmarkEnd w:id="105"/>
+      <w:bookmarkEnd w:id="106"/>
     </w:p>
     <w:p>
       <w:pPr>
@@ -26635,8 +26707,8 @@
         <w:spacing w:beforeLines="50" w:before="156" w:after="0" w:line="360" w:lineRule="auto"/>
         <w:outlineLvl w:val="1"/>
       </w:pPr>
-      <w:bookmarkStart w:id="104" w:name="_Toc38453074"/>
-      <w:bookmarkStart w:id="105" w:name="_Toc39862349"/>
+      <w:bookmarkStart w:id="108" w:name="_Toc38453074"/>
+      <w:bookmarkStart w:id="109" w:name="_Toc39862349"/>
       <w:r>
         <w:t xml:space="preserve">4.1 </w:t>
       </w:r>
@@ -26651,15 +26723,15 @@
         </w:rPr>
         <w:t>库加速</w:t>
       </w:r>
-      <w:bookmarkEnd w:id="103"/>
-      <w:bookmarkEnd w:id="104"/>
+      <w:bookmarkEnd w:id="107"/>
+      <w:bookmarkEnd w:id="108"/>
       <w:r>
         <w:rPr>
           <w:rFonts w:hint="eastAsia"/>
         </w:rPr>
         <w:t>效果</w:t>
       </w:r>
-      <w:bookmarkEnd w:id="105"/>
+      <w:bookmarkEnd w:id="109"/>
     </w:p>
     <w:p>
       <w:pPr>
@@ -27144,7 +27216,7 @@
           <w:szCs w:val="21"/>
         </w:rPr>
       </w:pPr>
-      <w:bookmarkStart w:id="106" w:name="_Ref39866247"/>
+      <w:bookmarkStart w:id="110" w:name="_Ref39866247"/>
       <w:r>
         <w:rPr>
           <w:rFonts w:ascii="宋体" w:hAnsi="宋体" w:hint="eastAsia"/>
@@ -27202,7 +27274,7 @@
         </w:rPr>
         <w:fldChar w:fldCharType="end"/>
       </w:r>
-      <w:bookmarkEnd w:id="106"/>
+      <w:bookmarkEnd w:id="110"/>
       <w:r>
         <w:rPr>
           <w:rFonts w:ascii="宋体" w:hAnsi="宋体"/>
@@ -28552,9 +28624,9 @@
         <w:spacing w:beforeLines="50" w:before="156" w:after="0" w:line="360" w:lineRule="auto"/>
         <w:outlineLvl w:val="1"/>
       </w:pPr>
-      <w:bookmarkStart w:id="107" w:name="_Toc1519731597"/>
-      <w:bookmarkStart w:id="108" w:name="_Toc38453075"/>
-      <w:bookmarkStart w:id="109" w:name="_Toc39862350"/>
+      <w:bookmarkStart w:id="111" w:name="_Toc1519731597"/>
+      <w:bookmarkStart w:id="112" w:name="_Toc38453075"/>
+      <w:bookmarkStart w:id="113" w:name="_Toc39862350"/>
       <w:r>
         <w:t xml:space="preserve">4.2 </w:t>
       </w:r>
@@ -28564,15 +28636,15 @@
         </w:rPr>
         <w:t>数据集</w:t>
       </w:r>
-      <w:bookmarkEnd w:id="107"/>
-      <w:bookmarkEnd w:id="108"/>
+      <w:bookmarkEnd w:id="111"/>
+      <w:bookmarkEnd w:id="112"/>
       <w:r>
         <w:rPr>
           <w:rFonts w:hint="eastAsia"/>
         </w:rPr>
         <w:t>训练结果</w:t>
       </w:r>
-      <w:bookmarkEnd w:id="109"/>
+      <w:bookmarkEnd w:id="113"/>
     </w:p>
     <w:p>
       <w:pPr>
@@ -29045,7 +29117,6 @@
       <w:r>
         <w:rPr>
           <w:rFonts w:ascii="宋体" w:hAnsi="宋体"/>
-          <w:noProof/>
         </w:rPr>
         <w:t>2</w:t>
       </w:r>
@@ -29089,7 +29160,7 @@
           <w:szCs w:val="21"/>
         </w:rPr>
       </w:pPr>
-      <w:bookmarkStart w:id="110" w:name="_Ref39866369"/>
+      <w:bookmarkStart w:id="114" w:name="_Ref39866369"/>
       <w:r>
         <w:rPr>
           <w:rFonts w:ascii="宋体" w:hAnsi="宋体" w:hint="eastAsia"/>
@@ -29139,7 +29210,7 @@
         </w:rPr>
         <w:fldChar w:fldCharType="end"/>
       </w:r>
-      <w:bookmarkEnd w:id="110"/>
+      <w:bookmarkEnd w:id="114"/>
       <w:r>
         <w:rPr>
           <w:rFonts w:ascii="宋体" w:hAnsi="宋体"/>
@@ -29502,7 +29573,6 @@
       <w:r>
         <w:rPr>
           <w:rFonts w:ascii="宋体" w:hAnsi="宋体"/>
-          <w:noProof/>
         </w:rPr>
         <w:t>2</w:t>
       </w:r>
@@ -29955,7 +30025,6 @@
       <w:r>
         <w:rPr>
           <w:rFonts w:ascii="宋体" w:hAnsi="宋体"/>
-          <w:noProof/>
         </w:rPr>
         <w:t>3</w:t>
       </w:r>
@@ -30015,7 +30084,6 @@
       <w:r>
         <w:rPr>
           <w:rFonts w:ascii="宋体" w:hAnsi="宋体"/>
-          <w:noProof/>
         </w:rPr>
         <w:t>4</w:t>
       </w:r>
@@ -30055,7 +30123,7 @@
           <w:szCs w:val="21"/>
         </w:rPr>
       </w:pPr>
-      <w:bookmarkStart w:id="111" w:name="_Ref39866461"/>
+      <w:bookmarkStart w:id="115" w:name="_Ref39866461"/>
       <w:r>
         <w:rPr>
           <w:rFonts w:ascii="宋体" w:hAnsi="宋体" w:hint="eastAsia"/>
@@ -30121,7 +30189,7 @@
         </w:rPr>
         <w:fldChar w:fldCharType="end"/>
       </w:r>
-      <w:bookmarkEnd w:id="111"/>
+      <w:bookmarkEnd w:id="115"/>
       <w:r>
         <w:rPr>
           <w:rFonts w:ascii="宋体" w:hAnsi="宋体"/>
@@ -31554,7 +31622,7 @@
           <w:szCs w:val="21"/>
         </w:rPr>
       </w:pPr>
-      <w:bookmarkStart w:id="112" w:name="_Ref39866466"/>
+      <w:bookmarkStart w:id="116" w:name="_Ref39866466"/>
       <w:r>
         <w:rPr>
           <w:rFonts w:ascii="宋体" w:hAnsi="宋体" w:hint="eastAsia"/>
@@ -31620,7 +31688,7 @@
         </w:rPr>
         <w:fldChar w:fldCharType="end"/>
       </w:r>
-      <w:bookmarkEnd w:id="112"/>
+      <w:bookmarkEnd w:id="116"/>
       <w:r>
         <w:rPr>
           <w:rFonts w:ascii="宋体" w:hAnsi="宋体"/>
@@ -33101,7 +33169,6 @@
       <w:r>
         <w:rPr>
           <w:rFonts w:ascii="宋体" w:hAnsi="宋体"/>
-          <w:noProof/>
         </w:rPr>
         <w:t>3</w:t>
       </w:r>
@@ -33161,7 +33228,6 @@
       <w:r>
         <w:rPr>
           <w:rFonts w:ascii="宋体" w:hAnsi="宋体"/>
-          <w:noProof/>
         </w:rPr>
         <w:t>4</w:t>
       </w:r>
@@ -33613,7 +33679,7 @@
         <w:spacing w:beforeLines="50" w:before="156" w:after="0" w:line="360" w:lineRule="auto"/>
         <w:outlineLvl w:val="1"/>
       </w:pPr>
-      <w:bookmarkStart w:id="113" w:name="_Toc39862351"/>
+      <w:bookmarkStart w:id="117" w:name="_Toc39862351"/>
       <w:r>
         <w:rPr>
           <w:rFonts w:hint="eastAsia"/>
@@ -33635,7 +33701,7 @@
         </w:rPr>
         <w:t>分析</w:t>
       </w:r>
-      <w:bookmarkEnd w:id="113"/>
+      <w:bookmarkEnd w:id="117"/>
     </w:p>
     <w:p>
       <w:pPr>
@@ -33852,7 +33918,7 @@
           <w:szCs w:val="21"/>
         </w:rPr>
       </w:pPr>
-      <w:bookmarkStart w:id="114" w:name="_Ref39866579"/>
+      <w:bookmarkStart w:id="118" w:name="_Ref39866579"/>
       <w:r>
         <w:rPr>
           <w:rFonts w:ascii="宋体" w:eastAsia="宋体" w:hAnsi="宋体" w:hint="eastAsia"/>
@@ -33918,7 +33984,7 @@
         </w:rPr>
         <w:fldChar w:fldCharType="end"/>
       </w:r>
-      <w:bookmarkEnd w:id="114"/>
+      <w:bookmarkEnd w:id="118"/>
       <w:r>
         <w:rPr>
           <w:rFonts w:ascii="宋体" w:eastAsia="宋体" w:hAnsi="宋体"/>
@@ -34128,9 +34194,9 @@
         <w:spacing w:beforeLines="50" w:before="156" w:after="0" w:line="360" w:lineRule="auto"/>
         <w:outlineLvl w:val="1"/>
       </w:pPr>
-      <w:bookmarkStart w:id="115" w:name="_Toc1064056189"/>
-      <w:bookmarkStart w:id="116" w:name="_Toc38453077"/>
-      <w:bookmarkStart w:id="117" w:name="_Toc39862352"/>
+      <w:bookmarkStart w:id="119" w:name="_Toc1064056189"/>
+      <w:bookmarkStart w:id="120" w:name="_Toc38453077"/>
+      <w:bookmarkStart w:id="121" w:name="_Toc39862352"/>
       <w:r>
         <w:t>4.</w:t>
       </w:r>
@@ -34149,9 +34215,9 @@
         </w:rPr>
         <w:t>实物检测</w:t>
       </w:r>
-      <w:bookmarkEnd w:id="115"/>
-      <w:bookmarkEnd w:id="116"/>
-      <w:bookmarkEnd w:id="117"/>
+      <w:bookmarkEnd w:id="119"/>
+      <w:bookmarkEnd w:id="120"/>
+      <w:bookmarkEnd w:id="121"/>
     </w:p>
     <w:p>
       <w:pPr>
@@ -34492,7 +34558,7 @@
           <w:szCs w:val="21"/>
         </w:rPr>
       </w:pPr>
-      <w:bookmarkStart w:id="118" w:name="_Ref39866654"/>
+      <w:bookmarkStart w:id="122" w:name="_Ref39866654"/>
       <w:r>
         <w:rPr>
           <w:rFonts w:ascii="宋体" w:eastAsia="宋体" w:hAnsi="宋体" w:hint="eastAsia"/>
@@ -34558,7 +34624,7 @@
         </w:rPr>
         <w:fldChar w:fldCharType="end"/>
       </w:r>
-      <w:bookmarkEnd w:id="118"/>
+      <w:bookmarkEnd w:id="122"/>
       <w:r>
         <w:rPr>
           <w:rFonts w:ascii="宋体" w:eastAsia="宋体" w:hAnsi="宋体" w:hint="eastAsia"/>
@@ -34701,9 +34767,9 @@
         <w:spacing w:beforeLines="50" w:before="156" w:after="0" w:line="360" w:lineRule="auto"/>
         <w:outlineLvl w:val="1"/>
       </w:pPr>
-      <w:bookmarkStart w:id="119" w:name="_Toc588847368"/>
-      <w:bookmarkStart w:id="120" w:name="_Toc38453078"/>
-      <w:bookmarkStart w:id="121" w:name="_Toc39862353"/>
+      <w:bookmarkStart w:id="123" w:name="_Toc588847368"/>
+      <w:bookmarkStart w:id="124" w:name="_Toc38453078"/>
+      <w:bookmarkStart w:id="125" w:name="_Toc39862353"/>
       <w:r>
         <w:t>4.</w:t>
       </w:r>
@@ -34722,15 +34788,15 @@
         </w:rPr>
         <w:t>本章</w:t>
       </w:r>
-      <w:bookmarkEnd w:id="119"/>
-      <w:bookmarkEnd w:id="120"/>
+      <w:bookmarkEnd w:id="123"/>
+      <w:bookmarkEnd w:id="124"/>
       <w:r>
         <w:rPr>
           <w:rFonts w:hint="eastAsia"/>
         </w:rPr>
         <w:t>小结</w:t>
       </w:r>
-      <w:bookmarkEnd w:id="121"/>
+      <w:bookmarkEnd w:id="125"/>
     </w:p>
     <w:p>
       <w:pPr>
@@ -35020,7 +35086,7 @@
           <w:szCs w:val="32"/>
         </w:rPr>
       </w:pPr>
-      <w:bookmarkStart w:id="122" w:name="_Toc39862354"/>
+      <w:bookmarkStart w:id="126" w:name="_Toc39862354"/>
       <w:r>
         <w:rPr>
           <w:rFonts w:ascii="黑体" w:eastAsia="黑体" w:hint="eastAsia"/>
@@ -35034,7 +35100,7 @@
       <w:bookmarkEnd w:id="18"/>
       <w:bookmarkEnd w:id="19"/>
       <w:bookmarkEnd w:id="20"/>
-      <w:bookmarkEnd w:id="122"/>
+      <w:bookmarkEnd w:id="126"/>
     </w:p>
     <w:p>
       <w:pPr>
@@ -36028,11 +36094,11 @@
           <w:szCs w:val="32"/>
         </w:rPr>
       </w:pPr>
-      <w:bookmarkStart w:id="123" w:name="_Toc229135402"/>
-      <w:bookmarkStart w:id="124" w:name="_Toc229135547"/>
-      <w:bookmarkStart w:id="125" w:name="_Toc128898828"/>
-      <w:bookmarkStart w:id="126" w:name="_Toc229136216"/>
-      <w:bookmarkStart w:id="127" w:name="_Toc229134748"/>
+      <w:bookmarkStart w:id="127" w:name="_Toc229135402"/>
+      <w:bookmarkStart w:id="128" w:name="_Toc229135547"/>
+      <w:bookmarkStart w:id="129" w:name="_Toc128898828"/>
+      <w:bookmarkStart w:id="130" w:name="_Toc229136216"/>
+      <w:bookmarkStart w:id="131" w:name="_Toc229134748"/>
       <w:r>
         <w:rPr>
           <w:rFonts w:ascii="黑体" w:eastAsia="黑体" w:hAnsi="宋体"/>
@@ -36069,7 +36135,7 @@
           <w:szCs w:val="32"/>
         </w:rPr>
       </w:pPr>
-      <w:bookmarkStart w:id="128" w:name="_Toc39862355"/>
+      <w:bookmarkStart w:id="132" w:name="_Toc39862355"/>
       <w:r>
         <w:rPr>
           <w:rFonts w:ascii="黑体" w:eastAsia="黑体" w:hint="eastAsia"/>
@@ -36078,12 +36144,12 @@
         </w:rPr>
         <w:t>参考文献</w:t>
       </w:r>
-      <w:bookmarkEnd w:id="123"/>
-      <w:bookmarkEnd w:id="124"/>
-      <w:bookmarkEnd w:id="125"/>
-      <w:bookmarkEnd w:id="126"/>
       <w:bookmarkEnd w:id="127"/>
       <w:bookmarkEnd w:id="128"/>
+      <w:bookmarkEnd w:id="129"/>
+      <w:bookmarkEnd w:id="130"/>
+      <w:bookmarkEnd w:id="131"/>
+      <w:bookmarkEnd w:id="132"/>
     </w:p>
     <w:p>
       <w:pPr>
@@ -36200,7 +36266,7 @@
           <w:szCs w:val="21"/>
         </w:rPr>
       </w:pPr>
-      <w:bookmarkStart w:id="129" w:name="_Ref39676946"/>
+      <w:bookmarkStart w:id="133" w:name="_Ref39676946"/>
       <w:proofErr w:type="spellStart"/>
       <w:r>
         <w:rPr>
@@ -36249,7 +36315,7 @@
         </w:rPr>
         <w:t xml:space="preserve"> large scale visual recognition challenge[J]. International journal of computer vision, 2015, 115(3): 211-252.</w:t>
       </w:r>
-      <w:bookmarkEnd w:id="129"/>
+      <w:bookmarkEnd w:id="133"/>
     </w:p>
     <w:p>
       <w:pPr>
@@ -36265,7 +36331,7 @@
           <w:szCs w:val="21"/>
         </w:rPr>
       </w:pPr>
-      <w:bookmarkStart w:id="130" w:name="_Ref39677086"/>
+      <w:bookmarkStart w:id="134" w:name="_Ref39677086"/>
       <w:proofErr w:type="spellStart"/>
       <w:r>
         <w:rPr>
@@ -36314,7 +36380,7 @@
         </w:rPr>
         <w:t xml:space="preserve"> preprint arXiv:1312.6229, 2013.</w:t>
       </w:r>
-      <w:bookmarkEnd w:id="130"/>
+      <w:bookmarkEnd w:id="134"/>
     </w:p>
     <w:p>
       <w:pPr>
@@ -36330,7 +36396,7 @@
           <w:szCs w:val="21"/>
         </w:rPr>
       </w:pPr>
-      <w:bookmarkStart w:id="131" w:name="_Ref39677182"/>
+      <w:bookmarkStart w:id="135" w:name="_Ref39677182"/>
       <w:r>
         <w:rPr>
           <w:sz w:val="21"/>
@@ -36370,7 +36436,7 @@
         </w:rPr>
         <w:t>: Towards real-time object detection with region proposal networks[C]//Advances in neural information processing systems. 2015: 91-99.</w:t>
       </w:r>
-      <w:bookmarkEnd w:id="131"/>
+      <w:bookmarkEnd w:id="135"/>
     </w:p>
     <w:p>
       <w:pPr>
@@ -36386,7 +36452,7 @@
           <w:szCs w:val="21"/>
         </w:rPr>
       </w:pPr>
-      <w:bookmarkStart w:id="132" w:name="_Ref39677229"/>
+      <w:bookmarkStart w:id="136" w:name="_Ref39677229"/>
       <w:r>
         <w:rPr>
           <w:sz w:val="21"/>
@@ -36442,7 +36508,7 @@
         </w:rPr>
         <w:t xml:space="preserve"> detector[C]//European conference on computer vision. Springer, Cham, 2016: 21-37.</w:t>
       </w:r>
-      <w:bookmarkEnd w:id="132"/>
+      <w:bookmarkEnd w:id="136"/>
     </w:p>
     <w:p>
       <w:pPr>
@@ -36458,7 +36524,7 @@
           <w:szCs w:val="21"/>
         </w:rPr>
       </w:pPr>
-      <w:bookmarkStart w:id="133" w:name="_Ref39677303"/>
+      <w:bookmarkStart w:id="137" w:name="_Ref39677303"/>
       <w:r>
         <w:rPr>
           <w:sz w:val="21"/>
@@ -36498,7 +36564,7 @@
         </w:rPr>
         <w:t xml:space="preserve"> R, et al. You only look once: Unified, real-time object detection[C]//Proceedings of the IEEE conference on computer vision and pattern recognition. 2016: 779-788.</w:t>
       </w:r>
-      <w:bookmarkEnd w:id="133"/>
+      <w:bookmarkEnd w:id="137"/>
     </w:p>
     <w:p>
       <w:pPr>
@@ -36514,7 +36580,7 @@
           <w:szCs w:val="21"/>
         </w:rPr>
       </w:pPr>
-      <w:bookmarkStart w:id="134" w:name="_Ref39677267"/>
+      <w:bookmarkStart w:id="138" w:name="_Ref39677267"/>
       <w:r>
         <w:rPr>
           <w:sz w:val="21"/>
@@ -36554,7 +36620,7 @@
         </w:rPr>
         <w:t>[C]//Proceedings of the European Conference on Computer Vision (ECCV). 2018: 734-750.</w:t>
       </w:r>
-      <w:bookmarkEnd w:id="134"/>
+      <w:bookmarkEnd w:id="138"/>
     </w:p>
     <w:p>
       <w:pPr>
@@ -36570,7 +36636,7 @@
           <w:szCs w:val="21"/>
         </w:rPr>
       </w:pPr>
-      <w:bookmarkStart w:id="135" w:name="_Ref39677752"/>
+      <w:bookmarkStart w:id="139" w:name="_Ref39677752"/>
       <w:r>
         <w:rPr>
           <w:sz w:val="21"/>
@@ -36578,7 +36644,7 @@
         </w:rPr>
         <w:t>He K, Zhang X, Ren S, et al. Deep residual learning for image recognition[C]//Proceedings of the IEEE conference on computer vision and pattern recognition. 2016: 770-778.</w:t>
       </w:r>
-      <w:bookmarkEnd w:id="135"/>
+      <w:bookmarkEnd w:id="139"/>
     </w:p>
     <w:p>
       <w:pPr>
@@ -36594,7 +36660,7 @@
           <w:szCs w:val="21"/>
         </w:rPr>
       </w:pPr>
-      <w:bookmarkStart w:id="136" w:name="_Ref39677887"/>
+      <w:bookmarkStart w:id="140" w:name="_Ref39677887"/>
       <w:r>
         <w:rPr>
           <w:sz w:val="21"/>
@@ -36634,7 +36700,7 @@
         </w:rPr>
         <w:t xml:space="preserve"> R, et al. Feature pyramid networks for object detection[C]//Proceedings of the IEEE conference on computer vision and pattern recognition. 2017: 2117-2125.</w:t>
       </w:r>
-      <w:bookmarkEnd w:id="136"/>
+      <w:bookmarkEnd w:id="140"/>
     </w:p>
     <w:p>
       <w:pPr>
@@ -36650,7 +36716,7 @@
           <w:szCs w:val="21"/>
         </w:rPr>
       </w:pPr>
-      <w:bookmarkStart w:id="137" w:name="_Ref39677953"/>
+      <w:bookmarkStart w:id="141" w:name="_Ref39677953"/>
       <w:r>
         <w:rPr>
           <w:sz w:val="21"/>
@@ -36674,7 +36740,7 @@
         </w:rPr>
         <w:t xml:space="preserve"> R, et al. Focal loss for dense object detection[C]//Proceedings of the IEEE international conference on computer vision. 2017: 2980-2988.</w:t>
       </w:r>
-      <w:bookmarkEnd w:id="137"/>
+      <w:bookmarkEnd w:id="141"/>
     </w:p>
     <w:p>
       <w:pPr>
@@ -36690,7 +36756,7 @@
           <w:szCs w:val="21"/>
         </w:rPr>
       </w:pPr>
-      <w:bookmarkStart w:id="138" w:name="_Ref39677975"/>
+      <w:bookmarkStart w:id="142" w:name="_Ref39677975"/>
       <w:r>
         <w:rPr>
           <w:sz w:val="21"/>
@@ -36714,7 +36780,7 @@
         </w:rPr>
         <w:t>: An advanced object detection network[C]//Proceedings of the 24th ACM international conference on Multimedia. 2016: 516-520.</w:t>
       </w:r>
-      <w:bookmarkEnd w:id="138"/>
+      <w:bookmarkEnd w:id="142"/>
     </w:p>
     <w:p>
       <w:pPr>
@@ -36777,7 +36843,7 @@
           <w:szCs w:val="21"/>
         </w:rPr>
       </w:pPr>
-      <w:bookmarkStart w:id="139" w:name="_Ref39677819"/>
+      <w:bookmarkStart w:id="143" w:name="_Ref39677819"/>
       <w:proofErr w:type="spellStart"/>
       <w:r>
         <w:rPr>
@@ -36826,7 +36892,7 @@
         </w:rPr>
         <w:t xml:space="preserve"> preprint arXiv:1502.03167, 2015.</w:t>
       </w:r>
-      <w:bookmarkEnd w:id="139"/>
+      <w:bookmarkEnd w:id="143"/>
     </w:p>
     <w:p>
       <w:pPr>
@@ -36864,7 +36930,7 @@
           <w:szCs w:val="21"/>
         </w:rPr>
       </w:pPr>
-      <w:bookmarkStart w:id="140" w:name="_Ref39677404"/>
+      <w:bookmarkStart w:id="144" w:name="_Ref39677404"/>
       <w:r>
         <w:rPr>
           <w:sz w:val="21"/>
@@ -36904,7 +36970,7 @@
         </w:rPr>
         <w:t xml:space="preserve"> L, et al. The pascal visual object classes challenge: A retrospective[J]. International journal of computer vision, 2015, 111(1): 98-136.</w:t>
       </w:r>
-      <w:bookmarkEnd w:id="140"/>
+      <w:bookmarkEnd w:id="144"/>
     </w:p>
     <w:p>
       <w:pPr>
@@ -36920,7 +36986,7 @@
           <w:szCs w:val="21"/>
         </w:rPr>
       </w:pPr>
-      <w:bookmarkStart w:id="141" w:name="_Ref39677470"/>
+      <w:bookmarkStart w:id="145" w:name="_Ref39677470"/>
       <w:r>
         <w:rPr>
           <w:sz w:val="21"/>
@@ -36944,7 +37010,7 @@
         </w:rPr>
         <w:t xml:space="preserve"> S, et al. Microsoft coco: Common objects in context[C]//European conference on computer vision. Springer, Cham, 2014: 740-755.</w:t>
       </w:r>
-      <w:bookmarkEnd w:id="141"/>
+      <w:bookmarkEnd w:id="145"/>
     </w:p>
     <w:p>
       <w:pPr>
@@ -37017,25 +37083,25 @@
         </w:rPr>
         <w:br w:type="page"/>
       </w:r>
-      <w:bookmarkStart w:id="142" w:name="_Toc229134751"/>
-      <w:bookmarkStart w:id="143" w:name="_Toc229136219"/>
-      <w:bookmarkStart w:id="144" w:name="_Toc229135550"/>
-      <w:bookmarkStart w:id="145" w:name="_Toc229135404"/>
-      <w:bookmarkStart w:id="146" w:name="_Toc229136218"/>
-      <w:bookmarkStart w:id="147" w:name="_Toc229134750"/>
-      <w:bookmarkStart w:id="148" w:name="_Toc229135405"/>
-      <w:bookmarkStart w:id="149" w:name="_Toc128898881"/>
-      <w:bookmarkStart w:id="150" w:name="_Toc229135549"/>
+      <w:bookmarkStart w:id="146" w:name="_Toc229134751"/>
+      <w:bookmarkStart w:id="147" w:name="_Toc229136219"/>
+      <w:bookmarkStart w:id="148" w:name="_Toc229135550"/>
+      <w:bookmarkStart w:id="149" w:name="_Toc229135404"/>
+      <w:bookmarkStart w:id="150" w:name="_Toc229136218"/>
+      <w:bookmarkStart w:id="151" w:name="_Toc229134750"/>
+      <w:bookmarkStart w:id="152" w:name="_Toc229135405"/>
+      <w:bookmarkStart w:id="153" w:name="_Toc128898881"/>
+      <w:bookmarkStart w:id="154" w:name="_Toc229135549"/>
     </w:p>
-    <w:bookmarkEnd w:id="142"/>
-    <w:bookmarkEnd w:id="143"/>
-    <w:bookmarkEnd w:id="144"/>
-    <w:bookmarkEnd w:id="145"/>
     <w:bookmarkEnd w:id="146"/>
     <w:bookmarkEnd w:id="147"/>
     <w:bookmarkEnd w:id="148"/>
     <w:bookmarkEnd w:id="149"/>
     <w:bookmarkEnd w:id="150"/>
+    <w:bookmarkEnd w:id="151"/>
+    <w:bookmarkEnd w:id="152"/>
+    <w:bookmarkEnd w:id="153"/>
+    <w:bookmarkEnd w:id="154"/>
     <w:p>
       <w:pPr>
         <w:autoSpaceDE w:val="0"/>
@@ -37062,7 +37128,7 @@
           <w:szCs w:val="32"/>
         </w:rPr>
       </w:pPr>
-      <w:bookmarkStart w:id="151" w:name="_Toc39862356"/>
+      <w:bookmarkStart w:id="155" w:name="_Toc39862356"/>
       <w:r>
         <w:rPr>
           <w:rFonts w:ascii="黑体" w:eastAsia="黑体" w:hint="eastAsia"/>
@@ -37071,7 +37137,7 @@
         </w:rPr>
         <w:t>致　谢</w:t>
       </w:r>
-      <w:bookmarkEnd w:id="151"/>
+      <w:bookmarkEnd w:id="155"/>
     </w:p>
     <w:p>
       <w:pPr>
@@ -39793,6 +39859,18 @@
       <w:vertAlign w:val="superscript"/>
     </w:rPr>
   </w:style>
+  <w:style w:type="character" w:styleId="afa">
+    <w:name w:val="Unresolved Mention"/>
+    <w:basedOn w:val="a0"/>
+    <w:uiPriority w:val="99"/>
+    <w:semiHidden/>
+    <w:unhideWhenUsed/>
+    <w:rsid w:val="00EF5698"/>
+    <w:rPr>
+      <w:color w:val="605E5C"/>
+      <w:shd w:val="clear" w:color="auto" w:fill="E1DFDD"/>
+    </w:rPr>
+  </w:style>
 </w:styles>
 </file>
 
@@ -40081,7 +40159,7 @@
 </file>
 
 <file path=customXml/itemProps2.xml><?xml version="1.0" encoding="utf-8"?>
-<ds:datastoreItem xmlns:ds="http://schemas.openxmlformats.org/officeDocument/2006/customXml" ds:itemID="{C3E3332C-1800-47AF-91EE-A822AAA0665A}">
+<ds:datastoreItem xmlns:ds="http://schemas.openxmlformats.org/officeDocument/2006/customXml" ds:itemID="{2275D9CB-1B68-4499-9EBA-5D2EDD960507}">
   <ds:schemaRefs>
     <ds:schemaRef ds:uri="http://schemas.openxmlformats.org/officeDocument/2006/bibliography"/>
   </ds:schemaRefs>
